--- a/documents/STIX_SpecOverview_Draft.docx
+++ b/documents/STIX_SpecOverview_Draft.docx
@@ -2,10 +2,7 @@
 <file path=word/document.xml><?xml version="1.0" encoding="utf-8"?>
 <w:document xmlns:wpc="http://schemas.microsoft.com/office/word/2010/wordprocessingCanvas" xmlns:mc="http://schemas.openxmlformats.org/markup-compatibility/2006" xmlns:o="urn:schemas-microsoft-com:office:office" xmlns:r="http://schemas.openxmlformats.org/officeDocument/2006/relationships" xmlns:m="http://schemas.openxmlformats.org/officeDocument/2006/math" xmlns:v="urn:schemas-microsoft-com:vml" xmlns:wp14="http://schemas.microsoft.com/office/word/2010/wordprocessingDrawing" xmlns:wp="http://schemas.openxmlformats.org/drawingml/2006/wordprocessingDrawing" xmlns:w10="urn:schemas-microsoft-com:office:word" xmlns:w="http://schemas.openxmlformats.org/wordprocessingml/2006/main" xmlns:w14="http://schemas.microsoft.com/office/word/2010/wordml" xmlns:w15="http://schemas.microsoft.com/office/word/2012/wordml" xmlns:wpg="http://schemas.microsoft.com/office/word/2010/wordprocessingGroup" xmlns:wpi="http://schemas.microsoft.com/office/word/2010/wordprocessingInk" xmlns:wne="http://schemas.microsoft.com/office/word/2006/wordml" xmlns:wps="http://schemas.microsoft.com/office/word/2010/wordprocessingShape" mc:Ignorable="w14 w15 wp14">
   <w:body>
-    <w:p>
-      <w:bookmarkStart w:id="0" w:name="_GoBack"/>
-      <w:bookmarkEnd w:id="0"/>
-    </w:p>
+    <w:p/>
     <w:p>
       <w:pPr>
         <w:jc w:val="center"/>
@@ -122,8 +119,10 @@
           <w:rStyle w:val="BookTitle"/>
           <w:b w:val="0"/>
         </w:rPr>
-        <w:t>May 1</w:t>
-      </w:r>
+        <w:t>May 7</w:t>
+      </w:r>
+      <w:bookmarkStart w:id="0" w:name="_GoBack"/>
+      <w:bookmarkEnd w:id="0"/>
       <w:r>
         <w:rPr>
           <w:rStyle w:val="BookTitle"/>
@@ -5974,10 +5973,10 @@
                   <v:path o:extrusionok="f" gradientshapeok="t" o:connecttype="rect"/>
                   <o:lock v:ext="edit" aspectratio="t"/>
                 </v:shapetype>
-                <v:shape id="_x0000_i1025" type="#_x0000_t75" style="width:21.35pt;height:21.35pt" o:ole="">
+                <v:shape id="_x0000_i1025" type="#_x0000_t75" style="width:21pt;height:21pt" o:ole="">
                   <v:imagedata r:id="rId23" o:title=""/>
                 </v:shape>
-                <o:OLEObject Type="Embed" ProgID="PBrush" ShapeID="_x0000_i1025" DrawAspect="Content" ObjectID="_1492253589" r:id="rId24"/>
+                <o:OLEObject Type="Embed" ProgID="PBrush" ShapeID="_x0000_i1025" DrawAspect="Content" ObjectID="_1492506818" r:id="rId24"/>
               </w:object>
             </w:r>
           </w:p>
@@ -6146,10 +6145,10 @@
             </w:pPr>
             <w:r>
               <w:object w:dxaOrig="270" w:dyaOrig="195" w14:anchorId="4C5730B2">
-                <v:shape id="_x0000_i1026" type="#_x0000_t75" style="width:14.2pt;height:14.2pt" o:ole="">
+                <v:shape id="_x0000_i1026" type="#_x0000_t75" style="width:14.25pt;height:14.25pt" o:ole="">
                   <v:imagedata r:id="rId26" o:title=""/>
                 </v:shape>
-                <o:OLEObject Type="Embed" ProgID="PBrush" ShapeID="_x0000_i1026" DrawAspect="Content" ObjectID="_1492253590" r:id="rId27"/>
+                <o:OLEObject Type="Embed" ProgID="PBrush" ShapeID="_x0000_i1026" DrawAspect="Content" ObjectID="_1492506819" r:id="rId27"/>
               </w:object>
             </w:r>
           </w:p>
@@ -6232,10 +6231,10 @@
             </w:pPr>
             <w:r>
               <w:object w:dxaOrig="210" w:dyaOrig="150" w14:anchorId="47F3F707">
-                <v:shape id="_x0000_i1027" type="#_x0000_t75" style="width:14.2pt;height:14.2pt" o:ole="">
+                <v:shape id="_x0000_i1027" type="#_x0000_t75" style="width:14.25pt;height:14.25pt" o:ole="">
                   <v:imagedata r:id="rId28" o:title=""/>
                 </v:shape>
-                <o:OLEObject Type="Embed" ProgID="PBrush" ShapeID="_x0000_i1027" DrawAspect="Content" ObjectID="_1492253591" r:id="rId29"/>
+                <o:OLEObject Type="Embed" ProgID="PBrush" ShapeID="_x0000_i1027" DrawAspect="Content" ObjectID="_1492506820" r:id="rId29"/>
               </w:object>
             </w:r>
           </w:p>
@@ -6385,7 +6384,7 @@
                 </mc:Choice>
                 <mc:Fallback>
                   <w:pict>
-                    <v:shapetype w14:anchorId="6F9A9936" id="_x0000_t32" coordsize="21600,21600" o:spt="32" o:oned="t" path="m,l21600,21600e" filled="f">
+                    <v:shapetype w14:anchorId="1FD8C853" id="_x0000_t32" coordsize="21600,21600" o:spt="32" o:oned="t" path="m,l21600,21600e" filled="f">
                       <v:path arrowok="t" fillok="f" o:connecttype="none"/>
                       <o:lock v:ext="edit" shapetype="t"/>
                     </v:shapetype>
@@ -6466,10 +6465,10 @@
                 <w:color w:val="000000" w:themeColor="text1"/>
               </w:rPr>
               <w:object w:dxaOrig="1140" w:dyaOrig="780" w14:anchorId="7558A3A0">
-                <v:shape id="_x0000_i1028" type="#_x0000_t75" style="width:57.8pt;height:35.55pt" o:ole="">
+                <v:shape id="_x0000_i1028" type="#_x0000_t75" style="width:57.75pt;height:35.25pt" o:ole="">
                   <v:imagedata r:id="rId30" o:title=""/>
                 </v:shape>
-                <o:OLEObject Type="Embed" ProgID="PBrush" ShapeID="_x0000_i1028" DrawAspect="Content" ObjectID="_1492253592" r:id="rId31"/>
+                <o:OLEObject Type="Embed" ProgID="PBrush" ShapeID="_x0000_i1028" DrawAspect="Content" ObjectID="_1492506821" r:id="rId31"/>
               </w:object>
             </w:r>
           </w:p>
@@ -7055,10 +7054,10 @@
           <w:szCs w:val="23"/>
         </w:rPr>
         <w:drawing>
-          <wp:inline distT="0" distB="0" distL="0" distR="0" wp14:anchorId="74466328" wp14:editId="0E73BCBA">
-            <wp:extent cx="4837814" cy="3349052"/>
-            <wp:effectExtent l="0" t="0" r="1270" b="3810"/>
-            <wp:docPr id="4" name="Picture 4"/>
+          <wp:inline distT="0" distB="0" distL="0" distR="0" wp14:anchorId="7DBFA49D" wp14:editId="3AFCF459">
+            <wp:extent cx="5619750" cy="3917058"/>
+            <wp:effectExtent l="0" t="0" r="0" b="7620"/>
+            <wp:docPr id="12" name="Picture 12"/>
             <wp:cNvGraphicFramePr>
               <a:graphicFrameLocks xmlns:a="http://schemas.openxmlformats.org/drawingml/2006/main" noChangeAspect="1"/>
             </wp:cNvGraphicFramePr>
@@ -7066,10 +7065,12 @@
               <a:graphicData uri="http://schemas.openxmlformats.org/drawingml/2006/picture">
                 <pic:pic xmlns:pic="http://schemas.openxmlformats.org/drawingml/2006/picture">
                   <pic:nvPicPr>
-                    <pic:cNvPr id="4" name="OV.jpg"/>
-                    <pic:cNvPicPr/>
+                    <pic:cNvPr id="0" name="Picture 6"/>
+                    <pic:cNvPicPr>
+                      <a:picLocks noChangeAspect="1" noChangeArrowheads="1"/>
+                    </pic:cNvPicPr>
                   </pic:nvPicPr>
-                  <pic:blipFill rotWithShape="1">
+                  <pic:blipFill>
                     <a:blip r:embed="rId34">
                       <a:extLst>
                         <a:ext uri="{28A0092B-C50C-407E-A947-70E740481C1C}">
@@ -7077,25 +7078,20 @@
                         </a:ext>
                       </a:extLst>
                     </a:blip>
-                    <a:srcRect l="5839" t="10251" r="14556" b="16272"/>
-                    <a:stretch/>
+                    <a:srcRect/>
+                    <a:stretch>
+                      <a:fillRect/>
+                    </a:stretch>
                   </pic:blipFill>
                   <pic:spPr bwMode="auto">
                     <a:xfrm>
                       <a:off x="0" y="0"/>
-                      <a:ext cx="4872469" cy="3373042"/>
+                      <a:ext cx="5641113" cy="3931948"/>
                     </a:xfrm>
                     <a:prstGeom prst="rect">
                       <a:avLst/>
                     </a:prstGeom>
-                    <a:ln>
-                      <a:noFill/>
-                    </a:ln>
-                    <a:extLst>
-                      <a:ext uri="{53640926-AAD7-44D8-BBD7-CCE9431645EC}">
-                        <a14:shadowObscured xmlns:a14="http://schemas.microsoft.com/office/drawing/2010/main"/>
-                      </a:ext>
-                    </a:extLst>
+                    <a:noFill/>
                   </pic:spPr>
                 </pic:pic>
               </a:graphicData>
@@ -8035,7 +8031,7 @@
                     </a:ln>
                     <a:extLst>
                       <a:ext uri="{53640926-AAD7-44d8-BBD7-CCE9431645EC}">
-                        <a14:shadowObscured xmlns="" xmlns:mo="http://schemas.microsoft.com/office/mac/office/2008/main" xmlns:mv="urn:schemas-microsoft-com:mac:vml" xmlns:o="urn:schemas-microsoft-com:office:office" xmlns:v="urn:schemas-microsoft-com:vml" xmlns:w10="urn:schemas-microsoft-com:office:word" xmlns:w="http://schemas.openxmlformats.org/wordprocessingml/2006/main" xmlns:a14="http://schemas.microsoft.com/office/drawing/2010/main"/>
+                        <a14:shadowObscured xmlns:a14="http://schemas.microsoft.com/office/drawing/2010/main" xmlns:w="http://schemas.openxmlformats.org/wordprocessingml/2006/main" xmlns:w10="urn:schemas-microsoft-com:office:word" xmlns:v="urn:schemas-microsoft-com:vml" xmlns:o="urn:schemas-microsoft-com:office:office" xmlns:mv="urn:schemas-microsoft-com:mac:vml" xmlns:mo="http://schemas.microsoft.com/office/mac/office/2008/main" xmlns=""/>
                       </a:ext>
                     </a:extLst>
                   </pic:spPr>
@@ -9734,7 +9730,7 @@
               <w:rPr>
                 <w:rFonts w:ascii="Courier New" w:hAnsi="Courier New" w:cs="Courier New"/>
               </w:rPr>
-              <w:t>Float</w:t>
+              <w:t>Decimal</w:t>
             </w:r>
           </w:p>
         </w:tc>
@@ -9751,7 +9747,7 @@
               <w:rPr>
                 <w:rFonts w:ascii="Courier New" w:hAnsi="Courier New" w:cs="Courier New"/>
               </w:rPr>
-              <w:t>Float</w:t>
+              <w:t>Decimal</w:t>
             </w:r>
             <w:r>
               <w:t xml:space="preserve"> data type is a</w:t>
@@ -17767,7 +17763,7 @@
           <w:rPr>
             <w:noProof/>
           </w:rPr>
-          <w:t>iii</w:t>
+          <w:t>iv</w:t>
         </w:r>
         <w:r>
           <w:rPr>
@@ -23870,6 +23866,15 @@
 
 <file path=customXml/item1.xml><?xml version="1.0" encoding="utf-8"?>
 <?mso-contentType ?>
+<FormTemplates xmlns="http://schemas.microsoft.com/sharepoint/v3/contenttype/forms">
+  <Display>DocumentLibraryForm</Display>
+  <Edit>DocumentLibraryForm</Edit>
+  <New>DocumentLibraryForm</New>
+</FormTemplates>
+</file>
+
+<file path=customXml/item2.xml><?xml version="1.0" encoding="utf-8"?>
+<?mso-contentType ?>
 <customXsn xmlns="http://schemas.microsoft.com/office/2006/metadata/customXsn">
   <xsnLocation/>
   <cached>True</cached>
@@ -23878,16 +23883,18 @@
 </customXsn>
 </file>
 
-<file path=customXml/item2.xml><?xml version="1.0" encoding="utf-8"?>
-<?mso-contentType ?>
-<FormTemplates xmlns="http://schemas.microsoft.com/sharepoint/v3/contenttype/forms">
-  <Display>DocumentLibraryForm</Display>
-  <Edit>DocumentLibraryForm</Edit>
-  <New>DocumentLibraryForm</New>
-</FormTemplates>
+<file path=customXml/item3.xml><?xml version="1.0" encoding="utf-8"?>
+<p:properties xmlns:p="http://schemas.microsoft.com/office/2006/metadata/properties" xmlns:xsi="http://www.w3.org/2001/XMLSchema-instance" xmlns:pc="http://schemas.microsoft.com/office/infopath/2007/PartnerControls">
+  <documentManagement>
+    <MITRE_x0020_Sensitivity xmlns="http://schemas.microsoft.com/sharepoint/v3">Internal MITRE Information</MITRE_x0020_Sensitivity>
+    <_Contributor xmlns="http://schemas.microsoft.com/sharepoint/v3/fields" xsi:nil="true"/>
+    <Release_x0020_Statement xmlns="http://schemas.microsoft.com/sharepoint/v3">For Internal MITRE Use</Release_x0020_Statement>
+    <Status xmlns="4d08c891-aa85-4e91-a798-dce01d66b851">In Progress</Status>
+  </documentManagement>
+</p:properties>
 </file>
 
-<file path=customXml/item3.xml><?xml version="1.0" encoding="utf-8"?>
+<file path=customXml/item4.xml><?xml version="1.0" encoding="utf-8"?>
 <ct:contentTypeSchema xmlns:ct="http://schemas.microsoft.com/office/2006/metadata/contentType" xmlns:ma="http://schemas.microsoft.com/office/2006/metadata/properties/metaAttributes" ct:_="" ma:_="" ma:contentTypeName="MITRE Work" ma:contentTypeID="0x010100823A99C636F7423283FB0D200866C61300CC7BD67365BE2C42A4096DAE1DC10F06" ma:contentTypeVersion="3" ma:contentTypeDescription="Materials and documents that contain MITRE authored content and other content directly attributable to MITRE and its work" ma:contentTypeScope="" ma:versionID="085ad2ce3a226fddc0329540bbfa6f64">
   <xsd:schema xmlns:xsd="http://www.w3.org/2001/XMLSchema" xmlns:xs="http://www.w3.org/2001/XMLSchema" xmlns:p="http://schemas.microsoft.com/office/2006/metadata/properties" xmlns:ns1="http://schemas.microsoft.com/sharepoint/v3" xmlns:ns2="http://schemas.microsoft.com/sharepoint/v3/fields" xmlns:ns3="4d08c891-aa85-4e91-a798-dce01d66b851" targetNamespace="http://schemas.microsoft.com/office/2006/metadata/properties" ma:root="true" ma:fieldsID="12a853ef9e543adebd21901f9cb1f667" ns1:_="" ns2:_="" ns3:_="">
     <xsd:import namespace="http://schemas.microsoft.com/sharepoint/v3"/>
@@ -24067,22 +24074,19 @@
 </ct:contentTypeSchema>
 </file>
 
-<file path=customXml/item4.xml><?xml version="1.0" encoding="utf-8"?>
-<p:properties xmlns:p="http://schemas.microsoft.com/office/2006/metadata/properties" xmlns:xsi="http://www.w3.org/2001/XMLSchema-instance" xmlns:pc="http://schemas.microsoft.com/office/infopath/2007/PartnerControls">
-  <documentManagement>
-    <MITRE_x0020_Sensitivity xmlns="http://schemas.microsoft.com/sharepoint/v3">Internal MITRE Information</MITRE_x0020_Sensitivity>
-    <_Contributor xmlns="http://schemas.microsoft.com/sharepoint/v3/fields" xsi:nil="true"/>
-    <Release_x0020_Statement xmlns="http://schemas.microsoft.com/sharepoint/v3">For Internal MITRE Use</Release_x0020_Statement>
-    <Status xmlns="4d08c891-aa85-4e91-a798-dce01d66b851">In Progress</Status>
-  </documentManagement>
-</p:properties>
-</file>
-
 <file path=customXml/item5.xml><?xml version="1.0" encoding="utf-8"?>
 <b:Sources xmlns:b="http://schemas.openxmlformats.org/officeDocument/2006/bibliography" xmlns="http://schemas.openxmlformats.org/officeDocument/2006/bibliography" SelectedStyle="\APA.XSL" StyleName="APA"/>
 </file>
 
 <file path=customXml/itemProps1.xml><?xml version="1.0" encoding="utf-8"?>
+<ds:datastoreItem xmlns:ds="http://schemas.openxmlformats.org/officeDocument/2006/customXml" ds:itemID="{7C7C8E95-4A2E-459C-840E-4F87AB0F3CC0}">
+  <ds:schemaRefs>
+    <ds:schemaRef ds:uri="http://schemas.microsoft.com/sharepoint/v3/contenttype/forms"/>
+  </ds:schemaRefs>
+</ds:datastoreItem>
+</file>
+
+<file path=customXml/itemProps2.xml><?xml version="1.0" encoding="utf-8"?>
 <ds:datastoreItem xmlns:ds="http://schemas.openxmlformats.org/officeDocument/2006/customXml" ds:itemID="{2AF2730A-B366-47F1-B167-20EF5F74C022}">
   <ds:schemaRefs>
     <ds:schemaRef ds:uri="http://schemas.microsoft.com/office/2006/metadata/customXsn"/>
@@ -24090,15 +24094,19 @@
 </ds:datastoreItem>
 </file>
 
-<file path=customXml/itemProps2.xml><?xml version="1.0" encoding="utf-8"?>
-<ds:datastoreItem xmlns:ds="http://schemas.openxmlformats.org/officeDocument/2006/customXml" ds:itemID="{7C7C8E95-4A2E-459C-840E-4F87AB0F3CC0}">
+<file path=customXml/itemProps3.xml><?xml version="1.0" encoding="utf-8"?>
+<ds:datastoreItem xmlns:ds="http://schemas.openxmlformats.org/officeDocument/2006/customXml" ds:itemID="{6CD13F62-9F5A-4261-92DD-D6053884155B}">
   <ds:schemaRefs>
-    <ds:schemaRef ds:uri="http://schemas.microsoft.com/sharepoint/v3/contenttype/forms"/>
+    <ds:schemaRef ds:uri="http://schemas.microsoft.com/office/2006/metadata/properties"/>
+    <ds:schemaRef ds:uri="http://schemas.microsoft.com/office/infopath/2007/PartnerControls"/>
+    <ds:schemaRef ds:uri="http://schemas.microsoft.com/sharepoint/v3"/>
+    <ds:schemaRef ds:uri="http://schemas.microsoft.com/sharepoint/v3/fields"/>
+    <ds:schemaRef ds:uri="4d08c891-aa85-4e91-a798-dce01d66b851"/>
   </ds:schemaRefs>
 </ds:datastoreItem>
 </file>
 
-<file path=customXml/itemProps3.xml><?xml version="1.0" encoding="utf-8"?>
+<file path=customXml/itemProps4.xml><?xml version="1.0" encoding="utf-8"?>
 <ds:datastoreItem xmlns:ds="http://schemas.openxmlformats.org/officeDocument/2006/customXml" ds:itemID="{161AED56-1AAE-40EA-8EFD-9ED7B8255520}">
   <ds:schemaRefs>
     <ds:schemaRef ds:uri="http://schemas.microsoft.com/office/2006/metadata/contentType"/>
@@ -24118,20 +24126,8 @@
 </ds:datastoreItem>
 </file>
 
-<file path=customXml/itemProps4.xml><?xml version="1.0" encoding="utf-8"?>
-<ds:datastoreItem xmlns:ds="http://schemas.openxmlformats.org/officeDocument/2006/customXml" ds:itemID="{6CD13F62-9F5A-4261-92DD-D6053884155B}">
-  <ds:schemaRefs>
-    <ds:schemaRef ds:uri="http://schemas.microsoft.com/office/2006/metadata/properties"/>
-    <ds:schemaRef ds:uri="http://schemas.microsoft.com/office/infopath/2007/PartnerControls"/>
-    <ds:schemaRef ds:uri="http://schemas.microsoft.com/sharepoint/v3"/>
-    <ds:schemaRef ds:uri="http://schemas.microsoft.com/sharepoint/v3/fields"/>
-    <ds:schemaRef ds:uri="4d08c891-aa85-4e91-a798-dce01d66b851"/>
-  </ds:schemaRefs>
-</ds:datastoreItem>
-</file>
-
 <file path=customXml/itemProps5.xml><?xml version="1.0" encoding="utf-8"?>
-<ds:datastoreItem xmlns:ds="http://schemas.openxmlformats.org/officeDocument/2006/customXml" ds:itemID="{2B01C7DD-1AE1-438F-BEF2-40F5A8CC2840}">
+<ds:datastoreItem xmlns:ds="http://schemas.openxmlformats.org/officeDocument/2006/customXml" ds:itemID="{D50D9F00-BA75-4B3D-ACDC-596BE78E14AB}">
   <ds:schemaRefs>
     <ds:schemaRef ds:uri="http://schemas.openxmlformats.org/officeDocument/2006/bibliography"/>
   </ds:schemaRefs>

--- a/documents/STIX_SpecOverview_Draft.docx
+++ b/documents/STIX_SpecOverview_Draft.docx
@@ -119,10 +119,8 @@
           <w:rStyle w:val="BookTitle"/>
           <w:b w:val="0"/>
         </w:rPr>
-        <w:t>May 7</w:t>
-      </w:r>
-      <w:bookmarkStart w:id="0" w:name="_GoBack"/>
-      <w:bookmarkEnd w:id="0"/>
+        <w:t>May 11</w:t>
+      </w:r>
       <w:r>
         <w:rPr>
           <w:rStyle w:val="BookTitle"/>
@@ -167,7 +165,27 @@
           <w:sz w:val="23"/>
           <w:szCs w:val="23"/>
         </w:rPr>
-        <w:t>The Structured Threat Information eXpression (STIX™) is a</w:t>
+        <w:t xml:space="preserve">The Structured Threat Information </w:t>
+      </w:r>
+      <w:proofErr w:type="spellStart"/>
+      <w:r>
+        <w:rPr>
+          <w:i/>
+          <w:iCs/>
+          <w:sz w:val="23"/>
+          <w:szCs w:val="23"/>
+        </w:rPr>
+        <w:t>eXpression</w:t>
+      </w:r>
+      <w:proofErr w:type="spellEnd"/>
+      <w:r>
+        <w:rPr>
+          <w:i/>
+          <w:iCs/>
+          <w:sz w:val="23"/>
+          <w:szCs w:val="23"/>
+        </w:rPr>
+        <w:t xml:space="preserve"> (STIX™) is a</w:t>
       </w:r>
       <w:r>
         <w:rPr>
@@ -643,7 +661,7 @@
         <w:footnoteReference w:id="2"/>
       </w:r>
     </w:p>
-    <w:bookmarkStart w:id="1" w:name="_Toc254248870" w:displacedByCustomXml="next"/>
+    <w:bookmarkStart w:id="0" w:name="_Toc254248870" w:displacedByCustomXml="next"/>
     <w:sdt>
       <w:sdtPr>
         <w:rPr>
@@ -1191,7 +1209,7 @@
                 <w:noProof/>
                 <w:webHidden/>
               </w:rPr>
-              <w:t>3</w:t>
+              <w:t>2</w:t>
             </w:r>
             <w:r>
               <w:rPr>
@@ -4151,20 +4169,20 @@
           <w:docGrid w:linePitch="360"/>
         </w:sectPr>
       </w:pPr>
-      <w:bookmarkStart w:id="2" w:name="_Ref389987355"/>
+      <w:bookmarkStart w:id="1" w:name="_Ref389987355"/>
     </w:p>
     <w:p>
       <w:pPr>
         <w:pStyle w:val="Heading1"/>
       </w:pPr>
-      <w:bookmarkStart w:id="3" w:name="_Toc418259170"/>
+      <w:bookmarkStart w:id="2" w:name="_Toc418259170"/>
+      <w:bookmarkEnd w:id="0"/>
       <w:bookmarkEnd w:id="1"/>
-      <w:bookmarkEnd w:id="2"/>
       <w:r>
         <w:lastRenderedPageBreak/>
         <w:t>Introduction</w:t>
       </w:r>
-      <w:bookmarkEnd w:id="3"/>
+      <w:bookmarkEnd w:id="2"/>
     </w:p>
     <w:p>
       <w:pPr>
@@ -4177,7 +4195,15 @@
         <w:t xml:space="preserve">he objective of </w:t>
       </w:r>
       <w:r>
-        <w:t>the Structured Threat Information eXpression (</w:t>
+        <w:t xml:space="preserve">the Structured Threat Information </w:t>
+      </w:r>
+      <w:proofErr w:type="spellStart"/>
+      <w:r>
+        <w:t>eXpression</w:t>
+      </w:r>
+      <w:proofErr w:type="spellEnd"/>
+      <w:r>
+        <w:t xml:space="preserve"> (</w:t>
       </w:r>
       <w:r>
         <w:t>STIX</w:t>
@@ -4290,14 +4316,35 @@
         <w:t xml:space="preserve">, </w:t>
       </w:r>
       <w:r>
-        <w:t>Indicator, Incident, TTP, ExploitTarget, CourseOfAction, Campaign</w:t>
+        <w:t xml:space="preserve">Indicator, Incident, TTP, </w:t>
+      </w:r>
+      <w:proofErr w:type="spellStart"/>
+      <w:r>
+        <w:t>ExploitTarget</w:t>
+      </w:r>
+      <w:proofErr w:type="spellEnd"/>
+      <w:r>
+        <w:t xml:space="preserve">, </w:t>
+      </w:r>
+      <w:proofErr w:type="spellStart"/>
+      <w:r>
+        <w:t>CourseOfAction</w:t>
+      </w:r>
+      <w:proofErr w:type="spellEnd"/>
+      <w:r>
+        <w:t>, Campaign</w:t>
       </w:r>
       <w:r>
         <w:t>,</w:t>
       </w:r>
       <w:r>
-        <w:t xml:space="preserve"> and ThreatActor</w:t>
-      </w:r>
+        <w:t xml:space="preserve"> and </w:t>
+      </w:r>
+      <w:proofErr w:type="spellStart"/>
+      <w:r>
+        <w:t>ThreatActor</w:t>
+      </w:r>
+      <w:proofErr w:type="spellEnd"/>
       <w:r>
         <w:t xml:space="preserve">), includes a </w:t>
       </w:r>
@@ -4430,7 +4477,15 @@
         <w:t xml:space="preserve"> </w:t>
       </w:r>
       <w:r>
-        <w:t xml:space="preserve">that is necessary as background information to fully understand the the set of STIX specification documents </w:t>
+        <w:t xml:space="preserve">that is necessary as background information to fully understand the </w:t>
+      </w:r>
+      <w:proofErr w:type="spellStart"/>
+      <w:r>
+        <w:t>the</w:t>
+      </w:r>
+      <w:proofErr w:type="spellEnd"/>
+      <w:r>
+        <w:t xml:space="preserve"> set of STIX specification documents </w:t>
       </w:r>
       <w:r>
         <w:t>(Section 3)</w:t>
@@ -4460,8 +4515,8 @@
           <w:noProof/>
         </w:rPr>
         <w:drawing>
-          <wp:inline distT="0" distB="0" distL="0" distR="0" wp14:anchorId="1C23A116" wp14:editId="1D799DBA">
-            <wp:extent cx="4518838" cy="2219381"/>
+          <wp:inline distT="0" distB="0" distL="0" distR="0" wp14:anchorId="1C23A116" wp14:editId="6E2BE3CE">
+            <wp:extent cx="2838450" cy="1394076"/>
             <wp:effectExtent l="0" t="0" r="0" b="0"/>
             <wp:docPr id="13" name="Picture 13"/>
             <wp:cNvGraphicFramePr>
@@ -4488,7 +4543,7 @@
                   <pic:spPr bwMode="auto">
                     <a:xfrm>
                       <a:off x="0" y="0"/>
-                      <a:ext cx="4556334" cy="2237797"/>
+                      <a:ext cx="2889113" cy="1418958"/>
                     </a:xfrm>
                     <a:prstGeom prst="rect">
                       <a:avLst/>
@@ -4519,8 +4574,8 @@
           <w:sz w:val="24"/>
         </w:rPr>
       </w:pPr>
-      <w:bookmarkStart w:id="4" w:name="_Ref389819936"/>
-      <w:bookmarkStart w:id="5" w:name="_Ref390077491"/>
+      <w:bookmarkStart w:id="3" w:name="_Ref389819936"/>
+      <w:bookmarkStart w:id="4" w:name="_Ref390077491"/>
       <w:r>
         <w:rPr>
           <w:color w:val="auto"/>
@@ -4607,7 +4662,7 @@
         </w:rPr>
         <w:fldChar w:fldCharType="end"/>
       </w:r>
-      <w:bookmarkEnd w:id="4"/>
+      <w:bookmarkEnd w:id="3"/>
       <w:r>
         <w:rPr>
           <w:color w:val="auto"/>
@@ -4679,7 +4734,7 @@
         </w:rPr>
         <w:t xml:space="preserve"> documents</w:t>
       </w:r>
-      <w:bookmarkEnd w:id="5"/>
+      <w:bookmarkEnd w:id="4"/>
     </w:p>
     <w:p>
       <w:pPr>
@@ -4731,11 +4786,7 @@
         <w:t xml:space="preserve">default </w:t>
       </w:r>
       <w:r>
-        <w:t xml:space="preserve">extensions), and the color white indicates the component data models.  The </w:t>
-      </w:r>
-      <w:r>
-        <w:lastRenderedPageBreak/>
-        <w:t>Observable component data model is shown as an oval shape to indicate that it is defined as a CybOX specification (see [STIX</w:t>
+        <w:t>extensions), and the color white indicates the component data models.  The Observable component data model is shown as an oval shape to indicate that it is defined as a CybOX specification (see [STIX</w:t>
       </w:r>
       <w:r>
         <w:rPr>
@@ -4796,21 +4847,22 @@
       <w:r>
         <w:t>on.</w:t>
       </w:r>
-      <w:bookmarkStart w:id="6" w:name="_Ref394496651"/>
-      <w:bookmarkStart w:id="7" w:name="_Ref394573928"/>
+      <w:bookmarkStart w:id="5" w:name="_Ref394496651"/>
+      <w:bookmarkStart w:id="6" w:name="_Ref394573928"/>
     </w:p>
     <w:p>
       <w:pPr>
         <w:pStyle w:val="Heading2"/>
       </w:pPr>
-      <w:bookmarkStart w:id="8" w:name="_Ref397947683"/>
-      <w:bookmarkStart w:id="9" w:name="_Toc418259171"/>
-      <w:bookmarkStart w:id="10" w:name="_Ref390076669"/>
-      <w:r>
+      <w:bookmarkStart w:id="7" w:name="_Ref397947683"/>
+      <w:bookmarkStart w:id="8" w:name="_Toc418259171"/>
+      <w:bookmarkStart w:id="9" w:name="_Ref390076669"/>
+      <w:r>
+        <w:lastRenderedPageBreak/>
         <w:t>Document Conventions</w:t>
       </w:r>
+      <w:bookmarkEnd w:id="7"/>
       <w:bookmarkEnd w:id="8"/>
-      <w:bookmarkEnd w:id="9"/>
     </w:p>
     <w:p>
       <w:r>
@@ -4821,20 +4873,20 @@
       <w:pPr>
         <w:pStyle w:val="Heading3"/>
       </w:pPr>
-      <w:bookmarkStart w:id="11" w:name="_Toc389570602"/>
-      <w:bookmarkStart w:id="12" w:name="_Toc389581072"/>
-      <w:bookmarkStart w:id="13" w:name="_Toc397763308"/>
-      <w:bookmarkStart w:id="14" w:name="_Toc418259172"/>
+      <w:bookmarkStart w:id="10" w:name="_Toc389570602"/>
+      <w:bookmarkStart w:id="11" w:name="_Toc389581072"/>
+      <w:bookmarkStart w:id="12" w:name="_Toc397763308"/>
+      <w:bookmarkStart w:id="13" w:name="_Toc418259172"/>
       <w:r>
         <w:t>Keyw</w:t>
       </w:r>
       <w:r>
         <w:t>ords</w:t>
       </w:r>
+      <w:bookmarkEnd w:id="10"/>
       <w:bookmarkEnd w:id="11"/>
       <w:bookmarkEnd w:id="12"/>
       <w:bookmarkEnd w:id="13"/>
-      <w:bookmarkEnd w:id="14"/>
     </w:p>
     <w:p>
       <w:pPr>
@@ -4889,17 +4941,17 @@
       <w:pPr>
         <w:pStyle w:val="Heading3"/>
       </w:pPr>
-      <w:bookmarkStart w:id="15" w:name="_Toc389570603"/>
-      <w:bookmarkStart w:id="16" w:name="_Toc389581073"/>
-      <w:bookmarkStart w:id="17" w:name="_Toc397763309"/>
-      <w:bookmarkStart w:id="18" w:name="_Toc418259173"/>
+      <w:bookmarkStart w:id="14" w:name="_Toc389570603"/>
+      <w:bookmarkStart w:id="15" w:name="_Toc389581073"/>
+      <w:bookmarkStart w:id="16" w:name="_Toc397763309"/>
+      <w:bookmarkStart w:id="17" w:name="_Toc418259173"/>
       <w:r>
         <w:t>Fonts</w:t>
       </w:r>
+      <w:bookmarkEnd w:id="14"/>
       <w:bookmarkEnd w:id="15"/>
       <w:bookmarkEnd w:id="16"/>
       <w:bookmarkEnd w:id="17"/>
-      <w:bookmarkEnd w:id="18"/>
     </w:p>
     <w:p>
       <w:pPr>
@@ -4930,8 +4982,8 @@
           <w:szCs w:val="22"/>
         </w:rPr>
       </w:pPr>
-      <w:bookmarkStart w:id="19" w:name="_Ref394486021"/>
-      <w:bookmarkStart w:id="20" w:name="_Toc398815619"/>
+      <w:bookmarkStart w:id="18" w:name="_Ref394486021"/>
+      <w:bookmarkStart w:id="19" w:name="_Toc398815619"/>
       <w:r>
         <w:t>Capitalization is used for STIX</w:t>
       </w:r>
@@ -5088,24 +5140,36 @@
       <w:r>
         <w:t xml:space="preserve">: </w:t>
       </w:r>
+      <w:proofErr w:type="spellStart"/>
       <w:r>
         <w:rPr>
           <w:rFonts w:ascii="Courier New" w:hAnsi="Courier New" w:cs="Courier New"/>
         </w:rPr>
         <w:t>RelatedIndicatorsType</w:t>
       </w:r>
+      <w:proofErr w:type="spellEnd"/>
       <w:r>
         <w:rPr>
           <w:rFonts w:asciiTheme="minorHAnsi" w:hAnsiTheme="minorHAnsi" w:cs="Courier New"/>
         </w:rPr>
         <w:t xml:space="preserve">, </w:t>
       </w:r>
+      <w:proofErr w:type="spellStart"/>
       <w:r>
         <w:rPr>
           <w:rFonts w:ascii="Courier New" w:hAnsi="Courier New" w:cs="Courier New"/>
         </w:rPr>
-        <w:t>stixCommon:StatementType</w:t>
-      </w:r>
+        <w:t>stixCommon</w:t>
+      </w:r>
+      <w:proofErr w:type="gramStart"/>
+      <w:r>
+        <w:rPr>
+          <w:rFonts w:ascii="Courier New" w:hAnsi="Courier New" w:cs="Courier New"/>
+        </w:rPr>
+        <w:t>:StatementType</w:t>
+      </w:r>
+      <w:proofErr w:type="spellEnd"/>
+      <w:proofErr w:type="gramEnd"/>
       <w:r>
         <w:rPr>
           <w:rFonts w:ascii="Courier New" w:hAnsi="Courier New" w:cs="Courier New"/>
@@ -5134,12 +5198,14 @@
         </w:rPr>
         <w:t xml:space="preserve">UML object.  For example, the Course of Action high level concept is associated with a UML class named, </w:t>
       </w:r>
+      <w:proofErr w:type="spellStart"/>
       <w:r>
         <w:rPr>
           <w:rFonts w:ascii="Courier New" w:hAnsi="Courier New" w:cs="Courier New"/>
         </w:rPr>
         <w:t>CourseOfActionType</w:t>
       </w:r>
+      <w:proofErr w:type="spellEnd"/>
       <w:r>
         <w:rPr>
           <w:rFonts w:asciiTheme="minorHAnsi" w:hAnsiTheme="minorHAnsi" w:cs="Courier New"/>
@@ -5324,13 +5390,13 @@
       <w:pPr>
         <w:pStyle w:val="Heading3"/>
       </w:pPr>
-      <w:bookmarkStart w:id="21" w:name="_Toc418259174"/>
+      <w:bookmarkStart w:id="20" w:name="_Toc418259174"/>
       <w:r>
         <w:t>UML Package References</w:t>
       </w:r>
+      <w:bookmarkEnd w:id="18"/>
       <w:bookmarkEnd w:id="19"/>
       <w:bookmarkEnd w:id="20"/>
-      <w:bookmarkEnd w:id="21"/>
     </w:p>
     <w:p>
       <w:pPr>
@@ -5339,26 +5405,39 @@
       <w:r>
         <w:t xml:space="preserve">Each STIX data model is captured in a different UML package (e.g., Core package, Campaign package, etc.) where the packages together compose the full STIX UML model.  To refer to a particular class of a specific package, we use the format </w:t>
       </w:r>
+      <w:proofErr w:type="spellStart"/>
       <w:r>
         <w:rPr>
           <w:rFonts w:ascii="Courier New" w:hAnsi="Courier New" w:cs="Courier New"/>
           <w:sz w:val="22"/>
         </w:rPr>
-        <w:t>package_prefix:class</w:t>
-      </w:r>
-      <w:r>
-        <w:t>, where</w:t>
-      </w:r>
-      <w:r>
-        <w:t xml:space="preserve"> </w:t>
-      </w:r>
+        <w:t>package_prefix</w:t>
+      </w:r>
+      <w:proofErr w:type="gramStart"/>
       <w:r>
         <w:rPr>
           <w:rFonts w:ascii="Courier New" w:hAnsi="Courier New" w:cs="Courier New"/>
           <w:sz w:val="22"/>
         </w:rPr>
+        <w:t>:class</w:t>
+      </w:r>
+      <w:proofErr w:type="spellEnd"/>
+      <w:proofErr w:type="gramEnd"/>
+      <w:r>
+        <w:t>, where</w:t>
+      </w:r>
+      <w:r>
+        <w:t xml:space="preserve"> </w:t>
+      </w:r>
+      <w:proofErr w:type="spellStart"/>
+      <w:r>
+        <w:rPr>
+          <w:rFonts w:ascii="Courier New" w:hAnsi="Courier New" w:cs="Courier New"/>
+          <w:sz w:val="22"/>
+        </w:rPr>
         <w:t>package_prefix</w:t>
       </w:r>
+      <w:proofErr w:type="spellEnd"/>
       <w:r>
         <w:rPr>
           <w:sz w:val="22"/>
@@ -5399,7 +5478,15 @@
         <w:fldChar w:fldCharType="end"/>
       </w:r>
       <w:r>
-        <w:t xml:space="preserve"> contains a list of the packages used by the STIX data models, along with the associated prefix notation, a description, and an example.</w:t>
+        <w:t xml:space="preserve"> contains a list of the packages used by the STIX data models, </w:t>
+      </w:r>
+      <w:r>
+        <w:t>along with the associated prefix notations, descriptions, examples</w:t>
+      </w:r>
+      <w:bookmarkStart w:id="21" w:name="_GoBack"/>
+      <w:bookmarkEnd w:id="21"/>
+      <w:r>
+        <w:t>.</w:t>
       </w:r>
       <w:r>
         <w:t xml:space="preserve">   </w:t>
@@ -5415,7 +5502,6 @@
       <w:bookmarkStart w:id="25" w:name="_Toc413938725"/>
       <w:bookmarkStart w:id="26" w:name="_Toc418259175"/>
       <w:r>
-        <w:lastRenderedPageBreak/>
         <w:t>UML Diagrams</w:t>
       </w:r>
       <w:bookmarkEnd w:id="22"/>
@@ -5435,7 +5521,11 @@
         <w:t>this or the other s</w:t>
       </w:r>
       <w:r>
-        <w:t xml:space="preserve">pecification documents.  Typically, diagrams are included where the visualization of its relationships between classes </w:t>
+        <w:t xml:space="preserve">pecification documents.  Typically, diagrams are included where the </w:t>
+      </w:r>
+      <w:r>
+        <w:lastRenderedPageBreak/>
+        <w:t xml:space="preserve">visualization of its relationships between classes </w:t>
       </w:r>
       <w:r>
         <w:t>is useful for illustration purposes.</w:t>
@@ -5976,7 +6066,7 @@
                 <v:shape id="_x0000_i1025" type="#_x0000_t75" style="width:21pt;height:21pt" o:ole="">
                   <v:imagedata r:id="rId23" o:title=""/>
                 </v:shape>
-                <o:OLEObject Type="Embed" ProgID="PBrush" ShapeID="_x0000_i1025" DrawAspect="Content" ObjectID="_1492506818" r:id="rId24"/>
+                <o:OLEObject Type="Embed" ProgID="PBrush" ShapeID="_x0000_i1025" DrawAspect="Content" ObjectID="_1492866448" r:id="rId24"/>
               </w:object>
             </w:r>
           </w:p>
@@ -6148,7 +6238,7 @@
                 <v:shape id="_x0000_i1026" type="#_x0000_t75" style="width:14.25pt;height:14.25pt" o:ole="">
                   <v:imagedata r:id="rId26" o:title=""/>
                 </v:shape>
-                <o:OLEObject Type="Embed" ProgID="PBrush" ShapeID="_x0000_i1026" DrawAspect="Content" ObjectID="_1492506819" r:id="rId27"/>
+                <o:OLEObject Type="Embed" ProgID="PBrush" ShapeID="_x0000_i1026" DrawAspect="Content" ObjectID="_1492866449" r:id="rId27"/>
               </w:object>
             </w:r>
           </w:p>
@@ -6234,7 +6324,7 @@
                 <v:shape id="_x0000_i1027" type="#_x0000_t75" style="width:14.25pt;height:14.25pt" o:ole="">
                   <v:imagedata r:id="rId28" o:title=""/>
                 </v:shape>
-                <o:OLEObject Type="Embed" ProgID="PBrush" ShapeID="_x0000_i1027" DrawAspect="Content" ObjectID="_1492506820" r:id="rId29"/>
+                <o:OLEObject Type="Embed" ProgID="PBrush" ShapeID="_x0000_i1027" DrawAspect="Content" ObjectID="_1492866450" r:id="rId29"/>
               </w:object>
             </w:r>
           </w:p>
@@ -6384,7 +6474,7 @@
                 </mc:Choice>
                 <mc:Fallback>
                   <w:pict>
-                    <v:shapetype w14:anchorId="1FD8C853" id="_x0000_t32" coordsize="21600,21600" o:spt="32" o:oned="t" path="m,l21600,21600e" filled="f">
+                    <v:shapetype w14:anchorId="57064BC4" id="_x0000_t32" coordsize="21600,21600" o:spt="32" o:oned="t" path="m,l21600,21600e" filled="f">
                       <v:path arrowok="t" fillok="f" o:connecttype="none"/>
                       <o:lock v:ext="edit" shapetype="t"/>
                     </v:shapetype>
@@ -6468,7 +6558,7 @@
                 <v:shape id="_x0000_i1028" type="#_x0000_t75" style="width:57.75pt;height:35.25pt" o:ole="">
                   <v:imagedata r:id="rId30" o:title=""/>
                 </v:shape>
-                <o:OLEObject Type="Embed" ProgID="PBrush" ShapeID="_x0000_i1028" DrawAspect="Content" ObjectID="_1492506821" r:id="rId31"/>
+                <o:OLEObject Type="Embed" ProgID="PBrush" ShapeID="_x0000_i1028" DrawAspect="Content" ObjectID="_1492866451" r:id="rId31"/>
               </w:object>
             </w:r>
           </w:p>
@@ -6760,9 +6850,9 @@
       </w:pPr>
       <w:bookmarkStart w:id="41" w:name="_Ref415227322"/>
       <w:bookmarkStart w:id="42" w:name="_Toc418259179"/>
+      <w:bookmarkEnd w:id="5"/>
       <w:bookmarkEnd w:id="6"/>
-      <w:bookmarkEnd w:id="7"/>
-      <w:bookmarkEnd w:id="10"/>
+      <w:bookmarkEnd w:id="9"/>
       <w:r>
         <w:lastRenderedPageBreak/>
         <w:t>Language Modularity</w:t>
@@ -8031,7 +8121,7 @@
                     </a:ln>
                     <a:extLst>
                       <a:ext uri="{53640926-AAD7-44d8-BBD7-CCE9431645EC}">
-                        <a14:shadowObscured xmlns:a14="http://schemas.microsoft.com/office/drawing/2010/main" xmlns:w="http://schemas.openxmlformats.org/wordprocessingml/2006/main" xmlns:w10="urn:schemas-microsoft-com:office:word" xmlns:v="urn:schemas-microsoft-com:vml" xmlns:o="urn:schemas-microsoft-com:office:office" xmlns:mv="urn:schemas-microsoft-com:mac:vml" xmlns:mo="http://schemas.microsoft.com/office/mac/office/2008/main" xmlns=""/>
+                        <a14:shadowObscured xmlns="" xmlns:mo="http://schemas.microsoft.com/office/mac/office/2008/main" xmlns:mv="urn:schemas-microsoft-com:mac:vml" xmlns:o="urn:schemas-microsoft-com:office:office" xmlns:v="urn:schemas-microsoft-com:vml" xmlns:w10="urn:schemas-microsoft-com:office:word" xmlns:w="http://schemas.openxmlformats.org/wordprocessingml/2006/main" xmlns:a14="http://schemas.microsoft.com/office/drawing/2010/main"/>
                       </a:ext>
                     </a:extLst>
                   </pic:spPr>
@@ -18199,19 +18289,7 @@
         <w:rPr>
           <w:sz w:val="20"/>
         </w:rPr>
-        <w:t xml:space="preserve">in the CybOX Language, not in STIX; but it is </w:t>
-      </w:r>
-      <w:r>
-        <w:rPr>
-          <w:sz w:val="20"/>
-        </w:rPr>
-        <w:t xml:space="preserve">included in the list because it is </w:t>
-      </w:r>
-      <w:r>
-        <w:rPr>
-          <w:sz w:val="20"/>
-        </w:rPr>
-        <w:t>referenced often from STIX</w:t>
+        <w:t>in the CybOX Language, not in STIX</w:t>
       </w:r>
       <w:r>
         <w:rPr>
@@ -18267,7 +18345,21 @@
         <w:rPr>
           <w:sz w:val="20"/>
         </w:rPr>
-        <w:t>These choices were made for the XML schema to differientiate XML attributes and elements. Although such distinctions are not made in the UML model, we kept the naming convention for consistency.</w:t>
+        <w:t xml:space="preserve">These choices were made for the XML schema to </w:t>
+      </w:r>
+      <w:proofErr w:type="spellStart"/>
+      <w:r>
+        <w:rPr>
+          <w:sz w:val="20"/>
+        </w:rPr>
+        <w:t>differientiate</w:t>
+      </w:r>
+      <w:proofErr w:type="spellEnd"/>
+      <w:r>
+        <w:rPr>
+          <w:sz w:val="20"/>
+        </w:rPr>
+        <w:t xml:space="preserve"> XML attributes and elements. Although such distinctions are not made in the UML model, we kept the naming convention for consistency.</w:t>
       </w:r>
       <w:r>
         <w:rPr>
@@ -23866,15 +23958,6 @@
 
 <file path=customXml/item1.xml><?xml version="1.0" encoding="utf-8"?>
 <?mso-contentType ?>
-<FormTemplates xmlns="http://schemas.microsoft.com/sharepoint/v3/contenttype/forms">
-  <Display>DocumentLibraryForm</Display>
-  <Edit>DocumentLibraryForm</Edit>
-  <New>DocumentLibraryForm</New>
-</FormTemplates>
-</file>
-
-<file path=customXml/item2.xml><?xml version="1.0" encoding="utf-8"?>
-<?mso-contentType ?>
 <customXsn xmlns="http://schemas.microsoft.com/office/2006/metadata/customXsn">
   <xsnLocation/>
   <cached>True</cached>
@@ -23883,18 +23966,16 @@
 </customXsn>
 </file>
 
-<file path=customXml/item3.xml><?xml version="1.0" encoding="utf-8"?>
-<p:properties xmlns:p="http://schemas.microsoft.com/office/2006/metadata/properties" xmlns:xsi="http://www.w3.org/2001/XMLSchema-instance" xmlns:pc="http://schemas.microsoft.com/office/infopath/2007/PartnerControls">
-  <documentManagement>
-    <MITRE_x0020_Sensitivity xmlns="http://schemas.microsoft.com/sharepoint/v3">Internal MITRE Information</MITRE_x0020_Sensitivity>
-    <_Contributor xmlns="http://schemas.microsoft.com/sharepoint/v3/fields" xsi:nil="true"/>
-    <Release_x0020_Statement xmlns="http://schemas.microsoft.com/sharepoint/v3">For Internal MITRE Use</Release_x0020_Statement>
-    <Status xmlns="4d08c891-aa85-4e91-a798-dce01d66b851">In Progress</Status>
-  </documentManagement>
-</p:properties>
+<file path=customXml/item2.xml><?xml version="1.0" encoding="utf-8"?>
+<?mso-contentType ?>
+<FormTemplates xmlns="http://schemas.microsoft.com/sharepoint/v3/contenttype/forms">
+  <Display>DocumentLibraryForm</Display>
+  <Edit>DocumentLibraryForm</Edit>
+  <New>DocumentLibraryForm</New>
+</FormTemplates>
 </file>
 
-<file path=customXml/item4.xml><?xml version="1.0" encoding="utf-8"?>
+<file path=customXml/item3.xml><?xml version="1.0" encoding="utf-8"?>
 <ct:contentTypeSchema xmlns:ct="http://schemas.microsoft.com/office/2006/metadata/contentType" xmlns:ma="http://schemas.microsoft.com/office/2006/metadata/properties/metaAttributes" ct:_="" ma:_="" ma:contentTypeName="MITRE Work" ma:contentTypeID="0x010100823A99C636F7423283FB0D200866C61300CC7BD67365BE2C42A4096DAE1DC10F06" ma:contentTypeVersion="3" ma:contentTypeDescription="Materials and documents that contain MITRE authored content and other content directly attributable to MITRE and its work" ma:contentTypeScope="" ma:versionID="085ad2ce3a226fddc0329540bbfa6f64">
   <xsd:schema xmlns:xsd="http://www.w3.org/2001/XMLSchema" xmlns:xs="http://www.w3.org/2001/XMLSchema" xmlns:p="http://schemas.microsoft.com/office/2006/metadata/properties" xmlns:ns1="http://schemas.microsoft.com/sharepoint/v3" xmlns:ns2="http://schemas.microsoft.com/sharepoint/v3/fields" xmlns:ns3="4d08c891-aa85-4e91-a798-dce01d66b851" targetNamespace="http://schemas.microsoft.com/office/2006/metadata/properties" ma:root="true" ma:fieldsID="12a853ef9e543adebd21901f9cb1f667" ns1:_="" ns2:_="" ns3:_="">
     <xsd:import namespace="http://schemas.microsoft.com/sharepoint/v3"/>
@@ -24074,11 +24155,30 @@
 </ct:contentTypeSchema>
 </file>
 
+<file path=customXml/item4.xml><?xml version="1.0" encoding="utf-8"?>
+<p:properties xmlns:p="http://schemas.microsoft.com/office/2006/metadata/properties" xmlns:xsi="http://www.w3.org/2001/XMLSchema-instance" xmlns:pc="http://schemas.microsoft.com/office/infopath/2007/PartnerControls">
+  <documentManagement>
+    <MITRE_x0020_Sensitivity xmlns="http://schemas.microsoft.com/sharepoint/v3">Internal MITRE Information</MITRE_x0020_Sensitivity>
+    <_Contributor xmlns="http://schemas.microsoft.com/sharepoint/v3/fields" xsi:nil="true"/>
+    <Release_x0020_Statement xmlns="http://schemas.microsoft.com/sharepoint/v3">For Internal MITRE Use</Release_x0020_Statement>
+    <Status xmlns="4d08c891-aa85-4e91-a798-dce01d66b851">In Progress</Status>
+  </documentManagement>
+</p:properties>
+</file>
+
 <file path=customXml/item5.xml><?xml version="1.0" encoding="utf-8"?>
 <b:Sources xmlns:b="http://schemas.openxmlformats.org/officeDocument/2006/bibliography" xmlns="http://schemas.openxmlformats.org/officeDocument/2006/bibliography" SelectedStyle="\APA.XSL" StyleName="APA"/>
 </file>
 
 <file path=customXml/itemProps1.xml><?xml version="1.0" encoding="utf-8"?>
+<ds:datastoreItem xmlns:ds="http://schemas.openxmlformats.org/officeDocument/2006/customXml" ds:itemID="{2AF2730A-B366-47F1-B167-20EF5F74C022}">
+  <ds:schemaRefs>
+    <ds:schemaRef ds:uri="http://schemas.microsoft.com/office/2006/metadata/customXsn"/>
+  </ds:schemaRefs>
+</ds:datastoreItem>
+</file>
+
+<file path=customXml/itemProps2.xml><?xml version="1.0" encoding="utf-8"?>
 <ds:datastoreItem xmlns:ds="http://schemas.openxmlformats.org/officeDocument/2006/customXml" ds:itemID="{7C7C8E95-4A2E-459C-840E-4F87AB0F3CC0}">
   <ds:schemaRefs>
     <ds:schemaRef ds:uri="http://schemas.microsoft.com/sharepoint/v3/contenttype/forms"/>
@@ -24086,27 +24186,7 @@
 </ds:datastoreItem>
 </file>
 
-<file path=customXml/itemProps2.xml><?xml version="1.0" encoding="utf-8"?>
-<ds:datastoreItem xmlns:ds="http://schemas.openxmlformats.org/officeDocument/2006/customXml" ds:itemID="{2AF2730A-B366-47F1-B167-20EF5F74C022}">
-  <ds:schemaRefs>
-    <ds:schemaRef ds:uri="http://schemas.microsoft.com/office/2006/metadata/customXsn"/>
-  </ds:schemaRefs>
-</ds:datastoreItem>
-</file>
-
 <file path=customXml/itemProps3.xml><?xml version="1.0" encoding="utf-8"?>
-<ds:datastoreItem xmlns:ds="http://schemas.openxmlformats.org/officeDocument/2006/customXml" ds:itemID="{6CD13F62-9F5A-4261-92DD-D6053884155B}">
-  <ds:schemaRefs>
-    <ds:schemaRef ds:uri="http://schemas.microsoft.com/office/2006/metadata/properties"/>
-    <ds:schemaRef ds:uri="http://schemas.microsoft.com/office/infopath/2007/PartnerControls"/>
-    <ds:schemaRef ds:uri="http://schemas.microsoft.com/sharepoint/v3"/>
-    <ds:schemaRef ds:uri="http://schemas.microsoft.com/sharepoint/v3/fields"/>
-    <ds:schemaRef ds:uri="4d08c891-aa85-4e91-a798-dce01d66b851"/>
-  </ds:schemaRefs>
-</ds:datastoreItem>
-</file>
-
-<file path=customXml/itemProps4.xml><?xml version="1.0" encoding="utf-8"?>
 <ds:datastoreItem xmlns:ds="http://schemas.openxmlformats.org/officeDocument/2006/customXml" ds:itemID="{161AED56-1AAE-40EA-8EFD-9ED7B8255520}">
   <ds:schemaRefs>
     <ds:schemaRef ds:uri="http://schemas.microsoft.com/office/2006/metadata/contentType"/>
@@ -24126,8 +24206,20 @@
 </ds:datastoreItem>
 </file>
 
+<file path=customXml/itemProps4.xml><?xml version="1.0" encoding="utf-8"?>
+<ds:datastoreItem xmlns:ds="http://schemas.openxmlformats.org/officeDocument/2006/customXml" ds:itemID="{6CD13F62-9F5A-4261-92DD-D6053884155B}">
+  <ds:schemaRefs>
+    <ds:schemaRef ds:uri="http://schemas.microsoft.com/office/2006/metadata/properties"/>
+    <ds:schemaRef ds:uri="http://schemas.microsoft.com/office/infopath/2007/PartnerControls"/>
+    <ds:schemaRef ds:uri="http://schemas.microsoft.com/sharepoint/v3"/>
+    <ds:schemaRef ds:uri="http://schemas.microsoft.com/sharepoint/v3/fields"/>
+    <ds:schemaRef ds:uri="4d08c891-aa85-4e91-a798-dce01d66b851"/>
+  </ds:schemaRefs>
+</ds:datastoreItem>
+</file>
+
 <file path=customXml/itemProps5.xml><?xml version="1.0" encoding="utf-8"?>
-<ds:datastoreItem xmlns:ds="http://schemas.openxmlformats.org/officeDocument/2006/customXml" ds:itemID="{D50D9F00-BA75-4B3D-ACDC-596BE78E14AB}">
+<ds:datastoreItem xmlns:ds="http://schemas.openxmlformats.org/officeDocument/2006/customXml" ds:itemID="{AC794E93-A0FB-4298-9756-1120172EE602}">
   <ds:schemaRefs>
     <ds:schemaRef ds:uri="http://schemas.openxmlformats.org/officeDocument/2006/bibliography"/>
   </ds:schemaRefs>

--- a/documents/STIX_SpecOverview_Draft.docx
+++ b/documents/STIX_SpecOverview_Draft.docx
@@ -1810,6 +1810,8 @@
               <w:fldChar w:fldCharType="end"/>
             </w:r>
           </w:hyperlink>
+          <w:bookmarkStart w:id="1" w:name="_GoBack"/>
+          <w:bookmarkEnd w:id="1"/>
         </w:p>
         <w:p>
           <w:pPr>
@@ -3283,7 +3285,7 @@
                 <w:noProof/>
                 <w:webHidden/>
               </w:rPr>
-              <w:t>15</w:t>
+              <w:t>16</w:t>
             </w:r>
             <w:r>
               <w:rPr>
@@ -3447,7 +3449,7 @@
               <w:rPr>
                 <w:webHidden/>
               </w:rPr>
-              <w:t>17</w:t>
+              <w:t>18</w:t>
             </w:r>
             <w:r>
               <w:rPr>
@@ -3534,7 +3536,7 @@
                 <w:noProof/>
                 <w:webHidden/>
               </w:rPr>
-              <w:t>17</w:t>
+              <w:t>18</w:t>
             </w:r>
             <w:r>
               <w:rPr>
@@ -3622,7 +3624,7 @@
                 <w:noProof/>
                 <w:webHidden/>
               </w:rPr>
-              <w:t>17</w:t>
+              <w:t>18</w:t>
             </w:r>
             <w:r>
               <w:rPr>
@@ -3710,7 +3712,7 @@
                 <w:noProof/>
                 <w:webHidden/>
               </w:rPr>
-              <w:t>17</w:t>
+              <w:t>18</w:t>
             </w:r>
             <w:r>
               <w:rPr>
@@ -3798,7 +3800,7 @@
                 <w:noProof/>
                 <w:webHidden/>
               </w:rPr>
-              <w:t>17</w:t>
+              <w:t>18</w:t>
             </w:r>
             <w:r>
               <w:rPr>
@@ -3886,7 +3888,7 @@
                 <w:noProof/>
                 <w:webHidden/>
               </w:rPr>
-              <w:t>18</w:t>
+              <w:t>19</w:t>
             </w:r>
             <w:r>
               <w:rPr>
@@ -3974,7 +3976,7 @@
                 <w:noProof/>
                 <w:webHidden/>
               </w:rPr>
-              <w:t>18</w:t>
+              <w:t>19</w:t>
             </w:r>
             <w:r>
               <w:rPr>
@@ -4062,7 +4064,7 @@
                 <w:noProof/>
                 <w:webHidden/>
               </w:rPr>
-              <w:t>18</w:t>
+              <w:t>19</w:t>
             </w:r>
             <w:r>
               <w:rPr>
@@ -4123,7 +4125,7 @@
               <w:rPr>
                 <w:webHidden/>
               </w:rPr>
-              <w:t>19</w:t>
+              <w:t>20</w:t>
             </w:r>
             <w:r>
               <w:rPr>
@@ -4134,55 +4136,41 @@
           </w:hyperlink>
         </w:p>
         <w:p>
+          <w:pPr>
+            <w:sectPr>
+              <w:headerReference w:type="first" r:id="rId18"/>
+              <w:footerReference w:type="first" r:id="rId19"/>
+              <w:type w:val="oddPage"/>
+              <w:pgSz w:w="12240" w:h="15840"/>
+              <w:pgMar w:top="1530" w:right="1800" w:bottom="1440" w:left="1800" w:header="720" w:footer="720" w:gutter="0"/>
+              <w:pgNumType w:fmt="lowerRoman"/>
+              <w:cols w:space="720"/>
+              <w:docGrid w:linePitch="360"/>
+            </w:sectPr>
+          </w:pPr>
           <w:r>
             <w:rPr>
               <w:noProof/>
               <w:sz w:val="28"/>
             </w:rPr>
-            <w:lastRenderedPageBreak/>
             <w:fldChar w:fldCharType="end"/>
           </w:r>
         </w:p>
       </w:sdtContent>
     </w:sdt>
+    <w:bookmarkStart w:id="2" w:name="_Ref389987355" w:displacedByCustomXml="prev"/>
     <w:p>
       <w:pPr>
-        <w:rPr>
-          <w:kern w:val="32"/>
-        </w:rPr>
-      </w:pPr>
-      <w:r>
-        <w:br w:type="page"/>
-      </w:r>
-    </w:p>
-    <w:p>
-      <w:pPr>
         <w:pStyle w:val="Heading1"/>
-        <w:sectPr>
-          <w:headerReference w:type="first" r:id="rId18"/>
-          <w:footerReference w:type="first" r:id="rId19"/>
-          <w:type w:val="oddPage"/>
-          <w:pgSz w:w="12240" w:h="15840"/>
-          <w:pgMar w:top="1530" w:right="1800" w:bottom="1440" w:left="1800" w:header="720" w:footer="720" w:gutter="0"/>
-          <w:pgNumType w:fmt="lowerRoman"/>
-          <w:cols w:space="720"/>
-          <w:docGrid w:linePitch="360"/>
-        </w:sectPr>
-      </w:pPr>
-      <w:bookmarkStart w:id="1" w:name="_Ref389987355"/>
-    </w:p>
-    <w:p>
-      <w:pPr>
-        <w:pStyle w:val="Heading1"/>
-      </w:pPr>
-      <w:bookmarkStart w:id="2" w:name="_Toc418259170"/>
+      </w:pPr>
+      <w:bookmarkStart w:id="3" w:name="_Toc418259170"/>
       <w:bookmarkEnd w:id="0"/>
-      <w:bookmarkEnd w:id="1"/>
+      <w:bookmarkEnd w:id="2"/>
       <w:r>
         <w:lastRenderedPageBreak/>
         <w:t>Introduction</w:t>
       </w:r>
-      <w:bookmarkEnd w:id="2"/>
+      <w:bookmarkEnd w:id="3"/>
     </w:p>
     <w:p>
       <w:pPr>
@@ -4574,8 +4562,8 @@
           <w:sz w:val="24"/>
         </w:rPr>
       </w:pPr>
-      <w:bookmarkStart w:id="3" w:name="_Ref389819936"/>
-      <w:bookmarkStart w:id="4" w:name="_Ref390077491"/>
+      <w:bookmarkStart w:id="4" w:name="_Ref389819936"/>
+      <w:bookmarkStart w:id="5" w:name="_Ref390077491"/>
       <w:r>
         <w:rPr>
           <w:color w:val="auto"/>
@@ -4662,7 +4650,7 @@
         </w:rPr>
         <w:fldChar w:fldCharType="end"/>
       </w:r>
-      <w:bookmarkEnd w:id="3"/>
+      <w:bookmarkEnd w:id="4"/>
       <w:r>
         <w:rPr>
           <w:color w:val="auto"/>
@@ -4734,7 +4722,7 @@
         </w:rPr>
         <w:t xml:space="preserve"> documents</w:t>
       </w:r>
-      <w:bookmarkEnd w:id="4"/>
+      <w:bookmarkEnd w:id="5"/>
     </w:p>
     <w:p>
       <w:pPr>
@@ -4847,22 +4835,22 @@
       <w:r>
         <w:t>on.</w:t>
       </w:r>
-      <w:bookmarkStart w:id="5" w:name="_Ref394496651"/>
-      <w:bookmarkStart w:id="6" w:name="_Ref394573928"/>
+      <w:bookmarkStart w:id="6" w:name="_Ref394496651"/>
+      <w:bookmarkStart w:id="7" w:name="_Ref394573928"/>
     </w:p>
     <w:p>
       <w:pPr>
         <w:pStyle w:val="Heading2"/>
       </w:pPr>
-      <w:bookmarkStart w:id="7" w:name="_Ref397947683"/>
-      <w:bookmarkStart w:id="8" w:name="_Toc418259171"/>
-      <w:bookmarkStart w:id="9" w:name="_Ref390076669"/>
+      <w:bookmarkStart w:id="8" w:name="_Ref397947683"/>
+      <w:bookmarkStart w:id="9" w:name="_Toc418259171"/>
+      <w:bookmarkStart w:id="10" w:name="_Ref390076669"/>
       <w:r>
         <w:lastRenderedPageBreak/>
         <w:t>Document Conventions</w:t>
       </w:r>
-      <w:bookmarkEnd w:id="7"/>
       <w:bookmarkEnd w:id="8"/>
+      <w:bookmarkEnd w:id="9"/>
     </w:p>
     <w:p>
       <w:r>
@@ -4873,20 +4861,20 @@
       <w:pPr>
         <w:pStyle w:val="Heading3"/>
       </w:pPr>
-      <w:bookmarkStart w:id="10" w:name="_Toc389570602"/>
-      <w:bookmarkStart w:id="11" w:name="_Toc389581072"/>
-      <w:bookmarkStart w:id="12" w:name="_Toc397763308"/>
-      <w:bookmarkStart w:id="13" w:name="_Toc418259172"/>
+      <w:bookmarkStart w:id="11" w:name="_Toc389570602"/>
+      <w:bookmarkStart w:id="12" w:name="_Toc389581072"/>
+      <w:bookmarkStart w:id="13" w:name="_Toc397763308"/>
+      <w:bookmarkStart w:id="14" w:name="_Toc418259172"/>
       <w:r>
         <w:t>Keyw</w:t>
       </w:r>
       <w:r>
         <w:t>ords</w:t>
       </w:r>
-      <w:bookmarkEnd w:id="10"/>
       <w:bookmarkEnd w:id="11"/>
       <w:bookmarkEnd w:id="12"/>
       <w:bookmarkEnd w:id="13"/>
+      <w:bookmarkEnd w:id="14"/>
     </w:p>
     <w:p>
       <w:pPr>
@@ -4941,17 +4929,17 @@
       <w:pPr>
         <w:pStyle w:val="Heading3"/>
       </w:pPr>
-      <w:bookmarkStart w:id="14" w:name="_Toc389570603"/>
-      <w:bookmarkStart w:id="15" w:name="_Toc389581073"/>
-      <w:bookmarkStart w:id="16" w:name="_Toc397763309"/>
-      <w:bookmarkStart w:id="17" w:name="_Toc418259173"/>
+      <w:bookmarkStart w:id="15" w:name="_Toc389570603"/>
+      <w:bookmarkStart w:id="16" w:name="_Toc389581073"/>
+      <w:bookmarkStart w:id="17" w:name="_Toc397763309"/>
+      <w:bookmarkStart w:id="18" w:name="_Toc418259173"/>
       <w:r>
         <w:t>Fonts</w:t>
       </w:r>
-      <w:bookmarkEnd w:id="14"/>
       <w:bookmarkEnd w:id="15"/>
       <w:bookmarkEnd w:id="16"/>
       <w:bookmarkEnd w:id="17"/>
+      <w:bookmarkEnd w:id="18"/>
     </w:p>
     <w:p>
       <w:pPr>
@@ -4982,8 +4970,8 @@
           <w:szCs w:val="22"/>
         </w:rPr>
       </w:pPr>
-      <w:bookmarkStart w:id="18" w:name="_Ref394486021"/>
-      <w:bookmarkStart w:id="19" w:name="_Toc398815619"/>
+      <w:bookmarkStart w:id="19" w:name="_Ref394486021"/>
+      <w:bookmarkStart w:id="20" w:name="_Toc398815619"/>
       <w:r>
         <w:t>Capitalization is used for STIX</w:t>
       </w:r>
@@ -5390,13 +5378,13 @@
       <w:pPr>
         <w:pStyle w:val="Heading3"/>
       </w:pPr>
-      <w:bookmarkStart w:id="20" w:name="_Toc418259174"/>
+      <w:bookmarkStart w:id="21" w:name="_Toc418259174"/>
       <w:r>
         <w:t>UML Package References</w:t>
       </w:r>
-      <w:bookmarkEnd w:id="18"/>
       <w:bookmarkEnd w:id="19"/>
       <w:bookmarkEnd w:id="20"/>
+      <w:bookmarkEnd w:id="21"/>
     </w:p>
     <w:p>
       <w:pPr>
@@ -5483,8 +5471,6 @@
       <w:r>
         <w:t>along with the associated prefix notations, descriptions, examples</w:t>
       </w:r>
-      <w:bookmarkStart w:id="21" w:name="_GoBack"/>
-      <w:bookmarkEnd w:id="21"/>
       <w:r>
         <w:t>.</w:t>
       </w:r>
@@ -6063,10 +6049,10 @@
                   <v:path o:extrusionok="f" gradientshapeok="t" o:connecttype="rect"/>
                   <o:lock v:ext="edit" aspectratio="t"/>
                 </v:shapetype>
-                <v:shape id="_x0000_i1025" type="#_x0000_t75" style="width:21pt;height:21pt" o:ole="">
+                <v:shape id="_x0000_i1025" type="#_x0000_t75" style="width:20.95pt;height:20.95pt" o:ole="">
                   <v:imagedata r:id="rId23" o:title=""/>
                 </v:shape>
-                <o:OLEObject Type="Embed" ProgID="PBrush" ShapeID="_x0000_i1025" DrawAspect="Content" ObjectID="_1492866448" r:id="rId24"/>
+                <o:OLEObject Type="Embed" ProgID="PBrush" ShapeID="_x0000_i1025" DrawAspect="Content" ObjectID="_1494404375" r:id="rId24"/>
               </w:object>
             </w:r>
           </w:p>
@@ -6238,7 +6224,7 @@
                 <v:shape id="_x0000_i1026" type="#_x0000_t75" style="width:14.25pt;height:14.25pt" o:ole="">
                   <v:imagedata r:id="rId26" o:title=""/>
                 </v:shape>
-                <o:OLEObject Type="Embed" ProgID="PBrush" ShapeID="_x0000_i1026" DrawAspect="Content" ObjectID="_1492866449" r:id="rId27"/>
+                <o:OLEObject Type="Embed" ProgID="PBrush" ShapeID="_x0000_i1026" DrawAspect="Content" ObjectID="_1494404376" r:id="rId27"/>
               </w:object>
             </w:r>
           </w:p>
@@ -6324,7 +6310,7 @@
                 <v:shape id="_x0000_i1027" type="#_x0000_t75" style="width:14.25pt;height:14.25pt" o:ole="">
                   <v:imagedata r:id="rId28" o:title=""/>
                 </v:shape>
-                <o:OLEObject Type="Embed" ProgID="PBrush" ShapeID="_x0000_i1027" DrawAspect="Content" ObjectID="_1492866450" r:id="rId29"/>
+                <o:OLEObject Type="Embed" ProgID="PBrush" ShapeID="_x0000_i1027" DrawAspect="Content" ObjectID="_1494404377" r:id="rId29"/>
               </w:object>
             </w:r>
           </w:p>
@@ -6413,7 +6399,7 @@
               <mc:AlternateContent>
                 <mc:Choice Requires="wps">
                   <w:drawing>
-                    <wp:anchor distT="0" distB="0" distL="114300" distR="114300" simplePos="0" relativeHeight="251658752" behindDoc="0" locked="0" layoutInCell="1" allowOverlap="1" wp14:anchorId="4DD6BD03" wp14:editId="421DE8BE">
+                    <wp:anchor distT="0" distB="0" distL="114300" distR="114300" simplePos="0" relativeHeight="251658240" behindDoc="0" locked="0" layoutInCell="1" allowOverlap="1" wp14:anchorId="4DD6BD03" wp14:editId="421DE8BE">
                       <wp:simplePos x="0" y="0"/>
                       <wp:positionH relativeFrom="column">
                         <wp:posOffset>281940</wp:posOffset>
@@ -6474,11 +6460,11 @@
                 </mc:Choice>
                 <mc:Fallback>
                   <w:pict>
-                    <v:shapetype w14:anchorId="57064BC4" id="_x0000_t32" coordsize="21600,21600" o:spt="32" o:oned="t" path="m,l21600,21600e" filled="f">
+                    <v:shapetype w14:anchorId="260458FD" id="_x0000_t32" coordsize="21600,21600" o:spt="32" o:oned="t" path="m,l21600,21600e" filled="f">
                       <v:path arrowok="t" fillok="f" o:connecttype="none"/>
                       <o:lock v:ext="edit" shapetype="t"/>
                     </v:shapetype>
-                    <v:shape id="Straight Arrow Connector 2" o:spid="_x0000_s1026" type="#_x0000_t32" style="position:absolute;margin-left:22.2pt;margin-top:14.05pt;width:45pt;height:.75pt;flip:y;z-index:251658752;visibility:visible;mso-wrap-style:square;mso-width-percent:0;mso-height-percent:0;mso-wrap-distance-left:9pt;mso-wrap-distance-top:0;mso-wrap-distance-right:9pt;mso-wrap-distance-bottom:0;mso-position-horizontal:absolute;mso-position-horizontal-relative:text;mso-position-vertical:absolute;mso-position-vertical-relative:text;mso-width-percent:0;mso-height-percent:0;mso-width-relative:margin;mso-height-relative:margin" o:gfxdata="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" strokecolor="black [3213]">
+                    <v:shape id="Straight Arrow Connector 2" o:spid="_x0000_s1026" type="#_x0000_t32" style="position:absolute;margin-left:22.2pt;margin-top:14.05pt;width:45pt;height:.75pt;flip:y;z-index:251658240;visibility:visible;mso-wrap-style:square;mso-width-percent:0;mso-height-percent:0;mso-wrap-distance-left:9pt;mso-wrap-distance-top:0;mso-wrap-distance-right:9pt;mso-wrap-distance-bottom:0;mso-position-horizontal:absolute;mso-position-horizontal-relative:text;mso-position-vertical:absolute;mso-position-vertical-relative:text;mso-width-percent:0;mso-height-percent:0;mso-width-relative:margin;mso-height-relative:margin" o:gfxdata="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" strokecolor="black [3213]">
                       <v:stroke endarrow="open"/>
                     </v:shape>
                   </w:pict>
@@ -6555,10 +6541,10 @@
                 <w:color w:val="000000" w:themeColor="text1"/>
               </w:rPr>
               <w:object w:dxaOrig="1140" w:dyaOrig="780" w14:anchorId="7558A3A0">
-                <v:shape id="_x0000_i1028" type="#_x0000_t75" style="width:57.75pt;height:35.25pt" o:ole="">
+                <v:shape id="_x0000_i1028" type="#_x0000_t75" style="width:57.75pt;height:35.15pt" o:ole="">
                   <v:imagedata r:id="rId30" o:title=""/>
                 </v:shape>
-                <o:OLEObject Type="Embed" ProgID="PBrush" ShapeID="_x0000_i1028" DrawAspect="Content" ObjectID="_1492866451" r:id="rId31"/>
+                <o:OLEObject Type="Embed" ProgID="PBrush" ShapeID="_x0000_i1028" DrawAspect="Content" ObjectID="_1494404378" r:id="rId31"/>
               </w:object>
             </w:r>
           </w:p>
@@ -6850,9 +6836,9 @@
       </w:pPr>
       <w:bookmarkStart w:id="41" w:name="_Ref415227322"/>
       <w:bookmarkStart w:id="42" w:name="_Toc418259179"/>
-      <w:bookmarkEnd w:id="5"/>
       <w:bookmarkEnd w:id="6"/>
-      <w:bookmarkEnd w:id="9"/>
+      <w:bookmarkEnd w:id="7"/>
+      <w:bookmarkEnd w:id="10"/>
       <w:r>
         <w:lastRenderedPageBreak/>
         <w:t>Language Modularity</w:t>
@@ -8121,7 +8107,7 @@
                     </a:ln>
                     <a:extLst>
                       <a:ext uri="{53640926-AAD7-44d8-BBD7-CCE9431645EC}">
-                        <a14:shadowObscured xmlns="" xmlns:mo="http://schemas.microsoft.com/office/mac/office/2008/main" xmlns:mv="urn:schemas-microsoft-com:mac:vml" xmlns:o="urn:schemas-microsoft-com:office:office" xmlns:v="urn:schemas-microsoft-com:vml" xmlns:w10="urn:schemas-microsoft-com:office:word" xmlns:w="http://schemas.openxmlformats.org/wordprocessingml/2006/main" xmlns:a14="http://schemas.microsoft.com/office/drawing/2010/main"/>
+                        <a14:shadowObscured xmlns:a14="http://schemas.microsoft.com/office/drawing/2010/main" xmlns:w="http://schemas.openxmlformats.org/wordprocessingml/2006/main" xmlns:w10="urn:schemas-microsoft-com:office:word" xmlns:v="urn:schemas-microsoft-com:vml" xmlns:o="urn:schemas-microsoft-com:office:office" xmlns:mv="urn:schemas-microsoft-com:mac:vml" xmlns:mo="http://schemas.microsoft.com/office/mac/office/2008/main" xmlns=""/>
                       </a:ext>
                     </a:extLst>
                   </pic:spPr>
@@ -12384,6 +12370,29 @@
           <w:p/>
         </w:tc>
       </w:tr>
+    </w:tbl>
+    <w:p>
+      <w:r>
+        <w:br w:type="page"/>
+      </w:r>
+    </w:p>
+    <w:tbl>
+      <w:tblPr>
+        <w:tblW w:w="0" w:type="auto"/>
+        <w:jc w:val="center"/>
+        <w:tblBorders>
+          <w:top w:val="single" w:sz="18" w:space="0" w:color="auto"/>
+          <w:left w:val="single" w:sz="18" w:space="0" w:color="auto"/>
+          <w:bottom w:val="single" w:sz="18" w:space="0" w:color="auto"/>
+          <w:right w:val="single" w:sz="18" w:space="0" w:color="auto"/>
+        </w:tblBorders>
+        <w:tblLayout w:type="fixed"/>
+        <w:tblLook w:val="04A0" w:firstRow="1" w:lastRow="0" w:firstColumn="1" w:lastColumn="0" w:noHBand="0" w:noVBand="1"/>
+      </w:tblPr>
+      <w:tblGrid>
+        <w:gridCol w:w="1982"/>
+        <w:gridCol w:w="5670"/>
+      </w:tblGrid>
       <w:tr>
         <w:trPr>
           <w:cantSplit/>
@@ -12410,6 +12419,7 @@
               <w:rPr>
                 <w:color w:val="FFFFFF" w:themeColor="background1"/>
               </w:rPr>
+              <w:lastRenderedPageBreak/>
               <w:t>Package</w:t>
             </w:r>
           </w:p>
@@ -12579,7 +12589,6 @@
               </w:rPr>
             </w:pPr>
             <w:r>
-              <w:lastRenderedPageBreak/>
               <w:t>Description</w:t>
             </w:r>
           </w:p>
@@ -14140,6 +14149,29 @@
           </w:p>
         </w:tc>
       </w:tr>
+    </w:tbl>
+    <w:p>
+      <w:r>
+        <w:br w:type="page"/>
+      </w:r>
+    </w:p>
+    <w:tbl>
+      <w:tblPr>
+        <w:tblW w:w="0" w:type="auto"/>
+        <w:jc w:val="center"/>
+        <w:tblBorders>
+          <w:top w:val="single" w:sz="18" w:space="0" w:color="auto"/>
+          <w:left w:val="single" w:sz="18" w:space="0" w:color="auto"/>
+          <w:bottom w:val="single" w:sz="18" w:space="0" w:color="auto"/>
+          <w:right w:val="single" w:sz="18" w:space="0" w:color="auto"/>
+        </w:tblBorders>
+        <w:tblLayout w:type="fixed"/>
+        <w:tblLook w:val="04A0" w:firstRow="1" w:lastRow="0" w:firstColumn="1" w:lastColumn="0" w:noHBand="0" w:noVBand="1"/>
+      </w:tblPr>
+      <w:tblGrid>
+        <w:gridCol w:w="1982"/>
+        <w:gridCol w:w="5670"/>
+      </w:tblGrid>
       <w:tr>
         <w:trPr>
           <w:jc w:val="center"/>
@@ -14165,6 +14197,7 @@
               <w:rPr>
                 <w:color w:val="FFFFFF" w:themeColor="background1"/>
               </w:rPr>
+              <w:lastRenderedPageBreak/>
               <w:t>Package</w:t>
             </w:r>
           </w:p>
@@ -14433,7 +14466,6 @@
               <w:rPr>
                 <w:color w:val="FFFFFF" w:themeColor="background1"/>
               </w:rPr>
-              <w:lastRenderedPageBreak/>
               <w:t>Package</w:t>
             </w:r>
           </w:p>
@@ -15143,9 +15175,21 @@
     <w:p>
       <w:pPr>
         <w:pStyle w:val="Heading2"/>
+        <w:sectPr>
+          <w:pgSz w:w="12240" w:h="15840"/>
+          <w:pgMar w:top="1530" w:right="1620" w:bottom="1440" w:left="1800" w:header="720" w:footer="720" w:gutter="0"/>
+          <w:cols w:space="720"/>
+          <w:docGrid w:linePitch="360"/>
+        </w:sectPr>
       </w:pPr>
       <w:bookmarkStart w:id="90" w:name="_Toc418259199"/>
-      <w:r>
+    </w:p>
+    <w:p>
+      <w:pPr>
+        <w:pStyle w:val="Heading2"/>
+      </w:pPr>
+      <w:r>
+        <w:lastRenderedPageBreak/>
         <w:t>Naming Conventions</w:t>
       </w:r>
       <w:bookmarkEnd w:id="87"/>
@@ -15632,11 +15676,7 @@
           </w:tcPr>
           <w:p>
             <w:r>
-              <w:t xml:space="preserve">CamelCase or if the words are </w:t>
-            </w:r>
-            <w:r>
-              <w:lastRenderedPageBreak/>
-              <w:t>acroynms, all capitalized with underscores between words.</w:t>
+              <w:t>CamelCase or if the words are acroynms, all capitalized with underscores between words.</w:t>
             </w:r>
           </w:p>
         </w:tc>
@@ -15647,7 +15687,6 @@
           </w:tcPr>
           <w:p>
             <w:r>
-              <w:lastRenderedPageBreak/>
               <w:t>PositiveInteger; CVE_ID</w:t>
             </w:r>
           </w:p>
@@ -15661,7 +15700,6 @@
       <w:bookmarkStart w:id="92" w:name="_Toc418259200"/>
       <w:bookmarkStart w:id="93" w:name="_Ref400990175"/>
       <w:r>
-        <w:lastRenderedPageBreak/>
         <w:t>Identifiers</w:t>
       </w:r>
       <w:bookmarkEnd w:id="92"/>
@@ -15951,6 +15989,7 @@
           <w:rFonts w:asciiTheme="minorHAnsi" w:hAnsiTheme="minorHAnsi" w:cstheme="minorHAnsi"/>
           <w:color w:val="auto"/>
         </w:rPr>
+        <w:lastRenderedPageBreak/>
         <w:t>Enabling analysis pivoting on content with multiple contexts (e.g.</w:t>
       </w:r>
       <w:r>
@@ -16123,6 +16162,12 @@
           <w:rFonts w:asciiTheme="minorHAnsi" w:hAnsiTheme="minorHAnsi" w:cstheme="minorHAnsi"/>
           <w:color w:val="auto"/>
         </w:rPr>
+        <w:sectPr>
+          <w:pgSz w:w="12240" w:h="15840"/>
+          <w:pgMar w:top="1530" w:right="1620" w:bottom="1440" w:left="1800" w:header="720" w:footer="720" w:gutter="0"/>
+          <w:cols w:space="720"/>
+          <w:docGrid w:linePitch="360"/>
+        </w:sectPr>
       </w:pPr>
       <w:r>
         <w:rPr>
@@ -16176,17 +16221,22 @@
     </w:p>
     <w:p>
       <w:pPr>
+        <w:pStyle w:val="Default"/>
+        <w:rPr>
+          <w:rFonts w:asciiTheme="minorHAnsi" w:hAnsiTheme="minorHAnsi" w:cstheme="minorHAnsi"/>
+          <w:color w:val="auto"/>
+        </w:rPr>
+      </w:pPr>
+    </w:p>
+    <w:p>
+      <w:pPr>
         <w:pStyle w:val="Heading1"/>
       </w:pPr>
       <w:bookmarkStart w:id="94" w:name="_Ref394574815"/>
-      <w:bookmarkEnd w:id="73"/>
-      <w:r>
-        <w:br w:type="page"/>
-      </w:r>
       <w:bookmarkStart w:id="95" w:name="_Ref415911045"/>
       <w:bookmarkStart w:id="96" w:name="_Toc418259201"/>
-      <w:r>
-        <w:lastRenderedPageBreak/>
+      <w:bookmarkEnd w:id="73"/>
+      <w:r>
         <w:t>Relationship</w:t>
       </w:r>
       <w:r>
@@ -16731,29 +16781,30 @@
     </w:p>
     <w:p>
       <w:pPr>
-        <w:rPr>
-          <w:rFonts w:cs="Arial"/>
-          <w:b/>
-          <w:bCs/>
-          <w:kern w:val="32"/>
-          <w:sz w:val="32"/>
-          <w:szCs w:val="32"/>
-        </w:rPr>
-      </w:pPr>
-      <w:r>
-        <w:br w:type="page"/>
-      </w:r>
-    </w:p>
-    <w:p>
-      <w:pPr>
         <w:pStyle w:val="Heading1"/>
         <w:numPr>
           <w:ilvl w:val="0"/>
           <w:numId w:val="0"/>
         </w:numPr>
         <w:ind w:left="360" w:hanging="360"/>
+        <w:sectPr>
+          <w:pgSz w:w="12240" w:h="15840"/>
+          <w:pgMar w:top="1530" w:right="1620" w:bottom="1440" w:left="1800" w:header="720" w:footer="720" w:gutter="0"/>
+          <w:cols w:space="720"/>
+          <w:docGrid w:linePitch="360"/>
+        </w:sectPr>
       </w:pPr>
       <w:bookmarkStart w:id="105" w:name="_Toc418259209"/>
+    </w:p>
+    <w:p>
+      <w:pPr>
+        <w:pStyle w:val="Heading1"/>
+        <w:numPr>
+          <w:ilvl w:val="0"/>
+          <w:numId w:val="0"/>
+        </w:numPr>
+        <w:ind w:left="360" w:hanging="360"/>
+      </w:pPr>
       <w:r>
         <w:lastRenderedPageBreak/>
         <w:t>References</w:t>
@@ -17439,7 +17490,6 @@
     </w:p>
     <w:p>
       <w:r>
-        <w:lastRenderedPageBreak/>
         <w:t>[IOC]</w:t>
       </w:r>
       <w:r>
@@ -17853,7 +17903,7 @@
           <w:rPr>
             <w:noProof/>
           </w:rPr>
-          <w:t>iv</w:t>
+          <w:t>iii</w:t>
         </w:r>
         <w:r>
           <w:rPr>
@@ -18128,7 +18178,7 @@
           <w:rPr>
             <w:noProof/>
           </w:rPr>
-          <w:t>17</w:t>
+          <w:t>19</w:t>
         </w:r>
         <w:r>
           <w:rPr>
@@ -18171,25 +18221,22 @@
     <w:p>
       <w:pPr>
         <w:pStyle w:val="FootnoteText"/>
+        <w:rPr>
+          <w:sz w:val="20"/>
+        </w:rPr>
       </w:pPr>
       <w:r>
         <w:rPr>
           <w:rStyle w:val="FootnoteReference"/>
+          <w:sz w:val="20"/>
         </w:rPr>
         <w:footnoteRef/>
       </w:r>
       <w:r>
-        <w:t xml:space="preserve"> </w:t>
-      </w:r>
-      <w:r>
-        <w:rPr>
-          <w:sz w:val="22"/>
-          <w:szCs w:val="22"/>
-        </w:rPr>
-        <w:t>For detailed information see [TOU].</w:t>
-      </w:r>
-      <w:r>
-        <w:t xml:space="preserve"> </w:t>
+        <w:rPr>
+          <w:sz w:val="20"/>
+        </w:rPr>
+        <w:t xml:space="preserve"> For detailed information see [TOU]. </w:t>
       </w:r>
     </w:p>
   </w:footnote>
@@ -18197,53 +18244,22 @@
     <w:p>
       <w:pPr>
         <w:pStyle w:val="FootnoteText"/>
+        <w:rPr>
+          <w:sz w:val="20"/>
+        </w:rPr>
       </w:pPr>
       <w:r>
         <w:rPr>
           <w:rStyle w:val="FootnoteReference"/>
+          <w:sz w:val="20"/>
         </w:rPr>
         <w:footnoteRef/>
       </w:r>
       <w:r>
-        <w:t xml:space="preserve"> </w:t>
-      </w:r>
-      <w:r>
-        <w:rPr>
-          <w:sz w:val="22"/>
-          <w:szCs w:val="22"/>
-        </w:rPr>
-        <w:t xml:space="preserve">For more information about the </w:t>
-      </w:r>
-      <w:r>
-        <w:rPr>
-          <w:sz w:val="22"/>
-          <w:szCs w:val="22"/>
-        </w:rPr>
-        <w:t>STIX</w:t>
-      </w:r>
-      <w:r>
-        <w:rPr>
-          <w:sz w:val="22"/>
-          <w:szCs w:val="22"/>
-        </w:rPr>
-        <w:t xml:space="preserve"> Language, please visit [</w:t>
-      </w:r>
-      <w:r>
-        <w:rPr>
-          <w:sz w:val="22"/>
-          <w:szCs w:val="22"/>
-        </w:rPr>
-        <w:t>STIX</w:t>
-      </w:r>
-      <w:r>
-        <w:rPr>
-          <w:sz w:val="22"/>
-          <w:szCs w:val="22"/>
-        </w:rPr>
-        <w:t>].</w:t>
-      </w:r>
-      <w:r>
-        <w:t xml:space="preserve"> </w:t>
+        <w:rPr>
+          <w:sz w:val="20"/>
+        </w:rPr>
+        <w:t xml:space="preserve"> For more information about the STIX Language, please visit [STIX]. </w:t>
       </w:r>
     </w:p>
   </w:footnote>
@@ -18251,51 +18267,22 @@
     <w:p>
       <w:pPr>
         <w:pStyle w:val="FootnoteText"/>
+        <w:rPr>
+          <w:sz w:val="20"/>
+        </w:rPr>
       </w:pPr>
       <w:r>
         <w:rPr>
           <w:rStyle w:val="FootnoteReference"/>
+          <w:sz w:val="20"/>
         </w:rPr>
         <w:footnoteRef/>
       </w:r>
       <w:r>
-        <w:t xml:space="preserve"> </w:t>
-      </w:r>
-      <w:r>
         <w:rPr>
           <w:sz w:val="20"/>
         </w:rPr>
-        <w:t xml:space="preserve">The </w:t>
-      </w:r>
-      <w:r>
-        <w:rPr>
-          <w:sz w:val="20"/>
-        </w:rPr>
-        <w:t>CybOX Observable data model</w:t>
-      </w:r>
-      <w:r>
-        <w:rPr>
-          <w:sz w:val="20"/>
-        </w:rPr>
-        <w:t xml:space="preserve"> is actually</w:t>
-      </w:r>
-      <w:r>
-        <w:rPr>
-          <w:sz w:val="20"/>
-        </w:rPr>
-        <w:t xml:space="preserve"> defined </w:t>
-      </w:r>
-      <w:r>
-        <w:rPr>
-          <w:sz w:val="20"/>
-        </w:rPr>
-        <w:t>in the CybOX Language, not in STIX</w:t>
-      </w:r>
-      <w:r>
-        <w:rPr>
-          <w:sz w:val="20"/>
-        </w:rPr>
-        <w:t>.</w:t>
+        <w:t xml:space="preserve"> The CybOX Observable data model is actually defined in the CybOX Language, not in STIX.</w:t>
       </w:r>
     </w:p>
   </w:footnote>
@@ -18303,27 +18290,22 @@
     <w:p>
       <w:pPr>
         <w:pStyle w:val="FootnoteText"/>
+        <w:rPr>
+          <w:sz w:val="20"/>
+        </w:rPr>
       </w:pPr>
       <w:r>
         <w:rPr>
           <w:rStyle w:val="FootnoteReference"/>
+          <w:sz w:val="20"/>
         </w:rPr>
         <w:footnoteRef/>
       </w:r>
       <w:r>
-        <w:t xml:space="preserve"> </w:t>
-      </w:r>
-      <w:r>
         <w:rPr>
           <w:sz w:val="20"/>
         </w:rPr>
-        <w:t>CybOX specification documents will be created after STIX specification documents are completed</w:t>
-      </w:r>
-      <w:r>
-        <w:rPr>
-          <w:sz w:val="20"/>
-        </w:rPr>
-        <w:t>.</w:t>
+        <w:t xml:space="preserve"> CybOX specification documents will be created after STIX specification documents are completed.</w:t>
       </w:r>
     </w:p>
   </w:footnote>
@@ -18331,21 +18313,22 @@
     <w:p>
       <w:pPr>
         <w:pStyle w:val="FootnoteText"/>
+        <w:rPr>
+          <w:sz w:val="20"/>
+        </w:rPr>
       </w:pPr>
       <w:r>
         <w:rPr>
           <w:rStyle w:val="FootnoteReference"/>
+          <w:sz w:val="20"/>
         </w:rPr>
         <w:footnoteRef/>
       </w:r>
       <w:r>
-        <w:t xml:space="preserve"> </w:t>
-      </w:r>
-      <w:r>
         <w:rPr>
           <w:sz w:val="20"/>
         </w:rPr>
-        <w:t xml:space="preserve">These choices were made for the XML schema to </w:t>
+        <w:t xml:space="preserve"> These choices were made for the XML schema to </w:t>
       </w:r>
       <w:proofErr w:type="spellStart"/>
       <w:r>
@@ -18359,13 +18342,7 @@
         <w:rPr>
           <w:sz w:val="20"/>
         </w:rPr>
-        <w:t xml:space="preserve"> XML attributes and elements. Although such distinctions are not made in the UML model, we kept the naming convention for consistency.</w:t>
-      </w:r>
-      <w:r>
-        <w:rPr>
-          <w:sz w:val="20"/>
-        </w:rPr>
-        <w:t xml:space="preserve"> We expect that eventually, the names of the UML model will be made uniform.</w:t>
+        <w:t xml:space="preserve"> XML attributes and elements. Although such distinctions are not made in the UML model, we kept the naming convention for consistency. We expect that eventually, the names of the UML model will be made uniform.</w:t>
       </w:r>
     </w:p>
   </w:footnote>
@@ -18431,7 +18408,7 @@
 
 <file path=word/numbering.xml><?xml version="1.0" encoding="utf-8"?>
 <w:numbering xmlns:wpc="http://schemas.microsoft.com/office/word/2010/wordprocessingCanvas" xmlns:mc="http://schemas.openxmlformats.org/markup-compatibility/2006" xmlns:o="urn:schemas-microsoft-com:office:office" xmlns:r="http://schemas.openxmlformats.org/officeDocument/2006/relationships" xmlns:m="http://schemas.openxmlformats.org/officeDocument/2006/math" xmlns:v="urn:schemas-microsoft-com:vml" xmlns:wp14="http://schemas.microsoft.com/office/word/2010/wordprocessingDrawing" xmlns:wp="http://schemas.openxmlformats.org/drawingml/2006/wordprocessingDrawing" xmlns:w10="urn:schemas-microsoft-com:office:word" xmlns:w="http://schemas.openxmlformats.org/wordprocessingml/2006/main" xmlns:w14="http://schemas.microsoft.com/office/word/2010/wordml" xmlns:w15="http://schemas.microsoft.com/office/word/2012/wordml" xmlns:wpg="http://schemas.microsoft.com/office/word/2010/wordprocessingGroup" xmlns:wpi="http://schemas.microsoft.com/office/word/2010/wordprocessingInk" xmlns:wne="http://schemas.microsoft.com/office/word/2006/wordml" xmlns:wps="http://schemas.microsoft.com/office/word/2010/wordprocessingShape" mc:Ignorable="w14 w15 wp14">
-  <w:abstractNum w:abstractNumId="0">
+  <w:abstractNum w:abstractNumId="0" w15:restartNumberingAfterBreak="0">
     <w:nsid w:val="064249A1"/>
     <w:multiLevelType w:val="hybridMultilevel"/>
     <w:tmpl w:val="B4FCD70A"/>
@@ -18520,7 +18497,7 @@
       </w:pPr>
     </w:lvl>
   </w:abstractNum>
-  <w:abstractNum w:abstractNumId="1">
+  <w:abstractNum w:abstractNumId="1" w15:restartNumberingAfterBreak="0">
     <w:nsid w:val="0EED4E96"/>
     <w:multiLevelType w:val="hybridMultilevel"/>
     <w:tmpl w:val="B726BE58"/>
@@ -18633,7 +18610,7 @@
       </w:rPr>
     </w:lvl>
   </w:abstractNum>
-  <w:abstractNum w:abstractNumId="2">
+  <w:abstractNum w:abstractNumId="2" w15:restartNumberingAfterBreak="0">
     <w:nsid w:val="10B34D6B"/>
     <w:multiLevelType w:val="hybridMultilevel"/>
     <w:tmpl w:val="42B203F8"/>
@@ -18746,7 +18723,7 @@
       </w:rPr>
     </w:lvl>
   </w:abstractNum>
-  <w:abstractNum w:abstractNumId="3">
+  <w:abstractNum w:abstractNumId="3" w15:restartNumberingAfterBreak="0">
     <w:nsid w:val="13210695"/>
     <w:multiLevelType w:val="hybridMultilevel"/>
     <w:tmpl w:val="69BCB722"/>
@@ -18859,7 +18836,7 @@
       </w:rPr>
     </w:lvl>
   </w:abstractNum>
-  <w:abstractNum w:abstractNumId="4">
+  <w:abstractNum w:abstractNumId="4" w15:restartNumberingAfterBreak="0">
     <w:nsid w:val="15E23235"/>
     <w:multiLevelType w:val="hybridMultilevel"/>
     <w:tmpl w:val="9704FF4C"/>
@@ -18972,7 +18949,7 @@
       </w:rPr>
     </w:lvl>
   </w:abstractNum>
-  <w:abstractNum w:abstractNumId="5">
+  <w:abstractNum w:abstractNumId="5" w15:restartNumberingAfterBreak="0">
     <w:nsid w:val="15F21180"/>
     <w:multiLevelType w:val="hybridMultilevel"/>
     <w:tmpl w:val="EB0CEBF2"/>
@@ -19062,7 +19039,7 @@
       </w:pPr>
     </w:lvl>
   </w:abstractNum>
-  <w:abstractNum w:abstractNumId="6">
+  <w:abstractNum w:abstractNumId="6" w15:restartNumberingAfterBreak="0">
     <w:nsid w:val="1722180A"/>
     <w:multiLevelType w:val="hybridMultilevel"/>
     <w:tmpl w:val="AB3C8BC8"/>
@@ -19175,7 +19152,7 @@
       </w:rPr>
     </w:lvl>
   </w:abstractNum>
-  <w:abstractNum w:abstractNumId="7">
+  <w:abstractNum w:abstractNumId="7" w15:restartNumberingAfterBreak="0">
     <w:nsid w:val="184A080E"/>
     <w:multiLevelType w:val="hybridMultilevel"/>
     <w:tmpl w:val="9612D4DC"/>
@@ -19288,7 +19265,7 @@
       </w:rPr>
     </w:lvl>
   </w:abstractNum>
-  <w:abstractNum w:abstractNumId="8">
+  <w:abstractNum w:abstractNumId="8" w15:restartNumberingAfterBreak="0">
     <w:nsid w:val="1FAD701B"/>
     <w:multiLevelType w:val="hybridMultilevel"/>
     <w:tmpl w:val="16C624A0"/>
@@ -19374,7 +19351,7 @@
       </w:pPr>
     </w:lvl>
   </w:abstractNum>
-  <w:abstractNum w:abstractNumId="9">
+  <w:abstractNum w:abstractNumId="9" w15:restartNumberingAfterBreak="0">
     <w:nsid w:val="260A7D79"/>
     <w:multiLevelType w:val="hybridMultilevel"/>
     <w:tmpl w:val="AAD06F18"/>
@@ -19487,7 +19464,7 @@
       </w:rPr>
     </w:lvl>
   </w:abstractNum>
-  <w:abstractNum w:abstractNumId="10">
+  <w:abstractNum w:abstractNumId="10" w15:restartNumberingAfterBreak="0">
     <w:nsid w:val="2BF3570F"/>
     <w:multiLevelType w:val="multilevel"/>
     <w:tmpl w:val="9CBA08F4"/>
@@ -19631,7 +19608,7 @@
       </w:rPr>
     </w:lvl>
   </w:abstractNum>
-  <w:abstractNum w:abstractNumId="11">
+  <w:abstractNum w:abstractNumId="11" w15:restartNumberingAfterBreak="0">
     <w:nsid w:val="37E207BD"/>
     <w:multiLevelType w:val="hybridMultilevel"/>
     <w:tmpl w:val="27D2FFA2"/>
@@ -19744,7 +19721,7 @@
       </w:rPr>
     </w:lvl>
   </w:abstractNum>
-  <w:abstractNum w:abstractNumId="12">
+  <w:abstractNum w:abstractNumId="12" w15:restartNumberingAfterBreak="0">
     <w:nsid w:val="4135411B"/>
     <w:multiLevelType w:val="hybridMultilevel"/>
     <w:tmpl w:val="F072DB92"/>
@@ -19857,7 +19834,7 @@
       </w:rPr>
     </w:lvl>
   </w:abstractNum>
-  <w:abstractNum w:abstractNumId="13">
+  <w:abstractNum w:abstractNumId="13" w15:restartNumberingAfterBreak="0">
     <w:nsid w:val="48F105A9"/>
     <w:multiLevelType w:val="hybridMultilevel"/>
     <w:tmpl w:val="8B42FE1C"/>
@@ -19970,7 +19947,7 @@
       </w:rPr>
     </w:lvl>
   </w:abstractNum>
-  <w:abstractNum w:abstractNumId="14">
+  <w:abstractNum w:abstractNumId="14" w15:restartNumberingAfterBreak="0">
     <w:nsid w:val="4B0B356E"/>
     <w:multiLevelType w:val="multilevel"/>
     <w:tmpl w:val="D6D09230"/>
@@ -20157,7 +20134,7 @@
       </w:rPr>
     </w:lvl>
   </w:abstractNum>
-  <w:abstractNum w:abstractNumId="15">
+  <w:abstractNum w:abstractNumId="15" w15:restartNumberingAfterBreak="0">
     <w:nsid w:val="4F4F4C8E"/>
     <w:multiLevelType w:val="hybridMultilevel"/>
     <w:tmpl w:val="2CB81D6A"/>
@@ -20270,7 +20247,7 @@
       </w:rPr>
     </w:lvl>
   </w:abstractNum>
-  <w:abstractNum w:abstractNumId="16">
+  <w:abstractNum w:abstractNumId="16" w15:restartNumberingAfterBreak="0">
     <w:nsid w:val="50395896"/>
     <w:multiLevelType w:val="hybridMultilevel"/>
     <w:tmpl w:val="5106A9E6"/>
@@ -20411,7 +20388,7 @@
       </w:rPr>
     </w:lvl>
   </w:abstractNum>
-  <w:abstractNum w:abstractNumId="17">
+  <w:abstractNum w:abstractNumId="17" w15:restartNumberingAfterBreak="0">
     <w:nsid w:val="50F17015"/>
     <w:multiLevelType w:val="hybridMultilevel"/>
     <w:tmpl w:val="2D207950"/>
@@ -20524,7 +20501,7 @@
       </w:rPr>
     </w:lvl>
   </w:abstractNum>
-  <w:abstractNum w:abstractNumId="18">
+  <w:abstractNum w:abstractNumId="18" w15:restartNumberingAfterBreak="0">
     <w:nsid w:val="551B3C27"/>
     <w:multiLevelType w:val="hybridMultilevel"/>
     <w:tmpl w:val="84423DA2"/>
@@ -20637,7 +20614,7 @@
       </w:rPr>
     </w:lvl>
   </w:abstractNum>
-  <w:abstractNum w:abstractNumId="19">
+  <w:abstractNum w:abstractNumId="19" w15:restartNumberingAfterBreak="0">
     <w:nsid w:val="58656A7F"/>
     <w:multiLevelType w:val="hybridMultilevel"/>
     <w:tmpl w:val="CB226F3C"/>
@@ -20750,7 +20727,7 @@
       </w:rPr>
     </w:lvl>
   </w:abstractNum>
-  <w:abstractNum w:abstractNumId="20">
+  <w:abstractNum w:abstractNumId="20" w15:restartNumberingAfterBreak="0">
     <w:nsid w:val="5BBA28E0"/>
     <w:multiLevelType w:val="hybridMultilevel"/>
     <w:tmpl w:val="C56A1D96"/>
@@ -20863,7 +20840,7 @@
       </w:rPr>
     </w:lvl>
   </w:abstractNum>
-  <w:abstractNum w:abstractNumId="21">
+  <w:abstractNum w:abstractNumId="21" w15:restartNumberingAfterBreak="0">
     <w:nsid w:val="615C497F"/>
     <w:multiLevelType w:val="multilevel"/>
     <w:tmpl w:val="8AC40DB6"/>
@@ -21012,7 +20989,7 @@
       </w:rPr>
     </w:lvl>
   </w:abstractNum>
-  <w:abstractNum w:abstractNumId="22">
+  <w:abstractNum w:abstractNumId="22" w15:restartNumberingAfterBreak="0">
     <w:nsid w:val="636A2D0D"/>
     <w:multiLevelType w:val="hybridMultilevel"/>
     <w:tmpl w:val="FEFE1E9C"/>
@@ -21125,7 +21102,7 @@
       </w:rPr>
     </w:lvl>
   </w:abstractNum>
-  <w:abstractNum w:abstractNumId="23">
+  <w:abstractNum w:abstractNumId="23" w15:restartNumberingAfterBreak="0">
     <w:nsid w:val="67672BFD"/>
     <w:multiLevelType w:val="hybridMultilevel"/>
     <w:tmpl w:val="6B0879F6"/>
@@ -21238,7 +21215,7 @@
       </w:rPr>
     </w:lvl>
   </w:abstractNum>
-  <w:abstractNum w:abstractNumId="24">
+  <w:abstractNum w:abstractNumId="24" w15:restartNumberingAfterBreak="0">
     <w:nsid w:val="6E404E6B"/>
     <w:multiLevelType w:val="hybridMultilevel"/>
     <w:tmpl w:val="F2E254A0"/>
@@ -21355,7 +21332,7 @@
       </w:pPr>
     </w:lvl>
   </w:abstractNum>
-  <w:abstractNum w:abstractNumId="25">
+  <w:abstractNum w:abstractNumId="25" w15:restartNumberingAfterBreak="0">
     <w:nsid w:val="6FC92F32"/>
     <w:multiLevelType w:val="hybridMultilevel"/>
     <w:tmpl w:val="A8484376"/>
@@ -21468,7 +21445,7 @@
       </w:rPr>
     </w:lvl>
   </w:abstractNum>
-  <w:abstractNum w:abstractNumId="26">
+  <w:abstractNum w:abstractNumId="26" w15:restartNumberingAfterBreak="0">
     <w:nsid w:val="70496598"/>
     <w:multiLevelType w:val="hybridMultilevel"/>
     <w:tmpl w:val="7B82CF1A"/>
@@ -21581,7 +21558,7 @@
       </w:rPr>
     </w:lvl>
   </w:abstractNum>
-  <w:abstractNum w:abstractNumId="27">
+  <w:abstractNum w:abstractNumId="27" w15:restartNumberingAfterBreak="0">
     <w:nsid w:val="70C515DD"/>
     <w:multiLevelType w:val="hybridMultilevel"/>
     <w:tmpl w:val="FDC63B9A"/>
@@ -21670,7 +21647,7 @@
       </w:pPr>
     </w:lvl>
   </w:abstractNum>
-  <w:abstractNum w:abstractNumId="28">
+  <w:abstractNum w:abstractNumId="28" w15:restartNumberingAfterBreak="0">
     <w:nsid w:val="72CF3C44"/>
     <w:multiLevelType w:val="multilevel"/>
     <w:tmpl w:val="8786C804"/>
@@ -21819,7 +21796,7 @@
       </w:rPr>
     </w:lvl>
   </w:abstractNum>
-  <w:abstractNum w:abstractNumId="29">
+  <w:abstractNum w:abstractNumId="29" w15:restartNumberingAfterBreak="0">
     <w:nsid w:val="78157EFD"/>
     <w:multiLevelType w:val="hybridMultilevel"/>
     <w:tmpl w:val="0FFEFEDA"/>
@@ -23958,6 +23935,15 @@
 
 <file path=customXml/item1.xml><?xml version="1.0" encoding="utf-8"?>
 <?mso-contentType ?>
+<FormTemplates xmlns="http://schemas.microsoft.com/sharepoint/v3/contenttype/forms">
+  <Display>DocumentLibraryForm</Display>
+  <Edit>DocumentLibraryForm</Edit>
+  <New>DocumentLibraryForm</New>
+</FormTemplates>
+</file>
+
+<file path=customXml/item2.xml><?xml version="1.0" encoding="utf-8"?>
+<?mso-contentType ?>
 <customXsn xmlns="http://schemas.microsoft.com/office/2006/metadata/customXsn">
   <xsnLocation/>
   <cached>True</cached>
@@ -23966,16 +23952,18 @@
 </customXsn>
 </file>
 
-<file path=customXml/item2.xml><?xml version="1.0" encoding="utf-8"?>
-<?mso-contentType ?>
-<FormTemplates xmlns="http://schemas.microsoft.com/sharepoint/v3/contenttype/forms">
-  <Display>DocumentLibraryForm</Display>
-  <Edit>DocumentLibraryForm</Edit>
-  <New>DocumentLibraryForm</New>
-</FormTemplates>
+<file path=customXml/item3.xml><?xml version="1.0" encoding="utf-8"?>
+<p:properties xmlns:p="http://schemas.microsoft.com/office/2006/metadata/properties" xmlns:xsi="http://www.w3.org/2001/XMLSchema-instance" xmlns:pc="http://schemas.microsoft.com/office/infopath/2007/PartnerControls">
+  <documentManagement>
+    <MITRE_x0020_Sensitivity xmlns="http://schemas.microsoft.com/sharepoint/v3">Internal MITRE Information</MITRE_x0020_Sensitivity>
+    <_Contributor xmlns="http://schemas.microsoft.com/sharepoint/v3/fields" xsi:nil="true"/>
+    <Release_x0020_Statement xmlns="http://schemas.microsoft.com/sharepoint/v3">For Internal MITRE Use</Release_x0020_Statement>
+    <Status xmlns="4d08c891-aa85-4e91-a798-dce01d66b851">In Progress</Status>
+  </documentManagement>
+</p:properties>
 </file>
 
-<file path=customXml/item3.xml><?xml version="1.0" encoding="utf-8"?>
+<file path=customXml/item4.xml><?xml version="1.0" encoding="utf-8"?>
 <ct:contentTypeSchema xmlns:ct="http://schemas.microsoft.com/office/2006/metadata/contentType" xmlns:ma="http://schemas.microsoft.com/office/2006/metadata/properties/metaAttributes" ct:_="" ma:_="" ma:contentTypeName="MITRE Work" ma:contentTypeID="0x010100823A99C636F7423283FB0D200866C61300CC7BD67365BE2C42A4096DAE1DC10F06" ma:contentTypeVersion="3" ma:contentTypeDescription="Materials and documents that contain MITRE authored content and other content directly attributable to MITRE and its work" ma:contentTypeScope="" ma:versionID="085ad2ce3a226fddc0329540bbfa6f64">
   <xsd:schema xmlns:xsd="http://www.w3.org/2001/XMLSchema" xmlns:xs="http://www.w3.org/2001/XMLSchema" xmlns:p="http://schemas.microsoft.com/office/2006/metadata/properties" xmlns:ns1="http://schemas.microsoft.com/sharepoint/v3" xmlns:ns2="http://schemas.microsoft.com/sharepoint/v3/fields" xmlns:ns3="4d08c891-aa85-4e91-a798-dce01d66b851" targetNamespace="http://schemas.microsoft.com/office/2006/metadata/properties" ma:root="true" ma:fieldsID="12a853ef9e543adebd21901f9cb1f667" ns1:_="" ns2:_="" ns3:_="">
     <xsd:import namespace="http://schemas.microsoft.com/sharepoint/v3"/>
@@ -24155,22 +24143,19 @@
 </ct:contentTypeSchema>
 </file>
 
-<file path=customXml/item4.xml><?xml version="1.0" encoding="utf-8"?>
-<p:properties xmlns:p="http://schemas.microsoft.com/office/2006/metadata/properties" xmlns:xsi="http://www.w3.org/2001/XMLSchema-instance" xmlns:pc="http://schemas.microsoft.com/office/infopath/2007/PartnerControls">
-  <documentManagement>
-    <MITRE_x0020_Sensitivity xmlns="http://schemas.microsoft.com/sharepoint/v3">Internal MITRE Information</MITRE_x0020_Sensitivity>
-    <_Contributor xmlns="http://schemas.microsoft.com/sharepoint/v3/fields" xsi:nil="true"/>
-    <Release_x0020_Statement xmlns="http://schemas.microsoft.com/sharepoint/v3">For Internal MITRE Use</Release_x0020_Statement>
-    <Status xmlns="4d08c891-aa85-4e91-a798-dce01d66b851">In Progress</Status>
-  </documentManagement>
-</p:properties>
-</file>
-
 <file path=customXml/item5.xml><?xml version="1.0" encoding="utf-8"?>
 <b:Sources xmlns:b="http://schemas.openxmlformats.org/officeDocument/2006/bibliography" xmlns="http://schemas.openxmlformats.org/officeDocument/2006/bibliography" SelectedStyle="\APA.XSL" StyleName="APA"/>
 </file>
 
 <file path=customXml/itemProps1.xml><?xml version="1.0" encoding="utf-8"?>
+<ds:datastoreItem xmlns:ds="http://schemas.openxmlformats.org/officeDocument/2006/customXml" ds:itemID="{7C7C8E95-4A2E-459C-840E-4F87AB0F3CC0}">
+  <ds:schemaRefs>
+    <ds:schemaRef ds:uri="http://schemas.microsoft.com/sharepoint/v3/contenttype/forms"/>
+  </ds:schemaRefs>
+</ds:datastoreItem>
+</file>
+
+<file path=customXml/itemProps2.xml><?xml version="1.0" encoding="utf-8"?>
 <ds:datastoreItem xmlns:ds="http://schemas.openxmlformats.org/officeDocument/2006/customXml" ds:itemID="{2AF2730A-B366-47F1-B167-20EF5F74C022}">
   <ds:schemaRefs>
     <ds:schemaRef ds:uri="http://schemas.microsoft.com/office/2006/metadata/customXsn"/>
@@ -24178,15 +24163,19 @@
 </ds:datastoreItem>
 </file>
 
-<file path=customXml/itemProps2.xml><?xml version="1.0" encoding="utf-8"?>
-<ds:datastoreItem xmlns:ds="http://schemas.openxmlformats.org/officeDocument/2006/customXml" ds:itemID="{7C7C8E95-4A2E-459C-840E-4F87AB0F3CC0}">
+<file path=customXml/itemProps3.xml><?xml version="1.0" encoding="utf-8"?>
+<ds:datastoreItem xmlns:ds="http://schemas.openxmlformats.org/officeDocument/2006/customXml" ds:itemID="{6CD13F62-9F5A-4261-92DD-D6053884155B}">
   <ds:schemaRefs>
-    <ds:schemaRef ds:uri="http://schemas.microsoft.com/sharepoint/v3/contenttype/forms"/>
+    <ds:schemaRef ds:uri="http://schemas.microsoft.com/office/2006/metadata/properties"/>
+    <ds:schemaRef ds:uri="http://schemas.microsoft.com/office/infopath/2007/PartnerControls"/>
+    <ds:schemaRef ds:uri="http://schemas.microsoft.com/sharepoint/v3"/>
+    <ds:schemaRef ds:uri="http://schemas.microsoft.com/sharepoint/v3/fields"/>
+    <ds:schemaRef ds:uri="4d08c891-aa85-4e91-a798-dce01d66b851"/>
   </ds:schemaRefs>
 </ds:datastoreItem>
 </file>
 
-<file path=customXml/itemProps3.xml><?xml version="1.0" encoding="utf-8"?>
+<file path=customXml/itemProps4.xml><?xml version="1.0" encoding="utf-8"?>
 <ds:datastoreItem xmlns:ds="http://schemas.openxmlformats.org/officeDocument/2006/customXml" ds:itemID="{161AED56-1AAE-40EA-8EFD-9ED7B8255520}">
   <ds:schemaRefs>
     <ds:schemaRef ds:uri="http://schemas.microsoft.com/office/2006/metadata/contentType"/>
@@ -24206,20 +24195,8 @@
 </ds:datastoreItem>
 </file>
 
-<file path=customXml/itemProps4.xml><?xml version="1.0" encoding="utf-8"?>
-<ds:datastoreItem xmlns:ds="http://schemas.openxmlformats.org/officeDocument/2006/customXml" ds:itemID="{6CD13F62-9F5A-4261-92DD-D6053884155B}">
-  <ds:schemaRefs>
-    <ds:schemaRef ds:uri="http://schemas.microsoft.com/office/2006/metadata/properties"/>
-    <ds:schemaRef ds:uri="http://schemas.microsoft.com/office/infopath/2007/PartnerControls"/>
-    <ds:schemaRef ds:uri="http://schemas.microsoft.com/sharepoint/v3"/>
-    <ds:schemaRef ds:uri="http://schemas.microsoft.com/sharepoint/v3/fields"/>
-    <ds:schemaRef ds:uri="4d08c891-aa85-4e91-a798-dce01d66b851"/>
-  </ds:schemaRefs>
-</ds:datastoreItem>
-</file>
-
 <file path=customXml/itemProps5.xml><?xml version="1.0" encoding="utf-8"?>
-<ds:datastoreItem xmlns:ds="http://schemas.openxmlformats.org/officeDocument/2006/customXml" ds:itemID="{AC794E93-A0FB-4298-9756-1120172EE602}">
+<ds:datastoreItem xmlns:ds="http://schemas.openxmlformats.org/officeDocument/2006/customXml" ds:itemID="{0908E400-E21D-4D71-8FF9-372DECFD6533}">
   <ds:schemaRefs>
     <ds:schemaRef ds:uri="http://schemas.openxmlformats.org/officeDocument/2006/bibliography"/>
   </ds:schemaRefs>

--- a/documents/STIX_SpecOverview_Draft.docx
+++ b/documents/STIX_SpecOverview_Draft.docx
@@ -165,27 +165,7 @@
           <w:sz w:val="23"/>
           <w:szCs w:val="23"/>
         </w:rPr>
-        <w:t xml:space="preserve">The Structured Threat Information </w:t>
-      </w:r>
-      <w:proofErr w:type="spellStart"/>
-      <w:r>
-        <w:rPr>
-          <w:i/>
-          <w:iCs/>
-          <w:sz w:val="23"/>
-          <w:szCs w:val="23"/>
-        </w:rPr>
-        <w:t>eXpression</w:t>
-      </w:r>
-      <w:proofErr w:type="spellEnd"/>
-      <w:r>
-        <w:rPr>
-          <w:i/>
-          <w:iCs/>
-          <w:sz w:val="23"/>
-          <w:szCs w:val="23"/>
-        </w:rPr>
-        <w:t xml:space="preserve"> (STIX™) is a</w:t>
+        <w:t>The Structured Threat Information eXpression (STIX™) is a</w:t>
       </w:r>
       <w:r>
         <w:rPr>
@@ -591,38 +571,16 @@
         <w:rPr>
           <w:szCs w:val="22"/>
         </w:rPr>
-        <w:t xml:space="preserve"> welcomes any feedback regarding the </w:t>
+        <w:t xml:space="preserve"> welcomes any feedback regarding </w:t>
       </w:r>
       <w:r>
         <w:rPr>
           <w:szCs w:val="22"/>
         </w:rPr>
-        <w:t>STIX</w:t>
-      </w:r>
-      <w:r>
-        <w:rPr>
-          <w:szCs w:val="22"/>
-        </w:rPr>
-        <w:t xml:space="preserve"> </w:t>
-      </w:r>
-      <w:r>
-        <w:rPr>
-          <w:szCs w:val="22"/>
-        </w:rPr>
-        <w:t xml:space="preserve">1.1.1 </w:t>
-      </w:r>
-      <w:r>
-        <w:rPr>
-          <w:szCs w:val="22"/>
-        </w:rPr>
-        <w:t>Specification</w:t>
-      </w:r>
-      <w:r>
-        <w:rPr>
-          <w:szCs w:val="22"/>
-        </w:rPr>
-        <w:t xml:space="preserve"> Overview</w:t>
-      </w:r>
+        <w:t>this</w:t>
+      </w:r>
+      <w:bookmarkStart w:id="0" w:name="_GoBack"/>
+      <w:bookmarkEnd w:id="0"/>
       <w:r>
         <w:rPr>
           <w:szCs w:val="22"/>
@@ -661,7 +619,7 @@
         <w:footnoteReference w:id="2"/>
       </w:r>
     </w:p>
-    <w:bookmarkStart w:id="0" w:name="_Toc254248870" w:displacedByCustomXml="next"/>
+    <w:bookmarkStart w:id="1" w:name="_Toc254248870" w:displacedByCustomXml="next"/>
     <w:sdt>
       <w:sdtPr>
         <w:rPr>
@@ -1810,8 +1768,6 @@
               <w:fldChar w:fldCharType="end"/>
             </w:r>
           </w:hyperlink>
-          <w:bookmarkStart w:id="1" w:name="_GoBack"/>
-          <w:bookmarkEnd w:id="1"/>
         </w:p>
         <w:p>
           <w:pPr>
@@ -4164,7 +4120,7 @@
         <w:pStyle w:val="Heading1"/>
       </w:pPr>
       <w:bookmarkStart w:id="3" w:name="_Toc418259170"/>
-      <w:bookmarkEnd w:id="0"/>
+      <w:bookmarkEnd w:id="1"/>
       <w:bookmarkEnd w:id="2"/>
       <w:r>
         <w:lastRenderedPageBreak/>
@@ -4183,15 +4139,7 @@
         <w:t xml:space="preserve">he objective of </w:t>
       </w:r>
       <w:r>
-        <w:t xml:space="preserve">the Structured Threat Information </w:t>
-      </w:r>
-      <w:proofErr w:type="spellStart"/>
-      <w:r>
-        <w:t>eXpression</w:t>
-      </w:r>
-      <w:proofErr w:type="spellEnd"/>
-      <w:r>
-        <w:t xml:space="preserve"> (</w:t>
+        <w:t>the Structured Threat Information eXpression (</w:t>
       </w:r>
       <w:r>
         <w:t>STIX</w:t>
@@ -4304,35 +4252,14 @@
         <w:t xml:space="preserve">, </w:t>
       </w:r>
       <w:r>
-        <w:t xml:space="preserve">Indicator, Incident, TTP, </w:t>
-      </w:r>
-      <w:proofErr w:type="spellStart"/>
-      <w:r>
-        <w:t>ExploitTarget</w:t>
-      </w:r>
-      <w:proofErr w:type="spellEnd"/>
-      <w:r>
-        <w:t xml:space="preserve">, </w:t>
-      </w:r>
-      <w:proofErr w:type="spellStart"/>
-      <w:r>
-        <w:t>CourseOfAction</w:t>
-      </w:r>
-      <w:proofErr w:type="spellEnd"/>
-      <w:r>
-        <w:t>, Campaign</w:t>
+        <w:t>Indicator, Incident, TTP, ExploitTarget, CourseOfAction, Campaign</w:t>
       </w:r>
       <w:r>
         <w:t>,</w:t>
       </w:r>
       <w:r>
-        <w:t xml:space="preserve"> and </w:t>
-      </w:r>
-      <w:proofErr w:type="spellStart"/>
-      <w:r>
-        <w:t>ThreatActor</w:t>
-      </w:r>
-      <w:proofErr w:type="spellEnd"/>
+        <w:t xml:space="preserve"> and ThreatActor</w:t>
+      </w:r>
       <w:r>
         <w:t xml:space="preserve">), includes a </w:t>
       </w:r>
@@ -4465,15 +4392,7 @@
         <w:t xml:space="preserve"> </w:t>
       </w:r>
       <w:r>
-        <w:t xml:space="preserve">that is necessary as background information to fully understand the </w:t>
-      </w:r>
-      <w:proofErr w:type="spellStart"/>
-      <w:r>
-        <w:t>the</w:t>
-      </w:r>
-      <w:proofErr w:type="spellEnd"/>
-      <w:r>
-        <w:t xml:space="preserve"> set of STIX specification documents </w:t>
+        <w:t xml:space="preserve">that is necessary as background information to fully understand the the set of STIX specification documents </w:t>
       </w:r>
       <w:r>
         <w:t>(Section 3)</w:t>
@@ -5128,36 +5047,24 @@
       <w:r>
         <w:t xml:space="preserve">: </w:t>
       </w:r>
-      <w:proofErr w:type="spellStart"/>
       <w:r>
         <w:rPr>
           <w:rFonts w:ascii="Courier New" w:hAnsi="Courier New" w:cs="Courier New"/>
         </w:rPr>
         <w:t>RelatedIndicatorsType</w:t>
       </w:r>
-      <w:proofErr w:type="spellEnd"/>
       <w:r>
         <w:rPr>
           <w:rFonts w:asciiTheme="minorHAnsi" w:hAnsiTheme="minorHAnsi" w:cs="Courier New"/>
         </w:rPr>
         <w:t xml:space="preserve">, </w:t>
       </w:r>
-      <w:proofErr w:type="spellStart"/>
       <w:r>
         <w:rPr>
           <w:rFonts w:ascii="Courier New" w:hAnsi="Courier New" w:cs="Courier New"/>
         </w:rPr>
-        <w:t>stixCommon</w:t>
-      </w:r>
-      <w:proofErr w:type="gramStart"/>
-      <w:r>
-        <w:rPr>
-          <w:rFonts w:ascii="Courier New" w:hAnsi="Courier New" w:cs="Courier New"/>
-        </w:rPr>
-        <w:t>:StatementType</w:t>
-      </w:r>
-      <w:proofErr w:type="spellEnd"/>
-      <w:proofErr w:type="gramEnd"/>
+        <w:t>stixCommon:StatementType</w:t>
+      </w:r>
       <w:r>
         <w:rPr>
           <w:rFonts w:ascii="Courier New" w:hAnsi="Courier New" w:cs="Courier New"/>
@@ -5186,14 +5093,12 @@
         </w:rPr>
         <w:t xml:space="preserve">UML object.  For example, the Course of Action high level concept is associated with a UML class named, </w:t>
       </w:r>
-      <w:proofErr w:type="spellStart"/>
       <w:r>
         <w:rPr>
           <w:rFonts w:ascii="Courier New" w:hAnsi="Courier New" w:cs="Courier New"/>
         </w:rPr>
         <w:t>CourseOfActionType</w:t>
       </w:r>
-      <w:proofErr w:type="spellEnd"/>
       <w:r>
         <w:rPr>
           <w:rFonts w:asciiTheme="minorHAnsi" w:hAnsiTheme="minorHAnsi" w:cs="Courier New"/>
@@ -5393,39 +5298,26 @@
       <w:r>
         <w:t xml:space="preserve">Each STIX data model is captured in a different UML package (e.g., Core package, Campaign package, etc.) where the packages together compose the full STIX UML model.  To refer to a particular class of a specific package, we use the format </w:t>
       </w:r>
-      <w:proofErr w:type="spellStart"/>
       <w:r>
         <w:rPr>
           <w:rFonts w:ascii="Courier New" w:hAnsi="Courier New" w:cs="Courier New"/>
           <w:sz w:val="22"/>
         </w:rPr>
-        <w:t>package_prefix</w:t>
-      </w:r>
-      <w:proofErr w:type="gramStart"/>
+        <w:t>package_prefix:class</w:t>
+      </w:r>
+      <w:r>
+        <w:t>, where</w:t>
+      </w:r>
+      <w:r>
+        <w:t xml:space="preserve"> </w:t>
+      </w:r>
       <w:r>
         <w:rPr>
           <w:rFonts w:ascii="Courier New" w:hAnsi="Courier New" w:cs="Courier New"/>
           <w:sz w:val="22"/>
         </w:rPr>
-        <w:t>:class</w:t>
-      </w:r>
-      <w:proofErr w:type="spellEnd"/>
-      <w:proofErr w:type="gramEnd"/>
-      <w:r>
-        <w:t>, where</w:t>
-      </w:r>
-      <w:r>
-        <w:t xml:space="preserve"> </w:t>
-      </w:r>
-      <w:proofErr w:type="spellStart"/>
-      <w:r>
-        <w:rPr>
-          <w:rFonts w:ascii="Courier New" w:hAnsi="Courier New" w:cs="Courier New"/>
-          <w:sz w:val="22"/>
-        </w:rPr>
         <w:t>package_prefix</w:t>
       </w:r>
-      <w:proofErr w:type="spellEnd"/>
       <w:r>
         <w:rPr>
           <w:sz w:val="22"/>
@@ -6052,7 +5944,7 @@
                 <v:shape id="_x0000_i1025" type="#_x0000_t75" style="width:20.95pt;height:20.95pt" o:ole="">
                   <v:imagedata r:id="rId23" o:title=""/>
                 </v:shape>
-                <o:OLEObject Type="Embed" ProgID="PBrush" ShapeID="_x0000_i1025" DrawAspect="Content" ObjectID="_1494404375" r:id="rId24"/>
+                <o:OLEObject Type="Embed" ProgID="PBrush" ShapeID="_x0000_i1025" DrawAspect="Content" ObjectID="_1494783729" r:id="rId24"/>
               </w:object>
             </w:r>
           </w:p>
@@ -6224,7 +6116,7 @@
                 <v:shape id="_x0000_i1026" type="#_x0000_t75" style="width:14.25pt;height:14.25pt" o:ole="">
                   <v:imagedata r:id="rId26" o:title=""/>
                 </v:shape>
-                <o:OLEObject Type="Embed" ProgID="PBrush" ShapeID="_x0000_i1026" DrawAspect="Content" ObjectID="_1494404376" r:id="rId27"/>
+                <o:OLEObject Type="Embed" ProgID="PBrush" ShapeID="_x0000_i1026" DrawAspect="Content" ObjectID="_1494783730" r:id="rId27"/>
               </w:object>
             </w:r>
           </w:p>
@@ -6310,7 +6202,7 @@
                 <v:shape id="_x0000_i1027" type="#_x0000_t75" style="width:14.25pt;height:14.25pt" o:ole="">
                   <v:imagedata r:id="rId28" o:title=""/>
                 </v:shape>
-                <o:OLEObject Type="Embed" ProgID="PBrush" ShapeID="_x0000_i1027" DrawAspect="Content" ObjectID="_1494404377" r:id="rId29"/>
+                <o:OLEObject Type="Embed" ProgID="PBrush" ShapeID="_x0000_i1027" DrawAspect="Content" ObjectID="_1494783731" r:id="rId29"/>
               </w:object>
             </w:r>
           </w:p>
@@ -6460,7 +6352,7 @@
                 </mc:Choice>
                 <mc:Fallback>
                   <w:pict>
-                    <v:shapetype w14:anchorId="260458FD" id="_x0000_t32" coordsize="21600,21600" o:spt="32" o:oned="t" path="m,l21600,21600e" filled="f">
+                    <v:shapetype w14:anchorId="3A13E552" id="_x0000_t32" coordsize="21600,21600" o:spt="32" o:oned="t" path="m,l21600,21600e" filled="f">
                       <v:path arrowok="t" fillok="f" o:connecttype="none"/>
                       <o:lock v:ext="edit" shapetype="t"/>
                     </v:shapetype>
@@ -6544,7 +6436,7 @@
                 <v:shape id="_x0000_i1028" type="#_x0000_t75" style="width:57.75pt;height:35.15pt" o:ole="">
                   <v:imagedata r:id="rId30" o:title=""/>
                 </v:shape>
-                <o:OLEObject Type="Embed" ProgID="PBrush" ShapeID="_x0000_i1028" DrawAspect="Content" ObjectID="_1494404378" r:id="rId31"/>
+                <o:OLEObject Type="Embed" ProgID="PBrush" ShapeID="_x0000_i1028" DrawAspect="Content" ObjectID="_1494783732" r:id="rId31"/>
               </w:object>
             </w:r>
           </w:p>
@@ -8107,7 +7999,7 @@
                     </a:ln>
                     <a:extLst>
                       <a:ext uri="{53640926-AAD7-44d8-BBD7-CCE9431645EC}">
-                        <a14:shadowObscured xmlns:a14="http://schemas.microsoft.com/office/drawing/2010/main" xmlns:w="http://schemas.openxmlformats.org/wordprocessingml/2006/main" xmlns:w10="urn:schemas-microsoft-com:office:word" xmlns:v="urn:schemas-microsoft-com:vml" xmlns:o="urn:schemas-microsoft-com:office:office" xmlns:mv="urn:schemas-microsoft-com:mac:vml" xmlns:mo="http://schemas.microsoft.com/office/mac/office/2008/main" xmlns=""/>
+                        <a14:shadowObscured xmlns="" xmlns:mo="http://schemas.microsoft.com/office/mac/office/2008/main" xmlns:mv="urn:schemas-microsoft-com:mac:vml" xmlns:o="urn:schemas-microsoft-com:office:office" xmlns:v="urn:schemas-microsoft-com:vml" xmlns:w10="urn:schemas-microsoft-com:office:word" xmlns:w="http://schemas.openxmlformats.org/wordprocessingml/2006/main" xmlns:a14="http://schemas.microsoft.com/office/drawing/2010/main"/>
                       </a:ext>
                     </a:extLst>
                   </pic:spPr>
@@ -18178,7 +18070,7 @@
           <w:rPr>
             <w:noProof/>
           </w:rPr>
-          <w:t>19</w:t>
+          <w:t>7</w:t>
         </w:r>
         <w:r>
           <w:rPr>
@@ -18328,21 +18220,7 @@
         <w:rPr>
           <w:sz w:val="20"/>
         </w:rPr>
-        <w:t xml:space="preserve"> These choices were made for the XML schema to </w:t>
-      </w:r>
-      <w:proofErr w:type="spellStart"/>
-      <w:r>
-        <w:rPr>
-          <w:sz w:val="20"/>
-        </w:rPr>
-        <w:t>differientiate</w:t>
-      </w:r>
-      <w:proofErr w:type="spellEnd"/>
-      <w:r>
-        <w:rPr>
-          <w:sz w:val="20"/>
-        </w:rPr>
-        <w:t xml:space="preserve"> XML attributes and elements. Although such distinctions are not made in the UML model, we kept the naming convention for consistency. We expect that eventually, the names of the UML model will be made uniform.</w:t>
+        <w:t xml:space="preserve"> These choices were made for the XML schema to differientiate XML attributes and elements. Although such distinctions are not made in the UML model, we kept the naming convention for consistency. We expect that eventually, the names of the UML model will be made uniform.</w:t>
       </w:r>
     </w:p>
   </w:footnote>
@@ -23935,15 +23813,6 @@
 
 <file path=customXml/item1.xml><?xml version="1.0" encoding="utf-8"?>
 <?mso-contentType ?>
-<FormTemplates xmlns="http://schemas.microsoft.com/sharepoint/v3/contenttype/forms">
-  <Display>DocumentLibraryForm</Display>
-  <Edit>DocumentLibraryForm</Edit>
-  <New>DocumentLibraryForm</New>
-</FormTemplates>
-</file>
-
-<file path=customXml/item2.xml><?xml version="1.0" encoding="utf-8"?>
-<?mso-contentType ?>
 <customXsn xmlns="http://schemas.microsoft.com/office/2006/metadata/customXsn">
   <xsnLocation/>
   <cached>True</cached>
@@ -23952,18 +23821,16 @@
 </customXsn>
 </file>
 
-<file path=customXml/item3.xml><?xml version="1.0" encoding="utf-8"?>
-<p:properties xmlns:p="http://schemas.microsoft.com/office/2006/metadata/properties" xmlns:xsi="http://www.w3.org/2001/XMLSchema-instance" xmlns:pc="http://schemas.microsoft.com/office/infopath/2007/PartnerControls">
-  <documentManagement>
-    <MITRE_x0020_Sensitivity xmlns="http://schemas.microsoft.com/sharepoint/v3">Internal MITRE Information</MITRE_x0020_Sensitivity>
-    <_Contributor xmlns="http://schemas.microsoft.com/sharepoint/v3/fields" xsi:nil="true"/>
-    <Release_x0020_Statement xmlns="http://schemas.microsoft.com/sharepoint/v3">For Internal MITRE Use</Release_x0020_Statement>
-    <Status xmlns="4d08c891-aa85-4e91-a798-dce01d66b851">In Progress</Status>
-  </documentManagement>
-</p:properties>
+<file path=customXml/item2.xml><?xml version="1.0" encoding="utf-8"?>
+<?mso-contentType ?>
+<FormTemplates xmlns="http://schemas.microsoft.com/sharepoint/v3/contenttype/forms">
+  <Display>DocumentLibraryForm</Display>
+  <Edit>DocumentLibraryForm</Edit>
+  <New>DocumentLibraryForm</New>
+</FormTemplates>
 </file>
 
-<file path=customXml/item4.xml><?xml version="1.0" encoding="utf-8"?>
+<file path=customXml/item3.xml><?xml version="1.0" encoding="utf-8"?>
 <ct:contentTypeSchema xmlns:ct="http://schemas.microsoft.com/office/2006/metadata/contentType" xmlns:ma="http://schemas.microsoft.com/office/2006/metadata/properties/metaAttributes" ct:_="" ma:_="" ma:contentTypeName="MITRE Work" ma:contentTypeID="0x010100823A99C636F7423283FB0D200866C61300CC7BD67365BE2C42A4096DAE1DC10F06" ma:contentTypeVersion="3" ma:contentTypeDescription="Materials and documents that contain MITRE authored content and other content directly attributable to MITRE and its work" ma:contentTypeScope="" ma:versionID="085ad2ce3a226fddc0329540bbfa6f64">
   <xsd:schema xmlns:xsd="http://www.w3.org/2001/XMLSchema" xmlns:xs="http://www.w3.org/2001/XMLSchema" xmlns:p="http://schemas.microsoft.com/office/2006/metadata/properties" xmlns:ns1="http://schemas.microsoft.com/sharepoint/v3" xmlns:ns2="http://schemas.microsoft.com/sharepoint/v3/fields" xmlns:ns3="4d08c891-aa85-4e91-a798-dce01d66b851" targetNamespace="http://schemas.microsoft.com/office/2006/metadata/properties" ma:root="true" ma:fieldsID="12a853ef9e543adebd21901f9cb1f667" ns1:_="" ns2:_="" ns3:_="">
     <xsd:import namespace="http://schemas.microsoft.com/sharepoint/v3"/>
@@ -24143,11 +24010,30 @@
 </ct:contentTypeSchema>
 </file>
 
+<file path=customXml/item4.xml><?xml version="1.0" encoding="utf-8"?>
+<p:properties xmlns:p="http://schemas.microsoft.com/office/2006/metadata/properties" xmlns:xsi="http://www.w3.org/2001/XMLSchema-instance" xmlns:pc="http://schemas.microsoft.com/office/infopath/2007/PartnerControls">
+  <documentManagement>
+    <MITRE_x0020_Sensitivity xmlns="http://schemas.microsoft.com/sharepoint/v3">Internal MITRE Information</MITRE_x0020_Sensitivity>
+    <_Contributor xmlns="http://schemas.microsoft.com/sharepoint/v3/fields" xsi:nil="true"/>
+    <Release_x0020_Statement xmlns="http://schemas.microsoft.com/sharepoint/v3">For Internal MITRE Use</Release_x0020_Statement>
+    <Status xmlns="4d08c891-aa85-4e91-a798-dce01d66b851">In Progress</Status>
+  </documentManagement>
+</p:properties>
+</file>
+
 <file path=customXml/item5.xml><?xml version="1.0" encoding="utf-8"?>
 <b:Sources xmlns:b="http://schemas.openxmlformats.org/officeDocument/2006/bibliography" xmlns="http://schemas.openxmlformats.org/officeDocument/2006/bibliography" SelectedStyle="\APA.XSL" StyleName="APA"/>
 </file>
 
 <file path=customXml/itemProps1.xml><?xml version="1.0" encoding="utf-8"?>
+<ds:datastoreItem xmlns:ds="http://schemas.openxmlformats.org/officeDocument/2006/customXml" ds:itemID="{2AF2730A-B366-47F1-B167-20EF5F74C022}">
+  <ds:schemaRefs>
+    <ds:schemaRef ds:uri="http://schemas.microsoft.com/office/2006/metadata/customXsn"/>
+  </ds:schemaRefs>
+</ds:datastoreItem>
+</file>
+
+<file path=customXml/itemProps2.xml><?xml version="1.0" encoding="utf-8"?>
 <ds:datastoreItem xmlns:ds="http://schemas.openxmlformats.org/officeDocument/2006/customXml" ds:itemID="{7C7C8E95-4A2E-459C-840E-4F87AB0F3CC0}">
   <ds:schemaRefs>
     <ds:schemaRef ds:uri="http://schemas.microsoft.com/sharepoint/v3/contenttype/forms"/>
@@ -24155,27 +24041,7 @@
 </ds:datastoreItem>
 </file>
 
-<file path=customXml/itemProps2.xml><?xml version="1.0" encoding="utf-8"?>
-<ds:datastoreItem xmlns:ds="http://schemas.openxmlformats.org/officeDocument/2006/customXml" ds:itemID="{2AF2730A-B366-47F1-B167-20EF5F74C022}">
-  <ds:schemaRefs>
-    <ds:schemaRef ds:uri="http://schemas.microsoft.com/office/2006/metadata/customXsn"/>
-  </ds:schemaRefs>
-</ds:datastoreItem>
-</file>
-
 <file path=customXml/itemProps3.xml><?xml version="1.0" encoding="utf-8"?>
-<ds:datastoreItem xmlns:ds="http://schemas.openxmlformats.org/officeDocument/2006/customXml" ds:itemID="{6CD13F62-9F5A-4261-92DD-D6053884155B}">
-  <ds:schemaRefs>
-    <ds:schemaRef ds:uri="http://schemas.microsoft.com/office/2006/metadata/properties"/>
-    <ds:schemaRef ds:uri="http://schemas.microsoft.com/office/infopath/2007/PartnerControls"/>
-    <ds:schemaRef ds:uri="http://schemas.microsoft.com/sharepoint/v3"/>
-    <ds:schemaRef ds:uri="http://schemas.microsoft.com/sharepoint/v3/fields"/>
-    <ds:schemaRef ds:uri="4d08c891-aa85-4e91-a798-dce01d66b851"/>
-  </ds:schemaRefs>
-</ds:datastoreItem>
-</file>
-
-<file path=customXml/itemProps4.xml><?xml version="1.0" encoding="utf-8"?>
 <ds:datastoreItem xmlns:ds="http://schemas.openxmlformats.org/officeDocument/2006/customXml" ds:itemID="{161AED56-1AAE-40EA-8EFD-9ED7B8255520}">
   <ds:schemaRefs>
     <ds:schemaRef ds:uri="http://schemas.microsoft.com/office/2006/metadata/contentType"/>
@@ -24195,8 +24061,20 @@
 </ds:datastoreItem>
 </file>
 
+<file path=customXml/itemProps4.xml><?xml version="1.0" encoding="utf-8"?>
+<ds:datastoreItem xmlns:ds="http://schemas.openxmlformats.org/officeDocument/2006/customXml" ds:itemID="{6CD13F62-9F5A-4261-92DD-D6053884155B}">
+  <ds:schemaRefs>
+    <ds:schemaRef ds:uri="http://schemas.microsoft.com/office/2006/metadata/properties"/>
+    <ds:schemaRef ds:uri="http://schemas.microsoft.com/office/infopath/2007/PartnerControls"/>
+    <ds:schemaRef ds:uri="http://schemas.microsoft.com/sharepoint/v3"/>
+    <ds:schemaRef ds:uri="http://schemas.microsoft.com/sharepoint/v3/fields"/>
+    <ds:schemaRef ds:uri="4d08c891-aa85-4e91-a798-dce01d66b851"/>
+  </ds:schemaRefs>
+</ds:datastoreItem>
+</file>
+
 <file path=customXml/itemProps5.xml><?xml version="1.0" encoding="utf-8"?>
-<ds:datastoreItem xmlns:ds="http://schemas.openxmlformats.org/officeDocument/2006/customXml" ds:itemID="{0908E400-E21D-4D71-8FF9-372DECFD6533}">
+<ds:datastoreItem xmlns:ds="http://schemas.openxmlformats.org/officeDocument/2006/customXml" ds:itemID="{6BB29CFD-ABF8-470E-A8C2-3B9A4413CB8A}">
   <ds:schemaRefs>
     <ds:schemaRef ds:uri="http://schemas.openxmlformats.org/officeDocument/2006/bibliography"/>
   </ds:schemaRefs>

--- a/documents/STIX_SpecOverview_Draft.docx
+++ b/documents/STIX_SpecOverview_Draft.docx
@@ -2,7 +2,10 @@
 <file path=word/document.xml><?xml version="1.0" encoding="utf-8"?>
 <w:document xmlns:wpc="http://schemas.microsoft.com/office/word/2010/wordprocessingCanvas" xmlns:mc="http://schemas.openxmlformats.org/markup-compatibility/2006" xmlns:o="urn:schemas-microsoft-com:office:office" xmlns:r="http://schemas.openxmlformats.org/officeDocument/2006/relationships" xmlns:m="http://schemas.openxmlformats.org/officeDocument/2006/math" xmlns:v="urn:schemas-microsoft-com:vml" xmlns:wp14="http://schemas.microsoft.com/office/word/2010/wordprocessingDrawing" xmlns:wp="http://schemas.openxmlformats.org/drawingml/2006/wordprocessingDrawing" xmlns:w10="urn:schemas-microsoft-com:office:word" xmlns:w="http://schemas.openxmlformats.org/wordprocessingml/2006/main" xmlns:w14="http://schemas.microsoft.com/office/word/2010/wordml" xmlns:w15="http://schemas.microsoft.com/office/word/2012/wordml" xmlns:wpg="http://schemas.microsoft.com/office/word/2010/wordprocessingGroup" xmlns:wpi="http://schemas.microsoft.com/office/word/2010/wordprocessingInk" xmlns:wne="http://schemas.microsoft.com/office/word/2006/wordml" xmlns:wps="http://schemas.microsoft.com/office/word/2010/wordprocessingShape" mc:Ignorable="w14 w15 wp14">
   <w:body>
-    <w:p/>
+    <w:p>
+      <w:bookmarkStart w:id="0" w:name="_GoBack"/>
+      <w:bookmarkEnd w:id="0"/>
+    </w:p>
     <w:p>
       <w:pPr>
         <w:jc w:val="center"/>
@@ -345,10 +348,12 @@
           <w:sz w:val="28"/>
         </w:rPr>
         <w:sectPr>
-          <w:headerReference w:type="default" r:id="rId12"/>
-          <w:footerReference w:type="even" r:id="rId13"/>
-          <w:footerReference w:type="default" r:id="rId14"/>
-          <w:headerReference w:type="first" r:id="rId15"/>
+          <w:headerReference w:type="even" r:id="rId8"/>
+          <w:headerReference w:type="default" r:id="rId9"/>
+          <w:footerReference w:type="even" r:id="rId10"/>
+          <w:footerReference w:type="default" r:id="rId11"/>
+          <w:headerReference w:type="first" r:id="rId12"/>
+          <w:footerReference w:type="first" r:id="rId13"/>
           <w:pgSz w:w="12240" w:h="15840"/>
           <w:pgMar w:top="1440" w:right="1620" w:bottom="1440" w:left="1800" w:header="720" w:footer="720" w:gutter="0"/>
           <w:cols w:space="720"/>
@@ -538,8 +543,8 @@
           <w:sz w:val="28"/>
         </w:rPr>
         <w:sectPr>
-          <w:headerReference w:type="first" r:id="rId16"/>
-          <w:footerReference w:type="first" r:id="rId17"/>
+          <w:headerReference w:type="first" r:id="rId14"/>
+          <w:footerReference w:type="first" r:id="rId15"/>
           <w:type w:val="continuous"/>
           <w:pgSz w:w="12240" w:h="15840"/>
           <w:pgMar w:top="1530" w:right="1800" w:bottom="1440" w:left="1800" w:header="720" w:footer="720" w:gutter="0"/>
@@ -579,8 +584,6 @@
         </w:rPr>
         <w:t>this</w:t>
       </w:r>
-      <w:bookmarkStart w:id="0" w:name="_GoBack"/>
-      <w:bookmarkEnd w:id="0"/>
       <w:r>
         <w:rPr>
           <w:szCs w:val="22"/>
@@ -4094,8 +4097,8 @@
         <w:p>
           <w:pPr>
             <w:sectPr>
-              <w:headerReference w:type="first" r:id="rId18"/>
-              <w:footerReference w:type="first" r:id="rId19"/>
+              <w:headerReference w:type="first" r:id="rId16"/>
+              <w:footerReference w:type="first" r:id="rId17"/>
               <w:type w:val="oddPage"/>
               <w:pgSz w:w="12240" w:h="15840"/>
               <w:pgMar w:top="1530" w:right="1800" w:bottom="1440" w:left="1800" w:header="720" w:footer="720" w:gutter="0"/>
@@ -4437,14 +4440,14 @@
                     <pic:cNvPicPr/>
                   </pic:nvPicPr>
                   <pic:blipFill rotWithShape="1">
-                    <a:blip r:embed="rId20">
+                    <a:blip r:embed="rId18">
                       <a:extLst>
                         <a:ext uri="{28A0092B-C50C-407E-A947-70E740481C1C}">
                           <a14:useLocalDpi xmlns:a14="http://schemas.microsoft.com/office/drawing/2010/main" val="0"/>
                         </a:ext>
                       </a:extLst>
                     </a:blip>
-                    <a:srcRect l="7144" t="19041" r="7139" b="24830"/>
+                    <a:srcRect/>
                     <a:stretch/>
                   </pic:blipFill>
                   <pic:spPr bwMode="auto">
@@ -5816,7 +5819,7 @@
                           </pic:cNvPicPr>
                         </pic:nvPicPr>
                         <pic:blipFill>
-                          <a:blip r:embed="rId21" r:link="rId22">
+                          <a:blip r:embed="rId19" r:link="rId20">
                             <a:extLst>
                               <a:ext uri="{28A0092B-C50C-407E-A947-70E740481C1C}">
                                 <a14:useLocalDpi xmlns:a14="http://schemas.microsoft.com/office/drawing/2010/main" val="0"/>
@@ -5942,9 +5945,9 @@
                   <o:lock v:ext="edit" aspectratio="t"/>
                 </v:shapetype>
                 <v:shape id="_x0000_i1025" type="#_x0000_t75" style="width:20.95pt;height:20.95pt" o:ole="">
-                  <v:imagedata r:id="rId23" o:title=""/>
+                  <v:imagedata r:id="rId21" o:title=""/>
                 </v:shape>
-                <o:OLEObject Type="Embed" ProgID="PBrush" ShapeID="_x0000_i1025" DrawAspect="Content" ObjectID="_1494783729" r:id="rId24"/>
+                <o:OLEObject Type="Embed" ProgID="PBrush" ShapeID="_x0000_i1025" DrawAspect="Content" ObjectID="_1494847227" r:id="rId22"/>
               </w:object>
             </w:r>
           </w:p>
@@ -6029,7 +6032,7 @@
                           </pic:cNvPicPr>
                         </pic:nvPicPr>
                         <pic:blipFill rotWithShape="1">
-                          <a:blip r:embed="rId25"/>
+                          <a:blip r:embed="rId23"/>
                           <a:srcRect l="8356" t="44994" r="84429" b="32932"/>
                           <a:stretch/>
                         </pic:blipFill>
@@ -6114,9 +6117,9 @@
             <w:r>
               <w:object w:dxaOrig="270" w:dyaOrig="195" w14:anchorId="4C5730B2">
                 <v:shape id="_x0000_i1026" type="#_x0000_t75" style="width:14.25pt;height:14.25pt" o:ole="">
-                  <v:imagedata r:id="rId26" o:title=""/>
+                  <v:imagedata r:id="rId24" o:title=""/>
                 </v:shape>
-                <o:OLEObject Type="Embed" ProgID="PBrush" ShapeID="_x0000_i1026" DrawAspect="Content" ObjectID="_1494783730" r:id="rId27"/>
+                <o:OLEObject Type="Embed" ProgID="PBrush" ShapeID="_x0000_i1026" DrawAspect="Content" ObjectID="_1494847228" r:id="rId25"/>
               </w:object>
             </w:r>
           </w:p>
@@ -6200,9 +6203,9 @@
             <w:r>
               <w:object w:dxaOrig="210" w:dyaOrig="150" w14:anchorId="47F3F707">
                 <v:shape id="_x0000_i1027" type="#_x0000_t75" style="width:14.25pt;height:14.25pt" o:ole="">
-                  <v:imagedata r:id="rId28" o:title=""/>
+                  <v:imagedata r:id="rId26" o:title=""/>
                 </v:shape>
-                <o:OLEObject Type="Embed" ProgID="PBrush" ShapeID="_x0000_i1027" DrawAspect="Content" ObjectID="_1494783731" r:id="rId29"/>
+                <o:OLEObject Type="Embed" ProgID="PBrush" ShapeID="_x0000_i1027" DrawAspect="Content" ObjectID="_1494847229" r:id="rId27"/>
               </w:object>
             </w:r>
           </w:p>
@@ -6352,7 +6355,7 @@
                 </mc:Choice>
                 <mc:Fallback>
                   <w:pict>
-                    <v:shapetype w14:anchorId="3A13E552" id="_x0000_t32" coordsize="21600,21600" o:spt="32" o:oned="t" path="m,l21600,21600e" filled="f">
+                    <v:shapetype w14:anchorId="376E9ABD" id="_x0000_t32" coordsize="21600,21600" o:spt="32" o:oned="t" path="m,l21600,21600e" filled="f">
                       <v:path arrowok="t" fillok="f" o:connecttype="none"/>
                       <o:lock v:ext="edit" shapetype="t"/>
                     </v:shapetype>
@@ -6434,9 +6437,9 @@
               </w:rPr>
               <w:object w:dxaOrig="1140" w:dyaOrig="780" w14:anchorId="7558A3A0">
                 <v:shape id="_x0000_i1028" type="#_x0000_t75" style="width:57.75pt;height:35.15pt" o:ole="">
-                  <v:imagedata r:id="rId30" o:title=""/>
+                  <v:imagedata r:id="rId28" o:title=""/>
                 </v:shape>
-                <o:OLEObject Type="Embed" ProgID="PBrush" ShapeID="_x0000_i1028" DrawAspect="Content" ObjectID="_1494783732" r:id="rId31"/>
+                <o:OLEObject Type="Embed" ProgID="PBrush" ShapeID="_x0000_i1028" DrawAspect="Content" ObjectID="_1494847230" r:id="rId29"/>
               </w:object>
             </w:r>
           </w:p>
@@ -6573,7 +6576,7 @@
                     <pic:cNvPicPr/>
                   </pic:nvPicPr>
                   <pic:blipFill>
-                    <a:blip r:embed="rId32">
+                    <a:blip r:embed="rId30">
                       <a:extLst>
                         <a:ext uri="{28A0092B-C50C-407E-A947-70E740481C1C}">
                           <a14:useLocalDpi xmlns:a14="http://schemas.microsoft.com/office/drawing/2010/main" val="0"/>
@@ -6610,7 +6613,7 @@
           <w:sz w:val="24"/>
         </w:rPr>
         <w:sectPr>
-          <w:footerReference w:type="default" r:id="rId33"/>
+          <w:footerReference w:type="default" r:id="rId31"/>
           <w:pgSz w:w="12240" w:h="15840"/>
           <w:pgMar w:top="1440" w:right="1710" w:bottom="1440" w:left="1620" w:header="720" w:footer="720" w:gutter="0"/>
           <w:pgNumType w:start="1"/>
@@ -7039,7 +7042,7 @@
                     </pic:cNvPicPr>
                   </pic:nvPicPr>
                   <pic:blipFill>
-                    <a:blip r:embed="rId34">
+                    <a:blip r:embed="rId32">
                       <a:extLst>
                         <a:ext uri="{28A0092B-C50C-407E-A947-70E740481C1C}">
                           <a14:useLocalDpi xmlns:a14="http://schemas.microsoft.com/office/drawing/2010/main" val="0"/>
@@ -7929,7 +7932,7 @@
         <w:adjustRightInd w:val="0"/>
         <w:spacing w:after="240"/>
         <w:sectPr>
-          <w:footerReference w:type="default" r:id="rId35"/>
+          <w:footerReference w:type="default" r:id="rId33"/>
           <w:pgSz w:w="12240" w:h="15840"/>
           <w:pgMar w:top="1440" w:right="1800" w:bottom="1530" w:left="1620" w:header="720" w:footer="720" w:gutter="0"/>
           <w:cols w:space="720"/>
@@ -7976,14 +7979,14 @@
                     <pic:cNvPicPr/>
                   </pic:nvPicPr>
                   <pic:blipFill rotWithShape="1">
-                    <a:blip r:embed="rId36">
+                    <a:blip r:embed="rId34">
                       <a:extLst>
                         <a:ext uri="{28A0092B-C50C-407E-A947-70E740481C1C}">
                           <a14:useLocalDpi xmlns:a14="http://schemas.microsoft.com/office/drawing/2010/main" val="0"/>
                         </a:ext>
                       </a:extLst>
                     </a:blip>
-                    <a:srcRect l="15306" t="13832" r="14796" b="17687"/>
+                    <a:srcRect/>
                     <a:stretch/>
                   </pic:blipFill>
                   <pic:spPr bwMode="auto">
@@ -7999,7 +8002,7 @@
                     </a:ln>
                     <a:extLst>
                       <a:ext uri="{53640926-AAD7-44d8-BBD7-CCE9431645EC}">
-                        <a14:shadowObscured xmlns="" xmlns:mo="http://schemas.microsoft.com/office/mac/office/2008/main" xmlns:mv="urn:schemas-microsoft-com:mac:vml" xmlns:o="urn:schemas-microsoft-com:office:office" xmlns:v="urn:schemas-microsoft-com:vml" xmlns:w10="urn:schemas-microsoft-com:office:word" xmlns:w="http://schemas.openxmlformats.org/wordprocessingml/2006/main" xmlns:a14="http://schemas.microsoft.com/office/drawing/2010/main"/>
+                        <a14:shadowObscured xmlns:a14="http://schemas.microsoft.com/office/drawing/2010/main" xmlns:w="http://schemas.openxmlformats.org/wordprocessingml/2006/main" xmlns:w10="urn:schemas-microsoft-com:office:word" xmlns:v="urn:schemas-microsoft-com:vml" xmlns:o="urn:schemas-microsoft-com:office:office" xmlns:mv="urn:schemas-microsoft-com:mac:vml" xmlns:mo="http://schemas.microsoft.com/office/mac/office/2008/main" xmlns=""/>
                       </a:ext>
                     </a:extLst>
                   </pic:spPr>
@@ -8015,7 +8018,7 @@
         <w:spacing w:after="240"/>
         <w:jc w:val="center"/>
         <w:sectPr>
-          <w:footerReference w:type="default" r:id="rId37"/>
+          <w:footerReference w:type="default" r:id="rId35"/>
           <w:pgSz w:w="15840" w:h="12240" w:orient="landscape"/>
           <w:pgMar w:top="1800" w:right="1530" w:bottom="1620" w:left="1440" w:header="720" w:footer="720" w:gutter="0"/>
           <w:cols w:space="720"/>
@@ -8424,7 +8427,7 @@
       <w:r>
         <w:t xml:space="preserve">A STIX </w:t>
       </w:r>
-      <w:hyperlink r:id="rId38" w:history="1">
+      <w:hyperlink r:id="rId36" w:history="1">
         <w:r>
           <w:t>Campaign</w:t>
         </w:r>
@@ -8622,7 +8625,7 @@
       <w:r>
         <w:t xml:space="preserve">A STIX </w:t>
       </w:r>
-      <w:hyperlink r:id="rId39" w:history="1">
+      <w:hyperlink r:id="rId37" w:history="1">
         <w:r>
           <w:t>Course of Action</w:t>
         </w:r>
@@ -10203,7 +10206,7 @@
             <w:r>
               <w:t xml:space="preserve">should correspond to those defined at </w:t>
             </w:r>
-            <w:hyperlink r:id="rId40" w:history="1">
+            <w:hyperlink r:id="rId38" w:history="1">
               <w:r>
                 <w:rPr>
                   <w:rStyle w:val="Hyperlink"/>
@@ -10294,7 +10297,7 @@
             <w:r>
               <w:t xml:space="preserve">should correspond to those defined at </w:t>
             </w:r>
-            <w:hyperlink r:id="rId41" w:history="1">
+            <w:hyperlink r:id="rId39" w:history="1">
               <w:r>
                 <w:rPr>
                   <w:rStyle w:val="Hyperlink"/>
@@ -10376,7 +10379,7 @@
             <w:r>
               <w:t xml:space="preserve">should correspond to those defined at </w:t>
             </w:r>
-            <w:hyperlink r:id="rId42" w:history="1">
+            <w:hyperlink r:id="rId40" w:history="1">
               <w:r>
                 <w:rPr>
                   <w:rStyle w:val="Hyperlink"/>
@@ -10455,7 +10458,7 @@
             <w:r>
               <w:t xml:space="preserve">should correspond to those defined at </w:t>
             </w:r>
-            <w:hyperlink r:id="rId43" w:history="1">
+            <w:hyperlink r:id="rId41" w:history="1">
               <w:r>
                 <w:rPr>
                   <w:rStyle w:val="Hyperlink"/>
@@ -10653,7 +10656,7 @@
             <w:r>
               <w:t>in [</w:t>
             </w:r>
-            <w:hyperlink r:id="rId44" w:history="1">
+            <w:hyperlink r:id="rId42" w:history="1">
               <w:r>
                 <w:rPr>
                   <w:rStyle w:val="Hyperlink"/>
@@ -10717,7 +10720,7 @@
             <w:r>
               <w:t xml:space="preserve"> requirements specified in [</w:t>
             </w:r>
-            <w:hyperlink r:id="rId45" w:history="1">
+            <w:hyperlink r:id="rId43" w:history="1">
               <w:r>
                 <w:rPr>
                   <w:rStyle w:val="Hyperlink"/>
@@ -10852,7 +10855,7 @@
             <w:r>
               <w:t xml:space="preserve"> data type such that it adheres to the standard defined at </w:t>
             </w:r>
-            <w:hyperlink r:id="rId46" w:history="1">
+            <w:hyperlink r:id="rId44" w:history="1">
               <w:r>
                 <w:rPr>
                   <w:rStyle w:val="Hyperlink"/>
@@ -16546,7 +16549,7 @@
       <w:r>
         <w:t xml:space="preserve">The </w:t>
       </w:r>
-      <w:hyperlink r:id="rId47" w:history="1">
+      <w:hyperlink r:id="rId45" w:history="1">
         <w:r>
           <w:rPr>
             <w:rStyle w:val="Hyperlink"/>
@@ -16836,7 +16839,7 @@
       <w:r>
         <w:tab/>
       </w:r>
-      <w:hyperlink r:id="rId48" w:history="1">
+      <w:hyperlink r:id="rId46" w:history="1">
         <w:r>
           <w:rPr>
             <w:rStyle w:val="Hyperlink"/>
@@ -16885,7 +16888,7 @@
         <w:pStyle w:val="FootnoteText"/>
         <w:ind w:left="1440"/>
       </w:pPr>
-      <w:hyperlink r:id="rId49" w:history="1">
+      <w:hyperlink r:id="rId47" w:history="1">
         <w:r>
           <w:rPr>
             <w:rStyle w:val="Hyperlink"/>
@@ -16942,7 +16945,7 @@
       <w:r>
         <w:tab/>
       </w:r>
-      <w:hyperlink r:id="rId50" w:history="1">
+      <w:hyperlink r:id="rId48" w:history="1">
         <w:r>
           <w:rPr>
             <w:rStyle w:val="Hyperlink"/>
@@ -16996,7 +16999,7 @@
       <w:r>
         <w:tab/>
       </w:r>
-      <w:hyperlink r:id="rId51" w:history="1">
+      <w:hyperlink r:id="rId49" w:history="1">
         <w:r>
           <w:rPr>
             <w:rStyle w:val="Hyperlink"/>
@@ -17050,7 +17053,7 @@
       <w:r>
         <w:tab/>
       </w:r>
-      <w:hyperlink r:id="rId52" w:history="1">
+      <w:hyperlink r:id="rId50" w:history="1">
         <w:r>
           <w:rPr>
             <w:rStyle w:val="Hyperlink"/>
@@ -17104,7 +17107,7 @@
       <w:r>
         <w:tab/>
       </w:r>
-      <w:hyperlink r:id="rId53" w:history="1">
+      <w:hyperlink r:id="rId51" w:history="1">
         <w:r>
           <w:rPr>
             <w:rStyle w:val="Hyperlink"/>
@@ -17161,7 +17164,7 @@
       <w:r>
         <w:tab/>
       </w:r>
-      <w:hyperlink r:id="rId54" w:history="1">
+      <w:hyperlink r:id="rId52" w:history="1">
         <w:r>
           <w:rPr>
             <w:rStyle w:val="Hyperlink"/>
@@ -17253,7 +17256,7 @@
       <w:r>
         <w:tab/>
       </w:r>
-      <w:hyperlink r:id="rId55" w:history="1">
+      <w:hyperlink r:id="rId53" w:history="1">
         <w:r>
           <w:rPr>
             <w:rStyle w:val="Hyperlink"/>
@@ -17293,7 +17296,7 @@
       <w:r>
         <w:tab/>
       </w:r>
-      <w:hyperlink r:id="rId56" w:history="1">
+      <w:hyperlink r:id="rId54" w:history="1">
         <w:r>
           <w:rPr>
             <w:rStyle w:val="Hyperlink"/>
@@ -17333,7 +17336,7 @@
       <w:r>
         <w:tab/>
       </w:r>
-      <w:hyperlink r:id="rId57" w:history="1">
+      <w:hyperlink r:id="rId55" w:history="1">
         <w:r>
           <w:rPr>
             <w:rStyle w:val="Hyperlink"/>
@@ -17364,7 +17367,7 @@
       <w:pPr>
         <w:ind w:left="720" w:firstLine="720"/>
       </w:pPr>
-      <w:hyperlink r:id="rId58" w:history="1">
+      <w:hyperlink r:id="rId56" w:history="1">
         <w:r>
           <w:rPr>
             <w:rStyle w:val="Hyperlink"/>
@@ -17399,7 +17402,7 @@
       <w:r>
         <w:tab/>
       </w:r>
-      <w:hyperlink r:id="rId59" w:history="1">
+      <w:hyperlink r:id="rId57" w:history="1">
         <w:r>
           <w:rPr>
             <w:rStyle w:val="Hyperlink"/>
@@ -17425,7 +17428,7 @@
       <w:r>
         <w:tab/>
       </w:r>
-      <w:hyperlink r:id="rId60" w:history="1">
+      <w:hyperlink r:id="rId58" w:history="1">
         <w:r>
           <w:rPr>
             <w:rStyle w:val="Hyperlink"/>
@@ -17461,7 +17464,7 @@
         <w:keepLines/>
         <w:ind w:left="720" w:firstLine="720"/>
       </w:pPr>
-      <w:hyperlink r:id="rId61" w:history="1">
+      <w:hyperlink r:id="rId59" w:history="1">
         <w:r>
           <w:rPr>
             <w:rStyle w:val="Hyperlink"/>
@@ -17512,7 +17515,7 @@
       <w:r>
         <w:tab/>
       </w:r>
-      <w:hyperlink r:id="rId62" w:history="1">
+      <w:hyperlink r:id="rId60" w:history="1">
         <w:r>
           <w:rPr>
             <w:rStyle w:val="Hyperlink"/>
@@ -17558,7 +17561,7 @@
         <w:keepLines/>
         <w:ind w:left="1440"/>
       </w:pPr>
-      <w:hyperlink r:id="rId63" w:history="1">
+      <w:hyperlink r:id="rId61" w:history="1">
         <w:r>
           <w:rPr>
             <w:rStyle w:val="Hyperlink"/>
@@ -17590,7 +17593,7 @@
       <w:r>
         <w:tab/>
       </w:r>
-      <w:hyperlink r:id="rId64" w:history="1">
+      <w:hyperlink r:id="rId62" w:history="1">
         <w:r>
           <w:rPr>
             <w:rStyle w:val="Hyperlink"/>
@@ -17614,7 +17617,7 @@
       <w:r>
         <w:tab/>
       </w:r>
-      <w:hyperlink r:id="rId65" w:history="1">
+      <w:hyperlink r:id="rId63" w:history="1">
         <w:r>
           <w:rPr>
             <w:rStyle w:val="Hyperlink"/>
@@ -17637,7 +17640,7 @@
       <w:pPr>
         <w:ind w:left="720" w:firstLine="720"/>
       </w:pPr>
-      <w:hyperlink r:id="rId66" w:history="1">
+      <w:hyperlink r:id="rId64" w:history="1">
         <w:r>
           <w:rPr>
             <w:rStyle w:val="Hyperlink"/>
@@ -17668,7 +17671,7 @@
       <w:r>
         <w:tab/>
       </w:r>
-      <w:hyperlink r:id="rId67" w:history="1">
+      <w:hyperlink r:id="rId65" w:history="1">
         <w:r>
           <w:rPr>
             <w:rStyle w:val="Hyperlink"/>
@@ -17819,6 +17822,16 @@
 </file>
 
 <file path=word/footer3.xml><?xml version="1.0" encoding="utf-8"?>
+<w:ftr xmlns:wpc="http://schemas.microsoft.com/office/word/2010/wordprocessingCanvas" xmlns:mc="http://schemas.openxmlformats.org/markup-compatibility/2006" xmlns:o="urn:schemas-microsoft-com:office:office" xmlns:r="http://schemas.openxmlformats.org/officeDocument/2006/relationships" xmlns:m="http://schemas.openxmlformats.org/officeDocument/2006/math" xmlns:v="urn:schemas-microsoft-com:vml" xmlns:wp14="http://schemas.microsoft.com/office/word/2010/wordprocessingDrawing" xmlns:wp="http://schemas.openxmlformats.org/drawingml/2006/wordprocessingDrawing" xmlns:w10="urn:schemas-microsoft-com:office:word" xmlns:w="http://schemas.openxmlformats.org/wordprocessingml/2006/main" xmlns:w14="http://schemas.microsoft.com/office/word/2010/wordml" xmlns:w15="http://schemas.microsoft.com/office/word/2012/wordml" xmlns:wpg="http://schemas.microsoft.com/office/word/2010/wordprocessingGroup" xmlns:wpi="http://schemas.microsoft.com/office/word/2010/wordprocessingInk" xmlns:wne="http://schemas.microsoft.com/office/word/2006/wordml" xmlns:wps="http://schemas.microsoft.com/office/word/2010/wordprocessingShape" mc:Ignorable="w14 w15 wp14">
+  <w:p>
+    <w:pPr>
+      <w:pStyle w:val="Footer"/>
+    </w:pPr>
+  </w:p>
+</w:ftr>
+</file>
+
+<file path=word/footer4.xml><?xml version="1.0" encoding="utf-8"?>
 <w:ftr xmlns:wpc="http://schemas.microsoft.com/office/word/2010/wordprocessingCanvas" xmlns:mc="http://schemas.openxmlformats.org/markup-compatibility/2006" xmlns:o="urn:schemas-microsoft-com:office:office" xmlns:r="http://schemas.openxmlformats.org/officeDocument/2006/relationships" xmlns:m="http://schemas.openxmlformats.org/officeDocument/2006/math" xmlns:v="urn:schemas-microsoft-com:vml" xmlns:wp14="http://schemas.microsoft.com/office/word/2010/wordprocessingDrawing" xmlns:wp="http://schemas.openxmlformats.org/drawingml/2006/wordprocessingDrawing" xmlns:w10="urn:schemas-microsoft-com:office:word" xmlns:w="http://schemas.openxmlformats.org/wordprocessingml/2006/main" xmlns:w14="http://schemas.microsoft.com/office/word/2010/wordml" xmlns:w15="http://schemas.microsoft.com/office/word/2012/wordml" xmlns:wpg="http://schemas.microsoft.com/office/word/2010/wordprocessingGroup" xmlns:wpi="http://schemas.microsoft.com/office/word/2010/wordprocessingInk" xmlns:wne="http://schemas.microsoft.com/office/word/2006/wordml" xmlns:wps="http://schemas.microsoft.com/office/word/2010/wordprocessingShape" mc:Ignorable="w14 w15 wp14">
   <w:sdt>
     <w:sdtPr>
@@ -17878,7 +17891,7 @@
 </w:ftr>
 </file>
 
-<file path=word/footer4.xml><?xml version="1.0" encoding="utf-8"?>
+<file path=word/footer5.xml><?xml version="1.0" encoding="utf-8"?>
 <w:ftr xmlns:wpc="http://schemas.microsoft.com/office/word/2010/wordprocessingCanvas" xmlns:mc="http://schemas.openxmlformats.org/markup-compatibility/2006" xmlns:o="urn:schemas-microsoft-com:office:office" xmlns:r="http://schemas.openxmlformats.org/officeDocument/2006/relationships" xmlns:m="http://schemas.openxmlformats.org/officeDocument/2006/math" xmlns:v="urn:schemas-microsoft-com:vml" xmlns:wp14="http://schemas.microsoft.com/office/word/2010/wordprocessingDrawing" xmlns:wp="http://schemas.openxmlformats.org/drawingml/2006/wordprocessingDrawing" xmlns:w10="urn:schemas-microsoft-com:office:word" xmlns:w="http://schemas.openxmlformats.org/wordprocessingml/2006/main" xmlns:w14="http://schemas.microsoft.com/office/word/2010/wordml" xmlns:w15="http://schemas.microsoft.com/office/word/2012/wordml" xmlns:wpg="http://schemas.microsoft.com/office/word/2010/wordprocessingGroup" xmlns:wpi="http://schemas.microsoft.com/office/word/2010/wordprocessingInk" xmlns:wne="http://schemas.microsoft.com/office/word/2006/wordml" xmlns:wps="http://schemas.microsoft.com/office/word/2010/wordprocessingShape" mc:Ignorable="w14 w15 wp14">
   <w:p>
     <w:pPr>
@@ -17919,7 +17932,7 @@
 </w:ftr>
 </file>
 
-<file path=word/footer5.xml><?xml version="1.0" encoding="utf-8"?>
+<file path=word/footer6.xml><?xml version="1.0" encoding="utf-8"?>
 <w:ftr xmlns:wpc="http://schemas.microsoft.com/office/word/2010/wordprocessingCanvas" xmlns:mc="http://schemas.openxmlformats.org/markup-compatibility/2006" xmlns:o="urn:schemas-microsoft-com:office:office" xmlns:r="http://schemas.openxmlformats.org/officeDocument/2006/relationships" xmlns:m="http://schemas.openxmlformats.org/officeDocument/2006/math" xmlns:v="urn:schemas-microsoft-com:vml" xmlns:wp14="http://schemas.microsoft.com/office/word/2010/wordprocessingDrawing" xmlns:wp="http://schemas.openxmlformats.org/drawingml/2006/wordprocessingDrawing" xmlns:w10="urn:schemas-microsoft-com:office:word" xmlns:w="http://schemas.openxmlformats.org/wordprocessingml/2006/main" xmlns:w14="http://schemas.microsoft.com/office/word/2010/wordml" xmlns:w15="http://schemas.microsoft.com/office/word/2012/wordml" xmlns:wpg="http://schemas.microsoft.com/office/word/2010/wordprocessingGroup" xmlns:wpi="http://schemas.microsoft.com/office/word/2010/wordprocessingInk" xmlns:wne="http://schemas.microsoft.com/office/word/2006/wordml" xmlns:wps="http://schemas.microsoft.com/office/word/2010/wordprocessingShape" mc:Ignorable="w14 w15 wp14">
   <w:sdt>
     <w:sdtPr>
@@ -17954,7 +17967,7 @@
           <w:rPr>
             <w:noProof/>
           </w:rPr>
-          <w:t>4</w:t>
+          <w:t>1</w:t>
         </w:r>
         <w:r>
           <w:rPr>
@@ -17977,7 +17990,7 @@
 </w:ftr>
 </file>
 
-<file path=word/footer6.xml><?xml version="1.0" encoding="utf-8"?>
+<file path=word/footer7.xml><?xml version="1.0" encoding="utf-8"?>
 <w:ftr xmlns:wpc="http://schemas.microsoft.com/office/word/2010/wordprocessingCanvas" xmlns:mc="http://schemas.openxmlformats.org/markup-compatibility/2006" xmlns:o="urn:schemas-microsoft-com:office:office" xmlns:r="http://schemas.openxmlformats.org/officeDocument/2006/relationships" xmlns:m="http://schemas.openxmlformats.org/officeDocument/2006/math" xmlns:v="urn:schemas-microsoft-com:vml" xmlns:wp14="http://schemas.microsoft.com/office/word/2010/wordprocessingDrawing" xmlns:wp="http://schemas.openxmlformats.org/drawingml/2006/wordprocessingDrawing" xmlns:w10="urn:schemas-microsoft-com:office:word" xmlns:w="http://schemas.openxmlformats.org/wordprocessingml/2006/main" xmlns:w14="http://schemas.microsoft.com/office/word/2010/wordml" xmlns:w15="http://schemas.microsoft.com/office/word/2012/wordml" xmlns:wpg="http://schemas.microsoft.com/office/word/2010/wordprocessingGroup" xmlns:wpi="http://schemas.microsoft.com/office/word/2010/wordprocessingInk" xmlns:wne="http://schemas.microsoft.com/office/word/2006/wordml" xmlns:wps="http://schemas.microsoft.com/office/word/2010/wordprocessingShape" mc:Ignorable="w14 w15 wp14">
   <w:sdt>
     <w:sdtPr>
@@ -18035,7 +18048,7 @@
 </w:ftr>
 </file>
 
-<file path=word/footer7.xml><?xml version="1.0" encoding="utf-8"?>
+<file path=word/footer8.xml><?xml version="1.0" encoding="utf-8"?>
 <w:ftr xmlns:wpc="http://schemas.microsoft.com/office/word/2010/wordprocessingCanvas" xmlns:mc="http://schemas.openxmlformats.org/markup-compatibility/2006" xmlns:o="urn:schemas-microsoft-com:office:office" xmlns:r="http://schemas.openxmlformats.org/officeDocument/2006/relationships" xmlns:m="http://schemas.openxmlformats.org/officeDocument/2006/math" xmlns:v="urn:schemas-microsoft-com:vml" xmlns:wp14="http://schemas.microsoft.com/office/word/2010/wordprocessingDrawing" xmlns:wp="http://schemas.openxmlformats.org/drawingml/2006/wordprocessingDrawing" xmlns:w10="urn:schemas-microsoft-com:office:word" xmlns:w="http://schemas.openxmlformats.org/wordprocessingml/2006/main" xmlns:w14="http://schemas.microsoft.com/office/word/2010/wordml" xmlns:w15="http://schemas.microsoft.com/office/word/2012/wordml" xmlns:wpg="http://schemas.microsoft.com/office/word/2010/wordprocessingGroup" xmlns:wpi="http://schemas.microsoft.com/office/word/2010/wordprocessingInk" xmlns:wne="http://schemas.microsoft.com/office/word/2006/wordml" xmlns:wps="http://schemas.microsoft.com/office/word/2010/wordprocessingShape" mc:Ignorable="w14 w15 wp14">
   <w:sdt>
     <w:sdtPr>
@@ -18070,7 +18083,7 @@
           <w:rPr>
             <w:noProof/>
           </w:rPr>
-          <w:t>7</w:t>
+          <w:t>19</w:t>
         </w:r>
         <w:r>
           <w:rPr>
@@ -18232,27 +18245,12 @@
   <w:p>
     <w:pPr>
       <w:pStyle w:val="Header"/>
-      <w:jc w:val="right"/>
     </w:pPr>
-    <w:r>
-      <w:t>STIX™ 1.1.1: SPECIFICATION OVERVIEW</w:t>
-    </w:r>
   </w:p>
 </w:hdr>
 </file>
 
 <file path=word/header2.xml><?xml version="1.0" encoding="utf-8"?>
-<w:hdr xmlns:wpc="http://schemas.microsoft.com/office/word/2010/wordprocessingCanvas" xmlns:mc="http://schemas.openxmlformats.org/markup-compatibility/2006" xmlns:o="urn:schemas-microsoft-com:office:office" xmlns:r="http://schemas.openxmlformats.org/officeDocument/2006/relationships" xmlns:m="http://schemas.openxmlformats.org/officeDocument/2006/math" xmlns:v="urn:schemas-microsoft-com:vml" xmlns:wp14="http://schemas.microsoft.com/office/word/2010/wordprocessingDrawing" xmlns:wp="http://schemas.openxmlformats.org/drawingml/2006/wordprocessingDrawing" xmlns:w10="urn:schemas-microsoft-com:office:word" xmlns:w="http://schemas.openxmlformats.org/wordprocessingml/2006/main" xmlns:w14="http://schemas.microsoft.com/office/word/2010/wordml" xmlns:w15="http://schemas.microsoft.com/office/word/2012/wordml" xmlns:wpg="http://schemas.microsoft.com/office/word/2010/wordprocessingGroup" xmlns:wpi="http://schemas.microsoft.com/office/word/2010/wordprocessingInk" xmlns:wne="http://schemas.microsoft.com/office/word/2006/wordml" xmlns:wps="http://schemas.microsoft.com/office/word/2010/wordprocessingShape" mc:Ignorable="w14 w15 wp14">
-  <w:p>
-    <w:pPr>
-      <w:pStyle w:val="Header"/>
-      <w:jc w:val="right"/>
-    </w:pPr>
-  </w:p>
-</w:hdr>
-</file>
-
-<file path=word/header3.xml><?xml version="1.0" encoding="utf-8"?>
 <w:hdr xmlns:wpc="http://schemas.microsoft.com/office/word/2010/wordprocessingCanvas" xmlns:mc="http://schemas.openxmlformats.org/markup-compatibility/2006" xmlns:o="urn:schemas-microsoft-com:office:office" xmlns:r="http://schemas.openxmlformats.org/officeDocument/2006/relationships" xmlns:m="http://schemas.openxmlformats.org/officeDocument/2006/math" xmlns:v="urn:schemas-microsoft-com:vml" xmlns:wp14="http://schemas.microsoft.com/office/word/2010/wordprocessingDrawing" xmlns:wp="http://schemas.openxmlformats.org/drawingml/2006/wordprocessingDrawing" xmlns:w10="urn:schemas-microsoft-com:office:word" xmlns:w="http://schemas.openxmlformats.org/wordprocessingml/2006/main" xmlns:w14="http://schemas.microsoft.com/office/word/2010/wordml" xmlns:w15="http://schemas.microsoft.com/office/word/2012/wordml" xmlns:wpg="http://schemas.microsoft.com/office/word/2010/wordprocessingGroup" xmlns:wpi="http://schemas.microsoft.com/office/word/2010/wordprocessingInk" xmlns:wne="http://schemas.microsoft.com/office/word/2006/wordml" xmlns:wps="http://schemas.microsoft.com/office/word/2010/wordprocessingShape" mc:Ignorable="w14 w15 wp14">
   <w:p>
     <w:pPr>
@@ -18266,7 +18264,32 @@
 </w:hdr>
 </file>
 
+<file path=word/header3.xml><?xml version="1.0" encoding="utf-8"?>
+<w:hdr xmlns:wpc="http://schemas.microsoft.com/office/word/2010/wordprocessingCanvas" xmlns:mc="http://schemas.openxmlformats.org/markup-compatibility/2006" xmlns:o="urn:schemas-microsoft-com:office:office" xmlns:r="http://schemas.openxmlformats.org/officeDocument/2006/relationships" xmlns:m="http://schemas.openxmlformats.org/officeDocument/2006/math" xmlns:v="urn:schemas-microsoft-com:vml" xmlns:wp14="http://schemas.microsoft.com/office/word/2010/wordprocessingDrawing" xmlns:wp="http://schemas.openxmlformats.org/drawingml/2006/wordprocessingDrawing" xmlns:w10="urn:schemas-microsoft-com:office:word" xmlns:w="http://schemas.openxmlformats.org/wordprocessingml/2006/main" xmlns:w14="http://schemas.microsoft.com/office/word/2010/wordml" xmlns:w15="http://schemas.microsoft.com/office/word/2012/wordml" xmlns:wpg="http://schemas.microsoft.com/office/word/2010/wordprocessingGroup" xmlns:wpi="http://schemas.microsoft.com/office/word/2010/wordprocessingInk" xmlns:wne="http://schemas.microsoft.com/office/word/2006/wordml" xmlns:wps="http://schemas.microsoft.com/office/word/2010/wordprocessingShape" mc:Ignorable="w14 w15 wp14">
+  <w:p>
+    <w:pPr>
+      <w:pStyle w:val="Header"/>
+      <w:jc w:val="right"/>
+    </w:pPr>
+  </w:p>
+</w:hdr>
+</file>
+
 <file path=word/header4.xml><?xml version="1.0" encoding="utf-8"?>
+<w:hdr xmlns:wpc="http://schemas.microsoft.com/office/word/2010/wordprocessingCanvas" xmlns:mc="http://schemas.openxmlformats.org/markup-compatibility/2006" xmlns:o="urn:schemas-microsoft-com:office:office" xmlns:r="http://schemas.openxmlformats.org/officeDocument/2006/relationships" xmlns:m="http://schemas.openxmlformats.org/officeDocument/2006/math" xmlns:v="urn:schemas-microsoft-com:vml" xmlns:wp14="http://schemas.microsoft.com/office/word/2010/wordprocessingDrawing" xmlns:wp="http://schemas.openxmlformats.org/drawingml/2006/wordprocessingDrawing" xmlns:w10="urn:schemas-microsoft-com:office:word" xmlns:w="http://schemas.openxmlformats.org/wordprocessingml/2006/main" xmlns:w14="http://schemas.microsoft.com/office/word/2010/wordml" xmlns:w15="http://schemas.microsoft.com/office/word/2012/wordml" xmlns:wpg="http://schemas.microsoft.com/office/word/2010/wordprocessingGroup" xmlns:wpi="http://schemas.microsoft.com/office/word/2010/wordprocessingInk" xmlns:wne="http://schemas.microsoft.com/office/word/2006/wordml" xmlns:wps="http://schemas.microsoft.com/office/word/2010/wordprocessingShape" mc:Ignorable="w14 w15 wp14">
+  <w:p>
+    <w:pPr>
+      <w:pStyle w:val="Header"/>
+      <w:jc w:val="right"/>
+    </w:pPr>
+    <w:r>
+      <w:t>STIX™ 1.1.1: SPECIFICATION OVERVIEW</w:t>
+    </w:r>
+  </w:p>
+</w:hdr>
+</file>
+
+<file path=word/header5.xml><?xml version="1.0" encoding="utf-8"?>
 <w:hdr xmlns:wpc="http://schemas.microsoft.com/office/word/2010/wordprocessingCanvas" xmlns:mc="http://schemas.openxmlformats.org/markup-compatibility/2006" xmlns:o="urn:schemas-microsoft-com:office:office" xmlns:r="http://schemas.openxmlformats.org/officeDocument/2006/relationships" xmlns:m="http://schemas.openxmlformats.org/officeDocument/2006/math" xmlns:v="urn:schemas-microsoft-com:vml" xmlns:wp14="http://schemas.microsoft.com/office/word/2010/wordprocessingDrawing" xmlns:wp="http://schemas.openxmlformats.org/drawingml/2006/wordprocessingDrawing" xmlns:w10="urn:schemas-microsoft-com:office:word" xmlns:w="http://schemas.openxmlformats.org/wordprocessingml/2006/main" xmlns:w14="http://schemas.microsoft.com/office/word/2010/wordml" xmlns:w15="http://schemas.microsoft.com/office/word/2012/wordml" xmlns:wpg="http://schemas.microsoft.com/office/word/2010/wordprocessingGroup" xmlns:wpi="http://schemas.microsoft.com/office/word/2010/wordprocessingInk" xmlns:wne="http://schemas.microsoft.com/office/word/2006/wordml" xmlns:wps="http://schemas.microsoft.com/office/word/2010/wordprocessingShape" mc:Ignorable="w14 w15 wp14">
   <w:p>
     <w:pPr>
@@ -23812,269 +23835,11 @@
 </file>
 
 <file path=customXml/item1.xml><?xml version="1.0" encoding="utf-8"?>
-<?mso-contentType ?>
-<customXsn xmlns="http://schemas.microsoft.com/office/2006/metadata/customXsn">
-  <xsnLocation/>
-  <cached>True</cached>
-  <openByDefault>True</openByDefault>
-  <xsnScope/>
-</customXsn>
-</file>
-
-<file path=customXml/item2.xml><?xml version="1.0" encoding="utf-8"?>
-<?mso-contentType ?>
-<FormTemplates xmlns="http://schemas.microsoft.com/sharepoint/v3/contenttype/forms">
-  <Display>DocumentLibraryForm</Display>
-  <Edit>DocumentLibraryForm</Edit>
-  <New>DocumentLibraryForm</New>
-</FormTemplates>
-</file>
-
-<file path=customXml/item3.xml><?xml version="1.0" encoding="utf-8"?>
-<ct:contentTypeSchema xmlns:ct="http://schemas.microsoft.com/office/2006/metadata/contentType" xmlns:ma="http://schemas.microsoft.com/office/2006/metadata/properties/metaAttributes" ct:_="" ma:_="" ma:contentTypeName="MITRE Work" ma:contentTypeID="0x010100823A99C636F7423283FB0D200866C61300CC7BD67365BE2C42A4096DAE1DC10F06" ma:contentTypeVersion="3" ma:contentTypeDescription="Materials and documents that contain MITRE authored content and other content directly attributable to MITRE and its work" ma:contentTypeScope="" ma:versionID="085ad2ce3a226fddc0329540bbfa6f64">
-  <xsd:schema xmlns:xsd="http://www.w3.org/2001/XMLSchema" xmlns:xs="http://www.w3.org/2001/XMLSchema" xmlns:p="http://schemas.microsoft.com/office/2006/metadata/properties" xmlns:ns1="http://schemas.microsoft.com/sharepoint/v3" xmlns:ns2="http://schemas.microsoft.com/sharepoint/v3/fields" xmlns:ns3="4d08c891-aa85-4e91-a798-dce01d66b851" targetNamespace="http://schemas.microsoft.com/office/2006/metadata/properties" ma:root="true" ma:fieldsID="12a853ef9e543adebd21901f9cb1f667" ns1:_="" ns2:_="" ns3:_="">
-    <xsd:import namespace="http://schemas.microsoft.com/sharepoint/v3"/>
-    <xsd:import namespace="http://schemas.microsoft.com/sharepoint/v3/fields"/>
-    <xsd:import namespace="4d08c891-aa85-4e91-a798-dce01d66b851"/>
-    <xsd:element name="properties">
-      <xsd:complexType>
-        <xsd:sequence>
-          <xsd:element name="documentManagement">
-            <xsd:complexType>
-              <xsd:all>
-                <xsd:element ref="ns2:_Contributor" minOccurs="0"/>
-                <xsd:element ref="ns1:MITRE_x0020_Sensitivity"/>
-                <xsd:element ref="ns1:Release_x0020_Statement"/>
-                <xsd:element ref="ns3:Status"/>
-              </xsd:all>
-            </xsd:complexType>
-          </xsd:element>
-        </xsd:sequence>
-      </xsd:complexType>
-    </xsd:element>
-  </xsd:schema>
-  <xsd:schema xmlns:xsd="http://www.w3.org/2001/XMLSchema" xmlns:xs="http://www.w3.org/2001/XMLSchema" xmlns:dms="http://schemas.microsoft.com/office/2006/documentManagement/types" xmlns:pc="http://schemas.microsoft.com/office/infopath/2007/PartnerControls" targetNamespace="http://schemas.microsoft.com/sharepoint/v3" elementFormDefault="qualified">
-    <xsd:import namespace="http://schemas.microsoft.com/office/2006/documentManagement/types"/>
-    <xsd:import namespace="http://schemas.microsoft.com/office/infopath/2007/PartnerControls"/>
-    <xsd:element name="MITRE_x0020_Sensitivity" ma:index="10" ma:displayName="Sensitivity" ma:default="Internal MITRE Information" ma:internalName="MITRE_x0020_Sensitivity">
-      <xsd:simpleType>
-        <xsd:restriction base="dms:Choice">
-          <xsd:enumeration value="Public Information"/>
-          <xsd:enumeration value="Internal MITRE Information"/>
-          <xsd:enumeration value="Sensitive Information"/>
-          <xsd:enumeration value="Highly Sensitive Information"/>
-        </xsd:restriction>
-      </xsd:simpleType>
-    </xsd:element>
-    <xsd:element name="Release_x0020_Statement" ma:index="11" ma:displayName="Release Statement" ma:default="For Internal MITRE Use" ma:internalName="Release_x0020_Statement">
-      <xsd:simpleType>
-        <xsd:union memberTypes="dms:Text">
-          <xsd:simpleType>
-            <xsd:restriction base="dms:Choice">
-              <xsd:enumeration value="Approved for Public Release"/>
-              <xsd:enumeration value="For Internal MITRE Use"/>
-              <xsd:enumeration value="For Release to All Sponsors"/>
-              <xsd:enumeration value="For Limited Internal MITRE Use"/>
-              <xsd:enumeration value="For Limited External Release"/>
-              <xsd:enumeration value="Privileged: Sensitive Personal Information"/>
-              <xsd:enumeration value="MITRE Proprietary"/>
-              <xsd:enumeration value="Source Selection Sensitive"/>
-              <xsd:enumeration value="Restricted: Highly Sensitive Personal Information"/>
-            </xsd:restriction>
-          </xsd:simpleType>
-        </xsd:union>
-      </xsd:simpleType>
-    </xsd:element>
-  </xsd:schema>
-  <xsd:schema xmlns:xsd="http://www.w3.org/2001/XMLSchema" xmlns:xs="http://www.w3.org/2001/XMLSchema" xmlns:dms="http://schemas.microsoft.com/office/2006/documentManagement/types" xmlns:pc="http://schemas.microsoft.com/office/infopath/2007/PartnerControls" targetNamespace="http://schemas.microsoft.com/sharepoint/v3/fields" elementFormDefault="qualified">
-    <xsd:import namespace="http://schemas.microsoft.com/office/2006/documentManagement/types"/>
-    <xsd:import namespace="http://schemas.microsoft.com/office/infopath/2007/PartnerControls"/>
-    <xsd:element name="_Contributor" ma:index="9" nillable="true" ma:displayName="Contributor" ma:description="One or more people or organizations that contributed to this resource" ma:internalName="_Contributor">
-      <xsd:simpleType>
-        <xsd:restriction base="dms:Note">
-          <xsd:maxLength value="255"/>
-        </xsd:restriction>
-      </xsd:simpleType>
-    </xsd:element>
-  </xsd:schema>
-  <xsd:schema xmlns:xsd="http://www.w3.org/2001/XMLSchema" xmlns:xs="http://www.w3.org/2001/XMLSchema" xmlns:dms="http://schemas.microsoft.com/office/2006/documentManagement/types" xmlns:pc="http://schemas.microsoft.com/office/infopath/2007/PartnerControls" targetNamespace="4d08c891-aa85-4e91-a798-dce01d66b851" elementFormDefault="qualified">
-    <xsd:import namespace="http://schemas.microsoft.com/office/2006/documentManagement/types"/>
-    <xsd:import namespace="http://schemas.microsoft.com/office/infopath/2007/PartnerControls"/>
-    <xsd:element name="Status" ma:index="12" ma:displayName="Status" ma:default="In Progress" ma:internalName="Status">
-      <xsd:simpleType>
-        <xsd:restriction base="dms:Choice">
-          <xsd:enumeration value="In Progress"/>
-          <xsd:enumeration value="Draft"/>
-          <xsd:enumeration value="Deliverable"/>
-          <xsd:enumeration value="Other"/>
-        </xsd:restriction>
-      </xsd:simpleType>
-    </xsd:element>
-  </xsd:schema>
-  <xsd:schema xmlns="http://schemas.openxmlformats.org/package/2006/metadata/core-properties" xmlns:xsd="http://www.w3.org/2001/XMLSchema" xmlns:xsi="http://www.w3.org/2001/XMLSchema-instance" xmlns:dc="http://purl.org/dc/elements/1.1/" xmlns:dcterms="http://purl.org/dc/terms/" xmlns:odoc="http://schemas.microsoft.com/internal/obd" targetNamespace="http://schemas.openxmlformats.org/package/2006/metadata/core-properties" elementFormDefault="qualified" attributeFormDefault="unqualified" blockDefault="#all">
-    <xsd:import namespace="http://purl.org/dc/elements/1.1/" schemaLocation="http://dublincore.org/schemas/xmls/qdc/2003/04/02/dc.xsd"/>
-    <xsd:import namespace="http://purl.org/dc/terms/" schemaLocation="http://dublincore.org/schemas/xmls/qdc/2003/04/02/dcterms.xsd"/>
-    <xsd:element name="coreProperties" type="CT_coreProperties"/>
-    <xsd:complexType name="CT_coreProperties">
-      <xsd:all>
-        <xsd:element ref="dc:creator" minOccurs="0" maxOccurs="1" ma:index="8" ma:displayName="Author"/>
-        <xsd:element ref="dcterms:created" minOccurs="0" maxOccurs="1"/>
-        <xsd:element ref="dc:identifier" minOccurs="0" maxOccurs="1"/>
-        <xsd:element name="contentType" minOccurs="0" maxOccurs="1" type="xsd:string" ma:index="0" ma:displayName="Content Type"/>
-        <xsd:element ref="dc:title" minOccurs="0" maxOccurs="1" ma:index="4" ma:displayName="Title"/>
-        <xsd:element ref="dc:subject" minOccurs="0" maxOccurs="1"/>
-        <xsd:element ref="dc:description" minOccurs="0" maxOccurs="1"/>
-        <xsd:element name="keywords" minOccurs="0" maxOccurs="1" type="xsd:string"/>
-        <xsd:element ref="dc:language" minOccurs="0" maxOccurs="1"/>
-        <xsd:element name="category" minOccurs="0" maxOccurs="1" type="xsd:string"/>
-        <xsd:element name="version" minOccurs="0" maxOccurs="1" type="xsd:string"/>
-        <xsd:element name="revision" minOccurs="0" maxOccurs="1" type="xsd:string">
-          <xsd:annotation>
-            <xsd:documentation>
-                        This value indicates the number of saves or revisions. The application is responsible for updating this value after each revision.
-                    </xsd:documentation>
-          </xsd:annotation>
-        </xsd:element>
-        <xsd:element name="lastModifiedBy" minOccurs="0" maxOccurs="1" type="xsd:string"/>
-        <xsd:element ref="dcterms:modified" minOccurs="0" maxOccurs="1"/>
-        <xsd:element name="contentStatus" minOccurs="0" maxOccurs="1" type="xsd:string"/>
-      </xsd:all>
-    </xsd:complexType>
-  </xsd:schema>
-  <xs:schema xmlns:pc="http://schemas.microsoft.com/office/infopath/2007/PartnerControls" xmlns:xs="http://www.w3.org/2001/XMLSchema" targetNamespace="http://schemas.microsoft.com/office/infopath/2007/PartnerControls" elementFormDefault="qualified" attributeFormDefault="unqualified">
-    <xs:element name="Person">
-      <xs:complexType>
-        <xs:sequence>
-          <xs:element ref="pc:DisplayName" minOccurs="0"/>
-          <xs:element ref="pc:AccountId" minOccurs="0"/>
-          <xs:element ref="pc:AccountType" minOccurs="0"/>
-        </xs:sequence>
-      </xs:complexType>
-    </xs:element>
-    <xs:element name="DisplayName" type="xs:string"/>
-    <xs:element name="AccountId" type="xs:string"/>
-    <xs:element name="AccountType" type="xs:string"/>
-    <xs:element name="BDCAssociatedEntity">
-      <xs:complexType>
-        <xs:sequence>
-          <xs:element ref="pc:BDCEntity" minOccurs="0" maxOccurs="unbounded"/>
-        </xs:sequence>
-        <xs:attribute ref="pc:EntityNamespace"/>
-        <xs:attribute ref="pc:EntityName"/>
-        <xs:attribute ref="pc:SystemInstanceName"/>
-        <xs:attribute ref="pc:AssociationName"/>
-      </xs:complexType>
-    </xs:element>
-    <xs:attribute name="EntityNamespace" type="xs:string"/>
-    <xs:attribute name="EntityName" type="xs:string"/>
-    <xs:attribute name="SystemInstanceName" type="xs:string"/>
-    <xs:attribute name="AssociationName" type="xs:string"/>
-    <xs:element name="BDCEntity">
-      <xs:complexType>
-        <xs:sequence>
-          <xs:element ref="pc:EntityDisplayName" minOccurs="0"/>
-          <xs:element ref="pc:EntityInstanceReference" minOccurs="0"/>
-          <xs:element ref="pc:EntityId1" minOccurs="0"/>
-          <xs:element ref="pc:EntityId2" minOccurs="0"/>
-          <xs:element ref="pc:EntityId3" minOccurs="0"/>
-          <xs:element ref="pc:EntityId4" minOccurs="0"/>
-          <xs:element ref="pc:EntityId5" minOccurs="0"/>
-        </xs:sequence>
-      </xs:complexType>
-    </xs:element>
-    <xs:element name="EntityDisplayName" type="xs:string"/>
-    <xs:element name="EntityInstanceReference" type="xs:string"/>
-    <xs:element name="EntityId1" type="xs:string"/>
-    <xs:element name="EntityId2" type="xs:string"/>
-    <xs:element name="EntityId3" type="xs:string"/>
-    <xs:element name="EntityId4" type="xs:string"/>
-    <xs:element name="EntityId5" type="xs:string"/>
-    <xs:element name="Terms">
-      <xs:complexType>
-        <xs:sequence>
-          <xs:element ref="pc:TermInfo" minOccurs="0" maxOccurs="unbounded"/>
-        </xs:sequence>
-      </xs:complexType>
-    </xs:element>
-    <xs:element name="TermInfo">
-      <xs:complexType>
-        <xs:sequence>
-          <xs:element ref="pc:TermName" minOccurs="0"/>
-          <xs:element ref="pc:TermId" minOccurs="0"/>
-        </xs:sequence>
-      </xs:complexType>
-    </xs:element>
-    <xs:element name="TermName" type="xs:string"/>
-    <xs:element name="TermId" type="xs:string"/>
-  </xs:schema>
-</ct:contentTypeSchema>
-</file>
-
-<file path=customXml/item4.xml><?xml version="1.0" encoding="utf-8"?>
-<p:properties xmlns:p="http://schemas.microsoft.com/office/2006/metadata/properties" xmlns:xsi="http://www.w3.org/2001/XMLSchema-instance" xmlns:pc="http://schemas.microsoft.com/office/infopath/2007/PartnerControls">
-  <documentManagement>
-    <MITRE_x0020_Sensitivity xmlns="http://schemas.microsoft.com/sharepoint/v3">Internal MITRE Information</MITRE_x0020_Sensitivity>
-    <_Contributor xmlns="http://schemas.microsoft.com/sharepoint/v3/fields" xsi:nil="true"/>
-    <Release_x0020_Statement xmlns="http://schemas.microsoft.com/sharepoint/v3">For Internal MITRE Use</Release_x0020_Statement>
-    <Status xmlns="4d08c891-aa85-4e91-a798-dce01d66b851">In Progress</Status>
-  </documentManagement>
-</p:properties>
-</file>
-
-<file path=customXml/item5.xml><?xml version="1.0" encoding="utf-8"?>
 <b:Sources xmlns:b="http://schemas.openxmlformats.org/officeDocument/2006/bibliography" xmlns="http://schemas.openxmlformats.org/officeDocument/2006/bibliography" SelectedStyle="\APA.XSL" StyleName="APA"/>
 </file>
 
 <file path=customXml/itemProps1.xml><?xml version="1.0" encoding="utf-8"?>
-<ds:datastoreItem xmlns:ds="http://schemas.openxmlformats.org/officeDocument/2006/customXml" ds:itemID="{2AF2730A-B366-47F1-B167-20EF5F74C022}">
-  <ds:schemaRefs>
-    <ds:schemaRef ds:uri="http://schemas.microsoft.com/office/2006/metadata/customXsn"/>
-  </ds:schemaRefs>
-</ds:datastoreItem>
-</file>
-
-<file path=customXml/itemProps2.xml><?xml version="1.0" encoding="utf-8"?>
-<ds:datastoreItem xmlns:ds="http://schemas.openxmlformats.org/officeDocument/2006/customXml" ds:itemID="{7C7C8E95-4A2E-459C-840E-4F87AB0F3CC0}">
-  <ds:schemaRefs>
-    <ds:schemaRef ds:uri="http://schemas.microsoft.com/sharepoint/v3/contenttype/forms"/>
-  </ds:schemaRefs>
-</ds:datastoreItem>
-</file>
-
-<file path=customXml/itemProps3.xml><?xml version="1.0" encoding="utf-8"?>
-<ds:datastoreItem xmlns:ds="http://schemas.openxmlformats.org/officeDocument/2006/customXml" ds:itemID="{161AED56-1AAE-40EA-8EFD-9ED7B8255520}">
-  <ds:schemaRefs>
-    <ds:schemaRef ds:uri="http://schemas.microsoft.com/office/2006/metadata/contentType"/>
-    <ds:schemaRef ds:uri="http://schemas.microsoft.com/office/2006/metadata/properties/metaAttributes"/>
-    <ds:schemaRef ds:uri="http://www.w3.org/2001/XMLSchema"/>
-    <ds:schemaRef ds:uri="http://schemas.microsoft.com/office/2006/metadata/properties"/>
-    <ds:schemaRef ds:uri="http://schemas.microsoft.com/sharepoint/v3"/>
-    <ds:schemaRef ds:uri="http://schemas.microsoft.com/sharepoint/v3/fields"/>
-    <ds:schemaRef ds:uri="4d08c891-aa85-4e91-a798-dce01d66b851"/>
-    <ds:schemaRef ds:uri="http://schemas.microsoft.com/office/2006/documentManagement/types"/>
-    <ds:schemaRef ds:uri="http://schemas.microsoft.com/office/infopath/2007/PartnerControls"/>
-    <ds:schemaRef ds:uri="http://schemas.openxmlformats.org/package/2006/metadata/core-properties"/>
-    <ds:schemaRef ds:uri="http://purl.org/dc/elements/1.1/"/>
-    <ds:schemaRef ds:uri="http://purl.org/dc/terms/"/>
-    <ds:schemaRef ds:uri="http://schemas.microsoft.com/internal/obd"/>
-  </ds:schemaRefs>
-</ds:datastoreItem>
-</file>
-
-<file path=customXml/itemProps4.xml><?xml version="1.0" encoding="utf-8"?>
-<ds:datastoreItem xmlns:ds="http://schemas.openxmlformats.org/officeDocument/2006/customXml" ds:itemID="{6CD13F62-9F5A-4261-92DD-D6053884155B}">
-  <ds:schemaRefs>
-    <ds:schemaRef ds:uri="http://schemas.microsoft.com/office/2006/metadata/properties"/>
-    <ds:schemaRef ds:uri="http://schemas.microsoft.com/office/infopath/2007/PartnerControls"/>
-    <ds:schemaRef ds:uri="http://schemas.microsoft.com/sharepoint/v3"/>
-    <ds:schemaRef ds:uri="http://schemas.microsoft.com/sharepoint/v3/fields"/>
-    <ds:schemaRef ds:uri="4d08c891-aa85-4e91-a798-dce01d66b851"/>
-  </ds:schemaRefs>
-</ds:datastoreItem>
-</file>
-
-<file path=customXml/itemProps5.xml><?xml version="1.0" encoding="utf-8"?>
-<ds:datastoreItem xmlns:ds="http://schemas.openxmlformats.org/officeDocument/2006/customXml" ds:itemID="{6BB29CFD-ABF8-470E-A8C2-3B9A4413CB8A}">
+<ds:datastoreItem xmlns:ds="http://schemas.openxmlformats.org/officeDocument/2006/customXml" ds:itemID="{1F390067-9888-426E-BA7A-76CA192C6B0F}">
   <ds:schemaRefs>
     <ds:schemaRef ds:uri="http://schemas.openxmlformats.org/officeDocument/2006/bibliography"/>
   </ds:schemaRefs>

--- a/documents/STIX_SpecOverview_Draft.docx
+++ b/documents/STIX_SpecOverview_Draft.docx
@@ -2,10 +2,7 @@
 <file path=word/document.xml><?xml version="1.0" encoding="utf-8"?>
 <w:document xmlns:wpc="http://schemas.microsoft.com/office/word/2010/wordprocessingCanvas" xmlns:mc="http://schemas.openxmlformats.org/markup-compatibility/2006" xmlns:o="urn:schemas-microsoft-com:office:office" xmlns:r="http://schemas.openxmlformats.org/officeDocument/2006/relationships" xmlns:m="http://schemas.openxmlformats.org/officeDocument/2006/math" xmlns:v="urn:schemas-microsoft-com:vml" xmlns:wp14="http://schemas.microsoft.com/office/word/2010/wordprocessingDrawing" xmlns:wp="http://schemas.openxmlformats.org/drawingml/2006/wordprocessingDrawing" xmlns:w10="urn:schemas-microsoft-com:office:word" xmlns:w="http://schemas.openxmlformats.org/wordprocessingml/2006/main" xmlns:w14="http://schemas.microsoft.com/office/word/2010/wordml" xmlns:w15="http://schemas.microsoft.com/office/word/2012/wordml" xmlns:wpg="http://schemas.microsoft.com/office/word/2010/wordprocessingGroup" xmlns:wpi="http://schemas.microsoft.com/office/word/2010/wordprocessingInk" xmlns:wne="http://schemas.microsoft.com/office/word/2006/wordml" xmlns:wps="http://schemas.microsoft.com/office/word/2010/wordprocessingShape" mc:Ignorable="w14 w15 wp14">
   <w:body>
-    <w:p>
-      <w:bookmarkStart w:id="0" w:name="_GoBack"/>
-      <w:bookmarkEnd w:id="0"/>
-    </w:p>
+    <w:p/>
     <w:p>
       <w:pPr>
         <w:jc w:val="center"/>
@@ -168,7 +165,27 @@
           <w:sz w:val="23"/>
           <w:szCs w:val="23"/>
         </w:rPr>
-        <w:t>The Structured Threat Information eXpression (STIX™) is a</w:t>
+        <w:t xml:space="preserve">The Structured Threat Information </w:t>
+      </w:r>
+      <w:proofErr w:type="spellStart"/>
+      <w:r>
+        <w:rPr>
+          <w:i/>
+          <w:iCs/>
+          <w:sz w:val="23"/>
+          <w:szCs w:val="23"/>
+        </w:rPr>
+        <w:t>eXpression</w:t>
+      </w:r>
+      <w:proofErr w:type="spellEnd"/>
+      <w:r>
+        <w:rPr>
+          <w:i/>
+          <w:iCs/>
+          <w:sz w:val="23"/>
+          <w:szCs w:val="23"/>
+        </w:rPr>
+        <w:t xml:space="preserve"> (STIX™) is a</w:t>
       </w:r>
       <w:r>
         <w:rPr>
@@ -622,7 +639,7 @@
         <w:footnoteReference w:id="2"/>
       </w:r>
     </w:p>
-    <w:bookmarkStart w:id="1" w:name="_Toc254248870" w:displacedByCustomXml="next"/>
+    <w:bookmarkStart w:id="0" w:name="_Toc254248870" w:displacedByCustomXml="next"/>
     <w:sdt>
       <w:sdtPr>
         <w:rPr>
@@ -4117,19 +4134,19 @@
         </w:p>
       </w:sdtContent>
     </w:sdt>
-    <w:bookmarkStart w:id="2" w:name="_Ref389987355" w:displacedByCustomXml="prev"/>
+    <w:bookmarkStart w:id="1" w:name="_Ref389987355" w:displacedByCustomXml="prev"/>
     <w:p>
       <w:pPr>
         <w:pStyle w:val="Heading1"/>
       </w:pPr>
-      <w:bookmarkStart w:id="3" w:name="_Toc418259170"/>
+      <w:bookmarkStart w:id="2" w:name="_Toc418259170"/>
       <w:bookmarkEnd w:id="1"/>
-      <w:bookmarkEnd w:id="2"/>
+      <w:bookmarkEnd w:id="0"/>
       <w:r>
         <w:lastRenderedPageBreak/>
         <w:t>Introduction</w:t>
       </w:r>
-      <w:bookmarkEnd w:id="3"/>
+      <w:bookmarkEnd w:id="2"/>
     </w:p>
     <w:p>
       <w:pPr>
@@ -4142,7 +4159,15 @@
         <w:t xml:space="preserve">he objective of </w:t>
       </w:r>
       <w:r>
-        <w:t>the Structured Threat Information eXpression (</w:t>
+        <w:t xml:space="preserve">the Structured Threat Information </w:t>
+      </w:r>
+      <w:proofErr w:type="spellStart"/>
+      <w:r>
+        <w:t>eXpression</w:t>
+      </w:r>
+      <w:proofErr w:type="spellEnd"/>
+      <w:r>
+        <w:t xml:space="preserve"> (</w:t>
       </w:r>
       <w:r>
         <w:t>STIX</w:t>
@@ -4255,14 +4280,35 @@
         <w:t xml:space="preserve">, </w:t>
       </w:r>
       <w:r>
-        <w:t>Indicator, Incident, TTP, ExploitTarget, CourseOfAction, Campaign</w:t>
+        <w:t xml:space="preserve">Indicator, Incident, TTP, </w:t>
+      </w:r>
+      <w:proofErr w:type="spellStart"/>
+      <w:r>
+        <w:t>ExploitTarget</w:t>
+      </w:r>
+      <w:proofErr w:type="spellEnd"/>
+      <w:r>
+        <w:t xml:space="preserve">, </w:t>
+      </w:r>
+      <w:proofErr w:type="spellStart"/>
+      <w:r>
+        <w:t>CourseOfAction</w:t>
+      </w:r>
+      <w:proofErr w:type="spellEnd"/>
+      <w:r>
+        <w:t>, Campaign</w:t>
       </w:r>
       <w:r>
         <w:t>,</w:t>
       </w:r>
       <w:r>
-        <w:t xml:space="preserve"> and ThreatActor</w:t>
-      </w:r>
+        <w:t xml:space="preserve"> and </w:t>
+      </w:r>
+      <w:proofErr w:type="spellStart"/>
+      <w:r>
+        <w:t>ThreatActor</w:t>
+      </w:r>
+      <w:proofErr w:type="spellEnd"/>
       <w:r>
         <w:t xml:space="preserve">), includes a </w:t>
       </w:r>
@@ -4395,7 +4441,15 @@
         <w:t xml:space="preserve"> </w:t>
       </w:r>
       <w:r>
-        <w:t xml:space="preserve">that is necessary as background information to fully understand the the set of STIX specification documents </w:t>
+        <w:t xml:space="preserve">that is necessary as background information to fully understand the </w:t>
+      </w:r>
+      <w:proofErr w:type="spellStart"/>
+      <w:r>
+        <w:t>the</w:t>
+      </w:r>
+      <w:proofErr w:type="spellEnd"/>
+      <w:r>
+        <w:t xml:space="preserve"> set of STIX specification documents </w:t>
       </w:r>
       <w:r>
         <w:t>(Section 3)</w:t>
@@ -4484,8 +4538,8 @@
           <w:sz w:val="24"/>
         </w:rPr>
       </w:pPr>
-      <w:bookmarkStart w:id="4" w:name="_Ref389819936"/>
-      <w:bookmarkStart w:id="5" w:name="_Ref390077491"/>
+      <w:bookmarkStart w:id="3" w:name="_Ref389819936"/>
+      <w:bookmarkStart w:id="4" w:name="_Ref390077491"/>
       <w:r>
         <w:rPr>
           <w:color w:val="auto"/>
@@ -4572,7 +4626,7 @@
         </w:rPr>
         <w:fldChar w:fldCharType="end"/>
       </w:r>
-      <w:bookmarkEnd w:id="4"/>
+      <w:bookmarkEnd w:id="3"/>
       <w:r>
         <w:rPr>
           <w:color w:val="auto"/>
@@ -4644,7 +4698,7 @@
         </w:rPr>
         <w:t xml:space="preserve"> documents</w:t>
       </w:r>
-      <w:bookmarkEnd w:id="5"/>
+      <w:bookmarkEnd w:id="4"/>
     </w:p>
     <w:p>
       <w:pPr>
@@ -4757,22 +4811,22 @@
       <w:r>
         <w:t>on.</w:t>
       </w:r>
-      <w:bookmarkStart w:id="6" w:name="_Ref394496651"/>
-      <w:bookmarkStart w:id="7" w:name="_Ref394573928"/>
+      <w:bookmarkStart w:id="5" w:name="_Ref394496651"/>
+      <w:bookmarkStart w:id="6" w:name="_Ref394573928"/>
     </w:p>
     <w:p>
       <w:pPr>
         <w:pStyle w:val="Heading2"/>
       </w:pPr>
-      <w:bookmarkStart w:id="8" w:name="_Ref397947683"/>
-      <w:bookmarkStart w:id="9" w:name="_Toc418259171"/>
-      <w:bookmarkStart w:id="10" w:name="_Ref390076669"/>
+      <w:bookmarkStart w:id="7" w:name="_Ref397947683"/>
+      <w:bookmarkStart w:id="8" w:name="_Toc418259171"/>
+      <w:bookmarkStart w:id="9" w:name="_Ref390076669"/>
       <w:r>
         <w:lastRenderedPageBreak/>
         <w:t>Document Conventions</w:t>
       </w:r>
+      <w:bookmarkEnd w:id="7"/>
       <w:bookmarkEnd w:id="8"/>
-      <w:bookmarkEnd w:id="9"/>
     </w:p>
     <w:p>
       <w:r>
@@ -4783,20 +4837,20 @@
       <w:pPr>
         <w:pStyle w:val="Heading3"/>
       </w:pPr>
-      <w:bookmarkStart w:id="11" w:name="_Toc389570602"/>
-      <w:bookmarkStart w:id="12" w:name="_Toc389581072"/>
-      <w:bookmarkStart w:id="13" w:name="_Toc397763308"/>
-      <w:bookmarkStart w:id="14" w:name="_Toc418259172"/>
+      <w:bookmarkStart w:id="10" w:name="_Toc389570602"/>
+      <w:bookmarkStart w:id="11" w:name="_Toc389581072"/>
+      <w:bookmarkStart w:id="12" w:name="_Toc397763308"/>
+      <w:bookmarkStart w:id="13" w:name="_Toc418259172"/>
       <w:r>
         <w:t>Keyw</w:t>
       </w:r>
       <w:r>
         <w:t>ords</w:t>
       </w:r>
+      <w:bookmarkEnd w:id="10"/>
       <w:bookmarkEnd w:id="11"/>
       <w:bookmarkEnd w:id="12"/>
       <w:bookmarkEnd w:id="13"/>
-      <w:bookmarkEnd w:id="14"/>
     </w:p>
     <w:p>
       <w:pPr>
@@ -4851,17 +4905,17 @@
       <w:pPr>
         <w:pStyle w:val="Heading3"/>
       </w:pPr>
-      <w:bookmarkStart w:id="15" w:name="_Toc389570603"/>
-      <w:bookmarkStart w:id="16" w:name="_Toc389581073"/>
-      <w:bookmarkStart w:id="17" w:name="_Toc397763309"/>
-      <w:bookmarkStart w:id="18" w:name="_Toc418259173"/>
+      <w:bookmarkStart w:id="14" w:name="_Toc389570603"/>
+      <w:bookmarkStart w:id="15" w:name="_Toc389581073"/>
+      <w:bookmarkStart w:id="16" w:name="_Toc397763309"/>
+      <w:bookmarkStart w:id="17" w:name="_Toc418259173"/>
       <w:r>
         <w:t>Fonts</w:t>
       </w:r>
+      <w:bookmarkEnd w:id="14"/>
       <w:bookmarkEnd w:id="15"/>
       <w:bookmarkEnd w:id="16"/>
       <w:bookmarkEnd w:id="17"/>
-      <w:bookmarkEnd w:id="18"/>
     </w:p>
     <w:p>
       <w:pPr>
@@ -4892,8 +4946,8 @@
           <w:szCs w:val="22"/>
         </w:rPr>
       </w:pPr>
-      <w:bookmarkStart w:id="19" w:name="_Ref394486021"/>
-      <w:bookmarkStart w:id="20" w:name="_Toc398815619"/>
+      <w:bookmarkStart w:id="18" w:name="_Ref394486021"/>
+      <w:bookmarkStart w:id="19" w:name="_Toc398815619"/>
       <w:r>
         <w:t>Capitalization is used for STIX</w:t>
       </w:r>
@@ -5050,24 +5104,36 @@
       <w:r>
         <w:t xml:space="preserve">: </w:t>
       </w:r>
+      <w:proofErr w:type="spellStart"/>
       <w:r>
         <w:rPr>
           <w:rFonts w:ascii="Courier New" w:hAnsi="Courier New" w:cs="Courier New"/>
         </w:rPr>
         <w:t>RelatedIndicatorsType</w:t>
       </w:r>
+      <w:proofErr w:type="spellEnd"/>
       <w:r>
         <w:rPr>
           <w:rFonts w:asciiTheme="minorHAnsi" w:hAnsiTheme="minorHAnsi" w:cs="Courier New"/>
         </w:rPr>
         <w:t xml:space="preserve">, </w:t>
       </w:r>
+      <w:proofErr w:type="spellStart"/>
       <w:r>
         <w:rPr>
           <w:rFonts w:ascii="Courier New" w:hAnsi="Courier New" w:cs="Courier New"/>
         </w:rPr>
-        <w:t>stixCommon:StatementType</w:t>
-      </w:r>
+        <w:t>stixCommon</w:t>
+      </w:r>
+      <w:proofErr w:type="gramStart"/>
+      <w:r>
+        <w:rPr>
+          <w:rFonts w:ascii="Courier New" w:hAnsi="Courier New" w:cs="Courier New"/>
+        </w:rPr>
+        <w:t>:StatementType</w:t>
+      </w:r>
+      <w:proofErr w:type="spellEnd"/>
+      <w:proofErr w:type="gramEnd"/>
       <w:r>
         <w:rPr>
           <w:rFonts w:ascii="Courier New" w:hAnsi="Courier New" w:cs="Courier New"/>
@@ -5096,12 +5162,14 @@
         </w:rPr>
         <w:t xml:space="preserve">UML object.  For example, the Course of Action high level concept is associated with a UML class named, </w:t>
       </w:r>
+      <w:proofErr w:type="spellStart"/>
       <w:r>
         <w:rPr>
           <w:rFonts w:ascii="Courier New" w:hAnsi="Courier New" w:cs="Courier New"/>
         </w:rPr>
         <w:t>CourseOfActionType</w:t>
       </w:r>
+      <w:proofErr w:type="spellEnd"/>
       <w:r>
         <w:rPr>
           <w:rFonts w:asciiTheme="minorHAnsi" w:hAnsiTheme="minorHAnsi" w:cs="Courier New"/>
@@ -5286,13 +5354,13 @@
       <w:pPr>
         <w:pStyle w:val="Heading3"/>
       </w:pPr>
-      <w:bookmarkStart w:id="21" w:name="_Toc418259174"/>
+      <w:bookmarkStart w:id="20" w:name="_Toc418259174"/>
       <w:r>
         <w:t>UML Package References</w:t>
       </w:r>
+      <w:bookmarkEnd w:id="18"/>
       <w:bookmarkEnd w:id="19"/>
       <w:bookmarkEnd w:id="20"/>
-      <w:bookmarkEnd w:id="21"/>
     </w:p>
     <w:p>
       <w:pPr>
@@ -5301,26 +5369,39 @@
       <w:r>
         <w:t xml:space="preserve">Each STIX data model is captured in a different UML package (e.g., Core package, Campaign package, etc.) where the packages together compose the full STIX UML model.  To refer to a particular class of a specific package, we use the format </w:t>
       </w:r>
+      <w:proofErr w:type="spellStart"/>
       <w:r>
         <w:rPr>
           <w:rFonts w:ascii="Courier New" w:hAnsi="Courier New" w:cs="Courier New"/>
           <w:sz w:val="22"/>
         </w:rPr>
-        <w:t>package_prefix:class</w:t>
-      </w:r>
-      <w:r>
-        <w:t>, where</w:t>
-      </w:r>
-      <w:r>
-        <w:t xml:space="preserve"> </w:t>
-      </w:r>
+        <w:t>package_prefix</w:t>
+      </w:r>
+      <w:proofErr w:type="gramStart"/>
       <w:r>
         <w:rPr>
           <w:rFonts w:ascii="Courier New" w:hAnsi="Courier New" w:cs="Courier New"/>
           <w:sz w:val="22"/>
         </w:rPr>
+        <w:t>:class</w:t>
+      </w:r>
+      <w:proofErr w:type="spellEnd"/>
+      <w:proofErr w:type="gramEnd"/>
+      <w:r>
+        <w:t>, where</w:t>
+      </w:r>
+      <w:r>
+        <w:t xml:space="preserve"> </w:t>
+      </w:r>
+      <w:proofErr w:type="spellStart"/>
+      <w:r>
+        <w:rPr>
+          <w:rFonts w:ascii="Courier New" w:hAnsi="Courier New" w:cs="Courier New"/>
+          <w:sz w:val="22"/>
+        </w:rPr>
         <w:t>package_prefix</w:t>
       </w:r>
+      <w:proofErr w:type="spellEnd"/>
       <w:r>
         <w:rPr>
           <w:sz w:val="22"/>
@@ -5377,19 +5458,19 @@
       <w:pPr>
         <w:pStyle w:val="Heading3"/>
       </w:pPr>
-      <w:bookmarkStart w:id="22" w:name="_Toc389570605"/>
-      <w:bookmarkStart w:id="23" w:name="_Toc389581075"/>
-      <w:bookmarkStart w:id="24" w:name="_Toc412634011"/>
-      <w:bookmarkStart w:id="25" w:name="_Toc413938725"/>
-      <w:bookmarkStart w:id="26" w:name="_Toc418259175"/>
+      <w:bookmarkStart w:id="21" w:name="_Toc389570605"/>
+      <w:bookmarkStart w:id="22" w:name="_Toc389581075"/>
+      <w:bookmarkStart w:id="23" w:name="_Toc412634011"/>
+      <w:bookmarkStart w:id="24" w:name="_Toc413938725"/>
+      <w:bookmarkStart w:id="25" w:name="_Toc418259175"/>
       <w:r>
         <w:t>UML Diagrams</w:t>
       </w:r>
+      <w:bookmarkEnd w:id="21"/>
       <w:bookmarkEnd w:id="22"/>
       <w:bookmarkEnd w:id="23"/>
       <w:bookmarkEnd w:id="24"/>
       <w:bookmarkEnd w:id="25"/>
-      <w:bookmarkEnd w:id="26"/>
     </w:p>
     <w:p>
       <w:pPr>
@@ -5448,15 +5529,15 @@
       <w:pPr>
         <w:pStyle w:val="Heading4"/>
       </w:pPr>
-      <w:bookmarkStart w:id="27" w:name="_Toc412634012"/>
-      <w:bookmarkStart w:id="28" w:name="_Toc413938726"/>
-      <w:bookmarkStart w:id="29" w:name="_Toc418259176"/>
+      <w:bookmarkStart w:id="26" w:name="_Toc412634012"/>
+      <w:bookmarkStart w:id="27" w:name="_Toc413938726"/>
+      <w:bookmarkStart w:id="28" w:name="_Toc418259176"/>
       <w:r>
         <w:t>Class Properties</w:t>
       </w:r>
+      <w:bookmarkEnd w:id="26"/>
       <w:bookmarkEnd w:id="27"/>
       <w:bookmarkEnd w:id="28"/>
-      <w:bookmarkEnd w:id="29"/>
     </w:p>
     <w:p>
       <w:pPr>
@@ -5470,15 +5551,15 @@
       <w:pPr>
         <w:pStyle w:val="Heading4"/>
       </w:pPr>
-      <w:bookmarkStart w:id="30" w:name="_Toc412634013"/>
-      <w:bookmarkStart w:id="31" w:name="_Toc413938727"/>
-      <w:bookmarkStart w:id="32" w:name="_Toc418259177"/>
+      <w:bookmarkStart w:id="29" w:name="_Toc412634013"/>
+      <w:bookmarkStart w:id="30" w:name="_Toc413938727"/>
+      <w:bookmarkStart w:id="31" w:name="_Toc418259177"/>
       <w:r>
         <w:t>Diagram Icons and Arrow Types</w:t>
       </w:r>
+      <w:bookmarkEnd w:id="29"/>
       <w:bookmarkEnd w:id="30"/>
       <w:bookmarkEnd w:id="31"/>
-      <w:bookmarkEnd w:id="32"/>
     </w:p>
     <w:p>
       <w:r>
@@ -5547,8 +5628,8 @@
           <w:szCs w:val="18"/>
         </w:rPr>
       </w:pPr>
-      <w:bookmarkStart w:id="33" w:name="_Ref397637630"/>
-      <w:bookmarkStart w:id="34" w:name="_Ref418197702"/>
+      <w:bookmarkStart w:id="32" w:name="_Ref397637630"/>
+      <w:bookmarkStart w:id="33" w:name="_Ref418197702"/>
       <w:r>
         <w:br w:type="page"/>
       </w:r>
@@ -5566,7 +5647,7 @@
           <w:sz w:val="24"/>
         </w:rPr>
       </w:pPr>
-      <w:bookmarkStart w:id="35" w:name="_Ref418259228"/>
+      <w:bookmarkStart w:id="34" w:name="_Ref418259228"/>
       <w:r>
         <w:rPr>
           <w:color w:val="auto"/>
@@ -5654,8 +5735,8 @@
         </w:rPr>
         <w:fldChar w:fldCharType="end"/>
       </w:r>
-      <w:bookmarkEnd w:id="33"/>
-      <w:bookmarkEnd w:id="35"/>
+      <w:bookmarkEnd w:id="32"/>
+      <w:bookmarkEnd w:id="34"/>
       <w:r>
         <w:rPr>
           <w:color w:val="auto"/>
@@ -5671,7 +5752,7 @@
         </w:rPr>
         <w:t>UML diagram icons</w:t>
       </w:r>
-      <w:bookmarkEnd w:id="34"/>
+      <w:bookmarkEnd w:id="33"/>
     </w:p>
     <w:tbl>
       <w:tblPr>
@@ -5944,10 +6025,10 @@
                   <v:path o:extrusionok="f" gradientshapeok="t" o:connecttype="rect"/>
                   <o:lock v:ext="edit" aspectratio="t"/>
                 </v:shapetype>
-                <v:shape id="_x0000_i1025" type="#_x0000_t75" style="width:20.95pt;height:20.95pt" o:ole="">
+                <v:shape id="_x0000_i1025" type="#_x0000_t75" style="width:20.8pt;height:20.8pt" o:ole="">
                   <v:imagedata r:id="rId21" o:title=""/>
                 </v:shape>
-                <o:OLEObject Type="Embed" ProgID="PBrush" ShapeID="_x0000_i1025" DrawAspect="Content" ObjectID="_1494847227" r:id="rId22"/>
+                <o:OLEObject Type="Embed" ProgID="PBrush" ShapeID="_x0000_i1025" DrawAspect="Content" ObjectID="_1495389557" r:id="rId22"/>
               </w:object>
             </w:r>
           </w:p>
@@ -6116,10 +6197,10 @@
             </w:pPr>
             <w:r>
               <w:object w:dxaOrig="270" w:dyaOrig="195" w14:anchorId="4C5730B2">
-                <v:shape id="_x0000_i1026" type="#_x0000_t75" style="width:14.25pt;height:14.25pt" o:ole="">
+                <v:shape id="_x0000_i1026" type="#_x0000_t75" style="width:13.9pt;height:13.9pt" o:ole="">
                   <v:imagedata r:id="rId24" o:title=""/>
                 </v:shape>
-                <o:OLEObject Type="Embed" ProgID="PBrush" ShapeID="_x0000_i1026" DrawAspect="Content" ObjectID="_1494847228" r:id="rId25"/>
+                <o:OLEObject Type="Embed" ProgID="PBrush" ShapeID="_x0000_i1026" DrawAspect="Content" ObjectID="_1495389558" r:id="rId25"/>
               </w:object>
             </w:r>
           </w:p>
@@ -6202,10 +6283,10 @@
             </w:pPr>
             <w:r>
               <w:object w:dxaOrig="210" w:dyaOrig="150" w14:anchorId="47F3F707">
-                <v:shape id="_x0000_i1027" type="#_x0000_t75" style="width:14.25pt;height:14.25pt" o:ole="">
+                <v:shape id="_x0000_i1027" type="#_x0000_t75" style="width:13.9pt;height:13.9pt" o:ole="">
                   <v:imagedata r:id="rId26" o:title=""/>
                 </v:shape>
-                <o:OLEObject Type="Embed" ProgID="PBrush" ShapeID="_x0000_i1027" DrawAspect="Content" ObjectID="_1494847229" r:id="rId27"/>
+                <o:OLEObject Type="Embed" ProgID="PBrush" ShapeID="_x0000_i1027" DrawAspect="Content" ObjectID="_1495389559" r:id="rId27"/>
               </w:object>
             </w:r>
           </w:p>
@@ -6436,10 +6517,10 @@
                 <w:color w:val="000000" w:themeColor="text1"/>
               </w:rPr>
               <w:object w:dxaOrig="1140" w:dyaOrig="780" w14:anchorId="7558A3A0">
-                <v:shape id="_x0000_i1028" type="#_x0000_t75" style="width:57.75pt;height:35.15pt" o:ole="">
+                <v:shape id="_x0000_i1028" type="#_x0000_t75" style="width:58.1pt;height:35.55pt" o:ole="">
                   <v:imagedata r:id="rId28" o:title=""/>
                 </v:shape>
-                <o:OLEObject Type="Embed" ProgID="PBrush" ShapeID="_x0000_i1028" DrawAspect="Content" ObjectID="_1494847230" r:id="rId29"/>
+                <o:OLEObject Type="Embed" ProgID="PBrush" ShapeID="_x0000_i1028" DrawAspect="Content" ObjectID="_1495389560" r:id="rId29"/>
               </w:object>
             </w:r>
           </w:p>
@@ -6484,17 +6565,17 @@
       <w:pPr>
         <w:pStyle w:val="Heading4"/>
       </w:pPr>
-      <w:bookmarkStart w:id="36" w:name="_Ref397935245"/>
-      <w:bookmarkStart w:id="37" w:name="_Toc412634014"/>
-      <w:bookmarkStart w:id="38" w:name="_Toc413938728"/>
-      <w:bookmarkStart w:id="39" w:name="_Toc418259178"/>
+      <w:bookmarkStart w:id="35" w:name="_Ref397935245"/>
+      <w:bookmarkStart w:id="36" w:name="_Toc412634014"/>
+      <w:bookmarkStart w:id="37" w:name="_Toc413938728"/>
+      <w:bookmarkStart w:id="38" w:name="_Toc418259178"/>
       <w:r>
         <w:t>Color Coding</w:t>
       </w:r>
+      <w:bookmarkEnd w:id="35"/>
       <w:bookmarkEnd w:id="36"/>
       <w:bookmarkEnd w:id="37"/>
       <w:bookmarkEnd w:id="38"/>
-      <w:bookmarkEnd w:id="39"/>
     </w:p>
     <w:p>
       <w:pPr>
@@ -6516,6 +6597,12 @@
         <w:t>s</w:t>
       </w:r>
       <w:r>
+        <w:t xml:space="preserve"> </w:t>
+      </w:r>
+      <w:r>
+        <w:t>via exemplars</w:t>
+      </w:r>
+      <w:r>
         <w:t xml:space="preserve"> are illustrated in </w:t>
       </w:r>
       <w:r>
@@ -6556,6 +6643,8 @@
       <w:pPr>
         <w:jc w:val="center"/>
       </w:pPr>
+      <w:bookmarkStart w:id="39" w:name="_GoBack"/>
+      <w:bookmarkEnd w:id="39"/>
       <w:r>
         <w:rPr>
           <w:noProof/>
@@ -6731,9 +6820,9 @@
       </w:pPr>
       <w:bookmarkStart w:id="41" w:name="_Ref415227322"/>
       <w:bookmarkStart w:id="42" w:name="_Toc418259179"/>
+      <w:bookmarkEnd w:id="5"/>
       <w:bookmarkEnd w:id="6"/>
-      <w:bookmarkEnd w:id="7"/>
-      <w:bookmarkEnd w:id="10"/>
+      <w:bookmarkEnd w:id="9"/>
       <w:r>
         <w:lastRenderedPageBreak/>
         <w:t>Language Modularity</w:t>
@@ -8002,7 +8091,7 @@
                     </a:ln>
                     <a:extLst>
                       <a:ext uri="{53640926-AAD7-44d8-BBD7-CCE9431645EC}">
-                        <a14:shadowObscured xmlns:a14="http://schemas.microsoft.com/office/drawing/2010/main" xmlns:w="http://schemas.openxmlformats.org/wordprocessingml/2006/main" xmlns:w10="urn:schemas-microsoft-com:office:word" xmlns:v="urn:schemas-microsoft-com:vml" xmlns:o="urn:schemas-microsoft-com:office:office" xmlns:mv="urn:schemas-microsoft-com:mac:vml" xmlns:mo="http://schemas.microsoft.com/office/mac/office/2008/main" xmlns=""/>
+                        <a14:shadowObscured xmlns="" xmlns:mo="http://schemas.microsoft.com/office/mac/office/2008/main" xmlns:mv="urn:schemas-microsoft-com:mac:vml" xmlns:o="urn:schemas-microsoft-com:office:office" xmlns:v="urn:schemas-microsoft-com:vml" xmlns:w10="urn:schemas-microsoft-com:office:word" xmlns:w="http://schemas.openxmlformats.org/wordprocessingml/2006/main" xmlns:a14="http://schemas.microsoft.com/office/drawing/2010/main"/>
                       </a:ext>
                     </a:extLst>
                   </pic:spPr>
@@ -17967,7 +18056,7 @@
           <w:rPr>
             <w:noProof/>
           </w:rPr>
-          <w:t>1</w:t>
+          <w:t>4</w:t>
         </w:r>
         <w:r>
           <w:rPr>
@@ -18025,7 +18114,7 @@
           <w:rPr>
             <w:noProof/>
           </w:rPr>
-          <w:t>6</w:t>
+          <w:t>5</w:t>
         </w:r>
         <w:r>
           <w:rPr>
@@ -18083,7 +18172,7 @@
           <w:rPr>
             <w:noProof/>
           </w:rPr>
-          <w:t>19</w:t>
+          <w:t>18</w:t>
         </w:r>
         <w:r>
           <w:rPr>
@@ -18233,7 +18322,21 @@
         <w:rPr>
           <w:sz w:val="20"/>
         </w:rPr>
-        <w:t xml:space="preserve"> These choices were made for the XML schema to differientiate XML attributes and elements. Although such distinctions are not made in the UML model, we kept the naming convention for consistency. We expect that eventually, the names of the UML model will be made uniform.</w:t>
+        <w:t xml:space="preserve"> These choices were made for the XML schema to </w:t>
+      </w:r>
+      <w:proofErr w:type="spellStart"/>
+      <w:r>
+        <w:rPr>
+          <w:sz w:val="20"/>
+        </w:rPr>
+        <w:t>differientiate</w:t>
+      </w:r>
+      <w:proofErr w:type="spellEnd"/>
+      <w:r>
+        <w:rPr>
+          <w:sz w:val="20"/>
+        </w:rPr>
+        <w:t xml:space="preserve"> XML attributes and elements. Although such distinctions are not made in the UML model, we kept the naming convention for consistency. We expect that eventually, the names of the UML model will be made uniform.</w:t>
       </w:r>
     </w:p>
   </w:footnote>
@@ -23839,7 +23942,7 @@
 </file>
 
 <file path=customXml/itemProps1.xml><?xml version="1.0" encoding="utf-8"?>
-<ds:datastoreItem xmlns:ds="http://schemas.openxmlformats.org/officeDocument/2006/customXml" ds:itemID="{1F390067-9888-426E-BA7A-76CA192C6B0F}">
+<ds:datastoreItem xmlns:ds="http://schemas.openxmlformats.org/officeDocument/2006/customXml" ds:itemID="{30D1C613-B4FB-48D6-8DAA-7B3BD1F4D51F}">
   <ds:schemaRefs>
     <ds:schemaRef ds:uri="http://schemas.openxmlformats.org/officeDocument/2006/bibliography"/>
   </ds:schemaRefs>

--- a/documents/STIX_SpecOverview_Draft.docx
+++ b/documents/STIX_SpecOverview_Draft.docx
@@ -2,7 +2,10 @@
 <file path=word/document.xml><?xml version="1.0" encoding="utf-8"?>
 <w:document xmlns:wpc="http://schemas.microsoft.com/office/word/2010/wordprocessingCanvas" xmlns:mc="http://schemas.openxmlformats.org/markup-compatibility/2006" xmlns:o="urn:schemas-microsoft-com:office:office" xmlns:r="http://schemas.openxmlformats.org/officeDocument/2006/relationships" xmlns:m="http://schemas.openxmlformats.org/officeDocument/2006/math" xmlns:v="urn:schemas-microsoft-com:vml" xmlns:wp14="http://schemas.microsoft.com/office/word/2010/wordprocessingDrawing" xmlns:wp="http://schemas.openxmlformats.org/drawingml/2006/wordprocessingDrawing" xmlns:w10="urn:schemas-microsoft-com:office:word" xmlns:w="http://schemas.openxmlformats.org/wordprocessingml/2006/main" xmlns:w14="http://schemas.microsoft.com/office/word/2010/wordml" xmlns:w15="http://schemas.microsoft.com/office/word/2012/wordml" xmlns:wpg="http://schemas.microsoft.com/office/word/2010/wordprocessingGroup" xmlns:wpi="http://schemas.microsoft.com/office/word/2010/wordprocessingInk" xmlns:wne="http://schemas.microsoft.com/office/word/2006/wordml" xmlns:wps="http://schemas.microsoft.com/office/word/2010/wordprocessingShape" mc:Ignorable="w14 w15 wp14">
   <w:body>
-    <w:p/>
+    <w:p>
+      <w:bookmarkStart w:id="0" w:name="_GoBack"/>
+      <w:bookmarkEnd w:id="0"/>
+    </w:p>
     <w:p>
       <w:pPr>
         <w:jc w:val="center"/>
@@ -165,27 +168,7 @@
           <w:sz w:val="23"/>
           <w:szCs w:val="23"/>
         </w:rPr>
-        <w:t xml:space="preserve">The Structured Threat Information </w:t>
-      </w:r>
-      <w:proofErr w:type="spellStart"/>
-      <w:r>
-        <w:rPr>
-          <w:i/>
-          <w:iCs/>
-          <w:sz w:val="23"/>
-          <w:szCs w:val="23"/>
-        </w:rPr>
-        <w:t>eXpression</w:t>
-      </w:r>
-      <w:proofErr w:type="spellEnd"/>
-      <w:r>
-        <w:rPr>
-          <w:i/>
-          <w:iCs/>
-          <w:sz w:val="23"/>
-          <w:szCs w:val="23"/>
-        </w:rPr>
-        <w:t xml:space="preserve"> (STIX™) is a</w:t>
+        <w:t>The Structured Threat Information eXpression (STIX™) is a</w:t>
       </w:r>
       <w:r>
         <w:rPr>
@@ -639,7 +622,7 @@
         <w:footnoteReference w:id="2"/>
       </w:r>
     </w:p>
-    <w:bookmarkStart w:id="0" w:name="_Toc254248870" w:displacedByCustomXml="next"/>
+    <w:bookmarkStart w:id="1" w:name="_Toc254248870" w:displacedByCustomXml="next"/>
     <w:sdt>
       <w:sdtPr>
         <w:rPr>
@@ -4134,19 +4117,19 @@
         </w:p>
       </w:sdtContent>
     </w:sdt>
-    <w:bookmarkStart w:id="1" w:name="_Ref389987355" w:displacedByCustomXml="prev"/>
+    <w:bookmarkStart w:id="2" w:name="_Ref389987355" w:displacedByCustomXml="prev"/>
     <w:p>
       <w:pPr>
         <w:pStyle w:val="Heading1"/>
       </w:pPr>
-      <w:bookmarkStart w:id="2" w:name="_Toc418259170"/>
+      <w:bookmarkStart w:id="3" w:name="_Toc418259170"/>
       <w:bookmarkEnd w:id="1"/>
-      <w:bookmarkEnd w:id="0"/>
+      <w:bookmarkEnd w:id="2"/>
       <w:r>
         <w:lastRenderedPageBreak/>
         <w:t>Introduction</w:t>
       </w:r>
-      <w:bookmarkEnd w:id="2"/>
+      <w:bookmarkEnd w:id="3"/>
     </w:p>
     <w:p>
       <w:pPr>
@@ -4159,15 +4142,7 @@
         <w:t xml:space="preserve">he objective of </w:t>
       </w:r>
       <w:r>
-        <w:t xml:space="preserve">the Structured Threat Information </w:t>
-      </w:r>
-      <w:proofErr w:type="spellStart"/>
-      <w:r>
-        <w:t>eXpression</w:t>
-      </w:r>
-      <w:proofErr w:type="spellEnd"/>
-      <w:r>
-        <w:t xml:space="preserve"> (</w:t>
+        <w:t>the Structured Threat Information eXpression (</w:t>
       </w:r>
       <w:r>
         <w:t>STIX</w:t>
@@ -4280,35 +4255,14 @@
         <w:t xml:space="preserve">, </w:t>
       </w:r>
       <w:r>
-        <w:t xml:space="preserve">Indicator, Incident, TTP, </w:t>
-      </w:r>
-      <w:proofErr w:type="spellStart"/>
-      <w:r>
-        <w:t>ExploitTarget</w:t>
-      </w:r>
-      <w:proofErr w:type="spellEnd"/>
-      <w:r>
-        <w:t xml:space="preserve">, </w:t>
-      </w:r>
-      <w:proofErr w:type="spellStart"/>
-      <w:r>
-        <w:t>CourseOfAction</w:t>
-      </w:r>
-      <w:proofErr w:type="spellEnd"/>
-      <w:r>
-        <w:t>, Campaign</w:t>
+        <w:t>Indicator, Incident, TTP, ExploitTarget, CourseOfAction, Campaign</w:t>
       </w:r>
       <w:r>
         <w:t>,</w:t>
       </w:r>
       <w:r>
-        <w:t xml:space="preserve"> and </w:t>
-      </w:r>
-      <w:proofErr w:type="spellStart"/>
-      <w:r>
-        <w:t>ThreatActor</w:t>
-      </w:r>
-      <w:proofErr w:type="spellEnd"/>
+        <w:t xml:space="preserve"> and ThreatActor</w:t>
+      </w:r>
       <w:r>
         <w:t xml:space="preserve">), includes a </w:t>
       </w:r>
@@ -4441,15 +4395,7 @@
         <w:t xml:space="preserve"> </w:t>
       </w:r>
       <w:r>
-        <w:t xml:space="preserve">that is necessary as background information to fully understand the </w:t>
-      </w:r>
-      <w:proofErr w:type="spellStart"/>
-      <w:r>
-        <w:t>the</w:t>
-      </w:r>
-      <w:proofErr w:type="spellEnd"/>
-      <w:r>
-        <w:t xml:space="preserve"> set of STIX specification documents </w:t>
+        <w:t xml:space="preserve">that is necessary as background information to fully understand the the set of STIX specification documents </w:t>
       </w:r>
       <w:r>
         <w:t>(Section 3)</w:t>
@@ -4538,8 +4484,8 @@
           <w:sz w:val="24"/>
         </w:rPr>
       </w:pPr>
-      <w:bookmarkStart w:id="3" w:name="_Ref389819936"/>
-      <w:bookmarkStart w:id="4" w:name="_Ref390077491"/>
+      <w:bookmarkStart w:id="4" w:name="_Ref389819936"/>
+      <w:bookmarkStart w:id="5" w:name="_Ref390077491"/>
       <w:r>
         <w:rPr>
           <w:color w:val="auto"/>
@@ -4626,7 +4572,7 @@
         </w:rPr>
         <w:fldChar w:fldCharType="end"/>
       </w:r>
-      <w:bookmarkEnd w:id="3"/>
+      <w:bookmarkEnd w:id="4"/>
       <w:r>
         <w:rPr>
           <w:color w:val="auto"/>
@@ -4698,7 +4644,7 @@
         </w:rPr>
         <w:t xml:space="preserve"> documents</w:t>
       </w:r>
-      <w:bookmarkEnd w:id="4"/>
+      <w:bookmarkEnd w:id="5"/>
     </w:p>
     <w:p>
       <w:pPr>
@@ -4811,22 +4757,22 @@
       <w:r>
         <w:t>on.</w:t>
       </w:r>
-      <w:bookmarkStart w:id="5" w:name="_Ref394496651"/>
-      <w:bookmarkStart w:id="6" w:name="_Ref394573928"/>
+      <w:bookmarkStart w:id="6" w:name="_Ref394496651"/>
+      <w:bookmarkStart w:id="7" w:name="_Ref394573928"/>
     </w:p>
     <w:p>
       <w:pPr>
         <w:pStyle w:val="Heading2"/>
       </w:pPr>
-      <w:bookmarkStart w:id="7" w:name="_Ref397947683"/>
-      <w:bookmarkStart w:id="8" w:name="_Toc418259171"/>
-      <w:bookmarkStart w:id="9" w:name="_Ref390076669"/>
+      <w:bookmarkStart w:id="8" w:name="_Ref397947683"/>
+      <w:bookmarkStart w:id="9" w:name="_Toc418259171"/>
+      <w:bookmarkStart w:id="10" w:name="_Ref390076669"/>
       <w:r>
         <w:lastRenderedPageBreak/>
         <w:t>Document Conventions</w:t>
       </w:r>
-      <w:bookmarkEnd w:id="7"/>
       <w:bookmarkEnd w:id="8"/>
+      <w:bookmarkEnd w:id="9"/>
     </w:p>
     <w:p>
       <w:r>
@@ -4837,20 +4783,20 @@
       <w:pPr>
         <w:pStyle w:val="Heading3"/>
       </w:pPr>
-      <w:bookmarkStart w:id="10" w:name="_Toc389570602"/>
-      <w:bookmarkStart w:id="11" w:name="_Toc389581072"/>
-      <w:bookmarkStart w:id="12" w:name="_Toc397763308"/>
-      <w:bookmarkStart w:id="13" w:name="_Toc418259172"/>
+      <w:bookmarkStart w:id="11" w:name="_Toc389570602"/>
+      <w:bookmarkStart w:id="12" w:name="_Toc389581072"/>
+      <w:bookmarkStart w:id="13" w:name="_Toc397763308"/>
+      <w:bookmarkStart w:id="14" w:name="_Toc418259172"/>
       <w:r>
         <w:t>Keyw</w:t>
       </w:r>
       <w:r>
         <w:t>ords</w:t>
       </w:r>
-      <w:bookmarkEnd w:id="10"/>
       <w:bookmarkEnd w:id="11"/>
       <w:bookmarkEnd w:id="12"/>
       <w:bookmarkEnd w:id="13"/>
+      <w:bookmarkEnd w:id="14"/>
     </w:p>
     <w:p>
       <w:pPr>
@@ -4905,17 +4851,17 @@
       <w:pPr>
         <w:pStyle w:val="Heading3"/>
       </w:pPr>
-      <w:bookmarkStart w:id="14" w:name="_Toc389570603"/>
-      <w:bookmarkStart w:id="15" w:name="_Toc389581073"/>
-      <w:bookmarkStart w:id="16" w:name="_Toc397763309"/>
-      <w:bookmarkStart w:id="17" w:name="_Toc418259173"/>
+      <w:bookmarkStart w:id="15" w:name="_Toc389570603"/>
+      <w:bookmarkStart w:id="16" w:name="_Toc389581073"/>
+      <w:bookmarkStart w:id="17" w:name="_Toc397763309"/>
+      <w:bookmarkStart w:id="18" w:name="_Toc418259173"/>
       <w:r>
         <w:t>Fonts</w:t>
       </w:r>
-      <w:bookmarkEnd w:id="14"/>
       <w:bookmarkEnd w:id="15"/>
       <w:bookmarkEnd w:id="16"/>
       <w:bookmarkEnd w:id="17"/>
+      <w:bookmarkEnd w:id="18"/>
     </w:p>
     <w:p>
       <w:pPr>
@@ -4946,8 +4892,8 @@
           <w:szCs w:val="22"/>
         </w:rPr>
       </w:pPr>
-      <w:bookmarkStart w:id="18" w:name="_Ref394486021"/>
-      <w:bookmarkStart w:id="19" w:name="_Toc398815619"/>
+      <w:bookmarkStart w:id="19" w:name="_Ref394486021"/>
+      <w:bookmarkStart w:id="20" w:name="_Toc398815619"/>
       <w:r>
         <w:t>Capitalization is used for STIX</w:t>
       </w:r>
@@ -5104,36 +5050,24 @@
       <w:r>
         <w:t xml:space="preserve">: </w:t>
       </w:r>
-      <w:proofErr w:type="spellStart"/>
       <w:r>
         <w:rPr>
           <w:rFonts w:ascii="Courier New" w:hAnsi="Courier New" w:cs="Courier New"/>
         </w:rPr>
         <w:t>RelatedIndicatorsType</w:t>
       </w:r>
-      <w:proofErr w:type="spellEnd"/>
       <w:r>
         <w:rPr>
           <w:rFonts w:asciiTheme="minorHAnsi" w:hAnsiTheme="minorHAnsi" w:cs="Courier New"/>
         </w:rPr>
         <w:t xml:space="preserve">, </w:t>
       </w:r>
-      <w:proofErr w:type="spellStart"/>
       <w:r>
         <w:rPr>
           <w:rFonts w:ascii="Courier New" w:hAnsi="Courier New" w:cs="Courier New"/>
         </w:rPr>
-        <w:t>stixCommon</w:t>
-      </w:r>
-      <w:proofErr w:type="gramStart"/>
-      <w:r>
-        <w:rPr>
-          <w:rFonts w:ascii="Courier New" w:hAnsi="Courier New" w:cs="Courier New"/>
-        </w:rPr>
-        <w:t>:StatementType</w:t>
-      </w:r>
-      <w:proofErr w:type="spellEnd"/>
-      <w:proofErr w:type="gramEnd"/>
+        <w:t>stixCommon:StatementType</w:t>
+      </w:r>
       <w:r>
         <w:rPr>
           <w:rFonts w:ascii="Courier New" w:hAnsi="Courier New" w:cs="Courier New"/>
@@ -5162,14 +5096,12 @@
         </w:rPr>
         <w:t xml:space="preserve">UML object.  For example, the Course of Action high level concept is associated with a UML class named, </w:t>
       </w:r>
-      <w:proofErr w:type="spellStart"/>
       <w:r>
         <w:rPr>
           <w:rFonts w:ascii="Courier New" w:hAnsi="Courier New" w:cs="Courier New"/>
         </w:rPr>
         <w:t>CourseOfActionType</w:t>
       </w:r>
-      <w:proofErr w:type="spellEnd"/>
       <w:r>
         <w:rPr>
           <w:rFonts w:asciiTheme="minorHAnsi" w:hAnsiTheme="minorHAnsi" w:cs="Courier New"/>
@@ -5354,13 +5286,13 @@
       <w:pPr>
         <w:pStyle w:val="Heading3"/>
       </w:pPr>
-      <w:bookmarkStart w:id="20" w:name="_Toc418259174"/>
+      <w:bookmarkStart w:id="21" w:name="_Toc418259174"/>
       <w:r>
         <w:t>UML Package References</w:t>
       </w:r>
-      <w:bookmarkEnd w:id="18"/>
       <w:bookmarkEnd w:id="19"/>
       <w:bookmarkEnd w:id="20"/>
+      <w:bookmarkEnd w:id="21"/>
     </w:p>
     <w:p>
       <w:pPr>
@@ -5369,39 +5301,26 @@
       <w:r>
         <w:t xml:space="preserve">Each STIX data model is captured in a different UML package (e.g., Core package, Campaign package, etc.) where the packages together compose the full STIX UML model.  To refer to a particular class of a specific package, we use the format </w:t>
       </w:r>
-      <w:proofErr w:type="spellStart"/>
       <w:r>
         <w:rPr>
           <w:rFonts w:ascii="Courier New" w:hAnsi="Courier New" w:cs="Courier New"/>
           <w:sz w:val="22"/>
         </w:rPr>
-        <w:t>package_prefix</w:t>
-      </w:r>
-      <w:proofErr w:type="gramStart"/>
+        <w:t>package_prefix:class</w:t>
+      </w:r>
+      <w:r>
+        <w:t>, where</w:t>
+      </w:r>
+      <w:r>
+        <w:t xml:space="preserve"> </w:t>
+      </w:r>
       <w:r>
         <w:rPr>
           <w:rFonts w:ascii="Courier New" w:hAnsi="Courier New" w:cs="Courier New"/>
           <w:sz w:val="22"/>
         </w:rPr>
-        <w:t>:class</w:t>
-      </w:r>
-      <w:proofErr w:type="spellEnd"/>
-      <w:proofErr w:type="gramEnd"/>
-      <w:r>
-        <w:t>, where</w:t>
-      </w:r>
-      <w:r>
-        <w:t xml:space="preserve"> </w:t>
-      </w:r>
-      <w:proofErr w:type="spellStart"/>
-      <w:r>
-        <w:rPr>
-          <w:rFonts w:ascii="Courier New" w:hAnsi="Courier New" w:cs="Courier New"/>
-          <w:sz w:val="22"/>
-        </w:rPr>
         <w:t>package_prefix</w:t>
       </w:r>
-      <w:proofErr w:type="spellEnd"/>
       <w:r>
         <w:rPr>
           <w:sz w:val="22"/>
@@ -5458,19 +5377,19 @@
       <w:pPr>
         <w:pStyle w:val="Heading3"/>
       </w:pPr>
-      <w:bookmarkStart w:id="21" w:name="_Toc389570605"/>
-      <w:bookmarkStart w:id="22" w:name="_Toc389581075"/>
-      <w:bookmarkStart w:id="23" w:name="_Toc412634011"/>
-      <w:bookmarkStart w:id="24" w:name="_Toc413938725"/>
-      <w:bookmarkStart w:id="25" w:name="_Toc418259175"/>
+      <w:bookmarkStart w:id="22" w:name="_Toc389570605"/>
+      <w:bookmarkStart w:id="23" w:name="_Toc389581075"/>
+      <w:bookmarkStart w:id="24" w:name="_Toc412634011"/>
+      <w:bookmarkStart w:id="25" w:name="_Toc413938725"/>
+      <w:bookmarkStart w:id="26" w:name="_Toc418259175"/>
       <w:r>
         <w:t>UML Diagrams</w:t>
       </w:r>
-      <w:bookmarkEnd w:id="21"/>
       <w:bookmarkEnd w:id="22"/>
       <w:bookmarkEnd w:id="23"/>
       <w:bookmarkEnd w:id="24"/>
       <w:bookmarkEnd w:id="25"/>
+      <w:bookmarkEnd w:id="26"/>
     </w:p>
     <w:p>
       <w:pPr>
@@ -5529,15 +5448,15 @@
       <w:pPr>
         <w:pStyle w:val="Heading4"/>
       </w:pPr>
-      <w:bookmarkStart w:id="26" w:name="_Toc412634012"/>
-      <w:bookmarkStart w:id="27" w:name="_Toc413938726"/>
-      <w:bookmarkStart w:id="28" w:name="_Toc418259176"/>
+      <w:bookmarkStart w:id="27" w:name="_Toc412634012"/>
+      <w:bookmarkStart w:id="28" w:name="_Toc413938726"/>
+      <w:bookmarkStart w:id="29" w:name="_Toc418259176"/>
       <w:r>
         <w:t>Class Properties</w:t>
       </w:r>
-      <w:bookmarkEnd w:id="26"/>
       <w:bookmarkEnd w:id="27"/>
       <w:bookmarkEnd w:id="28"/>
+      <w:bookmarkEnd w:id="29"/>
     </w:p>
     <w:p>
       <w:pPr>
@@ -5551,15 +5470,15 @@
       <w:pPr>
         <w:pStyle w:val="Heading4"/>
       </w:pPr>
-      <w:bookmarkStart w:id="29" w:name="_Toc412634013"/>
-      <w:bookmarkStart w:id="30" w:name="_Toc413938727"/>
-      <w:bookmarkStart w:id="31" w:name="_Toc418259177"/>
+      <w:bookmarkStart w:id="30" w:name="_Toc412634013"/>
+      <w:bookmarkStart w:id="31" w:name="_Toc413938727"/>
+      <w:bookmarkStart w:id="32" w:name="_Toc418259177"/>
       <w:r>
         <w:t>Diagram Icons and Arrow Types</w:t>
       </w:r>
-      <w:bookmarkEnd w:id="29"/>
       <w:bookmarkEnd w:id="30"/>
       <w:bookmarkEnd w:id="31"/>
+      <w:bookmarkEnd w:id="32"/>
     </w:p>
     <w:p>
       <w:r>
@@ -5628,8 +5547,8 @@
           <w:szCs w:val="18"/>
         </w:rPr>
       </w:pPr>
-      <w:bookmarkStart w:id="32" w:name="_Ref397637630"/>
-      <w:bookmarkStart w:id="33" w:name="_Ref418197702"/>
+      <w:bookmarkStart w:id="33" w:name="_Ref397637630"/>
+      <w:bookmarkStart w:id="34" w:name="_Ref418197702"/>
       <w:r>
         <w:br w:type="page"/>
       </w:r>
@@ -5647,7 +5566,7 @@
           <w:sz w:val="24"/>
         </w:rPr>
       </w:pPr>
-      <w:bookmarkStart w:id="34" w:name="_Ref418259228"/>
+      <w:bookmarkStart w:id="35" w:name="_Ref418259228"/>
       <w:r>
         <w:rPr>
           <w:color w:val="auto"/>
@@ -5735,8 +5654,8 @@
         </w:rPr>
         <w:fldChar w:fldCharType="end"/>
       </w:r>
-      <w:bookmarkEnd w:id="32"/>
-      <w:bookmarkEnd w:id="34"/>
+      <w:bookmarkEnd w:id="33"/>
+      <w:bookmarkEnd w:id="35"/>
       <w:r>
         <w:rPr>
           <w:color w:val="auto"/>
@@ -5752,7 +5671,7 @@
         </w:rPr>
         <w:t>UML diagram icons</w:t>
       </w:r>
-      <w:bookmarkEnd w:id="33"/>
+      <w:bookmarkEnd w:id="34"/>
     </w:p>
     <w:tbl>
       <w:tblPr>
@@ -6028,7 +5947,7 @@
                 <v:shape id="_x0000_i1025" type="#_x0000_t75" style="width:20.8pt;height:20.8pt" o:ole="">
                   <v:imagedata r:id="rId21" o:title=""/>
                 </v:shape>
-                <o:OLEObject Type="Embed" ProgID="PBrush" ShapeID="_x0000_i1025" DrawAspect="Content" ObjectID="_1495389557" r:id="rId22"/>
+                <o:OLEObject Type="Embed" ProgID="PBrush" ShapeID="_x0000_i1025" DrawAspect="Content" ObjectID="_1495391072" r:id="rId22"/>
               </w:object>
             </w:r>
           </w:p>
@@ -6200,7 +6119,7 @@
                 <v:shape id="_x0000_i1026" type="#_x0000_t75" style="width:13.9pt;height:13.9pt" o:ole="">
                   <v:imagedata r:id="rId24" o:title=""/>
                 </v:shape>
-                <o:OLEObject Type="Embed" ProgID="PBrush" ShapeID="_x0000_i1026" DrawAspect="Content" ObjectID="_1495389558" r:id="rId25"/>
+                <o:OLEObject Type="Embed" ProgID="PBrush" ShapeID="_x0000_i1026" DrawAspect="Content" ObjectID="_1495391073" r:id="rId25"/>
               </w:object>
             </w:r>
           </w:p>
@@ -6286,7 +6205,7 @@
                 <v:shape id="_x0000_i1027" type="#_x0000_t75" style="width:13.9pt;height:13.9pt" o:ole="">
                   <v:imagedata r:id="rId26" o:title=""/>
                 </v:shape>
-                <o:OLEObject Type="Embed" ProgID="PBrush" ShapeID="_x0000_i1027" DrawAspect="Content" ObjectID="_1495389559" r:id="rId27"/>
+                <o:OLEObject Type="Embed" ProgID="PBrush" ShapeID="_x0000_i1027" DrawAspect="Content" ObjectID="_1495391074" r:id="rId27"/>
               </w:object>
             </w:r>
           </w:p>
@@ -6436,7 +6355,7 @@
                 </mc:Choice>
                 <mc:Fallback>
                   <w:pict>
-                    <v:shapetype w14:anchorId="376E9ABD" id="_x0000_t32" coordsize="21600,21600" o:spt="32" o:oned="t" path="m,l21600,21600e" filled="f">
+                    <v:shapetype w14:anchorId="66526327" id="_x0000_t32" coordsize="21600,21600" o:spt="32" o:oned="t" path="m,l21600,21600e" filled="f">
                       <v:path arrowok="t" fillok="f" o:connecttype="none"/>
                       <o:lock v:ext="edit" shapetype="t"/>
                     </v:shapetype>
@@ -6520,7 +6439,7 @@
                 <v:shape id="_x0000_i1028" type="#_x0000_t75" style="width:58.1pt;height:35.55pt" o:ole="">
                   <v:imagedata r:id="rId28" o:title=""/>
                 </v:shape>
-                <o:OLEObject Type="Embed" ProgID="PBrush" ShapeID="_x0000_i1028" DrawAspect="Content" ObjectID="_1495389560" r:id="rId29"/>
+                <o:OLEObject Type="Embed" ProgID="PBrush" ShapeID="_x0000_i1028" DrawAspect="Content" ObjectID="_1495391075" r:id="rId29"/>
               </w:object>
             </w:r>
           </w:p>
@@ -6565,17 +6484,17 @@
       <w:pPr>
         <w:pStyle w:val="Heading4"/>
       </w:pPr>
-      <w:bookmarkStart w:id="35" w:name="_Ref397935245"/>
-      <w:bookmarkStart w:id="36" w:name="_Toc412634014"/>
-      <w:bookmarkStart w:id="37" w:name="_Toc413938728"/>
-      <w:bookmarkStart w:id="38" w:name="_Toc418259178"/>
+      <w:bookmarkStart w:id="36" w:name="_Ref397935245"/>
+      <w:bookmarkStart w:id="37" w:name="_Toc412634014"/>
+      <w:bookmarkStart w:id="38" w:name="_Toc413938728"/>
+      <w:bookmarkStart w:id="39" w:name="_Toc418259178"/>
       <w:r>
         <w:t>Color Coding</w:t>
       </w:r>
-      <w:bookmarkEnd w:id="35"/>
       <w:bookmarkEnd w:id="36"/>
       <w:bookmarkEnd w:id="37"/>
       <w:bookmarkEnd w:id="38"/>
+      <w:bookmarkEnd w:id="39"/>
     </w:p>
     <w:p>
       <w:pPr>
@@ -6597,10 +6516,7 @@
         <w:t>s</w:t>
       </w:r>
       <w:r>
-        <w:t xml:space="preserve"> </w:t>
-      </w:r>
-      <w:r>
-        <w:t>via exemplars</w:t>
+        <w:t xml:space="preserve"> via exemplars</w:t>
       </w:r>
       <w:r>
         <w:t xml:space="preserve"> are illustrated in </w:t>
@@ -6643,8 +6559,6 @@
       <w:pPr>
         <w:jc w:val="center"/>
       </w:pPr>
-      <w:bookmarkStart w:id="39" w:name="_GoBack"/>
-      <w:bookmarkEnd w:id="39"/>
       <w:r>
         <w:rPr>
           <w:noProof/>
@@ -6820,9 +6734,9 @@
       </w:pPr>
       <w:bookmarkStart w:id="41" w:name="_Ref415227322"/>
       <w:bookmarkStart w:id="42" w:name="_Toc418259179"/>
-      <w:bookmarkEnd w:id="5"/>
       <w:bookmarkEnd w:id="6"/>
-      <w:bookmarkEnd w:id="9"/>
+      <w:bookmarkEnd w:id="7"/>
+      <w:bookmarkEnd w:id="10"/>
       <w:r>
         <w:lastRenderedPageBreak/>
         <w:t>Language Modularity</w:t>
@@ -8091,7 +8005,7 @@
                     </a:ln>
                     <a:extLst>
                       <a:ext uri="{53640926-AAD7-44d8-BBD7-CCE9431645EC}">
-                        <a14:shadowObscured xmlns="" xmlns:mo="http://schemas.microsoft.com/office/mac/office/2008/main" xmlns:mv="urn:schemas-microsoft-com:mac:vml" xmlns:o="urn:schemas-microsoft-com:office:office" xmlns:v="urn:schemas-microsoft-com:vml" xmlns:w10="urn:schemas-microsoft-com:office:word" xmlns:w="http://schemas.openxmlformats.org/wordprocessingml/2006/main" xmlns:a14="http://schemas.microsoft.com/office/drawing/2010/main"/>
+                        <a14:shadowObscured xmlns:a14="http://schemas.microsoft.com/office/drawing/2010/main" xmlns:w="http://schemas.openxmlformats.org/wordprocessingml/2006/main" xmlns:w10="urn:schemas-microsoft-com:office:word" xmlns:v="urn:schemas-microsoft-com:vml" xmlns:o="urn:schemas-microsoft-com:office:office" xmlns:mv="urn:schemas-microsoft-com:mac:vml" xmlns:mo="http://schemas.microsoft.com/office/mac/office/2008/main" xmlns=""/>
                       </a:ext>
                     </a:extLst>
                   </pic:spPr>
@@ -18114,7 +18028,7 @@
           <w:rPr>
             <w:noProof/>
           </w:rPr>
-          <w:t>5</w:t>
+          <w:t>6</w:t>
         </w:r>
         <w:r>
           <w:rPr>
@@ -18322,21 +18236,7 @@
         <w:rPr>
           <w:sz w:val="20"/>
         </w:rPr>
-        <w:t xml:space="preserve"> These choices were made for the XML schema to </w:t>
-      </w:r>
-      <w:proofErr w:type="spellStart"/>
-      <w:r>
-        <w:rPr>
-          <w:sz w:val="20"/>
-        </w:rPr>
-        <w:t>differientiate</w:t>
-      </w:r>
-      <w:proofErr w:type="spellEnd"/>
-      <w:r>
-        <w:rPr>
-          <w:sz w:val="20"/>
-        </w:rPr>
-        <w:t xml:space="preserve"> XML attributes and elements. Although such distinctions are not made in the UML model, we kept the naming convention for consistency. We expect that eventually, the names of the UML model will be made uniform.</w:t>
+        <w:t xml:space="preserve"> These choices were made for the XML schema to differientiate XML attributes and elements. Although such distinctions are not made in the UML model, we kept the naming convention for consistency. We expect that eventually, the names of the UML model will be made uniform.</w:t>
       </w:r>
     </w:p>
   </w:footnote>
@@ -23942,7 +23842,7 @@
 </file>
 
 <file path=customXml/itemProps1.xml><?xml version="1.0" encoding="utf-8"?>
-<ds:datastoreItem xmlns:ds="http://schemas.openxmlformats.org/officeDocument/2006/customXml" ds:itemID="{30D1C613-B4FB-48D6-8DAA-7B3BD1F4D51F}">
+<ds:datastoreItem xmlns:ds="http://schemas.openxmlformats.org/officeDocument/2006/customXml" ds:itemID="{7717496F-F756-45C0-9046-437E3B44D2C7}">
   <ds:schemaRefs>
     <ds:schemaRef ds:uri="http://schemas.openxmlformats.org/officeDocument/2006/bibliography"/>
   </ds:schemaRefs>

--- a/documents/STIX_SpecOverview_Draft.docx
+++ b/documents/STIX_SpecOverview_Draft.docx
@@ -55,7 +55,16 @@
           <w:sz w:val="56"/>
           <w:szCs w:val="72"/>
         </w:rPr>
-        <w:t xml:space="preserve">1.1.1 </w:t>
+        <w:t>1.2</w:t>
+      </w:r>
+      <w:r>
+        <w:rPr>
+          <w:rStyle w:val="BookTitle"/>
+          <w:color w:val="000000" w:themeColor="text1"/>
+          <w:sz w:val="56"/>
+          <w:szCs w:val="72"/>
+        </w:rPr>
+        <w:t xml:space="preserve"> </w:t>
       </w:r>
     </w:p>
     <w:p>
@@ -119,7 +128,14 @@
           <w:rStyle w:val="BookTitle"/>
           <w:b w:val="0"/>
         </w:rPr>
-        <w:t>May 11</w:t>
+        <w:t>June</w:t>
+      </w:r>
+      <w:r>
+        <w:rPr>
+          <w:rStyle w:val="BookTitle"/>
+          <w:b w:val="0"/>
+        </w:rPr>
+        <w:t xml:space="preserve"> 11</w:t>
       </w:r>
       <w:r>
         <w:rPr>
@@ -165,9 +181,8 @@
           <w:sz w:val="23"/>
           <w:szCs w:val="23"/>
         </w:rPr>
-        <w:t xml:space="preserve">The Structured Threat Information </w:t>
-      </w:r>
-      <w:proofErr w:type="spellStart"/>
+        <w:t>The Structured Threat Information eXpression (STIX™) is a</w:t>
+      </w:r>
       <w:r>
         <w:rPr>
           <w:i/>
@@ -175,9 +190,8 @@
           <w:sz w:val="23"/>
           <w:szCs w:val="23"/>
         </w:rPr>
-        <w:t>eXpression</w:t>
-      </w:r>
-      <w:proofErr w:type="spellEnd"/>
+        <w:t xml:space="preserve"> </w:t>
+      </w:r>
       <w:r>
         <w:rPr>
           <w:i/>
@@ -185,7 +199,7 @@
           <w:sz w:val="23"/>
           <w:szCs w:val="23"/>
         </w:rPr>
-        <w:t xml:space="preserve"> (STIX™) is a</w:t>
+        <w:t>collaborative</w:t>
       </w:r>
       <w:r>
         <w:rPr>
@@ -194,7 +208,7 @@
           <w:sz w:val="23"/>
           <w:szCs w:val="23"/>
         </w:rPr>
-        <w:t xml:space="preserve"> </w:t>
+        <w:t>,</w:t>
       </w:r>
       <w:r>
         <w:rPr>
@@ -203,7 +217,7 @@
           <w:sz w:val="23"/>
           <w:szCs w:val="23"/>
         </w:rPr>
-        <w:t>collaborative</w:t>
+        <w:t xml:space="preserve"> community-driven effort </w:t>
       </w:r>
       <w:r>
         <w:rPr>
@@ -212,7 +226,7 @@
           <w:sz w:val="23"/>
           <w:szCs w:val="23"/>
         </w:rPr>
-        <w:t>,</w:t>
+        <w:t xml:space="preserve">to define and develop a </w:t>
       </w:r>
       <w:r>
         <w:rPr>
@@ -221,7 +235,55 @@
           <w:sz w:val="23"/>
           <w:szCs w:val="23"/>
         </w:rPr>
-        <w:t xml:space="preserve"> community-driven effort </w:t>
+        <w:t xml:space="preserve">framework for expressing </w:t>
+      </w:r>
+      <w:r>
+        <w:rPr>
+          <w:i/>
+        </w:rPr>
+        <w:t>cyber threat information</w:t>
+      </w:r>
+      <w:r>
+        <w:rPr>
+          <w:i/>
+        </w:rPr>
+        <w:t xml:space="preserve"> to enable cyber threat information sharing and cyber threat analysis</w:t>
+      </w:r>
+      <w:r>
+        <w:rPr>
+          <w:i/>
+        </w:rPr>
+        <w:t xml:space="preserve">.  </w:t>
+      </w:r>
+      <w:r>
+        <w:rPr>
+          <w:i/>
+        </w:rPr>
+        <w:t xml:space="preserve">The STIX framework </w:t>
+      </w:r>
+      <w:r>
+        <w:rPr>
+          <w:i/>
+        </w:rPr>
+        <w:t>comprises</w:t>
+      </w:r>
+      <w:r>
+        <w:rPr>
+          <w:i/>
+        </w:rPr>
+        <w:t xml:space="preserve"> a collection of extensible component specifications</w:t>
+      </w:r>
+      <w:r>
+        <w:rPr>
+          <w:i/>
+        </w:rPr>
+        <w:t xml:space="preserve"> along with an overarching core specification and supporting specifications</w:t>
+      </w:r>
+      <w:r>
+        <w:rPr>
+          <w:i/>
+        </w:rPr>
+        <w:t xml:space="preserve">. </w:t>
       </w:r>
       <w:r>
         <w:rPr>
@@ -230,7 +292,7 @@
           <w:sz w:val="23"/>
           <w:szCs w:val="23"/>
         </w:rPr>
-        <w:t xml:space="preserve">to define and develop a </w:t>
+        <w:t>This document serves as a</w:t>
       </w:r>
       <w:r>
         <w:rPr>
@@ -239,55 +301,7 @@
           <w:sz w:val="23"/>
           <w:szCs w:val="23"/>
         </w:rPr>
-        <w:t xml:space="preserve">framework for expressing </w:t>
-      </w:r>
-      <w:r>
-        <w:rPr>
-          <w:i/>
-        </w:rPr>
-        <w:t>cyber threat information</w:t>
-      </w:r>
-      <w:r>
-        <w:rPr>
-          <w:i/>
-        </w:rPr>
-        <w:t xml:space="preserve"> to enable cyber threat information sharing and cyber threat analysis</w:t>
-      </w:r>
-      <w:r>
-        <w:rPr>
-          <w:i/>
-        </w:rPr>
-        <w:t xml:space="preserve">.  </w:t>
-      </w:r>
-      <w:r>
-        <w:rPr>
-          <w:i/>
-        </w:rPr>
-        <w:t xml:space="preserve">The STIX framework </w:t>
-      </w:r>
-      <w:r>
-        <w:rPr>
-          <w:i/>
-        </w:rPr>
-        <w:t>comprises</w:t>
-      </w:r>
-      <w:r>
-        <w:rPr>
-          <w:i/>
-        </w:rPr>
-        <w:t xml:space="preserve"> a collection of extensible component specifications</w:t>
-      </w:r>
-      <w:r>
-        <w:rPr>
-          <w:i/>
-        </w:rPr>
-        <w:t xml:space="preserve"> along with an overarching core specification and supporting specifications</w:t>
-      </w:r>
-      <w:r>
-        <w:rPr>
-          <w:i/>
-        </w:rPr>
-        <w:t xml:space="preserve">. </w:t>
+        <w:t xml:space="preserve">n overview of </w:t>
       </w:r>
       <w:r>
         <w:rPr>
@@ -296,7 +310,7 @@
           <w:sz w:val="23"/>
           <w:szCs w:val="23"/>
         </w:rPr>
-        <w:t>This document serves as a</w:t>
+        <w:t xml:space="preserve">those specifications </w:t>
       </w:r>
       <w:r>
         <w:rPr>
@@ -305,7 +319,7 @@
           <w:sz w:val="23"/>
           <w:szCs w:val="23"/>
         </w:rPr>
-        <w:t xml:space="preserve">n overview of </w:t>
+        <w:t xml:space="preserve">and defines how they are </w:t>
       </w:r>
       <w:r>
         <w:rPr>
@@ -314,7 +328,7 @@
           <w:sz w:val="23"/>
           <w:szCs w:val="23"/>
         </w:rPr>
-        <w:t xml:space="preserve">those specifications </w:t>
+        <w:t>used</w:t>
       </w:r>
       <w:r>
         <w:rPr>
@@ -323,7 +337,7 @@
           <w:sz w:val="23"/>
           <w:szCs w:val="23"/>
         </w:rPr>
-        <w:t xml:space="preserve">and defines how they are </w:t>
+        <w:t xml:space="preserve"> within the broader STIX </w:t>
       </w:r>
       <w:r>
         <w:rPr>
@@ -332,24 +346,6 @@
           <w:sz w:val="23"/>
           <w:szCs w:val="23"/>
         </w:rPr>
-        <w:t>used</w:t>
-      </w:r>
-      <w:r>
-        <w:rPr>
-          <w:i/>
-          <w:iCs/>
-          <w:sz w:val="23"/>
-          <w:szCs w:val="23"/>
-        </w:rPr>
-        <w:t xml:space="preserve"> within the broader STIX </w:t>
-      </w:r>
-      <w:r>
-        <w:rPr>
-          <w:i/>
-          <w:iCs/>
-          <w:sz w:val="23"/>
-          <w:szCs w:val="23"/>
-        </w:rPr>
         <w:t>framework.</w:t>
       </w:r>
       <w:r>
@@ -365,10 +361,12 @@
           <w:sz w:val="28"/>
         </w:rPr>
         <w:sectPr>
-          <w:headerReference w:type="default" r:id="rId12"/>
-          <w:footerReference w:type="even" r:id="rId13"/>
-          <w:footerReference w:type="default" r:id="rId14"/>
-          <w:headerReference w:type="first" r:id="rId15"/>
+          <w:headerReference w:type="even" r:id="rId8"/>
+          <w:headerReference w:type="default" r:id="rId9"/>
+          <w:footerReference w:type="even" r:id="rId10"/>
+          <w:footerReference w:type="default" r:id="rId11"/>
+          <w:headerReference w:type="first" r:id="rId12"/>
+          <w:footerReference w:type="first" r:id="rId13"/>
           <w:pgSz w:w="12240" w:h="15840"/>
           <w:pgMar w:top="1440" w:right="1620" w:bottom="1440" w:left="1800" w:header="720" w:footer="720" w:gutter="0"/>
           <w:cols w:space="720"/>
@@ -558,8 +556,8 @@
           <w:sz w:val="28"/>
         </w:rPr>
         <w:sectPr>
-          <w:headerReference w:type="first" r:id="rId16"/>
-          <w:footerReference w:type="first" r:id="rId17"/>
+          <w:headerReference w:type="first" r:id="rId14"/>
+          <w:footerReference w:type="first" r:id="rId15"/>
           <w:type w:val="continuous"/>
           <w:pgSz w:w="12240" w:h="15840"/>
           <w:pgMar w:top="1530" w:right="1800" w:bottom="1440" w:left="1800" w:header="720" w:footer="720" w:gutter="0"/>
@@ -591,37 +589,13 @@
         <w:rPr>
           <w:szCs w:val="22"/>
         </w:rPr>
-        <w:t xml:space="preserve"> welcomes any feedback regarding the </w:t>
+        <w:t xml:space="preserve"> welcomes any feedback regarding </w:t>
       </w:r>
       <w:r>
         <w:rPr>
           <w:szCs w:val="22"/>
         </w:rPr>
-        <w:t>STIX</w:t>
-      </w:r>
-      <w:r>
-        <w:rPr>
-          <w:szCs w:val="22"/>
-        </w:rPr>
-        <w:t xml:space="preserve"> </w:t>
-      </w:r>
-      <w:r>
-        <w:rPr>
-          <w:szCs w:val="22"/>
-        </w:rPr>
-        <w:t xml:space="preserve">1.1.1 </w:t>
-      </w:r>
-      <w:r>
-        <w:rPr>
-          <w:szCs w:val="22"/>
-        </w:rPr>
-        <w:t>Specification</w:t>
-      </w:r>
-      <w:r>
-        <w:rPr>
-          <w:szCs w:val="22"/>
-        </w:rPr>
-        <w:t xml:space="preserve"> Overview</w:t>
+        <w:t>this</w:t>
       </w:r>
       <w:r>
         <w:rPr>
@@ -715,7 +689,7 @@
           <w:r>
             <w:fldChar w:fldCharType="separate"/>
           </w:r>
-          <w:hyperlink w:anchor="_Toc418259170" w:history="1">
+          <w:hyperlink w:anchor="_Toc421724767" w:history="1">
             <w:r>
               <w:rPr>
                 <w:rStyle w:val="Hyperlink"/>
@@ -753,7 +727,7 @@
               <w:rPr>
                 <w:webHidden/>
               </w:rPr>
-              <w:instrText xml:space="preserve"> PAGEREF _Toc418259170 \h </w:instrText>
+              <w:instrText xml:space="preserve"> PAGEREF _Toc421724767 \h </w:instrText>
             </w:r>
             <w:r>
               <w:rPr>
@@ -794,7 +768,7 @@
               <w:szCs w:val="22"/>
             </w:rPr>
           </w:pPr>
-          <w:hyperlink w:anchor="_Toc418259171" w:history="1">
+          <w:hyperlink w:anchor="_Toc421724768" w:history="1">
             <w:r>
               <w:rPr>
                 <w:rStyle w:val="Hyperlink"/>
@@ -837,7 +811,7 @@
                 <w:noProof/>
                 <w:webHidden/>
               </w:rPr>
-              <w:instrText xml:space="preserve"> PAGEREF _Toc418259171 \h </w:instrText>
+              <w:instrText xml:space="preserve"> PAGEREF _Toc421724768 \h </w:instrText>
             </w:r>
             <w:r>
               <w:rPr>
@@ -882,7 +856,7 @@
               <w:szCs w:val="22"/>
             </w:rPr>
           </w:pPr>
-          <w:hyperlink w:anchor="_Toc418259172" w:history="1">
+          <w:hyperlink w:anchor="_Toc421724769" w:history="1">
             <w:r>
               <w:rPr>
                 <w:rStyle w:val="Hyperlink"/>
@@ -925,7 +899,7 @@
                 <w:noProof/>
                 <w:webHidden/>
               </w:rPr>
-              <w:instrText xml:space="preserve"> PAGEREF _Toc418259172 \h </w:instrText>
+              <w:instrText xml:space="preserve"> PAGEREF _Toc421724769 \h </w:instrText>
             </w:r>
             <w:r>
               <w:rPr>
@@ -970,7 +944,7 @@
               <w:szCs w:val="22"/>
             </w:rPr>
           </w:pPr>
-          <w:hyperlink w:anchor="_Toc418259173" w:history="1">
+          <w:hyperlink w:anchor="_Toc421724770" w:history="1">
             <w:r>
               <w:rPr>
                 <w:rStyle w:val="Hyperlink"/>
@@ -1013,7 +987,7 @@
                 <w:noProof/>
                 <w:webHidden/>
               </w:rPr>
-              <w:instrText xml:space="preserve"> PAGEREF _Toc418259173 \h </w:instrText>
+              <w:instrText xml:space="preserve"> PAGEREF _Toc421724770 \h </w:instrText>
             </w:r>
             <w:r>
               <w:rPr>
@@ -1058,7 +1032,7 @@
               <w:szCs w:val="22"/>
             </w:rPr>
           </w:pPr>
-          <w:hyperlink w:anchor="_Toc418259174" w:history="1">
+          <w:hyperlink w:anchor="_Toc421724771" w:history="1">
             <w:r>
               <w:rPr>
                 <w:rStyle w:val="Hyperlink"/>
@@ -1101,7 +1075,7 @@
                 <w:noProof/>
                 <w:webHidden/>
               </w:rPr>
-              <w:instrText xml:space="preserve"> PAGEREF _Toc418259174 \h </w:instrText>
+              <w:instrText xml:space="preserve"> PAGEREF _Toc421724771 \h </w:instrText>
             </w:r>
             <w:r>
               <w:rPr>
@@ -1146,7 +1120,7 @@
               <w:szCs w:val="22"/>
             </w:rPr>
           </w:pPr>
-          <w:hyperlink w:anchor="_Toc418259175" w:history="1">
+          <w:hyperlink w:anchor="_Toc421724772" w:history="1">
             <w:r>
               <w:rPr>
                 <w:rStyle w:val="Hyperlink"/>
@@ -1189,7 +1163,7 @@
                 <w:noProof/>
                 <w:webHidden/>
               </w:rPr>
-              <w:instrText xml:space="preserve"> PAGEREF _Toc418259175 \h </w:instrText>
+              <w:instrText xml:space="preserve"> PAGEREF _Toc421724772 \h </w:instrText>
             </w:r>
             <w:r>
               <w:rPr>
@@ -1209,7 +1183,7 @@
                 <w:noProof/>
                 <w:webHidden/>
               </w:rPr>
-              <w:t>2</w:t>
+              <w:t>3</w:t>
             </w:r>
             <w:r>
               <w:rPr>
@@ -1232,7 +1206,7 @@
               <w:sz w:val="22"/>
             </w:rPr>
           </w:pPr>
-          <w:hyperlink w:anchor="_Toc418259176" w:history="1">
+          <w:hyperlink w:anchor="_Toc421724773" w:history="1">
             <w:r>
               <w:rPr>
                 <w:rStyle w:val="Hyperlink"/>
@@ -1273,7 +1247,7 @@
                 <w:noProof/>
                 <w:webHidden/>
               </w:rPr>
-              <w:instrText xml:space="preserve"> PAGEREF _Toc418259176 \h </w:instrText>
+              <w:instrText xml:space="preserve"> PAGEREF _Toc421724773 \h </w:instrText>
             </w:r>
             <w:r>
               <w:rPr>
@@ -1316,7 +1290,7 @@
               <w:sz w:val="22"/>
             </w:rPr>
           </w:pPr>
-          <w:hyperlink w:anchor="_Toc418259177" w:history="1">
+          <w:hyperlink w:anchor="_Toc421724774" w:history="1">
             <w:r>
               <w:rPr>
                 <w:rStyle w:val="Hyperlink"/>
@@ -1357,7 +1331,7 @@
                 <w:noProof/>
                 <w:webHidden/>
               </w:rPr>
-              <w:instrText xml:space="preserve"> PAGEREF _Toc418259177 \h </w:instrText>
+              <w:instrText xml:space="preserve"> PAGEREF _Toc421724774 \h </w:instrText>
             </w:r>
             <w:r>
               <w:rPr>
@@ -1400,7 +1374,7 @@
               <w:sz w:val="22"/>
             </w:rPr>
           </w:pPr>
-          <w:hyperlink w:anchor="_Toc418259178" w:history="1">
+          <w:hyperlink w:anchor="_Toc421724775" w:history="1">
             <w:r>
               <w:rPr>
                 <w:rStyle w:val="Hyperlink"/>
@@ -1441,7 +1415,7 @@
                 <w:noProof/>
                 <w:webHidden/>
               </w:rPr>
-              <w:instrText xml:space="preserve"> PAGEREF _Toc418259178 \h </w:instrText>
+              <w:instrText xml:space="preserve"> PAGEREF _Toc421724775 \h </w:instrText>
             </w:r>
             <w:r>
               <w:rPr>
@@ -1482,7 +1456,7 @@
               <w:szCs w:val="22"/>
             </w:rPr>
           </w:pPr>
-          <w:hyperlink w:anchor="_Toc418259179" w:history="1">
+          <w:hyperlink w:anchor="_Toc421724776" w:history="1">
             <w:r>
               <w:rPr>
                 <w:rStyle w:val="Hyperlink"/>
@@ -1520,7 +1494,7 @@
               <w:rPr>
                 <w:webHidden/>
               </w:rPr>
-              <w:instrText xml:space="preserve"> PAGEREF _Toc418259179 \h </w:instrText>
+              <w:instrText xml:space="preserve"> PAGEREF _Toc421724776 \h </w:instrText>
             </w:r>
             <w:r>
               <w:rPr>
@@ -1561,7 +1535,7 @@
               <w:szCs w:val="22"/>
             </w:rPr>
           </w:pPr>
-          <w:hyperlink w:anchor="_Toc418259180" w:history="1">
+          <w:hyperlink w:anchor="_Toc421724777" w:history="1">
             <w:r>
               <w:rPr>
                 <w:rStyle w:val="Hyperlink"/>
@@ -1604,7 +1578,7 @@
                 <w:noProof/>
                 <w:webHidden/>
               </w:rPr>
-              <w:instrText xml:space="preserve"> PAGEREF _Toc418259180 \h </w:instrText>
+              <w:instrText xml:space="preserve"> PAGEREF _Toc421724777 \h </w:instrText>
             </w:r>
             <w:r>
               <w:rPr>
@@ -1649,7 +1623,7 @@
               <w:szCs w:val="22"/>
             </w:rPr>
           </w:pPr>
-          <w:hyperlink w:anchor="_Toc418259181" w:history="1">
+          <w:hyperlink w:anchor="_Toc421724778" w:history="1">
             <w:r>
               <w:rPr>
                 <w:rStyle w:val="Hyperlink"/>
@@ -1692,7 +1666,7 @@
                 <w:noProof/>
                 <w:webHidden/>
               </w:rPr>
-              <w:instrText xml:space="preserve"> PAGEREF _Toc418259181 \h </w:instrText>
+              <w:instrText xml:space="preserve"> PAGEREF _Toc421724778 \h </w:instrText>
             </w:r>
             <w:r>
               <w:rPr>
@@ -1737,7 +1711,7 @@
               <w:szCs w:val="22"/>
             </w:rPr>
           </w:pPr>
-          <w:hyperlink w:anchor="_Toc418259182" w:history="1">
+          <w:hyperlink w:anchor="_Toc421724779" w:history="1">
             <w:r>
               <w:rPr>
                 <w:rStyle w:val="Hyperlink"/>
@@ -1780,7 +1754,7 @@
                 <w:noProof/>
                 <w:webHidden/>
               </w:rPr>
-              <w:instrText xml:space="preserve"> PAGEREF _Toc418259182 \h </w:instrText>
+              <w:instrText xml:space="preserve"> PAGEREF _Toc421724779 \h </w:instrText>
             </w:r>
             <w:r>
               <w:rPr>
@@ -1801,96 +1775,6 @@
                 <w:webHidden/>
               </w:rPr>
               <w:t>6</w:t>
-            </w:r>
-            <w:r>
-              <w:rPr>
-                <w:noProof/>
-                <w:webHidden/>
-              </w:rPr>
-              <w:fldChar w:fldCharType="end"/>
-            </w:r>
-          </w:hyperlink>
-          <w:bookmarkStart w:id="1" w:name="_GoBack"/>
-          <w:bookmarkEnd w:id="1"/>
-        </w:p>
-        <w:p>
-          <w:pPr>
-            <w:pStyle w:val="TOC3"/>
-            <w:tabs>
-              <w:tab w:val="left" w:pos="1320"/>
-              <w:tab w:val="right" w:leader="dot" w:pos="8630"/>
-            </w:tabs>
-            <w:rPr>
-              <w:rFonts w:eastAsiaTheme="minorEastAsia" w:cstheme="minorBidi"/>
-              <w:noProof/>
-              <w:sz w:val="22"/>
-              <w:szCs w:val="22"/>
-            </w:rPr>
-          </w:pPr>
-          <w:hyperlink w:anchor="_Toc418259183" w:history="1">
-            <w:r>
-              <w:rPr>
-                <w:rStyle w:val="Hyperlink"/>
-                <w:noProof/>
-              </w:rPr>
-              <w:t>2.3.1</w:t>
-            </w:r>
-            <w:r>
-              <w:rPr>
-                <w:rFonts w:eastAsiaTheme="minorEastAsia" w:cstheme="minorBidi"/>
-                <w:noProof/>
-                <w:sz w:val="22"/>
-                <w:szCs w:val="22"/>
-              </w:rPr>
-              <w:tab/>
-            </w:r>
-            <w:r>
-              <w:rPr>
-                <w:rStyle w:val="Hyperlink"/>
-                <w:noProof/>
-              </w:rPr>
-              <w:t>Observable</w:t>
-            </w:r>
-            <w:r>
-              <w:rPr>
-                <w:noProof/>
-                <w:webHidden/>
-              </w:rPr>
-              <w:tab/>
-            </w:r>
-            <w:r>
-              <w:rPr>
-                <w:noProof/>
-                <w:webHidden/>
-              </w:rPr>
-              <w:fldChar w:fldCharType="begin"/>
-            </w:r>
-            <w:r>
-              <w:rPr>
-                <w:noProof/>
-                <w:webHidden/>
-              </w:rPr>
-              <w:instrText xml:space="preserve"> PAGEREF _Toc418259183 \h </w:instrText>
-            </w:r>
-            <w:r>
-              <w:rPr>
-                <w:noProof/>
-                <w:webHidden/>
-              </w:rPr>
-            </w:r>
-            <w:r>
-              <w:rPr>
-                <w:noProof/>
-                <w:webHidden/>
-              </w:rPr>
-              <w:fldChar w:fldCharType="separate"/>
-            </w:r>
-            <w:r>
-              <w:rPr>
-                <w:noProof/>
-                <w:webHidden/>
-              </w:rPr>
-              <w:t>8</w:t>
             </w:r>
             <w:r>
               <w:rPr>
@@ -1915,13 +1799,13 @@
               <w:szCs w:val="22"/>
             </w:rPr>
           </w:pPr>
-          <w:hyperlink w:anchor="_Toc418259184" w:history="1">
+          <w:hyperlink w:anchor="_Toc421724780" w:history="1">
             <w:r>
               <w:rPr>
                 <w:rStyle w:val="Hyperlink"/>
                 <w:noProof/>
               </w:rPr>
-              <w:t>2.3.2</w:t>
+              <w:t>2.3.1</w:t>
             </w:r>
             <w:r>
               <w:rPr>
@@ -1937,7 +1821,7 @@
                 <w:rStyle w:val="Hyperlink"/>
                 <w:noProof/>
               </w:rPr>
-              <w:t>Indicator</w:t>
+              <w:t>Observable</w:t>
             </w:r>
             <w:r>
               <w:rPr>
@@ -1958,7 +1842,7 @@
                 <w:noProof/>
                 <w:webHidden/>
               </w:rPr>
-              <w:instrText xml:space="preserve"> PAGEREF _Toc418259184 \h </w:instrText>
+              <w:instrText xml:space="preserve"> PAGEREF _Toc421724780 \h </w:instrText>
             </w:r>
             <w:r>
               <w:rPr>
@@ -2003,13 +1887,13 @@
               <w:szCs w:val="22"/>
             </w:rPr>
           </w:pPr>
-          <w:hyperlink w:anchor="_Toc418259185" w:history="1">
+          <w:hyperlink w:anchor="_Toc421724781" w:history="1">
             <w:r>
               <w:rPr>
                 <w:rStyle w:val="Hyperlink"/>
                 <w:noProof/>
               </w:rPr>
-              <w:t>2.3.3</w:t>
+              <w:t>2.3.2</w:t>
             </w:r>
             <w:r>
               <w:rPr>
@@ -2025,7 +1909,7 @@
                 <w:rStyle w:val="Hyperlink"/>
                 <w:noProof/>
               </w:rPr>
-              <w:t>Incident</w:t>
+              <w:t>Indicator</w:t>
             </w:r>
             <w:r>
               <w:rPr>
@@ -2046,7 +1930,7 @@
                 <w:noProof/>
                 <w:webHidden/>
               </w:rPr>
-              <w:instrText xml:space="preserve"> PAGEREF _Toc418259185 \h </w:instrText>
+              <w:instrText xml:space="preserve"> PAGEREF _Toc421724781 \h </w:instrText>
             </w:r>
             <w:r>
               <w:rPr>
@@ -2091,13 +1975,13 @@
               <w:szCs w:val="22"/>
             </w:rPr>
           </w:pPr>
-          <w:hyperlink w:anchor="_Toc418259186" w:history="1">
+          <w:hyperlink w:anchor="_Toc421724782" w:history="1">
             <w:r>
               <w:rPr>
                 <w:rStyle w:val="Hyperlink"/>
                 <w:noProof/>
               </w:rPr>
-              <w:t>2.3.4</w:t>
+              <w:t>2.3.3</w:t>
             </w:r>
             <w:r>
               <w:rPr>
@@ -2113,7 +1997,7 @@
                 <w:rStyle w:val="Hyperlink"/>
                 <w:noProof/>
               </w:rPr>
-              <w:t>Tactics, Techniques and Procedures (TTP)</w:t>
+              <w:t>Incident</w:t>
             </w:r>
             <w:r>
               <w:rPr>
@@ -2134,7 +2018,7 @@
                 <w:noProof/>
                 <w:webHidden/>
               </w:rPr>
-              <w:instrText xml:space="preserve"> PAGEREF _Toc418259186 \h </w:instrText>
+              <w:instrText xml:space="preserve"> PAGEREF _Toc421724782 \h </w:instrText>
             </w:r>
             <w:r>
               <w:rPr>
@@ -2179,13 +2063,13 @@
               <w:szCs w:val="22"/>
             </w:rPr>
           </w:pPr>
-          <w:hyperlink w:anchor="_Toc418259187" w:history="1">
+          <w:hyperlink w:anchor="_Toc421724783" w:history="1">
             <w:r>
               <w:rPr>
                 <w:rStyle w:val="Hyperlink"/>
                 <w:noProof/>
               </w:rPr>
-              <w:t>2.3.5</w:t>
+              <w:t>2.3.4</w:t>
             </w:r>
             <w:r>
               <w:rPr>
@@ -2201,7 +2085,7 @@
                 <w:rStyle w:val="Hyperlink"/>
                 <w:noProof/>
               </w:rPr>
-              <w:t>Campaign</w:t>
+              <w:t>Tactics, Techniques and Procedures (TTP)</w:t>
             </w:r>
             <w:r>
               <w:rPr>
@@ -2222,7 +2106,7 @@
                 <w:noProof/>
                 <w:webHidden/>
               </w:rPr>
-              <w:instrText xml:space="preserve"> PAGEREF _Toc418259187 \h </w:instrText>
+              <w:instrText xml:space="preserve"> PAGEREF _Toc421724783 \h </w:instrText>
             </w:r>
             <w:r>
               <w:rPr>
@@ -2267,13 +2151,13 @@
               <w:szCs w:val="22"/>
             </w:rPr>
           </w:pPr>
-          <w:hyperlink w:anchor="_Toc418259188" w:history="1">
+          <w:hyperlink w:anchor="_Toc421724784" w:history="1">
             <w:r>
               <w:rPr>
                 <w:rStyle w:val="Hyperlink"/>
                 <w:noProof/>
               </w:rPr>
-              <w:t>2.3.6</w:t>
+              <w:t>2.3.5</w:t>
             </w:r>
             <w:r>
               <w:rPr>
@@ -2289,7 +2173,7 @@
                 <w:rStyle w:val="Hyperlink"/>
                 <w:noProof/>
               </w:rPr>
-              <w:t>Threat Actor</w:t>
+              <w:t>Campaign</w:t>
             </w:r>
             <w:r>
               <w:rPr>
@@ -2310,7 +2194,7 @@
                 <w:noProof/>
                 <w:webHidden/>
               </w:rPr>
-              <w:instrText xml:space="preserve"> PAGEREF _Toc418259188 \h </w:instrText>
+              <w:instrText xml:space="preserve"> PAGEREF _Toc421724784 \h </w:instrText>
             </w:r>
             <w:r>
               <w:rPr>
@@ -2355,13 +2239,13 @@
               <w:szCs w:val="22"/>
             </w:rPr>
           </w:pPr>
-          <w:hyperlink w:anchor="_Toc418259189" w:history="1">
+          <w:hyperlink w:anchor="_Toc421724785" w:history="1">
             <w:r>
               <w:rPr>
                 <w:rStyle w:val="Hyperlink"/>
                 <w:noProof/>
               </w:rPr>
-              <w:t>2.3.7</w:t>
+              <w:t>2.3.6</w:t>
             </w:r>
             <w:r>
               <w:rPr>
@@ -2377,7 +2261,7 @@
                 <w:rStyle w:val="Hyperlink"/>
                 <w:noProof/>
               </w:rPr>
-              <w:t>Exploit Target</w:t>
+              <w:t>Threat Actor</w:t>
             </w:r>
             <w:r>
               <w:rPr>
@@ -2398,7 +2282,7 @@
                 <w:noProof/>
                 <w:webHidden/>
               </w:rPr>
-              <w:instrText xml:space="preserve"> PAGEREF _Toc418259189 \h </w:instrText>
+              <w:instrText xml:space="preserve"> PAGEREF _Toc421724785 \h </w:instrText>
             </w:r>
             <w:r>
               <w:rPr>
@@ -2418,7 +2302,7 @@
                 <w:noProof/>
                 <w:webHidden/>
               </w:rPr>
-              <w:t>9</w:t>
+              <w:t>8</w:t>
             </w:r>
             <w:r>
               <w:rPr>
@@ -2443,13 +2327,13 @@
               <w:szCs w:val="22"/>
             </w:rPr>
           </w:pPr>
-          <w:hyperlink w:anchor="_Toc418259190" w:history="1">
+          <w:hyperlink w:anchor="_Toc421724786" w:history="1">
             <w:r>
               <w:rPr>
                 <w:rStyle w:val="Hyperlink"/>
                 <w:noProof/>
               </w:rPr>
-              <w:t>2.3.8</w:t>
+              <w:t>2.3.7</w:t>
             </w:r>
             <w:r>
               <w:rPr>
@@ -2465,6 +2349,94 @@
                 <w:rStyle w:val="Hyperlink"/>
                 <w:noProof/>
               </w:rPr>
+              <w:t>Exploit Target</w:t>
+            </w:r>
+            <w:r>
+              <w:rPr>
+                <w:noProof/>
+                <w:webHidden/>
+              </w:rPr>
+              <w:tab/>
+            </w:r>
+            <w:r>
+              <w:rPr>
+                <w:noProof/>
+                <w:webHidden/>
+              </w:rPr>
+              <w:fldChar w:fldCharType="begin"/>
+            </w:r>
+            <w:r>
+              <w:rPr>
+                <w:noProof/>
+                <w:webHidden/>
+              </w:rPr>
+              <w:instrText xml:space="preserve"> PAGEREF _Toc421724786 \h </w:instrText>
+            </w:r>
+            <w:r>
+              <w:rPr>
+                <w:noProof/>
+                <w:webHidden/>
+              </w:rPr>
+            </w:r>
+            <w:r>
+              <w:rPr>
+                <w:noProof/>
+                <w:webHidden/>
+              </w:rPr>
+              <w:fldChar w:fldCharType="separate"/>
+            </w:r>
+            <w:r>
+              <w:rPr>
+                <w:noProof/>
+                <w:webHidden/>
+              </w:rPr>
+              <w:t>9</w:t>
+            </w:r>
+            <w:r>
+              <w:rPr>
+                <w:noProof/>
+                <w:webHidden/>
+              </w:rPr>
+              <w:fldChar w:fldCharType="end"/>
+            </w:r>
+          </w:hyperlink>
+        </w:p>
+        <w:p>
+          <w:pPr>
+            <w:pStyle w:val="TOC3"/>
+            <w:tabs>
+              <w:tab w:val="left" w:pos="1320"/>
+              <w:tab w:val="right" w:leader="dot" w:pos="8630"/>
+            </w:tabs>
+            <w:rPr>
+              <w:rFonts w:eastAsiaTheme="minorEastAsia" w:cstheme="minorBidi"/>
+              <w:noProof/>
+              <w:sz w:val="22"/>
+              <w:szCs w:val="22"/>
+            </w:rPr>
+          </w:pPr>
+          <w:hyperlink w:anchor="_Toc421724787" w:history="1">
+            <w:r>
+              <w:rPr>
+                <w:rStyle w:val="Hyperlink"/>
+                <w:noProof/>
+              </w:rPr>
+              <w:t>2.3.8</w:t>
+            </w:r>
+            <w:r>
+              <w:rPr>
+                <w:rFonts w:eastAsiaTheme="minorEastAsia" w:cstheme="minorBidi"/>
+                <w:noProof/>
+                <w:sz w:val="22"/>
+                <w:szCs w:val="22"/>
+              </w:rPr>
+              <w:tab/>
+            </w:r>
+            <w:r>
+              <w:rPr>
+                <w:rStyle w:val="Hyperlink"/>
+                <w:noProof/>
+              </w:rPr>
               <w:t>Course of Action (COA)</w:t>
             </w:r>
             <w:r>
@@ -2486,7 +2458,95 @@
                 <w:noProof/>
                 <w:webHidden/>
               </w:rPr>
-              <w:instrText xml:space="preserve"> PAGEREF _Toc418259190 \h </w:instrText>
+              <w:instrText xml:space="preserve"> PAGEREF _Toc421724787 \h </w:instrText>
+            </w:r>
+            <w:r>
+              <w:rPr>
+                <w:noProof/>
+                <w:webHidden/>
+              </w:rPr>
+            </w:r>
+            <w:r>
+              <w:rPr>
+                <w:noProof/>
+                <w:webHidden/>
+              </w:rPr>
+              <w:fldChar w:fldCharType="separate"/>
+            </w:r>
+            <w:r>
+              <w:rPr>
+                <w:noProof/>
+                <w:webHidden/>
+              </w:rPr>
+              <w:t>9</w:t>
+            </w:r>
+            <w:r>
+              <w:rPr>
+                <w:noProof/>
+                <w:webHidden/>
+              </w:rPr>
+              <w:fldChar w:fldCharType="end"/>
+            </w:r>
+          </w:hyperlink>
+        </w:p>
+        <w:p>
+          <w:pPr>
+            <w:pStyle w:val="TOC3"/>
+            <w:tabs>
+              <w:tab w:val="left" w:pos="1320"/>
+              <w:tab w:val="right" w:leader="dot" w:pos="8630"/>
+            </w:tabs>
+            <w:rPr>
+              <w:rFonts w:eastAsiaTheme="minorEastAsia" w:cstheme="minorBidi"/>
+              <w:noProof/>
+              <w:sz w:val="22"/>
+              <w:szCs w:val="22"/>
+            </w:rPr>
+          </w:pPr>
+          <w:hyperlink w:anchor="_Toc421724788" w:history="1">
+            <w:r>
+              <w:rPr>
+                <w:rStyle w:val="Hyperlink"/>
+                <w:noProof/>
+              </w:rPr>
+              <w:t>2.3.9</w:t>
+            </w:r>
+            <w:r>
+              <w:rPr>
+                <w:rFonts w:eastAsiaTheme="minorEastAsia" w:cstheme="minorBidi"/>
+                <w:noProof/>
+                <w:sz w:val="22"/>
+                <w:szCs w:val="22"/>
+              </w:rPr>
+              <w:tab/>
+            </w:r>
+            <w:r>
+              <w:rPr>
+                <w:rStyle w:val="Hyperlink"/>
+                <w:noProof/>
+              </w:rPr>
+              <w:t>Report</w:t>
+            </w:r>
+            <w:r>
+              <w:rPr>
+                <w:noProof/>
+                <w:webHidden/>
+              </w:rPr>
+              <w:tab/>
+            </w:r>
+            <w:r>
+              <w:rPr>
+                <w:noProof/>
+                <w:webHidden/>
+              </w:rPr>
+              <w:fldChar w:fldCharType="begin"/>
+            </w:r>
+            <w:r>
+              <w:rPr>
+                <w:noProof/>
+                <w:webHidden/>
+              </w:rPr>
+              <w:instrText xml:space="preserve"> PAGEREF _Toc421724788 \h </w:instrText>
             </w:r>
             <w:r>
               <w:rPr>
@@ -2531,7 +2591,7 @@
               <w:szCs w:val="22"/>
             </w:rPr>
           </w:pPr>
-          <w:hyperlink w:anchor="_Toc418259191" w:history="1">
+          <w:hyperlink w:anchor="_Toc421724789" w:history="1">
             <w:r>
               <w:rPr>
                 <w:rStyle w:val="Hyperlink"/>
@@ -2574,7 +2634,7 @@
                 <w:noProof/>
                 <w:webHidden/>
               </w:rPr>
-              <w:instrText xml:space="preserve"> PAGEREF _Toc418259191 \h </w:instrText>
+              <w:instrText xml:space="preserve"> PAGEREF _Toc421724789 \h </w:instrText>
             </w:r>
             <w:r>
               <w:rPr>
@@ -2619,7 +2679,7 @@
               <w:szCs w:val="22"/>
             </w:rPr>
           </w:pPr>
-          <w:hyperlink w:anchor="_Toc418259192" w:history="1">
+          <w:hyperlink w:anchor="_Toc421724790" w:history="1">
             <w:r>
               <w:rPr>
                 <w:rStyle w:val="Hyperlink"/>
@@ -2662,7 +2722,7 @@
                 <w:noProof/>
                 <w:webHidden/>
               </w:rPr>
-              <w:instrText xml:space="preserve"> PAGEREF _Toc418259192 \h </w:instrText>
+              <w:instrText xml:space="preserve"> PAGEREF _Toc421724790 \h </w:instrText>
             </w:r>
             <w:r>
               <w:rPr>
@@ -2707,7 +2767,7 @@
               <w:szCs w:val="22"/>
             </w:rPr>
           </w:pPr>
-          <w:hyperlink w:anchor="_Toc418259193" w:history="1">
+          <w:hyperlink w:anchor="_Toc421724791" w:history="1">
             <w:r>
               <w:rPr>
                 <w:rStyle w:val="Hyperlink"/>
@@ -2750,7 +2810,7 @@
                 <w:noProof/>
                 <w:webHidden/>
               </w:rPr>
-              <w:instrText xml:space="preserve"> PAGEREF _Toc418259193 \h </w:instrText>
+              <w:instrText xml:space="preserve"> PAGEREF _Toc421724791 \h </w:instrText>
             </w:r>
             <w:r>
               <w:rPr>
@@ -2770,7 +2830,7 @@
                 <w:noProof/>
                 <w:webHidden/>
               </w:rPr>
-              <w:t>9</w:t>
+              <w:t>10</w:t>
             </w:r>
             <w:r>
               <w:rPr>
@@ -2795,7 +2855,7 @@
               <w:szCs w:val="22"/>
             </w:rPr>
           </w:pPr>
-          <w:hyperlink w:anchor="_Toc418259194" w:history="1">
+          <w:hyperlink w:anchor="_Toc421724792" w:history="1">
             <w:r>
               <w:rPr>
                 <w:rStyle w:val="Hyperlink"/>
@@ -2838,7 +2898,7 @@
                 <w:noProof/>
                 <w:webHidden/>
               </w:rPr>
-              <w:instrText xml:space="preserve"> PAGEREF _Toc418259194 \h </w:instrText>
+              <w:instrText xml:space="preserve"> PAGEREF _Toc421724792 \h </w:instrText>
             </w:r>
             <w:r>
               <w:rPr>
@@ -2883,7 +2943,7 @@
               <w:szCs w:val="22"/>
             </w:rPr>
           </w:pPr>
-          <w:hyperlink w:anchor="_Toc418259195" w:history="1">
+          <w:hyperlink w:anchor="_Toc421724793" w:history="1">
             <w:r>
               <w:rPr>
                 <w:rStyle w:val="Hyperlink"/>
@@ -2926,7 +2986,7 @@
                 <w:noProof/>
                 <w:webHidden/>
               </w:rPr>
-              <w:instrText xml:space="preserve"> PAGEREF _Toc418259195 \h </w:instrText>
+              <w:instrText xml:space="preserve"> PAGEREF _Toc421724793 \h </w:instrText>
             </w:r>
             <w:r>
               <w:rPr>
@@ -2971,7 +3031,7 @@
               <w:szCs w:val="22"/>
             </w:rPr>
           </w:pPr>
-          <w:hyperlink w:anchor="_Toc418259196" w:history="1">
+          <w:hyperlink w:anchor="_Toc421724794" w:history="1">
             <w:r>
               <w:rPr>
                 <w:rStyle w:val="Hyperlink"/>
@@ -3014,7 +3074,7 @@
                 <w:noProof/>
                 <w:webHidden/>
               </w:rPr>
-              <w:instrText xml:space="preserve"> PAGEREF _Toc418259196 \h </w:instrText>
+              <w:instrText xml:space="preserve"> PAGEREF _Toc421724794 \h </w:instrText>
             </w:r>
             <w:r>
               <w:rPr>
@@ -3055,7 +3115,7 @@
               <w:szCs w:val="22"/>
             </w:rPr>
           </w:pPr>
-          <w:hyperlink w:anchor="_Toc418259197" w:history="1">
+          <w:hyperlink w:anchor="_Toc421724795" w:history="1">
             <w:r>
               <w:rPr>
                 <w:rStyle w:val="Hyperlink"/>
@@ -3093,7 +3153,7 @@
               <w:rPr>
                 <w:webHidden/>
               </w:rPr>
-              <w:instrText xml:space="preserve"> PAGEREF _Toc418259197 \h </w:instrText>
+              <w:instrText xml:space="preserve"> PAGEREF _Toc421724795 \h </w:instrText>
             </w:r>
             <w:r>
               <w:rPr>
@@ -3134,7 +3194,7 @@
               <w:szCs w:val="22"/>
             </w:rPr>
           </w:pPr>
-          <w:hyperlink w:anchor="_Toc418259198" w:history="1">
+          <w:hyperlink w:anchor="_Toc421724796" w:history="1">
             <w:r>
               <w:rPr>
                 <w:rStyle w:val="Hyperlink"/>
@@ -3177,7 +3237,7 @@
                 <w:noProof/>
                 <w:webHidden/>
               </w:rPr>
-              <w:instrText xml:space="preserve"> PAGEREF _Toc418259198 \h </w:instrText>
+              <w:instrText xml:space="preserve"> PAGEREF _Toc421724796 \h </w:instrText>
             </w:r>
             <w:r>
               <w:rPr>
@@ -3222,7 +3282,7 @@
               <w:szCs w:val="22"/>
             </w:rPr>
           </w:pPr>
-          <w:hyperlink w:anchor="_Toc418259199" w:history="1">
+          <w:hyperlink w:anchor="_Toc421724797" w:history="1">
             <w:r>
               <w:rPr>
                 <w:rStyle w:val="Hyperlink"/>
@@ -3265,7 +3325,7 @@
                 <w:noProof/>
                 <w:webHidden/>
               </w:rPr>
-              <w:instrText xml:space="preserve"> PAGEREF _Toc418259199 \h </w:instrText>
+              <w:instrText xml:space="preserve"> PAGEREF _Toc421724797 \h </w:instrText>
             </w:r>
             <w:r>
               <w:rPr>
@@ -3310,7 +3370,7 @@
               <w:szCs w:val="22"/>
             </w:rPr>
           </w:pPr>
-          <w:hyperlink w:anchor="_Toc418259200" w:history="1">
+          <w:hyperlink w:anchor="_Toc421724798" w:history="1">
             <w:r>
               <w:rPr>
                 <w:rStyle w:val="Hyperlink"/>
@@ -3353,7 +3413,7 @@
                 <w:noProof/>
                 <w:webHidden/>
               </w:rPr>
-              <w:instrText xml:space="preserve"> PAGEREF _Toc418259200 \h </w:instrText>
+              <w:instrText xml:space="preserve"> PAGEREF _Toc421724798 \h </w:instrText>
             </w:r>
             <w:r>
               <w:rPr>
@@ -3394,7 +3454,7 @@
               <w:szCs w:val="22"/>
             </w:rPr>
           </w:pPr>
-          <w:hyperlink w:anchor="_Toc418259201" w:history="1">
+          <w:hyperlink w:anchor="_Toc421724799" w:history="1">
             <w:r>
               <w:rPr>
                 <w:rStyle w:val="Hyperlink"/>
@@ -3432,7 +3492,7 @@
               <w:rPr>
                 <w:webHidden/>
               </w:rPr>
-              <w:instrText xml:space="preserve"> PAGEREF _Toc418259201 \h </w:instrText>
+              <w:instrText xml:space="preserve"> PAGEREF _Toc421724799 \h </w:instrText>
             </w:r>
             <w:r>
               <w:rPr>
@@ -3473,7 +3533,7 @@
               <w:szCs w:val="22"/>
             </w:rPr>
           </w:pPr>
-          <w:hyperlink w:anchor="_Toc418259202" w:history="1">
+          <w:hyperlink w:anchor="_Toc421724800" w:history="1">
             <w:r>
               <w:rPr>
                 <w:rStyle w:val="Hyperlink"/>
@@ -3516,7 +3576,7 @@
                 <w:noProof/>
                 <w:webHidden/>
               </w:rPr>
-              <w:instrText xml:space="preserve"> PAGEREF _Toc418259202 \h </w:instrText>
+              <w:instrText xml:space="preserve"> PAGEREF _Toc421724800 \h </w:instrText>
             </w:r>
             <w:r>
               <w:rPr>
@@ -3561,7 +3621,7 @@
               <w:szCs w:val="22"/>
             </w:rPr>
           </w:pPr>
-          <w:hyperlink w:anchor="_Toc418259203" w:history="1">
+          <w:hyperlink w:anchor="_Toc421724801" w:history="1">
             <w:r>
               <w:rPr>
                 <w:rStyle w:val="Hyperlink"/>
@@ -3604,7 +3664,7 @@
                 <w:noProof/>
                 <w:webHidden/>
               </w:rPr>
-              <w:instrText xml:space="preserve"> PAGEREF _Toc418259203 \h </w:instrText>
+              <w:instrText xml:space="preserve"> PAGEREF _Toc421724801 \h </w:instrText>
             </w:r>
             <w:r>
               <w:rPr>
@@ -3649,7 +3709,7 @@
               <w:szCs w:val="22"/>
             </w:rPr>
           </w:pPr>
-          <w:hyperlink w:anchor="_Toc418259204" w:history="1">
+          <w:hyperlink w:anchor="_Toc421724802" w:history="1">
             <w:r>
               <w:rPr>
                 <w:rStyle w:val="Hyperlink"/>
@@ -3692,7 +3752,7 @@
                 <w:noProof/>
                 <w:webHidden/>
               </w:rPr>
-              <w:instrText xml:space="preserve"> PAGEREF _Toc418259204 \h </w:instrText>
+              <w:instrText xml:space="preserve"> PAGEREF _Toc421724802 \h </w:instrText>
             </w:r>
             <w:r>
               <w:rPr>
@@ -3737,7 +3797,7 @@
               <w:szCs w:val="22"/>
             </w:rPr>
           </w:pPr>
-          <w:hyperlink w:anchor="_Toc418259205" w:history="1">
+          <w:hyperlink w:anchor="_Toc421724803" w:history="1">
             <w:r>
               <w:rPr>
                 <w:rStyle w:val="Hyperlink"/>
@@ -3780,7 +3840,7 @@
                 <w:noProof/>
                 <w:webHidden/>
               </w:rPr>
-              <w:instrText xml:space="preserve"> PAGEREF _Toc418259205 \h </w:instrText>
+              <w:instrText xml:space="preserve"> PAGEREF _Toc421724803 \h </w:instrText>
             </w:r>
             <w:r>
               <w:rPr>
@@ -3825,7 +3885,7 @@
               <w:szCs w:val="22"/>
             </w:rPr>
           </w:pPr>
-          <w:hyperlink w:anchor="_Toc418259206" w:history="1">
+          <w:hyperlink w:anchor="_Toc421724804" w:history="1">
             <w:r>
               <w:rPr>
                 <w:rStyle w:val="Hyperlink"/>
@@ -3868,7 +3928,7 @@
                 <w:noProof/>
                 <w:webHidden/>
               </w:rPr>
-              <w:instrText xml:space="preserve"> PAGEREF _Toc418259206 \h </w:instrText>
+              <w:instrText xml:space="preserve"> PAGEREF _Toc421724804 \h </w:instrText>
             </w:r>
             <w:r>
               <w:rPr>
@@ -3913,7 +3973,7 @@
               <w:szCs w:val="22"/>
             </w:rPr>
           </w:pPr>
-          <w:hyperlink w:anchor="_Toc418259207" w:history="1">
+          <w:hyperlink w:anchor="_Toc421724805" w:history="1">
             <w:r>
               <w:rPr>
                 <w:rStyle w:val="Hyperlink"/>
@@ -3956,7 +4016,7 @@
                 <w:noProof/>
                 <w:webHidden/>
               </w:rPr>
-              <w:instrText xml:space="preserve"> PAGEREF _Toc418259207 \h </w:instrText>
+              <w:instrText xml:space="preserve"> PAGEREF _Toc421724805 \h </w:instrText>
             </w:r>
             <w:r>
               <w:rPr>
@@ -4001,7 +4061,7 @@
               <w:szCs w:val="22"/>
             </w:rPr>
           </w:pPr>
-          <w:hyperlink w:anchor="_Toc418259208" w:history="1">
+          <w:hyperlink w:anchor="_Toc421724806" w:history="1">
             <w:r>
               <w:rPr>
                 <w:rStyle w:val="Hyperlink"/>
@@ -4044,7 +4104,7 @@
                 <w:noProof/>
                 <w:webHidden/>
               </w:rPr>
-              <w:instrText xml:space="preserve"> PAGEREF _Toc418259208 \h </w:instrText>
+              <w:instrText xml:space="preserve"> PAGEREF _Toc421724806 \h </w:instrText>
             </w:r>
             <w:r>
               <w:rPr>
@@ -4085,7 +4145,7 @@
               <w:szCs w:val="22"/>
             </w:rPr>
           </w:pPr>
-          <w:hyperlink w:anchor="_Toc418259209" w:history="1">
+          <w:hyperlink w:anchor="_Toc421724807" w:history="1">
             <w:r>
               <w:rPr>
                 <w:rStyle w:val="Hyperlink"/>
@@ -4108,7 +4168,7 @@
               <w:rPr>
                 <w:webHidden/>
               </w:rPr>
-              <w:instrText xml:space="preserve"> PAGEREF _Toc418259209 \h </w:instrText>
+              <w:instrText xml:space="preserve"> PAGEREF _Toc421724807 \h </w:instrText>
             </w:r>
             <w:r>
               <w:rPr>
@@ -4138,8 +4198,8 @@
         <w:p>
           <w:pPr>
             <w:sectPr>
-              <w:headerReference w:type="first" r:id="rId18"/>
-              <w:footerReference w:type="first" r:id="rId19"/>
+              <w:headerReference w:type="first" r:id="rId16"/>
+              <w:footerReference w:type="first" r:id="rId17"/>
               <w:type w:val="oddPage"/>
               <w:pgSz w:w="12240" w:h="15840"/>
               <w:pgMar w:top="1530" w:right="1800" w:bottom="1440" w:left="1800" w:header="720" w:footer="720" w:gutter="0"/>
@@ -4158,19 +4218,19 @@
         </w:p>
       </w:sdtContent>
     </w:sdt>
-    <w:bookmarkStart w:id="2" w:name="_Ref389987355" w:displacedByCustomXml="prev"/>
+    <w:bookmarkStart w:id="1" w:name="_Ref389987355" w:displacedByCustomXml="prev"/>
     <w:p>
       <w:pPr>
         <w:pStyle w:val="Heading1"/>
       </w:pPr>
-      <w:bookmarkStart w:id="3" w:name="_Toc418259170"/>
+      <w:bookmarkStart w:id="2" w:name="_Toc421724767"/>
+      <w:bookmarkEnd w:id="1"/>
       <w:bookmarkEnd w:id="0"/>
-      <w:bookmarkEnd w:id="2"/>
       <w:r>
         <w:lastRenderedPageBreak/>
         <w:t>Introduction</w:t>
       </w:r>
-      <w:bookmarkEnd w:id="3"/>
+      <w:bookmarkEnd w:id="2"/>
     </w:p>
     <w:p>
       <w:pPr>
@@ -4183,15 +4243,7 @@
         <w:t xml:space="preserve">he objective of </w:t>
       </w:r>
       <w:r>
-        <w:t xml:space="preserve">the Structured Threat Information </w:t>
-      </w:r>
-      <w:proofErr w:type="spellStart"/>
-      <w:r>
-        <w:t>eXpression</w:t>
-      </w:r>
-      <w:proofErr w:type="spellEnd"/>
-      <w:r>
-        <w:t xml:space="preserve"> (</w:t>
+        <w:t>the Structured Threat Information eXpression (</w:t>
       </w:r>
       <w:r>
         <w:t>STIX</w:t>
@@ -4283,7 +4335,7 @@
         <w:t xml:space="preserve">, which in addition to the </w:t>
       </w:r>
       <w:r>
-        <w:t>eight</w:t>
+        <w:t>nine</w:t>
       </w:r>
       <w:r>
         <w:t xml:space="preserve"> </w:t>
@@ -4304,35 +4356,17 @@
         <w:t xml:space="preserve">, </w:t>
       </w:r>
       <w:r>
-        <w:t xml:space="preserve">Indicator, Incident, TTP, </w:t>
-      </w:r>
-      <w:proofErr w:type="spellStart"/>
-      <w:r>
-        <w:t>ExploitTarget</w:t>
-      </w:r>
-      <w:proofErr w:type="spellEnd"/>
-      <w:r>
-        <w:t xml:space="preserve">, </w:t>
-      </w:r>
-      <w:proofErr w:type="spellStart"/>
-      <w:r>
-        <w:t>CourseOfAction</w:t>
-      </w:r>
-      <w:proofErr w:type="spellEnd"/>
-      <w:r>
-        <w:t>, Campaign</w:t>
+        <w:t>Indicator, Incident, TTP, ExploitTarget, CourseOfAction, Campaign</w:t>
       </w:r>
       <w:r>
         <w:t>,</w:t>
       </w:r>
       <w:r>
-        <w:t xml:space="preserve"> and </w:t>
-      </w:r>
-      <w:proofErr w:type="spellStart"/>
-      <w:r>
-        <w:t>ThreatActor</w:t>
-      </w:r>
-      <w:proofErr w:type="spellEnd"/>
+        <w:t xml:space="preserve"> ThreatActor</w:t>
+      </w:r>
+      <w:r>
+        <w:t>, and Report</w:t>
+      </w:r>
       <w:r>
         <w:t xml:space="preserve">), includes a </w:t>
       </w:r>
@@ -4465,15 +4499,7 @@
         <w:t xml:space="preserve"> </w:t>
       </w:r>
       <w:r>
-        <w:t xml:space="preserve">that is necessary as background information to fully understand the </w:t>
-      </w:r>
-      <w:proofErr w:type="spellStart"/>
-      <w:r>
-        <w:t>the</w:t>
-      </w:r>
-      <w:proofErr w:type="spellEnd"/>
-      <w:r>
-        <w:t xml:space="preserve"> set of STIX specification documents </w:t>
+        <w:t xml:space="preserve">that is necessary as background information to fully understand the the set of STIX specification documents </w:t>
       </w:r>
       <w:r>
         <w:t>(Section 3)</w:t>
@@ -4503,10 +4529,10 @@
           <w:noProof/>
         </w:rPr>
         <w:drawing>
-          <wp:inline distT="0" distB="0" distL="0" distR="0" wp14:anchorId="1C23A116" wp14:editId="6E2BE3CE">
-            <wp:extent cx="2838450" cy="1394076"/>
+          <wp:inline distT="0" distB="0" distL="0" distR="0" wp14:anchorId="0769D126" wp14:editId="6EDECB91">
+            <wp:extent cx="3962400" cy="1950000"/>
             <wp:effectExtent l="0" t="0" r="0" b="0"/>
-            <wp:docPr id="13" name="Picture 13"/>
+            <wp:docPr id="4" name="Picture 4"/>
             <wp:cNvGraphicFramePr>
               <a:graphicFrameLocks xmlns:a="http://schemas.openxmlformats.org/drawingml/2006/main" noChangeAspect="1"/>
             </wp:cNvGraphicFramePr>
@@ -4514,24 +4540,24 @@
               <a:graphicData uri="http://schemas.openxmlformats.org/drawingml/2006/picture">
                 <pic:pic xmlns:pic="http://schemas.openxmlformats.org/drawingml/2006/picture">
                   <pic:nvPicPr>
-                    <pic:cNvPr id="13" name="1-1.jpg"/>
+                    <pic:cNvPr id="4" name="overview_fig1-1.jpg"/>
                     <pic:cNvPicPr/>
                   </pic:nvPicPr>
                   <pic:blipFill rotWithShape="1">
-                    <a:blip r:embed="rId20">
+                    <a:blip r:embed="rId18">
                       <a:extLst>
                         <a:ext uri="{28A0092B-C50C-407E-A947-70E740481C1C}">
                           <a14:useLocalDpi xmlns:a14="http://schemas.microsoft.com/office/drawing/2010/main" val="0"/>
                         </a:ext>
                       </a:extLst>
                     </a:blip>
-                    <a:srcRect l="7144" t="19041" r="7139" b="24830"/>
+                    <a:srcRect l="7239" t="18854" r="7239" b="25034"/>
                     <a:stretch/>
                   </pic:blipFill>
                   <pic:spPr bwMode="auto">
                     <a:xfrm>
                       <a:off x="0" y="0"/>
-                      <a:ext cx="2889113" cy="1418958"/>
+                      <a:ext cx="3979565" cy="1958447"/>
                     </a:xfrm>
                     <a:prstGeom prst="rect">
                       <a:avLst/>
@@ -4562,8 +4588,8 @@
           <w:sz w:val="24"/>
         </w:rPr>
       </w:pPr>
-      <w:bookmarkStart w:id="4" w:name="_Ref389819936"/>
-      <w:bookmarkStart w:id="5" w:name="_Ref390077491"/>
+      <w:bookmarkStart w:id="3" w:name="_Ref389819936"/>
+      <w:bookmarkStart w:id="4" w:name="_Ref390077491"/>
       <w:r>
         <w:rPr>
           <w:color w:val="auto"/>
@@ -4650,7 +4676,7 @@
         </w:rPr>
         <w:fldChar w:fldCharType="end"/>
       </w:r>
-      <w:bookmarkEnd w:id="4"/>
+      <w:bookmarkEnd w:id="3"/>
       <w:r>
         <w:rPr>
           <w:color w:val="auto"/>
@@ -4696,7 +4722,7 @@
           <w:color w:val="auto"/>
           <w:sz w:val="24"/>
         </w:rPr>
-        <w:t>1</w:t>
+        <w:t>1.2</w:t>
       </w:r>
       <w:r>
         <w:rPr>
@@ -4704,25 +4730,9 @@
           <w:color w:val="auto"/>
           <w:sz w:val="24"/>
         </w:rPr>
-        <w:t>.1</w:t>
-      </w:r>
-      <w:r>
-        <w:rPr>
-          <w:b w:val="0"/>
-          <w:color w:val="auto"/>
-          <w:sz w:val="24"/>
-        </w:rPr>
-        <w:t>.1</w:t>
-      </w:r>
-      <w:r>
-        <w:rPr>
-          <w:b w:val="0"/>
-          <w:color w:val="auto"/>
-          <w:sz w:val="24"/>
-        </w:rPr>
         <w:t xml:space="preserve"> documents</w:t>
       </w:r>
-      <w:bookmarkEnd w:id="5"/>
+      <w:bookmarkEnd w:id="4"/>
     </w:p>
     <w:p>
       <w:pPr>
@@ -4794,6 +4804,7 @@
         <w:spacing w:after="240"/>
       </w:pPr>
       <w:r>
+        <w:lastRenderedPageBreak/>
         <w:t>For completeness in terms of describing the document overview, note that w</w:t>
       </w:r>
       <w:r>
@@ -4835,21 +4846,20 @@
       <w:r>
         <w:t>on.</w:t>
       </w:r>
-      <w:bookmarkStart w:id="6" w:name="_Ref394496651"/>
-      <w:bookmarkStart w:id="7" w:name="_Ref394573928"/>
+      <w:bookmarkStart w:id="5" w:name="_Ref394496651"/>
+      <w:bookmarkStart w:id="6" w:name="_Ref394573928"/>
     </w:p>
     <w:p>
       <w:pPr>
         <w:pStyle w:val="Heading2"/>
       </w:pPr>
-      <w:bookmarkStart w:id="8" w:name="_Ref397947683"/>
-      <w:bookmarkStart w:id="9" w:name="_Toc418259171"/>
-      <w:bookmarkStart w:id="10" w:name="_Ref390076669"/>
-      <w:r>
-        <w:lastRenderedPageBreak/>
+      <w:bookmarkStart w:id="7" w:name="_Ref397947683"/>
+      <w:bookmarkStart w:id="8" w:name="_Ref390076669"/>
+      <w:bookmarkStart w:id="9" w:name="_Toc421724768"/>
+      <w:r>
         <w:t>Document Conventions</w:t>
       </w:r>
-      <w:bookmarkEnd w:id="8"/>
+      <w:bookmarkEnd w:id="7"/>
       <w:bookmarkEnd w:id="9"/>
     </w:p>
     <w:p>
@@ -4861,20 +4871,20 @@
       <w:pPr>
         <w:pStyle w:val="Heading3"/>
       </w:pPr>
-      <w:bookmarkStart w:id="11" w:name="_Toc389570602"/>
-      <w:bookmarkStart w:id="12" w:name="_Toc389581072"/>
-      <w:bookmarkStart w:id="13" w:name="_Toc397763308"/>
-      <w:bookmarkStart w:id="14" w:name="_Toc418259172"/>
+      <w:bookmarkStart w:id="10" w:name="_Toc389570602"/>
+      <w:bookmarkStart w:id="11" w:name="_Toc389581072"/>
+      <w:bookmarkStart w:id="12" w:name="_Toc397763308"/>
+      <w:bookmarkStart w:id="13" w:name="_Toc421724769"/>
       <w:r>
         <w:t>Keyw</w:t>
       </w:r>
       <w:r>
         <w:t>ords</w:t>
       </w:r>
+      <w:bookmarkEnd w:id="10"/>
       <w:bookmarkEnd w:id="11"/>
       <w:bookmarkEnd w:id="12"/>
       <w:bookmarkEnd w:id="13"/>
-      <w:bookmarkEnd w:id="14"/>
     </w:p>
     <w:p>
       <w:pPr>
@@ -4929,17 +4939,17 @@
       <w:pPr>
         <w:pStyle w:val="Heading3"/>
       </w:pPr>
-      <w:bookmarkStart w:id="15" w:name="_Toc389570603"/>
-      <w:bookmarkStart w:id="16" w:name="_Toc389581073"/>
-      <w:bookmarkStart w:id="17" w:name="_Toc397763309"/>
-      <w:bookmarkStart w:id="18" w:name="_Toc418259173"/>
+      <w:bookmarkStart w:id="14" w:name="_Toc389570603"/>
+      <w:bookmarkStart w:id="15" w:name="_Toc389581073"/>
+      <w:bookmarkStart w:id="16" w:name="_Toc397763309"/>
+      <w:bookmarkStart w:id="17" w:name="_Toc421724770"/>
       <w:r>
         <w:t>Fonts</w:t>
       </w:r>
+      <w:bookmarkEnd w:id="14"/>
       <w:bookmarkEnd w:id="15"/>
       <w:bookmarkEnd w:id="16"/>
       <w:bookmarkEnd w:id="17"/>
-      <w:bookmarkEnd w:id="18"/>
     </w:p>
     <w:p>
       <w:pPr>
@@ -4970,8 +4980,8 @@
           <w:szCs w:val="22"/>
         </w:rPr>
       </w:pPr>
-      <w:bookmarkStart w:id="19" w:name="_Ref394486021"/>
-      <w:bookmarkStart w:id="20" w:name="_Toc398815619"/>
+      <w:bookmarkStart w:id="18" w:name="_Ref394486021"/>
+      <w:bookmarkStart w:id="19" w:name="_Toc398815619"/>
       <w:r>
         <w:t>Capitalization is used for STIX</w:t>
       </w:r>
@@ -5128,21 +5138,18 @@
       <w:r>
         <w:t xml:space="preserve">: </w:t>
       </w:r>
-      <w:proofErr w:type="spellStart"/>
       <w:r>
         <w:rPr>
           <w:rFonts w:ascii="Courier New" w:hAnsi="Courier New" w:cs="Courier New"/>
         </w:rPr>
         <w:t>RelatedIndicatorsType</w:t>
       </w:r>
-      <w:proofErr w:type="spellEnd"/>
       <w:r>
         <w:rPr>
           <w:rFonts w:asciiTheme="minorHAnsi" w:hAnsiTheme="minorHAnsi" w:cs="Courier New"/>
         </w:rPr>
         <w:t xml:space="preserve">, </w:t>
       </w:r>
-      <w:proofErr w:type="spellStart"/>
       <w:r>
         <w:rPr>
           <w:rFonts w:ascii="Courier New" w:hAnsi="Courier New" w:cs="Courier New"/>
@@ -5156,7 +5163,6 @@
         </w:rPr>
         <w:t>:StatementType</w:t>
       </w:r>
-      <w:proofErr w:type="spellEnd"/>
       <w:proofErr w:type="gramEnd"/>
       <w:r>
         <w:rPr>
@@ -5186,14 +5192,12 @@
         </w:rPr>
         <w:t xml:space="preserve">UML object.  For example, the Course of Action high level concept is associated with a UML class named, </w:t>
       </w:r>
-      <w:proofErr w:type="spellStart"/>
       <w:r>
         <w:rPr>
           <w:rFonts w:ascii="Courier New" w:hAnsi="Courier New" w:cs="Courier New"/>
         </w:rPr>
         <w:t>CourseOfActionType</w:t>
       </w:r>
-      <w:proofErr w:type="spellEnd"/>
       <w:r>
         <w:rPr>
           <w:rFonts w:asciiTheme="minorHAnsi" w:hAnsiTheme="minorHAnsi" w:cs="Courier New"/>
@@ -5378,13 +5382,13 @@
       <w:pPr>
         <w:pStyle w:val="Heading3"/>
       </w:pPr>
-      <w:bookmarkStart w:id="21" w:name="_Toc418259174"/>
+      <w:bookmarkStart w:id="20" w:name="_Toc421724771"/>
       <w:r>
         <w:t>UML Package References</w:t>
       </w:r>
+      <w:bookmarkEnd w:id="18"/>
       <w:bookmarkEnd w:id="19"/>
       <w:bookmarkEnd w:id="20"/>
-      <w:bookmarkEnd w:id="21"/>
     </w:p>
     <w:p>
       <w:pPr>
@@ -5393,7 +5397,6 @@
       <w:r>
         <w:t xml:space="preserve">Each STIX data model is captured in a different UML package (e.g., Core package, Campaign package, etc.) where the packages together compose the full STIX UML model.  To refer to a particular class of a specific package, we use the format </w:t>
       </w:r>
-      <w:proofErr w:type="spellStart"/>
       <w:r>
         <w:rPr>
           <w:rFonts w:ascii="Courier New" w:hAnsi="Courier New" w:cs="Courier New"/>
@@ -5409,7 +5412,6 @@
         </w:rPr>
         <w:t>:class</w:t>
       </w:r>
-      <w:proofErr w:type="spellEnd"/>
       <w:proofErr w:type="gramEnd"/>
       <w:r>
         <w:t>, where</w:t>
@@ -5417,7 +5419,6 @@
       <w:r>
         <w:t xml:space="preserve"> </w:t>
       </w:r>
-      <w:proofErr w:type="spellStart"/>
       <w:r>
         <w:rPr>
           <w:rFonts w:ascii="Courier New" w:hAnsi="Courier New" w:cs="Courier New"/>
@@ -5425,7 +5426,6 @@
         </w:rPr>
         <w:t>package_prefix</w:t>
       </w:r>
-      <w:proofErr w:type="spellEnd"/>
       <w:r>
         <w:rPr>
           <w:sz w:val="22"/>
@@ -5482,19 +5482,20 @@
       <w:pPr>
         <w:pStyle w:val="Heading3"/>
       </w:pPr>
-      <w:bookmarkStart w:id="22" w:name="_Toc389570605"/>
-      <w:bookmarkStart w:id="23" w:name="_Toc389581075"/>
-      <w:bookmarkStart w:id="24" w:name="_Toc412634011"/>
-      <w:bookmarkStart w:id="25" w:name="_Toc413938725"/>
-      <w:bookmarkStart w:id="26" w:name="_Toc418259175"/>
-      <w:r>
+      <w:bookmarkStart w:id="21" w:name="_Toc389570605"/>
+      <w:bookmarkStart w:id="22" w:name="_Toc389581075"/>
+      <w:bookmarkStart w:id="23" w:name="_Toc412634011"/>
+      <w:bookmarkStart w:id="24" w:name="_Toc413938725"/>
+      <w:bookmarkStart w:id="25" w:name="_Toc421724772"/>
+      <w:r>
+        <w:lastRenderedPageBreak/>
         <w:t>UML Diagrams</w:t>
       </w:r>
+      <w:bookmarkEnd w:id="21"/>
       <w:bookmarkEnd w:id="22"/>
       <w:bookmarkEnd w:id="23"/>
       <w:bookmarkEnd w:id="24"/>
       <w:bookmarkEnd w:id="25"/>
-      <w:bookmarkEnd w:id="26"/>
     </w:p>
     <w:p>
       <w:pPr>
@@ -5507,11 +5508,7 @@
         <w:t>this or the other s</w:t>
       </w:r>
       <w:r>
-        <w:t xml:space="preserve">pecification documents.  Typically, diagrams are included where the </w:t>
-      </w:r>
-      <w:r>
-        <w:lastRenderedPageBreak/>
-        <w:t xml:space="preserve">visualization of its relationships between classes </w:t>
+        <w:t xml:space="preserve">pecification documents.  Typically, diagrams are included where the visualization of its relationships between classes </w:t>
       </w:r>
       <w:r>
         <w:t>is useful for illustration purposes.</w:t>
@@ -5553,15 +5550,15 @@
       <w:pPr>
         <w:pStyle w:val="Heading4"/>
       </w:pPr>
-      <w:bookmarkStart w:id="27" w:name="_Toc412634012"/>
-      <w:bookmarkStart w:id="28" w:name="_Toc413938726"/>
-      <w:bookmarkStart w:id="29" w:name="_Toc418259176"/>
+      <w:bookmarkStart w:id="26" w:name="_Toc412634012"/>
+      <w:bookmarkStart w:id="27" w:name="_Toc413938726"/>
+      <w:bookmarkStart w:id="28" w:name="_Toc421724773"/>
       <w:r>
         <w:t>Class Properties</w:t>
       </w:r>
+      <w:bookmarkEnd w:id="26"/>
       <w:bookmarkEnd w:id="27"/>
       <w:bookmarkEnd w:id="28"/>
-      <w:bookmarkEnd w:id="29"/>
     </w:p>
     <w:p>
       <w:pPr>
@@ -5575,15 +5572,15 @@
       <w:pPr>
         <w:pStyle w:val="Heading4"/>
       </w:pPr>
-      <w:bookmarkStart w:id="30" w:name="_Toc412634013"/>
-      <w:bookmarkStart w:id="31" w:name="_Toc413938727"/>
-      <w:bookmarkStart w:id="32" w:name="_Toc418259177"/>
+      <w:bookmarkStart w:id="29" w:name="_Toc412634013"/>
+      <w:bookmarkStart w:id="30" w:name="_Toc413938727"/>
+      <w:bookmarkStart w:id="31" w:name="_Toc421724774"/>
       <w:r>
         <w:t>Diagram Icons and Arrow Types</w:t>
       </w:r>
+      <w:bookmarkEnd w:id="29"/>
       <w:bookmarkEnd w:id="30"/>
       <w:bookmarkEnd w:id="31"/>
-      <w:bookmarkEnd w:id="32"/>
     </w:p>
     <w:p>
       <w:r>
@@ -5652,8 +5649,8 @@
           <w:szCs w:val="18"/>
         </w:rPr>
       </w:pPr>
-      <w:bookmarkStart w:id="33" w:name="_Ref397637630"/>
-      <w:bookmarkStart w:id="34" w:name="_Ref418197702"/>
+      <w:bookmarkStart w:id="32" w:name="_Ref397637630"/>
+      <w:bookmarkStart w:id="33" w:name="_Ref418197702"/>
       <w:r>
         <w:br w:type="page"/>
       </w:r>
@@ -5671,7 +5668,7 @@
           <w:sz w:val="24"/>
         </w:rPr>
       </w:pPr>
-      <w:bookmarkStart w:id="35" w:name="_Ref418259228"/>
+      <w:bookmarkStart w:id="34" w:name="_Ref418259228"/>
       <w:r>
         <w:rPr>
           <w:color w:val="auto"/>
@@ -5759,8 +5756,8 @@
         </w:rPr>
         <w:fldChar w:fldCharType="end"/>
       </w:r>
-      <w:bookmarkEnd w:id="33"/>
-      <w:bookmarkEnd w:id="35"/>
+      <w:bookmarkEnd w:id="32"/>
+      <w:bookmarkEnd w:id="34"/>
       <w:r>
         <w:rPr>
           <w:color w:val="auto"/>
@@ -5776,7 +5773,7 @@
         </w:rPr>
         <w:t>UML diagram icons</w:t>
       </w:r>
-      <w:bookmarkEnd w:id="34"/>
+      <w:bookmarkEnd w:id="33"/>
     </w:p>
     <w:tbl>
       <w:tblPr>
@@ -5924,7 +5921,7 @@
                           </pic:cNvPicPr>
                         </pic:nvPicPr>
                         <pic:blipFill>
-                          <a:blip r:embed="rId21" r:link="rId22">
+                          <a:blip r:embed="rId19" r:link="rId20">
                             <a:extLst>
                               <a:ext uri="{28A0092B-C50C-407E-A947-70E740481C1C}">
                                 <a14:useLocalDpi xmlns:a14="http://schemas.microsoft.com/office/drawing/2010/main" val="0"/>
@@ -6049,10 +6046,10 @@
                   <v:path o:extrusionok="f" gradientshapeok="t" o:connecttype="rect"/>
                   <o:lock v:ext="edit" aspectratio="t"/>
                 </v:shapetype>
-                <v:shape id="_x0000_i1025" type="#_x0000_t75" style="width:20.95pt;height:20.95pt" o:ole="">
-                  <v:imagedata r:id="rId23" o:title=""/>
+                <v:shape id="_x0000_i1025" type="#_x0000_t75" style="width:21pt;height:21pt" o:ole="">
+                  <v:imagedata r:id="rId21" o:title=""/>
                 </v:shape>
-                <o:OLEObject Type="Embed" ProgID="PBrush" ShapeID="_x0000_i1025" DrawAspect="Content" ObjectID="_1494404375" r:id="rId24"/>
+                <o:OLEObject Type="Embed" ProgID="PBrush" ShapeID="_x0000_i1025" DrawAspect="Content" ObjectID="_1495467682" r:id="rId22"/>
               </w:object>
             </w:r>
           </w:p>
@@ -6137,7 +6134,7 @@
                           </pic:cNvPicPr>
                         </pic:nvPicPr>
                         <pic:blipFill rotWithShape="1">
-                          <a:blip r:embed="rId25"/>
+                          <a:blip r:embed="rId23"/>
                           <a:srcRect l="8356" t="44994" r="84429" b="32932"/>
                           <a:stretch/>
                         </pic:blipFill>
@@ -6222,9 +6219,9 @@
             <w:r>
               <w:object w:dxaOrig="270" w:dyaOrig="195" w14:anchorId="4C5730B2">
                 <v:shape id="_x0000_i1026" type="#_x0000_t75" style="width:14.25pt;height:14.25pt" o:ole="">
-                  <v:imagedata r:id="rId26" o:title=""/>
+                  <v:imagedata r:id="rId24" o:title=""/>
                 </v:shape>
-                <o:OLEObject Type="Embed" ProgID="PBrush" ShapeID="_x0000_i1026" DrawAspect="Content" ObjectID="_1494404376" r:id="rId27"/>
+                <o:OLEObject Type="Embed" ProgID="PBrush" ShapeID="_x0000_i1026" DrawAspect="Content" ObjectID="_1495467683" r:id="rId25"/>
               </w:object>
             </w:r>
           </w:p>
@@ -6308,9 +6305,9 @@
             <w:r>
               <w:object w:dxaOrig="210" w:dyaOrig="150" w14:anchorId="47F3F707">
                 <v:shape id="_x0000_i1027" type="#_x0000_t75" style="width:14.25pt;height:14.25pt" o:ole="">
-                  <v:imagedata r:id="rId28" o:title=""/>
+                  <v:imagedata r:id="rId26" o:title=""/>
                 </v:shape>
-                <o:OLEObject Type="Embed" ProgID="PBrush" ShapeID="_x0000_i1027" DrawAspect="Content" ObjectID="_1494404377" r:id="rId29"/>
+                <o:OLEObject Type="Embed" ProgID="PBrush" ShapeID="_x0000_i1027" DrawAspect="Content" ObjectID="_1495467684" r:id="rId27"/>
               </w:object>
             </w:r>
           </w:p>
@@ -6460,7 +6457,7 @@
                 </mc:Choice>
                 <mc:Fallback>
                   <w:pict>
-                    <v:shapetype w14:anchorId="260458FD" id="_x0000_t32" coordsize="21600,21600" o:spt="32" o:oned="t" path="m,l21600,21600e" filled="f">
+                    <v:shapetype w14:anchorId="614BDB1F" id="_x0000_t32" coordsize="21600,21600" o:spt="32" o:oned="t" path="m,l21600,21600e" filled="f">
                       <v:path arrowok="t" fillok="f" o:connecttype="none"/>
                       <o:lock v:ext="edit" shapetype="t"/>
                     </v:shapetype>
@@ -6541,10 +6538,10 @@
                 <w:color w:val="000000" w:themeColor="text1"/>
               </w:rPr>
               <w:object w:dxaOrig="1140" w:dyaOrig="780" w14:anchorId="7558A3A0">
-                <v:shape id="_x0000_i1028" type="#_x0000_t75" style="width:57.75pt;height:35.15pt" o:ole="">
-                  <v:imagedata r:id="rId30" o:title=""/>
+                <v:shape id="_x0000_i1028" type="#_x0000_t75" style="width:57.75pt;height:35.25pt" o:ole="">
+                  <v:imagedata r:id="rId28" o:title=""/>
                 </v:shape>
-                <o:OLEObject Type="Embed" ProgID="PBrush" ShapeID="_x0000_i1028" DrawAspect="Content" ObjectID="_1494404378" r:id="rId31"/>
+                <o:OLEObject Type="Embed" ProgID="PBrush" ShapeID="_x0000_i1028" DrawAspect="Content" ObjectID="_1495467685" r:id="rId29"/>
               </w:object>
             </w:r>
           </w:p>
@@ -6589,17 +6586,17 @@
       <w:pPr>
         <w:pStyle w:val="Heading4"/>
       </w:pPr>
-      <w:bookmarkStart w:id="36" w:name="_Ref397935245"/>
-      <w:bookmarkStart w:id="37" w:name="_Toc412634014"/>
-      <w:bookmarkStart w:id="38" w:name="_Toc413938728"/>
-      <w:bookmarkStart w:id="39" w:name="_Toc418259178"/>
+      <w:bookmarkStart w:id="35" w:name="_Ref397935245"/>
+      <w:bookmarkStart w:id="36" w:name="_Toc412634014"/>
+      <w:bookmarkStart w:id="37" w:name="_Toc413938728"/>
+      <w:bookmarkStart w:id="38" w:name="_Toc421724775"/>
       <w:r>
         <w:t>Color Coding</w:t>
       </w:r>
+      <w:bookmarkEnd w:id="35"/>
       <w:bookmarkEnd w:id="36"/>
       <w:bookmarkEnd w:id="37"/>
       <w:bookmarkEnd w:id="38"/>
-      <w:bookmarkEnd w:id="39"/>
     </w:p>
     <w:p>
       <w:pPr>
@@ -6621,6 +6618,9 @@
         <w:t>s</w:t>
       </w:r>
       <w:r>
+        <w:t xml:space="preserve"> via exemplars</w:t>
+      </w:r>
+      <w:r>
         <w:t xml:space="preserve"> are illustrated in </w:t>
       </w:r>
       <w:r>
@@ -6658,18 +6658,15 @@
       </w:r>
     </w:p>
     <w:p>
-      <w:pPr>
-        <w:jc w:val="center"/>
-      </w:pPr>
       <w:r>
         <w:rPr>
           <w:noProof/>
         </w:rPr>
         <w:drawing>
-          <wp:inline distT="0" distB="0" distL="0" distR="0" wp14:anchorId="3D2CDFAB" wp14:editId="320AF8FA">
-            <wp:extent cx="6077711" cy="1314450"/>
-            <wp:effectExtent l="0" t="0" r="0" b="0"/>
-            <wp:docPr id="3" name="Picture 3"/>
+          <wp:inline distT="0" distB="0" distL="0" distR="0" wp14:anchorId="5C726C32" wp14:editId="245FF50B">
+            <wp:extent cx="5600700" cy="1212429"/>
+            <wp:effectExtent l="0" t="0" r="0" b="6985"/>
+            <wp:docPr id="5" name="Picture 5"/>
             <wp:cNvGraphicFramePr>
               <a:graphicFrameLocks xmlns:a="http://schemas.openxmlformats.org/drawingml/2006/main" noChangeAspect="1"/>
             </wp:cNvGraphicFramePr>
@@ -6677,11 +6674,11 @@
               <a:graphicData uri="http://schemas.openxmlformats.org/drawingml/2006/picture">
                 <pic:pic xmlns:pic="http://schemas.openxmlformats.org/drawingml/2006/picture">
                   <pic:nvPicPr>
-                    <pic:cNvPr id="3" name="OverviewDiagram_0_0.png"/>
+                    <pic:cNvPr id="5" name="STIX_packagesusedOverview.png"/>
                     <pic:cNvPicPr/>
                   </pic:nvPicPr>
                   <pic:blipFill>
-                    <a:blip r:embed="rId32">
+                    <a:blip r:embed="rId30">
                       <a:extLst>
                         <a:ext uri="{28A0092B-C50C-407E-A947-70E740481C1C}">
                           <a14:useLocalDpi xmlns:a14="http://schemas.microsoft.com/office/drawing/2010/main" val="0"/>
@@ -6695,7 +6692,7 @@
                   <pic:spPr>
                     <a:xfrm>
                       <a:off x="0" y="0"/>
-                      <a:ext cx="6083632" cy="1315731"/>
+                      <a:ext cx="5609423" cy="1214317"/>
                     </a:xfrm>
                     <a:prstGeom prst="rect">
                       <a:avLst/>
@@ -6718,7 +6715,7 @@
           <w:sz w:val="24"/>
         </w:rPr>
         <w:sectPr>
-          <w:footerReference w:type="default" r:id="rId33"/>
+          <w:footerReference w:type="default" r:id="rId31"/>
           <w:pgSz w:w="12240" w:h="15840"/>
           <w:pgMar w:top="1440" w:right="1710" w:bottom="1440" w:left="1620" w:header="720" w:footer="720" w:gutter="0"/>
           <w:pgNumType w:start="1"/>
@@ -6726,7 +6723,7 @@
           <w:docGrid w:linePitch="360"/>
         </w:sectPr>
       </w:pPr>
-      <w:bookmarkStart w:id="40" w:name="_Ref397676401"/>
+      <w:bookmarkStart w:id="39" w:name="_Ref397676401"/>
       <w:r>
         <w:rPr>
           <w:color w:val="auto"/>
@@ -6813,7 +6810,7 @@
         </w:rPr>
         <w:fldChar w:fldCharType="end"/>
       </w:r>
-      <w:bookmarkEnd w:id="40"/>
+      <w:bookmarkEnd w:id="39"/>
       <w:r>
         <w:rPr>
           <w:color w:val="auto"/>
@@ -6834,17 +6831,17 @@
       <w:pPr>
         <w:pStyle w:val="Heading1"/>
       </w:pPr>
-      <w:bookmarkStart w:id="41" w:name="_Ref415227322"/>
-      <w:bookmarkStart w:id="42" w:name="_Toc418259179"/>
+      <w:bookmarkStart w:id="40" w:name="_Ref415227322"/>
+      <w:bookmarkStart w:id="41" w:name="_Toc421724776"/>
+      <w:bookmarkEnd w:id="5"/>
       <w:bookmarkEnd w:id="6"/>
-      <w:bookmarkEnd w:id="7"/>
-      <w:bookmarkEnd w:id="10"/>
+      <w:bookmarkEnd w:id="8"/>
       <w:r>
         <w:lastRenderedPageBreak/>
         <w:t>Language Modularity</w:t>
       </w:r>
+      <w:bookmarkEnd w:id="40"/>
       <w:bookmarkEnd w:id="41"/>
-      <w:bookmarkEnd w:id="42"/>
     </w:p>
     <w:p>
       <w:pPr>
@@ -6980,7 +6977,10 @@
         <w:t xml:space="preserve">ork and common characteristics to support </w:t>
       </w:r>
       <w:r>
-        <w:t xml:space="preserve">eight </w:t>
+        <w:t>nine</w:t>
+      </w:r>
+      <w:r>
+        <w:t xml:space="preserve"> </w:t>
       </w:r>
       <w:r>
         <w:t xml:space="preserve">component </w:t>
@@ -7147,7 +7147,7 @@
                     </pic:cNvPicPr>
                   </pic:nvPicPr>
                   <pic:blipFill>
-                    <a:blip r:embed="rId34">
+                    <a:blip r:embed="rId32">
                       <a:extLst>
                         <a:ext uri="{28A0092B-C50C-407E-A947-70E740481C1C}">
                           <a14:useLocalDpi xmlns:a14="http://schemas.microsoft.com/office/drawing/2010/main" val="0"/>
@@ -7188,7 +7188,7 @@
           <w:szCs w:val="24"/>
         </w:rPr>
       </w:pPr>
-      <w:bookmarkStart w:id="43" w:name="_Ref389738758"/>
+      <w:bookmarkStart w:id="42" w:name="_Ref389738758"/>
       <w:r>
         <w:rPr>
           <w:bCs w:val="0"/>
@@ -7299,7 +7299,7 @@
         </w:rPr>
         <w:fldChar w:fldCharType="end"/>
       </w:r>
-      <w:bookmarkEnd w:id="43"/>
+      <w:bookmarkEnd w:id="42"/>
       <w:r>
         <w:rPr>
           <w:b w:val="0"/>
@@ -7412,16 +7412,16 @@
       <w:pPr>
         <w:pStyle w:val="Heading2"/>
       </w:pPr>
-      <w:bookmarkStart w:id="44" w:name="_Ref404938650"/>
-      <w:bookmarkStart w:id="45" w:name="_Toc418259180"/>
-      <w:bookmarkStart w:id="46" w:name="_Ref397944965"/>
-      <w:bookmarkStart w:id="47" w:name="_Ref389860108"/>
-      <w:bookmarkStart w:id="48" w:name="_Ref391367621"/>
+      <w:bookmarkStart w:id="43" w:name="_Ref404938650"/>
+      <w:bookmarkStart w:id="44" w:name="_Ref397944965"/>
+      <w:bookmarkStart w:id="45" w:name="_Ref389860108"/>
+      <w:bookmarkStart w:id="46" w:name="_Ref391367621"/>
+      <w:bookmarkStart w:id="47" w:name="_Toc421724777"/>
       <w:r>
         <w:t>Core Data Model</w:t>
       </w:r>
-      <w:bookmarkEnd w:id="44"/>
-      <w:bookmarkEnd w:id="45"/>
+      <w:bookmarkEnd w:id="43"/>
+      <w:bookmarkEnd w:id="47"/>
     </w:p>
     <w:p>
       <w:pPr>
@@ -7505,7 +7505,13 @@
         <w:t xml:space="preserve">set of instantial content conformant to any </w:t>
       </w:r>
       <w:r>
-        <w:t>of the eight top-level components</w:t>
+        <w:t xml:space="preserve">of the </w:t>
+      </w:r>
+      <w:r>
+        <w:t>nine</w:t>
+      </w:r>
+      <w:r>
+        <w:t xml:space="preserve"> top-level components</w:t>
       </w:r>
       <w:r>
         <w:t xml:space="preserve"> (STIX Package content) and </w:t>
@@ -7555,22 +7561,22 @@
       <w:r>
         <w:t>.</w:t>
       </w:r>
-      <w:bookmarkStart w:id="49" w:name="_Ref404938659"/>
+      <w:bookmarkStart w:id="48" w:name="_Ref404938659"/>
     </w:p>
     <w:p>
       <w:pPr>
         <w:pStyle w:val="Heading2"/>
       </w:pPr>
-      <w:bookmarkStart w:id="50" w:name="_Toc418259181"/>
-      <w:bookmarkStart w:id="51" w:name="_Ref418357196"/>
+      <w:bookmarkStart w:id="49" w:name="_Ref418357196"/>
+      <w:bookmarkStart w:id="50" w:name="_Toc421724778"/>
       <w:r>
         <w:lastRenderedPageBreak/>
         <w:t>Common Data Model</w:t>
       </w:r>
-      <w:bookmarkEnd w:id="46"/>
+      <w:bookmarkEnd w:id="44"/>
+      <w:bookmarkEnd w:id="48"/>
       <w:bookmarkEnd w:id="49"/>
       <w:bookmarkEnd w:id="50"/>
-      <w:bookmarkEnd w:id="51"/>
     </w:p>
     <w:p>
       <w:pPr>
@@ -7629,18 +7635,18 @@
       <w:pPr>
         <w:pStyle w:val="Heading2"/>
       </w:pPr>
-      <w:bookmarkStart w:id="52" w:name="_Ref397948143"/>
-      <w:bookmarkStart w:id="53" w:name="_Toc418259182"/>
+      <w:bookmarkStart w:id="51" w:name="_Ref397948143"/>
+      <w:bookmarkStart w:id="52" w:name="_Toc421724779"/>
       <w:r>
         <w:t xml:space="preserve">Component </w:t>
       </w:r>
-      <w:bookmarkEnd w:id="47"/>
+      <w:bookmarkEnd w:id="45"/>
       <w:r>
         <w:t>Data Models</w:t>
       </w:r>
-      <w:bookmarkEnd w:id="48"/>
+      <w:bookmarkEnd w:id="46"/>
+      <w:bookmarkEnd w:id="51"/>
       <w:bookmarkEnd w:id="52"/>
-      <w:bookmarkEnd w:id="53"/>
     </w:p>
     <w:p>
       <w:pPr>
@@ -8037,7 +8043,7 @@
         <w:adjustRightInd w:val="0"/>
         <w:spacing w:after="240"/>
         <w:sectPr>
-          <w:footerReference w:type="default" r:id="rId35"/>
+          <w:footerReference w:type="default" r:id="rId33"/>
           <w:pgSz w:w="12240" w:h="15840"/>
           <w:pgMar w:top="1440" w:right="1800" w:bottom="1530" w:left="1620" w:header="720" w:footer="720" w:gutter="0"/>
           <w:cols w:space="720"/>
@@ -8084,14 +8090,14 @@
                     <pic:cNvPicPr/>
                   </pic:nvPicPr>
                   <pic:blipFill rotWithShape="1">
-                    <a:blip r:embed="rId36">
+                    <a:blip r:embed="rId34">
                       <a:extLst>
                         <a:ext uri="{28A0092B-C50C-407E-A947-70E740481C1C}">
                           <a14:useLocalDpi xmlns:a14="http://schemas.microsoft.com/office/drawing/2010/main" val="0"/>
                         </a:ext>
                       </a:extLst>
                     </a:blip>
-                    <a:srcRect l="15306" t="13832" r="14796" b="17687"/>
+                    <a:srcRect/>
                     <a:stretch/>
                   </pic:blipFill>
                   <pic:spPr bwMode="auto">
@@ -8107,7 +8113,7 @@
                     </a:ln>
                     <a:extLst>
                       <a:ext uri="{53640926-AAD7-44d8-BBD7-CCE9431645EC}">
-                        <a14:shadowObscured xmlns:a14="http://schemas.microsoft.com/office/drawing/2010/main" xmlns:w="http://schemas.openxmlformats.org/wordprocessingml/2006/main" xmlns:w10="urn:schemas-microsoft-com:office:word" xmlns:v="urn:schemas-microsoft-com:vml" xmlns:o="urn:schemas-microsoft-com:office:office" xmlns:mv="urn:schemas-microsoft-com:mac:vml" xmlns:mo="http://schemas.microsoft.com/office/mac/office/2008/main" xmlns=""/>
+                        <a14:shadowObscured xmlns="" xmlns:mo="http://schemas.microsoft.com/office/mac/office/2008/main" xmlns:mv="urn:schemas-microsoft-com:mac:vml" xmlns:o="urn:schemas-microsoft-com:office:office" xmlns:v="urn:schemas-microsoft-com:vml" xmlns:w10="urn:schemas-microsoft-com:office:word" xmlns:w="http://schemas.openxmlformats.org/wordprocessingml/2006/main" xmlns:a14="http://schemas.microsoft.com/office/drawing/2010/main"/>
                       </a:ext>
                     </a:extLst>
                   </pic:spPr>
@@ -8123,16 +8129,16 @@
         <w:spacing w:after="240"/>
         <w:jc w:val="center"/>
         <w:sectPr>
-          <w:footerReference w:type="default" r:id="rId37"/>
+          <w:footerReference w:type="default" r:id="rId35"/>
           <w:pgSz w:w="15840" w:h="12240" w:orient="landscape"/>
           <w:pgMar w:top="1800" w:right="1530" w:bottom="1620" w:left="1440" w:header="720" w:footer="720" w:gutter="0"/>
           <w:cols w:space="720"/>
           <w:docGrid w:linePitch="360"/>
         </w:sectPr>
       </w:pPr>
-      <w:bookmarkStart w:id="54" w:name="_Ref389653719"/>
-      <w:bookmarkStart w:id="55" w:name="_Ref389859843"/>
-      <w:bookmarkStart w:id="56" w:name="_Ref417205532"/>
+      <w:bookmarkStart w:id="53" w:name="_Ref389653719"/>
+      <w:bookmarkStart w:id="54" w:name="_Ref389859843"/>
+      <w:bookmarkStart w:id="55" w:name="_Ref417205532"/>
       <w:r>
         <w:rPr>
           <w:b/>
@@ -8207,137 +8213,137 @@
         </w:rPr>
         <w:fldChar w:fldCharType="end"/>
       </w:r>
+      <w:bookmarkEnd w:id="53"/>
+      <w:r>
+        <w:t xml:space="preserve">. </w:t>
+      </w:r>
+      <w:r>
+        <w:t>A STIX Package encompass</w:t>
+      </w:r>
+      <w:r>
+        <w:t>es</w:t>
+      </w:r>
+      <w:r>
+        <w:t xml:space="preserve"> the </w:t>
+      </w:r>
+      <w:r>
+        <w:t xml:space="preserve">STIX individual component </w:t>
+      </w:r>
       <w:bookmarkEnd w:id="54"/>
       <w:r>
-        <w:t xml:space="preserve">. </w:t>
-      </w:r>
-      <w:r>
-        <w:t>A STIX Package encompass</w:t>
-      </w:r>
-      <w:r>
-        <w:t>es</w:t>
-      </w:r>
-      <w:r>
-        <w:t xml:space="preserve"> the </w:t>
-      </w:r>
-      <w:r>
-        <w:t xml:space="preserve">STIX individual component </w:t>
+        <w:t>data models</w:t>
       </w:r>
       <w:bookmarkEnd w:id="55"/>
-      <w:r>
-        <w:t>data models</w:t>
+    </w:p>
+    <w:p>
+      <w:pPr>
+        <w:pStyle w:val="Heading3"/>
+      </w:pPr>
+      <w:bookmarkStart w:id="56" w:name="_Toc421724780"/>
+      <w:r>
+        <w:lastRenderedPageBreak/>
+        <w:t>Observable</w:t>
       </w:r>
       <w:bookmarkEnd w:id="56"/>
     </w:p>
     <w:p>
       <w:pPr>
-        <w:pStyle w:val="Heading3"/>
-      </w:pPr>
-      <w:bookmarkStart w:id="57" w:name="_Toc418259183"/>
-      <w:r>
-        <w:lastRenderedPageBreak/>
-        <w:t>Observable</w:t>
-      </w:r>
-      <w:bookmarkEnd w:id="57"/>
+        <w:spacing w:after="120"/>
+      </w:pPr>
+      <w:r>
+        <w:t>A STIX Observable (as defined with the CybOX Language</w:t>
+      </w:r>
+      <w:r>
+        <w:rPr>
+          <w:rStyle w:val="FootnoteReference"/>
+        </w:rPr>
+        <w:footnoteReference w:id="4"/>
+      </w:r>
+      <w:r>
+        <w:t>) represents stateful properties or measurable events pertinent to the operation of computers and networks. Implicit in this is a practical need for descriptive capability of two forms of observables: “</w:t>
+      </w:r>
+      <w:r>
+        <w:rPr>
+          <w:bCs/>
+        </w:rPr>
+        <w:t>observable instances”</w:t>
+      </w:r>
+      <w:r>
+        <w:t xml:space="preserve"> and “</w:t>
+      </w:r>
+      <w:r>
+        <w:rPr>
+          <w:bCs/>
+        </w:rPr>
+        <w:t>observable patterns</w:t>
+      </w:r>
+      <w:r>
+        <w:t xml:space="preserve">.” </w:t>
+      </w:r>
+      <w:r>
+        <w:rPr>
+          <w:bCs/>
+        </w:rPr>
+        <w:t>Observable instances</w:t>
+      </w:r>
+      <w:r>
+        <w:t xml:space="preserve"> represent actual specific observations that took place in the cyber domain. The property details of this observation are specific and unambiguous. </w:t>
+      </w:r>
+      <w:r>
+        <w:rPr>
+          <w:bCs/>
+        </w:rPr>
+        <w:t>Observable patterns</w:t>
+      </w:r>
+      <w:r>
+        <w:t xml:space="preserve"> represent</w:t>
+      </w:r>
+      <w:r>
+        <w:t xml:space="preserve"> conditions for a potential observation that may occur in the future or may have already occurred and exists in a body of observable instances. These conditions may be anything from very specific concrete patterns that would match very specific observable instances to more abstract generalized patterns that have the potential to match against a broad range of potential observable instances. </w:t>
+      </w:r>
+      <w:r>
+        <w:t xml:space="preserve">Please </w:t>
+      </w:r>
+      <w:r>
+        <w:t>see</w:t>
+      </w:r>
+      <w:r>
+        <w:t xml:space="preserve"> Section </w:t>
+      </w:r>
+      <w:r>
+        <w:fldChar w:fldCharType="begin"/>
+      </w:r>
+      <w:r>
+        <w:instrText xml:space="preserve"> REF _Ref404274938 \r \h </w:instrText>
+      </w:r>
+      <w:r>
+        <w:fldChar w:fldCharType="separate"/>
+      </w:r>
+      <w:r>
+        <w:t>4.4</w:t>
+      </w:r>
+      <w:r>
+        <w:fldChar w:fldCharType="end"/>
+      </w:r>
+      <w:r>
+        <w:t xml:space="preserve"> for</w:t>
+      </w:r>
+      <w:r>
+        <w:t xml:space="preserve"> details on the </w:t>
+      </w:r>
+      <w:r>
+        <w:t>relationship between CybOX and STIX.</w:t>
+      </w:r>
     </w:p>
     <w:p>
       <w:pPr>
-        <w:spacing w:after="120"/>
-      </w:pPr>
-      <w:r>
-        <w:t>A STIX Observable (as defined with the CybOX Language</w:t>
-      </w:r>
-      <w:r>
-        <w:rPr>
-          <w:rStyle w:val="FootnoteReference"/>
-        </w:rPr>
-        <w:footnoteReference w:id="4"/>
-      </w:r>
-      <w:r>
-        <w:t>) represents stateful properties or measurable events pertinent to the operation of computers and networks. Implicit in this is a practical need for descriptive capability of two forms of observables: “</w:t>
-      </w:r>
-      <w:r>
-        <w:rPr>
-          <w:bCs/>
-        </w:rPr>
-        <w:t>observable instances”</w:t>
-      </w:r>
-      <w:r>
-        <w:t xml:space="preserve"> and “</w:t>
-      </w:r>
-      <w:r>
-        <w:rPr>
-          <w:bCs/>
-        </w:rPr>
-        <w:t>observable patterns</w:t>
-      </w:r>
-      <w:r>
-        <w:t xml:space="preserve">.” </w:t>
-      </w:r>
-      <w:r>
-        <w:rPr>
-          <w:bCs/>
-        </w:rPr>
-        <w:t>Observable instances</w:t>
-      </w:r>
-      <w:r>
-        <w:t xml:space="preserve"> represent actual specific observations that took place in the cyber domain. The property details of this observation are specific and unambiguous. </w:t>
-      </w:r>
-      <w:r>
-        <w:rPr>
-          <w:bCs/>
-        </w:rPr>
-        <w:t>Observable patterns</w:t>
-      </w:r>
-      <w:r>
-        <w:t xml:space="preserve"> represent</w:t>
-      </w:r>
-      <w:r>
-        <w:t xml:space="preserve"> conditions for a potential observation that may occur in the future or may have already occurred and exists in a body of observable instances. These conditions may be anything from very specific concrete patterns that would match very specific observable instances to more abstract generalized patterns that have the potential to match against a broad range of potential observable instances. </w:t>
-      </w:r>
-      <w:r>
-        <w:t xml:space="preserve">Please </w:t>
-      </w:r>
-      <w:r>
-        <w:t>see</w:t>
-      </w:r>
-      <w:r>
-        <w:t xml:space="preserve"> Section </w:t>
-      </w:r>
-      <w:r>
-        <w:fldChar w:fldCharType="begin"/>
-      </w:r>
-      <w:r>
-        <w:instrText xml:space="preserve"> REF _Ref404274938 \r \h </w:instrText>
-      </w:r>
-      <w:r>
-        <w:fldChar w:fldCharType="separate"/>
-      </w:r>
-      <w:r>
-        <w:t>4.4</w:t>
-      </w:r>
-      <w:r>
-        <w:fldChar w:fldCharType="end"/>
-      </w:r>
-      <w:r>
-        <w:t xml:space="preserve"> for</w:t>
-      </w:r>
-      <w:r>
-        <w:t xml:space="preserve"> details on the </w:t>
-      </w:r>
-      <w:r>
-        <w:t>relationship between CybOX and STIX.</w:t>
-      </w:r>
-    </w:p>
-    <w:p>
-      <w:pPr>
         <w:pStyle w:val="Heading3"/>
       </w:pPr>
-      <w:bookmarkStart w:id="58" w:name="_Toc418259184"/>
+      <w:bookmarkStart w:id="57" w:name="_Toc421724781"/>
       <w:r>
         <w:t>Indicator</w:t>
       </w:r>
-      <w:bookmarkEnd w:id="58"/>
+      <w:bookmarkEnd w:id="57"/>
     </w:p>
     <w:p>
       <w:pPr>
@@ -8381,9 +8387,81 @@
       <w:pPr>
         <w:pStyle w:val="Heading3"/>
       </w:pPr>
-      <w:bookmarkStart w:id="59" w:name="_Toc418259185"/>
+      <w:bookmarkStart w:id="58" w:name="_Toc421724782"/>
       <w:r>
         <w:t>Incident</w:t>
+      </w:r>
+      <w:bookmarkEnd w:id="58"/>
+    </w:p>
+    <w:p>
+      <w:pPr>
+        <w:spacing w:after="120"/>
+      </w:pPr>
+      <w:r>
+        <w:t xml:space="preserve">An </w:t>
+      </w:r>
+      <w:r>
+        <w:t xml:space="preserve">STIX </w:t>
+      </w:r>
+      <w:r>
+        <w:t xml:space="preserve">Incident </w:t>
+      </w:r>
+      <w:r>
+        <w:t>correspond</w:t>
+      </w:r>
+      <w:r>
+        <w:t>s</w:t>
+      </w:r>
+      <w:r>
+        <w:t xml:space="preserve"> to </w:t>
+      </w:r>
+      <w:r>
+        <w:t xml:space="preserve">sets of related </w:t>
+      </w:r>
+      <w:r>
+        <w:t>security events</w:t>
+      </w:r>
+      <w:r>
+        <w:t xml:space="preserve"> </w:t>
+      </w:r>
+      <w:r>
+        <w:t>affecting an organization</w:t>
+      </w:r>
+      <w:r>
+        <w:t>,</w:t>
+      </w:r>
+      <w:r>
+        <w:t xml:space="preserve"> along with information discovered or decided during an incident response investigation.</w:t>
+      </w:r>
+      <w:r>
+        <w:t xml:space="preserve"> </w:t>
+      </w:r>
+      <w:r>
+        <w:t>Please see [STIX</w:t>
+      </w:r>
+      <w:r>
+        <w:rPr>
+          <w:vertAlign w:val="subscript"/>
+        </w:rPr>
+        <w:t>INC</w:t>
+      </w:r>
+      <w:r>
+        <w:t xml:space="preserve">] </w:t>
+      </w:r>
+      <w:r>
+        <w:t>for complete information on the STIX Incident data model</w:t>
+      </w:r>
+      <w:r>
+        <w:t>.</w:t>
+      </w:r>
+    </w:p>
+    <w:p>
+      <w:pPr>
+        <w:pStyle w:val="Heading3"/>
+      </w:pPr>
+      <w:bookmarkStart w:id="59" w:name="_Toc421724783"/>
+      <w:r>
+        <w:t>Tactics, Techniques and Procedures (TTP)</w:t>
       </w:r>
       <w:bookmarkEnd w:id="59"/>
     </w:p>
@@ -8392,58 +8470,52 @@
         <w:spacing w:after="120"/>
       </w:pPr>
       <w:r>
-        <w:t xml:space="preserve">An </w:t>
-      </w:r>
-      <w:r>
-        <w:t xml:space="preserve">STIX </w:t>
-      </w:r>
-      <w:r>
-        <w:t xml:space="preserve">Incident </w:t>
-      </w:r>
-      <w:r>
-        <w:t>correspond</w:t>
-      </w:r>
-      <w:r>
-        <w:t>s</w:t>
-      </w:r>
-      <w:r>
-        <w:t xml:space="preserve"> to </w:t>
-      </w:r>
-      <w:r>
-        <w:t xml:space="preserve">sets of related </w:t>
-      </w:r>
-      <w:r>
-        <w:t>security events</w:t>
+        <w:t xml:space="preserve">A STIX </w:t>
+      </w:r>
+      <w:r>
+        <w:t>Tactics, Techniques, and Procedures (</w:t>
+      </w:r>
+      <w:r>
+        <w:t>TTP</w:t>
+      </w:r>
+      <w:r>
+        <w:t>)</w:t>
       </w:r>
       <w:r>
         <w:t xml:space="preserve"> </w:t>
       </w:r>
       <w:r>
-        <w:t>affecting an organization</w:t>
-      </w:r>
-      <w:r>
-        <w:t>,</w:t>
-      </w:r>
-      <w:r>
-        <w:t xml:space="preserve"> along with information discovered or decided during an incident response investigation.</w:t>
+        <w:t>is used to</w:t>
+      </w:r>
+      <w:r>
+        <w:t xml:space="preserve"> represent</w:t>
       </w:r>
       <w:r>
         <w:t xml:space="preserve"> </w:t>
       </w:r>
       <w:r>
+        <w:t>the behavior or modu</w:t>
+      </w:r>
+      <w:r>
+        <w:t>s operandi of cyber adversaries</w:t>
+      </w:r>
+      <w:r>
+        <w:t xml:space="preserve">. </w:t>
+      </w:r>
+      <w:r>
         <w:t>Please see [STIX</w:t>
       </w:r>
       <w:r>
         <w:rPr>
           <w:vertAlign w:val="subscript"/>
         </w:rPr>
-        <w:t>INC</w:t>
+        <w:t>TTP</w:t>
       </w:r>
       <w:r>
         <w:t xml:space="preserve">] </w:t>
       </w:r>
       <w:r>
-        <w:t>for complete information on the STIX Incident data model</w:t>
+        <w:t>for complete information on the STIX TTP data model</w:t>
       </w:r>
       <w:r>
         <w:t>.</w:t>
@@ -8453,86 +8525,20 @@
       <w:pPr>
         <w:pStyle w:val="Heading3"/>
       </w:pPr>
-      <w:bookmarkStart w:id="60" w:name="_Toc418259186"/>
-      <w:r>
-        <w:t>Tactics, Techniques and Procedures (TTP)</w:t>
+      <w:bookmarkStart w:id="60" w:name="_Toc421724784"/>
+      <w:r>
+        <w:t>Campaign</w:t>
       </w:r>
       <w:bookmarkEnd w:id="60"/>
     </w:p>
     <w:p>
       <w:pPr>
-        <w:spacing w:after="120"/>
+        <w:spacing w:after="240"/>
       </w:pPr>
       <w:r>
         <w:t xml:space="preserve">A STIX </w:t>
       </w:r>
-      <w:r>
-        <w:t>Tactics, Techniques, and Procedures (</w:t>
-      </w:r>
-      <w:r>
-        <w:t>TTP</w:t>
-      </w:r>
-      <w:r>
-        <w:t>)</w:t>
-      </w:r>
-      <w:r>
-        <w:t xml:space="preserve"> </w:t>
-      </w:r>
-      <w:r>
-        <w:t>is used to</w:t>
-      </w:r>
-      <w:r>
-        <w:t xml:space="preserve"> represent</w:t>
-      </w:r>
-      <w:r>
-        <w:t xml:space="preserve"> </w:t>
-      </w:r>
-      <w:r>
-        <w:t>the behavior or modu</w:t>
-      </w:r>
-      <w:r>
-        <w:t>s operandi of cyber adversaries</w:t>
-      </w:r>
-      <w:r>
-        <w:t xml:space="preserve">. </w:t>
-      </w:r>
-      <w:r>
-        <w:t>Please see [STIX</w:t>
-      </w:r>
-      <w:r>
-        <w:rPr>
-          <w:vertAlign w:val="subscript"/>
-        </w:rPr>
-        <w:t>TTP</w:t>
-      </w:r>
-      <w:r>
-        <w:t xml:space="preserve">] </w:t>
-      </w:r>
-      <w:r>
-        <w:t>for complete information on the STIX TTP data model</w:t>
-      </w:r>
-      <w:r>
-        <w:t>.</w:t>
-      </w:r>
-    </w:p>
-    <w:p>
-      <w:pPr>
-        <w:pStyle w:val="Heading3"/>
-      </w:pPr>
-      <w:bookmarkStart w:id="61" w:name="_Toc418259187"/>
-      <w:r>
-        <w:t>Campaign</w:t>
-      </w:r>
-      <w:bookmarkEnd w:id="61"/>
-    </w:p>
-    <w:p>
-      <w:pPr>
-        <w:spacing w:after="240"/>
-      </w:pPr>
-      <w:r>
-        <w:t xml:space="preserve">A STIX </w:t>
-      </w:r>
-      <w:hyperlink r:id="rId38" w:history="1">
+      <w:hyperlink r:id="rId36" w:history="1">
         <w:r>
           <w:t>Campaign</w:t>
         </w:r>
@@ -8578,7 +8584,7 @@
       <w:pPr>
         <w:pStyle w:val="Heading3"/>
       </w:pPr>
-      <w:bookmarkStart w:id="62" w:name="_Toc418259188"/>
+      <w:bookmarkStart w:id="61" w:name="_Toc421724785"/>
       <w:r>
         <w:t>Threat</w:t>
       </w:r>
@@ -8587,6 +8593,79 @@
       </w:r>
       <w:r>
         <w:t>Actor</w:t>
+      </w:r>
+      <w:bookmarkEnd w:id="61"/>
+    </w:p>
+    <w:p>
+      <w:pPr>
+        <w:spacing w:after="120"/>
+      </w:pPr>
+      <w:r>
+        <w:t xml:space="preserve">A </w:t>
+      </w:r>
+      <w:r>
+        <w:t xml:space="preserve">STIX </w:t>
+      </w:r>
+      <w:r>
+        <w:t>Threat</w:t>
+      </w:r>
+      <w:r>
+        <w:t xml:space="preserve"> </w:t>
+      </w:r>
+      <w:r>
+        <w:t xml:space="preserve">Actor </w:t>
+      </w:r>
+      <w:r>
+        <w:t xml:space="preserve">is a </w:t>
+      </w:r>
+      <w:r>
+        <w:t xml:space="preserve">characterization of </w:t>
+      </w:r>
+      <w:r>
+        <w:t xml:space="preserve">a </w:t>
+      </w:r>
+      <w:r>
+        <w:t>malicious actor (or adversar</w:t>
+      </w:r>
+      <w:r>
+        <w:t>y</w:t>
+      </w:r>
+      <w:r>
+        <w:t>) representing a cyber attack threat including presumed intent and historically observed behavior</w:t>
+      </w:r>
+      <w:r>
+        <w:t>.</w:t>
+      </w:r>
+      <w:r>
+        <w:t xml:space="preserve"> </w:t>
+      </w:r>
+      <w:r>
+        <w:t>Please see [STIX</w:t>
+      </w:r>
+      <w:r>
+        <w:rPr>
+          <w:vertAlign w:val="subscript"/>
+        </w:rPr>
+        <w:t>TA</w:t>
+      </w:r>
+      <w:r>
+        <w:t xml:space="preserve">] </w:t>
+      </w:r>
+      <w:r>
+        <w:t>for complete information on the STIX Threat Actor data model</w:t>
+      </w:r>
+      <w:r>
+        <w:t>.</w:t>
+      </w:r>
+    </w:p>
+    <w:p>
+      <w:pPr>
+        <w:pStyle w:val="Heading3"/>
+      </w:pPr>
+      <w:bookmarkStart w:id="62" w:name="_Toc421724786"/>
+      <w:r>
+        <w:lastRenderedPageBreak/>
+        <w:t>Exploit Target</w:t>
       </w:r>
       <w:bookmarkEnd w:id="62"/>
     </w:p>
@@ -8595,43 +8674,16 @@
         <w:spacing w:after="120"/>
       </w:pPr>
       <w:r>
-        <w:t xml:space="preserve">A </w:t>
-      </w:r>
-      <w:r>
-        <w:t xml:space="preserve">STIX </w:t>
-      </w:r>
-      <w:r>
-        <w:t>Threat</w:t>
+        <w:t>A STIX Exploit Target</w:t>
       </w:r>
       <w:r>
         <w:t xml:space="preserve"> </w:t>
       </w:r>
       <w:r>
-        <w:t xml:space="preserve">Actor </w:t>
-      </w:r>
-      <w:r>
-        <w:t xml:space="preserve">is a </w:t>
-      </w:r>
-      <w:r>
-        <w:t xml:space="preserve">characterization of </w:t>
-      </w:r>
-      <w:r>
-        <w:t xml:space="preserve">a </w:t>
-      </w:r>
-      <w:r>
-        <w:t>malicious actor (or adversar</w:t>
-      </w:r>
-      <w:r>
-        <w:t>y</w:t>
-      </w:r>
-      <w:r>
-        <w:t>) representing a cyber attack threat including presumed intent and historically observed behavior</w:t>
-      </w:r>
-      <w:r>
-        <w:t>.</w:t>
-      </w:r>
-      <w:r>
-        <w:t xml:space="preserve"> </w:t>
+        <w:t>conveys information about a vulnerability, weakness, or misconfiguration in software, systems, networks, or configurations that may be targeted for exploitation by an adversary</w:t>
+      </w:r>
+      <w:r>
+        <w:t xml:space="preserve">. </w:t>
       </w:r>
       <w:r>
         <w:t>Please see [STIX</w:t>
@@ -8640,13 +8692,13 @@
         <w:rPr>
           <w:vertAlign w:val="subscript"/>
         </w:rPr>
-        <w:t>TA</w:t>
+        <w:t>ET</w:t>
       </w:r>
       <w:r>
         <w:t xml:space="preserve">] </w:t>
       </w:r>
       <w:r>
-        <w:t>for complete information on the STIX Threat Actor data model</w:t>
+        <w:t>for complete information on the STIX Exploit Target data model</w:t>
       </w:r>
       <w:r>
         <w:t>.</w:t>
@@ -8656,10 +8708,24 @@
       <w:pPr>
         <w:pStyle w:val="Heading3"/>
       </w:pPr>
-      <w:bookmarkStart w:id="63" w:name="_Toc418259189"/>
-      <w:r>
-        <w:lastRenderedPageBreak/>
-        <w:t>Exploit Target</w:t>
+      <w:bookmarkStart w:id="63" w:name="_Toc421724787"/>
+      <w:r>
+        <w:t>Course</w:t>
+      </w:r>
+      <w:r>
+        <w:t xml:space="preserve"> </w:t>
+      </w:r>
+      <w:r>
+        <w:t>o</w:t>
+      </w:r>
+      <w:r>
+        <w:t>f</w:t>
+      </w:r>
+      <w:r>
+        <w:t xml:space="preserve"> </w:t>
+      </w:r>
+      <w:r>
+        <w:t>Action (COA)</w:t>
       </w:r>
       <w:bookmarkEnd w:id="63"/>
     </w:p>
@@ -8668,69 +8734,9 @@
         <w:spacing w:after="120"/>
       </w:pPr>
       <w:r>
-        <w:t>A STIX Exploit Target</w:t>
-      </w:r>
-      <w:r>
-        <w:t xml:space="preserve"> </w:t>
-      </w:r>
-      <w:r>
-        <w:t>conveys information about a vulnerability, weakness, or misconfiguration in software, systems, networks, or configurations that may be targeted for exploitation by an adversary</w:t>
-      </w:r>
-      <w:r>
-        <w:t xml:space="preserve">. </w:t>
-      </w:r>
-      <w:r>
-        <w:t>Please see [STIX</w:t>
-      </w:r>
-      <w:r>
-        <w:rPr>
-          <w:vertAlign w:val="subscript"/>
-        </w:rPr>
-        <w:t>ET</w:t>
-      </w:r>
-      <w:r>
-        <w:t xml:space="preserve">] </w:t>
-      </w:r>
-      <w:r>
-        <w:t>for complete information on the STIX Exploit Target data model</w:t>
-      </w:r>
-      <w:r>
-        <w:t>.</w:t>
-      </w:r>
-    </w:p>
-    <w:p>
-      <w:pPr>
-        <w:pStyle w:val="Heading3"/>
-      </w:pPr>
-      <w:bookmarkStart w:id="64" w:name="_Toc418259190"/>
-      <w:r>
-        <w:t>Course</w:t>
-      </w:r>
-      <w:r>
-        <w:t xml:space="preserve"> </w:t>
-      </w:r>
-      <w:r>
-        <w:t>o</w:t>
-      </w:r>
-      <w:r>
-        <w:t>f</w:t>
-      </w:r>
-      <w:r>
-        <w:t xml:space="preserve"> </w:t>
-      </w:r>
-      <w:r>
-        <w:t>Action (COA)</w:t>
-      </w:r>
-      <w:bookmarkEnd w:id="64"/>
-    </w:p>
-    <w:p>
-      <w:pPr>
-        <w:spacing w:after="120"/>
-      </w:pPr>
-      <w:r>
         <w:t xml:space="preserve">A STIX </w:t>
       </w:r>
-      <w:hyperlink r:id="rId39" w:history="1">
+      <w:hyperlink r:id="rId37" w:history="1">
         <w:r>
           <w:t>Course of Action</w:t>
         </w:r>
@@ -8750,8 +8756,8 @@
       <w:r>
         <w:t xml:space="preserve"> or as a preventative measure prior to an attack. </w:t>
       </w:r>
-      <w:bookmarkStart w:id="65" w:name="_Toc389570596"/>
-      <w:bookmarkStart w:id="66" w:name="_Toc389581066"/>
+      <w:bookmarkStart w:id="64" w:name="_Toc389570596"/>
+      <w:bookmarkStart w:id="65" w:name="_Toc389581066"/>
       <w:r>
         <w:t>Please see [STIX</w:t>
       </w:r>
@@ -8785,22 +8791,70 @@
     </w:p>
     <w:p>
       <w:pPr>
+        <w:pStyle w:val="Heading3"/>
+      </w:pPr>
+      <w:bookmarkStart w:id="66" w:name="_Ref404938541"/>
+      <w:bookmarkStart w:id="67" w:name="_Ref397770600"/>
+      <w:bookmarkStart w:id="68" w:name="_Ref394437855"/>
+      <w:bookmarkStart w:id="69" w:name="_Toc394489341"/>
+      <w:bookmarkStart w:id="70" w:name="_Ref397947758"/>
+      <w:bookmarkStart w:id="71" w:name="_Ref394575111"/>
+      <w:bookmarkStart w:id="72" w:name="_Toc421724789"/>
+      <w:bookmarkStart w:id="73" w:name="_Toc421724788"/>
+      <w:bookmarkEnd w:id="64"/>
+      <w:bookmarkEnd w:id="65"/>
+      <w:r>
+        <w:t>Report</w:t>
+      </w:r>
+      <w:bookmarkEnd w:id="73"/>
+    </w:p>
+    <w:p>
+      <w:pPr>
+        <w:spacing w:after="120"/>
+      </w:pPr>
+      <w:r>
+        <w:t xml:space="preserve">A STIX </w:t>
+      </w:r>
+      <w:r>
+        <w:t xml:space="preserve">Report </w:t>
+      </w:r>
+      <w:r>
+        <w:t>defines a contextual wrapper for a grouping of STIX content</w:t>
+      </w:r>
+      <w:r>
+        <w:t>, which could include content specified using any of the other eight top-level constructs, or even other related Reports</w:t>
+      </w:r>
+      <w:r>
+        <w:t xml:space="preserve">. </w:t>
+      </w:r>
+      <w:r>
+        <w:t>Please see [STIX</w:t>
+      </w:r>
+      <w:r>
+        <w:rPr>
+          <w:vertAlign w:val="subscript"/>
+        </w:rPr>
+        <w:t>REP</w:t>
+      </w:r>
+      <w:r>
+        <w:t xml:space="preserve">] </w:t>
+      </w:r>
+      <w:r>
+        <w:t>for complete information on the STIX Report data model</w:t>
+      </w:r>
+      <w:r>
+        <w:t>.</w:t>
+      </w:r>
+    </w:p>
+    <w:p>
+      <w:pPr>
         <w:pStyle w:val="Heading2"/>
       </w:pPr>
-      <w:bookmarkStart w:id="67" w:name="_Ref404938541"/>
-      <w:bookmarkStart w:id="68" w:name="_Toc418259191"/>
-      <w:bookmarkStart w:id="69" w:name="_Ref397770600"/>
-      <w:bookmarkStart w:id="70" w:name="_Ref394437855"/>
-      <w:bookmarkStart w:id="71" w:name="_Toc394489341"/>
-      <w:bookmarkStart w:id="72" w:name="_Ref397947758"/>
-      <w:bookmarkStart w:id="73" w:name="_Ref394575111"/>
-      <w:bookmarkEnd w:id="65"/>
+      <w:r>
+        <w:t>Data Marking Data Model</w:t>
+      </w:r>
       <w:bookmarkEnd w:id="66"/>
-      <w:r>
-        <w:t>Data Marking Data Model</w:t>
-      </w:r>
-      <w:bookmarkEnd w:id="67"/>
-      <w:bookmarkEnd w:id="68"/>
+      <w:bookmarkEnd w:id="72"/>
     </w:p>
     <w:p>
       <w:pPr>
@@ -8838,14 +8892,14 @@
         <w:pStyle w:val="Heading2"/>
       </w:pPr>
       <w:bookmarkStart w:id="74" w:name="_Ref404938597"/>
-      <w:bookmarkStart w:id="75" w:name="_Toc418259192"/>
+      <w:bookmarkStart w:id="75" w:name="_Toc421724790"/>
       <w:r>
         <w:t xml:space="preserve">Default </w:t>
       </w:r>
       <w:r>
         <w:t>Extensions</w:t>
       </w:r>
-      <w:bookmarkEnd w:id="69"/>
+      <w:bookmarkEnd w:id="67"/>
       <w:bookmarkEnd w:id="74"/>
       <w:r>
         <w:t xml:space="preserve"> Data Model</w:t>
@@ -9132,8 +9186,9 @@
         <w:pStyle w:val="Heading2"/>
       </w:pPr>
       <w:bookmarkStart w:id="76" w:name="_Ref404938565"/>
-      <w:bookmarkStart w:id="77" w:name="_Toc418259193"/>
-      <w:r>
+      <w:bookmarkStart w:id="77" w:name="_Toc421724791"/>
+      <w:r>
+        <w:lastRenderedPageBreak/>
         <w:t>Default Vocabularies</w:t>
       </w:r>
       <w:bookmarkEnd w:id="76"/>
@@ -9184,9 +9239,8 @@
       <w:pPr>
         <w:pStyle w:val="Heading2"/>
       </w:pPr>
-      <w:bookmarkStart w:id="78" w:name="_Toc418259194"/>
-      <w:r>
-        <w:lastRenderedPageBreak/>
+      <w:bookmarkStart w:id="78" w:name="_Toc421724792"/>
+      <w:r>
         <w:t>Basic Data Types</w:t>
       </w:r>
       <w:bookmarkEnd w:id="78"/>
@@ -9244,7 +9298,7 @@
     <w:p>
       <w:pPr>
         <w:spacing w:after="240"/>
-        <w:ind w:left="720" w:right="1260"/>
+        <w:ind w:left="720" w:right="900"/>
       </w:pPr>
       <w:r>
         <w:t>“</w:t>
@@ -9401,7 +9455,7 @@
         <w:pStyle w:val="Heading3"/>
       </w:pPr>
       <w:bookmarkStart w:id="79" w:name="_Ref417204726"/>
-      <w:bookmarkStart w:id="80" w:name="_Toc418259195"/>
+      <w:bookmarkStart w:id="80" w:name="_Toc421724793"/>
       <w:r>
         <w:t>Common Basic Data Types</w:t>
       </w:r>
@@ -9829,7 +9883,11 @@
               <w:t xml:space="preserve"> data type is a</w:t>
             </w:r>
             <w:r>
-              <w:t xml:space="preserve"> sequence of decimal digits, with perhaps an interveaning decimal point, “.”.  The number of digits on either side of the decimal point is</w:t>
+              <w:t xml:space="preserve"> sequence of decimal digits, </w:t>
+            </w:r>
+            <w:r>
+              <w:lastRenderedPageBreak/>
+              <w:t>with perhaps an interveaning decimal point, “.”.  The number of digits on either side of the decimal point is</w:t>
             </w:r>
             <w:r>
               <w:t xml:space="preserve"> finite, but</w:t>
@@ -9851,6 +9909,7 @@
               <w:rPr>
                 <w:rFonts w:ascii="Courier New" w:hAnsi="Courier New" w:cs="Courier New"/>
               </w:rPr>
+              <w:lastRenderedPageBreak/>
               <w:t>Integer</w:t>
             </w:r>
           </w:p>
@@ -9899,7 +9958,6 @@
               <w:rPr>
                 <w:rFonts w:ascii="Courier New" w:hAnsi="Courier New" w:cs="Courier New"/>
               </w:rPr>
-              <w:lastRenderedPageBreak/>
               <w:t>NonNegativeInteger</w:t>
             </w:r>
           </w:p>
@@ -9973,7 +10031,7 @@
         <w:pStyle w:val="Heading3"/>
       </w:pPr>
       <w:bookmarkStart w:id="82" w:name="_Ref417204737"/>
-      <w:bookmarkStart w:id="83" w:name="_Toc418259196"/>
+      <w:bookmarkStart w:id="83" w:name="_Toc421724794"/>
       <w:r>
         <w:t>Specialization</w:t>
       </w:r>
@@ -10311,7 +10369,7 @@
             <w:r>
               <w:t xml:space="preserve">should correspond to those defined at </w:t>
             </w:r>
-            <w:hyperlink r:id="rId40" w:history="1">
+            <w:hyperlink r:id="rId38" w:history="1">
               <w:r>
                 <w:rPr>
                   <w:rStyle w:val="Hyperlink"/>
@@ -10402,7 +10460,7 @@
             <w:r>
               <w:t xml:space="preserve">should correspond to those defined at </w:t>
             </w:r>
-            <w:hyperlink r:id="rId41" w:history="1">
+            <w:hyperlink r:id="rId39" w:history="1">
               <w:r>
                 <w:rPr>
                   <w:rStyle w:val="Hyperlink"/>
@@ -10484,7 +10542,7 @@
             <w:r>
               <w:t xml:space="preserve">should correspond to those defined at </w:t>
             </w:r>
-            <w:hyperlink r:id="rId42" w:history="1">
+            <w:hyperlink r:id="rId40" w:history="1">
               <w:r>
                 <w:rPr>
                   <w:rStyle w:val="Hyperlink"/>
@@ -10563,7 +10621,7 @@
             <w:r>
               <w:t xml:space="preserve">should correspond to those defined at </w:t>
             </w:r>
-            <w:hyperlink r:id="rId43" w:history="1">
+            <w:hyperlink r:id="rId41" w:history="1">
               <w:r>
                 <w:rPr>
                   <w:rStyle w:val="Hyperlink"/>
@@ -10652,6 +10710,7 @@
               <w:rPr>
                 <w:rFonts w:ascii="Courier New" w:hAnsi="Courier New" w:cs="Courier New"/>
               </w:rPr>
+              <w:lastRenderedPageBreak/>
               <w:t>HexBinary</w:t>
             </w:r>
           </w:p>
@@ -10723,7 +10782,6 @@
               <w:rPr>
                 <w:rFonts w:ascii="Courier New" w:hAnsi="Courier New" w:cs="Courier New"/>
               </w:rPr>
-              <w:lastRenderedPageBreak/>
               <w:t>LanguageCode</w:t>
             </w:r>
           </w:p>
@@ -10761,7 +10819,7 @@
             <w:r>
               <w:t>in [</w:t>
             </w:r>
-            <w:hyperlink r:id="rId44" w:history="1">
+            <w:hyperlink r:id="rId42" w:history="1">
               <w:r>
                 <w:rPr>
                   <w:rStyle w:val="Hyperlink"/>
@@ -10825,7 +10883,7 @@
             <w:r>
               <w:t xml:space="preserve"> requirements specified in [</w:t>
             </w:r>
-            <w:hyperlink r:id="rId45" w:history="1">
+            <w:hyperlink r:id="rId43" w:history="1">
               <w:r>
                 <w:rPr>
                   <w:rStyle w:val="Hyperlink"/>
@@ -10960,7 +11018,7 @@
             <w:r>
               <w:t xml:space="preserve"> data type such that it adheres to the standard defined at </w:t>
             </w:r>
-            <w:hyperlink r:id="rId46" w:history="1">
+            <w:hyperlink r:id="rId44" w:history="1">
               <w:r>
                 <w:rPr>
                   <w:rStyle w:val="Hyperlink"/>
@@ -11011,14 +11069,14 @@
       <w:pPr>
         <w:pStyle w:val="Heading1"/>
       </w:pPr>
-      <w:bookmarkStart w:id="85" w:name="_Toc418259197"/>
+      <w:bookmarkStart w:id="85" w:name="_Toc421724795"/>
       <w:r>
         <w:lastRenderedPageBreak/>
         <w:t>Data Model Conventions</w:t>
       </w:r>
+      <w:bookmarkEnd w:id="68"/>
+      <w:bookmarkEnd w:id="69"/>
       <w:bookmarkEnd w:id="70"/>
-      <w:bookmarkEnd w:id="71"/>
-      <w:bookmarkEnd w:id="72"/>
       <w:bookmarkEnd w:id="85"/>
     </w:p>
     <w:p>
@@ -11111,13 +11169,13 @@
       <w:pPr>
         <w:pStyle w:val="Heading2"/>
       </w:pPr>
-      <w:bookmarkStart w:id="86" w:name="_Toc418259198"/>
-      <w:bookmarkStart w:id="87" w:name="_Ref394398211"/>
-      <w:bookmarkStart w:id="88" w:name="_Toc394489342"/>
+      <w:bookmarkStart w:id="86" w:name="_Ref394398211"/>
+      <w:bookmarkStart w:id="87" w:name="_Toc394489342"/>
+      <w:bookmarkStart w:id="88" w:name="_Toc421724796"/>
       <w:r>
         <w:t>UML Packages</w:t>
       </w:r>
-      <w:bookmarkEnd w:id="86"/>
+      <w:bookmarkEnd w:id="88"/>
     </w:p>
     <w:p>
       <w:pPr>
@@ -11131,19 +11189,28 @@
           <w:rFonts w:ascii="Courier New" w:hAnsi="Courier New" w:cs="Courier New"/>
           <w:sz w:val="22"/>
         </w:rPr>
-        <w:t>package_prefix:class</w:t>
-      </w:r>
-      <w:r>
-        <w:t>, where</w:t>
-      </w:r>
-      <w:r>
-        <w:t xml:space="preserve"> </w:t>
-      </w:r>
+        <w:t>package_prefix</w:t>
+      </w:r>
+      <w:proofErr w:type="gramStart"/>
       <w:r>
         <w:rPr>
           <w:rFonts w:ascii="Courier New" w:hAnsi="Courier New" w:cs="Courier New"/>
           <w:sz w:val="22"/>
         </w:rPr>
+        <w:t>:class</w:t>
+      </w:r>
+      <w:proofErr w:type="gramEnd"/>
+      <w:r>
+        <w:t>, where</w:t>
+      </w:r>
+      <w:r>
+        <w:t xml:space="preserve"> </w:t>
+      </w:r>
+      <w:r>
+        <w:rPr>
+          <w:rFonts w:ascii="Courier New" w:hAnsi="Courier New" w:cs="Courier New"/>
+          <w:sz w:val="22"/>
+        </w:rPr>
         <w:t>package_prefix</w:t>
       </w:r>
       <w:r>
@@ -11219,6 +11286,7 @@
     <w:p>
       <w:pPr>
         <w:pStyle w:val="Caption"/>
+        <w:spacing w:after="120"/>
         <w:jc w:val="center"/>
         <w:rPr>
           <w:b w:val="0"/>
@@ -11418,7 +11486,13 @@
               <w:rPr>
                 <w:color w:val="FFFFFF" w:themeColor="background1"/>
               </w:rPr>
-              <w:t xml:space="preserve"> v1.1.1</w:t>
+              <w:t xml:space="preserve"> v</w:t>
+            </w:r>
+            <w:r>
+              <w:rPr>
+                <w:color w:val="FFFFFF" w:themeColor="background1"/>
+              </w:rPr>
+              <w:t>1.2</w:t>
             </w:r>
           </w:p>
         </w:tc>
@@ -11660,7 +11734,13 @@
               <w:rPr>
                 <w:color w:val="FFFFFF" w:themeColor="background1"/>
               </w:rPr>
-              <w:t>STIX Common v1.1.1</w:t>
+              <w:t>STIX Common v</w:t>
+            </w:r>
+            <w:r>
+              <w:rPr>
+                <w:color w:val="FFFFFF" w:themeColor="background1"/>
+              </w:rPr>
+              <w:t>1.2</w:t>
             </w:r>
           </w:p>
         </w:tc>
@@ -11928,7 +12008,13 @@
               <w:rPr>
                 <w:color w:val="FFFFFF" w:themeColor="background1"/>
               </w:rPr>
-              <w:t>STIX Data Marking v1.1.1</w:t>
+              <w:t>STIX Data Marking v</w:t>
+            </w:r>
+            <w:r>
+              <w:rPr>
+                <w:color w:val="FFFFFF" w:themeColor="background1"/>
+              </w:rPr>
+              <w:t>1.2</w:t>
             </w:r>
           </w:p>
         </w:tc>
@@ -12178,7 +12264,13 @@
               <w:rPr>
                 <w:color w:val="FFFFFF" w:themeColor="background1"/>
               </w:rPr>
-              <w:t>STIX Default Vocabularies v1.1</w:t>
+              <w:t>STIX Default Vocabularies v1.</w:t>
+            </w:r>
+            <w:r>
+              <w:rPr>
+                <w:color w:val="FFFFFF" w:themeColor="background1"/>
+              </w:rPr>
+              <w:t>2</w:t>
             </w:r>
           </w:p>
         </w:tc>
@@ -12786,7 +12878,13 @@
               <w:rPr>
                 <w:color w:val="FFFFFF" w:themeColor="background1"/>
               </w:rPr>
-              <w:t>Basic Data Types v1.1.1</w:t>
+              <w:t>Basic Data Types v</w:t>
+            </w:r>
+            <w:r>
+              <w:rPr>
+                <w:color w:val="FFFFFF" w:themeColor="background1"/>
+              </w:rPr>
+              <w:t>1.2</w:t>
             </w:r>
           </w:p>
         </w:tc>
@@ -13093,7 +13191,13 @@
               <w:rPr>
                 <w:color w:val="FFFFFF" w:themeColor="background1"/>
               </w:rPr>
-              <w:t>Indicator v2.1.1</w:t>
+              <w:t>Indicator v2.</w:t>
+            </w:r>
+            <w:r>
+              <w:rPr>
+                <w:color w:val="FFFFFF" w:themeColor="background1"/>
+              </w:rPr>
+              <w:t>2</w:t>
             </w:r>
           </w:p>
         </w:tc>
@@ -13376,7 +13480,13 @@
               <w:rPr>
                 <w:color w:val="FFFFFF" w:themeColor="background1"/>
               </w:rPr>
-              <w:t>Incident v1.1.1</w:t>
+              <w:t>Incident v</w:t>
+            </w:r>
+            <w:r>
+              <w:rPr>
+                <w:color w:val="FFFFFF" w:themeColor="background1"/>
+              </w:rPr>
+              <w:t>1.2</w:t>
             </w:r>
           </w:p>
         </w:tc>
@@ -13661,7 +13771,13 @@
               <w:rPr>
                 <w:color w:val="FFFFFF" w:themeColor="background1"/>
               </w:rPr>
-              <w:t>TTP v1.1.1</w:t>
+              <w:t>TTP v</w:t>
+            </w:r>
+            <w:r>
+              <w:rPr>
+                <w:color w:val="FFFFFF" w:themeColor="background1"/>
+              </w:rPr>
+              <w:t>1.2</w:t>
             </w:r>
           </w:p>
         </w:tc>
@@ -13940,7 +14056,13 @@
               <w:rPr>
                 <w:color w:val="FFFFFF" w:themeColor="background1"/>
               </w:rPr>
-              <w:t>Campaign v1.1.1</w:t>
+              <w:t>Campaign v</w:t>
+            </w:r>
+            <w:r>
+              <w:rPr>
+                <w:color w:val="FFFFFF" w:themeColor="background1"/>
+              </w:rPr>
+              <w:t>1.2</w:t>
             </w:r>
           </w:p>
         </w:tc>
@@ -14229,7 +14351,13 @@
               <w:rPr>
                 <w:color w:val="FFFFFF" w:themeColor="background1"/>
               </w:rPr>
-              <w:t>Threat Actor v1.1.1</w:t>
+              <w:t>Threat Actor v</w:t>
+            </w:r>
+            <w:r>
+              <w:rPr>
+                <w:color w:val="FFFFFF" w:themeColor="background1"/>
+              </w:rPr>
+              <w:t>1.2</w:t>
             </w:r>
           </w:p>
         </w:tc>
@@ -14497,7 +14625,13 @@
               <w:rPr>
                 <w:color w:val="FFFFFF" w:themeColor="background1"/>
               </w:rPr>
-              <w:t>Exploit Target v1.1.1</w:t>
+              <w:t>Exploit Target v</w:t>
+            </w:r>
+            <w:r>
+              <w:rPr>
+                <w:color w:val="FFFFFF" w:themeColor="background1"/>
+              </w:rPr>
+              <w:t>1.2</w:t>
             </w:r>
           </w:p>
         </w:tc>
@@ -14761,7 +14895,13 @@
               <w:rPr>
                 <w:color w:val="FFFFFF" w:themeColor="background1"/>
               </w:rPr>
-              <w:t>Course of Action v1.1.1</w:t>
+              <w:t>Course of Action v</w:t>
+            </w:r>
+            <w:r>
+              <w:rPr>
+                <w:color w:val="FFFFFF" w:themeColor="background1"/>
+              </w:rPr>
+              <w:t>1.2</w:t>
             </w:r>
           </w:p>
         </w:tc>
@@ -14965,9 +15105,9 @@
             <w:tcBorders>
               <w:top w:val="single" w:sz="8" w:space="0" w:color="auto"/>
               <w:left w:val="single" w:sz="8" w:space="0" w:color="auto"/>
-              <w:bottom w:val="nil"/>
+              <w:bottom w:val="single" w:sz="8" w:space="0" w:color="auto"/>
             </w:tcBorders>
-            <w:shd w:val="clear" w:color="auto" w:fill="943634" w:themeFill="accent2" w:themeFillShade="BF"/>
+            <w:shd w:val="clear" w:color="auto" w:fill="365F91" w:themeFill="accent1" w:themeFillShade="BF"/>
             <w:vAlign w:val="center"/>
           </w:tcPr>
           <w:p>
@@ -14981,6 +15121,67 @@
                 <w:color w:val="FFFFFF" w:themeColor="background1"/>
               </w:rPr>
               <w:t>Package</w:t>
+            </w:r>
+          </w:p>
+        </w:tc>
+        <w:tc>
+          <w:tcPr>
+            <w:tcW w:w="5670" w:type="dxa"/>
+            <w:tcBorders>
+              <w:top w:val="single" w:sz="8" w:space="0" w:color="auto"/>
+              <w:bottom w:val="single" w:sz="8" w:space="0" w:color="auto"/>
+              <w:right w:val="single" w:sz="8" w:space="0" w:color="auto"/>
+            </w:tcBorders>
+            <w:shd w:val="clear" w:color="auto" w:fill="365F91" w:themeFill="accent1" w:themeFillShade="BF"/>
+            <w:vAlign w:val="center"/>
+          </w:tcPr>
+          <w:p>
+            <w:pPr>
+              <w:rPr>
+                <w:color w:val="FFFFFF" w:themeColor="background1"/>
+              </w:rPr>
+            </w:pPr>
+            <w:r>
+              <w:rPr>
+                <w:color w:val="FFFFFF" w:themeColor="background1"/>
+              </w:rPr>
+              <w:t xml:space="preserve">STIX </w:t>
+            </w:r>
+            <w:r>
+              <w:rPr>
+                <w:color w:val="FFFFFF" w:themeColor="background1"/>
+              </w:rPr>
+              <w:t>Report v1.0</w:t>
+            </w:r>
+          </w:p>
+        </w:tc>
+      </w:tr>
+      <w:tr>
+        <w:trPr>
+          <w:jc w:val="center"/>
+        </w:trPr>
+        <w:tc>
+          <w:tcPr>
+            <w:tcW w:w="1982" w:type="dxa"/>
+            <w:tcBorders>
+              <w:top w:val="single" w:sz="8" w:space="0" w:color="auto"/>
+              <w:left w:val="single" w:sz="8" w:space="0" w:color="auto"/>
+              <w:bottom w:val="nil"/>
+            </w:tcBorders>
+            <w:shd w:val="clear" w:color="auto" w:fill="DBE5F1" w:themeFill="accent1" w:themeFillTint="33"/>
+            <w:vAlign w:val="center"/>
+          </w:tcPr>
+          <w:p>
+            <w:pPr>
+              <w:rPr>
+                <w:color w:val="FFFFFF" w:themeColor="background1"/>
+              </w:rPr>
+            </w:pPr>
+            <w:r>
+              <w:rPr>
+                <w:b/>
+              </w:rPr>
+              <w:t>Prefix</w:t>
             </w:r>
           </w:p>
         </w:tc>
@@ -14992,27 +15193,20 @@
               <w:bottom w:val="nil"/>
               <w:right w:val="single" w:sz="8" w:space="0" w:color="auto"/>
             </w:tcBorders>
-            <w:shd w:val="clear" w:color="auto" w:fill="943634" w:themeFill="accent2" w:themeFillShade="BF"/>
+            <w:shd w:val="clear" w:color="auto" w:fill="DBE5F1" w:themeFill="accent1" w:themeFillTint="33"/>
             <w:vAlign w:val="center"/>
           </w:tcPr>
           <w:p>
             <w:pPr>
               <w:rPr>
+                <w:color w:val="FFFFFF" w:themeColor="background1"/>
+              </w:rPr>
+            </w:pPr>
+            <w:r>
+              <w:rPr>
                 <w:b/>
-                <w:color w:val="FFFFFF" w:themeColor="background1"/>
-              </w:rPr>
-            </w:pPr>
-            <w:r>
-              <w:rPr>
-                <w:color w:val="FFFFFF" w:themeColor="background1"/>
-              </w:rPr>
-              <w:t>CybOX Core v2</w:t>
-            </w:r>
-            <w:r>
-              <w:rPr>
-                <w:color w:val="FFFFFF" w:themeColor="background1"/>
-              </w:rPr>
-              <w:t>.1</w:t>
+              </w:rPr>
+              <w:t>report</w:t>
             </w:r>
           </w:p>
         </w:tc>
@@ -15035,14 +15229,11 @@
           <w:p>
             <w:pPr>
               <w:rPr>
-                <w:b/>
+                <w:color w:val="FFFFFF" w:themeColor="background1"/>
               </w:rPr>
             </w:pPr>
             <w:r>
-              <w:rPr>
-                <w:b/>
-              </w:rPr>
-              <w:t>Prefix</w:t>
+              <w:t>Description</w:t>
             </w:r>
           </w:p>
         </w:tc>
@@ -15060,16 +15251,173 @@
           <w:p>
             <w:pPr>
               <w:rPr>
+                <w:color w:val="FFFFFF" w:themeColor="background1"/>
+              </w:rPr>
+            </w:pPr>
+            <w:r>
+              <w:t xml:space="preserve">The STIX Report </w:t>
+            </w:r>
+            <w:r>
+              <w:t>defines a contextual wrapper for a grouping of STIX content</w:t>
+            </w:r>
+            <w:r>
+              <w:t>, which could include content specified using any of the other eight top-level constructs, or even other related Reports</w:t>
+            </w:r>
+            <w:r>
+              <w:t>.</w:t>
+            </w:r>
+          </w:p>
+        </w:tc>
+      </w:tr>
+      <w:tr>
+        <w:trPr>
+          <w:jc w:val="center"/>
+        </w:trPr>
+        <w:tc>
+          <w:tcPr>
+            <w:tcW w:w="1982" w:type="dxa"/>
+            <w:tcBorders>
+              <w:top w:val="nil"/>
+              <w:left w:val="single" w:sz="8" w:space="0" w:color="auto"/>
+              <w:bottom w:val="single" w:sz="8" w:space="0" w:color="auto"/>
+            </w:tcBorders>
+            <w:shd w:val="clear" w:color="auto" w:fill="DBE5F1" w:themeFill="accent1" w:themeFillTint="33"/>
+            <w:vAlign w:val="center"/>
+          </w:tcPr>
+          <w:p>
+            <w:pPr>
+              <w:rPr>
+                <w:color w:val="FFFFFF" w:themeColor="background1"/>
+              </w:rPr>
+            </w:pPr>
+            <w:r>
+              <w:t>Example</w:t>
+            </w:r>
+          </w:p>
+        </w:tc>
+        <w:tc>
+          <w:tcPr>
+            <w:tcW w:w="5670" w:type="dxa"/>
+            <w:tcBorders>
+              <w:top w:val="nil"/>
+              <w:bottom w:val="single" w:sz="8" w:space="0" w:color="auto"/>
+              <w:right w:val="single" w:sz="8" w:space="0" w:color="auto"/>
+            </w:tcBorders>
+            <w:shd w:val="clear" w:color="auto" w:fill="DBE5F1" w:themeFill="accent1" w:themeFillTint="33"/>
+            <w:vAlign w:val="center"/>
+          </w:tcPr>
+          <w:p>
+            <w:pPr>
+              <w:rPr>
+                <w:color w:val="FFFFFF" w:themeColor="background1"/>
+              </w:rPr>
+            </w:pPr>
+            <w:r>
+              <w:rPr>
                 <w:rFonts w:ascii="Courier New" w:hAnsi="Courier New" w:cs="Courier New"/>
+                <w:sz w:val="22"/>
+              </w:rPr>
+              <w:t>report:RelatedReportsType</w:t>
+            </w:r>
+          </w:p>
+        </w:tc>
+      </w:tr>
+      <w:tr>
+        <w:trPr>
+          <w:trHeight w:hRule="exact" w:val="101"/>
+          <w:jc w:val="center"/>
+        </w:trPr>
+        <w:tc>
+          <w:tcPr>
+            <w:tcW w:w="1982" w:type="dxa"/>
+            <w:tcBorders>
+              <w:top w:val="single" w:sz="8" w:space="0" w:color="auto"/>
+              <w:left w:val="single" w:sz="8" w:space="0" w:color="auto"/>
+              <w:bottom w:val="single" w:sz="8" w:space="0" w:color="auto"/>
+            </w:tcBorders>
+            <w:shd w:val="clear" w:color="auto" w:fill="FFFFFF" w:themeFill="background1"/>
+            <w:vAlign w:val="center"/>
+          </w:tcPr>
+          <w:p>
+            <w:pPr>
+              <w:rPr>
+                <w:color w:val="FFFFFF" w:themeColor="background1"/>
+              </w:rPr>
+            </w:pPr>
+          </w:p>
+        </w:tc>
+        <w:tc>
+          <w:tcPr>
+            <w:tcW w:w="5670" w:type="dxa"/>
+            <w:tcBorders>
+              <w:top w:val="single" w:sz="8" w:space="0" w:color="auto"/>
+              <w:bottom w:val="single" w:sz="8" w:space="0" w:color="auto"/>
+              <w:right w:val="single" w:sz="8" w:space="0" w:color="auto"/>
+            </w:tcBorders>
+            <w:shd w:val="clear" w:color="auto" w:fill="FFFFFF" w:themeFill="background1"/>
+            <w:vAlign w:val="center"/>
+          </w:tcPr>
+          <w:p>
+            <w:pPr>
+              <w:rPr>
+                <w:color w:val="FFFFFF" w:themeColor="background1"/>
+              </w:rPr>
+            </w:pPr>
+          </w:p>
+        </w:tc>
+      </w:tr>
+      <w:tr>
+        <w:trPr>
+          <w:jc w:val="center"/>
+        </w:trPr>
+        <w:tc>
+          <w:tcPr>
+            <w:tcW w:w="1982" w:type="dxa"/>
+            <w:tcBorders>
+              <w:top w:val="single" w:sz="8" w:space="0" w:color="auto"/>
+              <w:left w:val="single" w:sz="8" w:space="0" w:color="auto"/>
+              <w:bottom w:val="nil"/>
+            </w:tcBorders>
+            <w:shd w:val="clear" w:color="auto" w:fill="943634" w:themeFill="accent2" w:themeFillShade="BF"/>
+            <w:vAlign w:val="center"/>
+          </w:tcPr>
+          <w:p>
+            <w:pPr>
+              <w:rPr>
+                <w:color w:val="FFFFFF" w:themeColor="background1"/>
+              </w:rPr>
+            </w:pPr>
+          </w:p>
+        </w:tc>
+        <w:tc>
+          <w:tcPr>
+            <w:tcW w:w="5670" w:type="dxa"/>
+            <w:tcBorders>
+              <w:top w:val="single" w:sz="8" w:space="0" w:color="auto"/>
+              <w:bottom w:val="nil"/>
+              <w:right w:val="single" w:sz="8" w:space="0" w:color="auto"/>
+            </w:tcBorders>
+            <w:shd w:val="clear" w:color="auto" w:fill="943634" w:themeFill="accent2" w:themeFillShade="BF"/>
+            <w:vAlign w:val="center"/>
+          </w:tcPr>
+          <w:p>
+            <w:pPr>
+              <w:rPr>
                 <w:b/>
-                <w:sz w:val="22"/>
+                <w:color w:val="FFFFFF" w:themeColor="background1"/>
               </w:rPr>
             </w:pPr>
             <w:r>
               <w:rPr>
-                <w:b/>
-              </w:rPr>
-              <w:t>cybox</w:t>
+                <w:color w:val="FFFFFF" w:themeColor="background1"/>
+              </w:rPr>
+              <w:t>CybOX Core v2</w:t>
+            </w:r>
+            <w:r>
+              <w:rPr>
+                <w:color w:val="FFFFFF" w:themeColor="background1"/>
+              </w:rPr>
+              <w:t>.1</w:t>
             </w:r>
           </w:p>
         </w:tc>
@@ -15090,6 +15438,63 @@
             <w:vAlign w:val="center"/>
           </w:tcPr>
           <w:p>
+            <w:pPr>
+              <w:rPr>
+                <w:b/>
+              </w:rPr>
+            </w:pPr>
+            <w:r>
+              <w:rPr>
+                <w:b/>
+              </w:rPr>
+              <w:t>Prefix</w:t>
+            </w:r>
+          </w:p>
+        </w:tc>
+        <w:tc>
+          <w:tcPr>
+            <w:tcW w:w="5670" w:type="dxa"/>
+            <w:tcBorders>
+              <w:top w:val="nil"/>
+              <w:bottom w:val="nil"/>
+              <w:right w:val="single" w:sz="8" w:space="0" w:color="auto"/>
+            </w:tcBorders>
+            <w:shd w:val="clear" w:color="auto" w:fill="DBE5F1" w:themeFill="accent1" w:themeFillTint="33"/>
+            <w:vAlign w:val="center"/>
+          </w:tcPr>
+          <w:p>
+            <w:pPr>
+              <w:rPr>
+                <w:rFonts w:ascii="Courier New" w:hAnsi="Courier New" w:cs="Courier New"/>
+                <w:b/>
+                <w:sz w:val="22"/>
+              </w:rPr>
+            </w:pPr>
+            <w:r>
+              <w:rPr>
+                <w:b/>
+              </w:rPr>
+              <w:t>cybox</w:t>
+            </w:r>
+          </w:p>
+        </w:tc>
+      </w:tr>
+      <w:tr>
+        <w:trPr>
+          <w:jc w:val="center"/>
+        </w:trPr>
+        <w:tc>
+          <w:tcPr>
+            <w:tcW w:w="1982" w:type="dxa"/>
+            <w:tcBorders>
+              <w:top w:val="nil"/>
+              <w:left w:val="single" w:sz="8" w:space="0" w:color="auto"/>
+              <w:bottom w:val="nil"/>
+            </w:tcBorders>
+            <w:shd w:val="clear" w:color="auto" w:fill="DBE5F1" w:themeFill="accent1" w:themeFillTint="33"/>
+            <w:vAlign w:val="center"/>
+          </w:tcPr>
+          <w:p>
             <w:r>
               <w:t>Description</w:t>
             </w:r>
@@ -15182,18 +15587,18 @@
           <w:docGrid w:linePitch="360"/>
         </w:sectPr>
       </w:pPr>
-      <w:bookmarkStart w:id="90" w:name="_Toc418259199"/>
     </w:p>
     <w:p>
       <w:pPr>
         <w:pStyle w:val="Heading2"/>
       </w:pPr>
+      <w:bookmarkStart w:id="90" w:name="_Toc421724797"/>
       <w:r>
         <w:lastRenderedPageBreak/>
         <w:t>Naming Conventions</w:t>
       </w:r>
+      <w:bookmarkEnd w:id="86"/>
       <w:bookmarkEnd w:id="87"/>
-      <w:bookmarkEnd w:id="88"/>
       <w:bookmarkEnd w:id="90"/>
     </w:p>
     <w:p>
@@ -15697,12 +16102,12 @@
       <w:pPr>
         <w:pStyle w:val="Heading2"/>
       </w:pPr>
-      <w:bookmarkStart w:id="92" w:name="_Toc418259200"/>
-      <w:bookmarkStart w:id="93" w:name="_Ref400990175"/>
+      <w:bookmarkStart w:id="92" w:name="_Ref400990175"/>
+      <w:bookmarkStart w:id="93" w:name="_Toc421724798"/>
       <w:r>
         <w:t>Identifiers</w:t>
       </w:r>
-      <w:bookmarkEnd w:id="92"/>
+      <w:bookmarkEnd w:id="93"/>
     </w:p>
     <w:p>
       <w:pPr>
@@ -16014,13 +16419,19 @@
         <w:t>Indicators)</w:t>
       </w:r>
     </w:p>
-    <w:bookmarkEnd w:id="93"/>
+    <w:bookmarkEnd w:id="92"/>
     <w:p>
       <w:pPr>
         <w:spacing w:after="120"/>
       </w:pPr>
       <w:r>
-        <w:t xml:space="preserve">In STIX v1.1.1, </w:t>
+        <w:t>In STIX v</w:t>
+      </w:r>
+      <w:r>
+        <w:t>1.2</w:t>
+      </w:r>
+      <w:r>
+        <w:t xml:space="preserve">, </w:t>
       </w:r>
       <w:r>
         <w:t>each</w:t>
@@ -16110,12 +16521,21 @@
         </w:rPr>
         <w:t>[</w:t>
       </w:r>
+      <w:proofErr w:type="gramStart"/>
       <w:r>
         <w:rPr>
           <w:rFonts w:ascii="Courier New" w:hAnsi="Courier New" w:cs="Courier New"/>
           <w:color w:val="auto"/>
         </w:rPr>
-        <w:t>producer namespace</w:t>
+        <w:t>producer</w:t>
+      </w:r>
+      <w:proofErr w:type="gramEnd"/>
+      <w:r>
+        <w:rPr>
+          <w:rFonts w:ascii="Courier New" w:hAnsi="Courier New" w:cs="Courier New"/>
+          <w:color w:val="auto"/>
+        </w:rPr>
+        <w:t xml:space="preserve"> namespace</w:t>
       </w:r>
       <w:r>
         <w:rPr>
@@ -16234,8 +16654,8 @@
       </w:pPr>
       <w:bookmarkStart w:id="94" w:name="_Ref394574815"/>
       <w:bookmarkStart w:id="95" w:name="_Ref415911045"/>
-      <w:bookmarkStart w:id="96" w:name="_Toc418259201"/>
-      <w:bookmarkEnd w:id="73"/>
+      <w:bookmarkStart w:id="96" w:name="_Toc421724799"/>
+      <w:bookmarkEnd w:id="71"/>
       <w:r>
         <w:t>Relationship</w:t>
       </w:r>
@@ -16260,7 +16680,13 @@
         <w:spacing w:after="240"/>
       </w:pPr>
       <w:r>
-        <w:t xml:space="preserve">STIX Version 1.1.1 leverages </w:t>
+        <w:t xml:space="preserve">STIX Version </w:t>
+      </w:r>
+      <w:r>
+        <w:t>1.2</w:t>
+      </w:r>
+      <w:r>
+        <w:t xml:space="preserve"> leverages </w:t>
       </w:r>
       <w:r>
         <w:t>several</w:t>
@@ -16307,7 +16733,13 @@
         <w:spacing w:after="240"/>
       </w:pPr>
       <w:r>
-        <w:t xml:space="preserve">Please see the STIX Version 1.1.1 </w:t>
+        <w:t xml:space="preserve">Please see the STIX Version </w:t>
+      </w:r>
+      <w:r>
+        <w:t>1.2</w:t>
+      </w:r>
+      <w:r>
+        <w:t xml:space="preserve"> </w:t>
       </w:r>
       <w:r>
         <w:t xml:space="preserve">default </w:t>
@@ -16359,7 +16791,7 @@
       <w:pPr>
         <w:pStyle w:val="Heading2"/>
       </w:pPr>
-      <w:bookmarkStart w:id="97" w:name="_Toc418259202"/>
+      <w:bookmarkStart w:id="97" w:name="_Toc421724800"/>
       <w:r>
         <w:t>Common Attack Pattern Enumeration and Classification (CAPEC)</w:t>
       </w:r>
@@ -16409,7 +16841,19 @@
         <w:rPr>
           <w:szCs w:val="20"/>
         </w:rPr>
-        <w:t xml:space="preserve">class, STIX Version 1.1.1 uses CAPEC </w:t>
+        <w:t xml:space="preserve">class, STIX Version </w:t>
+      </w:r>
+      <w:r>
+        <w:rPr>
+          <w:szCs w:val="20"/>
+        </w:rPr>
+        <w:t>1.2</w:t>
+      </w:r>
+      <w:r>
+        <w:rPr>
+          <w:szCs w:val="20"/>
+        </w:rPr>
+        <w:t xml:space="preserve"> uses CAPEC </w:t>
       </w:r>
       <w:r>
         <w:rPr>
@@ -16440,7 +16884,7 @@
       <w:pPr>
         <w:pStyle w:val="Heading2"/>
       </w:pPr>
-      <w:bookmarkStart w:id="98" w:name="_Toc418259203"/>
+      <w:bookmarkStart w:id="98" w:name="_Toc421724801"/>
       <w:r>
         <w:t>Common Vulnerability Reporting Framework (CVRF)</w:t>
       </w:r>
@@ -16503,7 +16947,7 @@
       <w:pPr>
         <w:pStyle w:val="Heading2"/>
       </w:pPr>
-      <w:bookmarkStart w:id="99" w:name="_Toc418259204"/>
+      <w:bookmarkStart w:id="99" w:name="_Toc421724802"/>
       <w:r>
         <w:t>Customer Information Quality (CIQ)</w:t>
       </w:r>
@@ -16532,7 +16976,13 @@
         <w:t>IdentityType</w:t>
       </w:r>
       <w:r>
-        <w:t xml:space="preserve"> classes, STIX Version 1.1.1 leverages CIQ Version 3.0 to capture geographic address information and identity information associated with Threat Actors, victims, and s</w:t>
+        <w:t xml:space="preserve"> classes, STIX Version </w:t>
+      </w:r>
+      <w:r>
+        <w:t>1.2</w:t>
+      </w:r>
+      <w:r>
+        <w:t xml:space="preserve"> leverages CIQ Version 3.0 to capture geographic address information and identity information associated with Threat Actors, victims, and s</w:t>
       </w:r>
       <w:r>
         <w:t>ources of information.</w:t>
@@ -16543,7 +16993,7 @@
         <w:pStyle w:val="Heading2"/>
       </w:pPr>
       <w:bookmarkStart w:id="100" w:name="_Ref404274938"/>
-      <w:bookmarkStart w:id="101" w:name="_Toc418259205"/>
+      <w:bookmarkStart w:id="101" w:name="_Toc421724803"/>
       <w:r>
         <w:t>Cyber Ob</w:t>
       </w:r>
@@ -16561,7 +17011,13 @@
     </w:p>
     <w:p>
       <w:r>
-        <w:t>STIX Version 1.1.1 uses the Cyber Observable eXpression (CybOX</w:t>
+        <w:t xml:space="preserve">STIX Version </w:t>
+      </w:r>
+      <w:r>
+        <w:t>1.2</w:t>
+      </w:r>
+      <w:r>
+        <w:t xml:space="preserve"> uses the Cyber Observable eXpression (CybOX</w:t>
       </w:r>
       <w:r>
         <w:rPr>
@@ -16614,7 +17070,7 @@
       <w:pPr>
         <w:pStyle w:val="Heading2"/>
       </w:pPr>
-      <w:bookmarkStart w:id="102" w:name="_Toc418259206"/>
+      <w:bookmarkStart w:id="102" w:name="_Toc421724804"/>
       <w:r>
         <w:t>Malware Attribute Enumeration and Characterization (MAEC)</w:t>
       </w:r>
@@ -16638,7 +17094,13 @@
         <w:t>MalwareInstanceType</w:t>
       </w:r>
       <w:r>
-        <w:t xml:space="preserve"> class, STIX Version 1.1.1 uses MAEC Version 4.1 to capture a structured </w:t>
+        <w:t xml:space="preserve"> class, STIX Version </w:t>
+      </w:r>
+      <w:r>
+        <w:t>1.2</w:t>
+      </w:r>
+      <w:r>
+        <w:t xml:space="preserve"> uses MAEC Version 4.1 to capture a structured </w:t>
       </w:r>
       <w:r>
         <w:t>description of a malware instance.</w:t>
@@ -16654,7 +17116,7 @@
       <w:r>
         <w:t xml:space="preserve">The </w:t>
       </w:r>
-      <w:hyperlink r:id="rId47" w:history="1">
+      <w:hyperlink r:id="rId45" w:history="1">
         <w:r>
           <w:rPr>
             <w:rStyle w:val="Hyperlink"/>
@@ -16688,7 +17150,7 @@
       <w:pPr>
         <w:pStyle w:val="Heading2"/>
       </w:pPr>
-      <w:bookmarkStart w:id="103" w:name="_Toc418259207"/>
+      <w:bookmarkStart w:id="103" w:name="_Toc421724805"/>
       <w:r>
         <w:t>Open Indicators of Compromise (OpenIOC)</w:t>
       </w:r>
@@ -16714,7 +17176,13 @@
         <w:t>GenericTestMechanismType</w:t>
       </w:r>
       <w:r>
-        <w:t xml:space="preserve"> class, STIX Version 1.1.1 enables </w:t>
+        <w:t xml:space="preserve"> class, STIX Version </w:t>
+      </w:r>
+      <w:r>
+        <w:t>1.2</w:t>
+      </w:r>
+      <w:r>
+        <w:t xml:space="preserve"> enables </w:t>
       </w:r>
       <w:r>
         <w:t xml:space="preserve">2010 </w:t>
@@ -16730,7 +17198,7 @@
       <w:pPr>
         <w:pStyle w:val="Heading2"/>
       </w:pPr>
-      <w:bookmarkStart w:id="104" w:name="_Toc418259208"/>
+      <w:bookmarkStart w:id="104" w:name="_Toc421724806"/>
       <w:r>
         <w:t>Open Vulnerability and Assessment Language (OVAL</w:t>
       </w:r>
@@ -16773,7 +17241,13 @@
         <w:t>GenericTestMechanismType</w:t>
       </w:r>
       <w:r>
-        <w:t xml:space="preserve"> class, STIX Version 1.1.1 enables OVAL 5.10 to be leveraged as a te</w:t>
+        <w:t xml:space="preserve"> class, STIX Version </w:t>
+      </w:r>
+      <w:r>
+        <w:t>1.2</w:t>
+      </w:r>
+      <w:r>
+        <w:t xml:space="preserve"> enables OVAL 5.10 to be leveraged as a te</w:t>
       </w:r>
       <w:r>
         <w:t>st mechanism of an Indicator.</w:t>
@@ -16794,7 +17268,6 @@
           <w:docGrid w:linePitch="360"/>
         </w:sectPr>
       </w:pPr>
-      <w:bookmarkStart w:id="105" w:name="_Toc418259209"/>
     </w:p>
     <w:p>
       <w:pPr>
@@ -16805,6 +17278,7 @@
         </w:numPr>
         <w:ind w:left="360" w:hanging="360"/>
       </w:pPr>
+      <w:bookmarkStart w:id="105" w:name="_Toc421724807"/>
       <w:r>
         <w:lastRenderedPageBreak/>
         <w:t>References</w:t>
@@ -16944,7 +17418,7 @@
       <w:r>
         <w:tab/>
       </w:r>
-      <w:hyperlink r:id="rId48" w:history="1">
+      <w:hyperlink r:id="rId46" w:history="1">
         <w:r>
           <w:rPr>
             <w:rStyle w:val="Hyperlink"/>
@@ -16993,7 +17467,7 @@
         <w:pStyle w:val="FootnoteText"/>
         <w:ind w:left="1440"/>
       </w:pPr>
-      <w:hyperlink r:id="rId49" w:history="1">
+      <w:hyperlink r:id="rId47" w:history="1">
         <w:r>
           <w:rPr>
             <w:rStyle w:val="Hyperlink"/>
@@ -17050,7 +17524,7 @@
       <w:r>
         <w:tab/>
       </w:r>
-      <w:hyperlink r:id="rId50" w:history="1">
+      <w:hyperlink r:id="rId48" w:history="1">
         <w:r>
           <w:rPr>
             <w:rStyle w:val="Hyperlink"/>
@@ -17104,7 +17578,7 @@
       <w:r>
         <w:tab/>
       </w:r>
-      <w:hyperlink r:id="rId51" w:history="1">
+      <w:hyperlink r:id="rId49" w:history="1">
         <w:r>
           <w:rPr>
             <w:rStyle w:val="Hyperlink"/>
@@ -17158,7 +17632,7 @@
       <w:r>
         <w:tab/>
       </w:r>
-      <w:hyperlink r:id="rId52" w:history="1">
+      <w:hyperlink r:id="rId50" w:history="1">
         <w:r>
           <w:rPr>
             <w:rStyle w:val="Hyperlink"/>
@@ -17190,7 +17664,13 @@
         <w:rPr>
           <w:vertAlign w:val="subscript"/>
         </w:rPr>
-        <w:t>TTP</w:t>
+        <w:t>RE</w:t>
+      </w:r>
+      <w:r>
+        <w:rPr>
+          <w:vertAlign w:val="subscript"/>
+        </w:rPr>
+        <w:t>P</w:t>
       </w:r>
       <w:r>
         <w:t>]</w:t>
@@ -17199,7 +17679,13 @@
         <w:tab/>
       </w:r>
       <w:r>
-        <w:t>STIX TTP Specification</w:t>
+        <w:t xml:space="preserve">STIX </w:t>
+      </w:r>
+      <w:r>
+        <w:t>Report</w:t>
+      </w:r>
+      <w:r>
+        <w:t xml:space="preserve"> Specification</w:t>
       </w:r>
     </w:p>
     <w:p>
@@ -17212,7 +17698,7 @@
       <w:r>
         <w:tab/>
       </w:r>
-      <w:hyperlink r:id="rId53" w:history="1">
+      <w:hyperlink r:id="rId51" w:history="1">
         <w:r>
           <w:rPr>
             <w:rStyle w:val="Hyperlink"/>
@@ -17247,7 +17733,7 @@
         <w:rPr>
           <w:vertAlign w:val="subscript"/>
         </w:rPr>
-        <w:t>TA</w:t>
+        <w:t>TTP</w:t>
       </w:r>
       <w:r>
         <w:t>]</w:t>
@@ -17256,7 +17742,7 @@
         <w:tab/>
       </w:r>
       <w:r>
-        <w:t>STIX Threat Actor Specification</w:t>
+        <w:t>STIX TTP Specification</w:t>
       </w:r>
     </w:p>
     <w:p>
@@ -17269,7 +17755,64 @@
       <w:r>
         <w:tab/>
       </w:r>
-      <w:hyperlink r:id="rId54" w:history="1">
+      <w:hyperlink r:id="rId52" w:history="1">
+        <w:r>
+          <w:rPr>
+            <w:rStyle w:val="Hyperlink"/>
+          </w:rPr>
+          <w:t>http://stix.mitre.org/about/documents/STIX_TTP.pdf</w:t>
+        </w:r>
+      </w:hyperlink>
+      <w:r>
+        <w:rPr>
+          <w:rStyle w:val="Hyperlink"/>
+        </w:rPr>
+        <w:t xml:space="preserve"> </w:t>
+      </w:r>
+    </w:p>
+    <w:p>
+      <w:pPr>
+        <w:pStyle w:val="FootnoteText"/>
+      </w:pPr>
+    </w:p>
+    <w:p>
+      <w:pPr>
+        <w:pStyle w:val="FootnoteText"/>
+        <w:ind w:left="1440" w:hanging="1440"/>
+      </w:pPr>
+      <w:r>
+        <w:t>[</w:t>
+      </w:r>
+      <w:r>
+        <w:t>STIX</w:t>
+      </w:r>
+      <w:r>
+        <w:rPr>
+          <w:vertAlign w:val="subscript"/>
+        </w:rPr>
+        <w:t>TA</w:t>
+      </w:r>
+      <w:r>
+        <w:t>]</w:t>
+      </w:r>
+      <w:r>
+        <w:tab/>
+      </w:r>
+      <w:r>
+        <w:t>STIX Threat Actor Specification</w:t>
+      </w:r>
+    </w:p>
+    <w:p>
+      <w:pPr>
+        <w:pStyle w:val="FootnoteText"/>
+      </w:pPr>
+      <w:r>
+        <w:tab/>
+      </w:r>
+      <w:r>
+        <w:tab/>
+      </w:r>
+      <w:hyperlink r:id="rId53" w:history="1">
         <w:r>
           <w:rPr>
             <w:rStyle w:val="Hyperlink"/>
@@ -17361,7 +17904,7 @@
       <w:r>
         <w:tab/>
       </w:r>
-      <w:hyperlink r:id="rId55" w:history="1">
+      <w:hyperlink r:id="rId54" w:history="1">
         <w:r>
           <w:rPr>
             <w:rStyle w:val="Hyperlink"/>
@@ -17401,7 +17944,7 @@
       <w:r>
         <w:tab/>
       </w:r>
-      <w:hyperlink r:id="rId56" w:history="1">
+      <w:hyperlink r:id="rId55" w:history="1">
         <w:r>
           <w:rPr>
             <w:rStyle w:val="Hyperlink"/>
@@ -17441,7 +17984,7 @@
       <w:r>
         <w:tab/>
       </w:r>
-      <w:hyperlink r:id="rId57" w:history="1">
+      <w:hyperlink r:id="rId56" w:history="1">
         <w:r>
           <w:rPr>
             <w:rStyle w:val="Hyperlink"/>
@@ -17472,7 +18015,7 @@
       <w:pPr>
         <w:ind w:left="720" w:firstLine="720"/>
       </w:pPr>
-      <w:hyperlink r:id="rId58" w:history="1">
+      <w:hyperlink r:id="rId57" w:history="1">
         <w:r>
           <w:rPr>
             <w:rStyle w:val="Hyperlink"/>
@@ -17507,7 +18050,7 @@
       <w:r>
         <w:tab/>
       </w:r>
-      <w:hyperlink r:id="rId59" w:history="1">
+      <w:hyperlink r:id="rId58" w:history="1">
         <w:r>
           <w:rPr>
             <w:rStyle w:val="Hyperlink"/>
@@ -17533,7 +18076,7 @@
       <w:r>
         <w:tab/>
       </w:r>
-      <w:hyperlink r:id="rId60" w:history="1">
+      <w:hyperlink r:id="rId59" w:history="1">
         <w:r>
           <w:rPr>
             <w:rStyle w:val="Hyperlink"/>
@@ -17569,7 +18112,7 @@
         <w:keepLines/>
         <w:ind w:left="720" w:firstLine="720"/>
       </w:pPr>
-      <w:hyperlink r:id="rId61" w:history="1">
+      <w:hyperlink r:id="rId60" w:history="1">
         <w:r>
           <w:rPr>
             <w:rStyle w:val="Hyperlink"/>
@@ -17620,7 +18163,7 @@
       <w:r>
         <w:tab/>
       </w:r>
-      <w:hyperlink r:id="rId62" w:history="1">
+      <w:hyperlink r:id="rId61" w:history="1">
         <w:r>
           <w:rPr>
             <w:rStyle w:val="Hyperlink"/>
@@ -17666,7 +18209,7 @@
         <w:keepLines/>
         <w:ind w:left="1440"/>
       </w:pPr>
-      <w:hyperlink r:id="rId63" w:history="1">
+      <w:hyperlink r:id="rId62" w:history="1">
         <w:r>
           <w:rPr>
             <w:rStyle w:val="Hyperlink"/>
@@ -17678,6 +18221,68 @@
         <w:t xml:space="preserve"> </w:t>
       </w:r>
     </w:p>
+    <w:p>
+      <w:pPr>
+        <w:keepNext/>
+        <w:keepLines/>
+        <w:ind w:left="1440"/>
+      </w:pPr>
+    </w:p>
+    <w:p>
+      <w:pPr>
+        <w:keepNext/>
+        <w:keepLines/>
+        <w:ind w:left="1440" w:hanging="1440"/>
+      </w:pPr>
+      <w:bookmarkStart w:id="106" w:name="_GoBack"/>
+      <w:r>
+        <w:t>[STIX</w:t>
+      </w:r>
+      <w:r>
+        <w:rPr>
+          <w:vertAlign w:val="subscript"/>
+        </w:rPr>
+        <w:t>W</w:t>
+      </w:r>
+      <w:r>
+        <w:t>]</w:t>
+      </w:r>
+      <w:r>
+        <w:tab/>
+        <w:t>Standardizing Cyber Threat Intelligence with the Structured Threat Information eXpression (STIX</w:t>
+      </w:r>
+      <w:r>
+        <w:rPr>
+          <w:vertAlign w:val="superscript"/>
+        </w:rPr>
+        <w:t>TM</w:t>
+      </w:r>
+      <w:r>
+        <w:t>) White Paper</w:t>
+      </w:r>
+      <w:r>
+        <w:tab/>
+      </w:r>
+    </w:p>
+    <w:p>
+      <w:pPr>
+        <w:keepNext/>
+        <w:keepLines/>
+        <w:ind w:left="1440"/>
+      </w:pPr>
+      <w:hyperlink r:id="rId63" w:history="1">
+        <w:r>
+          <w:rPr>
+            <w:rStyle w:val="Hyperlink"/>
+          </w:rPr>
+          <w:t>http://stix.mitre.org/about/documents/STIX_Whitepaper_v1.1.pdf</w:t>
+        </w:r>
+      </w:hyperlink>
+      <w:r>
+        <w:t xml:space="preserve"> </w:t>
+      </w:r>
+    </w:p>
+    <w:bookmarkEnd w:id="106"/>
     <w:p/>
     <w:p>
       <w:r>
@@ -17903,7 +18508,7 @@
           <w:rPr>
             <w:noProof/>
           </w:rPr>
-          <w:t>iii</w:t>
+          <w:t>iv</w:t>
         </w:r>
         <w:r>
           <w:rPr>
@@ -17927,6 +18532,16 @@
 </file>
 
 <file path=word/footer3.xml><?xml version="1.0" encoding="utf-8"?>
+<w:ftr xmlns:wpc="http://schemas.microsoft.com/office/word/2010/wordprocessingCanvas" xmlns:mc="http://schemas.openxmlformats.org/markup-compatibility/2006" xmlns:o="urn:schemas-microsoft-com:office:office" xmlns:r="http://schemas.openxmlformats.org/officeDocument/2006/relationships" xmlns:m="http://schemas.openxmlformats.org/officeDocument/2006/math" xmlns:v="urn:schemas-microsoft-com:vml" xmlns:wp14="http://schemas.microsoft.com/office/word/2010/wordprocessingDrawing" xmlns:wp="http://schemas.openxmlformats.org/drawingml/2006/wordprocessingDrawing" xmlns:w10="urn:schemas-microsoft-com:office:word" xmlns:w="http://schemas.openxmlformats.org/wordprocessingml/2006/main" xmlns:w14="http://schemas.microsoft.com/office/word/2010/wordml" xmlns:w15="http://schemas.microsoft.com/office/word/2012/wordml" xmlns:wpg="http://schemas.microsoft.com/office/word/2010/wordprocessingGroup" xmlns:wpi="http://schemas.microsoft.com/office/word/2010/wordprocessingInk" xmlns:wne="http://schemas.microsoft.com/office/word/2006/wordml" xmlns:wps="http://schemas.microsoft.com/office/word/2010/wordprocessingShape" mc:Ignorable="w14 w15 wp14">
+  <w:p>
+    <w:pPr>
+      <w:pStyle w:val="Footer"/>
+    </w:pPr>
+  </w:p>
+</w:ftr>
+</file>
+
+<file path=word/footer4.xml><?xml version="1.0" encoding="utf-8"?>
 <w:ftr xmlns:wpc="http://schemas.microsoft.com/office/word/2010/wordprocessingCanvas" xmlns:mc="http://schemas.openxmlformats.org/markup-compatibility/2006" xmlns:o="urn:schemas-microsoft-com:office:office" xmlns:r="http://schemas.openxmlformats.org/officeDocument/2006/relationships" xmlns:m="http://schemas.openxmlformats.org/officeDocument/2006/math" xmlns:v="urn:schemas-microsoft-com:vml" xmlns:wp14="http://schemas.microsoft.com/office/word/2010/wordprocessingDrawing" xmlns:wp="http://schemas.openxmlformats.org/drawingml/2006/wordprocessingDrawing" xmlns:w10="urn:schemas-microsoft-com:office:word" xmlns:w="http://schemas.openxmlformats.org/wordprocessingml/2006/main" xmlns:w14="http://schemas.microsoft.com/office/word/2010/wordml" xmlns:w15="http://schemas.microsoft.com/office/word/2012/wordml" xmlns:wpg="http://schemas.microsoft.com/office/word/2010/wordprocessingGroup" xmlns:wpi="http://schemas.microsoft.com/office/word/2010/wordprocessingInk" xmlns:wne="http://schemas.microsoft.com/office/word/2006/wordml" xmlns:wps="http://schemas.microsoft.com/office/word/2010/wordprocessingShape" mc:Ignorable="w14 w15 wp14">
   <w:sdt>
     <w:sdtPr>
@@ -17986,7 +18601,7 @@
 </w:ftr>
 </file>
 
-<file path=word/footer4.xml><?xml version="1.0" encoding="utf-8"?>
+<file path=word/footer5.xml><?xml version="1.0" encoding="utf-8"?>
 <w:ftr xmlns:wpc="http://schemas.microsoft.com/office/word/2010/wordprocessingCanvas" xmlns:mc="http://schemas.openxmlformats.org/markup-compatibility/2006" xmlns:o="urn:schemas-microsoft-com:office:office" xmlns:r="http://schemas.openxmlformats.org/officeDocument/2006/relationships" xmlns:m="http://schemas.openxmlformats.org/officeDocument/2006/math" xmlns:v="urn:schemas-microsoft-com:vml" xmlns:wp14="http://schemas.microsoft.com/office/word/2010/wordprocessingDrawing" xmlns:wp="http://schemas.openxmlformats.org/drawingml/2006/wordprocessingDrawing" xmlns:w10="urn:schemas-microsoft-com:office:word" xmlns:w="http://schemas.openxmlformats.org/wordprocessingml/2006/main" xmlns:w14="http://schemas.microsoft.com/office/word/2010/wordml" xmlns:w15="http://schemas.microsoft.com/office/word/2012/wordml" xmlns:wpg="http://schemas.microsoft.com/office/word/2010/wordprocessingGroup" xmlns:wpi="http://schemas.microsoft.com/office/word/2010/wordprocessingInk" xmlns:wne="http://schemas.microsoft.com/office/word/2006/wordml" xmlns:wps="http://schemas.microsoft.com/office/word/2010/wordprocessingShape" mc:Ignorable="w14 w15 wp14">
   <w:p>
     <w:pPr>
@@ -18027,7 +18642,7 @@
 </w:ftr>
 </file>
 
-<file path=word/footer5.xml><?xml version="1.0" encoding="utf-8"?>
+<file path=word/footer6.xml><?xml version="1.0" encoding="utf-8"?>
 <w:ftr xmlns:wpc="http://schemas.microsoft.com/office/word/2010/wordprocessingCanvas" xmlns:mc="http://schemas.openxmlformats.org/markup-compatibility/2006" xmlns:o="urn:schemas-microsoft-com:office:office" xmlns:r="http://schemas.openxmlformats.org/officeDocument/2006/relationships" xmlns:m="http://schemas.openxmlformats.org/officeDocument/2006/math" xmlns:v="urn:schemas-microsoft-com:vml" xmlns:wp14="http://schemas.microsoft.com/office/word/2010/wordprocessingDrawing" xmlns:wp="http://schemas.openxmlformats.org/drawingml/2006/wordprocessingDrawing" xmlns:w10="urn:schemas-microsoft-com:office:word" xmlns:w="http://schemas.openxmlformats.org/wordprocessingml/2006/main" xmlns:w14="http://schemas.microsoft.com/office/word/2010/wordml" xmlns:w15="http://schemas.microsoft.com/office/word/2012/wordml" xmlns:wpg="http://schemas.microsoft.com/office/word/2010/wordprocessingGroup" xmlns:wpi="http://schemas.microsoft.com/office/word/2010/wordprocessingInk" xmlns:wne="http://schemas.microsoft.com/office/word/2006/wordml" xmlns:wps="http://schemas.microsoft.com/office/word/2010/wordprocessingShape" mc:Ignorable="w14 w15 wp14">
   <w:sdt>
     <w:sdtPr>
@@ -18085,7 +18700,7 @@
 </w:ftr>
 </file>
 
-<file path=word/footer6.xml><?xml version="1.0" encoding="utf-8"?>
+<file path=word/footer7.xml><?xml version="1.0" encoding="utf-8"?>
 <w:ftr xmlns:wpc="http://schemas.microsoft.com/office/word/2010/wordprocessingCanvas" xmlns:mc="http://schemas.openxmlformats.org/markup-compatibility/2006" xmlns:o="urn:schemas-microsoft-com:office:office" xmlns:r="http://schemas.openxmlformats.org/officeDocument/2006/relationships" xmlns:m="http://schemas.openxmlformats.org/officeDocument/2006/math" xmlns:v="urn:schemas-microsoft-com:vml" xmlns:wp14="http://schemas.microsoft.com/office/word/2010/wordprocessingDrawing" xmlns:wp="http://schemas.openxmlformats.org/drawingml/2006/wordprocessingDrawing" xmlns:w10="urn:schemas-microsoft-com:office:word" xmlns:w="http://schemas.openxmlformats.org/wordprocessingml/2006/main" xmlns:w14="http://schemas.microsoft.com/office/word/2010/wordml" xmlns:w15="http://schemas.microsoft.com/office/word/2012/wordml" xmlns:wpg="http://schemas.microsoft.com/office/word/2010/wordprocessingGroup" xmlns:wpi="http://schemas.microsoft.com/office/word/2010/wordprocessingInk" xmlns:wne="http://schemas.microsoft.com/office/word/2006/wordml" xmlns:wps="http://schemas.microsoft.com/office/word/2010/wordprocessingShape" mc:Ignorable="w14 w15 wp14">
   <w:sdt>
     <w:sdtPr>
@@ -18143,7 +18758,7 @@
 </w:ftr>
 </file>
 
-<file path=word/footer7.xml><?xml version="1.0" encoding="utf-8"?>
+<file path=word/footer8.xml><?xml version="1.0" encoding="utf-8"?>
 <w:ftr xmlns:wpc="http://schemas.microsoft.com/office/word/2010/wordprocessingCanvas" xmlns:mc="http://schemas.openxmlformats.org/markup-compatibility/2006" xmlns:o="urn:schemas-microsoft-com:office:office" xmlns:r="http://schemas.openxmlformats.org/officeDocument/2006/relationships" xmlns:m="http://schemas.openxmlformats.org/officeDocument/2006/math" xmlns:v="urn:schemas-microsoft-com:vml" xmlns:wp14="http://schemas.microsoft.com/office/word/2010/wordprocessingDrawing" xmlns:wp="http://schemas.openxmlformats.org/drawingml/2006/wordprocessingDrawing" xmlns:w10="urn:schemas-microsoft-com:office:word" xmlns:w="http://schemas.openxmlformats.org/wordprocessingml/2006/main" xmlns:w14="http://schemas.microsoft.com/office/word/2010/wordml" xmlns:w15="http://schemas.microsoft.com/office/word/2012/wordml" xmlns:wpg="http://schemas.microsoft.com/office/word/2010/wordprocessingGroup" xmlns:wpi="http://schemas.microsoft.com/office/word/2010/wordprocessingInk" xmlns:wne="http://schemas.microsoft.com/office/word/2006/wordml" xmlns:wps="http://schemas.microsoft.com/office/word/2010/wordprocessingShape" mc:Ignorable="w14 w15 wp14">
   <w:sdt>
     <w:sdtPr>
@@ -18178,7 +18793,7 @@
           <w:rPr>
             <w:noProof/>
           </w:rPr>
-          <w:t>19</w:t>
+          <w:t>21</w:t>
         </w:r>
         <w:r>
           <w:rPr>
@@ -18328,21 +18943,7 @@
         <w:rPr>
           <w:sz w:val="20"/>
         </w:rPr>
-        <w:t xml:space="preserve"> These choices were made for the XML schema to </w:t>
-      </w:r>
-      <w:proofErr w:type="spellStart"/>
-      <w:r>
-        <w:rPr>
-          <w:sz w:val="20"/>
-        </w:rPr>
-        <w:t>differientiate</w:t>
-      </w:r>
-      <w:proofErr w:type="spellEnd"/>
-      <w:r>
-        <w:rPr>
-          <w:sz w:val="20"/>
-        </w:rPr>
-        <w:t xml:space="preserve"> XML attributes and elements. Although such distinctions are not made in the UML model, we kept the naming convention for consistency. We expect that eventually, the names of the UML model will be made uniform.</w:t>
+        <w:t xml:space="preserve"> These choices were made for the XML schema to differientiate XML attributes and elements. Although such distinctions are not made in the UML model, we kept the naming convention for consistency. We expect that eventually, the names of the UML model will be made uniform.</w:t>
       </w:r>
     </w:p>
   </w:footnote>
@@ -18354,11 +18955,7 @@
   <w:p>
     <w:pPr>
       <w:pStyle w:val="Header"/>
-      <w:jc w:val="right"/>
     </w:pPr>
-    <w:r>
-      <w:t>STIX™ 1.1.1: SPECIFICATION OVERVIEW</w:t>
-    </w:r>
   </w:p>
 </w:hdr>
 </file>
@@ -18370,6 +18967,15 @@
       <w:pStyle w:val="Header"/>
       <w:jc w:val="right"/>
     </w:pPr>
+    <w:r>
+      <w:t xml:space="preserve">STIX™ </w:t>
+    </w:r>
+    <w:r>
+      <w:t>1.2</w:t>
+    </w:r>
+    <w:r>
+      <w:t>: SPECIFICATION OVERVIEW</w:t>
+    </w:r>
   </w:p>
 </w:hdr>
 </file>
@@ -18381,14 +18987,31 @@
       <w:pStyle w:val="Header"/>
       <w:jc w:val="right"/>
     </w:pPr>
+  </w:p>
+</w:hdr>
+</file>
+
+<file path=word/header4.xml><?xml version="1.0" encoding="utf-8"?>
+<w:hdr xmlns:wpc="http://schemas.microsoft.com/office/word/2010/wordprocessingCanvas" xmlns:mc="http://schemas.openxmlformats.org/markup-compatibility/2006" xmlns:o="urn:schemas-microsoft-com:office:office" xmlns:r="http://schemas.openxmlformats.org/officeDocument/2006/relationships" xmlns:m="http://schemas.openxmlformats.org/officeDocument/2006/math" xmlns:v="urn:schemas-microsoft-com:vml" xmlns:wp14="http://schemas.microsoft.com/office/word/2010/wordprocessingDrawing" xmlns:wp="http://schemas.openxmlformats.org/drawingml/2006/wordprocessingDrawing" xmlns:w10="urn:schemas-microsoft-com:office:word" xmlns:w="http://schemas.openxmlformats.org/wordprocessingml/2006/main" xmlns:w14="http://schemas.microsoft.com/office/word/2010/wordml" xmlns:w15="http://schemas.microsoft.com/office/word/2012/wordml" xmlns:wpg="http://schemas.microsoft.com/office/word/2010/wordprocessingGroup" xmlns:wpi="http://schemas.microsoft.com/office/word/2010/wordprocessingInk" xmlns:wne="http://schemas.microsoft.com/office/word/2006/wordml" xmlns:wps="http://schemas.microsoft.com/office/word/2010/wordprocessingShape" mc:Ignorable="w14 w15 wp14">
+  <w:p>
+    <w:pPr>
+      <w:pStyle w:val="Header"/>
+      <w:jc w:val="right"/>
+    </w:pPr>
     <w:r>
-      <w:t>STIX™ 1.1.1: SPECIFICATION OVERVIEW</w:t>
+      <w:t xml:space="preserve">STIX™ </w:t>
+    </w:r>
+    <w:r>
+      <w:t>1.2</w:t>
+    </w:r>
+    <w:r>
+      <w:t>: SPECIFICATION OVERVIEW</w:t>
     </w:r>
   </w:p>
 </w:hdr>
 </file>
 
-<file path=word/header4.xml><?xml version="1.0" encoding="utf-8"?>
+<file path=word/header5.xml><?xml version="1.0" encoding="utf-8"?>
 <w:hdr xmlns:wpc="http://schemas.microsoft.com/office/word/2010/wordprocessingCanvas" xmlns:mc="http://schemas.openxmlformats.org/markup-compatibility/2006" xmlns:o="urn:schemas-microsoft-com:office:office" xmlns:r="http://schemas.openxmlformats.org/officeDocument/2006/relationships" xmlns:m="http://schemas.openxmlformats.org/officeDocument/2006/math" xmlns:v="urn:schemas-microsoft-com:vml" xmlns:wp14="http://schemas.microsoft.com/office/word/2010/wordprocessingDrawing" xmlns:wp="http://schemas.openxmlformats.org/drawingml/2006/wordprocessingDrawing" xmlns:w10="urn:schemas-microsoft-com:office:word" xmlns:w="http://schemas.openxmlformats.org/wordprocessingml/2006/main" xmlns:w14="http://schemas.microsoft.com/office/word/2010/wordml" xmlns:w15="http://schemas.microsoft.com/office/word/2012/wordml" xmlns:wpg="http://schemas.microsoft.com/office/word/2010/wordprocessingGroup" xmlns:wpi="http://schemas.microsoft.com/office/word/2010/wordprocessingInk" xmlns:wne="http://schemas.microsoft.com/office/word/2006/wordml" xmlns:wps="http://schemas.microsoft.com/office/word/2010/wordprocessingShape" mc:Ignorable="w14 w15 wp14">
   <w:p>
     <w:pPr>
@@ -23934,269 +24557,11 @@
 </file>
 
 <file path=customXml/item1.xml><?xml version="1.0" encoding="utf-8"?>
-<?mso-contentType ?>
-<FormTemplates xmlns="http://schemas.microsoft.com/sharepoint/v3/contenttype/forms">
-  <Display>DocumentLibraryForm</Display>
-  <Edit>DocumentLibraryForm</Edit>
-  <New>DocumentLibraryForm</New>
-</FormTemplates>
-</file>
-
-<file path=customXml/item2.xml><?xml version="1.0" encoding="utf-8"?>
-<?mso-contentType ?>
-<customXsn xmlns="http://schemas.microsoft.com/office/2006/metadata/customXsn">
-  <xsnLocation/>
-  <cached>True</cached>
-  <openByDefault>True</openByDefault>
-  <xsnScope/>
-</customXsn>
-</file>
-
-<file path=customXml/item3.xml><?xml version="1.0" encoding="utf-8"?>
-<p:properties xmlns:p="http://schemas.microsoft.com/office/2006/metadata/properties" xmlns:xsi="http://www.w3.org/2001/XMLSchema-instance" xmlns:pc="http://schemas.microsoft.com/office/infopath/2007/PartnerControls">
-  <documentManagement>
-    <MITRE_x0020_Sensitivity xmlns="http://schemas.microsoft.com/sharepoint/v3">Internal MITRE Information</MITRE_x0020_Sensitivity>
-    <_Contributor xmlns="http://schemas.microsoft.com/sharepoint/v3/fields" xsi:nil="true"/>
-    <Release_x0020_Statement xmlns="http://schemas.microsoft.com/sharepoint/v3">For Internal MITRE Use</Release_x0020_Statement>
-    <Status xmlns="4d08c891-aa85-4e91-a798-dce01d66b851">In Progress</Status>
-  </documentManagement>
-</p:properties>
-</file>
-
-<file path=customXml/item4.xml><?xml version="1.0" encoding="utf-8"?>
-<ct:contentTypeSchema xmlns:ct="http://schemas.microsoft.com/office/2006/metadata/contentType" xmlns:ma="http://schemas.microsoft.com/office/2006/metadata/properties/metaAttributes" ct:_="" ma:_="" ma:contentTypeName="MITRE Work" ma:contentTypeID="0x010100823A99C636F7423283FB0D200866C61300CC7BD67365BE2C42A4096DAE1DC10F06" ma:contentTypeVersion="3" ma:contentTypeDescription="Materials and documents that contain MITRE authored content and other content directly attributable to MITRE and its work" ma:contentTypeScope="" ma:versionID="085ad2ce3a226fddc0329540bbfa6f64">
-  <xsd:schema xmlns:xsd="http://www.w3.org/2001/XMLSchema" xmlns:xs="http://www.w3.org/2001/XMLSchema" xmlns:p="http://schemas.microsoft.com/office/2006/metadata/properties" xmlns:ns1="http://schemas.microsoft.com/sharepoint/v3" xmlns:ns2="http://schemas.microsoft.com/sharepoint/v3/fields" xmlns:ns3="4d08c891-aa85-4e91-a798-dce01d66b851" targetNamespace="http://schemas.microsoft.com/office/2006/metadata/properties" ma:root="true" ma:fieldsID="12a853ef9e543adebd21901f9cb1f667" ns1:_="" ns2:_="" ns3:_="">
-    <xsd:import namespace="http://schemas.microsoft.com/sharepoint/v3"/>
-    <xsd:import namespace="http://schemas.microsoft.com/sharepoint/v3/fields"/>
-    <xsd:import namespace="4d08c891-aa85-4e91-a798-dce01d66b851"/>
-    <xsd:element name="properties">
-      <xsd:complexType>
-        <xsd:sequence>
-          <xsd:element name="documentManagement">
-            <xsd:complexType>
-              <xsd:all>
-                <xsd:element ref="ns2:_Contributor" minOccurs="0"/>
-                <xsd:element ref="ns1:MITRE_x0020_Sensitivity"/>
-                <xsd:element ref="ns1:Release_x0020_Statement"/>
-                <xsd:element ref="ns3:Status"/>
-              </xsd:all>
-            </xsd:complexType>
-          </xsd:element>
-        </xsd:sequence>
-      </xsd:complexType>
-    </xsd:element>
-  </xsd:schema>
-  <xsd:schema xmlns:xsd="http://www.w3.org/2001/XMLSchema" xmlns:xs="http://www.w3.org/2001/XMLSchema" xmlns:dms="http://schemas.microsoft.com/office/2006/documentManagement/types" xmlns:pc="http://schemas.microsoft.com/office/infopath/2007/PartnerControls" targetNamespace="http://schemas.microsoft.com/sharepoint/v3" elementFormDefault="qualified">
-    <xsd:import namespace="http://schemas.microsoft.com/office/2006/documentManagement/types"/>
-    <xsd:import namespace="http://schemas.microsoft.com/office/infopath/2007/PartnerControls"/>
-    <xsd:element name="MITRE_x0020_Sensitivity" ma:index="10" ma:displayName="Sensitivity" ma:default="Internal MITRE Information" ma:internalName="MITRE_x0020_Sensitivity">
-      <xsd:simpleType>
-        <xsd:restriction base="dms:Choice">
-          <xsd:enumeration value="Public Information"/>
-          <xsd:enumeration value="Internal MITRE Information"/>
-          <xsd:enumeration value="Sensitive Information"/>
-          <xsd:enumeration value="Highly Sensitive Information"/>
-        </xsd:restriction>
-      </xsd:simpleType>
-    </xsd:element>
-    <xsd:element name="Release_x0020_Statement" ma:index="11" ma:displayName="Release Statement" ma:default="For Internal MITRE Use" ma:internalName="Release_x0020_Statement">
-      <xsd:simpleType>
-        <xsd:union memberTypes="dms:Text">
-          <xsd:simpleType>
-            <xsd:restriction base="dms:Choice">
-              <xsd:enumeration value="Approved for Public Release"/>
-              <xsd:enumeration value="For Internal MITRE Use"/>
-              <xsd:enumeration value="For Release to All Sponsors"/>
-              <xsd:enumeration value="For Limited Internal MITRE Use"/>
-              <xsd:enumeration value="For Limited External Release"/>
-              <xsd:enumeration value="Privileged: Sensitive Personal Information"/>
-              <xsd:enumeration value="MITRE Proprietary"/>
-              <xsd:enumeration value="Source Selection Sensitive"/>
-              <xsd:enumeration value="Restricted: Highly Sensitive Personal Information"/>
-            </xsd:restriction>
-          </xsd:simpleType>
-        </xsd:union>
-      </xsd:simpleType>
-    </xsd:element>
-  </xsd:schema>
-  <xsd:schema xmlns:xsd="http://www.w3.org/2001/XMLSchema" xmlns:xs="http://www.w3.org/2001/XMLSchema" xmlns:dms="http://schemas.microsoft.com/office/2006/documentManagement/types" xmlns:pc="http://schemas.microsoft.com/office/infopath/2007/PartnerControls" targetNamespace="http://schemas.microsoft.com/sharepoint/v3/fields" elementFormDefault="qualified">
-    <xsd:import namespace="http://schemas.microsoft.com/office/2006/documentManagement/types"/>
-    <xsd:import namespace="http://schemas.microsoft.com/office/infopath/2007/PartnerControls"/>
-    <xsd:element name="_Contributor" ma:index="9" nillable="true" ma:displayName="Contributor" ma:description="One or more people or organizations that contributed to this resource" ma:internalName="_Contributor">
-      <xsd:simpleType>
-        <xsd:restriction base="dms:Note">
-          <xsd:maxLength value="255"/>
-        </xsd:restriction>
-      </xsd:simpleType>
-    </xsd:element>
-  </xsd:schema>
-  <xsd:schema xmlns:xsd="http://www.w3.org/2001/XMLSchema" xmlns:xs="http://www.w3.org/2001/XMLSchema" xmlns:dms="http://schemas.microsoft.com/office/2006/documentManagement/types" xmlns:pc="http://schemas.microsoft.com/office/infopath/2007/PartnerControls" targetNamespace="4d08c891-aa85-4e91-a798-dce01d66b851" elementFormDefault="qualified">
-    <xsd:import namespace="http://schemas.microsoft.com/office/2006/documentManagement/types"/>
-    <xsd:import namespace="http://schemas.microsoft.com/office/infopath/2007/PartnerControls"/>
-    <xsd:element name="Status" ma:index="12" ma:displayName="Status" ma:default="In Progress" ma:internalName="Status">
-      <xsd:simpleType>
-        <xsd:restriction base="dms:Choice">
-          <xsd:enumeration value="In Progress"/>
-          <xsd:enumeration value="Draft"/>
-          <xsd:enumeration value="Deliverable"/>
-          <xsd:enumeration value="Other"/>
-        </xsd:restriction>
-      </xsd:simpleType>
-    </xsd:element>
-  </xsd:schema>
-  <xsd:schema xmlns="http://schemas.openxmlformats.org/package/2006/metadata/core-properties" xmlns:xsd="http://www.w3.org/2001/XMLSchema" xmlns:xsi="http://www.w3.org/2001/XMLSchema-instance" xmlns:dc="http://purl.org/dc/elements/1.1/" xmlns:dcterms="http://purl.org/dc/terms/" xmlns:odoc="http://schemas.microsoft.com/internal/obd" targetNamespace="http://schemas.openxmlformats.org/package/2006/metadata/core-properties" elementFormDefault="qualified" attributeFormDefault="unqualified" blockDefault="#all">
-    <xsd:import namespace="http://purl.org/dc/elements/1.1/" schemaLocation="http://dublincore.org/schemas/xmls/qdc/2003/04/02/dc.xsd"/>
-    <xsd:import namespace="http://purl.org/dc/terms/" schemaLocation="http://dublincore.org/schemas/xmls/qdc/2003/04/02/dcterms.xsd"/>
-    <xsd:element name="coreProperties" type="CT_coreProperties"/>
-    <xsd:complexType name="CT_coreProperties">
-      <xsd:all>
-        <xsd:element ref="dc:creator" minOccurs="0" maxOccurs="1" ma:index="8" ma:displayName="Author"/>
-        <xsd:element ref="dcterms:created" minOccurs="0" maxOccurs="1"/>
-        <xsd:element ref="dc:identifier" minOccurs="0" maxOccurs="1"/>
-        <xsd:element name="contentType" minOccurs="0" maxOccurs="1" type="xsd:string" ma:index="0" ma:displayName="Content Type"/>
-        <xsd:element ref="dc:title" minOccurs="0" maxOccurs="1" ma:index="4" ma:displayName="Title"/>
-        <xsd:element ref="dc:subject" minOccurs="0" maxOccurs="1"/>
-        <xsd:element ref="dc:description" minOccurs="0" maxOccurs="1"/>
-        <xsd:element name="keywords" minOccurs="0" maxOccurs="1" type="xsd:string"/>
-        <xsd:element ref="dc:language" minOccurs="0" maxOccurs="1"/>
-        <xsd:element name="category" minOccurs="0" maxOccurs="1" type="xsd:string"/>
-        <xsd:element name="version" minOccurs="0" maxOccurs="1" type="xsd:string"/>
-        <xsd:element name="revision" minOccurs="0" maxOccurs="1" type="xsd:string">
-          <xsd:annotation>
-            <xsd:documentation>
-                        This value indicates the number of saves or revisions. The application is responsible for updating this value after each revision.
-                    </xsd:documentation>
-          </xsd:annotation>
-        </xsd:element>
-        <xsd:element name="lastModifiedBy" minOccurs="0" maxOccurs="1" type="xsd:string"/>
-        <xsd:element ref="dcterms:modified" minOccurs="0" maxOccurs="1"/>
-        <xsd:element name="contentStatus" minOccurs="0" maxOccurs="1" type="xsd:string"/>
-      </xsd:all>
-    </xsd:complexType>
-  </xsd:schema>
-  <xs:schema xmlns:pc="http://schemas.microsoft.com/office/infopath/2007/PartnerControls" xmlns:xs="http://www.w3.org/2001/XMLSchema" targetNamespace="http://schemas.microsoft.com/office/infopath/2007/PartnerControls" elementFormDefault="qualified" attributeFormDefault="unqualified">
-    <xs:element name="Person">
-      <xs:complexType>
-        <xs:sequence>
-          <xs:element ref="pc:DisplayName" minOccurs="0"/>
-          <xs:element ref="pc:AccountId" minOccurs="0"/>
-          <xs:element ref="pc:AccountType" minOccurs="0"/>
-        </xs:sequence>
-      </xs:complexType>
-    </xs:element>
-    <xs:element name="DisplayName" type="xs:string"/>
-    <xs:element name="AccountId" type="xs:string"/>
-    <xs:element name="AccountType" type="xs:string"/>
-    <xs:element name="BDCAssociatedEntity">
-      <xs:complexType>
-        <xs:sequence>
-          <xs:element ref="pc:BDCEntity" minOccurs="0" maxOccurs="unbounded"/>
-        </xs:sequence>
-        <xs:attribute ref="pc:EntityNamespace"/>
-        <xs:attribute ref="pc:EntityName"/>
-        <xs:attribute ref="pc:SystemInstanceName"/>
-        <xs:attribute ref="pc:AssociationName"/>
-      </xs:complexType>
-    </xs:element>
-    <xs:attribute name="EntityNamespace" type="xs:string"/>
-    <xs:attribute name="EntityName" type="xs:string"/>
-    <xs:attribute name="SystemInstanceName" type="xs:string"/>
-    <xs:attribute name="AssociationName" type="xs:string"/>
-    <xs:element name="BDCEntity">
-      <xs:complexType>
-        <xs:sequence>
-          <xs:element ref="pc:EntityDisplayName" minOccurs="0"/>
-          <xs:element ref="pc:EntityInstanceReference" minOccurs="0"/>
-          <xs:element ref="pc:EntityId1" minOccurs="0"/>
-          <xs:element ref="pc:EntityId2" minOccurs="0"/>
-          <xs:element ref="pc:EntityId3" minOccurs="0"/>
-          <xs:element ref="pc:EntityId4" minOccurs="0"/>
-          <xs:element ref="pc:EntityId5" minOccurs="0"/>
-        </xs:sequence>
-      </xs:complexType>
-    </xs:element>
-    <xs:element name="EntityDisplayName" type="xs:string"/>
-    <xs:element name="EntityInstanceReference" type="xs:string"/>
-    <xs:element name="EntityId1" type="xs:string"/>
-    <xs:element name="EntityId2" type="xs:string"/>
-    <xs:element name="EntityId3" type="xs:string"/>
-    <xs:element name="EntityId4" type="xs:string"/>
-    <xs:element name="EntityId5" type="xs:string"/>
-    <xs:element name="Terms">
-      <xs:complexType>
-        <xs:sequence>
-          <xs:element ref="pc:TermInfo" minOccurs="0" maxOccurs="unbounded"/>
-        </xs:sequence>
-      </xs:complexType>
-    </xs:element>
-    <xs:element name="TermInfo">
-      <xs:complexType>
-        <xs:sequence>
-          <xs:element ref="pc:TermName" minOccurs="0"/>
-          <xs:element ref="pc:TermId" minOccurs="0"/>
-        </xs:sequence>
-      </xs:complexType>
-    </xs:element>
-    <xs:element name="TermName" type="xs:string"/>
-    <xs:element name="TermId" type="xs:string"/>
-  </xs:schema>
-</ct:contentTypeSchema>
-</file>
-
-<file path=customXml/item5.xml><?xml version="1.0" encoding="utf-8"?>
 <b:Sources xmlns:b="http://schemas.openxmlformats.org/officeDocument/2006/bibliography" xmlns="http://schemas.openxmlformats.org/officeDocument/2006/bibliography" SelectedStyle="\APA.XSL" StyleName="APA"/>
 </file>
 
 <file path=customXml/itemProps1.xml><?xml version="1.0" encoding="utf-8"?>
-<ds:datastoreItem xmlns:ds="http://schemas.openxmlformats.org/officeDocument/2006/customXml" ds:itemID="{7C7C8E95-4A2E-459C-840E-4F87AB0F3CC0}">
-  <ds:schemaRefs>
-    <ds:schemaRef ds:uri="http://schemas.microsoft.com/sharepoint/v3/contenttype/forms"/>
-  </ds:schemaRefs>
-</ds:datastoreItem>
-</file>
-
-<file path=customXml/itemProps2.xml><?xml version="1.0" encoding="utf-8"?>
-<ds:datastoreItem xmlns:ds="http://schemas.openxmlformats.org/officeDocument/2006/customXml" ds:itemID="{2AF2730A-B366-47F1-B167-20EF5F74C022}">
-  <ds:schemaRefs>
-    <ds:schemaRef ds:uri="http://schemas.microsoft.com/office/2006/metadata/customXsn"/>
-  </ds:schemaRefs>
-</ds:datastoreItem>
-</file>
-
-<file path=customXml/itemProps3.xml><?xml version="1.0" encoding="utf-8"?>
-<ds:datastoreItem xmlns:ds="http://schemas.openxmlformats.org/officeDocument/2006/customXml" ds:itemID="{6CD13F62-9F5A-4261-92DD-D6053884155B}">
-  <ds:schemaRefs>
-    <ds:schemaRef ds:uri="http://schemas.microsoft.com/office/2006/metadata/properties"/>
-    <ds:schemaRef ds:uri="http://schemas.microsoft.com/office/infopath/2007/PartnerControls"/>
-    <ds:schemaRef ds:uri="http://schemas.microsoft.com/sharepoint/v3"/>
-    <ds:schemaRef ds:uri="http://schemas.microsoft.com/sharepoint/v3/fields"/>
-    <ds:schemaRef ds:uri="4d08c891-aa85-4e91-a798-dce01d66b851"/>
-  </ds:schemaRefs>
-</ds:datastoreItem>
-</file>
-
-<file path=customXml/itemProps4.xml><?xml version="1.0" encoding="utf-8"?>
-<ds:datastoreItem xmlns:ds="http://schemas.openxmlformats.org/officeDocument/2006/customXml" ds:itemID="{161AED56-1AAE-40EA-8EFD-9ED7B8255520}">
-  <ds:schemaRefs>
-    <ds:schemaRef ds:uri="http://schemas.microsoft.com/office/2006/metadata/contentType"/>
-    <ds:schemaRef ds:uri="http://schemas.microsoft.com/office/2006/metadata/properties/metaAttributes"/>
-    <ds:schemaRef ds:uri="http://www.w3.org/2001/XMLSchema"/>
-    <ds:schemaRef ds:uri="http://schemas.microsoft.com/office/2006/metadata/properties"/>
-    <ds:schemaRef ds:uri="http://schemas.microsoft.com/sharepoint/v3"/>
-    <ds:schemaRef ds:uri="http://schemas.microsoft.com/sharepoint/v3/fields"/>
-    <ds:schemaRef ds:uri="4d08c891-aa85-4e91-a798-dce01d66b851"/>
-    <ds:schemaRef ds:uri="http://schemas.microsoft.com/office/2006/documentManagement/types"/>
-    <ds:schemaRef ds:uri="http://schemas.microsoft.com/office/infopath/2007/PartnerControls"/>
-    <ds:schemaRef ds:uri="http://schemas.openxmlformats.org/package/2006/metadata/core-properties"/>
-    <ds:schemaRef ds:uri="http://purl.org/dc/elements/1.1/"/>
-    <ds:schemaRef ds:uri="http://purl.org/dc/terms/"/>
-    <ds:schemaRef ds:uri="http://schemas.microsoft.com/internal/obd"/>
-  </ds:schemaRefs>
-</ds:datastoreItem>
-</file>
-
-<file path=customXml/itemProps5.xml><?xml version="1.0" encoding="utf-8"?>
-<ds:datastoreItem xmlns:ds="http://schemas.openxmlformats.org/officeDocument/2006/customXml" ds:itemID="{0908E400-E21D-4D71-8FF9-372DECFD6533}">
+<ds:datastoreItem xmlns:ds="http://schemas.openxmlformats.org/officeDocument/2006/customXml" ds:itemID="{61E70C2E-4D23-4C7C-8101-CAE55C89BB46}">
   <ds:schemaRefs>
     <ds:schemaRef ds:uri="http://schemas.openxmlformats.org/officeDocument/2006/bibliography"/>
   </ds:schemaRefs>

--- a/documents/STIX_SpecOverview_Draft.docx
+++ b/documents/STIX_SpecOverview_Draft.docx
@@ -2,10 +2,7 @@
 <file path=word/document.xml><?xml version="1.0" encoding="utf-8"?>
 <w:document xmlns:wpc="http://schemas.microsoft.com/office/word/2010/wordprocessingCanvas" xmlns:mc="http://schemas.openxmlformats.org/markup-compatibility/2006" xmlns:o="urn:schemas-microsoft-com:office:office" xmlns:r="http://schemas.openxmlformats.org/officeDocument/2006/relationships" xmlns:m="http://schemas.openxmlformats.org/officeDocument/2006/math" xmlns:v="urn:schemas-microsoft-com:vml" xmlns:wp14="http://schemas.microsoft.com/office/word/2010/wordprocessingDrawing" xmlns:wp="http://schemas.openxmlformats.org/drawingml/2006/wordprocessingDrawing" xmlns:w10="urn:schemas-microsoft-com:office:word" xmlns:w="http://schemas.openxmlformats.org/wordprocessingml/2006/main" xmlns:w14="http://schemas.microsoft.com/office/word/2010/wordml" xmlns:w15="http://schemas.microsoft.com/office/word/2012/wordml" xmlns:wpg="http://schemas.microsoft.com/office/word/2010/wordprocessingGroup" xmlns:wpi="http://schemas.microsoft.com/office/word/2010/wordprocessingInk" xmlns:wne="http://schemas.microsoft.com/office/word/2006/wordml" xmlns:wps="http://schemas.microsoft.com/office/word/2010/wordprocessingShape" mc:Ignorable="w14 w15 wp14">
   <w:body>
-    <w:p>
-      <w:bookmarkStart w:id="0" w:name="_GoBack"/>
-      <w:bookmarkEnd w:id="0"/>
-    </w:p>
+    <w:p/>
     <w:p>
       <w:pPr>
         <w:jc w:val="center"/>
@@ -168,7 +165,27 @@
           <w:sz w:val="23"/>
           <w:szCs w:val="23"/>
         </w:rPr>
-        <w:t>The Structured Threat Information eXpression (STIX™) is a</w:t>
+        <w:t xml:space="preserve">The Structured Threat Information </w:t>
+      </w:r>
+      <w:proofErr w:type="spellStart"/>
+      <w:r>
+        <w:rPr>
+          <w:i/>
+          <w:iCs/>
+          <w:sz w:val="23"/>
+          <w:szCs w:val="23"/>
+        </w:rPr>
+        <w:t>eXpression</w:t>
+      </w:r>
+      <w:proofErr w:type="spellEnd"/>
+      <w:r>
+        <w:rPr>
+          <w:i/>
+          <w:iCs/>
+          <w:sz w:val="23"/>
+          <w:szCs w:val="23"/>
+        </w:rPr>
+        <w:t xml:space="preserve"> (STIX™) is a</w:t>
       </w:r>
       <w:r>
         <w:rPr>
@@ -622,7 +639,7 @@
         <w:footnoteReference w:id="2"/>
       </w:r>
     </w:p>
-    <w:bookmarkStart w:id="1" w:name="_Toc254248870" w:displacedByCustomXml="next"/>
+    <w:bookmarkStart w:id="0" w:name="_Toc254248870" w:displacedByCustomXml="next"/>
     <w:sdt>
       <w:sdtPr>
         <w:rPr>
@@ -4117,19 +4134,19 @@
         </w:p>
       </w:sdtContent>
     </w:sdt>
-    <w:bookmarkStart w:id="2" w:name="_Ref389987355" w:displacedByCustomXml="prev"/>
+    <w:bookmarkStart w:id="1" w:name="_Ref389987355" w:displacedByCustomXml="prev"/>
     <w:p>
       <w:pPr>
         <w:pStyle w:val="Heading1"/>
       </w:pPr>
-      <w:bookmarkStart w:id="3" w:name="_Toc418259170"/>
+      <w:bookmarkStart w:id="2" w:name="_Toc418259170"/>
+      <w:bookmarkEnd w:id="0"/>
       <w:bookmarkEnd w:id="1"/>
-      <w:bookmarkEnd w:id="2"/>
       <w:r>
         <w:lastRenderedPageBreak/>
         <w:t>Introduction</w:t>
       </w:r>
-      <w:bookmarkEnd w:id="3"/>
+      <w:bookmarkEnd w:id="2"/>
     </w:p>
     <w:p>
       <w:pPr>
@@ -4142,7 +4159,15 @@
         <w:t xml:space="preserve">he objective of </w:t>
       </w:r>
       <w:r>
-        <w:t>the Structured Threat Information eXpression (</w:t>
+        <w:t xml:space="preserve">the Structured Threat Information </w:t>
+      </w:r>
+      <w:proofErr w:type="spellStart"/>
+      <w:r>
+        <w:t>eXpression</w:t>
+      </w:r>
+      <w:proofErr w:type="spellEnd"/>
+      <w:r>
+        <w:t xml:space="preserve"> (</w:t>
       </w:r>
       <w:r>
         <w:t>STIX</w:t>
@@ -4255,14 +4280,35 @@
         <w:t xml:space="preserve">, </w:t>
       </w:r>
       <w:r>
-        <w:t>Indicator, Incident, TTP, ExploitTarget, CourseOfAction, Campaign</w:t>
+        <w:t xml:space="preserve">Indicator, Incident, TTP, </w:t>
+      </w:r>
+      <w:proofErr w:type="spellStart"/>
+      <w:r>
+        <w:t>ExploitTarget</w:t>
+      </w:r>
+      <w:proofErr w:type="spellEnd"/>
+      <w:r>
+        <w:t xml:space="preserve">, </w:t>
+      </w:r>
+      <w:proofErr w:type="spellStart"/>
+      <w:r>
+        <w:t>CourseOfAction</w:t>
+      </w:r>
+      <w:proofErr w:type="spellEnd"/>
+      <w:r>
+        <w:t>, Campaign</w:t>
       </w:r>
       <w:r>
         <w:t>,</w:t>
       </w:r>
       <w:r>
-        <w:t xml:space="preserve"> and ThreatActor</w:t>
-      </w:r>
+        <w:t xml:space="preserve"> and </w:t>
+      </w:r>
+      <w:proofErr w:type="spellStart"/>
+      <w:r>
+        <w:t>ThreatActor</w:t>
+      </w:r>
+      <w:proofErr w:type="spellEnd"/>
       <w:r>
         <w:t xml:space="preserve">), includes a </w:t>
       </w:r>
@@ -4395,7 +4441,15 @@
         <w:t xml:space="preserve"> </w:t>
       </w:r>
       <w:r>
-        <w:t xml:space="preserve">that is necessary as background information to fully understand the the set of STIX specification documents </w:t>
+        <w:t xml:space="preserve">that is necessary as background information to fully understand the </w:t>
+      </w:r>
+      <w:proofErr w:type="spellStart"/>
+      <w:r>
+        <w:t>the</w:t>
+      </w:r>
+      <w:proofErr w:type="spellEnd"/>
+      <w:r>
+        <w:t xml:space="preserve"> set of STIX specification documents </w:t>
       </w:r>
       <w:r>
         <w:t>(Section 3)</w:t>
@@ -4484,8 +4538,8 @@
           <w:sz w:val="24"/>
         </w:rPr>
       </w:pPr>
-      <w:bookmarkStart w:id="4" w:name="_Ref389819936"/>
-      <w:bookmarkStart w:id="5" w:name="_Ref390077491"/>
+      <w:bookmarkStart w:id="3" w:name="_Ref389819936"/>
+      <w:bookmarkStart w:id="4" w:name="_Ref390077491"/>
       <w:r>
         <w:rPr>
           <w:color w:val="auto"/>
@@ -4572,7 +4626,7 @@
         </w:rPr>
         <w:fldChar w:fldCharType="end"/>
       </w:r>
-      <w:bookmarkEnd w:id="4"/>
+      <w:bookmarkEnd w:id="3"/>
       <w:r>
         <w:rPr>
           <w:color w:val="auto"/>
@@ -4644,7 +4698,7 @@
         </w:rPr>
         <w:t xml:space="preserve"> documents</w:t>
       </w:r>
-      <w:bookmarkEnd w:id="5"/>
+      <w:bookmarkEnd w:id="4"/>
     </w:p>
     <w:p>
       <w:pPr>
@@ -4757,22 +4811,22 @@
       <w:r>
         <w:t>on.</w:t>
       </w:r>
-      <w:bookmarkStart w:id="6" w:name="_Ref394496651"/>
-      <w:bookmarkStart w:id="7" w:name="_Ref394573928"/>
+      <w:bookmarkStart w:id="5" w:name="_Ref394496651"/>
+      <w:bookmarkStart w:id="6" w:name="_Ref394573928"/>
     </w:p>
     <w:p>
       <w:pPr>
         <w:pStyle w:val="Heading2"/>
       </w:pPr>
-      <w:bookmarkStart w:id="8" w:name="_Ref397947683"/>
-      <w:bookmarkStart w:id="9" w:name="_Toc418259171"/>
-      <w:bookmarkStart w:id="10" w:name="_Ref390076669"/>
+      <w:bookmarkStart w:id="7" w:name="_Ref397947683"/>
+      <w:bookmarkStart w:id="8" w:name="_Toc418259171"/>
+      <w:bookmarkStart w:id="9" w:name="_Ref390076669"/>
       <w:r>
         <w:lastRenderedPageBreak/>
         <w:t>Document Conventions</w:t>
       </w:r>
+      <w:bookmarkEnd w:id="7"/>
       <w:bookmarkEnd w:id="8"/>
-      <w:bookmarkEnd w:id="9"/>
     </w:p>
     <w:p>
       <w:r>
@@ -4783,20 +4837,20 @@
       <w:pPr>
         <w:pStyle w:val="Heading3"/>
       </w:pPr>
-      <w:bookmarkStart w:id="11" w:name="_Toc389570602"/>
-      <w:bookmarkStart w:id="12" w:name="_Toc389581072"/>
-      <w:bookmarkStart w:id="13" w:name="_Toc397763308"/>
-      <w:bookmarkStart w:id="14" w:name="_Toc418259172"/>
+      <w:bookmarkStart w:id="10" w:name="_Toc389570602"/>
+      <w:bookmarkStart w:id="11" w:name="_Toc389581072"/>
+      <w:bookmarkStart w:id="12" w:name="_Toc397763308"/>
+      <w:bookmarkStart w:id="13" w:name="_Toc418259172"/>
       <w:r>
         <w:t>Keyw</w:t>
       </w:r>
       <w:r>
         <w:t>ords</w:t>
       </w:r>
+      <w:bookmarkEnd w:id="10"/>
       <w:bookmarkEnd w:id="11"/>
       <w:bookmarkEnd w:id="12"/>
       <w:bookmarkEnd w:id="13"/>
-      <w:bookmarkEnd w:id="14"/>
     </w:p>
     <w:p>
       <w:pPr>
@@ -4851,17 +4905,17 @@
       <w:pPr>
         <w:pStyle w:val="Heading3"/>
       </w:pPr>
-      <w:bookmarkStart w:id="15" w:name="_Toc389570603"/>
-      <w:bookmarkStart w:id="16" w:name="_Toc389581073"/>
-      <w:bookmarkStart w:id="17" w:name="_Toc397763309"/>
-      <w:bookmarkStart w:id="18" w:name="_Toc418259173"/>
+      <w:bookmarkStart w:id="14" w:name="_Toc389570603"/>
+      <w:bookmarkStart w:id="15" w:name="_Toc389581073"/>
+      <w:bookmarkStart w:id="16" w:name="_Toc397763309"/>
+      <w:bookmarkStart w:id="17" w:name="_Toc418259173"/>
       <w:r>
         <w:t>Fonts</w:t>
       </w:r>
+      <w:bookmarkEnd w:id="14"/>
       <w:bookmarkEnd w:id="15"/>
       <w:bookmarkEnd w:id="16"/>
       <w:bookmarkEnd w:id="17"/>
-      <w:bookmarkEnd w:id="18"/>
     </w:p>
     <w:p>
       <w:pPr>
@@ -4892,8 +4946,8 @@
           <w:szCs w:val="22"/>
         </w:rPr>
       </w:pPr>
-      <w:bookmarkStart w:id="19" w:name="_Ref394486021"/>
-      <w:bookmarkStart w:id="20" w:name="_Toc398815619"/>
+      <w:bookmarkStart w:id="18" w:name="_Ref394486021"/>
+      <w:bookmarkStart w:id="19" w:name="_Toc398815619"/>
       <w:r>
         <w:t>Capitalization is used for STIX</w:t>
       </w:r>
@@ -5050,24 +5104,36 @@
       <w:r>
         <w:t xml:space="preserve">: </w:t>
       </w:r>
+      <w:proofErr w:type="spellStart"/>
       <w:r>
         <w:rPr>
           <w:rFonts w:ascii="Courier New" w:hAnsi="Courier New" w:cs="Courier New"/>
         </w:rPr>
         <w:t>RelatedIndicatorsType</w:t>
       </w:r>
+      <w:proofErr w:type="spellEnd"/>
       <w:r>
         <w:rPr>
           <w:rFonts w:asciiTheme="minorHAnsi" w:hAnsiTheme="minorHAnsi" w:cs="Courier New"/>
         </w:rPr>
         <w:t xml:space="preserve">, </w:t>
       </w:r>
+      <w:proofErr w:type="spellStart"/>
       <w:r>
         <w:rPr>
           <w:rFonts w:ascii="Courier New" w:hAnsi="Courier New" w:cs="Courier New"/>
         </w:rPr>
-        <w:t>stixCommon:StatementType</w:t>
-      </w:r>
+        <w:t>stixCommon</w:t>
+      </w:r>
+      <w:proofErr w:type="gramStart"/>
+      <w:r>
+        <w:rPr>
+          <w:rFonts w:ascii="Courier New" w:hAnsi="Courier New" w:cs="Courier New"/>
+        </w:rPr>
+        <w:t>:StatementType</w:t>
+      </w:r>
+      <w:proofErr w:type="spellEnd"/>
+      <w:proofErr w:type="gramEnd"/>
       <w:r>
         <w:rPr>
           <w:rFonts w:ascii="Courier New" w:hAnsi="Courier New" w:cs="Courier New"/>
@@ -5096,12 +5162,14 @@
         </w:rPr>
         <w:t xml:space="preserve">UML object.  For example, the Course of Action high level concept is associated with a UML class named, </w:t>
       </w:r>
+      <w:proofErr w:type="spellStart"/>
       <w:r>
         <w:rPr>
           <w:rFonts w:ascii="Courier New" w:hAnsi="Courier New" w:cs="Courier New"/>
         </w:rPr>
         <w:t>CourseOfActionType</w:t>
       </w:r>
+      <w:proofErr w:type="spellEnd"/>
       <w:r>
         <w:rPr>
           <w:rFonts w:asciiTheme="minorHAnsi" w:hAnsiTheme="minorHAnsi" w:cs="Courier New"/>
@@ -5286,13 +5354,13 @@
       <w:pPr>
         <w:pStyle w:val="Heading3"/>
       </w:pPr>
-      <w:bookmarkStart w:id="21" w:name="_Toc418259174"/>
+      <w:bookmarkStart w:id="20" w:name="_Toc418259174"/>
       <w:r>
         <w:t>UML Package References</w:t>
       </w:r>
+      <w:bookmarkEnd w:id="18"/>
       <w:bookmarkEnd w:id="19"/>
       <w:bookmarkEnd w:id="20"/>
-      <w:bookmarkEnd w:id="21"/>
     </w:p>
     <w:p>
       <w:pPr>
@@ -5301,26 +5369,39 @@
       <w:r>
         <w:t xml:space="preserve">Each STIX data model is captured in a different UML package (e.g., Core package, Campaign package, etc.) where the packages together compose the full STIX UML model.  To refer to a particular class of a specific package, we use the format </w:t>
       </w:r>
+      <w:proofErr w:type="spellStart"/>
       <w:r>
         <w:rPr>
           <w:rFonts w:ascii="Courier New" w:hAnsi="Courier New" w:cs="Courier New"/>
           <w:sz w:val="22"/>
         </w:rPr>
-        <w:t>package_prefix:class</w:t>
-      </w:r>
-      <w:r>
-        <w:t>, where</w:t>
-      </w:r>
-      <w:r>
-        <w:t xml:space="preserve"> </w:t>
-      </w:r>
+        <w:t>package_prefix</w:t>
+      </w:r>
+      <w:proofErr w:type="gramStart"/>
       <w:r>
         <w:rPr>
           <w:rFonts w:ascii="Courier New" w:hAnsi="Courier New" w:cs="Courier New"/>
           <w:sz w:val="22"/>
         </w:rPr>
+        <w:t>:class</w:t>
+      </w:r>
+      <w:proofErr w:type="spellEnd"/>
+      <w:proofErr w:type="gramEnd"/>
+      <w:r>
+        <w:t>, where</w:t>
+      </w:r>
+      <w:r>
+        <w:t xml:space="preserve"> </w:t>
+      </w:r>
+      <w:proofErr w:type="spellStart"/>
+      <w:r>
+        <w:rPr>
+          <w:rFonts w:ascii="Courier New" w:hAnsi="Courier New" w:cs="Courier New"/>
+          <w:sz w:val="22"/>
+        </w:rPr>
         <w:t>package_prefix</w:t>
       </w:r>
+      <w:proofErr w:type="spellEnd"/>
       <w:r>
         <w:rPr>
           <w:sz w:val="22"/>
@@ -5377,19 +5458,19 @@
       <w:pPr>
         <w:pStyle w:val="Heading3"/>
       </w:pPr>
-      <w:bookmarkStart w:id="22" w:name="_Toc389570605"/>
-      <w:bookmarkStart w:id="23" w:name="_Toc389581075"/>
-      <w:bookmarkStart w:id="24" w:name="_Toc412634011"/>
-      <w:bookmarkStart w:id="25" w:name="_Toc413938725"/>
-      <w:bookmarkStart w:id="26" w:name="_Toc418259175"/>
+      <w:bookmarkStart w:id="21" w:name="_Toc389570605"/>
+      <w:bookmarkStart w:id="22" w:name="_Toc389581075"/>
+      <w:bookmarkStart w:id="23" w:name="_Toc412634011"/>
+      <w:bookmarkStart w:id="24" w:name="_Toc413938725"/>
+      <w:bookmarkStart w:id="25" w:name="_Toc418259175"/>
       <w:r>
         <w:t>UML Diagrams</w:t>
       </w:r>
+      <w:bookmarkEnd w:id="21"/>
       <w:bookmarkEnd w:id="22"/>
       <w:bookmarkEnd w:id="23"/>
       <w:bookmarkEnd w:id="24"/>
       <w:bookmarkEnd w:id="25"/>
-      <w:bookmarkEnd w:id="26"/>
     </w:p>
     <w:p>
       <w:pPr>
@@ -5448,15 +5529,15 @@
       <w:pPr>
         <w:pStyle w:val="Heading4"/>
       </w:pPr>
-      <w:bookmarkStart w:id="27" w:name="_Toc412634012"/>
-      <w:bookmarkStart w:id="28" w:name="_Toc413938726"/>
-      <w:bookmarkStart w:id="29" w:name="_Toc418259176"/>
+      <w:bookmarkStart w:id="26" w:name="_Toc412634012"/>
+      <w:bookmarkStart w:id="27" w:name="_Toc413938726"/>
+      <w:bookmarkStart w:id="28" w:name="_Toc418259176"/>
       <w:r>
         <w:t>Class Properties</w:t>
       </w:r>
+      <w:bookmarkEnd w:id="26"/>
       <w:bookmarkEnd w:id="27"/>
       <w:bookmarkEnd w:id="28"/>
-      <w:bookmarkEnd w:id="29"/>
     </w:p>
     <w:p>
       <w:pPr>
@@ -5470,15 +5551,15 @@
       <w:pPr>
         <w:pStyle w:val="Heading4"/>
       </w:pPr>
-      <w:bookmarkStart w:id="30" w:name="_Toc412634013"/>
-      <w:bookmarkStart w:id="31" w:name="_Toc413938727"/>
-      <w:bookmarkStart w:id="32" w:name="_Toc418259177"/>
+      <w:bookmarkStart w:id="29" w:name="_Toc412634013"/>
+      <w:bookmarkStart w:id="30" w:name="_Toc413938727"/>
+      <w:bookmarkStart w:id="31" w:name="_Toc418259177"/>
       <w:r>
         <w:t>Diagram Icons and Arrow Types</w:t>
       </w:r>
+      <w:bookmarkEnd w:id="29"/>
       <w:bookmarkEnd w:id="30"/>
       <w:bookmarkEnd w:id="31"/>
-      <w:bookmarkEnd w:id="32"/>
     </w:p>
     <w:p>
       <w:r>
@@ -5547,8 +5628,8 @@
           <w:szCs w:val="18"/>
         </w:rPr>
       </w:pPr>
-      <w:bookmarkStart w:id="33" w:name="_Ref397637630"/>
-      <w:bookmarkStart w:id="34" w:name="_Ref418197702"/>
+      <w:bookmarkStart w:id="32" w:name="_Ref397637630"/>
+      <w:bookmarkStart w:id="33" w:name="_Ref418197702"/>
       <w:r>
         <w:br w:type="page"/>
       </w:r>
@@ -5566,7 +5647,7 @@
           <w:sz w:val="24"/>
         </w:rPr>
       </w:pPr>
-      <w:bookmarkStart w:id="35" w:name="_Ref418259228"/>
+      <w:bookmarkStart w:id="34" w:name="_Ref418259228"/>
       <w:r>
         <w:rPr>
           <w:color w:val="auto"/>
@@ -5654,8 +5735,8 @@
         </w:rPr>
         <w:fldChar w:fldCharType="end"/>
       </w:r>
-      <w:bookmarkEnd w:id="33"/>
-      <w:bookmarkEnd w:id="35"/>
+      <w:bookmarkEnd w:id="32"/>
+      <w:bookmarkEnd w:id="34"/>
       <w:r>
         <w:rPr>
           <w:color w:val="auto"/>
@@ -5671,7 +5752,7 @@
         </w:rPr>
         <w:t>UML diagram icons</w:t>
       </w:r>
-      <w:bookmarkEnd w:id="34"/>
+      <w:bookmarkEnd w:id="33"/>
     </w:p>
     <w:tbl>
       <w:tblPr>
@@ -5947,7 +6028,7 @@
                 <v:shape id="_x0000_i1025" type="#_x0000_t75" style="width:20.8pt;height:20.8pt" o:ole="">
                   <v:imagedata r:id="rId21" o:title=""/>
                 </v:shape>
-                <o:OLEObject Type="Embed" ProgID="PBrush" ShapeID="_x0000_i1025" DrawAspect="Content" ObjectID="_1495391072" r:id="rId22"/>
+                <o:OLEObject Type="Embed" ProgID="PBrush" ShapeID="_x0000_i1025" DrawAspect="Content" ObjectID="_1495519471" r:id="rId22"/>
               </w:object>
             </w:r>
           </w:p>
@@ -6119,7 +6200,7 @@
                 <v:shape id="_x0000_i1026" type="#_x0000_t75" style="width:13.9pt;height:13.9pt" o:ole="">
                   <v:imagedata r:id="rId24" o:title=""/>
                 </v:shape>
-                <o:OLEObject Type="Embed" ProgID="PBrush" ShapeID="_x0000_i1026" DrawAspect="Content" ObjectID="_1495391073" r:id="rId25"/>
+                <o:OLEObject Type="Embed" ProgID="PBrush" ShapeID="_x0000_i1026" DrawAspect="Content" ObjectID="_1495519472" r:id="rId25"/>
               </w:object>
             </w:r>
           </w:p>
@@ -6205,7 +6286,7 @@
                 <v:shape id="_x0000_i1027" type="#_x0000_t75" style="width:13.9pt;height:13.9pt" o:ole="">
                   <v:imagedata r:id="rId26" o:title=""/>
                 </v:shape>
-                <o:OLEObject Type="Embed" ProgID="PBrush" ShapeID="_x0000_i1027" DrawAspect="Content" ObjectID="_1495391074" r:id="rId27"/>
+                <o:OLEObject Type="Embed" ProgID="PBrush" ShapeID="_x0000_i1027" DrawAspect="Content" ObjectID="_1495519473" r:id="rId27"/>
               </w:object>
             </w:r>
           </w:p>
@@ -6355,7 +6436,7 @@
                 </mc:Choice>
                 <mc:Fallback>
                   <w:pict>
-                    <v:shapetype w14:anchorId="66526327" id="_x0000_t32" coordsize="21600,21600" o:spt="32" o:oned="t" path="m,l21600,21600e" filled="f">
+                    <v:shapetype w14:anchorId="3E3F1404" id="_x0000_t32" coordsize="21600,21600" o:spt="32" o:oned="t" path="m,l21600,21600e" filled="f">
                       <v:path arrowok="t" fillok="f" o:connecttype="none"/>
                       <o:lock v:ext="edit" shapetype="t"/>
                     </v:shapetype>
@@ -6439,7 +6520,7 @@
                 <v:shape id="_x0000_i1028" type="#_x0000_t75" style="width:58.1pt;height:35.55pt" o:ole="">
                   <v:imagedata r:id="rId28" o:title=""/>
                 </v:shape>
-                <o:OLEObject Type="Embed" ProgID="PBrush" ShapeID="_x0000_i1028" DrawAspect="Content" ObjectID="_1495391075" r:id="rId29"/>
+                <o:OLEObject Type="Embed" ProgID="PBrush" ShapeID="_x0000_i1028" DrawAspect="Content" ObjectID="_1495519474" r:id="rId29"/>
               </w:object>
             </w:r>
           </w:p>
@@ -6484,17 +6565,17 @@
       <w:pPr>
         <w:pStyle w:val="Heading4"/>
       </w:pPr>
-      <w:bookmarkStart w:id="36" w:name="_Ref397935245"/>
-      <w:bookmarkStart w:id="37" w:name="_Toc412634014"/>
-      <w:bookmarkStart w:id="38" w:name="_Toc413938728"/>
-      <w:bookmarkStart w:id="39" w:name="_Toc418259178"/>
+      <w:bookmarkStart w:id="35" w:name="_Ref397935245"/>
+      <w:bookmarkStart w:id="36" w:name="_Toc412634014"/>
+      <w:bookmarkStart w:id="37" w:name="_Toc413938728"/>
+      <w:bookmarkStart w:id="38" w:name="_Toc418259178"/>
       <w:r>
         <w:t>Color Coding</w:t>
       </w:r>
+      <w:bookmarkEnd w:id="35"/>
       <w:bookmarkEnd w:id="36"/>
       <w:bookmarkEnd w:id="37"/>
       <w:bookmarkEnd w:id="38"/>
-      <w:bookmarkEnd w:id="39"/>
     </w:p>
     <w:p>
       <w:pPr>
@@ -6624,7 +6705,7 @@
           <w:docGrid w:linePitch="360"/>
         </w:sectPr>
       </w:pPr>
-      <w:bookmarkStart w:id="40" w:name="_Ref397676401"/>
+      <w:bookmarkStart w:id="39" w:name="_Ref397676401"/>
       <w:r>
         <w:rPr>
           <w:color w:val="auto"/>
@@ -6711,7 +6792,7 @@
         </w:rPr>
         <w:fldChar w:fldCharType="end"/>
       </w:r>
-      <w:bookmarkEnd w:id="40"/>
+      <w:bookmarkEnd w:id="39"/>
       <w:r>
         <w:rPr>
           <w:color w:val="auto"/>
@@ -6732,17 +6813,17 @@
       <w:pPr>
         <w:pStyle w:val="Heading1"/>
       </w:pPr>
-      <w:bookmarkStart w:id="41" w:name="_Ref415227322"/>
-      <w:bookmarkStart w:id="42" w:name="_Toc418259179"/>
+      <w:bookmarkStart w:id="40" w:name="_Ref415227322"/>
+      <w:bookmarkStart w:id="41" w:name="_Toc418259179"/>
+      <w:bookmarkEnd w:id="5"/>
       <w:bookmarkEnd w:id="6"/>
-      <w:bookmarkEnd w:id="7"/>
-      <w:bookmarkEnd w:id="10"/>
+      <w:bookmarkEnd w:id="9"/>
       <w:r>
         <w:lastRenderedPageBreak/>
         <w:t>Language Modularity</w:t>
       </w:r>
+      <w:bookmarkEnd w:id="40"/>
       <w:bookmarkEnd w:id="41"/>
-      <w:bookmarkEnd w:id="42"/>
     </w:p>
     <w:p>
       <w:pPr>
@@ -7086,7 +7167,7 @@
           <w:szCs w:val="24"/>
         </w:rPr>
       </w:pPr>
-      <w:bookmarkStart w:id="43" w:name="_Ref389738758"/>
+      <w:bookmarkStart w:id="42" w:name="_Ref389738758"/>
       <w:r>
         <w:rPr>
           <w:bCs w:val="0"/>
@@ -7197,7 +7278,7 @@
         </w:rPr>
         <w:fldChar w:fldCharType="end"/>
       </w:r>
-      <w:bookmarkEnd w:id="43"/>
+      <w:bookmarkEnd w:id="42"/>
       <w:r>
         <w:rPr>
           <w:b w:val="0"/>
@@ -7310,16 +7391,16 @@
       <w:pPr>
         <w:pStyle w:val="Heading2"/>
       </w:pPr>
-      <w:bookmarkStart w:id="44" w:name="_Ref404938650"/>
-      <w:bookmarkStart w:id="45" w:name="_Toc418259180"/>
-      <w:bookmarkStart w:id="46" w:name="_Ref397944965"/>
-      <w:bookmarkStart w:id="47" w:name="_Ref389860108"/>
-      <w:bookmarkStart w:id="48" w:name="_Ref391367621"/>
+      <w:bookmarkStart w:id="43" w:name="_Ref404938650"/>
+      <w:bookmarkStart w:id="44" w:name="_Toc418259180"/>
+      <w:bookmarkStart w:id="45" w:name="_Ref397944965"/>
+      <w:bookmarkStart w:id="46" w:name="_Ref389860108"/>
+      <w:bookmarkStart w:id="47" w:name="_Ref391367621"/>
       <w:r>
         <w:t>Core Data Model</w:t>
       </w:r>
+      <w:bookmarkEnd w:id="43"/>
       <w:bookmarkEnd w:id="44"/>
-      <w:bookmarkEnd w:id="45"/>
     </w:p>
     <w:p>
       <w:pPr>
@@ -7400,7 +7481,15 @@
         <w:t xml:space="preserve"> a </w:t>
       </w:r>
       <w:r>
-        <w:t xml:space="preserve">set of instantial content conformant to any </w:t>
+        <w:t xml:space="preserve">set of </w:t>
+      </w:r>
+      <w:proofErr w:type="spellStart"/>
+      <w:r>
+        <w:t>instantial</w:t>
+      </w:r>
+      <w:proofErr w:type="spellEnd"/>
+      <w:r>
+        <w:t xml:space="preserve"> content conformant to any </w:t>
       </w:r>
       <w:r>
         <w:t>of the eight top-level components</w:t>
@@ -7453,22 +7542,22 @@
       <w:r>
         <w:t>.</w:t>
       </w:r>
-      <w:bookmarkStart w:id="49" w:name="_Ref404938659"/>
+      <w:bookmarkStart w:id="48" w:name="_Ref404938659"/>
     </w:p>
     <w:p>
       <w:pPr>
         <w:pStyle w:val="Heading2"/>
       </w:pPr>
-      <w:bookmarkStart w:id="50" w:name="_Toc418259181"/>
-      <w:bookmarkStart w:id="51" w:name="_Ref418357196"/>
+      <w:bookmarkStart w:id="49" w:name="_Toc418259181"/>
+      <w:bookmarkStart w:id="50" w:name="_Ref418357196"/>
       <w:r>
         <w:lastRenderedPageBreak/>
         <w:t>Common Data Model</w:t>
       </w:r>
-      <w:bookmarkEnd w:id="46"/>
+      <w:bookmarkEnd w:id="45"/>
+      <w:bookmarkEnd w:id="48"/>
       <w:bookmarkEnd w:id="49"/>
       <w:bookmarkEnd w:id="50"/>
-      <w:bookmarkEnd w:id="51"/>
     </w:p>
     <w:p>
       <w:pPr>
@@ -7527,18 +7616,18 @@
       <w:pPr>
         <w:pStyle w:val="Heading2"/>
       </w:pPr>
-      <w:bookmarkStart w:id="52" w:name="_Ref397948143"/>
-      <w:bookmarkStart w:id="53" w:name="_Toc418259182"/>
+      <w:bookmarkStart w:id="51" w:name="_Ref397948143"/>
+      <w:bookmarkStart w:id="52" w:name="_Toc418259182"/>
       <w:r>
         <w:t xml:space="preserve">Component </w:t>
       </w:r>
+      <w:bookmarkEnd w:id="46"/>
+      <w:r>
+        <w:t>Data Models</w:t>
+      </w:r>
       <w:bookmarkEnd w:id="47"/>
-      <w:r>
-        <w:t>Data Models</w:t>
-      </w:r>
-      <w:bookmarkEnd w:id="48"/>
+      <w:bookmarkEnd w:id="51"/>
       <w:bookmarkEnd w:id="52"/>
-      <w:bookmarkEnd w:id="53"/>
     </w:p>
     <w:p>
       <w:pPr>
@@ -8005,7 +8094,7 @@
                     </a:ln>
                     <a:extLst>
                       <a:ext uri="{53640926-AAD7-44d8-BBD7-CCE9431645EC}">
-                        <a14:shadowObscured xmlns:a14="http://schemas.microsoft.com/office/drawing/2010/main" xmlns:w="http://schemas.openxmlformats.org/wordprocessingml/2006/main" xmlns:w10="urn:schemas-microsoft-com:office:word" xmlns:v="urn:schemas-microsoft-com:vml" xmlns:o="urn:schemas-microsoft-com:office:office" xmlns:mv="urn:schemas-microsoft-com:mac:vml" xmlns:mo="http://schemas.microsoft.com/office/mac/office/2008/main" xmlns=""/>
+                        <a14:shadowObscured xmlns="" xmlns:mo="http://schemas.microsoft.com/office/mac/office/2008/main" xmlns:mv="urn:schemas-microsoft-com:mac:vml" xmlns:o="urn:schemas-microsoft-com:office:office" xmlns:v="urn:schemas-microsoft-com:vml" xmlns:w10="urn:schemas-microsoft-com:office:word" xmlns:w="http://schemas.openxmlformats.org/wordprocessingml/2006/main" xmlns:a14="http://schemas.microsoft.com/office/drawing/2010/main"/>
                       </a:ext>
                     </a:extLst>
                   </pic:spPr>
@@ -8028,9 +8117,9 @@
           <w:docGrid w:linePitch="360"/>
         </w:sectPr>
       </w:pPr>
-      <w:bookmarkStart w:id="54" w:name="_Ref389653719"/>
-      <w:bookmarkStart w:id="55" w:name="_Ref389859843"/>
-      <w:bookmarkStart w:id="56" w:name="_Ref417205532"/>
+      <w:bookmarkStart w:id="53" w:name="_Ref389653719"/>
+      <w:bookmarkStart w:id="54" w:name="_Ref389859843"/>
+      <w:bookmarkStart w:id="55" w:name="_Ref417205532"/>
       <w:r>
         <w:rPr>
           <w:b/>
@@ -8105,137 +8194,137 @@
         </w:rPr>
         <w:fldChar w:fldCharType="end"/>
       </w:r>
+      <w:bookmarkEnd w:id="53"/>
+      <w:r>
+        <w:t xml:space="preserve">. </w:t>
+      </w:r>
+      <w:r>
+        <w:t>A STIX Package encompass</w:t>
+      </w:r>
+      <w:r>
+        <w:t>es</w:t>
+      </w:r>
+      <w:r>
+        <w:t xml:space="preserve"> the </w:t>
+      </w:r>
+      <w:r>
+        <w:t xml:space="preserve">STIX individual component </w:t>
+      </w:r>
       <w:bookmarkEnd w:id="54"/>
       <w:r>
-        <w:t xml:space="preserve">. </w:t>
-      </w:r>
-      <w:r>
-        <w:t>A STIX Package encompass</w:t>
-      </w:r>
-      <w:r>
-        <w:t>es</w:t>
-      </w:r>
-      <w:r>
-        <w:t xml:space="preserve"> the </w:t>
-      </w:r>
-      <w:r>
-        <w:t xml:space="preserve">STIX individual component </w:t>
+        <w:t>data models</w:t>
       </w:r>
       <w:bookmarkEnd w:id="55"/>
-      <w:r>
-        <w:t>data models</w:t>
+    </w:p>
+    <w:p>
+      <w:pPr>
+        <w:pStyle w:val="Heading3"/>
+      </w:pPr>
+      <w:bookmarkStart w:id="56" w:name="_Toc418259183"/>
+      <w:r>
+        <w:lastRenderedPageBreak/>
+        <w:t>Observable</w:t>
       </w:r>
       <w:bookmarkEnd w:id="56"/>
     </w:p>
     <w:p>
       <w:pPr>
-        <w:pStyle w:val="Heading3"/>
-      </w:pPr>
-      <w:bookmarkStart w:id="57" w:name="_Toc418259183"/>
-      <w:r>
-        <w:lastRenderedPageBreak/>
-        <w:t>Observable</w:t>
-      </w:r>
-      <w:bookmarkEnd w:id="57"/>
+        <w:spacing w:after="120"/>
+      </w:pPr>
+      <w:r>
+        <w:t>A STIX Observable (as defined with the CybOX Language</w:t>
+      </w:r>
+      <w:r>
+        <w:rPr>
+          <w:rStyle w:val="FootnoteReference"/>
+        </w:rPr>
+        <w:footnoteReference w:id="4"/>
+      </w:r>
+      <w:r>
+        <w:t>) represents stateful properties or measurable events pertinent to the operation of computers and networks. Implicit in this is a practical need for descriptive capability of two forms of observables: “</w:t>
+      </w:r>
+      <w:r>
+        <w:rPr>
+          <w:bCs/>
+        </w:rPr>
+        <w:t>observable instances”</w:t>
+      </w:r>
+      <w:r>
+        <w:t xml:space="preserve"> and “</w:t>
+      </w:r>
+      <w:r>
+        <w:rPr>
+          <w:bCs/>
+        </w:rPr>
+        <w:t>observable patterns</w:t>
+      </w:r>
+      <w:r>
+        <w:t xml:space="preserve">.” </w:t>
+      </w:r>
+      <w:r>
+        <w:rPr>
+          <w:bCs/>
+        </w:rPr>
+        <w:t>Observable instances</w:t>
+      </w:r>
+      <w:r>
+        <w:t xml:space="preserve"> represent actual specific observations that took place in the cyber domain. The property details of this observation are specific and unambiguous. </w:t>
+      </w:r>
+      <w:r>
+        <w:rPr>
+          <w:bCs/>
+        </w:rPr>
+        <w:t>Observable patterns</w:t>
+      </w:r>
+      <w:r>
+        <w:t xml:space="preserve"> represent</w:t>
+      </w:r>
+      <w:r>
+        <w:t xml:space="preserve"> conditions for a potential observation that may occur in the future or may have already occurred and exists in a body of observable instances. These conditions may be anything from very specific concrete patterns that would match very specific observable instances to more abstract generalized patterns that have the potential to match against a broad range of potential observable instances. </w:t>
+      </w:r>
+      <w:r>
+        <w:t xml:space="preserve">Please </w:t>
+      </w:r>
+      <w:r>
+        <w:t>see</w:t>
+      </w:r>
+      <w:r>
+        <w:t xml:space="preserve"> Section </w:t>
+      </w:r>
+      <w:r>
+        <w:fldChar w:fldCharType="begin"/>
+      </w:r>
+      <w:r>
+        <w:instrText xml:space="preserve"> REF _Ref404274938 \r \h </w:instrText>
+      </w:r>
+      <w:r>
+        <w:fldChar w:fldCharType="separate"/>
+      </w:r>
+      <w:r>
+        <w:t>4.4</w:t>
+      </w:r>
+      <w:r>
+        <w:fldChar w:fldCharType="end"/>
+      </w:r>
+      <w:r>
+        <w:t xml:space="preserve"> for</w:t>
+      </w:r>
+      <w:r>
+        <w:t xml:space="preserve"> details on the </w:t>
+      </w:r>
+      <w:r>
+        <w:t>relationship between CybOX and STIX.</w:t>
+      </w:r>
     </w:p>
     <w:p>
       <w:pPr>
-        <w:spacing w:after="120"/>
-      </w:pPr>
-      <w:r>
-        <w:t>A STIX Observable (as defined with the CybOX Language</w:t>
-      </w:r>
-      <w:r>
-        <w:rPr>
-          <w:rStyle w:val="FootnoteReference"/>
-        </w:rPr>
-        <w:footnoteReference w:id="4"/>
-      </w:r>
-      <w:r>
-        <w:t>) represents stateful properties or measurable events pertinent to the operation of computers and networks. Implicit in this is a practical need for descriptive capability of two forms of observables: “</w:t>
-      </w:r>
-      <w:r>
-        <w:rPr>
-          <w:bCs/>
-        </w:rPr>
-        <w:t>observable instances”</w:t>
-      </w:r>
-      <w:r>
-        <w:t xml:space="preserve"> and “</w:t>
-      </w:r>
-      <w:r>
-        <w:rPr>
-          <w:bCs/>
-        </w:rPr>
-        <w:t>observable patterns</w:t>
-      </w:r>
-      <w:r>
-        <w:t xml:space="preserve">.” </w:t>
-      </w:r>
-      <w:r>
-        <w:rPr>
-          <w:bCs/>
-        </w:rPr>
-        <w:t>Observable instances</w:t>
-      </w:r>
-      <w:r>
-        <w:t xml:space="preserve"> represent actual specific observations that took place in the cyber domain. The property details of this observation are specific and unambiguous. </w:t>
-      </w:r>
-      <w:r>
-        <w:rPr>
-          <w:bCs/>
-        </w:rPr>
-        <w:t>Observable patterns</w:t>
-      </w:r>
-      <w:r>
-        <w:t xml:space="preserve"> represent</w:t>
-      </w:r>
-      <w:r>
-        <w:t xml:space="preserve"> conditions for a potential observation that may occur in the future or may have already occurred and exists in a body of observable instances. These conditions may be anything from very specific concrete patterns that would match very specific observable instances to more abstract generalized patterns that have the potential to match against a broad range of potential observable instances. </w:t>
-      </w:r>
-      <w:r>
-        <w:t xml:space="preserve">Please </w:t>
-      </w:r>
-      <w:r>
-        <w:t>see</w:t>
-      </w:r>
-      <w:r>
-        <w:t xml:space="preserve"> Section </w:t>
-      </w:r>
-      <w:r>
-        <w:fldChar w:fldCharType="begin"/>
-      </w:r>
-      <w:r>
-        <w:instrText xml:space="preserve"> REF _Ref404274938 \r \h </w:instrText>
-      </w:r>
-      <w:r>
-        <w:fldChar w:fldCharType="separate"/>
-      </w:r>
-      <w:r>
-        <w:t>4.4</w:t>
-      </w:r>
-      <w:r>
-        <w:fldChar w:fldCharType="end"/>
-      </w:r>
-      <w:r>
-        <w:t xml:space="preserve"> for</w:t>
-      </w:r>
-      <w:r>
-        <w:t xml:space="preserve"> details on the </w:t>
-      </w:r>
-      <w:r>
-        <w:t>relationship between CybOX and STIX.</w:t>
-      </w:r>
-    </w:p>
-    <w:p>
-      <w:pPr>
         <w:pStyle w:val="Heading3"/>
       </w:pPr>
-      <w:bookmarkStart w:id="58" w:name="_Toc418259184"/>
+      <w:bookmarkStart w:id="57" w:name="_Toc418259184"/>
       <w:r>
         <w:t>Indicator</w:t>
       </w:r>
-      <w:bookmarkEnd w:id="58"/>
+      <w:bookmarkEnd w:id="57"/>
     </w:p>
     <w:p>
       <w:pPr>
@@ -8279,9 +8368,81 @@
       <w:pPr>
         <w:pStyle w:val="Heading3"/>
       </w:pPr>
-      <w:bookmarkStart w:id="59" w:name="_Toc418259185"/>
+      <w:bookmarkStart w:id="58" w:name="_Toc418259185"/>
       <w:r>
         <w:t>Incident</w:t>
+      </w:r>
+      <w:bookmarkEnd w:id="58"/>
+    </w:p>
+    <w:p>
+      <w:pPr>
+        <w:spacing w:after="120"/>
+      </w:pPr>
+      <w:r>
+        <w:t xml:space="preserve">An </w:t>
+      </w:r>
+      <w:r>
+        <w:t xml:space="preserve">STIX </w:t>
+      </w:r>
+      <w:r>
+        <w:t xml:space="preserve">Incident </w:t>
+      </w:r>
+      <w:r>
+        <w:t>correspond</w:t>
+      </w:r>
+      <w:r>
+        <w:t>s</w:t>
+      </w:r>
+      <w:r>
+        <w:t xml:space="preserve"> to </w:t>
+      </w:r>
+      <w:r>
+        <w:t xml:space="preserve">sets of related </w:t>
+      </w:r>
+      <w:r>
+        <w:t>security events</w:t>
+      </w:r>
+      <w:r>
+        <w:t xml:space="preserve"> </w:t>
+      </w:r>
+      <w:r>
+        <w:t>affecting an organization</w:t>
+      </w:r>
+      <w:r>
+        <w:t>,</w:t>
+      </w:r>
+      <w:r>
+        <w:t xml:space="preserve"> along with information discovered or decided during an incident response investigation.</w:t>
+      </w:r>
+      <w:r>
+        <w:t xml:space="preserve"> </w:t>
+      </w:r>
+      <w:r>
+        <w:t>Please see [STIX</w:t>
+      </w:r>
+      <w:r>
+        <w:rPr>
+          <w:vertAlign w:val="subscript"/>
+        </w:rPr>
+        <w:t>INC</w:t>
+      </w:r>
+      <w:r>
+        <w:t xml:space="preserve">] </w:t>
+      </w:r>
+      <w:r>
+        <w:t>for complete information on the STIX Incident data model</w:t>
+      </w:r>
+      <w:r>
+        <w:t>.</w:t>
+      </w:r>
+    </w:p>
+    <w:p>
+      <w:pPr>
+        <w:pStyle w:val="Heading3"/>
+      </w:pPr>
+      <w:bookmarkStart w:id="59" w:name="_Toc418259186"/>
+      <w:r>
+        <w:t>Tactics, Techniques and Procedures (TTP)</w:t>
       </w:r>
       <w:bookmarkEnd w:id="59"/>
     </w:p>
@@ -8290,58 +8451,52 @@
         <w:spacing w:after="120"/>
       </w:pPr>
       <w:r>
-        <w:t xml:space="preserve">An </w:t>
-      </w:r>
-      <w:r>
-        <w:t xml:space="preserve">STIX </w:t>
-      </w:r>
-      <w:r>
-        <w:t xml:space="preserve">Incident </w:t>
-      </w:r>
-      <w:r>
-        <w:t>correspond</w:t>
-      </w:r>
-      <w:r>
-        <w:t>s</w:t>
-      </w:r>
-      <w:r>
-        <w:t xml:space="preserve"> to </w:t>
-      </w:r>
-      <w:r>
-        <w:t xml:space="preserve">sets of related </w:t>
-      </w:r>
-      <w:r>
-        <w:t>security events</w:t>
+        <w:t xml:space="preserve">A STIX </w:t>
+      </w:r>
+      <w:r>
+        <w:t>Tactics, Techniques, and Procedures (</w:t>
+      </w:r>
+      <w:r>
+        <w:t>TTP</w:t>
+      </w:r>
+      <w:r>
+        <w:t>)</w:t>
       </w:r>
       <w:r>
         <w:t xml:space="preserve"> </w:t>
       </w:r>
       <w:r>
-        <w:t>affecting an organization</w:t>
-      </w:r>
-      <w:r>
-        <w:t>,</w:t>
-      </w:r>
-      <w:r>
-        <w:t xml:space="preserve"> along with information discovered or decided during an incident response investigation.</w:t>
+        <w:t>is used to</w:t>
+      </w:r>
+      <w:r>
+        <w:t xml:space="preserve"> represent</w:t>
       </w:r>
       <w:r>
         <w:t xml:space="preserve"> </w:t>
       </w:r>
       <w:r>
+        <w:t>the behavior or modu</w:t>
+      </w:r>
+      <w:r>
+        <w:t>s operandi of cyber adversaries</w:t>
+      </w:r>
+      <w:r>
+        <w:t xml:space="preserve">. </w:t>
+      </w:r>
+      <w:r>
         <w:t>Please see [STIX</w:t>
       </w:r>
       <w:r>
         <w:rPr>
           <w:vertAlign w:val="subscript"/>
         </w:rPr>
-        <w:t>INC</w:t>
+        <w:t>TTP</w:t>
       </w:r>
       <w:r>
         <w:t xml:space="preserve">] </w:t>
       </w:r>
       <w:r>
-        <w:t>for complete information on the STIX Incident data model</w:t>
+        <w:t>for complete information on the STIX TTP data model</w:t>
       </w:r>
       <w:r>
         <w:t>.</w:t>
@@ -8351,77 +8506,11 @@
       <w:pPr>
         <w:pStyle w:val="Heading3"/>
       </w:pPr>
-      <w:bookmarkStart w:id="60" w:name="_Toc418259186"/>
-      <w:r>
-        <w:t>Tactics, Techniques and Procedures (TTP)</w:t>
+      <w:bookmarkStart w:id="60" w:name="_Toc418259187"/>
+      <w:r>
+        <w:t>Campaign</w:t>
       </w:r>
       <w:bookmarkEnd w:id="60"/>
-    </w:p>
-    <w:p>
-      <w:pPr>
-        <w:spacing w:after="120"/>
-      </w:pPr>
-      <w:r>
-        <w:t xml:space="preserve">A STIX </w:t>
-      </w:r>
-      <w:r>
-        <w:t>Tactics, Techniques, and Procedures (</w:t>
-      </w:r>
-      <w:r>
-        <w:t>TTP</w:t>
-      </w:r>
-      <w:r>
-        <w:t>)</w:t>
-      </w:r>
-      <w:r>
-        <w:t xml:space="preserve"> </w:t>
-      </w:r>
-      <w:r>
-        <w:t>is used to</w:t>
-      </w:r>
-      <w:r>
-        <w:t xml:space="preserve"> represent</w:t>
-      </w:r>
-      <w:r>
-        <w:t xml:space="preserve"> </w:t>
-      </w:r>
-      <w:r>
-        <w:t>the behavior or modu</w:t>
-      </w:r>
-      <w:r>
-        <w:t>s operandi of cyber adversaries</w:t>
-      </w:r>
-      <w:r>
-        <w:t xml:space="preserve">. </w:t>
-      </w:r>
-      <w:r>
-        <w:t>Please see [STIX</w:t>
-      </w:r>
-      <w:r>
-        <w:rPr>
-          <w:vertAlign w:val="subscript"/>
-        </w:rPr>
-        <w:t>TTP</w:t>
-      </w:r>
-      <w:r>
-        <w:t xml:space="preserve">] </w:t>
-      </w:r>
-      <w:r>
-        <w:t>for complete information on the STIX TTP data model</w:t>
-      </w:r>
-      <w:r>
-        <w:t>.</w:t>
-      </w:r>
-    </w:p>
-    <w:p>
-      <w:pPr>
-        <w:pStyle w:val="Heading3"/>
-      </w:pPr>
-      <w:bookmarkStart w:id="61" w:name="_Toc418259187"/>
-      <w:r>
-        <w:t>Campaign</w:t>
-      </w:r>
-      <w:bookmarkEnd w:id="61"/>
     </w:p>
     <w:p>
       <w:pPr>
@@ -8476,7 +8565,7 @@
       <w:pPr>
         <w:pStyle w:val="Heading3"/>
       </w:pPr>
-      <w:bookmarkStart w:id="62" w:name="_Toc418259188"/>
+      <w:bookmarkStart w:id="61" w:name="_Toc418259188"/>
       <w:r>
         <w:t>Threat</w:t>
       </w:r>
@@ -8485,6 +8574,87 @@
       </w:r>
       <w:r>
         <w:t>Actor</w:t>
+      </w:r>
+      <w:bookmarkEnd w:id="61"/>
+    </w:p>
+    <w:p>
+      <w:pPr>
+        <w:spacing w:after="120"/>
+      </w:pPr>
+      <w:r>
+        <w:t xml:space="preserve">A </w:t>
+      </w:r>
+      <w:r>
+        <w:t xml:space="preserve">STIX </w:t>
+      </w:r>
+      <w:r>
+        <w:t>Threat</w:t>
+      </w:r>
+      <w:r>
+        <w:t xml:space="preserve"> </w:t>
+      </w:r>
+      <w:r>
+        <w:t xml:space="preserve">Actor </w:t>
+      </w:r>
+      <w:r>
+        <w:t xml:space="preserve">is a </w:t>
+      </w:r>
+      <w:r>
+        <w:t xml:space="preserve">characterization of </w:t>
+      </w:r>
+      <w:r>
+        <w:t xml:space="preserve">a </w:t>
+      </w:r>
+      <w:r>
+        <w:t>malicious actor (or adversar</w:t>
+      </w:r>
+      <w:r>
+        <w:t>y</w:t>
+      </w:r>
+      <w:r>
+        <w:t xml:space="preserve">) representing a </w:t>
+      </w:r>
+      <w:proofErr w:type="spellStart"/>
+      <w:r>
+        <w:t>cyber attack</w:t>
+      </w:r>
+      <w:proofErr w:type="spellEnd"/>
+      <w:r>
+        <w:t xml:space="preserve"> threat including presumed intent and historically observed behavior</w:t>
+      </w:r>
+      <w:r>
+        <w:t>.</w:t>
+      </w:r>
+      <w:r>
+        <w:t xml:space="preserve"> </w:t>
+      </w:r>
+      <w:r>
+        <w:t>Please see [STIX</w:t>
+      </w:r>
+      <w:r>
+        <w:rPr>
+          <w:vertAlign w:val="subscript"/>
+        </w:rPr>
+        <w:t>TA</w:t>
+      </w:r>
+      <w:r>
+        <w:t xml:space="preserve">] </w:t>
+      </w:r>
+      <w:r>
+        <w:t>for complete information on the STIX Threat Actor data model</w:t>
+      </w:r>
+      <w:r>
+        <w:t>.</w:t>
+      </w:r>
+    </w:p>
+    <w:p>
+      <w:pPr>
+        <w:pStyle w:val="Heading3"/>
+      </w:pPr>
+      <w:bookmarkStart w:id="62" w:name="_Toc418259189"/>
+      <w:r>
+        <w:lastRenderedPageBreak/>
+        <w:t>Exploit Target</w:t>
       </w:r>
       <w:bookmarkEnd w:id="62"/>
     </w:p>
@@ -8493,43 +8663,16 @@
         <w:spacing w:after="120"/>
       </w:pPr>
       <w:r>
-        <w:t xml:space="preserve">A </w:t>
-      </w:r>
-      <w:r>
-        <w:t xml:space="preserve">STIX </w:t>
-      </w:r>
-      <w:r>
-        <w:t>Threat</w:t>
+        <w:t>A STIX Exploit Target</w:t>
       </w:r>
       <w:r>
         <w:t xml:space="preserve"> </w:t>
       </w:r>
       <w:r>
-        <w:t xml:space="preserve">Actor </w:t>
-      </w:r>
-      <w:r>
-        <w:t xml:space="preserve">is a </w:t>
-      </w:r>
-      <w:r>
-        <w:t xml:space="preserve">characterization of </w:t>
-      </w:r>
-      <w:r>
-        <w:t xml:space="preserve">a </w:t>
-      </w:r>
-      <w:r>
-        <w:t>malicious actor (or adversar</w:t>
-      </w:r>
-      <w:r>
-        <w:t>y</w:t>
-      </w:r>
-      <w:r>
-        <w:t>) representing a cyber attack threat including presumed intent and historically observed behavior</w:t>
-      </w:r>
-      <w:r>
-        <w:t>.</w:t>
-      </w:r>
-      <w:r>
-        <w:t xml:space="preserve"> </w:t>
+        <w:t>conveys information about a vulnerability, weakness, or misconfiguration in software, systems, networks, or configurations that may be targeted for exploitation by an adversary</w:t>
+      </w:r>
+      <w:r>
+        <w:t xml:space="preserve">. </w:t>
       </w:r>
       <w:r>
         <w:t>Please see [STIX</w:t>
@@ -8538,13 +8681,13 @@
         <w:rPr>
           <w:vertAlign w:val="subscript"/>
         </w:rPr>
-        <w:t>TA</w:t>
+        <w:t>ET</w:t>
       </w:r>
       <w:r>
         <w:t xml:space="preserve">] </w:t>
       </w:r>
       <w:r>
-        <w:t>for complete information on the STIX Threat Actor data model</w:t>
+        <w:t>for complete information on the STIX Exploit Target data model</w:t>
       </w:r>
       <w:r>
         <w:t>.</w:t>
@@ -8554,72 +8697,26 @@
       <w:pPr>
         <w:pStyle w:val="Heading3"/>
       </w:pPr>
-      <w:bookmarkStart w:id="63" w:name="_Toc418259189"/>
-      <w:r>
-        <w:lastRenderedPageBreak/>
-        <w:t>Exploit Target</w:t>
+      <w:bookmarkStart w:id="63" w:name="_Toc418259190"/>
+      <w:r>
+        <w:t>Course</w:t>
+      </w:r>
+      <w:r>
+        <w:t xml:space="preserve"> </w:t>
+      </w:r>
+      <w:r>
+        <w:t>o</w:t>
+      </w:r>
+      <w:r>
+        <w:t>f</w:t>
+      </w:r>
+      <w:r>
+        <w:t xml:space="preserve"> </w:t>
+      </w:r>
+      <w:r>
+        <w:t>Action (COA)</w:t>
       </w:r>
       <w:bookmarkEnd w:id="63"/>
-    </w:p>
-    <w:p>
-      <w:pPr>
-        <w:spacing w:after="120"/>
-      </w:pPr>
-      <w:r>
-        <w:t>A STIX Exploit Target</w:t>
-      </w:r>
-      <w:r>
-        <w:t xml:space="preserve"> </w:t>
-      </w:r>
-      <w:r>
-        <w:t>conveys information about a vulnerability, weakness, or misconfiguration in software, systems, networks, or configurations that may be targeted for exploitation by an adversary</w:t>
-      </w:r>
-      <w:r>
-        <w:t xml:space="preserve">. </w:t>
-      </w:r>
-      <w:r>
-        <w:t>Please see [STIX</w:t>
-      </w:r>
-      <w:r>
-        <w:rPr>
-          <w:vertAlign w:val="subscript"/>
-        </w:rPr>
-        <w:t>ET</w:t>
-      </w:r>
-      <w:r>
-        <w:t xml:space="preserve">] </w:t>
-      </w:r>
-      <w:r>
-        <w:t>for complete information on the STIX Exploit Target data model</w:t>
-      </w:r>
-      <w:r>
-        <w:t>.</w:t>
-      </w:r>
-    </w:p>
-    <w:p>
-      <w:pPr>
-        <w:pStyle w:val="Heading3"/>
-      </w:pPr>
-      <w:bookmarkStart w:id="64" w:name="_Toc418259190"/>
-      <w:r>
-        <w:t>Course</w:t>
-      </w:r>
-      <w:r>
-        <w:t xml:space="preserve"> </w:t>
-      </w:r>
-      <w:r>
-        <w:t>o</w:t>
-      </w:r>
-      <w:r>
-        <w:t>f</w:t>
-      </w:r>
-      <w:r>
-        <w:t xml:space="preserve"> </w:t>
-      </w:r>
-      <w:r>
-        <w:t>Action (COA)</w:t>
-      </w:r>
-      <w:bookmarkEnd w:id="64"/>
     </w:p>
     <w:p>
       <w:pPr>
@@ -8648,8 +8745,8 @@
       <w:r>
         <w:t xml:space="preserve"> or as a preventative measure prior to an attack. </w:t>
       </w:r>
-      <w:bookmarkStart w:id="65" w:name="_Toc389570596"/>
-      <w:bookmarkStart w:id="66" w:name="_Toc389581066"/>
+      <w:bookmarkStart w:id="64" w:name="_Toc389570596"/>
+      <w:bookmarkStart w:id="65" w:name="_Toc389581066"/>
       <w:r>
         <w:t>Please see [STIX</w:t>
       </w:r>
@@ -8685,20 +8782,20 @@
       <w:pPr>
         <w:pStyle w:val="Heading2"/>
       </w:pPr>
-      <w:bookmarkStart w:id="67" w:name="_Ref404938541"/>
-      <w:bookmarkStart w:id="68" w:name="_Toc418259191"/>
-      <w:bookmarkStart w:id="69" w:name="_Ref397770600"/>
-      <w:bookmarkStart w:id="70" w:name="_Ref394437855"/>
-      <w:bookmarkStart w:id="71" w:name="_Toc394489341"/>
-      <w:bookmarkStart w:id="72" w:name="_Ref397947758"/>
-      <w:bookmarkStart w:id="73" w:name="_Ref394575111"/>
+      <w:bookmarkStart w:id="66" w:name="_Ref404938541"/>
+      <w:bookmarkStart w:id="67" w:name="_Toc418259191"/>
+      <w:bookmarkStart w:id="68" w:name="_Ref397770600"/>
+      <w:bookmarkStart w:id="69" w:name="_Ref394437855"/>
+      <w:bookmarkStart w:id="70" w:name="_Toc394489341"/>
+      <w:bookmarkStart w:id="71" w:name="_Ref397947758"/>
+      <w:bookmarkStart w:id="72" w:name="_Ref394575111"/>
+      <w:bookmarkEnd w:id="64"/>
       <w:bookmarkEnd w:id="65"/>
+      <w:r>
+        <w:t>Data Marking Data Model</w:t>
+      </w:r>
       <w:bookmarkEnd w:id="66"/>
-      <w:r>
-        <w:t>Data Marking Data Model</w:t>
-      </w:r>
       <w:bookmarkEnd w:id="67"/>
-      <w:bookmarkEnd w:id="68"/>
     </w:p>
     <w:p>
       <w:pPr>
@@ -8735,20 +8832,20 @@
       <w:pPr>
         <w:pStyle w:val="Heading2"/>
       </w:pPr>
-      <w:bookmarkStart w:id="74" w:name="_Ref404938597"/>
-      <w:bookmarkStart w:id="75" w:name="_Toc418259192"/>
+      <w:bookmarkStart w:id="73" w:name="_Ref404938597"/>
+      <w:bookmarkStart w:id="74" w:name="_Toc418259192"/>
       <w:r>
         <w:t xml:space="preserve">Default </w:t>
       </w:r>
       <w:r>
         <w:t>Extensions</w:t>
       </w:r>
-      <w:bookmarkEnd w:id="69"/>
+      <w:bookmarkEnd w:id="68"/>
+      <w:bookmarkEnd w:id="73"/>
+      <w:r>
+        <w:t xml:space="preserve"> Data Model</w:t>
+      </w:r>
       <w:bookmarkEnd w:id="74"/>
-      <w:r>
-        <w:t xml:space="preserve"> Data Model</w:t>
-      </w:r>
-      <w:bookmarkEnd w:id="75"/>
     </w:p>
     <w:p>
       <w:pPr>
@@ -9029,325 +9126,332 @@
       <w:pPr>
         <w:pStyle w:val="Heading2"/>
       </w:pPr>
-      <w:bookmarkStart w:id="76" w:name="_Ref404938565"/>
-      <w:bookmarkStart w:id="77" w:name="_Toc418259193"/>
+      <w:bookmarkStart w:id="75" w:name="_Ref404938565"/>
+      <w:bookmarkStart w:id="76" w:name="_Toc418259193"/>
       <w:r>
         <w:t>Default Vocabularies</w:t>
       </w:r>
+      <w:bookmarkEnd w:id="75"/>
       <w:bookmarkEnd w:id="76"/>
+    </w:p>
+    <w:p>
+      <w:r>
+        <w:t xml:space="preserve">For some properties captured in STIX, a content creator may choose to constrain the set of possible values by referencing </w:t>
+      </w:r>
+      <w:r>
+        <w:t xml:space="preserve">an externally-defined vocabulary or </w:t>
+      </w:r>
+      <w:r>
+        <w:t>by l</w:t>
+      </w:r>
+      <w:r>
+        <w:t xml:space="preserve">everaging </w:t>
+      </w:r>
+      <w:r>
+        <w:t xml:space="preserve">a default vocabulary class defined within STIX. Alternatively, the content creator may use an arbitrary value without specifying any vocabulary. </w:t>
+      </w:r>
+      <w:r>
+        <w:t>Please see [STIX</w:t>
+      </w:r>
+      <w:r>
+        <w:rPr>
+          <w:vertAlign w:val="subscript"/>
+        </w:rPr>
+        <w:t>VOC</w:t>
+      </w:r>
+      <w:r>
+        <w:t xml:space="preserve">] </w:t>
+      </w:r>
+      <w:r>
+        <w:t xml:space="preserve">for </w:t>
+      </w:r>
+      <w:r>
+        <w:t>more information</w:t>
+      </w:r>
+      <w:r>
+        <w:t xml:space="preserve"> about the default vocabularies defined in STIX</w:t>
+      </w:r>
+      <w:r>
+        <w:t>.</w:t>
+      </w:r>
+    </w:p>
+    <w:p>
+      <w:pPr>
+        <w:pStyle w:val="Heading2"/>
+      </w:pPr>
+      <w:bookmarkStart w:id="77" w:name="_Toc418259194"/>
+      <w:r>
+        <w:lastRenderedPageBreak/>
+        <w:t>Basic Data Types</w:t>
+      </w:r>
       <w:bookmarkEnd w:id="77"/>
     </w:p>
     <w:p>
-      <w:r>
-        <w:t xml:space="preserve">For some properties captured in STIX, a content creator may choose to constrain the set of possible values by referencing </w:t>
-      </w:r>
-      <w:r>
-        <w:t xml:space="preserve">an externally-defined vocabulary or </w:t>
-      </w:r>
-      <w:r>
-        <w:t>by l</w:t>
-      </w:r>
-      <w:r>
-        <w:t xml:space="preserve">everaging </w:t>
-      </w:r>
-      <w:r>
-        <w:t xml:space="preserve">a default vocabulary class defined within STIX. Alternatively, the content creator may use an arbitrary value without specifying any vocabulary. </w:t>
-      </w:r>
-      <w:r>
-        <w:t>Please see [STIX</w:t>
-      </w:r>
-      <w:r>
-        <w:rPr>
-          <w:vertAlign w:val="subscript"/>
-        </w:rPr>
-        <w:t>VOC</w:t>
-      </w:r>
-      <w:r>
-        <w:t xml:space="preserve">] </w:t>
-      </w:r>
-      <w:r>
-        <w:t xml:space="preserve">for </w:t>
-      </w:r>
-      <w:r>
-        <w:t>more information</w:t>
-      </w:r>
-      <w:r>
-        <w:t xml:space="preserve"> about the default vocabularies defined in STIX</w:t>
-      </w:r>
-      <w:r>
-        <w:t>.</w:t>
+      <w:pPr>
+        <w:spacing w:after="240"/>
+      </w:pPr>
+      <w:r>
+        <w:t>The Basic</w:t>
+      </w:r>
+      <w:r>
+        <w:t xml:space="preserve"> </w:t>
+      </w:r>
+      <w:r>
+        <w:t>Data</w:t>
+      </w:r>
+      <w:r>
+        <w:t xml:space="preserve"> </w:t>
+      </w:r>
+      <w:r>
+        <w:t xml:space="preserve">Types data model defines UML data types used in STIX and CybOX.  </w:t>
+      </w:r>
+      <w:r>
+        <w:t xml:space="preserve">As stated in the UML 2.4.1 specification, </w:t>
+      </w:r>
+      <w:r>
+        <w:t xml:space="preserve">UML </w:t>
+      </w:r>
+      <w:r>
+        <w:t>d</w:t>
+      </w:r>
+      <w:r>
+        <w:t xml:space="preserve">ata types </w:t>
+      </w:r>
+      <w:r>
+        <w:t>are similar to U</w:t>
+      </w:r>
+      <w:r>
+        <w:t xml:space="preserve">ML </w:t>
+      </w:r>
+      <w:r>
+        <w:t>c</w:t>
+      </w:r>
+      <w:r>
+        <w:t>lasses</w:t>
+      </w:r>
+      <w:r>
+        <w:t>, but also different</w:t>
+      </w:r>
+      <w:r>
+        <w:t>:</w:t>
       </w:r>
     </w:p>
     <w:p>
       <w:pPr>
-        <w:pStyle w:val="Heading2"/>
-      </w:pPr>
-      <w:bookmarkStart w:id="78" w:name="_Toc418259194"/>
-      <w:r>
-        <w:lastRenderedPageBreak/>
-        <w:t>Basic Data Types</w:t>
-      </w:r>
-      <w:bookmarkEnd w:id="78"/>
+        <w:spacing w:after="240"/>
+        <w:ind w:left="720" w:right="1260"/>
+      </w:pPr>
+      <w:r>
+        <w:t>“</w:t>
+      </w:r>
+      <w:r>
+        <w:t>A data type is a special kind of classifier, similar to a class. It differs from a class in that instances of a data type are identified only by their value. All copies of an instance of a data type and any instances of that data type with the same value are considered to be equal instances. Instances of a data type that have attributes (i.e., is a structured data type) are considered to be equal if the structure is the same and the values of the corresponding attributes are equal. If a data type has attributes, then instances of that data type will contain attribute values matching the attributes</w:t>
+      </w:r>
+      <w:r>
+        <w:t>.”</w:t>
+      </w:r>
     </w:p>
     <w:p>
       <w:pPr>
         <w:spacing w:after="240"/>
       </w:pPr>
       <w:r>
-        <w:t>The Basic</w:t>
+        <w:t xml:space="preserve">Although </w:t>
+      </w:r>
+      <w:r>
+        <w:t xml:space="preserve">four </w:t>
+      </w:r>
+      <w:r>
+        <w:t xml:space="preserve">of the requisite </w:t>
+      </w:r>
+      <w:r>
+        <w:t>primitive</w:t>
       </w:r>
       <w:r>
         <w:t xml:space="preserve"> </w:t>
       </w:r>
       <w:r>
-        <w:t>Data</w:t>
+        <w:t>data types (</w:t>
+      </w:r>
+      <w:r>
+        <w:rPr>
+          <w:rFonts w:ascii="Courier New" w:hAnsi="Courier New" w:cs="Courier New"/>
+        </w:rPr>
+        <w:t>Boolean</w:t>
+      </w:r>
+      <w:r>
+        <w:t xml:space="preserve">, </w:t>
+      </w:r>
+      <w:r>
+        <w:rPr>
+          <w:rFonts w:ascii="Courier New" w:hAnsi="Courier New" w:cs="Courier New"/>
+        </w:rPr>
+        <w:t>Integer</w:t>
+      </w:r>
+      <w:r>
+        <w:rPr>
+          <w:rFonts w:cs="Courier New"/>
+        </w:rPr>
+        <w:t xml:space="preserve">, </w:t>
+      </w:r>
+      <w:r>
+        <w:rPr>
+          <w:rFonts w:ascii="Courier New" w:hAnsi="Courier New" w:cs="Courier New"/>
+        </w:rPr>
+        <w:t>String</w:t>
+      </w:r>
+      <w:r>
+        <w:rPr>
+          <w:rFonts w:cs="Courier New"/>
+        </w:rPr>
+        <w:t xml:space="preserve">, </w:t>
+      </w:r>
+      <w:proofErr w:type="spellStart"/>
+      <w:r>
+        <w:rPr>
+          <w:rFonts w:ascii="Courier New" w:hAnsi="Courier New" w:cs="Courier New"/>
+        </w:rPr>
+        <w:t>UnlimitedNatural</w:t>
+      </w:r>
+      <w:proofErr w:type="spellEnd"/>
+      <w:r>
+        <w:t>)</w:t>
       </w:r>
       <w:r>
         <w:t xml:space="preserve"> </w:t>
       </w:r>
       <w:r>
-        <w:t xml:space="preserve">Types data model defines UML data types used in STIX and CybOX.  </w:t>
-      </w:r>
-      <w:r>
-        <w:t xml:space="preserve">As stated in the UML 2.4.1 specification, </w:t>
-      </w:r>
-      <w:r>
-        <w:t xml:space="preserve">UML </w:t>
-      </w:r>
-      <w:r>
-        <w:t>d</w:t>
-      </w:r>
-      <w:r>
-        <w:t xml:space="preserve">ata types </w:t>
-      </w:r>
-      <w:r>
-        <w:t>are similar to U</w:t>
-      </w:r>
-      <w:r>
-        <w:t xml:space="preserve">ML </w:t>
-      </w:r>
-      <w:r>
-        <w:t>c</w:t>
-      </w:r>
-      <w:r>
-        <w:t>lasses</w:t>
-      </w:r>
-      <w:r>
-        <w:t>, but also different</w:t>
-      </w:r>
-      <w:r>
-        <w:t>:</w:t>
+        <w:t xml:space="preserve">are defined </w:t>
+      </w:r>
+      <w:r>
+        <w:t>in UML</w:t>
+      </w:r>
+      <w:r>
+        <w:t xml:space="preserve">, </w:t>
+      </w:r>
+      <w:r>
+        <w:t xml:space="preserve">the need for a broader set in STIX drove the decision </w:t>
+      </w:r>
+      <w:r>
+        <w:t xml:space="preserve">to define </w:t>
+      </w:r>
+      <w:r>
+        <w:t>a complete set</w:t>
+      </w:r>
+      <w:r>
+        <w:t xml:space="preserve"> of basic data types in a separate</w:t>
+      </w:r>
+      <w:r>
+        <w:t>, stand-alone</w:t>
+      </w:r>
+      <w:r>
+        <w:t xml:space="preserve"> UML package</w:t>
+      </w:r>
+      <w:r>
+        <w:t xml:space="preserve"> (the Basic Data Types data model)</w:t>
+      </w:r>
+      <w:r>
+        <w:t>.</w:t>
+      </w:r>
+      <w:r>
+        <w:t xml:space="preserve"> We explicitly define the data types in the Basic Data Types data model in Sections </w:t>
+      </w:r>
+      <w:r>
+        <w:fldChar w:fldCharType="begin"/>
+      </w:r>
+      <w:r>
+        <w:instrText xml:space="preserve"> REF _Ref417204726 \r \h </w:instrText>
+      </w:r>
+      <w:r>
+        <w:fldChar w:fldCharType="separate"/>
+      </w:r>
+      <w:r>
+        <w:t>2.7.1</w:t>
+      </w:r>
+      <w:r>
+        <w:fldChar w:fldCharType="end"/>
+      </w:r>
+      <w:r>
+        <w:t xml:space="preserve"> and </w:t>
+      </w:r>
+      <w:r>
+        <w:fldChar w:fldCharType="begin"/>
+      </w:r>
+      <w:r>
+        <w:instrText xml:space="preserve"> REF _Ref417204737 \r \h </w:instrText>
+      </w:r>
+      <w:r>
+        <w:fldChar w:fldCharType="separate"/>
+      </w:r>
+      <w:r>
+        <w:t>2.7.2</w:t>
+      </w:r>
+      <w:r>
+        <w:fldChar w:fldCharType="end"/>
+      </w:r>
+      <w:r>
+        <w:t>.</w:t>
       </w:r>
     </w:p>
     <w:p>
       <w:pPr>
-        <w:spacing w:after="240"/>
-        <w:ind w:left="720" w:right="1260"/>
-      </w:pPr>
-      <w:r>
-        <w:t>“</w:t>
-      </w:r>
-      <w:r>
-        <w:t>A data type is a special kind of classifier, similar to a class. It differs from a class in that instances of a data type are identified only by their value. All copies of an instance of a data type and any instances of that data type with the same value are considered to be equal instances. Instances of a data type that have attributes (i.e., is a structured data type) are considered to be equal if the structure is the same and the values of the corresponding attributes are equal. If a data type has attributes, then instances of that data type will contain attribute values matching the attributes</w:t>
-      </w:r>
-      <w:r>
-        <w:t>.”</w:t>
-      </w:r>
+        <w:pStyle w:val="Heading3"/>
+      </w:pPr>
+      <w:bookmarkStart w:id="78" w:name="_Ref417204726"/>
+      <w:bookmarkStart w:id="79" w:name="_Toc418259195"/>
+      <w:r>
+        <w:t>Common Basic Data Types</w:t>
+      </w:r>
+      <w:bookmarkEnd w:id="78"/>
+      <w:bookmarkEnd w:id="79"/>
     </w:p>
     <w:p>
       <w:pPr>
         <w:spacing w:after="240"/>
       </w:pPr>
       <w:r>
-        <w:t xml:space="preserve">Although </w:t>
-      </w:r>
-      <w:r>
-        <w:t xml:space="preserve">four </w:t>
-      </w:r>
-      <w:r>
-        <w:t xml:space="preserve">of the requisite </w:t>
-      </w:r>
-      <w:r>
-        <w:t>primitive</w:t>
+        <w:t xml:space="preserve">Common data types, such as </w:t>
+      </w:r>
+      <w:r>
+        <w:rPr>
+          <w:rFonts w:cs="Courier New"/>
+        </w:rPr>
+        <w:t>string</w:t>
+      </w:r>
+      <w:r>
+        <w:t xml:space="preserve"> and </w:t>
+      </w:r>
+      <w:r>
+        <w:rPr>
+          <w:rFonts w:cs="Courier New"/>
+        </w:rPr>
+        <w:t>integer</w:t>
+      </w:r>
+      <w:r>
+        <w:rPr>
+          <w:rFonts w:cs="Courier New"/>
+        </w:rPr>
+        <w:t>,</w:t>
       </w:r>
       <w:r>
         <w:t xml:space="preserve"> </w:t>
       </w:r>
       <w:r>
-        <w:t>data types (</w:t>
-      </w:r>
-      <w:r>
-        <w:rPr>
-          <w:rFonts w:ascii="Courier New" w:hAnsi="Courier New" w:cs="Courier New"/>
-        </w:rPr>
-        <w:t>Boolean</w:t>
-      </w:r>
-      <w:r>
-        <w:t xml:space="preserve">, </w:t>
-      </w:r>
-      <w:r>
-        <w:rPr>
-          <w:rFonts w:ascii="Courier New" w:hAnsi="Courier New" w:cs="Courier New"/>
-        </w:rPr>
-        <w:t>Integer</w:t>
-      </w:r>
-      <w:r>
-        <w:rPr>
-          <w:rFonts w:cs="Courier New"/>
-        </w:rPr>
-        <w:t xml:space="preserve">, </w:t>
-      </w:r>
-      <w:r>
-        <w:rPr>
-          <w:rFonts w:ascii="Courier New" w:hAnsi="Courier New" w:cs="Courier New"/>
-        </w:rPr>
-        <w:t>String</w:t>
-      </w:r>
-      <w:r>
-        <w:rPr>
-          <w:rFonts w:cs="Courier New"/>
-        </w:rPr>
-        <w:t xml:space="preserve">, </w:t>
-      </w:r>
-      <w:r>
-        <w:rPr>
-          <w:rFonts w:ascii="Courier New" w:hAnsi="Courier New" w:cs="Courier New"/>
-        </w:rPr>
-        <w:t>UnlimitedNatural</w:t>
-      </w:r>
-      <w:r>
-        <w:t>)</w:t>
+        <w:t>are</w:t>
+      </w:r>
+      <w:r>
+        <w:t xml:space="preserve"> defined in the Basic</w:t>
       </w:r>
       <w:r>
         <w:t xml:space="preserve"> </w:t>
       </w:r>
-      <w:r>
-        <w:t xml:space="preserve">are defined </w:t>
-      </w:r>
-      <w:r>
-        <w:t>in UML</w:t>
-      </w:r>
-      <w:r>
-        <w:t xml:space="preserve">, </w:t>
-      </w:r>
-      <w:r>
-        <w:t xml:space="preserve">the need for a broader set in STIX drove the decision </w:t>
-      </w:r>
-      <w:r>
-        <w:t xml:space="preserve">to define </w:t>
-      </w:r>
-      <w:r>
-        <w:t>a complete set</w:t>
-      </w:r>
-      <w:r>
-        <w:t xml:space="preserve"> of basic data types in a separate</w:t>
-      </w:r>
-      <w:r>
-        <w:t>, stand-alone</w:t>
-      </w:r>
-      <w:r>
-        <w:t xml:space="preserve"> UML package</w:t>
-      </w:r>
-      <w:r>
-        <w:t xml:space="preserve"> (the Basic Data Types data model)</w:t>
-      </w:r>
-      <w:r>
-        <w:t>.</w:t>
-      </w:r>
-      <w:r>
-        <w:t xml:space="preserve"> We explicitly define the data types in the Basic Data Types data model in Sections </w:t>
-      </w:r>
-      <w:r>
-        <w:fldChar w:fldCharType="begin"/>
-      </w:r>
-      <w:r>
-        <w:instrText xml:space="preserve"> REF _Ref417204726 \r \h </w:instrText>
-      </w:r>
-      <w:r>
-        <w:fldChar w:fldCharType="separate"/>
-      </w:r>
-      <w:r>
-        <w:t>2.7.1</w:t>
-      </w:r>
-      <w:r>
-        <w:fldChar w:fldCharType="end"/>
-      </w:r>
-      <w:r>
-        <w:t xml:space="preserve"> and </w:t>
-      </w:r>
-      <w:r>
-        <w:fldChar w:fldCharType="begin"/>
-      </w:r>
-      <w:r>
-        <w:instrText xml:space="preserve"> REF _Ref417204737 \r \h </w:instrText>
-      </w:r>
-      <w:r>
-        <w:fldChar w:fldCharType="separate"/>
-      </w:r>
-      <w:r>
-        <w:t>2.7.2</w:t>
-      </w:r>
-      <w:r>
-        <w:fldChar w:fldCharType="end"/>
-      </w:r>
-      <w:r>
-        <w:t>.</w:t>
-      </w:r>
-    </w:p>
-    <w:p>
-      <w:pPr>
-        <w:pStyle w:val="Heading3"/>
-      </w:pPr>
-      <w:bookmarkStart w:id="79" w:name="_Ref417204726"/>
-      <w:bookmarkStart w:id="80" w:name="_Toc418259195"/>
-      <w:r>
-        <w:t>Common Basic Data Types</w:t>
-      </w:r>
-      <w:bookmarkEnd w:id="79"/>
-      <w:bookmarkEnd w:id="80"/>
-    </w:p>
-    <w:p>
-      <w:pPr>
-        <w:spacing w:after="240"/>
-      </w:pPr>
-      <w:r>
-        <w:t xml:space="preserve">Common data types, such as </w:t>
-      </w:r>
-      <w:r>
-        <w:rPr>
-          <w:rFonts w:cs="Courier New"/>
-        </w:rPr>
-        <w:t>string</w:t>
-      </w:r>
-      <w:r>
-        <w:t xml:space="preserve"> and </w:t>
-      </w:r>
-      <w:r>
-        <w:rPr>
-          <w:rFonts w:cs="Courier New"/>
-        </w:rPr>
-        <w:t>integer</w:t>
-      </w:r>
-      <w:r>
-        <w:rPr>
-          <w:rFonts w:cs="Courier New"/>
-        </w:rPr>
-        <w:t>,</w:t>
-      </w:r>
-      <w:r>
-        <w:t xml:space="preserve"> </w:t>
-      </w:r>
-      <w:r>
-        <w:t>are</w:t>
-      </w:r>
-      <w:r>
-        <w:t xml:space="preserve"> defined in the Basic</w:t>
-      </w:r>
-      <w:r>
-        <w:t xml:space="preserve"> </w:t>
-      </w:r>
-      <w:r>
-        <w:t>DataTypes data model</w:t>
+      <w:proofErr w:type="spellStart"/>
+      <w:r>
+        <w:t>DataTypes</w:t>
+      </w:r>
+      <w:proofErr w:type="spellEnd"/>
+      <w:r>
+        <w:t xml:space="preserve"> data model</w:t>
       </w:r>
       <w:r>
         <w:t xml:space="preserve"> and </w:t>
@@ -9408,7 +9512,7 @@
           <w:sz w:val="24"/>
         </w:rPr>
       </w:pPr>
-      <w:bookmarkStart w:id="81" w:name="_Ref417202734"/>
+      <w:bookmarkStart w:id="80" w:name="_Ref417202734"/>
       <w:r>
         <w:rPr>
           <w:color w:val="auto"/>
@@ -9495,7 +9599,7 @@
         </w:rPr>
         <w:fldChar w:fldCharType="end"/>
       </w:r>
-      <w:bookmarkEnd w:id="81"/>
+      <w:bookmarkEnd w:id="80"/>
       <w:r>
         <w:rPr>
           <w:color w:val="auto"/>
@@ -9592,12 +9696,14 @@
                 <w:rFonts w:ascii="Courier New" w:hAnsi="Courier New" w:cs="Courier New"/>
               </w:rPr>
             </w:pPr>
+            <w:proofErr w:type="spellStart"/>
             <w:r>
               <w:rPr>
                 <w:rFonts w:ascii="Courier New" w:hAnsi="Courier New" w:cs="Courier New"/>
               </w:rPr>
               <w:t>BasicString</w:t>
             </w:r>
+            <w:proofErr w:type="spellEnd"/>
           </w:p>
         </w:tc>
         <w:tc>
@@ -9609,12 +9715,14 @@
             <w:r>
               <w:t xml:space="preserve">The </w:t>
             </w:r>
+            <w:proofErr w:type="spellStart"/>
             <w:r>
               <w:rPr>
                 <w:rFonts w:ascii="Courier New" w:hAnsi="Courier New" w:cs="Courier New"/>
               </w:rPr>
               <w:t>BasicString</w:t>
             </w:r>
+            <w:proofErr w:type="spellEnd"/>
             <w:r>
               <w:t xml:space="preserve"> data type is a sequence of characters.  Currently, characters are defined using the UTF-8 character encoding.  The number of characters allowed is</w:t>
             </w:r>
@@ -9727,7 +9835,15 @@
               <w:t xml:space="preserve"> data type is a</w:t>
             </w:r>
             <w:r>
-              <w:t xml:space="preserve"> sequence of decimal digits, with perhaps an interveaning decimal point, “.”.  The number of digits on either side of the decimal point is</w:t>
+              <w:t xml:space="preserve"> sequence of decimal digits, with perhaps an </w:t>
+            </w:r>
+            <w:proofErr w:type="spellStart"/>
+            <w:r>
+              <w:t>interveaning</w:t>
+            </w:r>
+            <w:proofErr w:type="spellEnd"/>
+            <w:r>
+              <w:t xml:space="preserve"> decimal point, “.”.  The number of digits on either side of the decimal point is</w:t>
             </w:r>
             <w:r>
               <w:t xml:space="preserve"> finite, but</w:t>
@@ -9793,6 +9909,7 @@
             <w:vAlign w:val="center"/>
           </w:tcPr>
           <w:p>
+            <w:proofErr w:type="spellStart"/>
             <w:r>
               <w:rPr>
                 <w:rFonts w:ascii="Courier New" w:hAnsi="Courier New" w:cs="Courier New"/>
@@ -9800,6 +9917,7 @@
               <w:lastRenderedPageBreak/>
               <w:t>NonNegativeInteger</w:t>
             </w:r>
+            <w:proofErr w:type="spellEnd"/>
           </w:p>
         </w:tc>
         <w:tc>
@@ -9811,12 +9929,14 @@
             <w:r>
               <w:t xml:space="preserve">The </w:t>
             </w:r>
+            <w:proofErr w:type="spellStart"/>
             <w:r>
               <w:rPr>
                 <w:rFonts w:ascii="Courier New" w:hAnsi="Courier New" w:cs="Courier New"/>
               </w:rPr>
               <w:t>NonNegativeInteger</w:t>
             </w:r>
+            <w:proofErr w:type="spellEnd"/>
             <w:r>
               <w:t xml:space="preserve"> data type is a</w:t>
             </w:r>
@@ -9833,12 +9953,14 @@
             <w:vAlign w:val="center"/>
           </w:tcPr>
           <w:p>
+            <w:proofErr w:type="spellStart"/>
             <w:r>
               <w:rPr>
                 <w:rFonts w:ascii="Courier New" w:hAnsi="Courier New" w:cs="Courier New"/>
               </w:rPr>
               <w:t>PositiveInteger</w:t>
             </w:r>
+            <w:proofErr w:type="spellEnd"/>
           </w:p>
         </w:tc>
         <w:tc>
@@ -9850,17 +9972,27 @@
             <w:r>
               <w:t xml:space="preserve">The </w:t>
             </w:r>
+            <w:proofErr w:type="spellStart"/>
             <w:r>
               <w:rPr>
                 <w:rFonts w:ascii="Courier New" w:hAnsi="Courier New" w:cs="Courier New"/>
               </w:rPr>
               <w:t>PositiveInteger</w:t>
             </w:r>
+            <w:proofErr w:type="spellEnd"/>
             <w:r>
               <w:t xml:space="preserve"> data type is a</w:t>
             </w:r>
             <w:r>
-              <w:t xml:space="preserve"> restriction on the NonNegativeInteger data type that disallows zero (0).</w:t>
+              <w:t xml:space="preserve"> restriction on the </w:t>
+            </w:r>
+            <w:proofErr w:type="spellStart"/>
+            <w:r>
+              <w:t>NonNegativeInteger</w:t>
+            </w:r>
+            <w:proofErr w:type="spellEnd"/>
+            <w:r>
+              <w:t xml:space="preserve"> data type that disallows zero (0).</w:t>
             </w:r>
           </w:p>
         </w:tc>
@@ -9870,8 +10002,8 @@
       <w:pPr>
         <w:pStyle w:val="Heading3"/>
       </w:pPr>
-      <w:bookmarkStart w:id="82" w:name="_Ref417204737"/>
-      <w:bookmarkStart w:id="83" w:name="_Toc418259196"/>
+      <w:bookmarkStart w:id="81" w:name="_Ref417204737"/>
+      <w:bookmarkStart w:id="82" w:name="_Toc418259196"/>
       <w:r>
         <w:t>Specialization</w:t>
       </w:r>
@@ -9884,11 +10016,16 @@
       <w:r>
         <w:t xml:space="preserve">the </w:t>
       </w:r>
-      <w:r>
-        <w:t>BasicString Data Type</w:t>
-      </w:r>
+      <w:proofErr w:type="spellStart"/>
+      <w:r>
+        <w:t>BasicString</w:t>
+      </w:r>
+      <w:proofErr w:type="spellEnd"/>
+      <w:r>
+        <w:t xml:space="preserve"> Data Type</w:t>
+      </w:r>
+      <w:bookmarkEnd w:id="81"/>
       <w:bookmarkEnd w:id="82"/>
-      <w:bookmarkEnd w:id="83"/>
       <w:r>
         <w:t xml:space="preserve"> </w:t>
       </w:r>
@@ -9940,7 +10077,15 @@
         <w:t xml:space="preserve"> </w:t>
       </w:r>
       <w:r>
-        <w:t xml:space="preserve">correspond to strings that have sematics associated with them.  Because of this, they usually are restricted to a certain pattern, defined via a regular expression, and/or </w:t>
+        <w:t xml:space="preserve">correspond to strings that have </w:t>
+      </w:r>
+      <w:proofErr w:type="spellStart"/>
+      <w:r>
+        <w:t>sematics</w:t>
+      </w:r>
+      <w:proofErr w:type="spellEnd"/>
+      <w:r>
+        <w:t xml:space="preserve"> associated with them.  Because of this, they usually are restricted to a certain pattern, defined via a regular expression, and/or </w:t>
       </w:r>
       <w:r>
         <w:t xml:space="preserve">more formally </w:t>
@@ -9965,7 +10110,7 @@
           <w:sz w:val="24"/>
         </w:rPr>
       </w:pPr>
-      <w:bookmarkStart w:id="84" w:name="_Ref417204313"/>
+      <w:bookmarkStart w:id="83" w:name="_Ref417204313"/>
       <w:r>
         <w:rPr>
           <w:color w:val="auto"/>
@@ -10052,7 +10197,7 @@
         </w:rPr>
         <w:fldChar w:fldCharType="end"/>
       </w:r>
-      <w:bookmarkEnd w:id="84"/>
+      <w:bookmarkEnd w:id="83"/>
       <w:r>
         <w:rPr>
           <w:color w:val="auto"/>
@@ -10068,6 +10213,7 @@
         </w:rPr>
         <w:t xml:space="preserve">Specializations of the </w:t>
       </w:r>
+      <w:proofErr w:type="spellStart"/>
       <w:r>
         <w:rPr>
           <w:rFonts w:ascii="Courier New" w:hAnsi="Courier New" w:cs="Courier New"/>
@@ -10077,6 +10223,7 @@
         </w:rPr>
         <w:t>BasicString</w:t>
       </w:r>
+      <w:proofErr w:type="spellEnd"/>
       <w:r>
         <w:rPr>
           <w:b w:val="0"/>
@@ -10185,12 +10332,14 @@
             <w:r>
               <w:t xml:space="preserve"> restriction on the </w:t>
             </w:r>
+            <w:proofErr w:type="spellStart"/>
             <w:r>
               <w:rPr>
                 <w:rFonts w:ascii="Courier New" w:hAnsi="Courier New" w:cs="Courier New"/>
               </w:rPr>
               <w:t>BasicString</w:t>
             </w:r>
+            <w:proofErr w:type="spellEnd"/>
             <w:r>
               <w:t xml:space="preserve"> data type, such that it adheres to the regular expression “CAPEC-\d+”.  The </w:t>
             </w:r>
@@ -10273,12 +10422,14 @@
             <w:r>
               <w:t xml:space="preserve"> restriction on the </w:t>
             </w:r>
+            <w:proofErr w:type="spellStart"/>
             <w:r>
               <w:rPr>
                 <w:rFonts w:ascii="Courier New" w:hAnsi="Courier New" w:cs="Courier New"/>
               </w:rPr>
               <w:t>BasicString</w:t>
             </w:r>
+            <w:proofErr w:type="spellEnd"/>
             <w:r>
               <w:t xml:space="preserve"> data type</w:t>
             </w:r>
@@ -10358,12 +10509,14 @@
             <w:r>
               <w:t xml:space="preserve"> restriction on the </w:t>
             </w:r>
+            <w:proofErr w:type="spellStart"/>
             <w:r>
               <w:rPr>
                 <w:rFonts w:ascii="Courier New" w:hAnsi="Courier New" w:cs="Courier New"/>
               </w:rPr>
               <w:t>BasicString</w:t>
             </w:r>
+            <w:proofErr w:type="spellEnd"/>
             <w:r>
               <w:t xml:space="preserve"> data type such that it adheres to the regular expression “CVE-\d\d\d\d+\d+”.  The </w:t>
             </w:r>
@@ -10437,12 +10590,14 @@
             <w:r>
               <w:t xml:space="preserve"> restriction on the </w:t>
             </w:r>
+            <w:proofErr w:type="spellStart"/>
             <w:r>
               <w:rPr>
                 <w:rFonts w:ascii="Courier New" w:hAnsi="Courier New" w:cs="Courier New"/>
               </w:rPr>
               <w:t>BasicString</w:t>
             </w:r>
+            <w:proofErr w:type="spellEnd"/>
             <w:r>
               <w:t xml:space="preserve"> data type such that it adheres to the regular expression “CWE-\d+”.  The </w:t>
             </w:r>
@@ -10490,12 +10645,14 @@
                 <w:rFonts w:ascii="Courier New" w:hAnsi="Courier New" w:cs="Courier New"/>
               </w:rPr>
             </w:pPr>
+            <w:proofErr w:type="spellStart"/>
             <w:r>
               <w:rPr>
                 <w:rFonts w:ascii="Courier New" w:hAnsi="Courier New" w:cs="Courier New"/>
               </w:rPr>
               <w:t>DateTime</w:t>
             </w:r>
+            <w:proofErr w:type="spellEnd"/>
           </w:p>
         </w:tc>
         <w:tc>
@@ -10507,24 +10664,28 @@
             <w:r>
               <w:t xml:space="preserve">The </w:t>
             </w:r>
+            <w:proofErr w:type="spellStart"/>
             <w:r>
               <w:rPr>
                 <w:rFonts w:ascii="Courier New" w:hAnsi="Courier New" w:cs="Courier New"/>
               </w:rPr>
               <w:t>DateTime</w:t>
             </w:r>
+            <w:proofErr w:type="spellEnd"/>
             <w:r>
               <w:t xml:space="preserve"> data type is a</w:t>
             </w:r>
             <w:r>
               <w:t xml:space="preserve"> restriction on the </w:t>
             </w:r>
+            <w:proofErr w:type="spellStart"/>
             <w:r>
               <w:rPr>
                 <w:rFonts w:ascii="Courier New" w:hAnsi="Courier New" w:cs="Courier New"/>
               </w:rPr>
               <w:t>BasicString</w:t>
             </w:r>
+            <w:proofErr w:type="spellEnd"/>
             <w:r>
               <w:t xml:space="preserve"> data type</w:t>
             </w:r>
@@ -10546,12 +10707,14 @@
                 <w:rFonts w:ascii="Courier New" w:hAnsi="Courier New" w:cs="Courier New"/>
               </w:rPr>
             </w:pPr>
+            <w:proofErr w:type="spellStart"/>
             <w:r>
               <w:rPr>
                 <w:rFonts w:ascii="Courier New" w:hAnsi="Courier New" w:cs="Courier New"/>
               </w:rPr>
               <w:t>HexBinary</w:t>
             </w:r>
+            <w:proofErr w:type="spellEnd"/>
           </w:p>
         </w:tc>
         <w:tc>
@@ -10563,24 +10726,28 @@
             <w:r>
               <w:t xml:space="preserve">The </w:t>
             </w:r>
+            <w:proofErr w:type="spellStart"/>
             <w:r>
               <w:rPr>
                 <w:rFonts w:ascii="Courier New" w:hAnsi="Courier New" w:cs="Courier New"/>
               </w:rPr>
               <w:t>HexBinary</w:t>
             </w:r>
+            <w:proofErr w:type="spellEnd"/>
             <w:r>
               <w:t xml:space="preserve"> data type is a</w:t>
             </w:r>
             <w:r>
               <w:t xml:space="preserve"> restriction on the </w:t>
             </w:r>
+            <w:proofErr w:type="spellStart"/>
             <w:r>
               <w:rPr>
                 <w:rFonts w:ascii="Courier New" w:hAnsi="Courier New" w:cs="Courier New"/>
               </w:rPr>
               <w:t>BasicString</w:t>
             </w:r>
+            <w:proofErr w:type="spellEnd"/>
             <w:r>
               <w:t xml:space="preserve"> data type such that it adheres to the regular expression [0-9A-Fa-f]*. The number of characters allowed is</w:t>
             </w:r>
@@ -10617,6 +10784,7 @@
                 <w:rFonts w:ascii="Courier New" w:hAnsi="Courier New" w:cs="Courier New"/>
               </w:rPr>
             </w:pPr>
+            <w:proofErr w:type="spellStart"/>
             <w:r>
               <w:rPr>
                 <w:rFonts w:ascii="Courier New" w:hAnsi="Courier New" w:cs="Courier New"/>
@@ -10624,6 +10792,7 @@
               <w:lastRenderedPageBreak/>
               <w:t>LanguageCode</w:t>
             </w:r>
+            <w:proofErr w:type="spellEnd"/>
           </w:p>
         </w:tc>
         <w:tc>
@@ -10635,24 +10804,28 @@
             <w:r>
               <w:t xml:space="preserve">The </w:t>
             </w:r>
+            <w:proofErr w:type="spellStart"/>
             <w:r>
               <w:rPr>
                 <w:rFonts w:ascii="Courier New" w:hAnsi="Courier New" w:cs="Courier New"/>
               </w:rPr>
               <w:t>LanguageCode</w:t>
             </w:r>
+            <w:proofErr w:type="spellEnd"/>
             <w:r>
               <w:t xml:space="preserve"> data type is a</w:t>
             </w:r>
             <w:r>
               <w:t xml:space="preserve"> restriction on the </w:t>
             </w:r>
+            <w:proofErr w:type="spellStart"/>
             <w:r>
               <w:rPr>
                 <w:rFonts w:ascii="Courier New" w:hAnsi="Courier New" w:cs="Courier New"/>
               </w:rPr>
               <w:t>BasicString</w:t>
             </w:r>
+            <w:proofErr w:type="spellEnd"/>
             <w:r>
               <w:t xml:space="preserve"> data type, such that it adheres to the standard defined </w:t>
             </w:r>
@@ -10685,12 +10858,14 @@
                 <w:rFonts w:ascii="Courier New" w:hAnsi="Courier New" w:cs="Courier New"/>
               </w:rPr>
             </w:pPr>
+            <w:proofErr w:type="spellStart"/>
             <w:r>
               <w:rPr>
                 <w:rFonts w:ascii="Courier New" w:hAnsi="Courier New" w:cs="Courier New"/>
               </w:rPr>
               <w:t>QualifiedName</w:t>
             </w:r>
+            <w:proofErr w:type="spellEnd"/>
           </w:p>
         </w:tc>
         <w:tc>
@@ -10702,21 +10877,25 @@
             <w:r>
               <w:t xml:space="preserve">The </w:t>
             </w:r>
+            <w:proofErr w:type="spellStart"/>
             <w:r>
               <w:rPr>
                 <w:rFonts w:ascii="Courier New" w:hAnsi="Courier New" w:cs="Courier New"/>
               </w:rPr>
               <w:t>QualifiedName</w:t>
             </w:r>
+            <w:proofErr w:type="spellEnd"/>
             <w:r>
               <w:t xml:space="preserve"> data type is a restriction on the </w:t>
             </w:r>
+            <w:proofErr w:type="spellStart"/>
             <w:r>
               <w:rPr>
                 <w:rFonts w:ascii="Courier New" w:hAnsi="Courier New" w:cs="Courier New"/>
               </w:rPr>
               <w:t>BasicString</w:t>
             </w:r>
+            <w:proofErr w:type="spellEnd"/>
             <w:r>
               <w:t xml:space="preserve"> data type such that it adheres to the</w:t>
             </w:r>
@@ -10752,6 +10931,7 @@
                 <w:rFonts w:ascii="Courier New" w:hAnsi="Courier New" w:cs="Courier New"/>
               </w:rPr>
             </w:pPr>
+            <w:proofErr w:type="spellStart"/>
             <w:r>
               <w:rPr>
                 <w:rFonts w:ascii="Courier New" w:hAnsi="Courier New" w:cs="Courier New"/>
@@ -10764,6 +10944,7 @@
               </w:rPr>
               <w:t>String</w:t>
             </w:r>
+            <w:proofErr w:type="spellEnd"/>
           </w:p>
         </w:tc>
         <w:tc>
@@ -10775,6 +10956,7 @@
             <w:r>
               <w:t xml:space="preserve">The </w:t>
             </w:r>
+            <w:proofErr w:type="spellStart"/>
             <w:r>
               <w:rPr>
                 <w:rFonts w:ascii="Courier New" w:hAnsi="Courier New" w:cs="Courier New"/>
@@ -10787,18 +10969,21 @@
               </w:rPr>
               <w:t>String</w:t>
             </w:r>
+            <w:proofErr w:type="spellEnd"/>
             <w:r>
               <w:t xml:space="preserve"> </w:t>
             </w:r>
             <w:r>
               <w:t xml:space="preserve">data type is a restriction on the </w:t>
             </w:r>
+            <w:proofErr w:type="spellStart"/>
             <w:r>
               <w:rPr>
                 <w:rFonts w:ascii="Courier New" w:hAnsi="Courier New" w:cs="Courier New"/>
               </w:rPr>
               <w:t>BasicString</w:t>
             </w:r>
+            <w:proofErr w:type="spellEnd"/>
             <w:r>
               <w:t xml:space="preserve"> data type such that it does not include any double quote characters.</w:t>
             </w:r>
@@ -10849,12 +11034,14 @@
             <w:r>
               <w:t xml:space="preserve"> restriction on the </w:t>
             </w:r>
+            <w:proofErr w:type="spellStart"/>
             <w:r>
               <w:rPr>
                 <w:rFonts w:ascii="Courier New" w:hAnsi="Courier New" w:cs="Courier New"/>
               </w:rPr>
               <w:t>BasicString</w:t>
             </w:r>
+            <w:proofErr w:type="spellEnd"/>
             <w:r>
               <w:t xml:space="preserve"> data type such that it adheres to the standard defined at </w:t>
             </w:r>
@@ -10909,141 +11096,154 @@
       <w:pPr>
         <w:pStyle w:val="Heading1"/>
       </w:pPr>
-      <w:bookmarkStart w:id="85" w:name="_Toc418259197"/>
+      <w:bookmarkStart w:id="84" w:name="_Toc418259197"/>
       <w:r>
         <w:lastRenderedPageBreak/>
         <w:t>Data Model Conventions</w:t>
       </w:r>
+      <w:bookmarkEnd w:id="69"/>
       <w:bookmarkEnd w:id="70"/>
       <w:bookmarkEnd w:id="71"/>
-      <w:bookmarkEnd w:id="72"/>
+      <w:bookmarkEnd w:id="84"/>
+    </w:p>
+    <w:p>
+      <w:r>
+        <w:t xml:space="preserve">The following </w:t>
+      </w:r>
+      <w:r>
+        <w:t xml:space="preserve">general information and </w:t>
+      </w:r>
+      <w:r>
+        <w:t xml:space="preserve">conventions are used </w:t>
+      </w:r>
+      <w:r>
+        <w:t>to define</w:t>
+      </w:r>
+      <w:r>
+        <w:t xml:space="preserve"> </w:t>
+      </w:r>
+      <w:r>
+        <w:t>the</w:t>
+      </w:r>
+      <w:r>
+        <w:t xml:space="preserve"> </w:t>
+      </w:r>
+      <w:r>
+        <w:t>individual</w:t>
+      </w:r>
+      <w:r>
+        <w:t xml:space="preserve"> </w:t>
+      </w:r>
+      <w:r>
+        <w:t>data model</w:t>
+      </w:r>
+      <w:r>
+        <w:t>s in</w:t>
+      </w:r>
+      <w:r>
+        <w:t xml:space="preserve"> </w:t>
+      </w:r>
+      <w:r>
+        <w:t>UML.</w:t>
+      </w:r>
+      <w:r>
+        <w:t xml:space="preserve"> It should be noted</w:t>
+      </w:r>
+      <w:r>
+        <w:t xml:space="preserve"> that the STIX data models </w:t>
+      </w:r>
+      <w:r>
+        <w:t xml:space="preserve">actually </w:t>
+      </w:r>
+      <w:r>
+        <w:t>evolved as XML schemas, and as a consequence</w:t>
+      </w:r>
+      <w:r>
+        <w:t>,</w:t>
+      </w:r>
+      <w:r>
+        <w:t xml:space="preserve"> our UML model</w:t>
+      </w:r>
+      <w:r>
+        <w:t xml:space="preserve"> follows some conventions so as to be</w:t>
+      </w:r>
+      <w:r>
+        <w:t xml:space="preserve"> compatible with the</w:t>
+      </w:r>
+      <w:r>
+        <w:t xml:space="preserve"> </w:t>
+      </w:r>
+      <w:r>
+        <w:t>pre</w:t>
+      </w:r>
+      <w:r>
+        <w:t>existing</w:t>
+      </w:r>
+      <w:r>
+        <w:t xml:space="preserve"> XML</w:t>
+      </w:r>
+      <w:r>
+        <w:t xml:space="preserve"> implementation</w:t>
+      </w:r>
+      <w:r>
+        <w:t>.</w:t>
+      </w:r>
+      <w:r>
+        <w:t xml:space="preserve"> However, we have abstracted away from the XML implementation as much as possible.</w:t>
+      </w:r>
+    </w:p>
+    <w:p>
+      <w:pPr>
+        <w:pStyle w:val="Heading2"/>
+      </w:pPr>
+      <w:bookmarkStart w:id="85" w:name="_Toc418259198"/>
+      <w:bookmarkStart w:id="86" w:name="_Ref394398211"/>
+      <w:bookmarkStart w:id="87" w:name="_Toc394489342"/>
+      <w:r>
+        <w:t>UML Packages</w:t>
+      </w:r>
       <w:bookmarkEnd w:id="85"/>
     </w:p>
     <w:p>
-      <w:r>
-        <w:t xml:space="preserve">The following </w:t>
-      </w:r>
-      <w:r>
-        <w:t xml:space="preserve">general information and </w:t>
-      </w:r>
-      <w:r>
-        <w:t xml:space="preserve">conventions are used </w:t>
-      </w:r>
-      <w:r>
-        <w:t>to define</w:t>
-      </w:r>
-      <w:r>
-        <w:t xml:space="preserve"> </w:t>
-      </w:r>
-      <w:r>
-        <w:t>the</w:t>
-      </w:r>
-      <w:r>
-        <w:t xml:space="preserve"> </w:t>
-      </w:r>
-      <w:r>
-        <w:t>individual</w:t>
-      </w:r>
-      <w:r>
-        <w:t xml:space="preserve"> </w:t>
-      </w:r>
-      <w:r>
-        <w:t>data model</w:t>
-      </w:r>
-      <w:r>
-        <w:t>s in</w:t>
-      </w:r>
-      <w:r>
-        <w:t xml:space="preserve"> </w:t>
-      </w:r>
-      <w:r>
-        <w:t>UML.</w:t>
-      </w:r>
-      <w:r>
-        <w:t xml:space="preserve"> It should be noted</w:t>
-      </w:r>
-      <w:r>
-        <w:t xml:space="preserve"> that the STIX data models </w:t>
-      </w:r>
-      <w:r>
-        <w:t xml:space="preserve">actually </w:t>
-      </w:r>
-      <w:r>
-        <w:t>evolved as XML schemas, and as a consequence</w:t>
-      </w:r>
-      <w:r>
-        <w:t>,</w:t>
-      </w:r>
-      <w:r>
-        <w:t xml:space="preserve"> our UML model</w:t>
-      </w:r>
-      <w:r>
-        <w:t xml:space="preserve"> follows some conventions so as to be</w:t>
-      </w:r>
-      <w:r>
-        <w:t xml:space="preserve"> compatible with the</w:t>
-      </w:r>
-      <w:r>
-        <w:t xml:space="preserve"> </w:t>
-      </w:r>
-      <w:r>
-        <w:t>pre</w:t>
-      </w:r>
-      <w:r>
-        <w:t>existing</w:t>
-      </w:r>
-      <w:r>
-        <w:t xml:space="preserve"> XML</w:t>
-      </w:r>
-      <w:r>
-        <w:t xml:space="preserve"> implementation</w:t>
-      </w:r>
-      <w:r>
-        <w:t>.</w:t>
-      </w:r>
-      <w:r>
-        <w:t xml:space="preserve"> However, we have abstracted away from the XML implementation as much as possible.</w:t>
-      </w:r>
-    </w:p>
-    <w:p>
-      <w:pPr>
-        <w:pStyle w:val="Heading2"/>
-      </w:pPr>
-      <w:bookmarkStart w:id="86" w:name="_Toc418259198"/>
-      <w:bookmarkStart w:id="87" w:name="_Ref394398211"/>
-      <w:bookmarkStart w:id="88" w:name="_Toc394489342"/>
-      <w:r>
-        <w:t>UML Packages</w:t>
-      </w:r>
-      <w:bookmarkEnd w:id="86"/>
-    </w:p>
-    <w:p>
       <w:pPr>
         <w:spacing w:after="240"/>
       </w:pPr>
       <w:r>
         <w:t xml:space="preserve">Each STIX data model is captured in a different UML package (e.g., Core package, Campaign package, etc.).  To refer to a particular class of a specific package, we use the format </w:t>
       </w:r>
+      <w:proofErr w:type="spellStart"/>
       <w:r>
         <w:rPr>
           <w:rFonts w:ascii="Courier New" w:hAnsi="Courier New" w:cs="Courier New"/>
           <w:sz w:val="22"/>
         </w:rPr>
-        <w:t>package_prefix:class</w:t>
-      </w:r>
-      <w:r>
-        <w:t>, where</w:t>
-      </w:r>
-      <w:r>
-        <w:t xml:space="preserve"> </w:t>
-      </w:r>
+        <w:t>package_prefix</w:t>
+      </w:r>
+      <w:proofErr w:type="gramStart"/>
       <w:r>
         <w:rPr>
           <w:rFonts w:ascii="Courier New" w:hAnsi="Courier New" w:cs="Courier New"/>
           <w:sz w:val="22"/>
         </w:rPr>
+        <w:t>:class</w:t>
+      </w:r>
+      <w:proofErr w:type="spellEnd"/>
+      <w:proofErr w:type="gramEnd"/>
+      <w:r>
+        <w:t>, where</w:t>
+      </w:r>
+      <w:r>
+        <w:t xml:space="preserve"> </w:t>
+      </w:r>
+      <w:proofErr w:type="spellStart"/>
+      <w:r>
+        <w:rPr>
+          <w:rFonts w:ascii="Courier New" w:hAnsi="Courier New" w:cs="Courier New"/>
+          <w:sz w:val="22"/>
+        </w:rPr>
         <w:t>package_prefix</w:t>
       </w:r>
+      <w:proofErr w:type="spellEnd"/>
       <w:r>
         <w:rPr>
           <w:sz w:val="22"/>
@@ -11124,7 +11324,7 @@
           <w:sz w:val="24"/>
         </w:rPr>
       </w:pPr>
-      <w:bookmarkStart w:id="89" w:name="_Ref396992627"/>
+      <w:bookmarkStart w:id="88" w:name="_Ref396992627"/>
       <w:r>
         <w:rPr>
           <w:color w:val="auto"/>
@@ -11211,7 +11411,7 @@
         </w:rPr>
         <w:fldChar w:fldCharType="end"/>
       </w:r>
-      <w:bookmarkEnd w:id="89"/>
+      <w:bookmarkEnd w:id="88"/>
       <w:r>
         <w:rPr>
           <w:color w:val="auto"/>
@@ -11463,6 +11663,7 @@
             <w:vAlign w:val="center"/>
           </w:tcPr>
           <w:p>
+            <w:proofErr w:type="spellStart"/>
             <w:r>
               <w:rPr>
                 <w:rFonts w:ascii="Courier New" w:hAnsi="Courier New" w:cs="Courier New"/>
@@ -11484,6 +11685,7 @@
               </w:rPr>
               <w:t>Type</w:t>
             </w:r>
+            <w:proofErr w:type="spellEnd"/>
           </w:p>
         </w:tc>
       </w:tr>
@@ -11722,6 +11924,7 @@
                 <w:color w:val="FFFFFF" w:themeColor="background1"/>
               </w:rPr>
             </w:pPr>
+            <w:proofErr w:type="spellStart"/>
             <w:r>
               <w:rPr>
                 <w:rFonts w:ascii="Courier New" w:hAnsi="Courier New" w:cs="Courier New"/>
@@ -11729,6 +11932,7 @@
               </w:rPr>
               <w:t>stixCommon:ConfidenceType</w:t>
             </w:r>
+            <w:proofErr w:type="spellEnd"/>
           </w:p>
         </w:tc>
       </w:tr>
@@ -11973,6 +12177,7 @@
                 <w:sz w:val="22"/>
               </w:rPr>
             </w:pPr>
+            <w:proofErr w:type="spellStart"/>
             <w:r>
               <w:rPr>
                 <w:rFonts w:ascii="Courier New" w:hAnsi="Courier New" w:cs="Courier New"/>
@@ -12001,6 +12206,7 @@
               </w:rPr>
               <w:t>Type</w:t>
             </w:r>
+            <w:proofErr w:type="spellEnd"/>
           </w:p>
         </w:tc>
       </w:tr>
@@ -12129,12 +12335,14 @@
                 <w:sz w:val="22"/>
               </w:rPr>
             </w:pPr>
+            <w:proofErr w:type="spellStart"/>
             <w:r>
               <w:rPr>
                 <w:b/>
               </w:rPr>
               <w:t>stixVocabs</w:t>
             </w:r>
+            <w:proofErr w:type="spellEnd"/>
           </w:p>
         </w:tc>
       </w:tr>
@@ -12237,6 +12445,7 @@
                 <w:sz w:val="22"/>
               </w:rPr>
             </w:pPr>
+            <w:proofErr w:type="spellStart"/>
             <w:r>
               <w:rPr>
                 <w:rFonts w:ascii="Courier New" w:hAnsi="Courier New" w:cs="Courier New"/>
@@ -12244,6 +12453,7 @@
               </w:rPr>
               <w:t>stixVocabs:MalwareTypeVocab</w:t>
             </w:r>
+            <w:proofErr w:type="spellEnd"/>
           </w:p>
         </w:tc>
       </w:tr>
@@ -12423,12 +12633,20 @@
               <w:rPr>
                 <w:b/>
               </w:rPr>
-              <w:t xml:space="preserve"> (ciq</w:t>
-            </w:r>
+              <w:t xml:space="preserve"> (</w:t>
+            </w:r>
+            <w:proofErr w:type="spellStart"/>
             <w:r>
               <w:rPr>
                 <w:b/>
               </w:rPr>
+              <w:t>ciq</w:t>
+            </w:r>
+            <w:proofErr w:type="spellEnd"/>
+            <w:r>
+              <w:rPr>
+                <w:b/>
+              </w:rPr>
               <w:t xml:space="preserve"> address</w:t>
             </w:r>
             <w:r>
@@ -12441,25 +12659,111 @@
               <w:rPr>
                 <w:b/>
               </w:rPr>
-              <w:t xml:space="preserve">; capec; ciq; </w:t>
-            </w:r>
+              <w:t xml:space="preserve">; </w:t>
+            </w:r>
+            <w:proofErr w:type="spellStart"/>
             <w:r>
               <w:rPr>
                 <w:b/>
               </w:rPr>
-              <w:t xml:space="preserve">stix-ciqidentity; </w:t>
-            </w:r>
+              <w:t>capec</w:t>
+            </w:r>
+            <w:proofErr w:type="spellEnd"/>
             <w:r>
               <w:rPr>
                 <w:b/>
               </w:rPr>
-              <w:t xml:space="preserve">maec; tlpMarking; </w:t>
-            </w:r>
+              <w:t xml:space="preserve">; </w:t>
+            </w:r>
+            <w:proofErr w:type="spellStart"/>
             <w:r>
               <w:rPr>
                 <w:b/>
               </w:rPr>
-              <w:t>cvrf; ioc; oval-def; oval-var</w:t>
+              <w:t>ciq</w:t>
+            </w:r>
+            <w:proofErr w:type="spellEnd"/>
+            <w:r>
+              <w:rPr>
+                <w:b/>
+              </w:rPr>
+              <w:t xml:space="preserve">; </w:t>
+            </w:r>
+            <w:r>
+              <w:rPr>
+                <w:b/>
+              </w:rPr>
+              <w:t>stix-</w:t>
+            </w:r>
+            <w:proofErr w:type="spellStart"/>
+            <w:r>
+              <w:rPr>
+                <w:b/>
+              </w:rPr>
+              <w:t>ciqidentity</w:t>
+            </w:r>
+            <w:proofErr w:type="spellEnd"/>
+            <w:r>
+              <w:rPr>
+                <w:b/>
+              </w:rPr>
+              <w:t xml:space="preserve">; </w:t>
+            </w:r>
+            <w:proofErr w:type="spellStart"/>
+            <w:r>
+              <w:rPr>
+                <w:b/>
+              </w:rPr>
+              <w:t>maec</w:t>
+            </w:r>
+            <w:proofErr w:type="spellEnd"/>
+            <w:r>
+              <w:rPr>
+                <w:b/>
+              </w:rPr>
+              <w:t xml:space="preserve">; </w:t>
+            </w:r>
+            <w:proofErr w:type="spellStart"/>
+            <w:r>
+              <w:rPr>
+                <w:b/>
+              </w:rPr>
+              <w:t>tlpMarking</w:t>
+            </w:r>
+            <w:proofErr w:type="spellEnd"/>
+            <w:r>
+              <w:rPr>
+                <w:b/>
+              </w:rPr>
+              <w:t xml:space="preserve">; </w:t>
+            </w:r>
+            <w:proofErr w:type="spellStart"/>
+            <w:r>
+              <w:rPr>
+                <w:b/>
+              </w:rPr>
+              <w:t>cvrf</w:t>
+            </w:r>
+            <w:proofErr w:type="spellEnd"/>
+            <w:r>
+              <w:rPr>
+                <w:b/>
+              </w:rPr>
+              <w:t xml:space="preserve">; </w:t>
+            </w:r>
+            <w:proofErr w:type="spellStart"/>
+            <w:r>
+              <w:rPr>
+                <w:b/>
+              </w:rPr>
+              <w:t>ioc</w:t>
+            </w:r>
+            <w:proofErr w:type="spellEnd"/>
+            <w:r>
+              <w:rPr>
+                <w:b/>
+              </w:rPr>
+              <w:t>; oval-def; oval-var</w:t>
             </w:r>
           </w:p>
         </w:tc>
@@ -12509,7 +12813,15 @@
               </w:rPr>
             </w:pPr>
             <w:r>
-              <w:t>Various packages are used by STIX extentions. Details are given in [STIX</w:t>
+              <w:t xml:space="preserve">Various packages are used by STIX </w:t>
+            </w:r>
+            <w:proofErr w:type="spellStart"/>
+            <w:r>
+              <w:t>extentions</w:t>
+            </w:r>
+            <w:proofErr w:type="spellEnd"/>
+            <w:r>
+              <w:t>. Details are given in [STIX</w:t>
             </w:r>
             <w:r>
               <w:rPr>
@@ -12567,6 +12879,7 @@
                 <w:color w:val="FFFFFF" w:themeColor="background1"/>
               </w:rPr>
             </w:pPr>
+            <w:proofErr w:type="spellStart"/>
             <w:r>
               <w:rPr>
                 <w:rFonts w:ascii="Courier New" w:hAnsi="Courier New" w:cs="Courier New"/>
@@ -12581,6 +12894,7 @@
               </w:rPr>
               <w:t>apec:Attack_PatternType</w:t>
             </w:r>
+            <w:proofErr w:type="spellEnd"/>
           </w:p>
         </w:tc>
       </w:tr>
@@ -12735,6 +13049,7 @@
                 <w:color w:val="FFFFFF" w:themeColor="background1"/>
               </w:rPr>
             </w:pPr>
+            <w:proofErr w:type="spellStart"/>
             <w:r>
               <w:rPr>
                 <w:b/>
@@ -12747,6 +13062,7 @@
               </w:rPr>
               <w:t>s</w:t>
             </w:r>
+            <w:proofErr w:type="spellEnd"/>
           </w:p>
         </w:tc>
       </w:tr>
@@ -12881,6 +13197,7 @@
                 <w:color w:val="FFFFFF" w:themeColor="background1"/>
               </w:rPr>
             </w:pPr>
+            <w:proofErr w:type="spellStart"/>
             <w:r>
               <w:rPr>
                 <w:rFonts w:ascii="Courier New" w:hAnsi="Courier New" w:cs="Courier New"/>
@@ -12888,6 +13205,7 @@
               </w:rPr>
               <w:t>basicDataTypes:URI</w:t>
             </w:r>
+            <w:proofErr w:type="spellEnd"/>
           </w:p>
         </w:tc>
       </w:tr>
@@ -13150,6 +13468,7 @@
                 <w:color w:val="FFFFFF" w:themeColor="background1"/>
               </w:rPr>
             </w:pPr>
+            <w:proofErr w:type="spellStart"/>
             <w:r>
               <w:rPr>
                 <w:rFonts w:ascii="Courier New" w:hAnsi="Courier New" w:cs="Courier New"/>
@@ -13171,6 +13490,7 @@
               </w:rPr>
               <w:t>Type</w:t>
             </w:r>
+            <w:proofErr w:type="spellEnd"/>
           </w:p>
         </w:tc>
       </w:tr>
@@ -13435,6 +13755,7 @@
                 <w:color w:val="FFFFFF" w:themeColor="background1"/>
               </w:rPr>
             </w:pPr>
+            <w:proofErr w:type="spellStart"/>
             <w:r>
               <w:rPr>
                 <w:rFonts w:ascii="Courier New" w:hAnsi="Courier New" w:cs="Courier New"/>
@@ -13456,6 +13777,7 @@
               </w:rPr>
               <w:t>Type</w:t>
             </w:r>
+            <w:proofErr w:type="spellEnd"/>
           </w:p>
         </w:tc>
       </w:tr>
@@ -13610,12 +13932,14 @@
                 <w:color w:val="FFFFFF" w:themeColor="background1"/>
               </w:rPr>
             </w:pPr>
+            <w:proofErr w:type="spellStart"/>
             <w:r>
               <w:rPr>
                 <w:b/>
               </w:rPr>
               <w:t>ttp</w:t>
             </w:r>
+            <w:proofErr w:type="spellEnd"/>
           </w:p>
         </w:tc>
       </w:tr>
@@ -13714,6 +14038,7 @@
                 <w:color w:val="FFFFFF" w:themeColor="background1"/>
               </w:rPr>
             </w:pPr>
+            <w:proofErr w:type="spellStart"/>
             <w:r>
               <w:rPr>
                 <w:rFonts w:ascii="Courier New" w:hAnsi="Courier New" w:cs="Courier New"/>
@@ -13735,6 +14060,7 @@
               </w:rPr>
               <w:t>Type</w:t>
             </w:r>
+            <w:proofErr w:type="spellEnd"/>
           </w:p>
         </w:tc>
       </w:tr>
@@ -13993,6 +14319,7 @@
                 <w:color w:val="FFFFFF" w:themeColor="background1"/>
               </w:rPr>
             </w:pPr>
+            <w:proofErr w:type="spellStart"/>
             <w:r>
               <w:rPr>
                 <w:rFonts w:ascii="Courier New" w:hAnsi="Courier New" w:cs="Courier New"/>
@@ -14000,6 +14327,7 @@
               </w:rPr>
               <w:t>campaign:AttributionType</w:t>
             </w:r>
+            <w:proofErr w:type="spellEnd"/>
           </w:p>
         </w:tc>
       </w:tr>
@@ -14234,7 +14562,15 @@
               <w:t xml:space="preserve">The STIX Threat Actor data model </w:t>
             </w:r>
             <w:r>
-              <w:t>captures characterizations of malicious actors (or adversaries) representing a cyber attack threat including presumed intent and historically observed behavior</w:t>
+              <w:t xml:space="preserve">captures characterizations of malicious actors (or adversaries) representing a </w:t>
+            </w:r>
+            <w:proofErr w:type="spellStart"/>
+            <w:r>
+              <w:t>cyber attack</w:t>
+            </w:r>
+            <w:proofErr w:type="spellEnd"/>
+            <w:r>
+              <w:t xml:space="preserve"> threat including presumed intent and historically observed behavior</w:t>
             </w:r>
             <w:r>
               <w:t>.</w:t>
@@ -14285,6 +14621,7 @@
                 <w:color w:val="FFFFFF" w:themeColor="background1"/>
               </w:rPr>
             </w:pPr>
+            <w:proofErr w:type="spellStart"/>
             <w:r>
               <w:rPr>
                 <w:rFonts w:ascii="Courier New" w:hAnsi="Courier New" w:cs="Courier New"/>
@@ -14292,6 +14629,7 @@
               </w:rPr>
               <w:t>ta:ObservedTTPsType</w:t>
             </w:r>
+            <w:proofErr w:type="spellEnd"/>
           </w:p>
         </w:tc>
       </w:tr>
@@ -14553,6 +14891,7 @@
                 <w:color w:val="FFFFFF" w:themeColor="background1"/>
               </w:rPr>
             </w:pPr>
+            <w:proofErr w:type="spellStart"/>
             <w:r>
               <w:rPr>
                 <w:rFonts w:ascii="Courier New" w:hAnsi="Courier New" w:cs="Courier New"/>
@@ -14560,6 +14899,7 @@
               </w:rPr>
               <w:t>et:ConfigurationType</w:t>
             </w:r>
+            <w:proofErr w:type="spellEnd"/>
           </w:p>
         </w:tc>
       </w:tr>
@@ -14706,12 +15046,14 @@
                 <w:sz w:val="22"/>
               </w:rPr>
             </w:pPr>
+            <w:proofErr w:type="spellStart"/>
             <w:r>
               <w:rPr>
                 <w:b/>
               </w:rPr>
               <w:t>coa</w:t>
             </w:r>
+            <w:proofErr w:type="spellEnd"/>
           </w:p>
         </w:tc>
       </w:tr>
@@ -14808,6 +15150,7 @@
                 <w:sz w:val="22"/>
               </w:rPr>
             </w:pPr>
+            <w:proofErr w:type="spellStart"/>
             <w:r>
               <w:rPr>
                 <w:rFonts w:ascii="Courier New" w:hAnsi="Courier New" w:cs="Courier New"/>
@@ -14829,6 +15172,7 @@
               </w:rPr>
               <w:t>Type</w:t>
             </w:r>
+            <w:proofErr w:type="spellEnd"/>
           </w:p>
         </w:tc>
       </w:tr>
@@ -14963,12 +15307,14 @@
                 <w:sz w:val="22"/>
               </w:rPr>
             </w:pPr>
+            <w:proofErr w:type="spellStart"/>
             <w:r>
               <w:rPr>
                 <w:b/>
               </w:rPr>
               <w:t>cybox</w:t>
             </w:r>
+            <w:proofErr w:type="spellEnd"/>
           </w:p>
         </w:tc>
       </w:tr>
@@ -15059,6 +15405,7 @@
                 <w:sz w:val="22"/>
               </w:rPr>
             </w:pPr>
+            <w:proofErr w:type="spellStart"/>
             <w:r>
               <w:rPr>
                 <w:rFonts w:ascii="Courier New" w:hAnsi="Courier New" w:cs="Courier New"/>
@@ -15066,6 +15413,7 @@
               </w:rPr>
               <w:t>cybox:ObservablesType</w:t>
             </w:r>
+            <w:proofErr w:type="spellEnd"/>
           </w:p>
         </w:tc>
       </w:tr>
@@ -15080,7 +15428,7 @@
           <w:docGrid w:linePitch="360"/>
         </w:sectPr>
       </w:pPr>
-      <w:bookmarkStart w:id="90" w:name="_Toc418259199"/>
+      <w:bookmarkStart w:id="89" w:name="_Toc418259199"/>
     </w:p>
     <w:p>
       <w:pPr>
@@ -15090,9 +15438,9 @@
         <w:lastRenderedPageBreak/>
         <w:t>Naming Conventions</w:t>
       </w:r>
+      <w:bookmarkEnd w:id="86"/>
       <w:bookmarkEnd w:id="87"/>
-      <w:bookmarkEnd w:id="88"/>
-      <w:bookmarkEnd w:id="90"/>
+      <w:bookmarkEnd w:id="89"/>
     </w:p>
     <w:p>
       <w:pPr>
@@ -15172,7 +15520,7 @@
           <w:sz w:val="24"/>
         </w:rPr>
       </w:pPr>
-      <w:bookmarkStart w:id="91" w:name="_Ref404253845"/>
+      <w:bookmarkStart w:id="90" w:name="_Ref404253845"/>
       <w:r>
         <w:rPr>
           <w:color w:val="auto"/>
@@ -15259,7 +15607,7 @@
         </w:rPr>
         <w:fldChar w:fldCharType="end"/>
       </w:r>
-      <w:bookmarkEnd w:id="91"/>
+      <w:bookmarkEnd w:id="90"/>
       <w:r>
         <w:rPr>
           <w:color w:val="auto"/>
@@ -15373,8 +15721,13 @@
             <w:vAlign w:val="center"/>
           </w:tcPr>
           <w:p>
-            <w:r>
-              <w:t>CamelCase ending with “Type”</w:t>
+            <w:proofErr w:type="spellStart"/>
+            <w:r>
+              <w:t>CamelCase</w:t>
+            </w:r>
+            <w:proofErr w:type="spellEnd"/>
+            <w:r>
+              <w:t xml:space="preserve"> ending with “Type”</w:t>
             </w:r>
           </w:p>
         </w:tc>
@@ -15384,9 +15737,11 @@
             <w:vAlign w:val="center"/>
           </w:tcPr>
           <w:p>
+            <w:proofErr w:type="spellStart"/>
             <w:r>
               <w:t>IndicatorBaseType</w:t>
             </w:r>
+            <w:proofErr w:type="spellEnd"/>
           </w:p>
         </w:tc>
       </w:tr>
@@ -15466,9 +15821,11 @@
             <w:vAlign w:val="center"/>
           </w:tcPr>
           <w:p>
+            <w:proofErr w:type="spellStart"/>
             <w:r>
               <w:t>Associated_Actor</w:t>
             </w:r>
+            <w:proofErr w:type="spellEnd"/>
           </w:p>
         </w:tc>
       </w:tr>
@@ -15495,8 +15852,13 @@
                 <w:i/>
               </w:rPr>
             </w:pPr>
-            <w:r>
-              <w:t>CamelCase ending with “Enum” or “Type</w:t>
+            <w:proofErr w:type="spellStart"/>
+            <w:r>
+              <w:t>CamelCase</w:t>
+            </w:r>
+            <w:proofErr w:type="spellEnd"/>
+            <w:r>
+              <w:t xml:space="preserve"> ending with “Enum” or “Type</w:t>
             </w:r>
           </w:p>
         </w:tc>
@@ -15506,9 +15868,19 @@
             <w:vAlign w:val="center"/>
           </w:tcPr>
           <w:p>
-            <w:r>
-              <w:t>DateTimePrecisionEnum; IndicatorVersionType</w:t>
-            </w:r>
+            <w:proofErr w:type="spellStart"/>
+            <w:r>
+              <w:t>DateTimePrecisionEnum</w:t>
+            </w:r>
+            <w:proofErr w:type="spellEnd"/>
+            <w:r>
+              <w:t xml:space="preserve">; </w:t>
+            </w:r>
+            <w:proofErr w:type="spellStart"/>
+            <w:r>
+              <w:t>IndicatorVersionType</w:t>
+            </w:r>
+            <w:proofErr w:type="spellEnd"/>
           </w:p>
         </w:tc>
       </w:tr>
@@ -15573,8 +15945,21 @@
             <w:vAlign w:val="center"/>
           </w:tcPr>
           <w:p>
-            <w:r>
-              <w:t>CamelCase or if the words are acroynms, all capitalized with underscores between words.</w:t>
+            <w:proofErr w:type="spellStart"/>
+            <w:r>
+              <w:t>CamelCase</w:t>
+            </w:r>
+            <w:proofErr w:type="spellEnd"/>
+            <w:r>
+              <w:t xml:space="preserve"> or if the words are </w:t>
+            </w:r>
+            <w:proofErr w:type="spellStart"/>
+            <w:r>
+              <w:t>acroynms</w:t>
+            </w:r>
+            <w:proofErr w:type="spellEnd"/>
+            <w:r>
+              <w:t>, all capitalized with underscores between words.</w:t>
             </w:r>
           </w:p>
         </w:tc>
@@ -15584,8 +15969,13 @@
             <w:vAlign w:val="center"/>
           </w:tcPr>
           <w:p>
-            <w:r>
-              <w:t>PositiveInteger; CVE_ID</w:t>
+            <w:proofErr w:type="spellStart"/>
+            <w:r>
+              <w:t>PositiveInteger</w:t>
+            </w:r>
+            <w:proofErr w:type="spellEnd"/>
+            <w:r>
+              <w:t>; CVE_ID</w:t>
             </w:r>
           </w:p>
         </w:tc>
@@ -15595,12 +15985,12 @@
       <w:pPr>
         <w:pStyle w:val="Heading2"/>
       </w:pPr>
-      <w:bookmarkStart w:id="92" w:name="_Toc418259200"/>
-      <w:bookmarkStart w:id="93" w:name="_Ref400990175"/>
+      <w:bookmarkStart w:id="91" w:name="_Toc418259200"/>
+      <w:bookmarkStart w:id="92" w:name="_Ref400990175"/>
       <w:r>
         <w:t>Identifiers</w:t>
       </w:r>
-      <w:bookmarkEnd w:id="92"/>
+      <w:bookmarkEnd w:id="91"/>
     </w:p>
     <w:p>
       <w:pPr>
@@ -15796,21 +16186,85 @@
           <w:rFonts w:asciiTheme="minorHAnsi" w:hAnsiTheme="minorHAnsi" w:cstheme="minorHAnsi"/>
           <w:color w:val="auto"/>
         </w:rPr>
-        <w:t>Enabling the sharing/resharing of portions of STIX content (e.g.</w:t>
-      </w:r>
+        <w:t>Enabling the sharing/</w:t>
+      </w:r>
+      <w:proofErr w:type="spellStart"/>
       <w:r>
         <w:rPr>
           <w:rFonts w:asciiTheme="minorHAnsi" w:hAnsiTheme="minorHAnsi" w:cstheme="minorHAnsi"/>
           <w:color w:val="auto"/>
         </w:rPr>
-        <w:t>,</w:t>
-      </w:r>
+        <w:t>resharing</w:t>
+      </w:r>
+      <w:proofErr w:type="spellEnd"/>
       <w:r>
         <w:rPr>
           <w:rFonts w:asciiTheme="minorHAnsi" w:hAnsiTheme="minorHAnsi" w:cstheme="minorHAnsi"/>
           <w:color w:val="auto"/>
         </w:rPr>
-        <w:t xml:space="preserve"> PartyB resharing two of a set of 100 Indicators received from PartyA)</w:t>
+        <w:t xml:space="preserve"> of portions of STIX content (e.g.</w:t>
+      </w:r>
+      <w:r>
+        <w:rPr>
+          <w:rFonts w:asciiTheme="minorHAnsi" w:hAnsiTheme="minorHAnsi" w:cstheme="minorHAnsi"/>
+          <w:color w:val="auto"/>
+        </w:rPr>
+        <w:t>,</w:t>
+      </w:r>
+      <w:r>
+        <w:rPr>
+          <w:rFonts w:asciiTheme="minorHAnsi" w:hAnsiTheme="minorHAnsi" w:cstheme="minorHAnsi"/>
+          <w:color w:val="auto"/>
+        </w:rPr>
+        <w:t xml:space="preserve"> </w:t>
+      </w:r>
+      <w:proofErr w:type="spellStart"/>
+      <w:r>
+        <w:rPr>
+          <w:rFonts w:asciiTheme="minorHAnsi" w:hAnsiTheme="minorHAnsi" w:cstheme="minorHAnsi"/>
+          <w:color w:val="auto"/>
+        </w:rPr>
+        <w:t>PartyB</w:t>
+      </w:r>
+      <w:proofErr w:type="spellEnd"/>
+      <w:r>
+        <w:rPr>
+          <w:rFonts w:asciiTheme="minorHAnsi" w:hAnsiTheme="minorHAnsi" w:cstheme="minorHAnsi"/>
+          <w:color w:val="auto"/>
+        </w:rPr>
+        <w:t xml:space="preserve"> </w:t>
+      </w:r>
+      <w:proofErr w:type="spellStart"/>
+      <w:r>
+        <w:rPr>
+          <w:rFonts w:asciiTheme="minorHAnsi" w:hAnsiTheme="minorHAnsi" w:cstheme="minorHAnsi"/>
+          <w:color w:val="auto"/>
+        </w:rPr>
+        <w:t>resharing</w:t>
+      </w:r>
+      <w:proofErr w:type="spellEnd"/>
+      <w:r>
+        <w:rPr>
+          <w:rFonts w:asciiTheme="minorHAnsi" w:hAnsiTheme="minorHAnsi" w:cstheme="minorHAnsi"/>
+          <w:color w:val="auto"/>
+        </w:rPr>
+        <w:t xml:space="preserve"> two of a set of 100 Indicators received from </w:t>
+      </w:r>
+      <w:proofErr w:type="spellStart"/>
+      <w:r>
+        <w:rPr>
+          <w:rFonts w:asciiTheme="minorHAnsi" w:hAnsiTheme="minorHAnsi" w:cstheme="minorHAnsi"/>
+          <w:color w:val="auto"/>
+        </w:rPr>
+        <w:t>PartyA</w:t>
+      </w:r>
+      <w:proofErr w:type="spellEnd"/>
+      <w:r>
+        <w:rPr>
+          <w:rFonts w:asciiTheme="minorHAnsi" w:hAnsiTheme="minorHAnsi" w:cstheme="minorHAnsi"/>
+          <w:color w:val="auto"/>
+        </w:rPr>
+        <w:t>)</w:t>
       </w:r>
     </w:p>
     <w:p>
@@ -15912,7 +16366,7 @@
         <w:t>Indicators)</w:t>
       </w:r>
     </w:p>
-    <w:bookmarkEnd w:id="93"/>
+    <w:bookmarkEnd w:id="92"/>
     <w:p>
       <w:pPr>
         <w:spacing w:after="120"/>
@@ -16008,12 +16462,21 @@
         </w:rPr>
         <w:t>[</w:t>
       </w:r>
+      <w:proofErr w:type="gramStart"/>
       <w:r>
         <w:rPr>
           <w:rFonts w:ascii="Courier New" w:hAnsi="Courier New" w:cs="Courier New"/>
           <w:color w:val="auto"/>
         </w:rPr>
-        <w:t>producer namespace</w:t>
+        <w:t>producer</w:t>
+      </w:r>
+      <w:proofErr w:type="gramEnd"/>
+      <w:r>
+        <w:rPr>
+          <w:rFonts w:ascii="Courier New" w:hAnsi="Courier New" w:cs="Courier New"/>
+          <w:color w:val="auto"/>
+        </w:rPr>
+        <w:t xml:space="preserve"> namespace</w:t>
       </w:r>
       <w:r>
         <w:rPr>
@@ -16130,10 +16593,10 @@
       <w:pPr>
         <w:pStyle w:val="Heading1"/>
       </w:pPr>
-      <w:bookmarkStart w:id="94" w:name="_Ref394574815"/>
-      <w:bookmarkStart w:id="95" w:name="_Ref415911045"/>
-      <w:bookmarkStart w:id="96" w:name="_Toc418259201"/>
-      <w:bookmarkEnd w:id="73"/>
+      <w:bookmarkStart w:id="93" w:name="_Ref394574815"/>
+      <w:bookmarkStart w:id="94" w:name="_Ref415911045"/>
+      <w:bookmarkStart w:id="95" w:name="_Toc418259201"/>
+      <w:bookmarkEnd w:id="72"/>
       <w:r>
         <w:t>Relationship</w:t>
       </w:r>
@@ -16143,194 +16606,261 @@
       <w:r>
         <w:t xml:space="preserve"> to Other </w:t>
       </w:r>
+      <w:bookmarkEnd w:id="93"/>
+      <w:r>
+        <w:t xml:space="preserve">Externally-defined </w:t>
+      </w:r>
+      <w:r>
+        <w:t>Data Models</w:t>
+      </w:r>
       <w:bookmarkEnd w:id="94"/>
-      <w:r>
-        <w:t xml:space="preserve">Externally-defined </w:t>
-      </w:r>
-      <w:r>
-        <w:t>Data Models</w:t>
-      </w:r>
       <w:bookmarkEnd w:id="95"/>
+    </w:p>
+    <w:p>
+      <w:pPr>
+        <w:spacing w:after="240"/>
+      </w:pPr>
+      <w:r>
+        <w:t xml:space="preserve">STIX Version 1.1.1 leverages </w:t>
+      </w:r>
+      <w:r>
+        <w:t>several</w:t>
+      </w:r>
+      <w:r>
+        <w:t xml:space="preserve"> other </w:t>
+      </w:r>
+      <w:r>
+        <w:t xml:space="preserve">externally-defined </w:t>
+      </w:r>
+      <w:r>
+        <w:t xml:space="preserve">data models that are relevant to the cyber threat domain.  </w:t>
+      </w:r>
+      <w:r>
+        <w:t>However,</w:t>
+      </w:r>
+      <w:r>
+        <w:t xml:space="preserve"> the STIX specification documents do not define any classes that are part of a non-STIX data model</w:t>
+      </w:r>
+      <w:r>
+        <w:t xml:space="preserve"> (e.g., CybOX classes </w:t>
+      </w:r>
+      <w:r>
+        <w:t>are not</w:t>
+      </w:r>
+      <w:r>
+        <w:t xml:space="preserve"> defined in STIX specification documents)</w:t>
+      </w:r>
+      <w:r>
+        <w:t xml:space="preserve">.  </w:t>
+      </w:r>
+      <w:r>
+        <w:t>An alphabetical listing of these other data models is</w:t>
+      </w:r>
+      <w:r>
+        <w:t xml:space="preserve"> given below.</w:t>
+      </w:r>
+      <w:r>
+        <w:t xml:space="preserve"> </w:t>
+      </w:r>
+    </w:p>
+    <w:p>
+      <w:pPr>
+        <w:spacing w:after="240"/>
+      </w:pPr>
+      <w:r>
+        <w:t xml:space="preserve">Please see the STIX Version 1.1.1 </w:t>
+      </w:r>
+      <w:r>
+        <w:t xml:space="preserve">default </w:t>
+      </w:r>
+      <w:r>
+        <w:t>extensions specification document [STIX</w:t>
+      </w:r>
+      <w:r>
+        <w:rPr>
+          <w:vertAlign w:val="subscript"/>
+        </w:rPr>
+        <w:t>EXT</w:t>
+      </w:r>
+      <w:r>
+        <w:t xml:space="preserve">] for further information on all of the </w:t>
+      </w:r>
+      <w:r>
+        <w:t xml:space="preserve">externally-defined </w:t>
+      </w:r>
+      <w:r>
+        <w:t>data models</w:t>
+      </w:r>
+      <w:r>
+        <w:t xml:space="preserve"> STIX leverages by default</w:t>
+      </w:r>
+      <w:r>
+        <w:t xml:space="preserve"> (with the exception of CybOX, for which a different reference is given in Section </w:t>
+      </w:r>
+      <w:r>
+        <w:fldChar w:fldCharType="begin"/>
+      </w:r>
+      <w:r>
+        <w:instrText xml:space="preserve"> REF _Ref404274938 \r \h </w:instrText>
+      </w:r>
+      <w:r>
+        <w:fldChar w:fldCharType="separate"/>
+      </w:r>
+      <w:r>
+        <w:t>4.4</w:t>
+      </w:r>
+      <w:r>
+        <w:fldChar w:fldCharType="end"/>
+      </w:r>
+      <w:r>
+        <w:t>).</w:t>
+      </w:r>
+    </w:p>
+    <w:p>
+      <w:pPr>
+        <w:pStyle w:val="Heading2"/>
+      </w:pPr>
+      <w:bookmarkStart w:id="96" w:name="_Toc418259202"/>
+      <w:r>
+        <w:t>Common Attack Pattern Enumeration and Classification (CAPEC)</w:t>
+      </w:r>
       <w:bookmarkEnd w:id="96"/>
     </w:p>
     <w:p>
       <w:pPr>
-        <w:spacing w:after="240"/>
-      </w:pPr>
-      <w:r>
-        <w:t xml:space="preserve">STIX Version 1.1.1 leverages </w:t>
-      </w:r>
-      <w:r>
-        <w:t>several</w:t>
-      </w:r>
-      <w:r>
-        <w:t xml:space="preserve"> other </w:t>
-      </w:r>
-      <w:r>
-        <w:t xml:space="preserve">externally-defined </w:t>
-      </w:r>
-      <w:r>
-        <w:t xml:space="preserve">data models that are relevant to the cyber threat domain.  </w:t>
-      </w:r>
-      <w:r>
-        <w:t>However,</w:t>
-      </w:r>
-      <w:r>
-        <w:t xml:space="preserve"> the STIX specification documents do not define any classes that are part of a non-STIX data model</w:t>
-      </w:r>
-      <w:r>
-        <w:t xml:space="preserve"> (e.g., CybOX classes </w:t>
-      </w:r>
-      <w:r>
-        <w:t>are not</w:t>
-      </w:r>
-      <w:r>
-        <w:t xml:space="preserve"> defined in STIX specification documents)</w:t>
-      </w:r>
-      <w:r>
-        <w:t xml:space="preserve">.  </w:t>
-      </w:r>
-      <w:r>
-        <w:t>An alphabetical listing of these other data models is</w:t>
-      </w:r>
-      <w:r>
-        <w:t xml:space="preserve"> given below.</w:t>
-      </w:r>
-      <w:r>
+        <w:spacing w:after="120"/>
+        <w:rPr>
+          <w:szCs w:val="20"/>
+        </w:rPr>
+      </w:pPr>
+      <w:r>
+        <w:rPr>
+          <w:szCs w:val="20"/>
+        </w:rPr>
+        <w:t>Common Attack Pattern Enumeration and Classification (CAPEC)</w:t>
+      </w:r>
+      <w:r>
+        <w:rPr>
+          <w:szCs w:val="20"/>
+        </w:rPr>
+        <w:t xml:space="preserve"> is a publicly available catalog of attack patterns along with a comprehensive schema and classification taxonomy.  By extending the STIX TTP </w:t>
+      </w:r>
+      <w:proofErr w:type="spellStart"/>
+      <w:r>
+        <w:rPr>
+          <w:rFonts w:ascii="Courier New" w:hAnsi="Courier New" w:cs="Courier New"/>
+          <w:szCs w:val="20"/>
+        </w:rPr>
+        <w:t>At</w:t>
+      </w:r>
+      <w:r>
+        <w:rPr>
+          <w:rFonts w:ascii="Courier New" w:hAnsi="Courier New" w:cs="Courier New"/>
+          <w:szCs w:val="20"/>
+        </w:rPr>
+        <w:t>tackPatternType</w:t>
+      </w:r>
+      <w:proofErr w:type="spellEnd"/>
+      <w:r>
+        <w:rPr>
+          <w:rFonts w:cs="Courier New"/>
+          <w:szCs w:val="20"/>
+        </w:rPr>
+        <w:t xml:space="preserve"> </w:t>
+      </w:r>
+      <w:r>
+        <w:rPr>
+          <w:szCs w:val="20"/>
+        </w:rPr>
+        <w:t xml:space="preserve">class, STIX Version 1.1.1 uses CAPEC </w:t>
+      </w:r>
+      <w:r>
+        <w:rPr>
+          <w:szCs w:val="20"/>
+        </w:rPr>
+        <w:t>to enable the structured d</w:t>
+      </w:r>
+      <w:r>
+        <w:rPr>
+          <w:szCs w:val="20"/>
+        </w:rPr>
+        <w:t>escription of attack patterns.</w:t>
+      </w:r>
+      <w:r>
+        <w:rPr>
+          <w:szCs w:val="20"/>
+        </w:rPr>
+        <w:t xml:space="preserve">  </w:t>
+      </w:r>
+      <w:r>
+        <w:rPr>
+          <w:szCs w:val="20"/>
+        </w:rPr>
         <w:t xml:space="preserve"> </w:t>
       </w:r>
     </w:p>
     <w:p>
       <w:pPr>
-        <w:spacing w:after="240"/>
-      </w:pPr>
-      <w:r>
-        <w:t xml:space="preserve">Please see the STIX Version 1.1.1 </w:t>
-      </w:r>
-      <w:r>
-        <w:t xml:space="preserve">default </w:t>
-      </w:r>
-      <w:r>
-        <w:t>extensions specification document [STIX</w:t>
-      </w:r>
-      <w:r>
-        <w:rPr>
-          <w:vertAlign w:val="subscript"/>
-        </w:rPr>
-        <w:t>EXT</w:t>
-      </w:r>
-      <w:r>
-        <w:t xml:space="preserve">] for further information on all of the </w:t>
-      </w:r>
-      <w:r>
-        <w:t xml:space="preserve">externally-defined </w:t>
-      </w:r>
-      <w:r>
-        <w:t>data models</w:t>
-      </w:r>
-      <w:r>
-        <w:t xml:space="preserve"> STIX leverages by default</w:t>
-      </w:r>
-      <w:r>
-        <w:t xml:space="preserve"> (with the exception of CybOX, for which a different reference is given in Section </w:t>
-      </w:r>
-      <w:r>
-        <w:fldChar w:fldCharType="begin"/>
-      </w:r>
-      <w:r>
-        <w:instrText xml:space="preserve"> REF _Ref404274938 \r \h </w:instrText>
-      </w:r>
-      <w:r>
-        <w:fldChar w:fldCharType="separate"/>
-      </w:r>
-      <w:r>
-        <w:t>4.4</w:t>
-      </w:r>
-      <w:r>
-        <w:fldChar w:fldCharType="end"/>
-      </w:r>
-      <w:r>
-        <w:t>).</w:t>
-      </w:r>
-    </w:p>
-    <w:p>
-      <w:pPr>
         <w:pStyle w:val="Heading2"/>
       </w:pPr>
-      <w:bookmarkStart w:id="97" w:name="_Toc418259202"/>
-      <w:r>
-        <w:t>Common Attack Pattern Enumeration and Classification (CAPEC)</w:t>
+      <w:bookmarkStart w:id="97" w:name="_Toc418259203"/>
+      <w:r>
+        <w:t>Common Vulnerability Reporting Framework (CVRF)</w:t>
       </w:r>
       <w:bookmarkEnd w:id="97"/>
     </w:p>
     <w:p>
       <w:pPr>
         <w:spacing w:after="120"/>
-        <w:rPr>
-          <w:szCs w:val="20"/>
-        </w:rPr>
-      </w:pPr>
-      <w:r>
-        <w:rPr>
-          <w:szCs w:val="20"/>
-        </w:rPr>
-        <w:t>Common Attack Pattern Enumeration and Classification (CAPEC)</w:t>
-      </w:r>
-      <w:r>
-        <w:rPr>
-          <w:szCs w:val="20"/>
-        </w:rPr>
-        <w:t xml:space="preserve"> is a publicly available catalog of attack patterns along with a comprehensive schema and classification taxonomy.  By extending the STIX TTP </w:t>
-      </w:r>
+      </w:pPr>
+      <w:r>
+        <w:t xml:space="preserve">The ICASI Common Vulnerability Reporting Framework (CVRF) </w:t>
+      </w:r>
+      <w:r>
+        <w:t>is an XML-based language that enables different organizations to share critical security-related</w:t>
+      </w:r>
+      <w:r>
+        <w:t xml:space="preserve"> information in a single format.  </w:t>
+      </w:r>
+      <w:r>
+        <w:t>In addition to capturing basic information and referenc</w:t>
+      </w:r>
+      <w:r>
+        <w:t>ing</w:t>
+      </w:r>
+      <w:r>
+        <w:t xml:space="preserve"> vulnerability registries</w:t>
+      </w:r>
+      <w:r>
+        <w:t xml:space="preserve">, the STIX Exploit Target </w:t>
+      </w:r>
+      <w:proofErr w:type="spellStart"/>
       <w:r>
         <w:rPr>
           <w:rFonts w:ascii="Courier New" w:hAnsi="Courier New" w:cs="Courier New"/>
-          <w:szCs w:val="20"/>
-        </w:rPr>
-        <w:t>At</w:t>
-      </w:r>
-      <w:r>
-        <w:rPr>
-          <w:rFonts w:ascii="Courier New" w:hAnsi="Courier New" w:cs="Courier New"/>
-          <w:szCs w:val="20"/>
-        </w:rPr>
-        <w:t>tackPatternType</w:t>
-      </w:r>
-      <w:r>
-        <w:rPr>
-          <w:rFonts w:cs="Courier New"/>
-          <w:szCs w:val="20"/>
-        </w:rPr>
+        </w:rPr>
+        <w:t>VulnerabilityType</w:t>
+      </w:r>
+      <w:proofErr w:type="spellEnd"/>
+      <w:r>
+        <w:t xml:space="preserve"> class </w:t>
+      </w:r>
+      <w:r>
+        <w:t xml:space="preserve">is intended to be extended </w:t>
+      </w:r>
+      <w:r>
+        <w:t xml:space="preserve">as appropriate </w:t>
+      </w:r>
+      <w:r>
+        <w:t>to enable the structured description of a vulnerability</w:t>
+      </w:r>
+      <w:r>
+        <w:t xml:space="preserve"> using CVRF 1.1.</w:t>
+      </w:r>
+      <w:r>
         <w:t xml:space="preserve"> </w:t>
       </w:r>
       <w:r>
-        <w:rPr>
-          <w:szCs w:val="20"/>
-        </w:rPr>
-        <w:t xml:space="preserve">class, STIX Version 1.1.1 uses CAPEC </w:t>
-      </w:r>
-      <w:r>
-        <w:rPr>
-          <w:szCs w:val="20"/>
-        </w:rPr>
-        <w:t>to enable the structured d</w:t>
-      </w:r>
-      <w:r>
-        <w:rPr>
-          <w:szCs w:val="20"/>
-        </w:rPr>
-        <w:t>escription of attack patterns.</w:t>
-      </w:r>
-      <w:r>
-        <w:rPr>
-          <w:szCs w:val="20"/>
-        </w:rPr>
-        <w:t xml:space="preserve">  </w:t>
-      </w:r>
-      <w:r>
-        <w:rPr>
-          <w:szCs w:val="20"/>
-        </w:rPr>
         <w:t xml:space="preserve"> </w:t>
       </w:r>
     </w:p>
@@ -16338,9 +16868,9 @@
       <w:pPr>
         <w:pStyle w:val="Heading2"/>
       </w:pPr>
-      <w:bookmarkStart w:id="98" w:name="_Toc418259203"/>
-      <w:r>
-        <w:t>Common Vulnerability Reporting Framework (CVRF)</w:t>
+      <w:bookmarkStart w:id="98" w:name="_Toc418259204"/>
+      <w:r>
+        <w:t>Customer Information Quality (CIQ)</w:t>
       </w:r>
       <w:bookmarkEnd w:id="98"/>
     </w:p>
@@ -16349,176 +16879,138 @@
         <w:spacing w:after="120"/>
       </w:pPr>
       <w:r>
-        <w:t xml:space="preserve">The ICASI Common Vulnerability Reporting Framework (CVRF) </w:t>
-      </w:r>
-      <w:r>
-        <w:t>is an XML-based language that enables different organizations to share critical security-related</w:t>
-      </w:r>
-      <w:r>
-        <w:t xml:space="preserve"> information in a single format.  </w:t>
-      </w:r>
-      <w:r>
-        <w:t>In addition to capturing basic information and referenc</w:t>
-      </w:r>
-      <w:r>
-        <w:t>ing</w:t>
-      </w:r>
-      <w:r>
-        <w:t xml:space="preserve"> vulnerability registries</w:t>
-      </w:r>
-      <w:r>
-        <w:t xml:space="preserve">, the STIX Exploit Target </w:t>
-      </w:r>
+        <w:t xml:space="preserve">The OASIS Customer Information Quality (CIQ) is a set of XML specifications for representing characteristic information about individuals and organizations.  By extending the STIX Common </w:t>
+      </w:r>
+      <w:proofErr w:type="spellStart"/>
       <w:r>
         <w:rPr>
           <w:rFonts w:ascii="Courier New" w:hAnsi="Courier New" w:cs="Courier New"/>
         </w:rPr>
-        <w:t>VulnerabilityType</w:t>
-      </w:r>
-      <w:r>
-        <w:t xml:space="preserve"> class </w:t>
-      </w:r>
-      <w:r>
-        <w:t xml:space="preserve">is intended to be extended </w:t>
-      </w:r>
-      <w:r>
-        <w:t xml:space="preserve">as appropriate </w:t>
-      </w:r>
-      <w:r>
-        <w:t>to enable the structured description of a vulnerability</w:t>
-      </w:r>
-      <w:r>
-        <w:t xml:space="preserve"> using CVRF 1.1.</w:t>
-      </w:r>
-      <w:r>
-        <w:t xml:space="preserve"> </w:t>
-      </w:r>
-      <w:r>
-        <w:t xml:space="preserve"> </w:t>
+        <w:t>AddressAbstractType</w:t>
+      </w:r>
+      <w:proofErr w:type="spellEnd"/>
+      <w:r>
+        <w:t xml:space="preserve"> and </w:t>
+      </w:r>
+      <w:proofErr w:type="spellStart"/>
+      <w:r>
+        <w:rPr>
+          <w:rFonts w:ascii="Courier New" w:hAnsi="Courier New" w:cs="Courier New"/>
+        </w:rPr>
+        <w:t>IdentityType</w:t>
+      </w:r>
+      <w:proofErr w:type="spellEnd"/>
+      <w:r>
+        <w:t xml:space="preserve"> classes, STIX Version 1.1.1 leverages CIQ Version 3.0 to capture geographic address information and identity information associated with Threat Actors, victims, and s</w:t>
+      </w:r>
+      <w:r>
+        <w:t>ources of information.</w:t>
       </w:r>
     </w:p>
     <w:p>
       <w:pPr>
         <w:pStyle w:val="Heading2"/>
       </w:pPr>
-      <w:bookmarkStart w:id="99" w:name="_Toc418259204"/>
-      <w:r>
-        <w:t>Customer Information Quality (CIQ)</w:t>
+      <w:bookmarkStart w:id="99" w:name="_Ref404274938"/>
+      <w:bookmarkStart w:id="100" w:name="_Toc418259205"/>
+      <w:r>
+        <w:t>Cyber Ob</w:t>
+      </w:r>
+      <w:r>
+        <w:t xml:space="preserve">servable </w:t>
+      </w:r>
+      <w:proofErr w:type="spellStart"/>
+      <w:r>
+        <w:t>eXpression</w:t>
+      </w:r>
+      <w:proofErr w:type="spellEnd"/>
+      <w:r>
+        <w:t xml:space="preserve"> (</w:t>
+      </w:r>
+      <w:r>
+        <w:t>CybOX</w:t>
+      </w:r>
+      <w:r>
+        <w:t>)</w:t>
       </w:r>
       <w:bookmarkEnd w:id="99"/>
+      <w:bookmarkEnd w:id="100"/>
     </w:p>
     <w:p>
-      <w:pPr>
-        <w:spacing w:after="120"/>
-      </w:pPr>
-      <w:r>
-        <w:t xml:space="preserve">The OASIS Customer Information Quality (CIQ) is a set of XML specifications for representing characteristic information about individuals and organizations.  By extending the STIX Common </w:t>
-      </w:r>
-      <w:r>
-        <w:rPr>
-          <w:rFonts w:ascii="Courier New" w:hAnsi="Courier New" w:cs="Courier New"/>
-        </w:rPr>
-        <w:t>AddressAbstractType</w:t>
-      </w:r>
-      <w:r>
-        <w:t xml:space="preserve"> and </w:t>
-      </w:r>
-      <w:r>
-        <w:rPr>
-          <w:rFonts w:ascii="Courier New" w:hAnsi="Courier New" w:cs="Courier New"/>
-        </w:rPr>
-        <w:t>IdentityType</w:t>
-      </w:r>
-      <w:r>
-        <w:t xml:space="preserve"> classes, STIX Version 1.1.1 leverages CIQ Version 3.0 to capture geographic address information and identity information associated with Threat Actors, victims, and s</w:t>
-      </w:r>
-      <w:r>
-        <w:t>ources of information.</w:t>
+      <w:r>
+        <w:t xml:space="preserve">STIX Version 1.1.1 uses the Cyber Observable </w:t>
+      </w:r>
+      <w:proofErr w:type="spellStart"/>
+      <w:r>
+        <w:t>eXpression</w:t>
+      </w:r>
+      <w:proofErr w:type="spellEnd"/>
+      <w:r>
+        <w:t xml:space="preserve"> (</w:t>
+      </w:r>
+      <w:proofErr w:type="spellStart"/>
+      <w:r>
+        <w:t>CybOX</w:t>
+      </w:r>
+      <w:r>
+        <w:rPr>
+          <w:vertAlign w:val="superscript"/>
+        </w:rPr>
+        <w:t>TM</w:t>
+      </w:r>
+      <w:proofErr w:type="spellEnd"/>
+      <w:r>
+        <w:t xml:space="preserve">) language </w:t>
+      </w:r>
+      <w:r>
+        <w:t xml:space="preserve">Version 2.1 </w:t>
+      </w:r>
+      <w:r>
+        <w:t xml:space="preserve">to describe cyber Observables.  The CybOX </w:t>
+      </w:r>
+      <w:r>
+        <w:t>data models are</w:t>
+      </w:r>
+      <w:r>
+        <w:t xml:space="preserve"> natively imported and used within STIX to characterize system and network events, characteristics, and behaviors observed within the operational domain.  </w:t>
+      </w:r>
+      <w:r>
+        <w:t>T</w:t>
+      </w:r>
+      <w:r>
+        <w:t>he reader is referred to [CYBOX] for the</w:t>
+      </w:r>
+      <w:r>
+        <w:t xml:space="preserve"> definitions of these classes</w:t>
+      </w:r>
+      <w:r>
+        <w:t xml:space="preserve">, </w:t>
+      </w:r>
+      <w:r>
+        <w:t xml:space="preserve">and </w:t>
+      </w:r>
+      <w:r>
+        <w:t xml:space="preserve">in the cases where a STIX class (the subclass) is a </w:t>
+      </w:r>
+      <w:r>
+        <w:lastRenderedPageBreak/>
+        <w:t>specialization of a CybOX class (the superclass), we will explicitly define the class extensions (i.e., new names and types) that have been made in the STIX subclass.</w:t>
+      </w:r>
+      <w:r>
+        <w:t xml:space="preserve"> </w:t>
       </w:r>
     </w:p>
     <w:p>
       <w:pPr>
         <w:pStyle w:val="Heading2"/>
       </w:pPr>
-      <w:bookmarkStart w:id="100" w:name="_Ref404274938"/>
-      <w:bookmarkStart w:id="101" w:name="_Toc418259205"/>
-      <w:r>
-        <w:t>Cyber Ob</w:t>
-      </w:r>
-      <w:r>
-        <w:t>servable eXpression (</w:t>
-      </w:r>
-      <w:r>
-        <w:t>CybOX</w:t>
-      </w:r>
-      <w:r>
-        <w:t>)</w:t>
-      </w:r>
-      <w:bookmarkEnd w:id="100"/>
+      <w:bookmarkStart w:id="101" w:name="_Toc418259206"/>
+      <w:r>
+        <w:t>Malware Attribute Enumeration and Characterization (MAEC)</w:t>
+      </w:r>
       <w:bookmarkEnd w:id="101"/>
     </w:p>
     <w:p>
-      <w:r>
-        <w:t>STIX Version 1.1.1 uses the Cyber Observable eXpression (CybOX</w:t>
-      </w:r>
-      <w:r>
-        <w:rPr>
-          <w:vertAlign w:val="superscript"/>
-        </w:rPr>
-        <w:t>TM</w:t>
-      </w:r>
-      <w:r>
-        <w:t xml:space="preserve">) language </w:t>
-      </w:r>
-      <w:r>
-        <w:t xml:space="preserve">Version 2.1 </w:t>
-      </w:r>
-      <w:r>
-        <w:t xml:space="preserve">to describe cyber Observables.  The CybOX </w:t>
-      </w:r>
-      <w:r>
-        <w:t>data models are</w:t>
-      </w:r>
-      <w:r>
-        <w:t xml:space="preserve"> natively imported and used within STIX to characterize system and network events, characteristics, and behaviors observed within the operational domain.  </w:t>
-      </w:r>
-      <w:r>
-        <w:t>T</w:t>
-      </w:r>
-      <w:r>
-        <w:t>he reader is referred to [CYBOX] for the</w:t>
-      </w:r>
-      <w:r>
-        <w:t xml:space="preserve"> definitions of these classes</w:t>
-      </w:r>
-      <w:r>
-        <w:t xml:space="preserve">, </w:t>
-      </w:r>
-      <w:r>
-        <w:t xml:space="preserve">and </w:t>
-      </w:r>
-      <w:r>
-        <w:t xml:space="preserve">in the cases where a STIX class (the subclass) is a </w:t>
-      </w:r>
-      <w:r>
-        <w:lastRenderedPageBreak/>
-        <w:t>specialization of a CybOX class (the superclass), we will explicitly define the class extensions (i.e., new names and types) that have been made in the STIX subclass.</w:t>
-      </w:r>
-      <w:r>
-        <w:t xml:space="preserve"> </w:t>
-      </w:r>
-    </w:p>
-    <w:p>
-      <w:pPr>
-        <w:pStyle w:val="Heading2"/>
-      </w:pPr>
-      <w:bookmarkStart w:id="102" w:name="_Toc418259206"/>
-      <w:r>
-        <w:t>Malware Attribute Enumeration and Characterization (MAEC)</w:t>
-      </w:r>
-      <w:bookmarkEnd w:id="102"/>
-    </w:p>
-    <w:p>
       <w:pPr>
         <w:spacing w:after="120"/>
         <w:ind w:right="-180"/>
@@ -16529,12 +17021,14 @@
       <w:r>
         <w:t xml:space="preserve">  By extending the STIX TTP </w:t>
       </w:r>
+      <w:proofErr w:type="spellStart"/>
       <w:r>
         <w:rPr>
           <w:rFonts w:ascii="Courier New" w:hAnsi="Courier New" w:cs="Courier New"/>
         </w:rPr>
         <w:t>MalwareInstanceType</w:t>
       </w:r>
+      <w:proofErr w:type="spellEnd"/>
       <w:r>
         <w:t xml:space="preserve"> class, STIX Version 1.1.1 uses MAEC Version 4.1 to capture a structured </w:t>
       </w:r>
@@ -16586,9 +17080,56 @@
       <w:pPr>
         <w:pStyle w:val="Heading2"/>
       </w:pPr>
-      <w:bookmarkStart w:id="103" w:name="_Toc418259207"/>
+      <w:bookmarkStart w:id="102" w:name="_Toc418259207"/>
       <w:r>
         <w:t>Open Indicators of Compromise (OpenIOC)</w:t>
+      </w:r>
+      <w:bookmarkEnd w:id="102"/>
+    </w:p>
+    <w:p>
+      <w:pPr>
+        <w:spacing w:after="120"/>
+      </w:pPr>
+      <w:r>
+        <w:t>Open Indicators of Compromise (OpenIOC) is an extensible XML schema for the description of technical characteristics that identify a known threat, an attacker’s methodology, or other evidence of compromis</w:t>
+      </w:r>
+      <w:r>
+        <w:t>e</w:t>
+      </w:r>
+      <w:r>
+        <w:t xml:space="preserve">.  By extending the STIX Indicator </w:t>
+      </w:r>
+      <w:proofErr w:type="spellStart"/>
+      <w:r>
+        <w:rPr>
+          <w:rFonts w:ascii="Courier New" w:hAnsi="Courier New" w:cs="Courier New"/>
+        </w:rPr>
+        <w:t>GenericTestMechanismType</w:t>
+      </w:r>
+      <w:proofErr w:type="spellEnd"/>
+      <w:r>
+        <w:t xml:space="preserve"> class, STIX Version 1.1.1 enables </w:t>
+      </w:r>
+      <w:r>
+        <w:t xml:space="preserve">2010 </w:t>
+      </w:r>
+      <w:r>
+        <w:t>OpenIOC to be leveraged as a te</w:t>
+      </w:r>
+      <w:r>
+        <w:t>st mechanism of an Indicator.</w:t>
+      </w:r>
+    </w:p>
+    <w:p>
+      <w:pPr>
+        <w:pStyle w:val="Heading2"/>
+      </w:pPr>
+      <w:bookmarkStart w:id="103" w:name="_Toc418259208"/>
+      <w:r>
+        <w:t>Open Vulnerability and Assessment Language (OVAL</w:t>
+      </w:r>
+      <w:r>
+        <w:t>)</w:t>
       </w:r>
       <w:bookmarkEnd w:id="103"/>
     </w:p>
@@ -16597,51 +17138,6 @@
         <w:spacing w:after="120"/>
       </w:pPr>
       <w:r>
-        <w:t>Open Indicators of Compromise (OpenIOC) is an extensible XML schema for the description of technical characteristics that identify a known threat, an attacker’s methodology, or other evidence of compromis</w:t>
-      </w:r>
-      <w:r>
-        <w:t>e</w:t>
-      </w:r>
-      <w:r>
-        <w:t xml:space="preserve">.  By extending the STIX Indicator </w:t>
-      </w:r>
-      <w:r>
-        <w:rPr>
-          <w:rFonts w:ascii="Courier New" w:hAnsi="Courier New" w:cs="Courier New"/>
-        </w:rPr>
-        <w:t>GenericTestMechanismType</w:t>
-      </w:r>
-      <w:r>
-        <w:t xml:space="preserve"> class, STIX Version 1.1.1 enables </w:t>
-      </w:r>
-      <w:r>
-        <w:t xml:space="preserve">2010 </w:t>
-      </w:r>
-      <w:r>
-        <w:t>OpenIOC to be leveraged as a te</w:t>
-      </w:r>
-      <w:r>
-        <w:t>st mechanism of an Indicator.</w:t>
-      </w:r>
-    </w:p>
-    <w:p>
-      <w:pPr>
-        <w:pStyle w:val="Heading2"/>
-      </w:pPr>
-      <w:bookmarkStart w:id="104" w:name="_Toc418259208"/>
-      <w:r>
-        <w:t>Open Vulnerability and Assessment Language (OVAL</w:t>
-      </w:r>
-      <w:r>
-        <w:t>)</w:t>
-      </w:r>
-      <w:bookmarkEnd w:id="104"/>
-    </w:p>
-    <w:p>
-      <w:pPr>
-        <w:spacing w:after="120"/>
-      </w:pPr>
-      <w:r>
         <w:t xml:space="preserve">The </w:t>
       </w:r>
       <w:r>
@@ -16664,12 +17160,14 @@
       <w:r>
         <w:t xml:space="preserve">By extending the STIX Indicator </w:t>
       </w:r>
+      <w:proofErr w:type="spellStart"/>
       <w:r>
         <w:rPr>
           <w:rFonts w:ascii="Courier New" w:hAnsi="Courier New" w:cs="Courier New"/>
         </w:rPr>
         <w:t>GenericTestMechanismType</w:t>
       </w:r>
+      <w:proofErr w:type="spellEnd"/>
       <w:r>
         <w:t xml:space="preserve"> class, STIX Version 1.1.1 enables OVAL 5.10 to be leveraged as a te</w:t>
       </w:r>
@@ -16692,7 +17190,7 @@
           <w:docGrid w:linePitch="360"/>
         </w:sectPr>
       </w:pPr>
-      <w:bookmarkStart w:id="105" w:name="_Toc418259209"/>
+      <w:bookmarkStart w:id="104" w:name="_Toc418259209"/>
     </w:p>
     <w:p>
       <w:pPr>
@@ -16707,7 +17205,7 @@
         <w:lastRenderedPageBreak/>
         <w:t>References</w:t>
       </w:r>
-      <w:bookmarkEnd w:id="105"/>
+      <w:bookmarkEnd w:id="104"/>
     </w:p>
     <w:p>
       <w:pPr>
@@ -17363,7 +17861,15 @@
         <w:tab/>
       </w:r>
       <w:r>
-        <w:t>Cyber Observable eXpression (CybOX)</w:t>
+        <w:t xml:space="preserve">Cyber Observable </w:t>
+      </w:r>
+      <w:proofErr w:type="spellStart"/>
+      <w:r>
+        <w:t>eXpression</w:t>
+      </w:r>
+      <w:proofErr w:type="spellEnd"/>
+      <w:r>
+        <w:t xml:space="preserve"> (CybOX)</w:t>
       </w:r>
     </w:p>
     <w:p>
@@ -17576,6 +18082,74 @@
         <w:t xml:space="preserve"> </w:t>
       </w:r>
     </w:p>
+    <w:p>
+      <w:pPr>
+        <w:keepNext/>
+        <w:keepLines/>
+      </w:pPr>
+    </w:p>
+    <w:p>
+      <w:pPr>
+        <w:keepNext/>
+        <w:ind w:left="1440" w:hanging="1440"/>
+        <w:rPr>
+          <w:rFonts w:ascii="Calibri" w:hAnsi="Calibri" w:cs="Times New Roman"/>
+          <w:sz w:val="22"/>
+          <w:szCs w:val="22"/>
+        </w:rPr>
+      </w:pPr>
+      <w:r>
+        <w:t>[STIX</w:t>
+      </w:r>
+      <w:r>
+        <w:rPr>
+          <w:vertAlign w:val="subscript"/>
+        </w:rPr>
+        <w:t>W</w:t>
+      </w:r>
+      <w:r>
+        <w:t>]              </w:t>
+      </w:r>
+      <w:bookmarkStart w:id="105" w:name="_GoBack"/>
+      <w:bookmarkEnd w:id="105"/>
+      <w:r>
+        <w:t xml:space="preserve">Standardizing Cyber Threat Intelligence with the Structured Threat Information </w:t>
+      </w:r>
+      <w:proofErr w:type="spellStart"/>
+      <w:r>
+        <w:t>eXpression</w:t>
+      </w:r>
+      <w:proofErr w:type="spellEnd"/>
+      <w:r>
+        <w:t xml:space="preserve"> (STIX</w:t>
+      </w:r>
+      <w:r>
+        <w:rPr>
+          <w:vertAlign w:val="superscript"/>
+        </w:rPr>
+        <w:t>TM</w:t>
+      </w:r>
+      <w:r>
+        <w:t xml:space="preserve">) White Paper       </w:t>
+      </w:r>
+    </w:p>
+    <w:p>
+      <w:pPr>
+        <w:keepNext/>
+        <w:ind w:left="1440"/>
+      </w:pPr>
+      <w:hyperlink r:id="rId62" w:history="1">
+        <w:r>
+          <w:rPr>
+            <w:rStyle w:val="Hyperlink"/>
+          </w:rPr>
+          <w:t>http://stix.mitre.org/about/documents/STIX_Whitepaper_v1.1.pdf</w:t>
+        </w:r>
+      </w:hyperlink>
+      <w:r>
+        <w:t xml:space="preserve"> </w:t>
+      </w:r>
+    </w:p>
     <w:p/>
     <w:p>
       <w:r>
@@ -17596,7 +18170,7 @@
       <w:r>
         <w:tab/>
       </w:r>
-      <w:hyperlink r:id="rId62" w:history="1">
+      <w:hyperlink r:id="rId63" w:history="1">
         <w:r>
           <w:rPr>
             <w:rStyle w:val="Hyperlink"/>
@@ -17620,7 +18194,7 @@
       <w:r>
         <w:tab/>
       </w:r>
-      <w:hyperlink r:id="rId63" w:history="1">
+      <w:hyperlink r:id="rId64" w:history="1">
         <w:r>
           <w:rPr>
             <w:rStyle w:val="Hyperlink"/>
@@ -17643,7 +18217,7 @@
       <w:pPr>
         <w:ind w:left="720" w:firstLine="720"/>
       </w:pPr>
-      <w:hyperlink r:id="rId64" w:history="1">
+      <w:hyperlink r:id="rId65" w:history="1">
         <w:r>
           <w:rPr>
             <w:rStyle w:val="Hyperlink"/>
@@ -17674,7 +18248,7 @@
       <w:r>
         <w:tab/>
       </w:r>
-      <w:hyperlink r:id="rId65" w:history="1">
+      <w:hyperlink r:id="rId66" w:history="1">
         <w:r>
           <w:rPr>
             <w:rStyle w:val="Hyperlink"/>
@@ -18086,7 +18660,7 @@
           <w:rPr>
             <w:noProof/>
           </w:rPr>
-          <w:t>18</w:t>
+          <w:t>17</w:t>
         </w:r>
         <w:r>
           <w:rPr>
@@ -18236,7 +18810,21 @@
         <w:rPr>
           <w:sz w:val="20"/>
         </w:rPr>
-        <w:t xml:space="preserve"> These choices were made for the XML schema to differientiate XML attributes and elements. Although such distinctions are not made in the UML model, we kept the naming convention for consistency. We expect that eventually, the names of the UML model will be made uniform.</w:t>
+        <w:t xml:space="preserve"> These choices were made for the XML schema to </w:t>
+      </w:r>
+      <w:proofErr w:type="spellStart"/>
+      <w:r>
+        <w:rPr>
+          <w:sz w:val="20"/>
+        </w:rPr>
+        <w:t>differientiate</w:t>
+      </w:r>
+      <w:proofErr w:type="spellEnd"/>
+      <w:r>
+        <w:rPr>
+          <w:sz w:val="20"/>
+        </w:rPr>
+        <w:t xml:space="preserve"> XML attributes and elements. Although such distinctions are not made in the UML model, we kept the naming convention for consistency. We expect that eventually, the names of the UML model will be made uniform.</w:t>
       </w:r>
     </w:p>
   </w:footnote>
@@ -23842,7 +24430,7 @@
 </file>
 
 <file path=customXml/itemProps1.xml><?xml version="1.0" encoding="utf-8"?>
-<ds:datastoreItem xmlns:ds="http://schemas.openxmlformats.org/officeDocument/2006/customXml" ds:itemID="{7717496F-F756-45C0-9046-437E3B44D2C7}">
+<ds:datastoreItem xmlns:ds="http://schemas.openxmlformats.org/officeDocument/2006/customXml" ds:itemID="{8CC79E63-4F65-4B18-BA00-EF55DF36B1FF}">
   <ds:schemaRefs>
     <ds:schemaRef ds:uri="http://schemas.openxmlformats.org/officeDocument/2006/bibliography"/>
   </ds:schemaRefs>

--- a/documents/STIX_SpecOverview_Draft.docx
+++ b/documents/STIX_SpecOverview_Draft.docx
@@ -652,7 +652,6 @@
           <w:docPartUnique/>
         </w:docPartObj>
       </w:sdtPr>
-      <w:sdtEndPr/>
       <w:sdtContent>
         <w:p>
           <w:pPr>
@@ -4224,8 +4223,8 @@
         <w:pStyle w:val="Heading1"/>
       </w:pPr>
       <w:bookmarkStart w:id="2" w:name="_Toc421724767"/>
+      <w:bookmarkEnd w:id="0"/>
       <w:bookmarkEnd w:id="1"/>
-      <w:bookmarkEnd w:id="0"/>
       <w:r>
         <w:lastRenderedPageBreak/>
         <w:t>Introduction</w:t>
@@ -4854,13 +4853,13 @@
         <w:pStyle w:val="Heading2"/>
       </w:pPr>
       <w:bookmarkStart w:id="7" w:name="_Ref397947683"/>
-      <w:bookmarkStart w:id="8" w:name="_Ref390076669"/>
-      <w:bookmarkStart w:id="9" w:name="_Toc421724768"/>
+      <w:bookmarkStart w:id="8" w:name="_Toc421724768"/>
+      <w:bookmarkStart w:id="9" w:name="_Ref390076669"/>
       <w:r>
         <w:t>Document Conventions</w:t>
       </w:r>
       <w:bookmarkEnd w:id="7"/>
-      <w:bookmarkEnd w:id="9"/>
+      <w:bookmarkEnd w:id="8"/>
     </w:p>
     <w:p>
       <w:r>
@@ -6049,7 +6048,7 @@
                 <v:shape id="_x0000_i1025" type="#_x0000_t75" style="width:21pt;height:21pt" o:ole="">
                   <v:imagedata r:id="rId21" o:title=""/>
                 </v:shape>
-                <o:OLEObject Type="Embed" ProgID="PBrush" ShapeID="_x0000_i1025" DrawAspect="Content" ObjectID="_1495467682" r:id="rId22"/>
+                <o:OLEObject Type="Embed" ProgID="PBrush" ShapeID="_x0000_i1025" DrawAspect="Content" ObjectID="_1495537625" r:id="rId22"/>
               </w:object>
             </w:r>
           </w:p>
@@ -6221,7 +6220,7 @@
                 <v:shape id="_x0000_i1026" type="#_x0000_t75" style="width:14.25pt;height:14.25pt" o:ole="">
                   <v:imagedata r:id="rId24" o:title=""/>
                 </v:shape>
-                <o:OLEObject Type="Embed" ProgID="PBrush" ShapeID="_x0000_i1026" DrawAspect="Content" ObjectID="_1495467683" r:id="rId25"/>
+                <o:OLEObject Type="Embed" ProgID="PBrush" ShapeID="_x0000_i1026" DrawAspect="Content" ObjectID="_1495537626" r:id="rId25"/>
               </w:object>
             </w:r>
           </w:p>
@@ -6307,7 +6306,7 @@
                 <v:shape id="_x0000_i1027" type="#_x0000_t75" style="width:14.25pt;height:14.25pt" o:ole="">
                   <v:imagedata r:id="rId26" o:title=""/>
                 </v:shape>
-                <o:OLEObject Type="Embed" ProgID="PBrush" ShapeID="_x0000_i1027" DrawAspect="Content" ObjectID="_1495467684" r:id="rId27"/>
+                <o:OLEObject Type="Embed" ProgID="PBrush" ShapeID="_x0000_i1027" DrawAspect="Content" ObjectID="_1495537627" r:id="rId27"/>
               </w:object>
             </w:r>
           </w:p>
@@ -6541,7 +6540,7 @@
                 <v:shape id="_x0000_i1028" type="#_x0000_t75" style="width:57.75pt;height:35.25pt" o:ole="">
                   <v:imagedata r:id="rId28" o:title=""/>
                 </v:shape>
-                <o:OLEObject Type="Embed" ProgID="PBrush" ShapeID="_x0000_i1028" DrawAspect="Content" ObjectID="_1495467685" r:id="rId29"/>
+                <o:OLEObject Type="Embed" ProgID="PBrush" ShapeID="_x0000_i1028" DrawAspect="Content" ObjectID="_1495537628" r:id="rId29"/>
               </w:object>
             </w:r>
           </w:p>
@@ -6835,7 +6834,7 @@
       <w:bookmarkStart w:id="41" w:name="_Toc421724776"/>
       <w:bookmarkEnd w:id="5"/>
       <w:bookmarkEnd w:id="6"/>
-      <w:bookmarkEnd w:id="8"/>
+      <w:bookmarkEnd w:id="9"/>
       <w:r>
         <w:lastRenderedPageBreak/>
         <w:t>Language Modularity</w:t>
@@ -7340,6 +7339,7 @@
         </w:rPr>
         <w:t xml:space="preserve"> </w:t>
       </w:r>
+      <w:commentRangeStart w:id="43"/>
       <w:r>
         <w:rPr>
           <w:b w:val="0"/>
@@ -7350,6 +7350,16 @@
         </w:rPr>
         <w:t>architecture</w:t>
       </w:r>
+      <w:commentRangeEnd w:id="43"/>
+      <w:r>
+        <w:rPr>
+          <w:rStyle w:val="CommentReference"/>
+          <w:b w:val="0"/>
+          <w:bCs w:val="0"/>
+          <w:color w:val="auto"/>
+        </w:rPr>
+        <w:commentReference w:id="43"/>
+      </w:r>
     </w:p>
     <w:p>
       <w:pPr>
@@ -7412,16 +7422,16 @@
       <w:pPr>
         <w:pStyle w:val="Heading2"/>
       </w:pPr>
-      <w:bookmarkStart w:id="43" w:name="_Ref404938650"/>
-      <w:bookmarkStart w:id="44" w:name="_Ref397944965"/>
-      <w:bookmarkStart w:id="45" w:name="_Ref389860108"/>
-      <w:bookmarkStart w:id="46" w:name="_Ref391367621"/>
-      <w:bookmarkStart w:id="47" w:name="_Toc421724777"/>
+      <w:bookmarkStart w:id="44" w:name="_Ref404938650"/>
+      <w:bookmarkStart w:id="45" w:name="_Toc421724777"/>
+      <w:bookmarkStart w:id="46" w:name="_Ref397944965"/>
+      <w:bookmarkStart w:id="47" w:name="_Ref389860108"/>
+      <w:bookmarkStart w:id="48" w:name="_Ref391367621"/>
       <w:r>
         <w:t>Core Data Model</w:t>
       </w:r>
-      <w:bookmarkEnd w:id="43"/>
-      <w:bookmarkEnd w:id="47"/>
+      <w:bookmarkEnd w:id="44"/>
+      <w:bookmarkEnd w:id="45"/>
     </w:p>
     <w:p>
       <w:pPr>
@@ -7561,22 +7571,22 @@
       <w:r>
         <w:t>.</w:t>
       </w:r>
-      <w:bookmarkStart w:id="48" w:name="_Ref404938659"/>
+      <w:bookmarkStart w:id="49" w:name="_Ref404938659"/>
     </w:p>
     <w:p>
       <w:pPr>
         <w:pStyle w:val="Heading2"/>
       </w:pPr>
-      <w:bookmarkStart w:id="49" w:name="_Ref418357196"/>
-      <w:bookmarkStart w:id="50" w:name="_Toc421724778"/>
+      <w:bookmarkStart w:id="50" w:name="_Ref418357196"/>
+      <w:bookmarkStart w:id="51" w:name="_Toc421724778"/>
       <w:r>
         <w:lastRenderedPageBreak/>
         <w:t>Common Data Model</w:t>
       </w:r>
-      <w:bookmarkEnd w:id="44"/>
-      <w:bookmarkEnd w:id="48"/>
+      <w:bookmarkEnd w:id="46"/>
       <w:bookmarkEnd w:id="49"/>
       <w:bookmarkEnd w:id="50"/>
+      <w:bookmarkEnd w:id="51"/>
     </w:p>
     <w:p>
       <w:pPr>
@@ -7635,18 +7645,18 @@
       <w:pPr>
         <w:pStyle w:val="Heading2"/>
       </w:pPr>
-      <w:bookmarkStart w:id="51" w:name="_Ref397948143"/>
-      <w:bookmarkStart w:id="52" w:name="_Toc421724779"/>
+      <w:bookmarkStart w:id="52" w:name="_Ref397948143"/>
+      <w:bookmarkStart w:id="53" w:name="_Toc421724779"/>
       <w:r>
         <w:t xml:space="preserve">Component </w:t>
       </w:r>
-      <w:bookmarkEnd w:id="45"/>
+      <w:bookmarkEnd w:id="47"/>
       <w:r>
         <w:t>Data Models</w:t>
       </w:r>
-      <w:bookmarkEnd w:id="46"/>
-      <w:bookmarkEnd w:id="51"/>
+      <w:bookmarkEnd w:id="48"/>
       <w:bookmarkEnd w:id="52"/>
+      <w:bookmarkEnd w:id="53"/>
     </w:p>
     <w:p>
       <w:pPr>
@@ -8043,7 +8053,7 @@
         <w:adjustRightInd w:val="0"/>
         <w:spacing w:after="240"/>
         <w:sectPr>
-          <w:footerReference w:type="default" r:id="rId33"/>
+          <w:footerReference w:type="default" r:id="rId35"/>
           <w:pgSz w:w="12240" w:h="15840"/>
           <w:pgMar w:top="1440" w:right="1800" w:bottom="1530" w:left="1620" w:header="720" w:footer="720" w:gutter="0"/>
           <w:cols w:space="720"/>
@@ -8090,7 +8100,7 @@
                     <pic:cNvPicPr/>
                   </pic:nvPicPr>
                   <pic:blipFill rotWithShape="1">
-                    <a:blip r:embed="rId34">
+                    <a:blip r:embed="rId36">
                       <a:extLst>
                         <a:ext uri="{28A0092B-C50C-407E-A947-70E740481C1C}">
                           <a14:useLocalDpi xmlns:a14="http://schemas.microsoft.com/office/drawing/2010/main" val="0"/>
@@ -8113,7 +8123,7 @@
                     </a:ln>
                     <a:extLst>
                       <a:ext uri="{53640926-AAD7-44d8-BBD7-CCE9431645EC}">
-                        <a14:shadowObscured xmlns="" xmlns:mo="http://schemas.microsoft.com/office/mac/office/2008/main" xmlns:mv="urn:schemas-microsoft-com:mac:vml" xmlns:o="urn:schemas-microsoft-com:office:office" xmlns:v="urn:schemas-microsoft-com:vml" xmlns:w10="urn:schemas-microsoft-com:office:word" xmlns:w="http://schemas.openxmlformats.org/wordprocessingml/2006/main" xmlns:a14="http://schemas.microsoft.com/office/drawing/2010/main"/>
+                        <a14:shadowObscured xmlns:a14="http://schemas.microsoft.com/office/drawing/2010/main" xmlns:w="http://schemas.openxmlformats.org/wordprocessingml/2006/main" xmlns:w10="urn:schemas-microsoft-com:office:word" xmlns:v="urn:schemas-microsoft-com:vml" xmlns:o="urn:schemas-microsoft-com:office:office" xmlns:mv="urn:schemas-microsoft-com:mac:vml" xmlns:mo="http://schemas.microsoft.com/office/mac/office/2008/main" xmlns=""/>
                       </a:ext>
                     </a:extLst>
                   </pic:spPr>
@@ -8129,16 +8139,16 @@
         <w:spacing w:after="240"/>
         <w:jc w:val="center"/>
         <w:sectPr>
-          <w:footerReference w:type="default" r:id="rId35"/>
+          <w:footerReference w:type="default" r:id="rId37"/>
           <w:pgSz w:w="15840" w:h="12240" w:orient="landscape"/>
           <w:pgMar w:top="1800" w:right="1530" w:bottom="1620" w:left="1440" w:header="720" w:footer="720" w:gutter="0"/>
           <w:cols w:space="720"/>
           <w:docGrid w:linePitch="360"/>
         </w:sectPr>
       </w:pPr>
-      <w:bookmarkStart w:id="53" w:name="_Ref389653719"/>
-      <w:bookmarkStart w:id="54" w:name="_Ref389859843"/>
-      <w:bookmarkStart w:id="55" w:name="_Ref417205532"/>
+      <w:bookmarkStart w:id="54" w:name="_Ref389653719"/>
+      <w:bookmarkStart w:id="55" w:name="_Ref389859843"/>
+      <w:bookmarkStart w:id="56" w:name="_Ref417205532"/>
       <w:r>
         <w:rPr>
           <w:b/>
@@ -8213,7 +8223,7 @@
         </w:rPr>
         <w:fldChar w:fldCharType="end"/>
       </w:r>
-      <w:bookmarkEnd w:id="53"/>
+      <w:bookmarkEnd w:id="54"/>
       <w:r>
         <w:t xml:space="preserve">. </w:t>
       </w:r>
@@ -8229,22 +8239,33 @@
       <w:r>
         <w:t xml:space="preserve">STIX individual component </w:t>
       </w:r>
-      <w:bookmarkEnd w:id="54"/>
-      <w:r>
-        <w:t>data models</w:t>
-      </w:r>
       <w:bookmarkEnd w:id="55"/>
+      <w:r>
+        <w:t xml:space="preserve">data </w:t>
+      </w:r>
+      <w:commentRangeStart w:id="57"/>
+      <w:r>
+        <w:t>models</w:t>
+      </w:r>
+      <w:bookmarkEnd w:id="56"/>
+      <w:commentRangeEnd w:id="57"/>
+      <w:r>
+        <w:rPr>
+          <w:rStyle w:val="CommentReference"/>
+        </w:rPr>
+        <w:commentReference w:id="57"/>
+      </w:r>
     </w:p>
     <w:p>
       <w:pPr>
         <w:pStyle w:val="Heading3"/>
       </w:pPr>
-      <w:bookmarkStart w:id="56" w:name="_Toc421724780"/>
+      <w:bookmarkStart w:id="58" w:name="_Toc421724780"/>
       <w:r>
         <w:lastRenderedPageBreak/>
         <w:t>Observable</w:t>
       </w:r>
-      <w:bookmarkEnd w:id="56"/>
+      <w:bookmarkEnd w:id="58"/>
     </w:p>
     <w:p>
       <w:pPr>
@@ -8339,11 +8360,11 @@
       <w:pPr>
         <w:pStyle w:val="Heading3"/>
       </w:pPr>
-      <w:bookmarkStart w:id="57" w:name="_Toc421724781"/>
+      <w:bookmarkStart w:id="59" w:name="_Toc421724781"/>
       <w:r>
         <w:t>Indicator</w:t>
       </w:r>
-      <w:bookmarkEnd w:id="57"/>
+      <w:bookmarkEnd w:id="59"/>
     </w:p>
     <w:p>
       <w:pPr>
@@ -8387,158 +8408,158 @@
       <w:pPr>
         <w:pStyle w:val="Heading3"/>
       </w:pPr>
-      <w:bookmarkStart w:id="58" w:name="_Toc421724782"/>
+      <w:bookmarkStart w:id="60" w:name="_Toc421724782"/>
       <w:r>
         <w:t>Incident</w:t>
-      </w:r>
-      <w:bookmarkEnd w:id="58"/>
-    </w:p>
-    <w:p>
-      <w:pPr>
-        <w:spacing w:after="120"/>
-      </w:pPr>
-      <w:r>
-        <w:t xml:space="preserve">An </w:t>
-      </w:r>
-      <w:r>
-        <w:t xml:space="preserve">STIX </w:t>
-      </w:r>
-      <w:r>
-        <w:t xml:space="preserve">Incident </w:t>
-      </w:r>
-      <w:r>
-        <w:t>correspond</w:t>
-      </w:r>
-      <w:r>
-        <w:t>s</w:t>
-      </w:r>
-      <w:r>
-        <w:t xml:space="preserve"> to </w:t>
-      </w:r>
-      <w:r>
-        <w:t xml:space="preserve">sets of related </w:t>
-      </w:r>
-      <w:r>
-        <w:t>security events</w:t>
-      </w:r>
-      <w:r>
-        <w:t xml:space="preserve"> </w:t>
-      </w:r>
-      <w:r>
-        <w:t>affecting an organization</w:t>
-      </w:r>
-      <w:r>
-        <w:t>,</w:t>
-      </w:r>
-      <w:r>
-        <w:t xml:space="preserve"> along with information discovered or decided during an incident response investigation.</w:t>
-      </w:r>
-      <w:r>
-        <w:t xml:space="preserve"> </w:t>
-      </w:r>
-      <w:r>
-        <w:t>Please see [STIX</w:t>
-      </w:r>
-      <w:r>
-        <w:rPr>
-          <w:vertAlign w:val="subscript"/>
-        </w:rPr>
-        <w:t>INC</w:t>
-      </w:r>
-      <w:r>
-        <w:t xml:space="preserve">] </w:t>
-      </w:r>
-      <w:r>
-        <w:t>for complete information on the STIX Incident data model</w:t>
-      </w:r>
-      <w:r>
-        <w:t>.</w:t>
-      </w:r>
-    </w:p>
-    <w:p>
-      <w:pPr>
-        <w:pStyle w:val="Heading3"/>
-      </w:pPr>
-      <w:bookmarkStart w:id="59" w:name="_Toc421724783"/>
-      <w:r>
-        <w:t>Tactics, Techniques and Procedures (TTP)</w:t>
-      </w:r>
-      <w:bookmarkEnd w:id="59"/>
-    </w:p>
-    <w:p>
-      <w:pPr>
-        <w:spacing w:after="120"/>
-      </w:pPr>
-      <w:r>
-        <w:t xml:space="preserve">A STIX </w:t>
-      </w:r>
-      <w:r>
-        <w:t>Tactics, Techniques, and Procedures (</w:t>
-      </w:r>
-      <w:r>
-        <w:t>TTP</w:t>
-      </w:r>
-      <w:r>
-        <w:t>)</w:t>
-      </w:r>
-      <w:r>
-        <w:t xml:space="preserve"> </w:t>
-      </w:r>
-      <w:r>
-        <w:t>is used to</w:t>
-      </w:r>
-      <w:r>
-        <w:t xml:space="preserve"> represent</w:t>
-      </w:r>
-      <w:r>
-        <w:t xml:space="preserve"> </w:t>
-      </w:r>
-      <w:r>
-        <w:t>the behavior or modu</w:t>
-      </w:r>
-      <w:r>
-        <w:t>s operandi of cyber adversaries</w:t>
-      </w:r>
-      <w:r>
-        <w:t xml:space="preserve">. </w:t>
-      </w:r>
-      <w:r>
-        <w:t>Please see [STIX</w:t>
-      </w:r>
-      <w:r>
-        <w:rPr>
-          <w:vertAlign w:val="subscript"/>
-        </w:rPr>
-        <w:t>TTP</w:t>
-      </w:r>
-      <w:r>
-        <w:t xml:space="preserve">] </w:t>
-      </w:r>
-      <w:r>
-        <w:t>for complete information on the STIX TTP data model</w:t>
-      </w:r>
-      <w:r>
-        <w:t>.</w:t>
-      </w:r>
-    </w:p>
-    <w:p>
-      <w:pPr>
-        <w:pStyle w:val="Heading3"/>
-      </w:pPr>
-      <w:bookmarkStart w:id="60" w:name="_Toc421724784"/>
-      <w:r>
-        <w:t>Campaign</w:t>
       </w:r>
       <w:bookmarkEnd w:id="60"/>
     </w:p>
     <w:p>
       <w:pPr>
+        <w:spacing w:after="120"/>
+      </w:pPr>
+      <w:r>
+        <w:t xml:space="preserve">An </w:t>
+      </w:r>
+      <w:r>
+        <w:t xml:space="preserve">STIX </w:t>
+      </w:r>
+      <w:r>
+        <w:t xml:space="preserve">Incident </w:t>
+      </w:r>
+      <w:r>
+        <w:t>correspond</w:t>
+      </w:r>
+      <w:r>
+        <w:t>s</w:t>
+      </w:r>
+      <w:r>
+        <w:t xml:space="preserve"> to </w:t>
+      </w:r>
+      <w:r>
+        <w:t xml:space="preserve">sets of related </w:t>
+      </w:r>
+      <w:r>
+        <w:t>security events</w:t>
+      </w:r>
+      <w:r>
+        <w:t xml:space="preserve"> </w:t>
+      </w:r>
+      <w:r>
+        <w:t>affecting an organization</w:t>
+      </w:r>
+      <w:r>
+        <w:t>,</w:t>
+      </w:r>
+      <w:r>
+        <w:t xml:space="preserve"> along with information discovered or decided during an incident response investigation.</w:t>
+      </w:r>
+      <w:r>
+        <w:t xml:space="preserve"> </w:t>
+      </w:r>
+      <w:r>
+        <w:t>Please see [STIX</w:t>
+      </w:r>
+      <w:r>
+        <w:rPr>
+          <w:vertAlign w:val="subscript"/>
+        </w:rPr>
+        <w:t>INC</w:t>
+      </w:r>
+      <w:r>
+        <w:t xml:space="preserve">] </w:t>
+      </w:r>
+      <w:r>
+        <w:t>for complete information on the STIX Incident data model</w:t>
+      </w:r>
+      <w:r>
+        <w:t>.</w:t>
+      </w:r>
+    </w:p>
+    <w:p>
+      <w:pPr>
+        <w:pStyle w:val="Heading3"/>
+      </w:pPr>
+      <w:bookmarkStart w:id="61" w:name="_Toc421724783"/>
+      <w:r>
+        <w:t>Tactics, Techniques and Procedures (TTP)</w:t>
+      </w:r>
+      <w:bookmarkEnd w:id="61"/>
+    </w:p>
+    <w:p>
+      <w:pPr>
+        <w:spacing w:after="120"/>
+      </w:pPr>
+      <w:r>
+        <w:t xml:space="preserve">A STIX </w:t>
+      </w:r>
+      <w:r>
+        <w:t>Tactics, Techniques, and Procedures (</w:t>
+      </w:r>
+      <w:r>
+        <w:t>TTP</w:t>
+      </w:r>
+      <w:r>
+        <w:t>)</w:t>
+      </w:r>
+      <w:r>
+        <w:t xml:space="preserve"> </w:t>
+      </w:r>
+      <w:r>
+        <w:t>is used to</w:t>
+      </w:r>
+      <w:r>
+        <w:t xml:space="preserve"> represent</w:t>
+      </w:r>
+      <w:r>
+        <w:t xml:space="preserve"> </w:t>
+      </w:r>
+      <w:r>
+        <w:t>the behavior or modu</w:t>
+      </w:r>
+      <w:r>
+        <w:t>s operandi of cyber adversaries</w:t>
+      </w:r>
+      <w:r>
+        <w:t xml:space="preserve">. </w:t>
+      </w:r>
+      <w:r>
+        <w:t>Please see [STIX</w:t>
+      </w:r>
+      <w:r>
+        <w:rPr>
+          <w:vertAlign w:val="subscript"/>
+        </w:rPr>
+        <w:t>TTP</w:t>
+      </w:r>
+      <w:r>
+        <w:t xml:space="preserve">] </w:t>
+      </w:r>
+      <w:r>
+        <w:t>for complete information on the STIX TTP data model</w:t>
+      </w:r>
+      <w:r>
+        <w:t>.</w:t>
+      </w:r>
+    </w:p>
+    <w:p>
+      <w:pPr>
+        <w:pStyle w:val="Heading3"/>
+      </w:pPr>
+      <w:bookmarkStart w:id="62" w:name="_Toc421724784"/>
+      <w:r>
+        <w:t>Campaign</w:t>
+      </w:r>
+      <w:bookmarkEnd w:id="62"/>
+    </w:p>
+    <w:p>
+      <w:pPr>
         <w:spacing w:after="240"/>
       </w:pPr>
       <w:r>
         <w:t xml:space="preserve">A STIX </w:t>
       </w:r>
-      <w:hyperlink r:id="rId36" w:history="1">
+      <w:hyperlink r:id="rId38" w:history="1">
         <w:r>
           <w:t>Campaign</w:t>
         </w:r>
@@ -8584,7 +8605,7 @@
       <w:pPr>
         <w:pStyle w:val="Heading3"/>
       </w:pPr>
-      <w:bookmarkStart w:id="61" w:name="_Toc421724785"/>
+      <w:bookmarkStart w:id="63" w:name="_Toc421724785"/>
       <w:r>
         <w:t>Threat</w:t>
       </w:r>
@@ -8593,139 +8614,6 @@
       </w:r>
       <w:r>
         <w:t>Actor</w:t>
-      </w:r>
-      <w:bookmarkEnd w:id="61"/>
-    </w:p>
-    <w:p>
-      <w:pPr>
-        <w:spacing w:after="120"/>
-      </w:pPr>
-      <w:r>
-        <w:t xml:space="preserve">A </w:t>
-      </w:r>
-      <w:r>
-        <w:t xml:space="preserve">STIX </w:t>
-      </w:r>
-      <w:r>
-        <w:t>Threat</w:t>
-      </w:r>
-      <w:r>
-        <w:t xml:space="preserve"> </w:t>
-      </w:r>
-      <w:r>
-        <w:t xml:space="preserve">Actor </w:t>
-      </w:r>
-      <w:r>
-        <w:t xml:space="preserve">is a </w:t>
-      </w:r>
-      <w:r>
-        <w:t xml:space="preserve">characterization of </w:t>
-      </w:r>
-      <w:r>
-        <w:t xml:space="preserve">a </w:t>
-      </w:r>
-      <w:r>
-        <w:t>malicious actor (or adversar</w:t>
-      </w:r>
-      <w:r>
-        <w:t>y</w:t>
-      </w:r>
-      <w:r>
-        <w:t>) representing a cyber attack threat including presumed intent and historically observed behavior</w:t>
-      </w:r>
-      <w:r>
-        <w:t>.</w:t>
-      </w:r>
-      <w:r>
-        <w:t xml:space="preserve"> </w:t>
-      </w:r>
-      <w:r>
-        <w:t>Please see [STIX</w:t>
-      </w:r>
-      <w:r>
-        <w:rPr>
-          <w:vertAlign w:val="subscript"/>
-        </w:rPr>
-        <w:t>TA</w:t>
-      </w:r>
-      <w:r>
-        <w:t xml:space="preserve">] </w:t>
-      </w:r>
-      <w:r>
-        <w:t>for complete information on the STIX Threat Actor data model</w:t>
-      </w:r>
-      <w:r>
-        <w:t>.</w:t>
-      </w:r>
-    </w:p>
-    <w:p>
-      <w:pPr>
-        <w:pStyle w:val="Heading3"/>
-      </w:pPr>
-      <w:bookmarkStart w:id="62" w:name="_Toc421724786"/>
-      <w:r>
-        <w:lastRenderedPageBreak/>
-        <w:t>Exploit Target</w:t>
-      </w:r>
-      <w:bookmarkEnd w:id="62"/>
-    </w:p>
-    <w:p>
-      <w:pPr>
-        <w:spacing w:after="120"/>
-      </w:pPr>
-      <w:r>
-        <w:t>A STIX Exploit Target</w:t>
-      </w:r>
-      <w:r>
-        <w:t xml:space="preserve"> </w:t>
-      </w:r>
-      <w:r>
-        <w:t>conveys information about a vulnerability, weakness, or misconfiguration in software, systems, networks, or configurations that may be targeted for exploitation by an adversary</w:t>
-      </w:r>
-      <w:r>
-        <w:t xml:space="preserve">. </w:t>
-      </w:r>
-      <w:r>
-        <w:t>Please see [STIX</w:t>
-      </w:r>
-      <w:r>
-        <w:rPr>
-          <w:vertAlign w:val="subscript"/>
-        </w:rPr>
-        <w:t>ET</w:t>
-      </w:r>
-      <w:r>
-        <w:t xml:space="preserve">] </w:t>
-      </w:r>
-      <w:r>
-        <w:t>for complete information on the STIX Exploit Target data model</w:t>
-      </w:r>
-      <w:r>
-        <w:t>.</w:t>
-      </w:r>
-    </w:p>
-    <w:p>
-      <w:pPr>
-        <w:pStyle w:val="Heading3"/>
-      </w:pPr>
-      <w:bookmarkStart w:id="63" w:name="_Toc421724787"/>
-      <w:r>
-        <w:t>Course</w:t>
-      </w:r>
-      <w:r>
-        <w:t xml:space="preserve"> </w:t>
-      </w:r>
-      <w:r>
-        <w:t>o</w:t>
-      </w:r>
-      <w:r>
-        <w:t>f</w:t>
-      </w:r>
-      <w:r>
-        <w:t xml:space="preserve"> </w:t>
-      </w:r>
-      <w:r>
-        <w:t>Action (COA)</w:t>
       </w:r>
       <w:bookmarkEnd w:id="63"/>
     </w:p>
@@ -8734,9 +8622,142 @@
         <w:spacing w:after="120"/>
       </w:pPr>
       <w:r>
+        <w:t xml:space="preserve">A </w:t>
+      </w:r>
+      <w:r>
+        <w:t xml:space="preserve">STIX </w:t>
+      </w:r>
+      <w:r>
+        <w:t>Threat</w:t>
+      </w:r>
+      <w:r>
+        <w:t xml:space="preserve"> </w:t>
+      </w:r>
+      <w:r>
+        <w:t xml:space="preserve">Actor </w:t>
+      </w:r>
+      <w:r>
+        <w:t xml:space="preserve">is a </w:t>
+      </w:r>
+      <w:r>
+        <w:t xml:space="preserve">characterization of </w:t>
+      </w:r>
+      <w:r>
+        <w:t xml:space="preserve">a </w:t>
+      </w:r>
+      <w:r>
+        <w:t>malicious actor (or adversar</w:t>
+      </w:r>
+      <w:r>
+        <w:t>y</w:t>
+      </w:r>
+      <w:r>
+        <w:t>) representing a cyber attack threat including presumed intent and historically observed behavior</w:t>
+      </w:r>
+      <w:r>
+        <w:t>.</w:t>
+      </w:r>
+      <w:r>
+        <w:t xml:space="preserve"> </w:t>
+      </w:r>
+      <w:r>
+        <w:t>Please see [STIX</w:t>
+      </w:r>
+      <w:r>
+        <w:rPr>
+          <w:vertAlign w:val="subscript"/>
+        </w:rPr>
+        <w:t>TA</w:t>
+      </w:r>
+      <w:r>
+        <w:t xml:space="preserve">] </w:t>
+      </w:r>
+      <w:r>
+        <w:t>for complete information on the STIX Threat Actor data model</w:t>
+      </w:r>
+      <w:r>
+        <w:t>.</w:t>
+      </w:r>
+    </w:p>
+    <w:p>
+      <w:pPr>
+        <w:pStyle w:val="Heading3"/>
+      </w:pPr>
+      <w:bookmarkStart w:id="64" w:name="_Toc421724786"/>
+      <w:r>
+        <w:lastRenderedPageBreak/>
+        <w:t>Exploit Target</w:t>
+      </w:r>
+      <w:bookmarkEnd w:id="64"/>
+    </w:p>
+    <w:p>
+      <w:pPr>
+        <w:spacing w:after="120"/>
+      </w:pPr>
+      <w:r>
+        <w:t>A STIX Exploit Target</w:t>
+      </w:r>
+      <w:r>
+        <w:t xml:space="preserve"> </w:t>
+      </w:r>
+      <w:r>
+        <w:t>conveys information about a vulnerability, weakness, or misconfiguration in software, systems, networks, or configurations that may be targeted for exploitation by an adversary</w:t>
+      </w:r>
+      <w:r>
+        <w:t xml:space="preserve">. </w:t>
+      </w:r>
+      <w:r>
+        <w:t>Please see [STIX</w:t>
+      </w:r>
+      <w:r>
+        <w:rPr>
+          <w:vertAlign w:val="subscript"/>
+        </w:rPr>
+        <w:t>ET</w:t>
+      </w:r>
+      <w:r>
+        <w:t xml:space="preserve">] </w:t>
+      </w:r>
+      <w:r>
+        <w:t>for complete information on the STIX Exploit Target data model</w:t>
+      </w:r>
+      <w:r>
+        <w:t>.</w:t>
+      </w:r>
+    </w:p>
+    <w:p>
+      <w:pPr>
+        <w:pStyle w:val="Heading3"/>
+      </w:pPr>
+      <w:bookmarkStart w:id="65" w:name="_Toc421724787"/>
+      <w:r>
+        <w:t>Course</w:t>
+      </w:r>
+      <w:r>
+        <w:t xml:space="preserve"> </w:t>
+      </w:r>
+      <w:r>
+        <w:t>o</w:t>
+      </w:r>
+      <w:r>
+        <w:t>f</w:t>
+      </w:r>
+      <w:r>
+        <w:t xml:space="preserve"> </w:t>
+      </w:r>
+      <w:r>
+        <w:t>Action (COA)</w:t>
+      </w:r>
+      <w:bookmarkEnd w:id="65"/>
+    </w:p>
+    <w:p>
+      <w:pPr>
+        <w:spacing w:after="120"/>
+      </w:pPr>
+      <w:r>
         <w:t xml:space="preserve">A STIX </w:t>
       </w:r>
-      <w:hyperlink r:id="rId37" w:history="1">
+      <w:hyperlink r:id="rId39" w:history="1">
         <w:r>
           <w:t>Course of Action</w:t>
         </w:r>
@@ -8756,8 +8777,8 @@
       <w:r>
         <w:t xml:space="preserve"> or as a preventative measure prior to an attack. </w:t>
       </w:r>
-      <w:bookmarkStart w:id="64" w:name="_Toc389570596"/>
-      <w:bookmarkStart w:id="65" w:name="_Toc389581066"/>
+      <w:bookmarkStart w:id="66" w:name="_Toc389570596"/>
+      <w:bookmarkStart w:id="67" w:name="_Toc389581066"/>
       <w:r>
         <w:t>Please see [STIX</w:t>
       </w:r>
@@ -8793,20 +8814,20 @@
       <w:pPr>
         <w:pStyle w:val="Heading3"/>
       </w:pPr>
-      <w:bookmarkStart w:id="66" w:name="_Ref404938541"/>
-      <w:bookmarkStart w:id="67" w:name="_Ref397770600"/>
-      <w:bookmarkStart w:id="68" w:name="_Ref394437855"/>
-      <w:bookmarkStart w:id="69" w:name="_Toc394489341"/>
-      <w:bookmarkStart w:id="70" w:name="_Ref397947758"/>
-      <w:bookmarkStart w:id="71" w:name="_Ref394575111"/>
-      <w:bookmarkStart w:id="72" w:name="_Toc421724789"/>
-      <w:bookmarkStart w:id="73" w:name="_Toc421724788"/>
-      <w:bookmarkEnd w:id="64"/>
-      <w:bookmarkEnd w:id="65"/>
+      <w:bookmarkStart w:id="68" w:name="_Toc421724788"/>
+      <w:bookmarkStart w:id="69" w:name="_Ref404938541"/>
+      <w:bookmarkStart w:id="70" w:name="_Toc421724789"/>
+      <w:bookmarkStart w:id="71" w:name="_Ref397770600"/>
+      <w:bookmarkStart w:id="72" w:name="_Ref394437855"/>
+      <w:bookmarkStart w:id="73" w:name="_Toc394489341"/>
+      <w:bookmarkStart w:id="74" w:name="_Ref397947758"/>
+      <w:bookmarkStart w:id="75" w:name="_Ref394575111"/>
+      <w:bookmarkEnd w:id="66"/>
+      <w:bookmarkEnd w:id="67"/>
       <w:r>
         <w:t>Report</w:t>
       </w:r>
-      <w:bookmarkEnd w:id="73"/>
+      <w:bookmarkEnd w:id="68"/>
     </w:p>
     <w:p>
       <w:pPr>
@@ -8853,8 +8874,8 @@
       <w:r>
         <w:t>Data Marking Data Model</w:t>
       </w:r>
-      <w:bookmarkEnd w:id="66"/>
-      <w:bookmarkEnd w:id="72"/>
+      <w:bookmarkEnd w:id="69"/>
+      <w:bookmarkEnd w:id="70"/>
     </w:p>
     <w:p>
       <w:pPr>
@@ -8891,412 +8912,473 @@
       <w:pPr>
         <w:pStyle w:val="Heading2"/>
       </w:pPr>
-      <w:bookmarkStart w:id="74" w:name="_Ref404938597"/>
-      <w:bookmarkStart w:id="75" w:name="_Toc421724790"/>
+      <w:bookmarkStart w:id="76" w:name="_Ref404938597"/>
+      <w:bookmarkStart w:id="77" w:name="_Toc421724790"/>
       <w:r>
         <w:t xml:space="preserve">Default </w:t>
       </w:r>
       <w:r>
         <w:t>Extensions</w:t>
       </w:r>
-      <w:bookmarkEnd w:id="67"/>
-      <w:bookmarkEnd w:id="74"/>
+      <w:bookmarkEnd w:id="71"/>
+      <w:bookmarkEnd w:id="76"/>
       <w:r>
         <w:t xml:space="preserve"> Data Model</w:t>
       </w:r>
-      <w:bookmarkEnd w:id="75"/>
-    </w:p>
-    <w:p>
-      <w:pPr>
-        <w:spacing w:after="240"/>
-        <w:rPr>
-          <w:lang w:val="en"/>
-        </w:rPr>
-      </w:pPr>
-      <w:r>
-        <w:rPr>
-          <w:lang w:val="en"/>
-        </w:rPr>
-        <w:t xml:space="preserve">A primary design principle of STIX is to avoid duplicating data models that already exist for capturing </w:t>
-      </w:r>
-      <w:r>
-        <w:rPr>
-          <w:lang w:val="en"/>
-        </w:rPr>
-        <w:t>cyber threat</w:t>
-      </w:r>
-      <w:r>
-        <w:rPr>
-          <w:lang w:val="en"/>
-        </w:rPr>
-        <w:t xml:space="preserve"> information. </w:t>
-      </w:r>
-      <w:r>
-        <w:rPr>
-          <w:lang w:val="en"/>
-        </w:rPr>
-        <w:t xml:space="preserve">Therefore, in addition to the direct import of classes defined in CybOX (see Section </w:t>
-      </w:r>
-      <w:r>
-        <w:rPr>
-          <w:lang w:val="en"/>
-        </w:rPr>
-        <w:fldChar w:fldCharType="begin"/>
-      </w:r>
-      <w:r>
-        <w:rPr>
-          <w:lang w:val="en"/>
-        </w:rPr>
-        <w:instrText xml:space="preserve"> REF _Ref404274938 \r \h </w:instrText>
-      </w:r>
-      <w:r>
-        <w:rPr>
-          <w:lang w:val="en"/>
-        </w:rPr>
-      </w:r>
-      <w:r>
-        <w:rPr>
-          <w:lang w:val="en"/>
-        </w:rPr>
-        <w:fldChar w:fldCharType="separate"/>
-      </w:r>
-      <w:r>
-        <w:rPr>
-          <w:lang w:val="en"/>
-        </w:rPr>
-        <w:t>4.4</w:t>
-      </w:r>
-      <w:r>
-        <w:rPr>
-          <w:lang w:val="en"/>
-        </w:rPr>
-        <w:fldChar w:fldCharType="end"/>
-      </w:r>
-      <w:r>
-        <w:rPr>
-          <w:lang w:val="en"/>
-        </w:rPr>
-        <w:t xml:space="preserve">), STIX leverages a number of other </w:t>
-      </w:r>
-      <w:r>
-        <w:rPr>
-          <w:lang w:val="en"/>
-        </w:rPr>
-        <w:t>structured languages and identifiers</w:t>
-      </w:r>
-      <w:r>
-        <w:rPr>
-          <w:lang w:val="en"/>
-        </w:rPr>
-        <w:t xml:space="preserve"> through the use of default extensions. </w:t>
-      </w:r>
-    </w:p>
-    <w:p>
-      <w:pPr>
-        <w:spacing w:after="240"/>
-      </w:pPr>
-      <w:r>
-        <w:t>More precisely, t</w:t>
-      </w:r>
-      <w:r>
-        <w:t xml:space="preserve">he STIX </w:t>
-      </w:r>
-      <w:r>
-        <w:t>D</w:t>
-      </w:r>
-      <w:r>
-        <w:t xml:space="preserve">efault </w:t>
-      </w:r>
-      <w:r>
-        <w:t>E</w:t>
-      </w:r>
-      <w:r>
-        <w:t xml:space="preserve">xtensions </w:t>
-      </w:r>
-      <w:r>
-        <w:t>data model</w:t>
-      </w:r>
-      <w:r>
-        <w:t xml:space="preserve"> provides loose-coupling mechanisms and </w:t>
-      </w:r>
-      <w:r>
-        <w:t xml:space="preserve">default </w:t>
-      </w:r>
-      <w:r>
-        <w:t>extensions for leveraging constituent data models</w:t>
-      </w:r>
-      <w:r>
-        <w:t xml:space="preserve"> – such as</w:t>
-      </w:r>
-      <w:r>
-        <w:t xml:space="preserve"> </w:t>
-      </w:r>
-      <w:r>
-        <w:rPr>
-          <w:lang w:val="en"/>
-        </w:rPr>
-        <w:t>Malware Attribute Enumeration and Characterization [MAEC], Common Vulnerabilities and Exposures [CVE], Common Weakness Enumeration</w:t>
-      </w:r>
-      <w:r>
-        <w:rPr>
-          <w:lang w:val="en"/>
-        </w:rPr>
-        <w:t xml:space="preserve"> </w:t>
-      </w:r>
-      <w:r>
-        <w:rPr>
-          <w:lang w:val="en"/>
-        </w:rPr>
-        <w:t>[CWE], and Common Platform Enumeration</w:t>
-      </w:r>
-      <w:r>
-        <w:rPr>
-          <w:lang w:val="en"/>
-        </w:rPr>
-        <w:t xml:space="preserve"> </w:t>
-      </w:r>
-      <w:r>
-        <w:rPr>
-          <w:lang w:val="en"/>
-        </w:rPr>
-        <w:t xml:space="preserve">[CPE] – to </w:t>
-      </w:r>
-      <w:r>
-        <w:t xml:space="preserve">capture </w:t>
-      </w:r>
-      <w:r>
-        <w:rPr>
-          <w:lang w:val="en"/>
-        </w:rPr>
-        <w:t>such information</w:t>
-      </w:r>
-      <w:r>
-        <w:rPr>
-          <w:lang w:val="en"/>
-        </w:rPr>
-        <w:t xml:space="preserve"> as specific </w:t>
-      </w:r>
-      <w:r>
-        <w:rPr>
-          <w:lang w:val="en"/>
-        </w:rPr>
-        <w:t>vulnerabilities</w:t>
-      </w:r>
-      <w:r>
-        <w:rPr>
-          <w:lang w:val="en"/>
-        </w:rPr>
-        <w:t>, weaknesses,</w:t>
-      </w:r>
-      <w:r>
-        <w:rPr>
-          <w:lang w:val="en"/>
-        </w:rPr>
-        <w:t xml:space="preserve"> </w:t>
-      </w:r>
-      <w:r>
-        <w:rPr>
-          <w:lang w:val="en"/>
-        </w:rPr>
-        <w:t xml:space="preserve">and platforms </w:t>
-      </w:r>
-      <w:r>
-        <w:rPr>
-          <w:lang w:val="en"/>
-        </w:rPr>
-        <w:t>targeted</w:t>
-      </w:r>
-      <w:r>
-        <w:rPr>
-          <w:lang w:val="en"/>
-        </w:rPr>
-        <w:t xml:space="preserve"> for exploitation</w:t>
-      </w:r>
-      <w:r>
-        <w:rPr>
-          <w:lang w:val="en"/>
-        </w:rPr>
-        <w:t xml:space="preserve"> by </w:t>
-      </w:r>
-      <w:r>
-        <w:rPr>
-          <w:lang w:val="en"/>
-        </w:rPr>
-        <w:t xml:space="preserve">a </w:t>
-      </w:r>
-      <w:r>
-        <w:rPr>
-          <w:lang w:val="en"/>
-        </w:rPr>
-        <w:t>malware</w:t>
-      </w:r>
-      <w:r>
-        <w:rPr>
-          <w:lang w:val="en"/>
-        </w:rPr>
-        <w:t xml:space="preserve"> instance.</w:t>
-      </w:r>
-      <w:r>
-        <w:t xml:space="preserve">  </w:t>
-      </w:r>
-    </w:p>
-    <w:p>
-      <w:pPr>
-        <w:spacing w:after="240"/>
-      </w:pPr>
-      <w:r>
-        <w:t>High level s</w:t>
-      </w:r>
-      <w:r>
-        <w:t xml:space="preserve">ummary information is given in Section </w:t>
-      </w:r>
-      <w:r>
-        <w:fldChar w:fldCharType="begin"/>
-      </w:r>
-      <w:r>
-        <w:instrText xml:space="preserve"> REF _Ref415911045 \r \h </w:instrText>
-      </w:r>
-      <w:r>
-        <w:fldChar w:fldCharType="separate"/>
-      </w:r>
-      <w:r>
-        <w:t>4</w:t>
-      </w:r>
-      <w:r>
-        <w:fldChar w:fldCharType="end"/>
-      </w:r>
-      <w:r>
-        <w:t>.</w:t>
-      </w:r>
-      <w:r>
-        <w:t xml:space="preserve"> Please see [STIX</w:t>
-      </w:r>
-      <w:r>
-        <w:rPr>
-          <w:vertAlign w:val="subscript"/>
-        </w:rPr>
-        <w:t>EXT</w:t>
-      </w:r>
-      <w:r>
-        <w:t>] for complete information on the STIX Default Extensions data model.</w:t>
-      </w:r>
-    </w:p>
-    <w:p>
-      <w:pPr>
-        <w:pStyle w:val="Heading2"/>
-      </w:pPr>
-      <w:bookmarkStart w:id="76" w:name="_Ref404938565"/>
-      <w:bookmarkStart w:id="77" w:name="_Toc421724791"/>
-      <w:r>
-        <w:lastRenderedPageBreak/>
-        <w:t>Default Vocabularies</w:t>
-      </w:r>
-      <w:bookmarkEnd w:id="76"/>
       <w:bookmarkEnd w:id="77"/>
     </w:p>
     <w:p>
-      <w:r>
-        <w:t xml:space="preserve">For some properties captured in STIX, a content creator may choose to constrain the set of possible values by referencing </w:t>
-      </w:r>
-      <w:r>
-        <w:t xml:space="preserve">an externally-defined vocabulary or </w:t>
-      </w:r>
-      <w:r>
-        <w:t>by l</w:t>
-      </w:r>
-      <w:r>
-        <w:t xml:space="preserve">everaging </w:t>
-      </w:r>
-      <w:r>
-        <w:t xml:space="preserve">a default vocabulary class defined within STIX. Alternatively, the content creator may use an arbitrary value without specifying any vocabulary. </w:t>
-      </w:r>
-      <w:r>
-        <w:t>Please see [STIX</w:t>
-      </w:r>
-      <w:r>
-        <w:rPr>
-          <w:vertAlign w:val="subscript"/>
-        </w:rPr>
-        <w:t>VOC</w:t>
-      </w:r>
-      <w:r>
-        <w:t xml:space="preserve">] </w:t>
-      </w:r>
-      <w:r>
-        <w:t xml:space="preserve">for </w:t>
-      </w:r>
-      <w:r>
-        <w:t>more information</w:t>
-      </w:r>
-      <w:r>
-        <w:t xml:space="preserve"> about the default vocabularies defined in STIX</w:t>
-      </w:r>
-      <w:r>
-        <w:t>.</w:t>
+      <w:pPr>
+        <w:spacing w:after="240"/>
+        <w:rPr>
+          <w:lang w:val="en"/>
+        </w:rPr>
+      </w:pPr>
+      <w:r>
+        <w:rPr>
+          <w:lang w:val="en"/>
+        </w:rPr>
+        <w:t xml:space="preserve">A primary design principle of STIX is to avoid duplicating data models that already exist for capturing </w:t>
+      </w:r>
+      <w:r>
+        <w:rPr>
+          <w:lang w:val="en"/>
+        </w:rPr>
+        <w:t>cyber threat</w:t>
+      </w:r>
+      <w:r>
+        <w:rPr>
+          <w:lang w:val="en"/>
+        </w:rPr>
+        <w:t xml:space="preserve"> information. </w:t>
+      </w:r>
+      <w:r>
+        <w:rPr>
+          <w:lang w:val="en"/>
+        </w:rPr>
+        <w:t xml:space="preserve">Therefore, in addition to the direct import of classes defined in CybOX (see Section </w:t>
+      </w:r>
+      <w:r>
+        <w:rPr>
+          <w:lang w:val="en"/>
+        </w:rPr>
+        <w:fldChar w:fldCharType="begin"/>
+      </w:r>
+      <w:r>
+        <w:rPr>
+          <w:lang w:val="en"/>
+        </w:rPr>
+        <w:instrText xml:space="preserve"> REF _Ref404274938 \r \h </w:instrText>
+      </w:r>
+      <w:r>
+        <w:rPr>
+          <w:lang w:val="en"/>
+        </w:rPr>
+      </w:r>
+      <w:r>
+        <w:rPr>
+          <w:lang w:val="en"/>
+        </w:rPr>
+        <w:fldChar w:fldCharType="separate"/>
+      </w:r>
+      <w:r>
+        <w:rPr>
+          <w:lang w:val="en"/>
+        </w:rPr>
+        <w:t>4.4</w:t>
+      </w:r>
+      <w:r>
+        <w:rPr>
+          <w:lang w:val="en"/>
+        </w:rPr>
+        <w:fldChar w:fldCharType="end"/>
+      </w:r>
+      <w:r>
+        <w:rPr>
+          <w:lang w:val="en"/>
+        </w:rPr>
+        <w:t xml:space="preserve">), STIX leverages a number of other </w:t>
+      </w:r>
+      <w:r>
+        <w:rPr>
+          <w:lang w:val="en"/>
+        </w:rPr>
+        <w:t>structured languages and identifiers</w:t>
+      </w:r>
+      <w:r>
+        <w:rPr>
+          <w:lang w:val="en"/>
+        </w:rPr>
+        <w:t xml:space="preserve"> through the use of default extensions. </w:t>
       </w:r>
     </w:p>
     <w:p>
       <w:pPr>
-        <w:pStyle w:val="Heading2"/>
-      </w:pPr>
-      <w:bookmarkStart w:id="78" w:name="_Toc421724792"/>
-      <w:r>
-        <w:t>Basic Data Types</w:t>
-      </w:r>
-      <w:bookmarkEnd w:id="78"/>
+        <w:spacing w:after="240"/>
+      </w:pPr>
+      <w:r>
+        <w:t>More precisely, t</w:t>
+      </w:r>
+      <w:r>
+        <w:t xml:space="preserve">he STIX </w:t>
+      </w:r>
+      <w:r>
+        <w:t>D</w:t>
+      </w:r>
+      <w:r>
+        <w:t xml:space="preserve">efault </w:t>
+      </w:r>
+      <w:r>
+        <w:t>E</w:t>
+      </w:r>
+      <w:r>
+        <w:t xml:space="preserve">xtensions </w:t>
+      </w:r>
+      <w:r>
+        <w:t>data model</w:t>
+      </w:r>
+      <w:r>
+        <w:t xml:space="preserve"> provides loose-coupling mechanisms and </w:t>
+      </w:r>
+      <w:r>
+        <w:t xml:space="preserve">default </w:t>
+      </w:r>
+      <w:r>
+        <w:t>extensions for leveraging constituent data models</w:t>
+      </w:r>
+      <w:r>
+        <w:t xml:space="preserve"> – such as</w:t>
+      </w:r>
+      <w:r>
+        <w:t xml:space="preserve"> </w:t>
+      </w:r>
+      <w:r>
+        <w:rPr>
+          <w:lang w:val="en"/>
+        </w:rPr>
+        <w:t>Malware Attribute Enumeration and Characterization [MAEC], Common Vulnerabilities and Exposures [CVE], Common Weakness Enumeration</w:t>
+      </w:r>
+      <w:r>
+        <w:rPr>
+          <w:lang w:val="en"/>
+        </w:rPr>
+        <w:t xml:space="preserve"> </w:t>
+      </w:r>
+      <w:r>
+        <w:rPr>
+          <w:lang w:val="en"/>
+        </w:rPr>
+        <w:t>[CWE], and Common Platform Enumeration</w:t>
+      </w:r>
+      <w:r>
+        <w:rPr>
+          <w:lang w:val="en"/>
+        </w:rPr>
+        <w:t xml:space="preserve"> </w:t>
+      </w:r>
+      <w:r>
+        <w:rPr>
+          <w:lang w:val="en"/>
+        </w:rPr>
+        <w:t xml:space="preserve">[CPE] – to </w:t>
+      </w:r>
+      <w:r>
+        <w:t xml:space="preserve">capture </w:t>
+      </w:r>
+      <w:r>
+        <w:rPr>
+          <w:lang w:val="en"/>
+        </w:rPr>
+        <w:t>such information</w:t>
+      </w:r>
+      <w:r>
+        <w:rPr>
+          <w:lang w:val="en"/>
+        </w:rPr>
+        <w:t xml:space="preserve"> as specific </w:t>
+      </w:r>
+      <w:r>
+        <w:rPr>
+          <w:lang w:val="en"/>
+        </w:rPr>
+        <w:t>vulnerabilities</w:t>
+      </w:r>
+      <w:r>
+        <w:rPr>
+          <w:lang w:val="en"/>
+        </w:rPr>
+        <w:t>, weaknesses,</w:t>
+      </w:r>
+      <w:r>
+        <w:rPr>
+          <w:lang w:val="en"/>
+        </w:rPr>
+        <w:t xml:space="preserve"> </w:t>
+      </w:r>
+      <w:r>
+        <w:rPr>
+          <w:lang w:val="en"/>
+        </w:rPr>
+        <w:t xml:space="preserve">and platforms </w:t>
+      </w:r>
+      <w:r>
+        <w:rPr>
+          <w:lang w:val="en"/>
+        </w:rPr>
+        <w:t>targeted</w:t>
+      </w:r>
+      <w:r>
+        <w:rPr>
+          <w:lang w:val="en"/>
+        </w:rPr>
+        <w:t xml:space="preserve"> for exploitation</w:t>
+      </w:r>
+      <w:r>
+        <w:rPr>
+          <w:lang w:val="en"/>
+        </w:rPr>
+        <w:t xml:space="preserve"> by </w:t>
+      </w:r>
+      <w:r>
+        <w:rPr>
+          <w:lang w:val="en"/>
+        </w:rPr>
+        <w:t xml:space="preserve">a </w:t>
+      </w:r>
+      <w:r>
+        <w:rPr>
+          <w:lang w:val="en"/>
+        </w:rPr>
+        <w:t>malware</w:t>
+      </w:r>
+      <w:r>
+        <w:rPr>
+          <w:lang w:val="en"/>
+        </w:rPr>
+        <w:t xml:space="preserve"> instance.</w:t>
+      </w:r>
+      <w:r>
+        <w:t xml:space="preserve">  </w:t>
+      </w:r>
     </w:p>
     <w:p>
       <w:pPr>
         <w:spacing w:after="240"/>
       </w:pPr>
       <w:r>
-        <w:t>The Basic</w:t>
-      </w:r>
-      <w:r>
-        <w:t xml:space="preserve"> </w:t>
-      </w:r>
-      <w:r>
-        <w:t>Data</w:t>
-      </w:r>
-      <w:r>
-        <w:t xml:space="preserve"> </w:t>
-      </w:r>
-      <w:r>
-        <w:t xml:space="preserve">Types data model defines UML data types used in STIX and CybOX.  </w:t>
-      </w:r>
-      <w:r>
-        <w:t xml:space="preserve">As stated in the UML 2.4.1 specification, </w:t>
-      </w:r>
-      <w:r>
-        <w:t xml:space="preserve">UML </w:t>
-      </w:r>
-      <w:r>
-        <w:t>d</w:t>
-      </w:r>
-      <w:r>
-        <w:t xml:space="preserve">ata types </w:t>
-      </w:r>
-      <w:r>
-        <w:t>are similar to U</w:t>
-      </w:r>
-      <w:r>
-        <w:t xml:space="preserve">ML </w:t>
-      </w:r>
-      <w:r>
-        <w:t>c</w:t>
-      </w:r>
-      <w:r>
-        <w:t>lasses</w:t>
-      </w:r>
-      <w:r>
-        <w:t>, but also different</w:t>
-      </w:r>
-      <w:r>
-        <w:t>:</w:t>
+        <w:t>High level s</w:t>
+      </w:r>
+      <w:r>
+        <w:t xml:space="preserve">ummary information is given in Section </w:t>
+      </w:r>
+      <w:r>
+        <w:fldChar w:fldCharType="begin"/>
+      </w:r>
+      <w:r>
+        <w:instrText xml:space="preserve"> REF _Ref415911045 \r \h </w:instrText>
+      </w:r>
+      <w:r>
+        <w:fldChar w:fldCharType="separate"/>
+      </w:r>
+      <w:r>
+        <w:t>4</w:t>
+      </w:r>
+      <w:r>
+        <w:fldChar w:fldCharType="end"/>
+      </w:r>
+      <w:r>
+        <w:t>.</w:t>
+      </w:r>
+      <w:r>
+        <w:t xml:space="preserve"> Please see [STIX</w:t>
+      </w:r>
+      <w:r>
+        <w:rPr>
+          <w:vertAlign w:val="subscript"/>
+        </w:rPr>
+        <w:t>EXT</w:t>
+      </w:r>
+      <w:r>
+        <w:t>] for complete information on the STIX Default Extensions data model.</w:t>
       </w:r>
     </w:p>
     <w:p>
       <w:pPr>
+        <w:pStyle w:val="Heading2"/>
+      </w:pPr>
+      <w:bookmarkStart w:id="78" w:name="_Ref404938565"/>
+      <w:bookmarkStart w:id="79" w:name="_Toc421724791"/>
+      <w:bookmarkStart w:id="80" w:name="_GoBack"/>
+      <w:r>
+        <w:lastRenderedPageBreak/>
+        <w:t>Default Vocabularies</w:t>
+      </w:r>
+      <w:bookmarkEnd w:id="78"/>
+      <w:bookmarkEnd w:id="79"/>
+    </w:p>
+    <w:p>
+      <w:pPr>
+        <w:spacing w:after="240"/>
+      </w:pPr>
+      <w:r>
+        <w:t xml:space="preserve">For some properties captured in STIX, a content creator may choose to constrain the set of possible values by referencing </w:t>
+      </w:r>
+      <w:r>
+        <w:t xml:space="preserve">an externally-defined vocabulary or </w:t>
+      </w:r>
+      <w:r>
+        <w:t>by l</w:t>
+      </w:r>
+      <w:r>
+        <w:t xml:space="preserve">everaging </w:t>
+      </w:r>
+      <w:r>
+        <w:t xml:space="preserve">a default vocabulary class defined within STIX. Alternatively, the content creator may use an arbitrary value without specifying any vocabulary. </w:t>
+      </w:r>
+    </w:p>
+    <w:p>
+      <w:pPr>
+        <w:spacing w:after="240"/>
+      </w:pPr>
+      <w:r>
+        <w:t xml:space="preserve">Of particular note is the </w:t>
+      </w:r>
+      <w:r>
+        <w:rPr>
+          <w:rFonts w:ascii="Courier New" w:hAnsi="Courier New" w:cs="Courier New"/>
+        </w:rPr>
+        <w:t>VersioningVocab-1.0</w:t>
+      </w:r>
+      <w:r>
+        <w:t xml:space="preserve"> vocabulary that provides a cross-cutting ability to </w:t>
+      </w:r>
+      <w:r>
+        <w:t xml:space="preserve">represent </w:t>
+      </w:r>
+      <w:r>
+        <w:t xml:space="preserve">versioning </w:t>
+      </w:r>
+      <w:r>
+        <w:t xml:space="preserve">of STIX content. Please see </w:t>
+      </w:r>
+      <w:r>
+        <w:t>[STIX</w:t>
+      </w:r>
+      <w:r>
+        <w:rPr>
+          <w:vertAlign w:val="subscript"/>
+        </w:rPr>
+        <w:t>VOC</w:t>
+      </w:r>
+      <w:r>
+        <w:t xml:space="preserve">] </w:t>
+      </w:r>
+      <w:r>
+        <w:t xml:space="preserve">for </w:t>
+      </w:r>
+      <w:r>
+        <w:t>more information</w:t>
+      </w:r>
+      <w:r>
+        <w:t xml:space="preserve"> about </w:t>
+      </w:r>
+      <w:r>
+        <w:t xml:space="preserve">the </w:t>
+      </w:r>
+      <w:r>
+        <w:rPr>
+          <w:rFonts w:ascii="Courier New" w:hAnsi="Courier New" w:cs="Courier New"/>
+        </w:rPr>
+        <w:t>VersioningVocab-1.0</w:t>
+      </w:r>
+      <w:r>
+        <w:t xml:space="preserve"> vocabulary</w:t>
+      </w:r>
+      <w:r>
+        <w:t xml:space="preserve">, as well as </w:t>
+      </w:r>
+      <w:r>
+        <w:t xml:space="preserve">information about </w:t>
+      </w:r>
+      <w:r>
+        <w:t>all</w:t>
+      </w:r>
+      <w:r>
+        <w:t xml:space="preserve"> of</w:t>
+      </w:r>
+      <w:r>
+        <w:t xml:space="preserve"> </w:t>
+      </w:r>
+      <w:r>
+        <w:t>the default vocabularies defined in STIX</w:t>
+      </w:r>
+      <w:r>
+        <w:t>.</w:t>
+      </w:r>
+    </w:p>
+    <w:p>
+      <w:pPr>
+        <w:pStyle w:val="Heading2"/>
+      </w:pPr>
+      <w:bookmarkStart w:id="81" w:name="_Toc421724792"/>
+      <w:bookmarkEnd w:id="80"/>
+      <w:r>
+        <w:t>Basic Data Types</w:t>
+      </w:r>
+      <w:bookmarkEnd w:id="81"/>
+    </w:p>
+    <w:p>
+      <w:pPr>
+        <w:spacing w:after="240"/>
+      </w:pPr>
+      <w:r>
+        <w:t>The Basic</w:t>
+      </w:r>
+      <w:r>
+        <w:t xml:space="preserve"> </w:t>
+      </w:r>
+      <w:r>
+        <w:t>Data</w:t>
+      </w:r>
+      <w:r>
+        <w:t xml:space="preserve"> </w:t>
+      </w:r>
+      <w:r>
+        <w:t xml:space="preserve">Types data model defines UML data types used in STIX and CybOX.  </w:t>
+      </w:r>
+      <w:r>
+        <w:t xml:space="preserve">As stated in the UML 2.4.1 specification, </w:t>
+      </w:r>
+      <w:r>
+        <w:t xml:space="preserve">UML </w:t>
+      </w:r>
+      <w:r>
+        <w:t>d</w:t>
+      </w:r>
+      <w:r>
+        <w:t xml:space="preserve">ata types </w:t>
+      </w:r>
+      <w:r>
+        <w:t>are similar to U</w:t>
+      </w:r>
+      <w:r>
+        <w:t xml:space="preserve">ML </w:t>
+      </w:r>
+      <w:r>
+        <w:t>c</w:t>
+      </w:r>
+      <w:r>
+        <w:t>lasses</w:t>
+      </w:r>
+      <w:r>
+        <w:t>, but also different</w:t>
+      </w:r>
+      <w:r>
+        <w:t>:</w:t>
+      </w:r>
+    </w:p>
+    <w:p>
+      <w:pPr>
         <w:spacing w:after="240"/>
         <w:ind w:left="720" w:right="900"/>
       </w:pPr>
@@ -9454,13 +9536,13 @@
       <w:pPr>
         <w:pStyle w:val="Heading3"/>
       </w:pPr>
-      <w:bookmarkStart w:id="79" w:name="_Ref417204726"/>
-      <w:bookmarkStart w:id="80" w:name="_Toc421724793"/>
+      <w:bookmarkStart w:id="82" w:name="_Ref417204726"/>
+      <w:bookmarkStart w:id="83" w:name="_Toc421724793"/>
       <w:r>
         <w:t>Common Basic Data Types</w:t>
       </w:r>
-      <w:bookmarkEnd w:id="79"/>
-      <w:bookmarkEnd w:id="80"/>
+      <w:bookmarkEnd w:id="82"/>
+      <w:bookmarkEnd w:id="83"/>
     </w:p>
     <w:p>
       <w:pPr>
@@ -9564,7 +9646,7 @@
           <w:sz w:val="24"/>
         </w:rPr>
       </w:pPr>
-      <w:bookmarkStart w:id="81" w:name="_Ref417202734"/>
+      <w:bookmarkStart w:id="84" w:name="_Ref417202734"/>
       <w:r>
         <w:rPr>
           <w:color w:val="auto"/>
@@ -9651,7 +9733,7 @@
         </w:rPr>
         <w:fldChar w:fldCharType="end"/>
       </w:r>
-      <w:bookmarkEnd w:id="81"/>
+      <w:bookmarkEnd w:id="84"/>
       <w:r>
         <w:rPr>
           <w:color w:val="auto"/>
@@ -9778,7 +9860,11 @@
               <w:t xml:space="preserve"> finite, but</w:t>
             </w:r>
             <w:r>
-              <w:t xml:space="preserve"> unbounded</w:t>
+              <w:t xml:space="preserve"> </w:t>
+            </w:r>
+            <w:r>
+              <w:lastRenderedPageBreak/>
+              <w:t>unbounded</w:t>
             </w:r>
             <w:r>
               <w:t>.</w:t>
@@ -9797,6 +9883,7 @@
               <w:rPr>
                 <w:rFonts w:ascii="Courier New" w:hAnsi="Courier New" w:cs="Courier New"/>
               </w:rPr>
+              <w:lastRenderedPageBreak/>
               <w:t>Boolean</w:t>
             </w:r>
           </w:p>
@@ -9883,11 +9970,7 @@
               <w:t xml:space="preserve"> data type is a</w:t>
             </w:r>
             <w:r>
-              <w:t xml:space="preserve"> sequence of decimal digits, </w:t>
-            </w:r>
-            <w:r>
-              <w:lastRenderedPageBreak/>
-              <w:t>with perhaps an interveaning decimal point, “.”.  The number of digits on either side of the decimal point is</w:t>
+              <w:t xml:space="preserve"> sequence of decimal digits, with perhaps an interveaning decimal point, “.”.  The number of digits on either side of the decimal point is</w:t>
             </w:r>
             <w:r>
               <w:t xml:space="preserve"> finite, but</w:t>
@@ -9909,7 +9992,6 @@
               <w:rPr>
                 <w:rFonts w:ascii="Courier New" w:hAnsi="Courier New" w:cs="Courier New"/>
               </w:rPr>
-              <w:lastRenderedPageBreak/>
               <w:t>Integer</w:t>
             </w:r>
           </w:p>
@@ -10030,8 +10112,8 @@
       <w:pPr>
         <w:pStyle w:val="Heading3"/>
       </w:pPr>
-      <w:bookmarkStart w:id="82" w:name="_Ref417204737"/>
-      <w:bookmarkStart w:id="83" w:name="_Toc421724794"/>
+      <w:bookmarkStart w:id="85" w:name="_Ref417204737"/>
+      <w:bookmarkStart w:id="86" w:name="_Toc421724794"/>
       <w:r>
         <w:t>Specialization</w:t>
       </w:r>
@@ -10047,8 +10129,8 @@
       <w:r>
         <w:t>BasicString Data Type</w:t>
       </w:r>
-      <w:bookmarkEnd w:id="82"/>
-      <w:bookmarkEnd w:id="83"/>
+      <w:bookmarkEnd w:id="85"/>
+      <w:bookmarkEnd w:id="86"/>
       <w:r>
         <w:t xml:space="preserve"> </w:t>
       </w:r>
@@ -10125,7 +10207,7 @@
           <w:sz w:val="24"/>
         </w:rPr>
       </w:pPr>
-      <w:bookmarkStart w:id="84" w:name="_Ref417204313"/>
+      <w:bookmarkStart w:id="87" w:name="_Ref417204313"/>
       <w:r>
         <w:rPr>
           <w:color w:val="auto"/>
@@ -10212,7 +10294,7 @@
         </w:rPr>
         <w:fldChar w:fldCharType="end"/>
       </w:r>
-      <w:bookmarkEnd w:id="84"/>
+      <w:bookmarkEnd w:id="87"/>
       <w:r>
         <w:rPr>
           <w:color w:val="auto"/>
@@ -10369,7 +10451,7 @@
             <w:r>
               <w:t xml:space="preserve">should correspond to those defined at </w:t>
             </w:r>
-            <w:hyperlink r:id="rId38" w:history="1">
+            <w:hyperlink r:id="rId40" w:history="1">
               <w:r>
                 <w:rPr>
                   <w:rStyle w:val="Hyperlink"/>
@@ -10460,7 +10542,7 @@
             <w:r>
               <w:t xml:space="preserve">should correspond to those defined at </w:t>
             </w:r>
-            <w:hyperlink r:id="rId39" w:history="1">
+            <w:hyperlink r:id="rId41" w:history="1">
               <w:r>
                 <w:rPr>
                   <w:rStyle w:val="Hyperlink"/>
@@ -10542,7 +10624,7 @@
             <w:r>
               <w:t xml:space="preserve">should correspond to those defined at </w:t>
             </w:r>
-            <w:hyperlink r:id="rId40" w:history="1">
+            <w:hyperlink r:id="rId42" w:history="1">
               <w:r>
                 <w:rPr>
                   <w:rStyle w:val="Hyperlink"/>
@@ -10621,7 +10703,7 @@
             <w:r>
               <w:t xml:space="preserve">should correspond to those defined at </w:t>
             </w:r>
-            <w:hyperlink r:id="rId41" w:history="1">
+            <w:hyperlink r:id="rId43" w:history="1">
               <w:r>
                 <w:rPr>
                   <w:rStyle w:val="Hyperlink"/>
@@ -10654,6 +10736,7 @@
               <w:rPr>
                 <w:rFonts w:ascii="Courier New" w:hAnsi="Courier New" w:cs="Courier New"/>
               </w:rPr>
+              <w:lastRenderedPageBreak/>
               <w:t>DateTime</w:t>
             </w:r>
           </w:p>
@@ -10710,7 +10793,6 @@
               <w:rPr>
                 <w:rFonts w:ascii="Courier New" w:hAnsi="Courier New" w:cs="Courier New"/>
               </w:rPr>
-              <w:lastRenderedPageBreak/>
               <w:t>HexBinary</w:t>
             </w:r>
           </w:p>
@@ -10819,7 +10901,7 @@
             <w:r>
               <w:t>in [</w:t>
             </w:r>
-            <w:hyperlink r:id="rId42" w:history="1">
+            <w:hyperlink r:id="rId44" w:history="1">
               <w:r>
                 <w:rPr>
                   <w:rStyle w:val="Hyperlink"/>
@@ -10883,7 +10965,7 @@
             <w:r>
               <w:t xml:space="preserve"> requirements specified in [</w:t>
             </w:r>
-            <w:hyperlink r:id="rId43" w:history="1">
+            <w:hyperlink r:id="rId45" w:history="1">
               <w:r>
                 <w:rPr>
                   <w:rStyle w:val="Hyperlink"/>
@@ -11018,7 +11100,7 @@
             <w:r>
               <w:t xml:space="preserve"> data type such that it adheres to the standard defined at </w:t>
             </w:r>
-            <w:hyperlink r:id="rId44" w:history="1">
+            <w:hyperlink r:id="rId46" w:history="1">
               <w:r>
                 <w:rPr>
                   <w:rStyle w:val="Hyperlink"/>
@@ -11069,115 +11151,115 @@
       <w:pPr>
         <w:pStyle w:val="Heading1"/>
       </w:pPr>
-      <w:bookmarkStart w:id="85" w:name="_Toc421724795"/>
+      <w:bookmarkStart w:id="88" w:name="_Toc421724795"/>
       <w:r>
         <w:lastRenderedPageBreak/>
         <w:t>Data Model Conventions</w:t>
       </w:r>
-      <w:bookmarkEnd w:id="68"/>
-      <w:bookmarkEnd w:id="69"/>
-      <w:bookmarkEnd w:id="70"/>
-      <w:bookmarkEnd w:id="85"/>
-    </w:p>
-    <w:p>
-      <w:r>
-        <w:t xml:space="preserve">The following </w:t>
-      </w:r>
-      <w:r>
-        <w:t xml:space="preserve">general information and </w:t>
-      </w:r>
-      <w:r>
-        <w:t xml:space="preserve">conventions are used </w:t>
-      </w:r>
-      <w:r>
-        <w:t>to define</w:t>
-      </w:r>
-      <w:r>
-        <w:t xml:space="preserve"> </w:t>
-      </w:r>
-      <w:r>
-        <w:t>the</w:t>
-      </w:r>
-      <w:r>
-        <w:t xml:space="preserve"> </w:t>
-      </w:r>
-      <w:r>
-        <w:t>individual</w:t>
-      </w:r>
-      <w:r>
-        <w:t xml:space="preserve"> </w:t>
-      </w:r>
-      <w:r>
-        <w:t>data model</w:t>
-      </w:r>
-      <w:r>
-        <w:t>s in</w:t>
-      </w:r>
-      <w:r>
-        <w:t xml:space="preserve"> </w:t>
-      </w:r>
-      <w:r>
-        <w:t>UML.</w:t>
-      </w:r>
-      <w:r>
-        <w:t xml:space="preserve"> It should be noted</w:t>
-      </w:r>
-      <w:r>
-        <w:t xml:space="preserve"> that the STIX data models </w:t>
-      </w:r>
-      <w:r>
-        <w:t xml:space="preserve">actually </w:t>
-      </w:r>
-      <w:r>
-        <w:t>evolved as XML schemas, and as a consequence</w:t>
-      </w:r>
-      <w:r>
-        <w:t>,</w:t>
-      </w:r>
-      <w:r>
-        <w:t xml:space="preserve"> our UML model</w:t>
-      </w:r>
-      <w:r>
-        <w:t xml:space="preserve"> follows some conventions so as to be</w:t>
-      </w:r>
-      <w:r>
-        <w:t xml:space="preserve"> compatible with the</w:t>
-      </w:r>
-      <w:r>
-        <w:t xml:space="preserve"> </w:t>
-      </w:r>
-      <w:r>
-        <w:t>pre</w:t>
-      </w:r>
-      <w:r>
-        <w:t>existing</w:t>
-      </w:r>
-      <w:r>
-        <w:t xml:space="preserve"> XML</w:t>
-      </w:r>
-      <w:r>
-        <w:t xml:space="preserve"> implementation</w:t>
-      </w:r>
-      <w:r>
-        <w:t>.</w:t>
-      </w:r>
-      <w:r>
-        <w:t xml:space="preserve"> However, we have abstracted away from the XML implementation as much as possible.</w:t>
-      </w:r>
-    </w:p>
-    <w:p>
-      <w:pPr>
-        <w:pStyle w:val="Heading2"/>
-      </w:pPr>
-      <w:bookmarkStart w:id="86" w:name="_Ref394398211"/>
-      <w:bookmarkStart w:id="87" w:name="_Toc394489342"/>
-      <w:bookmarkStart w:id="88" w:name="_Toc421724796"/>
-      <w:r>
-        <w:t>UML Packages</w:t>
-      </w:r>
+      <w:bookmarkEnd w:id="72"/>
+      <w:bookmarkEnd w:id="73"/>
+      <w:bookmarkEnd w:id="74"/>
       <w:bookmarkEnd w:id="88"/>
     </w:p>
     <w:p>
+      <w:r>
+        <w:t xml:space="preserve">The following </w:t>
+      </w:r>
+      <w:r>
+        <w:t xml:space="preserve">general information and </w:t>
+      </w:r>
+      <w:r>
+        <w:t xml:space="preserve">conventions are used </w:t>
+      </w:r>
+      <w:r>
+        <w:t>to define</w:t>
+      </w:r>
+      <w:r>
+        <w:t xml:space="preserve"> </w:t>
+      </w:r>
+      <w:r>
+        <w:t>the</w:t>
+      </w:r>
+      <w:r>
+        <w:t xml:space="preserve"> </w:t>
+      </w:r>
+      <w:r>
+        <w:t>individual</w:t>
+      </w:r>
+      <w:r>
+        <w:t xml:space="preserve"> </w:t>
+      </w:r>
+      <w:r>
+        <w:t>data model</w:t>
+      </w:r>
+      <w:r>
+        <w:t>s in</w:t>
+      </w:r>
+      <w:r>
+        <w:t xml:space="preserve"> </w:t>
+      </w:r>
+      <w:r>
+        <w:t>UML.</w:t>
+      </w:r>
+      <w:r>
+        <w:t xml:space="preserve"> It should be noted</w:t>
+      </w:r>
+      <w:r>
+        <w:t xml:space="preserve"> that the STIX data models </w:t>
+      </w:r>
+      <w:r>
+        <w:t xml:space="preserve">actually </w:t>
+      </w:r>
+      <w:r>
+        <w:t>evolved as XML schemas, and as a consequence</w:t>
+      </w:r>
+      <w:r>
+        <w:t>,</w:t>
+      </w:r>
+      <w:r>
+        <w:t xml:space="preserve"> our UML model</w:t>
+      </w:r>
+      <w:r>
+        <w:t xml:space="preserve"> follows some conventions so as to be</w:t>
+      </w:r>
+      <w:r>
+        <w:t xml:space="preserve"> compatible with the</w:t>
+      </w:r>
+      <w:r>
+        <w:t xml:space="preserve"> </w:t>
+      </w:r>
+      <w:r>
+        <w:t>pre</w:t>
+      </w:r>
+      <w:r>
+        <w:t>existing</w:t>
+      </w:r>
+      <w:r>
+        <w:t xml:space="preserve"> XML</w:t>
+      </w:r>
+      <w:r>
+        <w:t xml:space="preserve"> implementation</w:t>
+      </w:r>
+      <w:r>
+        <w:t>.</w:t>
+      </w:r>
+      <w:r>
+        <w:t xml:space="preserve"> However, we have abstracted away from the XML implementation as much as possible.</w:t>
+      </w:r>
+    </w:p>
+    <w:p>
+      <w:pPr>
+        <w:pStyle w:val="Heading2"/>
+      </w:pPr>
+      <w:bookmarkStart w:id="89" w:name="_Toc421724796"/>
+      <w:bookmarkStart w:id="90" w:name="_Ref394398211"/>
+      <w:bookmarkStart w:id="91" w:name="_Toc394489342"/>
+      <w:r>
+        <w:t>UML Packages</w:t>
+      </w:r>
+      <w:bookmarkEnd w:id="89"/>
+    </w:p>
+    <w:p>
       <w:pPr>
         <w:spacing w:after="240"/>
       </w:pPr>
@@ -11294,7 +11376,7 @@
           <w:sz w:val="24"/>
         </w:rPr>
       </w:pPr>
-      <w:bookmarkStart w:id="89" w:name="_Ref396992627"/>
+      <w:bookmarkStart w:id="92" w:name="_Ref396992627"/>
       <w:r>
         <w:rPr>
           <w:color w:val="auto"/>
@@ -11381,7 +11463,7 @@
         </w:rPr>
         <w:fldChar w:fldCharType="end"/>
       </w:r>
-      <w:bookmarkEnd w:id="89"/>
+      <w:bookmarkEnd w:id="92"/>
       <w:r>
         <w:rPr>
           <w:color w:val="auto"/>
@@ -15592,14 +15674,14 @@
       <w:pPr>
         <w:pStyle w:val="Heading2"/>
       </w:pPr>
-      <w:bookmarkStart w:id="90" w:name="_Toc421724797"/>
+      <w:bookmarkStart w:id="93" w:name="_Toc421724797"/>
       <w:r>
         <w:lastRenderedPageBreak/>
         <w:t>Naming Conventions</w:t>
       </w:r>
-      <w:bookmarkEnd w:id="86"/>
-      <w:bookmarkEnd w:id="87"/>
       <w:bookmarkEnd w:id="90"/>
+      <w:bookmarkEnd w:id="91"/>
+      <w:bookmarkEnd w:id="93"/>
     </w:p>
     <w:p>
       <w:pPr>
@@ -15679,7 +15761,7 @@
           <w:sz w:val="24"/>
         </w:rPr>
       </w:pPr>
-      <w:bookmarkStart w:id="91" w:name="_Ref404253845"/>
+      <w:bookmarkStart w:id="94" w:name="_Ref404253845"/>
       <w:r>
         <w:rPr>
           <w:color w:val="auto"/>
@@ -15766,7 +15848,7 @@
         </w:rPr>
         <w:fldChar w:fldCharType="end"/>
       </w:r>
-      <w:bookmarkEnd w:id="91"/>
+      <w:bookmarkEnd w:id="94"/>
       <w:r>
         <w:rPr>
           <w:color w:val="auto"/>
@@ -16102,12 +16184,12 @@
       <w:pPr>
         <w:pStyle w:val="Heading2"/>
       </w:pPr>
-      <w:bookmarkStart w:id="92" w:name="_Ref400990175"/>
-      <w:bookmarkStart w:id="93" w:name="_Toc421724798"/>
+      <w:bookmarkStart w:id="95" w:name="_Toc421724798"/>
+      <w:bookmarkStart w:id="96" w:name="_Ref400990175"/>
       <w:r>
         <w:t>Identifiers</w:t>
       </w:r>
-      <w:bookmarkEnd w:id="93"/>
+      <w:bookmarkEnd w:id="95"/>
     </w:p>
     <w:p>
       <w:pPr>
@@ -16419,7 +16501,7 @@
         <w:t>Indicators)</w:t>
       </w:r>
     </w:p>
-    <w:bookmarkEnd w:id="92"/>
+    <w:bookmarkEnd w:id="96"/>
     <w:p>
       <w:pPr>
         <w:spacing w:after="120"/>
@@ -16652,10 +16734,10 @@
       <w:pPr>
         <w:pStyle w:val="Heading1"/>
       </w:pPr>
-      <w:bookmarkStart w:id="94" w:name="_Ref394574815"/>
-      <w:bookmarkStart w:id="95" w:name="_Ref415911045"/>
-      <w:bookmarkStart w:id="96" w:name="_Toc421724799"/>
-      <w:bookmarkEnd w:id="71"/>
+      <w:bookmarkStart w:id="97" w:name="_Ref394574815"/>
+      <w:bookmarkStart w:id="98" w:name="_Ref415911045"/>
+      <w:bookmarkStart w:id="99" w:name="_Toc421724799"/>
+      <w:bookmarkEnd w:id="75"/>
       <w:r>
         <w:t>Relationship</w:t>
       </w:r>
@@ -16665,402 +16747,279 @@
       <w:r>
         <w:t xml:space="preserve"> to Other </w:t>
       </w:r>
-      <w:bookmarkEnd w:id="94"/>
+      <w:bookmarkEnd w:id="97"/>
       <w:r>
         <w:t xml:space="preserve">Externally-defined </w:t>
       </w:r>
       <w:r>
         <w:t>Data Models</w:t>
       </w:r>
-      <w:bookmarkEnd w:id="95"/>
-      <w:bookmarkEnd w:id="96"/>
-    </w:p>
-    <w:p>
-      <w:pPr>
-        <w:spacing w:after="240"/>
-      </w:pPr>
-      <w:r>
-        <w:t xml:space="preserve">STIX Version </w:t>
-      </w:r>
-      <w:r>
-        <w:t>1.2</w:t>
-      </w:r>
-      <w:r>
-        <w:t xml:space="preserve"> leverages </w:t>
-      </w:r>
-      <w:r>
-        <w:t>several</w:t>
-      </w:r>
-      <w:r>
-        <w:t xml:space="preserve"> other </w:t>
-      </w:r>
-      <w:r>
-        <w:t xml:space="preserve">externally-defined </w:t>
-      </w:r>
-      <w:r>
-        <w:t xml:space="preserve">data models that are relevant to the cyber threat domain.  </w:t>
-      </w:r>
-      <w:r>
-        <w:t>However,</w:t>
-      </w:r>
-      <w:r>
-        <w:t xml:space="preserve"> the STIX specification documents do not define any classes that are part of a non-STIX data model</w:t>
-      </w:r>
-      <w:r>
-        <w:t xml:space="preserve"> (e.g., CybOX classes </w:t>
-      </w:r>
-      <w:r>
-        <w:t>are not</w:t>
-      </w:r>
-      <w:r>
-        <w:t xml:space="preserve"> defined in STIX specification documents)</w:t>
-      </w:r>
-      <w:r>
-        <w:t xml:space="preserve">.  </w:t>
-      </w:r>
-      <w:r>
-        <w:t>An alphabetical listing of these other data models is</w:t>
-      </w:r>
-      <w:r>
-        <w:t xml:space="preserve"> given below.</w:t>
-      </w:r>
-      <w:r>
-        <w:t xml:space="preserve"> </w:t>
-      </w:r>
-    </w:p>
-    <w:p>
-      <w:pPr>
-        <w:spacing w:after="240"/>
-      </w:pPr>
-      <w:r>
-        <w:t xml:space="preserve">Please see the STIX Version </w:t>
-      </w:r>
-      <w:r>
-        <w:t>1.2</w:t>
-      </w:r>
-      <w:r>
-        <w:t xml:space="preserve"> </w:t>
-      </w:r>
-      <w:r>
-        <w:t xml:space="preserve">default </w:t>
-      </w:r>
-      <w:r>
-        <w:t>extensions specification document [STIX</w:t>
-      </w:r>
-      <w:r>
-        <w:rPr>
-          <w:vertAlign w:val="subscript"/>
-        </w:rPr>
-        <w:t>EXT</w:t>
-      </w:r>
-      <w:r>
-        <w:t xml:space="preserve">] for further information on all of the </w:t>
-      </w:r>
-      <w:r>
-        <w:t xml:space="preserve">externally-defined </w:t>
-      </w:r>
-      <w:r>
-        <w:t>data models</w:t>
-      </w:r>
-      <w:r>
-        <w:t xml:space="preserve"> STIX leverages by default</w:t>
-      </w:r>
-      <w:r>
-        <w:t xml:space="preserve"> (with the exception of CybOX, for which a different reference is given in Section </w:t>
-      </w:r>
-      <w:r>
-        <w:fldChar w:fldCharType="begin"/>
-      </w:r>
-      <w:r>
-        <w:instrText xml:space="preserve"> REF _Ref404274938 \r \h </w:instrText>
-      </w:r>
-      <w:r>
-        <w:fldChar w:fldCharType="separate"/>
-      </w:r>
-      <w:r>
-        <w:t>4.4</w:t>
-      </w:r>
-      <w:r>
-        <w:fldChar w:fldCharType="end"/>
-      </w:r>
-      <w:r>
-        <w:t>).</w:t>
-      </w:r>
-    </w:p>
-    <w:p>
-      <w:pPr>
-        <w:pStyle w:val="Heading2"/>
-      </w:pPr>
-      <w:bookmarkStart w:id="97" w:name="_Toc421724800"/>
-      <w:r>
-        <w:t>Common Attack Pattern Enumeration and Classification (CAPEC)</w:t>
-      </w:r>
-      <w:bookmarkEnd w:id="97"/>
-    </w:p>
-    <w:p>
-      <w:pPr>
-        <w:spacing w:after="120"/>
-        <w:rPr>
-          <w:szCs w:val="20"/>
-        </w:rPr>
-      </w:pPr>
-      <w:r>
-        <w:rPr>
-          <w:szCs w:val="20"/>
-        </w:rPr>
-        <w:t>Common Attack Pattern Enumeration and Classification (CAPEC)</w:t>
-      </w:r>
-      <w:r>
-        <w:rPr>
-          <w:szCs w:val="20"/>
-        </w:rPr>
-        <w:t xml:space="preserve"> is a publicly available catalog of attack patterns along with a comprehensive schema and classification taxonomy.  By extending the STIX TTP </w:t>
-      </w:r>
-      <w:r>
-        <w:rPr>
-          <w:rFonts w:ascii="Courier New" w:hAnsi="Courier New" w:cs="Courier New"/>
-          <w:szCs w:val="20"/>
-        </w:rPr>
-        <w:t>At</w:t>
-      </w:r>
-      <w:r>
-        <w:rPr>
-          <w:rFonts w:ascii="Courier New" w:hAnsi="Courier New" w:cs="Courier New"/>
-          <w:szCs w:val="20"/>
-        </w:rPr>
-        <w:t>tackPatternType</w:t>
-      </w:r>
-      <w:r>
-        <w:rPr>
-          <w:rFonts w:cs="Courier New"/>
-          <w:szCs w:val="20"/>
-        </w:rPr>
-        <w:t xml:space="preserve"> </w:t>
-      </w:r>
-      <w:r>
-        <w:rPr>
-          <w:szCs w:val="20"/>
-        </w:rPr>
-        <w:t xml:space="preserve">class, STIX Version </w:t>
-      </w:r>
-      <w:r>
-        <w:rPr>
-          <w:szCs w:val="20"/>
-        </w:rPr>
-        <w:t>1.2</w:t>
-      </w:r>
-      <w:r>
-        <w:rPr>
-          <w:szCs w:val="20"/>
-        </w:rPr>
-        <w:t xml:space="preserve"> uses CAPEC </w:t>
-      </w:r>
-      <w:r>
-        <w:rPr>
-          <w:szCs w:val="20"/>
-        </w:rPr>
-        <w:t>to enable the structured d</w:t>
-      </w:r>
-      <w:r>
-        <w:rPr>
-          <w:szCs w:val="20"/>
-        </w:rPr>
-        <w:t>escription of attack patterns.</w:t>
-      </w:r>
-      <w:r>
-        <w:rPr>
-          <w:szCs w:val="20"/>
-        </w:rPr>
-        <w:t xml:space="preserve">  </w:t>
-      </w:r>
-      <w:r>
-        <w:rPr>
-          <w:szCs w:val="20"/>
-        </w:rPr>
-        <w:t xml:space="preserve"> </w:t>
-      </w:r>
-    </w:p>
-    <w:p>
-      <w:pPr>
-        <w:pStyle w:val="Heading2"/>
-      </w:pPr>
-      <w:bookmarkStart w:id="98" w:name="_Toc421724801"/>
-      <w:r>
-        <w:t>Common Vulnerability Reporting Framework (CVRF)</w:t>
-      </w:r>
       <w:bookmarkEnd w:id="98"/>
-    </w:p>
-    <w:p>
-      <w:pPr>
-        <w:spacing w:after="120"/>
-      </w:pPr>
-      <w:r>
-        <w:t xml:space="preserve">The ICASI Common Vulnerability Reporting Framework (CVRF) </w:t>
-      </w:r>
-      <w:r>
-        <w:t>is an XML-based language that enables different organizations to share critical security-related</w:t>
-      </w:r>
-      <w:r>
-        <w:t xml:space="preserve"> information in a single format.  </w:t>
-      </w:r>
-      <w:r>
-        <w:t>In addition to capturing basic information and referenc</w:t>
-      </w:r>
-      <w:r>
-        <w:t>ing</w:t>
-      </w:r>
-      <w:r>
-        <w:t xml:space="preserve"> vulnerability registries</w:t>
-      </w:r>
-      <w:r>
-        <w:t xml:space="preserve">, the STIX Exploit Target </w:t>
-      </w:r>
-      <w:r>
-        <w:rPr>
-          <w:rFonts w:ascii="Courier New" w:hAnsi="Courier New" w:cs="Courier New"/>
-        </w:rPr>
-        <w:t>VulnerabilityType</w:t>
-      </w:r>
-      <w:r>
-        <w:t xml:space="preserve"> class </w:t>
-      </w:r>
-      <w:r>
-        <w:t xml:space="preserve">is intended to be extended </w:t>
-      </w:r>
-      <w:r>
-        <w:t xml:space="preserve">as appropriate </w:t>
-      </w:r>
-      <w:r>
-        <w:t>to enable the structured description of a vulnerability</w:t>
-      </w:r>
-      <w:r>
-        <w:t xml:space="preserve"> using CVRF 1.1.</w:t>
-      </w:r>
-      <w:r>
-        <w:t xml:space="preserve"> </w:t>
-      </w:r>
-      <w:r>
-        <w:t xml:space="preserve"> </w:t>
-      </w:r>
-    </w:p>
-    <w:p>
-      <w:pPr>
-        <w:pStyle w:val="Heading2"/>
-      </w:pPr>
-      <w:bookmarkStart w:id="99" w:name="_Toc421724802"/>
-      <w:r>
-        <w:t>Customer Information Quality (CIQ)</w:t>
-      </w:r>
       <w:bookmarkEnd w:id="99"/>
     </w:p>
     <w:p>
       <w:pPr>
-        <w:spacing w:after="120"/>
-      </w:pPr>
-      <w:r>
-        <w:t xml:space="preserve">The OASIS Customer Information Quality (CIQ) is a set of XML specifications for representing characteristic information about individuals and organizations.  By extending the STIX Common </w:t>
-      </w:r>
-      <w:r>
-        <w:rPr>
-          <w:rFonts w:ascii="Courier New" w:hAnsi="Courier New" w:cs="Courier New"/>
-        </w:rPr>
-        <w:t>AddressAbstractType</w:t>
-      </w:r>
-      <w:r>
-        <w:t xml:space="preserve"> and </w:t>
-      </w:r>
-      <w:r>
-        <w:rPr>
-          <w:rFonts w:ascii="Courier New" w:hAnsi="Courier New" w:cs="Courier New"/>
-        </w:rPr>
-        <w:t>IdentityType</w:t>
-      </w:r>
-      <w:r>
-        <w:t xml:space="preserve"> classes, STIX Version </w:t>
+        <w:spacing w:after="240"/>
+      </w:pPr>
+      <w:r>
+        <w:t xml:space="preserve">STIX Version </w:t>
       </w:r>
       <w:r>
         <w:t>1.2</w:t>
       </w:r>
       <w:r>
-        <w:t xml:space="preserve"> leverages CIQ Version 3.0 to capture geographic address information and identity information associated with Threat Actors, victims, and s</w:t>
-      </w:r>
-      <w:r>
-        <w:t>ources of information.</w:t>
+        <w:t xml:space="preserve"> leverages </w:t>
+      </w:r>
+      <w:r>
+        <w:t>several</w:t>
+      </w:r>
+      <w:r>
+        <w:t xml:space="preserve"> other </w:t>
+      </w:r>
+      <w:r>
+        <w:t xml:space="preserve">externally-defined </w:t>
+      </w:r>
+      <w:r>
+        <w:t xml:space="preserve">data models that are relevant to the cyber threat domain.  </w:t>
+      </w:r>
+      <w:r>
+        <w:t>However,</w:t>
+      </w:r>
+      <w:r>
+        <w:t xml:space="preserve"> the STIX specification documents do not define any classes that are part of a non-STIX data model</w:t>
+      </w:r>
+      <w:r>
+        <w:t xml:space="preserve"> (e.g., CybOX classes </w:t>
+      </w:r>
+      <w:r>
+        <w:t>are not</w:t>
+      </w:r>
+      <w:r>
+        <w:t xml:space="preserve"> defined in STIX specification documents)</w:t>
+      </w:r>
+      <w:r>
+        <w:t xml:space="preserve">.  </w:t>
+      </w:r>
+      <w:r>
+        <w:t>An alphabetical listing of these other data models is</w:t>
+      </w:r>
+      <w:r>
+        <w:t xml:space="preserve"> given below.</w:t>
+      </w:r>
+      <w:r>
+        <w:t xml:space="preserve"> </w:t>
       </w:r>
     </w:p>
     <w:p>
       <w:pPr>
+        <w:spacing w:after="240"/>
+      </w:pPr>
+      <w:r>
+        <w:t xml:space="preserve">Please see the STIX Version </w:t>
+      </w:r>
+      <w:r>
+        <w:t>1.2</w:t>
+      </w:r>
+      <w:r>
+        <w:t xml:space="preserve"> </w:t>
+      </w:r>
+      <w:r>
+        <w:t xml:space="preserve">default </w:t>
+      </w:r>
+      <w:r>
+        <w:t>extensions specification document [STIX</w:t>
+      </w:r>
+      <w:r>
+        <w:rPr>
+          <w:vertAlign w:val="subscript"/>
+        </w:rPr>
+        <w:t>EXT</w:t>
+      </w:r>
+      <w:r>
+        <w:t xml:space="preserve">] for further information on all of the </w:t>
+      </w:r>
+      <w:r>
+        <w:t xml:space="preserve">externally-defined </w:t>
+      </w:r>
+      <w:r>
+        <w:t>data models</w:t>
+      </w:r>
+      <w:r>
+        <w:t xml:space="preserve"> STIX leverages by default</w:t>
+      </w:r>
+      <w:r>
+        <w:t xml:space="preserve"> (with the exception of CybOX, for which a different reference is given in Section </w:t>
+      </w:r>
+      <w:r>
+        <w:fldChar w:fldCharType="begin"/>
+      </w:r>
+      <w:r>
+        <w:instrText xml:space="preserve"> REF _Ref404274938 \r \h </w:instrText>
+      </w:r>
+      <w:r>
+        <w:fldChar w:fldCharType="separate"/>
+      </w:r>
+      <w:r>
+        <w:t>4.4</w:t>
+      </w:r>
+      <w:r>
+        <w:fldChar w:fldCharType="end"/>
+      </w:r>
+      <w:r>
+        <w:t>).</w:t>
+      </w:r>
+    </w:p>
+    <w:p>
+      <w:pPr>
         <w:pStyle w:val="Heading2"/>
       </w:pPr>
-      <w:bookmarkStart w:id="100" w:name="_Ref404274938"/>
-      <w:bookmarkStart w:id="101" w:name="_Toc421724803"/>
-      <w:r>
-        <w:t>Cyber Ob</w:t>
-      </w:r>
-      <w:r>
-        <w:t>servable eXpression (</w:t>
-      </w:r>
-      <w:r>
-        <w:t>CybOX</w:t>
-      </w:r>
-      <w:r>
-        <w:t>)</w:t>
+      <w:bookmarkStart w:id="100" w:name="_Toc421724800"/>
+      <w:r>
+        <w:t>Common Attack Pattern Enumeration and Classification (CAPEC)</w:t>
       </w:r>
       <w:bookmarkEnd w:id="100"/>
+    </w:p>
+    <w:p>
+      <w:pPr>
+        <w:spacing w:after="120"/>
+        <w:rPr>
+          <w:szCs w:val="20"/>
+        </w:rPr>
+      </w:pPr>
+      <w:r>
+        <w:rPr>
+          <w:szCs w:val="20"/>
+        </w:rPr>
+        <w:t>Common Attack Pattern Enumeration and Classification (CAPEC)</w:t>
+      </w:r>
+      <w:r>
+        <w:rPr>
+          <w:szCs w:val="20"/>
+        </w:rPr>
+        <w:t xml:space="preserve"> is a publicly available catalog of attack patterns along with a comprehensive schema and classification taxonomy.  By extending the STIX TTP </w:t>
+      </w:r>
+      <w:r>
+        <w:rPr>
+          <w:rFonts w:ascii="Courier New" w:hAnsi="Courier New" w:cs="Courier New"/>
+          <w:szCs w:val="20"/>
+        </w:rPr>
+        <w:t>At</w:t>
+      </w:r>
+      <w:r>
+        <w:rPr>
+          <w:rFonts w:ascii="Courier New" w:hAnsi="Courier New" w:cs="Courier New"/>
+          <w:szCs w:val="20"/>
+        </w:rPr>
+        <w:t>tackPatternType</w:t>
+      </w:r>
+      <w:r>
+        <w:rPr>
+          <w:rFonts w:cs="Courier New"/>
+          <w:szCs w:val="20"/>
+        </w:rPr>
+        <w:t xml:space="preserve"> </w:t>
+      </w:r>
+      <w:r>
+        <w:rPr>
+          <w:szCs w:val="20"/>
+        </w:rPr>
+        <w:t xml:space="preserve">class, STIX Version </w:t>
+      </w:r>
+      <w:r>
+        <w:rPr>
+          <w:szCs w:val="20"/>
+        </w:rPr>
+        <w:t>1.2</w:t>
+      </w:r>
+      <w:r>
+        <w:rPr>
+          <w:szCs w:val="20"/>
+        </w:rPr>
+        <w:t xml:space="preserve"> uses CAPEC </w:t>
+      </w:r>
+      <w:r>
+        <w:rPr>
+          <w:szCs w:val="20"/>
+        </w:rPr>
+        <w:t>to enable the structured d</w:t>
+      </w:r>
+      <w:r>
+        <w:rPr>
+          <w:szCs w:val="20"/>
+        </w:rPr>
+        <w:t>escription of attack patterns.</w:t>
+      </w:r>
+      <w:r>
+        <w:rPr>
+          <w:szCs w:val="20"/>
+        </w:rPr>
+        <w:t xml:space="preserve">  </w:t>
+      </w:r>
+      <w:r>
+        <w:rPr>
+          <w:szCs w:val="20"/>
+        </w:rPr>
+        <w:t xml:space="preserve"> </w:t>
+      </w:r>
+    </w:p>
+    <w:p>
+      <w:pPr>
+        <w:pStyle w:val="Heading2"/>
+      </w:pPr>
+      <w:bookmarkStart w:id="101" w:name="_Toc421724801"/>
+      <w:r>
+        <w:t>Common Vulnerability Reporting Framework (CVRF)</w:t>
+      </w:r>
       <w:bookmarkEnd w:id="101"/>
     </w:p>
     <w:p>
-      <w:r>
-        <w:t xml:space="preserve">STIX Version </w:t>
-      </w:r>
-      <w:r>
-        <w:t>1.2</w:t>
-      </w:r>
-      <w:r>
-        <w:t xml:space="preserve"> uses the Cyber Observable eXpression (CybOX</w:t>
-      </w:r>
-      <w:r>
-        <w:rPr>
-          <w:vertAlign w:val="superscript"/>
-        </w:rPr>
-        <w:t>TM</w:t>
-      </w:r>
-      <w:r>
-        <w:t xml:space="preserve">) language </w:t>
-      </w:r>
-      <w:r>
-        <w:t xml:space="preserve">Version 2.1 </w:t>
-      </w:r>
-      <w:r>
-        <w:t xml:space="preserve">to describe cyber Observables.  The CybOX </w:t>
-      </w:r>
-      <w:r>
-        <w:t>data models are</w:t>
-      </w:r>
-      <w:r>
-        <w:t xml:space="preserve"> natively imported and used within STIX to characterize system and network events, characteristics, and behaviors observed within the operational domain.  </w:t>
-      </w:r>
-      <w:r>
-        <w:t>T</w:t>
-      </w:r>
-      <w:r>
-        <w:t>he reader is referred to [CYBOX] for the</w:t>
-      </w:r>
-      <w:r>
-        <w:t xml:space="preserve"> definitions of these classes</w:t>
-      </w:r>
-      <w:r>
-        <w:t xml:space="preserve">, </w:t>
-      </w:r>
-      <w:r>
-        <w:t xml:space="preserve">and </w:t>
-      </w:r>
-      <w:r>
-        <w:t xml:space="preserve">in the cases where a STIX class (the subclass) is a </w:t>
-      </w:r>
-      <w:r>
-        <w:lastRenderedPageBreak/>
-        <w:t>specialization of a CybOX class (the superclass), we will explicitly define the class extensions (i.e., new names and types) that have been made in the STIX subclass.</w:t>
+      <w:pPr>
+        <w:spacing w:after="120"/>
+      </w:pPr>
+      <w:r>
+        <w:t xml:space="preserve">The ICASI Common Vulnerability Reporting Framework (CVRF) </w:t>
+      </w:r>
+      <w:r>
+        <w:t>is an XML-based language that enables different organizations to share critical security-related</w:t>
+      </w:r>
+      <w:r>
+        <w:t xml:space="preserve"> information in a single format.  </w:t>
+      </w:r>
+      <w:r>
+        <w:t>In addition to capturing basic information and referenc</w:t>
+      </w:r>
+      <w:r>
+        <w:t>ing</w:t>
+      </w:r>
+      <w:r>
+        <w:t xml:space="preserve"> vulnerability registries</w:t>
+      </w:r>
+      <w:r>
+        <w:t xml:space="preserve">, the STIX Exploit Target </w:t>
+      </w:r>
+      <w:r>
+        <w:rPr>
+          <w:rFonts w:ascii="Courier New" w:hAnsi="Courier New" w:cs="Courier New"/>
+        </w:rPr>
+        <w:t>VulnerabilityType</w:t>
+      </w:r>
+      <w:r>
+        <w:t xml:space="preserve"> class </w:t>
+      </w:r>
+      <w:r>
+        <w:t xml:space="preserve">is intended to be extended </w:t>
+      </w:r>
+      <w:r>
+        <w:t xml:space="preserve">as appropriate </w:t>
+      </w:r>
+      <w:r>
+        <w:t>to enable the structured description of a vulnerability</w:t>
+      </w:r>
+      <w:r>
+        <w:t xml:space="preserve"> using CVRF 1.1.</w:t>
+      </w:r>
+      <w:r>
+        <w:t xml:space="preserve"> </w:t>
       </w:r>
       <w:r>
         <w:t xml:space="preserve"> </w:t>
@@ -17070,53 +17029,176 @@
       <w:pPr>
         <w:pStyle w:val="Heading2"/>
       </w:pPr>
-      <w:bookmarkStart w:id="102" w:name="_Toc421724804"/>
-      <w:r>
-        <w:t>Malware Attribute Enumeration and Characterization (MAEC)</w:t>
+      <w:bookmarkStart w:id="102" w:name="_Toc421724802"/>
+      <w:r>
+        <w:t>Customer Information Quality (CIQ)</w:t>
       </w:r>
       <w:bookmarkEnd w:id="102"/>
     </w:p>
     <w:p>
       <w:pPr>
         <w:spacing w:after="120"/>
-        <w:ind w:right="-180"/>
-      </w:pPr>
-      <w:r>
-        <w:t>Malware Attribute Enumeration and Characterization (MAEC™) is a standardized language for sharing structured information about malware based upon attributes such as behaviors, artifacts, and attack patterns.</w:t>
-      </w:r>
-      <w:r>
-        <w:t xml:space="preserve">  By extending the STIX TTP </w:t>
+      </w:pPr>
+      <w:r>
+        <w:t xml:space="preserve">The OASIS Customer Information Quality (CIQ) is a set of XML specifications for representing characteristic information about individuals and organizations.  By extending the STIX Common </w:t>
       </w:r>
       <w:r>
         <w:rPr>
           <w:rFonts w:ascii="Courier New" w:hAnsi="Courier New" w:cs="Courier New"/>
         </w:rPr>
-        <w:t>MalwareInstanceType</w:t>
-      </w:r>
-      <w:r>
-        <w:t xml:space="preserve"> class, STIX Version </w:t>
+        <w:t>AddressAbstractType</w:t>
+      </w:r>
+      <w:r>
+        <w:t xml:space="preserve"> and </w:t>
+      </w:r>
+      <w:r>
+        <w:rPr>
+          <w:rFonts w:ascii="Courier New" w:hAnsi="Courier New" w:cs="Courier New"/>
+        </w:rPr>
+        <w:t>IdentityType</w:t>
+      </w:r>
+      <w:r>
+        <w:t xml:space="preserve"> classes, STIX Version </w:t>
       </w:r>
       <w:r>
         <w:t>1.2</w:t>
       </w:r>
       <w:r>
-        <w:t xml:space="preserve"> uses MAEC Version 4.1 to capture a structured </w:t>
-      </w:r>
-      <w:r>
-        <w:t>description of a malware instance.</w:t>
-      </w:r>
-      <w:r>
-        <w:t xml:space="preserve"> </w:t>
+        <w:t xml:space="preserve"> leverages CIQ Version 3.0 to capture geographic address information and identity information associated with Threat Actors, victims, and s</w:t>
+      </w:r>
+      <w:r>
+        <w:t>ources of information.</w:t>
       </w:r>
     </w:p>
     <w:p>
       <w:pPr>
+        <w:pStyle w:val="Heading2"/>
+      </w:pPr>
+      <w:bookmarkStart w:id="103" w:name="_Ref404274938"/>
+      <w:bookmarkStart w:id="104" w:name="_Toc421724803"/>
+      <w:r>
+        <w:t>Cyber Ob</w:t>
+      </w:r>
+      <w:r>
+        <w:t>servable eXpression (</w:t>
+      </w:r>
+      <w:r>
+        <w:t>CybOX</w:t>
+      </w:r>
+      <w:r>
+        <w:t>)</w:t>
+      </w:r>
+      <w:bookmarkEnd w:id="103"/>
+      <w:bookmarkEnd w:id="104"/>
+    </w:p>
+    <w:p>
+      <w:r>
+        <w:t xml:space="preserve">STIX Version </w:t>
+      </w:r>
+      <w:r>
+        <w:t>1.2</w:t>
+      </w:r>
+      <w:r>
+        <w:t xml:space="preserve"> uses the Cyber Observable eXpression (CybOX</w:t>
+      </w:r>
+      <w:r>
+        <w:rPr>
+          <w:vertAlign w:val="superscript"/>
+        </w:rPr>
+        <w:t>TM</w:t>
+      </w:r>
+      <w:r>
+        <w:t xml:space="preserve">) language </w:t>
+      </w:r>
+      <w:r>
+        <w:t xml:space="preserve">Version 2.1 </w:t>
+      </w:r>
+      <w:r>
+        <w:t xml:space="preserve">to describe cyber Observables.  The CybOX </w:t>
+      </w:r>
+      <w:r>
+        <w:t>data models are</w:t>
+      </w:r>
+      <w:r>
+        <w:t xml:space="preserve"> natively imported and used within STIX to characterize system and network events, characteristics, and behaviors observed within the operational domain.  </w:t>
+      </w:r>
+      <w:r>
+        <w:t>T</w:t>
+      </w:r>
+      <w:r>
+        <w:t>he reader is referred to [CYBOX] for the</w:t>
+      </w:r>
+      <w:r>
+        <w:t xml:space="preserve"> definitions of these classes</w:t>
+      </w:r>
+      <w:r>
+        <w:t xml:space="preserve">, </w:t>
+      </w:r>
+      <w:r>
+        <w:t xml:space="preserve">and </w:t>
+      </w:r>
+      <w:r>
+        <w:t xml:space="preserve">in the cases where a STIX class (the subclass) is a </w:t>
+      </w:r>
+      <w:r>
+        <w:lastRenderedPageBreak/>
+        <w:t>specialization of a CybOX class (the superclass), we will explicitly define the class extensions (i.e., new names and types) that have been made in the STIX subclass.</w:t>
+      </w:r>
+      <w:r>
+        <w:t xml:space="preserve"> </w:t>
+      </w:r>
+    </w:p>
+    <w:p>
+      <w:pPr>
+        <w:pStyle w:val="Heading2"/>
+      </w:pPr>
+      <w:bookmarkStart w:id="105" w:name="_Toc421724804"/>
+      <w:r>
+        <w:t>Malware Attribute Enumeration and Characterization (MAEC)</w:t>
+      </w:r>
+      <w:bookmarkEnd w:id="105"/>
+    </w:p>
+    <w:p>
+      <w:pPr>
         <w:spacing w:after="120"/>
+        <w:ind w:right="-180"/>
+      </w:pPr>
+      <w:r>
+        <w:t>Malware Attribute Enumeration and Characterization (MAEC™) is a standardized language for sharing structured information about malware based upon attributes such as behaviors, artifacts, and attack patterns.</w:t>
+      </w:r>
+      <w:r>
+        <w:t xml:space="preserve">  By extending the STIX TTP </w:t>
+      </w:r>
+      <w:r>
+        <w:rPr>
+          <w:rFonts w:ascii="Courier New" w:hAnsi="Courier New" w:cs="Courier New"/>
+        </w:rPr>
+        <w:t>MalwareInstanceType</w:t>
+      </w:r>
+      <w:r>
+        <w:t xml:space="preserve"> class, STIX Version </w:t>
+      </w:r>
+      <w:r>
+        <w:t>1.2</w:t>
+      </w:r>
+      <w:r>
+        <w:t xml:space="preserve"> uses MAEC Version 4.1 to capture a structured </w:t>
+      </w:r>
+      <w:r>
+        <w:t>description of a malware instance.</w:t>
+      </w:r>
+      <w:r>
+        <w:t xml:space="preserve"> </w:t>
+      </w:r>
+    </w:p>
+    <w:p>
+      <w:pPr>
+        <w:spacing w:after="120"/>
       </w:pPr>
       <w:r>
         <w:t xml:space="preserve">The </w:t>
       </w:r>
-      <w:hyperlink r:id="rId45" w:history="1">
+      <w:hyperlink r:id="rId47" w:history="1">
         <w:r>
           <w:rPr>
             <w:rStyle w:val="Hyperlink"/>
@@ -17150,11 +17232,11 @@
       <w:pPr>
         <w:pStyle w:val="Heading2"/>
       </w:pPr>
-      <w:bookmarkStart w:id="103" w:name="_Toc421724805"/>
+      <w:bookmarkStart w:id="106" w:name="_Toc421724805"/>
       <w:r>
         <w:t>Open Indicators of Compromise (OpenIOC)</w:t>
       </w:r>
-      <w:bookmarkEnd w:id="103"/>
+      <w:bookmarkEnd w:id="106"/>
     </w:p>
     <w:p>
       <w:pPr>
@@ -17198,14 +17280,14 @@
       <w:pPr>
         <w:pStyle w:val="Heading2"/>
       </w:pPr>
-      <w:bookmarkStart w:id="104" w:name="_Toc421724806"/>
+      <w:bookmarkStart w:id="107" w:name="_Toc421724806"/>
       <w:r>
         <w:t>Open Vulnerability and Assessment Language (OVAL</w:t>
       </w:r>
       <w:r>
         <w:t>)</w:t>
       </w:r>
-      <w:bookmarkEnd w:id="104"/>
+      <w:bookmarkEnd w:id="107"/>
     </w:p>
     <w:p>
       <w:pPr>
@@ -17278,12 +17360,12 @@
         </w:numPr>
         <w:ind w:left="360" w:hanging="360"/>
       </w:pPr>
-      <w:bookmarkStart w:id="105" w:name="_Toc421724807"/>
+      <w:bookmarkStart w:id="108" w:name="_Toc421724807"/>
       <w:r>
         <w:lastRenderedPageBreak/>
         <w:t>References</w:t>
       </w:r>
-      <w:bookmarkEnd w:id="105"/>
+      <w:bookmarkEnd w:id="108"/>
     </w:p>
     <w:p>
       <w:pPr>
@@ -17418,7 +17500,7 @@
       <w:r>
         <w:tab/>
       </w:r>
-      <w:hyperlink r:id="rId46" w:history="1">
+      <w:hyperlink r:id="rId48" w:history="1">
         <w:r>
           <w:rPr>
             <w:rStyle w:val="Hyperlink"/>
@@ -17467,7 +17549,7 @@
         <w:pStyle w:val="FootnoteText"/>
         <w:ind w:left="1440"/>
       </w:pPr>
-      <w:hyperlink r:id="rId47" w:history="1">
+      <w:hyperlink r:id="rId49" w:history="1">
         <w:r>
           <w:rPr>
             <w:rStyle w:val="Hyperlink"/>
@@ -17524,7 +17606,7 @@
       <w:r>
         <w:tab/>
       </w:r>
-      <w:hyperlink r:id="rId48" w:history="1">
+      <w:hyperlink r:id="rId50" w:history="1">
         <w:r>
           <w:rPr>
             <w:rStyle w:val="Hyperlink"/>
@@ -17578,7 +17660,7 @@
       <w:r>
         <w:tab/>
       </w:r>
-      <w:hyperlink r:id="rId49" w:history="1">
+      <w:hyperlink r:id="rId51" w:history="1">
         <w:r>
           <w:rPr>
             <w:rStyle w:val="Hyperlink"/>
@@ -17632,7 +17714,7 @@
       <w:r>
         <w:tab/>
       </w:r>
-      <w:hyperlink r:id="rId50" w:history="1">
+      <w:hyperlink r:id="rId52" w:history="1">
         <w:r>
           <w:rPr>
             <w:rStyle w:val="Hyperlink"/>
@@ -17664,13 +17746,7 @@
         <w:rPr>
           <w:vertAlign w:val="subscript"/>
         </w:rPr>
-        <w:t>RE</w:t>
-      </w:r>
-      <w:r>
-        <w:rPr>
-          <w:vertAlign w:val="subscript"/>
-        </w:rPr>
-        <w:t>P</w:t>
+        <w:t>REP</w:t>
       </w:r>
       <w:r>
         <w:t>]</w:t>
@@ -17679,13 +17755,7 @@
         <w:tab/>
       </w:r>
       <w:r>
-        <w:t xml:space="preserve">STIX </w:t>
-      </w:r>
-      <w:r>
-        <w:t>Report</w:t>
-      </w:r>
-      <w:r>
-        <w:t xml:space="preserve"> Specification</w:t>
+        <w:t>STIX Report Specification</w:t>
       </w:r>
     </w:p>
     <w:p>
@@ -17698,7 +17768,7 @@
       <w:r>
         <w:tab/>
       </w:r>
-      <w:hyperlink r:id="rId51" w:history="1">
+      <w:hyperlink r:id="rId53" w:history="1">
         <w:r>
           <w:rPr>
             <w:rStyle w:val="Hyperlink"/>
@@ -17755,7 +17825,7 @@
       <w:r>
         <w:tab/>
       </w:r>
-      <w:hyperlink r:id="rId52" w:history="1">
+      <w:hyperlink r:id="rId54" w:history="1">
         <w:r>
           <w:rPr>
             <w:rStyle w:val="Hyperlink"/>
@@ -17812,7 +17882,7 @@
       <w:r>
         <w:tab/>
       </w:r>
-      <w:hyperlink r:id="rId53" w:history="1">
+      <w:hyperlink r:id="rId55" w:history="1">
         <w:r>
           <w:rPr>
             <w:rStyle w:val="Hyperlink"/>
@@ -17904,7 +17974,7 @@
       <w:r>
         <w:tab/>
       </w:r>
-      <w:hyperlink r:id="rId54" w:history="1">
+      <w:hyperlink r:id="rId56" w:history="1">
         <w:r>
           <w:rPr>
             <w:rStyle w:val="Hyperlink"/>
@@ -17944,7 +18014,7 @@
       <w:r>
         <w:tab/>
       </w:r>
-      <w:hyperlink r:id="rId55" w:history="1">
+      <w:hyperlink r:id="rId57" w:history="1">
         <w:r>
           <w:rPr>
             <w:rStyle w:val="Hyperlink"/>
@@ -17984,7 +18054,7 @@
       <w:r>
         <w:tab/>
       </w:r>
-      <w:hyperlink r:id="rId56" w:history="1">
+      <w:hyperlink r:id="rId58" w:history="1">
         <w:r>
           <w:rPr>
             <w:rStyle w:val="Hyperlink"/>
@@ -18015,7 +18085,7 @@
       <w:pPr>
         <w:ind w:left="720" w:firstLine="720"/>
       </w:pPr>
-      <w:hyperlink r:id="rId57" w:history="1">
+      <w:hyperlink r:id="rId59" w:history="1">
         <w:r>
           <w:rPr>
             <w:rStyle w:val="Hyperlink"/>
@@ -18050,7 +18120,7 @@
       <w:r>
         <w:tab/>
       </w:r>
-      <w:hyperlink r:id="rId58" w:history="1">
+      <w:hyperlink r:id="rId60" w:history="1">
         <w:r>
           <w:rPr>
             <w:rStyle w:val="Hyperlink"/>
@@ -18076,7 +18146,7 @@
       <w:r>
         <w:tab/>
       </w:r>
-      <w:hyperlink r:id="rId59" w:history="1">
+      <w:hyperlink r:id="rId61" w:history="1">
         <w:r>
           <w:rPr>
             <w:rStyle w:val="Hyperlink"/>
@@ -18112,7 +18182,7 @@
         <w:keepLines/>
         <w:ind w:left="720" w:firstLine="720"/>
       </w:pPr>
-      <w:hyperlink r:id="rId60" w:history="1">
+      <w:hyperlink r:id="rId62" w:history="1">
         <w:r>
           <w:rPr>
             <w:rStyle w:val="Hyperlink"/>
@@ -18163,7 +18233,7 @@
       <w:r>
         <w:tab/>
       </w:r>
-      <w:hyperlink r:id="rId61" w:history="1">
+      <w:hyperlink r:id="rId63" w:history="1">
         <w:r>
           <w:rPr>
             <w:rStyle w:val="Hyperlink"/>
@@ -18209,7 +18279,7 @@
         <w:keepLines/>
         <w:ind w:left="1440"/>
       </w:pPr>
-      <w:hyperlink r:id="rId62" w:history="1">
+      <w:hyperlink r:id="rId64" w:history="1">
         <w:r>
           <w:rPr>
             <w:rStyle w:val="Hyperlink"/>
@@ -18234,7 +18304,6 @@
         <w:keepLines/>
         <w:ind w:left="1440" w:hanging="1440"/>
       </w:pPr>
-      <w:bookmarkStart w:id="106" w:name="_GoBack"/>
       <w:r>
         <w:t>[STIX</w:t>
       </w:r>
@@ -18264,25 +18333,45 @@
         <w:tab/>
       </w:r>
     </w:p>
+    <w:commentRangeStart w:id="109"/>
     <w:p>
       <w:pPr>
         <w:keepNext/>
         <w:keepLines/>
         <w:ind w:left="1440"/>
       </w:pPr>
-      <w:hyperlink r:id="rId63" w:history="1">
-        <w:r>
-          <w:rPr>
-            <w:rStyle w:val="Hyperlink"/>
-          </w:rPr>
-          <w:t>http://stix.mitre.org/about/documents/STIX_Whitepaper_v1.1.pdf</w:t>
-        </w:r>
-      </w:hyperlink>
+      <w:r>
+        <w:fldChar w:fldCharType="begin"/>
+      </w:r>
+      <w:r>
+        <w:instrText xml:space="preserve"> HYPERLINK "http://stix.mitre.org/about/documents/STIX_Whitepaper_v1.1.pdf" </w:instrText>
+      </w:r>
+      <w:r>
+        <w:fldChar w:fldCharType="separate"/>
+      </w:r>
+      <w:r>
+        <w:rPr>
+          <w:rStyle w:val="Hyperlink"/>
+        </w:rPr>
+        <w:t>http://stix.mitre.org/about/documents/STIX_Whitepaper_v1.1.pdf</w:t>
+      </w:r>
+      <w:r>
+        <w:rPr>
+          <w:rStyle w:val="Hyperlink"/>
+        </w:rPr>
+        <w:fldChar w:fldCharType="end"/>
+      </w:r>
+      <w:commentRangeEnd w:id="109"/>
+      <w:r>
+        <w:rPr>
+          <w:rStyle w:val="CommentReference"/>
+        </w:rPr>
+        <w:commentReference w:id="109"/>
+      </w:r>
       <w:r>
         <w:t xml:space="preserve"> </w:t>
       </w:r>
     </w:p>
-    <w:bookmarkEnd w:id="106"/>
     <w:p/>
     <w:p>
       <w:r>
@@ -18303,7 +18392,7 @@
       <w:r>
         <w:tab/>
       </w:r>
-      <w:hyperlink r:id="rId64" w:history="1">
+      <w:hyperlink r:id="rId65" w:history="1">
         <w:r>
           <w:rPr>
             <w:rStyle w:val="Hyperlink"/>
@@ -18327,7 +18416,7 @@
       <w:r>
         <w:tab/>
       </w:r>
-      <w:hyperlink r:id="rId65" w:history="1">
+      <w:hyperlink r:id="rId66" w:history="1">
         <w:r>
           <w:rPr>
             <w:rStyle w:val="Hyperlink"/>
@@ -18350,7 +18439,7 @@
       <w:pPr>
         <w:ind w:left="720" w:firstLine="720"/>
       </w:pPr>
-      <w:hyperlink r:id="rId66" w:history="1">
+      <w:hyperlink r:id="rId67" w:history="1">
         <w:r>
           <w:rPr>
             <w:rStyle w:val="Hyperlink"/>
@@ -18381,7 +18470,7 @@
       <w:r>
         <w:tab/>
       </w:r>
-      <w:hyperlink r:id="rId67" w:history="1">
+      <w:hyperlink r:id="rId68" w:history="1">
         <w:r>
           <w:rPr>
             <w:rStyle w:val="Hyperlink"/>
@@ -18417,6 +18506,67 @@
     </w:sectPr>
   </w:body>
 </w:document>
+</file>
+
+<file path=word/comments.xml><?xml version="1.0" encoding="utf-8"?>
+<w:comments xmlns:wpc="http://schemas.microsoft.com/office/word/2010/wordprocessingCanvas" xmlns:mc="http://schemas.openxmlformats.org/markup-compatibility/2006" xmlns:o="urn:schemas-microsoft-com:office:office" xmlns:r="http://schemas.openxmlformats.org/officeDocument/2006/relationships" xmlns:m="http://schemas.openxmlformats.org/officeDocument/2006/math" xmlns:v="urn:schemas-microsoft-com:vml" xmlns:wp14="http://schemas.microsoft.com/office/word/2010/wordprocessingDrawing" xmlns:wp="http://schemas.openxmlformats.org/drawingml/2006/wordprocessingDrawing" xmlns:w10="urn:schemas-microsoft-com:office:word" xmlns:w="http://schemas.openxmlformats.org/wordprocessingml/2006/main" xmlns:w14="http://schemas.microsoft.com/office/word/2010/wordml" xmlns:w15="http://schemas.microsoft.com/office/word/2012/wordml" xmlns:wpg="http://schemas.microsoft.com/office/word/2010/wordprocessingGroup" xmlns:wpi="http://schemas.microsoft.com/office/word/2010/wordprocessingInk" xmlns:wne="http://schemas.microsoft.com/office/word/2006/wordml" xmlns:wps="http://schemas.microsoft.com/office/word/2010/wordprocessingShape" mc:Ignorable="w14 w15 wp14">
+  <w:comment w:id="43" w:author="Author" w:initials="A">
+    <w:p>
+      <w:pPr>
+        <w:pStyle w:val="CommentText"/>
+      </w:pPr>
+      <w:r>
+        <w:rPr>
+          <w:rStyle w:val="CommentReference"/>
+        </w:rPr>
+        <w:annotationRef/>
+      </w:r>
+      <w:r>
+        <w:t>Diagram will be updated with new Figure 2-5 inset (which also should be labeled “Figure 2-2” when it is updated).</w:t>
+      </w:r>
+    </w:p>
+  </w:comment>
+  <w:comment w:id="57" w:author="Author" w:initials="A">
+    <w:p>
+      <w:pPr>
+        <w:pStyle w:val="CommentText"/>
+      </w:pPr>
+      <w:r>
+        <w:rPr>
+          <w:rStyle w:val="CommentReference"/>
+        </w:rPr>
+        <w:annotationRef/>
+      </w:r>
+      <w:r>
+        <w:t>Need to update this figure with new v1.2 version</w:t>
+      </w:r>
+    </w:p>
+  </w:comment>
+  <w:comment w:id="109" w:author="Author" w:initials="A">
+    <w:p>
+      <w:pPr>
+        <w:pStyle w:val="CommentText"/>
+      </w:pPr>
+      <w:r>
+        <w:rPr>
+          <w:rStyle w:val="CommentReference"/>
+        </w:rPr>
+        <w:annotationRef/>
+      </w:r>
+      <w:r>
+        <w:t>Need to udpate with v1.2 is available.</w:t>
+      </w:r>
+    </w:p>
+  </w:comment>
+</w:comments>
+</file>
+
+<file path=word/commentsExtended.xml><?xml version="1.0" encoding="utf-8"?>
+<w15:commentsEx xmlns:wpc="http://schemas.microsoft.com/office/word/2010/wordprocessingCanvas" xmlns:mc="http://schemas.openxmlformats.org/markup-compatibility/2006" xmlns:o="urn:schemas-microsoft-com:office:office" xmlns:r="http://schemas.openxmlformats.org/officeDocument/2006/relationships" xmlns:m="http://schemas.openxmlformats.org/officeDocument/2006/math" xmlns:v="urn:schemas-microsoft-com:vml" xmlns:wp14="http://schemas.microsoft.com/office/word/2010/wordprocessingDrawing" xmlns:wp="http://schemas.openxmlformats.org/drawingml/2006/wordprocessingDrawing" xmlns:w10="urn:schemas-microsoft-com:office:word" xmlns:w="http://schemas.openxmlformats.org/wordprocessingml/2006/main" xmlns:w14="http://schemas.microsoft.com/office/word/2010/wordml" xmlns:w15="http://schemas.microsoft.com/office/word/2012/wordml" xmlns:wpg="http://schemas.microsoft.com/office/word/2010/wordprocessingGroup" xmlns:wpi="http://schemas.microsoft.com/office/word/2010/wordprocessingInk" xmlns:wne="http://schemas.microsoft.com/office/word/2006/wordml" xmlns:wps="http://schemas.microsoft.com/office/word/2010/wordprocessingShape" mc:Ignorable="w14 w15 wp14">
+  <w15:commentEx w15:paraId="65A4C99D" w15:done="0"/>
+  <w15:commentEx w15:paraId="6EE7F013" w15:done="0"/>
+  <w15:commentEx w15:paraId="75885B0A" w15:done="0"/>
+</w15:commentsEx>
 </file>
 
 <file path=word/endnotes.xml><?xml version="1.0" encoding="utf-8"?>
@@ -18652,7 +18802,6 @@
         <w:docPartUnique/>
       </w:docPartObj>
     </w:sdtPr>
-    <w:sdtEndPr/>
     <w:sdtContent>
       <w:p>
         <w:pPr>
@@ -18710,7 +18859,6 @@
         <w:docPartUnique/>
       </w:docPartObj>
     </w:sdtPr>
-    <w:sdtEndPr/>
     <w:sdtContent>
       <w:p>
         <w:pPr>
@@ -18768,7 +18916,6 @@
         <w:docPartUnique/>
       </w:docPartObj>
     </w:sdtPr>
-    <w:sdtEndPr/>
     <w:sdtContent>
       <w:p>
         <w:pPr>
@@ -18793,7 +18940,7 @@
           <w:rPr>
             <w:noProof/>
           </w:rPr>
-          <w:t>21</w:t>
+          <w:t>10</w:t>
         </w:r>
         <w:r>
           <w:rPr>
@@ -18968,13 +19115,7 @@
       <w:jc w:val="right"/>
     </w:pPr>
     <w:r>
-      <w:t xml:space="preserve">STIX™ </w:t>
-    </w:r>
-    <w:r>
-      <w:t>1.2</w:t>
-    </w:r>
-    <w:r>
-      <w:t>: SPECIFICATION OVERVIEW</w:t>
+      <w:t>STIX™ 1.2: SPECIFICATION OVERVIEW</w:t>
     </w:r>
   </w:p>
 </w:hdr>
@@ -18999,13 +19140,7 @@
       <w:jc w:val="right"/>
     </w:pPr>
     <w:r>
-      <w:t xml:space="preserve">STIX™ </w:t>
-    </w:r>
-    <w:r>
-      <w:t>1.2</w:t>
-    </w:r>
-    <w:r>
-      <w:t>: SPECIFICATION OVERVIEW</w:t>
+      <w:t>STIX™ 1.2: SPECIFICATION OVERVIEW</w:t>
     </w:r>
   </w:p>
 </w:hdr>
@@ -24561,7 +24696,7 @@
 </file>
 
 <file path=customXml/itemProps1.xml><?xml version="1.0" encoding="utf-8"?>
-<ds:datastoreItem xmlns:ds="http://schemas.openxmlformats.org/officeDocument/2006/customXml" ds:itemID="{61E70C2E-4D23-4C7C-8101-CAE55C89BB46}">
+<ds:datastoreItem xmlns:ds="http://schemas.openxmlformats.org/officeDocument/2006/customXml" ds:itemID="{651568FE-D942-4977-AE64-0651F4EF6CA7}">
   <ds:schemaRefs>
     <ds:schemaRef ds:uri="http://schemas.openxmlformats.org/officeDocument/2006/bibliography"/>
   </ds:schemaRefs>

--- a/documents/STIX_SpecOverview_Draft.docx
+++ b/documents/STIX_SpecOverview_Draft.docx
@@ -652,6 +652,7 @@
           <w:docPartUnique/>
         </w:docPartObj>
       </w:sdtPr>
+      <w:sdtEndPr/>
       <w:sdtContent>
         <w:p>
           <w:pPr>
@@ -4223,8 +4224,8 @@
         <w:pStyle w:val="Heading1"/>
       </w:pPr>
       <w:bookmarkStart w:id="2" w:name="_Toc421724767"/>
+      <w:bookmarkEnd w:id="1"/>
       <w:bookmarkEnd w:id="0"/>
-      <w:bookmarkEnd w:id="1"/>
       <w:r>
         <w:lastRenderedPageBreak/>
         <w:t>Introduction</w:t>
@@ -5153,16 +5154,8 @@
         <w:rPr>
           <w:rFonts w:ascii="Courier New" w:hAnsi="Courier New" w:cs="Courier New"/>
         </w:rPr>
-        <w:t>stixCommon</w:t>
-      </w:r>
-      <w:proofErr w:type="gramStart"/>
-      <w:r>
-        <w:rPr>
-          <w:rFonts w:ascii="Courier New" w:hAnsi="Courier New" w:cs="Courier New"/>
-        </w:rPr>
-        <w:t>:StatementType</w:t>
-      </w:r>
-      <w:proofErr w:type="gramEnd"/>
+        <w:t>stixCommon:StatementType</w:t>
+      </w:r>
       <w:r>
         <w:rPr>
           <w:rFonts w:ascii="Courier New" w:hAnsi="Courier New" w:cs="Courier New"/>
@@ -5401,17 +5394,8 @@
           <w:rFonts w:ascii="Courier New" w:hAnsi="Courier New" w:cs="Courier New"/>
           <w:sz w:val="22"/>
         </w:rPr>
-        <w:t>package_prefix</w:t>
-      </w:r>
-      <w:proofErr w:type="gramStart"/>
-      <w:r>
-        <w:rPr>
-          <w:rFonts w:ascii="Courier New" w:hAnsi="Courier New" w:cs="Courier New"/>
-          <w:sz w:val="22"/>
-        </w:rPr>
-        <w:t>:class</w:t>
-      </w:r>
-      <w:proofErr w:type="gramEnd"/>
+        <w:t>package_prefix:class</w:t>
+      </w:r>
       <w:r>
         <w:t>, where</w:t>
       </w:r>
@@ -6048,7 +6032,7 @@
                 <v:shape id="_x0000_i1025" type="#_x0000_t75" style="width:21pt;height:21pt" o:ole="">
                   <v:imagedata r:id="rId21" o:title=""/>
                 </v:shape>
-                <o:OLEObject Type="Embed" ProgID="PBrush" ShapeID="_x0000_i1025" DrawAspect="Content" ObjectID="_1495537625" r:id="rId22"/>
+                <o:OLEObject Type="Embed" ProgID="PBrush" ShapeID="_x0000_i1025" DrawAspect="Content" ObjectID="_1495614414" r:id="rId22"/>
               </w:object>
             </w:r>
           </w:p>
@@ -6220,7 +6204,7 @@
                 <v:shape id="_x0000_i1026" type="#_x0000_t75" style="width:14.25pt;height:14.25pt" o:ole="">
                   <v:imagedata r:id="rId24" o:title=""/>
                 </v:shape>
-                <o:OLEObject Type="Embed" ProgID="PBrush" ShapeID="_x0000_i1026" DrawAspect="Content" ObjectID="_1495537626" r:id="rId25"/>
+                <o:OLEObject Type="Embed" ProgID="PBrush" ShapeID="_x0000_i1026" DrawAspect="Content" ObjectID="_1495614415" r:id="rId25"/>
               </w:object>
             </w:r>
           </w:p>
@@ -6306,7 +6290,7 @@
                 <v:shape id="_x0000_i1027" type="#_x0000_t75" style="width:14.25pt;height:14.25pt" o:ole="">
                   <v:imagedata r:id="rId26" o:title=""/>
                 </v:shape>
-                <o:OLEObject Type="Embed" ProgID="PBrush" ShapeID="_x0000_i1027" DrawAspect="Content" ObjectID="_1495537627" r:id="rId27"/>
+                <o:OLEObject Type="Embed" ProgID="PBrush" ShapeID="_x0000_i1027" DrawAspect="Content" ObjectID="_1495614416" r:id="rId27"/>
               </w:object>
             </w:r>
           </w:p>
@@ -6540,7 +6524,7 @@
                 <v:shape id="_x0000_i1028" type="#_x0000_t75" style="width:57.75pt;height:35.25pt" o:ole="">
                   <v:imagedata r:id="rId28" o:title=""/>
                 </v:shape>
-                <o:OLEObject Type="Embed" ProgID="PBrush" ShapeID="_x0000_i1028" DrawAspect="Content" ObjectID="_1495537628" r:id="rId29"/>
+                <o:OLEObject Type="Embed" ProgID="PBrush" ShapeID="_x0000_i1028" DrawAspect="Content" ObjectID="_1495614417" r:id="rId29"/>
               </w:object>
             </w:r>
           </w:p>
@@ -8123,7 +8107,7 @@
                     </a:ln>
                     <a:extLst>
                       <a:ext uri="{53640926-AAD7-44d8-BBD7-CCE9431645EC}">
-                        <a14:shadowObscured xmlns:a14="http://schemas.microsoft.com/office/drawing/2010/main" xmlns:w="http://schemas.openxmlformats.org/wordprocessingml/2006/main" xmlns:w10="urn:schemas-microsoft-com:office:word" xmlns:v="urn:schemas-microsoft-com:vml" xmlns:o="urn:schemas-microsoft-com:office:office" xmlns:mv="urn:schemas-microsoft-com:mac:vml" xmlns:mo="http://schemas.microsoft.com/office/mac/office/2008/main" xmlns=""/>
+                        <a14:shadowObscured xmlns="" xmlns:mo="http://schemas.microsoft.com/office/mac/office/2008/main" xmlns:mv="urn:schemas-microsoft-com:mac:vml" xmlns:o="urn:schemas-microsoft-com:office:office" xmlns:v="urn:schemas-microsoft-com:vml" xmlns:w10="urn:schemas-microsoft-com:office:word" xmlns:w="http://schemas.openxmlformats.org/wordprocessingml/2006/main" xmlns:a14="http://schemas.microsoft.com/office/drawing/2010/main"/>
                       </a:ext>
                     </a:extLst>
                   </pic:spPr>
@@ -9208,7 +9192,6 @@
       </w:pPr>
       <w:bookmarkStart w:id="78" w:name="_Ref404938565"/>
       <w:bookmarkStart w:id="79" w:name="_Toc421724791"/>
-      <w:bookmarkStart w:id="80" w:name="_GoBack"/>
       <w:r>
         <w:lastRenderedPageBreak/>
         <w:t>Default Vocabularies</w:t>
@@ -9235,96 +9218,47 @@
       <w:r>
         <w:t xml:space="preserve">a default vocabulary class defined within STIX. Alternatively, the content creator may use an arbitrary value without specifying any vocabulary. </w:t>
       </w:r>
+      <w:r>
+        <w:t xml:space="preserve">Please see </w:t>
+      </w:r>
+      <w:r>
+        <w:t>[STIX</w:t>
+      </w:r>
+      <w:r>
+        <w:rPr>
+          <w:vertAlign w:val="subscript"/>
+        </w:rPr>
+        <w:t>VOC</w:t>
+      </w:r>
+      <w:r>
+        <w:t xml:space="preserve">] </w:t>
+      </w:r>
+      <w:r>
+        <w:t xml:space="preserve">for </w:t>
+      </w:r>
+      <w:r>
+        <w:t>more information</w:t>
+      </w:r>
+      <w:r>
+        <w:t xml:space="preserve"> about the default vocabularies defined in STIX</w:t>
+      </w:r>
+      <w:r>
+        <w:t>.</w:t>
+      </w:r>
+      <w:r>
+        <w:t xml:space="preserve"> </w:t>
+      </w:r>
     </w:p>
     <w:p>
       <w:pPr>
-        <w:spacing w:after="240"/>
-      </w:pPr>
-      <w:r>
-        <w:t xml:space="preserve">Of particular note is the </w:t>
-      </w:r>
-      <w:r>
-        <w:rPr>
-          <w:rFonts w:ascii="Courier New" w:hAnsi="Courier New" w:cs="Courier New"/>
-        </w:rPr>
-        <w:t>VersioningVocab-1.0</w:t>
-      </w:r>
-      <w:r>
-        <w:t xml:space="preserve"> vocabulary that provides a cross-cutting ability to </w:t>
-      </w:r>
-      <w:r>
-        <w:t xml:space="preserve">represent </w:t>
-      </w:r>
-      <w:r>
-        <w:t xml:space="preserve">versioning </w:t>
-      </w:r>
-      <w:r>
-        <w:t xml:space="preserve">of STIX content. Please see </w:t>
-      </w:r>
-      <w:r>
-        <w:t>[STIX</w:t>
-      </w:r>
-      <w:r>
-        <w:rPr>
-          <w:vertAlign w:val="subscript"/>
-        </w:rPr>
-        <w:t>VOC</w:t>
-      </w:r>
-      <w:r>
-        <w:t xml:space="preserve">] </w:t>
-      </w:r>
-      <w:r>
-        <w:t xml:space="preserve">for </w:t>
-      </w:r>
-      <w:r>
-        <w:t>more information</w:t>
-      </w:r>
-      <w:r>
-        <w:t xml:space="preserve"> about </w:t>
-      </w:r>
-      <w:r>
-        <w:t xml:space="preserve">the </w:t>
-      </w:r>
-      <w:r>
-        <w:rPr>
-          <w:rFonts w:ascii="Courier New" w:hAnsi="Courier New" w:cs="Courier New"/>
-        </w:rPr>
-        <w:t>VersioningVocab-1.0</w:t>
-      </w:r>
-      <w:r>
-        <w:t xml:space="preserve"> vocabulary</w:t>
-      </w:r>
-      <w:r>
-        <w:t xml:space="preserve">, as well as </w:t>
-      </w:r>
-      <w:r>
-        <w:t xml:space="preserve">information about </w:t>
-      </w:r>
-      <w:r>
-        <w:t>all</w:t>
-      </w:r>
-      <w:r>
-        <w:t xml:space="preserve"> of</w:t>
-      </w:r>
-      <w:r>
-        <w:t xml:space="preserve"> </w:t>
-      </w:r>
-      <w:r>
-        <w:t>the default vocabularies defined in STIX</w:t>
-      </w:r>
-      <w:r>
-        <w:t>.</w:t>
-      </w:r>
-    </w:p>
-    <w:p>
-      <w:pPr>
         <w:pStyle w:val="Heading2"/>
       </w:pPr>
-      <w:bookmarkStart w:id="81" w:name="_Toc421724792"/>
+      <w:bookmarkStart w:id="80" w:name="_Toc421724792"/>
+      <w:r>
+        <w:t>Basic Data Types</w:t>
+      </w:r>
+      <w:bookmarkStart w:id="81" w:name="_GoBack"/>
       <w:bookmarkEnd w:id="80"/>
-      <w:r>
-        <w:t>Basic Data Types</w:t>
-      </w:r>
       <w:bookmarkEnd w:id="81"/>
     </w:p>
     <w:p>
@@ -9860,11 +9794,7 @@
               <w:t xml:space="preserve"> finite, but</w:t>
             </w:r>
             <w:r>
-              <w:t xml:space="preserve"> </w:t>
-            </w:r>
-            <w:r>
-              <w:lastRenderedPageBreak/>
-              <w:t>unbounded</w:t>
+              <w:t xml:space="preserve"> unbounded</w:t>
             </w:r>
             <w:r>
               <w:t>.</w:t>
@@ -9883,7 +9813,6 @@
               <w:rPr>
                 <w:rFonts w:ascii="Courier New" w:hAnsi="Courier New" w:cs="Courier New"/>
               </w:rPr>
-              <w:lastRenderedPageBreak/>
               <w:t>Boolean</w:t>
             </w:r>
           </w:p>
@@ -9970,7 +9899,11 @@
               <w:t xml:space="preserve"> data type is a</w:t>
             </w:r>
             <w:r>
-              <w:t xml:space="preserve"> sequence of decimal digits, with perhaps an interveaning decimal point, “.”.  The number of digits on either side of the decimal point is</w:t>
+              <w:t xml:space="preserve"> sequence of decimal digits, </w:t>
+            </w:r>
+            <w:r>
+              <w:lastRenderedPageBreak/>
+              <w:t>with perhaps an interveaning decimal point, “.”.  The number of digits on either side of the decimal point is</w:t>
             </w:r>
             <w:r>
               <w:t xml:space="preserve"> finite, but</w:t>
@@ -9992,6 +9925,7 @@
               <w:rPr>
                 <w:rFonts w:ascii="Courier New" w:hAnsi="Courier New" w:cs="Courier New"/>
               </w:rPr>
+              <w:lastRenderedPageBreak/>
               <w:t>Integer</w:t>
             </w:r>
           </w:p>
@@ -10736,7 +10670,6 @@
               <w:rPr>
                 <w:rFonts w:ascii="Courier New" w:hAnsi="Courier New" w:cs="Courier New"/>
               </w:rPr>
-              <w:lastRenderedPageBreak/>
               <w:t>DateTime</w:t>
             </w:r>
           </w:p>
@@ -10793,6 +10726,7 @@
               <w:rPr>
                 <w:rFonts w:ascii="Courier New" w:hAnsi="Courier New" w:cs="Courier New"/>
               </w:rPr>
+              <w:lastRenderedPageBreak/>
               <w:t>HexBinary</w:t>
             </w:r>
           </w:p>
@@ -11271,17 +11205,8 @@
           <w:rFonts w:ascii="Courier New" w:hAnsi="Courier New" w:cs="Courier New"/>
           <w:sz w:val="22"/>
         </w:rPr>
-        <w:t>package_prefix</w:t>
-      </w:r>
-      <w:proofErr w:type="gramStart"/>
-      <w:r>
-        <w:rPr>
-          <w:rFonts w:ascii="Courier New" w:hAnsi="Courier New" w:cs="Courier New"/>
-          <w:sz w:val="22"/>
-        </w:rPr>
-        <w:t>:class</w:t>
-      </w:r>
-      <w:proofErr w:type="gramEnd"/>
+        <w:t>package_prefix:class</w:t>
+      </w:r>
       <w:r>
         <w:t>, where</w:t>
       </w:r>
@@ -16603,21 +16528,12 @@
         </w:rPr>
         <w:t>[</w:t>
       </w:r>
-      <w:proofErr w:type="gramStart"/>
       <w:r>
         <w:rPr>
           <w:rFonts w:ascii="Courier New" w:hAnsi="Courier New" w:cs="Courier New"/>
           <w:color w:val="auto"/>
         </w:rPr>
-        <w:t>producer</w:t>
-      </w:r>
-      <w:proofErr w:type="gramEnd"/>
-      <w:r>
-        <w:rPr>
-          <w:rFonts w:ascii="Courier New" w:hAnsi="Courier New" w:cs="Courier New"/>
-          <w:color w:val="auto"/>
-        </w:rPr>
-        <w:t xml:space="preserve"> namespace</w:t>
+        <w:t>producer namespace</w:t>
       </w:r>
       <w:r>
         <w:rPr>
@@ -18802,6 +18718,7 @@
         <w:docPartUnique/>
       </w:docPartObj>
     </w:sdtPr>
+    <w:sdtEndPr/>
     <w:sdtContent>
       <w:p>
         <w:pPr>
@@ -18859,6 +18776,7 @@
         <w:docPartUnique/>
       </w:docPartObj>
     </w:sdtPr>
+    <w:sdtEndPr/>
     <w:sdtContent>
       <w:p>
         <w:pPr>
@@ -18916,6 +18834,7 @@
         <w:docPartUnique/>
       </w:docPartObj>
     </w:sdtPr>
+    <w:sdtEndPr/>
     <w:sdtContent>
       <w:p>
         <w:pPr>
@@ -24696,7 +24615,7 @@
 </file>
 
 <file path=customXml/itemProps1.xml><?xml version="1.0" encoding="utf-8"?>
-<ds:datastoreItem xmlns:ds="http://schemas.openxmlformats.org/officeDocument/2006/customXml" ds:itemID="{651568FE-D942-4977-AE64-0651F4EF6CA7}">
+<ds:datastoreItem xmlns:ds="http://schemas.openxmlformats.org/officeDocument/2006/customXml" ds:itemID="{99A43A04-92C9-4D7E-8776-6C3043E04AEB}">
   <ds:schemaRefs>
     <ds:schemaRef ds:uri="http://schemas.openxmlformats.org/officeDocument/2006/bibliography"/>
   </ds:schemaRefs>

--- a/documents/STIX_SpecOverview_Draft.docx
+++ b/documents/STIX_SpecOverview_Draft.docx
@@ -4224,8 +4224,10 @@
         <w:pStyle w:val="Heading1"/>
       </w:pPr>
       <w:bookmarkStart w:id="2" w:name="_Toc421724767"/>
+      <w:bookmarkStart w:id="3" w:name="_GoBack"/>
+      <w:bookmarkEnd w:id="0"/>
       <w:bookmarkEnd w:id="1"/>
-      <w:bookmarkEnd w:id="0"/>
+      <w:bookmarkEnd w:id="3"/>
       <w:r>
         <w:lastRenderedPageBreak/>
         <w:t>Introduction</w:t>
@@ -4588,8 +4590,8 @@
           <w:sz w:val="24"/>
         </w:rPr>
       </w:pPr>
-      <w:bookmarkStart w:id="3" w:name="_Ref389819936"/>
-      <w:bookmarkStart w:id="4" w:name="_Ref390077491"/>
+      <w:bookmarkStart w:id="4" w:name="_Ref389819936"/>
+      <w:bookmarkStart w:id="5" w:name="_Ref390077491"/>
       <w:r>
         <w:rPr>
           <w:color w:val="auto"/>
@@ -4676,7 +4678,7 @@
         </w:rPr>
         <w:fldChar w:fldCharType="end"/>
       </w:r>
-      <w:bookmarkEnd w:id="3"/>
+      <w:bookmarkEnd w:id="4"/>
       <w:r>
         <w:rPr>
           <w:color w:val="auto"/>
@@ -4732,7 +4734,7 @@
         </w:rPr>
         <w:t xml:space="preserve"> documents</w:t>
       </w:r>
-      <w:bookmarkEnd w:id="4"/>
+      <w:bookmarkEnd w:id="5"/>
     </w:p>
     <w:p>
       <w:pPr>
@@ -4804,87 +4806,120 @@
         <w:spacing w:after="240"/>
       </w:pPr>
       <w:r>
+        <w:rPr>
+          <w:color w:val="000000"/>
+        </w:rPr>
         <w:lastRenderedPageBreak/>
-        <w:t>For completeness in terms of describing the document overview, note that w</w:t>
-      </w:r>
-      <w:r>
-        <w:t xml:space="preserve">e provide </w:t>
-      </w:r>
-      <w:r>
-        <w:t>d</w:t>
-      </w:r>
-      <w:r>
-        <w:t xml:space="preserve">ocument conventions </w:t>
-      </w:r>
-      <w:r>
-        <w:t xml:space="preserve">in Section </w:t>
-      </w:r>
-      <w:r>
-        <w:fldChar w:fldCharType="begin"/>
-      </w:r>
-      <w:r>
-        <w:instrText xml:space="preserve"> REF _Ref397947683 \r \h </w:instrText>
-      </w:r>
-      <w:r>
-        <w:fldChar w:fldCharType="separate"/>
-      </w:r>
-      <w:r>
-        <w:t>1.1</w:t>
-      </w:r>
-      <w:r>
-        <w:fldChar w:fldCharType="end"/>
-      </w:r>
-      <w:r>
-        <w:t xml:space="preserve"> </w:t>
-      </w:r>
-      <w:r>
-        <w:t>and r</w:t>
-      </w:r>
-      <w:r>
-        <w:t>eferences are provided in the final secti</w:t>
-      </w:r>
-      <w:r>
-        <w:t>on.</w:t>
-      </w:r>
-      <w:bookmarkStart w:id="5" w:name="_Ref394496651"/>
-      <w:bookmarkStart w:id="6" w:name="_Ref394573928"/>
+        <w:t>A Collection of STIX information, including community information, suggested practices, and content examples, is available at [STIX</w:t>
+      </w:r>
+      <w:r>
+        <w:rPr>
+          <w:color w:val="000000"/>
+          <w:vertAlign w:val="subscript"/>
+        </w:rPr>
+        <w:t>DOC</w:t>
+      </w:r>
+      <w:r>
+        <w:rPr>
+          <w:color w:val="000000"/>
+        </w:rPr>
+        <w:t>].</w:t>
+      </w:r>
     </w:p>
     <w:p>
       <w:pPr>
-        <w:pStyle w:val="Heading2"/>
-      </w:pPr>
-      <w:bookmarkStart w:id="7" w:name="_Ref397947683"/>
-      <w:bookmarkStart w:id="8" w:name="_Toc421724768"/>
-      <w:bookmarkStart w:id="9" w:name="_Ref390076669"/>
-      <w:r>
-        <w:t>Document Conventions</w:t>
-      </w:r>
-      <w:bookmarkEnd w:id="7"/>
-      <w:bookmarkEnd w:id="8"/>
+        <w:autoSpaceDE w:val="0"/>
+        <w:autoSpaceDN w:val="0"/>
+        <w:adjustRightInd w:val="0"/>
+        <w:spacing w:after="240"/>
+      </w:pPr>
+      <w:r>
+        <w:t>For completeness in terms of describing the document overview, note that w</w:t>
+      </w:r>
+      <w:r>
+        <w:t xml:space="preserve">e provide </w:t>
+      </w:r>
+      <w:r>
+        <w:t>d</w:t>
+      </w:r>
+      <w:r>
+        <w:t xml:space="preserve">ocument conventions </w:t>
+      </w:r>
+      <w:r>
+        <w:t xml:space="preserve">in Section </w:t>
+      </w:r>
+      <w:r>
+        <w:fldChar w:fldCharType="begin"/>
+      </w:r>
+      <w:r>
+        <w:instrText xml:space="preserve"> REF _Ref397947683 \r \h </w:instrText>
+      </w:r>
+      <w:r>
+        <w:fldChar w:fldCharType="separate"/>
+      </w:r>
+      <w:r>
+        <w:t>1.1</w:t>
+      </w:r>
+      <w:r>
+        <w:fldChar w:fldCharType="end"/>
+      </w:r>
+      <w:r>
+        <w:t xml:space="preserve"> </w:t>
+      </w:r>
+      <w:r>
+        <w:t>and r</w:t>
+      </w:r>
+      <w:r>
+        <w:t xml:space="preserve">eferences are </w:t>
+      </w:r>
+      <w:r>
+        <w:t>provided in the final secti</w:t>
+      </w:r>
+      <w:r>
+        <w:t>on.</w:t>
+      </w:r>
+      <w:bookmarkStart w:id="6" w:name="_Ref394496651"/>
+      <w:bookmarkStart w:id="7" w:name="_Ref394573928"/>
+      <w:r>
+        <w:t xml:space="preserve"> </w:t>
+      </w:r>
     </w:p>
     <w:p>
-      <w:r>
-        <w:t>The following conventions are used in this document.</w:t>
-      </w:r>
+      <w:pPr>
+        <w:pStyle w:val="Heading2"/>
+      </w:pPr>
+      <w:bookmarkStart w:id="8" w:name="_Ref397947683"/>
+      <w:bookmarkStart w:id="9" w:name="_Toc421724768"/>
+      <w:bookmarkStart w:id="10" w:name="_Ref390076669"/>
+      <w:r>
+        <w:t>Document Conventions</w:t>
+      </w:r>
+      <w:bookmarkEnd w:id="8"/>
+      <w:bookmarkEnd w:id="9"/>
     </w:p>
     <w:p>
+      <w:r>
+        <w:t>The following conventions are used in this document.</w:t>
+      </w:r>
+    </w:p>
+    <w:p>
       <w:pPr>
         <w:pStyle w:val="Heading3"/>
       </w:pPr>
-      <w:bookmarkStart w:id="10" w:name="_Toc389570602"/>
-      <w:bookmarkStart w:id="11" w:name="_Toc389581072"/>
-      <w:bookmarkStart w:id="12" w:name="_Toc397763308"/>
-      <w:bookmarkStart w:id="13" w:name="_Toc421724769"/>
+      <w:bookmarkStart w:id="11" w:name="_Toc389570602"/>
+      <w:bookmarkStart w:id="12" w:name="_Toc389581072"/>
+      <w:bookmarkStart w:id="13" w:name="_Toc397763308"/>
+      <w:bookmarkStart w:id="14" w:name="_Toc421724769"/>
       <w:r>
         <w:t>Keyw</w:t>
       </w:r>
       <w:r>
         <w:t>ords</w:t>
       </w:r>
-      <w:bookmarkEnd w:id="10"/>
       <w:bookmarkEnd w:id="11"/>
       <w:bookmarkEnd w:id="12"/>
       <w:bookmarkEnd w:id="13"/>
+      <w:bookmarkEnd w:id="14"/>
     </w:p>
     <w:p>
       <w:pPr>
@@ -4939,17 +4974,17 @@
       <w:pPr>
         <w:pStyle w:val="Heading3"/>
       </w:pPr>
-      <w:bookmarkStart w:id="14" w:name="_Toc389570603"/>
-      <w:bookmarkStart w:id="15" w:name="_Toc389581073"/>
-      <w:bookmarkStart w:id="16" w:name="_Toc397763309"/>
-      <w:bookmarkStart w:id="17" w:name="_Toc421724770"/>
+      <w:bookmarkStart w:id="15" w:name="_Toc389570603"/>
+      <w:bookmarkStart w:id="16" w:name="_Toc389581073"/>
+      <w:bookmarkStart w:id="17" w:name="_Toc397763309"/>
+      <w:bookmarkStart w:id="18" w:name="_Toc421724770"/>
       <w:r>
         <w:t>Fonts</w:t>
       </w:r>
-      <w:bookmarkEnd w:id="14"/>
       <w:bookmarkEnd w:id="15"/>
       <w:bookmarkEnd w:id="16"/>
       <w:bookmarkEnd w:id="17"/>
+      <w:bookmarkEnd w:id="18"/>
     </w:p>
     <w:p>
       <w:pPr>
@@ -4980,8 +5015,8 @@
           <w:szCs w:val="22"/>
         </w:rPr>
       </w:pPr>
-      <w:bookmarkStart w:id="18" w:name="_Ref394486021"/>
-      <w:bookmarkStart w:id="19" w:name="_Toc398815619"/>
+      <w:bookmarkStart w:id="19" w:name="_Ref394486021"/>
+      <w:bookmarkStart w:id="20" w:name="_Toc398815619"/>
       <w:r>
         <w:t>Capitalization is used for STIX</w:t>
       </w:r>
@@ -5154,8 +5189,16 @@
         <w:rPr>
           <w:rFonts w:ascii="Courier New" w:hAnsi="Courier New" w:cs="Courier New"/>
         </w:rPr>
-        <w:t>stixCommon:StatementType</w:t>
-      </w:r>
+        <w:t>stixCommon</w:t>
+      </w:r>
+      <w:proofErr w:type="gramStart"/>
+      <w:r>
+        <w:rPr>
+          <w:rFonts w:ascii="Courier New" w:hAnsi="Courier New" w:cs="Courier New"/>
+        </w:rPr>
+        <w:t>:StatementType</w:t>
+      </w:r>
+      <w:proofErr w:type="gramEnd"/>
       <w:r>
         <w:rPr>
           <w:rFonts w:ascii="Courier New" w:hAnsi="Courier New" w:cs="Courier New"/>
@@ -5374,13 +5417,13 @@
       <w:pPr>
         <w:pStyle w:val="Heading3"/>
       </w:pPr>
-      <w:bookmarkStart w:id="20" w:name="_Toc421724771"/>
+      <w:bookmarkStart w:id="21" w:name="_Toc421724771"/>
       <w:r>
         <w:t>UML Package References</w:t>
       </w:r>
-      <w:bookmarkEnd w:id="18"/>
       <w:bookmarkEnd w:id="19"/>
       <w:bookmarkEnd w:id="20"/>
+      <w:bookmarkEnd w:id="21"/>
     </w:p>
     <w:p>
       <w:pPr>
@@ -5394,19 +5437,28 @@
           <w:rFonts w:ascii="Courier New" w:hAnsi="Courier New" w:cs="Courier New"/>
           <w:sz w:val="22"/>
         </w:rPr>
-        <w:t>package_prefix:class</w:t>
-      </w:r>
-      <w:r>
-        <w:t>, where</w:t>
-      </w:r>
-      <w:r>
-        <w:t xml:space="preserve"> </w:t>
-      </w:r>
+        <w:t>package_prefix</w:t>
+      </w:r>
+      <w:proofErr w:type="gramStart"/>
       <w:r>
         <w:rPr>
           <w:rFonts w:ascii="Courier New" w:hAnsi="Courier New" w:cs="Courier New"/>
           <w:sz w:val="22"/>
         </w:rPr>
+        <w:t>:class</w:t>
+      </w:r>
+      <w:proofErr w:type="gramEnd"/>
+      <w:r>
+        <w:t>, where</w:t>
+      </w:r>
+      <w:r>
+        <w:t xml:space="preserve"> </w:t>
+      </w:r>
+      <w:r>
+        <w:rPr>
+          <w:rFonts w:ascii="Courier New" w:hAnsi="Courier New" w:cs="Courier New"/>
+          <w:sz w:val="22"/>
+        </w:rPr>
         <w:t>package_prefix</w:t>
       </w:r>
       <w:r>
@@ -5465,20 +5517,20 @@
       <w:pPr>
         <w:pStyle w:val="Heading3"/>
       </w:pPr>
-      <w:bookmarkStart w:id="21" w:name="_Toc389570605"/>
-      <w:bookmarkStart w:id="22" w:name="_Toc389581075"/>
-      <w:bookmarkStart w:id="23" w:name="_Toc412634011"/>
-      <w:bookmarkStart w:id="24" w:name="_Toc413938725"/>
-      <w:bookmarkStart w:id="25" w:name="_Toc421724772"/>
+      <w:bookmarkStart w:id="22" w:name="_Toc389570605"/>
+      <w:bookmarkStart w:id="23" w:name="_Toc389581075"/>
+      <w:bookmarkStart w:id="24" w:name="_Toc412634011"/>
+      <w:bookmarkStart w:id="25" w:name="_Toc413938725"/>
+      <w:bookmarkStart w:id="26" w:name="_Toc421724772"/>
       <w:r>
         <w:lastRenderedPageBreak/>
         <w:t>UML Diagrams</w:t>
       </w:r>
-      <w:bookmarkEnd w:id="21"/>
       <w:bookmarkEnd w:id="22"/>
       <w:bookmarkEnd w:id="23"/>
       <w:bookmarkEnd w:id="24"/>
       <w:bookmarkEnd w:id="25"/>
+      <w:bookmarkEnd w:id="26"/>
     </w:p>
     <w:p>
       <w:pPr>
@@ -5533,15 +5585,15 @@
       <w:pPr>
         <w:pStyle w:val="Heading4"/>
       </w:pPr>
-      <w:bookmarkStart w:id="26" w:name="_Toc412634012"/>
-      <w:bookmarkStart w:id="27" w:name="_Toc413938726"/>
-      <w:bookmarkStart w:id="28" w:name="_Toc421724773"/>
+      <w:bookmarkStart w:id="27" w:name="_Toc412634012"/>
+      <w:bookmarkStart w:id="28" w:name="_Toc413938726"/>
+      <w:bookmarkStart w:id="29" w:name="_Toc421724773"/>
       <w:r>
         <w:t>Class Properties</w:t>
       </w:r>
-      <w:bookmarkEnd w:id="26"/>
       <w:bookmarkEnd w:id="27"/>
       <w:bookmarkEnd w:id="28"/>
+      <w:bookmarkEnd w:id="29"/>
     </w:p>
     <w:p>
       <w:pPr>
@@ -5555,15 +5607,15 @@
       <w:pPr>
         <w:pStyle w:val="Heading4"/>
       </w:pPr>
-      <w:bookmarkStart w:id="29" w:name="_Toc412634013"/>
-      <w:bookmarkStart w:id="30" w:name="_Toc413938727"/>
-      <w:bookmarkStart w:id="31" w:name="_Toc421724774"/>
+      <w:bookmarkStart w:id="30" w:name="_Toc412634013"/>
+      <w:bookmarkStart w:id="31" w:name="_Toc413938727"/>
+      <w:bookmarkStart w:id="32" w:name="_Toc421724774"/>
       <w:r>
         <w:t>Diagram Icons and Arrow Types</w:t>
       </w:r>
-      <w:bookmarkEnd w:id="29"/>
       <w:bookmarkEnd w:id="30"/>
       <w:bookmarkEnd w:id="31"/>
+      <w:bookmarkEnd w:id="32"/>
     </w:p>
     <w:p>
       <w:r>
@@ -5632,8 +5684,8 @@
           <w:szCs w:val="18"/>
         </w:rPr>
       </w:pPr>
-      <w:bookmarkStart w:id="32" w:name="_Ref397637630"/>
-      <w:bookmarkStart w:id="33" w:name="_Ref418197702"/>
+      <w:bookmarkStart w:id="33" w:name="_Ref397637630"/>
+      <w:bookmarkStart w:id="34" w:name="_Ref418197702"/>
       <w:r>
         <w:br w:type="page"/>
       </w:r>
@@ -5651,7 +5703,7 @@
           <w:sz w:val="24"/>
         </w:rPr>
       </w:pPr>
-      <w:bookmarkStart w:id="34" w:name="_Ref418259228"/>
+      <w:bookmarkStart w:id="35" w:name="_Ref418259228"/>
       <w:r>
         <w:rPr>
           <w:color w:val="auto"/>
@@ -5739,8 +5791,8 @@
         </w:rPr>
         <w:fldChar w:fldCharType="end"/>
       </w:r>
-      <w:bookmarkEnd w:id="32"/>
-      <w:bookmarkEnd w:id="34"/>
+      <w:bookmarkEnd w:id="33"/>
+      <w:bookmarkEnd w:id="35"/>
       <w:r>
         <w:rPr>
           <w:color w:val="auto"/>
@@ -5756,7 +5808,7 @@
         </w:rPr>
         <w:t>UML diagram icons</w:t>
       </w:r>
-      <w:bookmarkEnd w:id="33"/>
+      <w:bookmarkEnd w:id="34"/>
     </w:p>
     <w:tbl>
       <w:tblPr>
@@ -6032,7 +6084,7 @@
                 <v:shape id="_x0000_i1025" type="#_x0000_t75" style="width:21pt;height:21pt" o:ole="">
                   <v:imagedata r:id="rId21" o:title=""/>
                 </v:shape>
-                <o:OLEObject Type="Embed" ProgID="PBrush" ShapeID="_x0000_i1025" DrawAspect="Content" ObjectID="_1495614414" r:id="rId22"/>
+                <o:OLEObject Type="Embed" ProgID="PBrush" ShapeID="_x0000_i1025" DrawAspect="Content" ObjectID="_1495918341" r:id="rId22"/>
               </w:object>
             </w:r>
           </w:p>
@@ -6204,7 +6256,7 @@
                 <v:shape id="_x0000_i1026" type="#_x0000_t75" style="width:14.25pt;height:14.25pt" o:ole="">
                   <v:imagedata r:id="rId24" o:title=""/>
                 </v:shape>
-                <o:OLEObject Type="Embed" ProgID="PBrush" ShapeID="_x0000_i1026" DrawAspect="Content" ObjectID="_1495614415" r:id="rId25"/>
+                <o:OLEObject Type="Embed" ProgID="PBrush" ShapeID="_x0000_i1026" DrawAspect="Content" ObjectID="_1495918342" r:id="rId25"/>
               </w:object>
             </w:r>
           </w:p>
@@ -6290,7 +6342,7 @@
                 <v:shape id="_x0000_i1027" type="#_x0000_t75" style="width:14.25pt;height:14.25pt" o:ole="">
                   <v:imagedata r:id="rId26" o:title=""/>
                 </v:shape>
-                <o:OLEObject Type="Embed" ProgID="PBrush" ShapeID="_x0000_i1027" DrawAspect="Content" ObjectID="_1495614416" r:id="rId27"/>
+                <o:OLEObject Type="Embed" ProgID="PBrush" ShapeID="_x0000_i1027" DrawAspect="Content" ObjectID="_1495918343" r:id="rId27"/>
               </w:object>
             </w:r>
           </w:p>
@@ -6524,7 +6576,7 @@
                 <v:shape id="_x0000_i1028" type="#_x0000_t75" style="width:57.75pt;height:35.25pt" o:ole="">
                   <v:imagedata r:id="rId28" o:title=""/>
                 </v:shape>
-                <o:OLEObject Type="Embed" ProgID="PBrush" ShapeID="_x0000_i1028" DrawAspect="Content" ObjectID="_1495614417" r:id="rId29"/>
+                <o:OLEObject Type="Embed" ProgID="PBrush" ShapeID="_x0000_i1028" DrawAspect="Content" ObjectID="_1495918344" r:id="rId29"/>
               </w:object>
             </w:r>
           </w:p>
@@ -6569,17 +6621,17 @@
       <w:pPr>
         <w:pStyle w:val="Heading4"/>
       </w:pPr>
-      <w:bookmarkStart w:id="35" w:name="_Ref397935245"/>
-      <w:bookmarkStart w:id="36" w:name="_Toc412634014"/>
-      <w:bookmarkStart w:id="37" w:name="_Toc413938728"/>
-      <w:bookmarkStart w:id="38" w:name="_Toc421724775"/>
+      <w:bookmarkStart w:id="36" w:name="_Ref397935245"/>
+      <w:bookmarkStart w:id="37" w:name="_Toc412634014"/>
+      <w:bookmarkStart w:id="38" w:name="_Toc413938728"/>
+      <w:bookmarkStart w:id="39" w:name="_Toc421724775"/>
       <w:r>
         <w:t>Color Coding</w:t>
       </w:r>
-      <w:bookmarkEnd w:id="35"/>
       <w:bookmarkEnd w:id="36"/>
       <w:bookmarkEnd w:id="37"/>
       <w:bookmarkEnd w:id="38"/>
+      <w:bookmarkEnd w:id="39"/>
     </w:p>
     <w:p>
       <w:pPr>
@@ -6706,7 +6758,7 @@
           <w:docGrid w:linePitch="360"/>
         </w:sectPr>
       </w:pPr>
-      <w:bookmarkStart w:id="39" w:name="_Ref397676401"/>
+      <w:bookmarkStart w:id="40" w:name="_Ref397676401"/>
       <w:r>
         <w:rPr>
           <w:color w:val="auto"/>
@@ -6793,7 +6845,7 @@
         </w:rPr>
         <w:fldChar w:fldCharType="end"/>
       </w:r>
-      <w:bookmarkEnd w:id="39"/>
+      <w:bookmarkEnd w:id="40"/>
       <w:r>
         <w:rPr>
           <w:color w:val="auto"/>
@@ -6814,17 +6866,17 @@
       <w:pPr>
         <w:pStyle w:val="Heading1"/>
       </w:pPr>
-      <w:bookmarkStart w:id="40" w:name="_Ref415227322"/>
-      <w:bookmarkStart w:id="41" w:name="_Toc421724776"/>
-      <w:bookmarkEnd w:id="5"/>
+      <w:bookmarkStart w:id="41" w:name="_Ref415227322"/>
+      <w:bookmarkStart w:id="42" w:name="_Toc421724776"/>
       <w:bookmarkEnd w:id="6"/>
-      <w:bookmarkEnd w:id="9"/>
+      <w:bookmarkEnd w:id="7"/>
+      <w:bookmarkEnd w:id="10"/>
       <w:r>
         <w:lastRenderedPageBreak/>
         <w:t>Language Modularity</w:t>
       </w:r>
-      <w:bookmarkEnd w:id="40"/>
       <w:bookmarkEnd w:id="41"/>
+      <w:bookmarkEnd w:id="42"/>
     </w:p>
     <w:p>
       <w:pPr>
@@ -7171,7 +7223,7 @@
           <w:szCs w:val="24"/>
         </w:rPr>
       </w:pPr>
-      <w:bookmarkStart w:id="42" w:name="_Ref389738758"/>
+      <w:bookmarkStart w:id="43" w:name="_Ref389738758"/>
       <w:r>
         <w:rPr>
           <w:bCs w:val="0"/>
@@ -7282,7 +7334,7 @@
         </w:rPr>
         <w:fldChar w:fldCharType="end"/>
       </w:r>
-      <w:bookmarkEnd w:id="42"/>
+      <w:bookmarkEnd w:id="43"/>
       <w:r>
         <w:rPr>
           <w:b w:val="0"/>
@@ -7323,7 +7375,7 @@
         </w:rPr>
         <w:t xml:space="preserve"> </w:t>
       </w:r>
-      <w:commentRangeStart w:id="43"/>
+      <w:commentRangeStart w:id="44"/>
       <w:r>
         <w:rPr>
           <w:b w:val="0"/>
@@ -7334,7 +7386,7 @@
         </w:rPr>
         <w:t>architecture</w:t>
       </w:r>
-      <w:commentRangeEnd w:id="43"/>
+      <w:commentRangeEnd w:id="44"/>
       <w:r>
         <w:rPr>
           <w:rStyle w:val="CommentReference"/>
@@ -7342,7 +7394,7 @@
           <w:bCs w:val="0"/>
           <w:color w:val="auto"/>
         </w:rPr>
-        <w:commentReference w:id="43"/>
+        <w:commentReference w:id="44"/>
       </w:r>
     </w:p>
     <w:p>
@@ -7406,16 +7458,16 @@
       <w:pPr>
         <w:pStyle w:val="Heading2"/>
       </w:pPr>
-      <w:bookmarkStart w:id="44" w:name="_Ref404938650"/>
-      <w:bookmarkStart w:id="45" w:name="_Toc421724777"/>
-      <w:bookmarkStart w:id="46" w:name="_Ref397944965"/>
-      <w:bookmarkStart w:id="47" w:name="_Ref389860108"/>
-      <w:bookmarkStart w:id="48" w:name="_Ref391367621"/>
+      <w:bookmarkStart w:id="45" w:name="_Ref404938650"/>
+      <w:bookmarkStart w:id="46" w:name="_Toc421724777"/>
+      <w:bookmarkStart w:id="47" w:name="_Ref397944965"/>
+      <w:bookmarkStart w:id="48" w:name="_Ref389860108"/>
+      <w:bookmarkStart w:id="49" w:name="_Ref391367621"/>
       <w:r>
         <w:t>Core Data Model</w:t>
       </w:r>
-      <w:bookmarkEnd w:id="44"/>
       <w:bookmarkEnd w:id="45"/>
+      <w:bookmarkEnd w:id="46"/>
     </w:p>
     <w:p>
       <w:pPr>
@@ -7555,22 +7607,22 @@
       <w:r>
         <w:t>.</w:t>
       </w:r>
-      <w:bookmarkStart w:id="49" w:name="_Ref404938659"/>
+      <w:bookmarkStart w:id="50" w:name="_Ref404938659"/>
     </w:p>
     <w:p>
       <w:pPr>
         <w:pStyle w:val="Heading2"/>
       </w:pPr>
-      <w:bookmarkStart w:id="50" w:name="_Ref418357196"/>
-      <w:bookmarkStart w:id="51" w:name="_Toc421724778"/>
+      <w:bookmarkStart w:id="51" w:name="_Ref418357196"/>
+      <w:bookmarkStart w:id="52" w:name="_Toc421724778"/>
       <w:r>
         <w:lastRenderedPageBreak/>
         <w:t>Common Data Model</w:t>
       </w:r>
-      <w:bookmarkEnd w:id="46"/>
-      <w:bookmarkEnd w:id="49"/>
+      <w:bookmarkEnd w:id="47"/>
       <w:bookmarkEnd w:id="50"/>
       <w:bookmarkEnd w:id="51"/>
+      <w:bookmarkEnd w:id="52"/>
     </w:p>
     <w:p>
       <w:pPr>
@@ -7629,18 +7681,18 @@
       <w:pPr>
         <w:pStyle w:val="Heading2"/>
       </w:pPr>
-      <w:bookmarkStart w:id="52" w:name="_Ref397948143"/>
-      <w:bookmarkStart w:id="53" w:name="_Toc421724779"/>
+      <w:bookmarkStart w:id="53" w:name="_Ref397948143"/>
+      <w:bookmarkStart w:id="54" w:name="_Toc421724779"/>
       <w:r>
         <w:t xml:space="preserve">Component </w:t>
       </w:r>
-      <w:bookmarkEnd w:id="47"/>
+      <w:bookmarkEnd w:id="48"/>
       <w:r>
         <w:t>Data Models</w:t>
       </w:r>
-      <w:bookmarkEnd w:id="48"/>
-      <w:bookmarkEnd w:id="52"/>
+      <w:bookmarkEnd w:id="49"/>
       <w:bookmarkEnd w:id="53"/>
+      <w:bookmarkEnd w:id="54"/>
     </w:p>
     <w:p>
       <w:pPr>
@@ -8107,7 +8159,7 @@
                     </a:ln>
                     <a:extLst>
                       <a:ext uri="{53640926-AAD7-44d8-BBD7-CCE9431645EC}">
-                        <a14:shadowObscured xmlns="" xmlns:mo="http://schemas.microsoft.com/office/mac/office/2008/main" xmlns:mv="urn:schemas-microsoft-com:mac:vml" xmlns:o="urn:schemas-microsoft-com:office:office" xmlns:v="urn:schemas-microsoft-com:vml" xmlns:w10="urn:schemas-microsoft-com:office:word" xmlns:w="http://schemas.openxmlformats.org/wordprocessingml/2006/main" xmlns:a14="http://schemas.microsoft.com/office/drawing/2010/main"/>
+                        <a14:shadowObscured xmlns:a14="http://schemas.microsoft.com/office/drawing/2010/main" xmlns:w="http://schemas.openxmlformats.org/wordprocessingml/2006/main" xmlns:w10="urn:schemas-microsoft-com:office:word" xmlns:v="urn:schemas-microsoft-com:vml" xmlns:o="urn:schemas-microsoft-com:office:office" xmlns:mv="urn:schemas-microsoft-com:mac:vml" xmlns:mo="http://schemas.microsoft.com/office/mac/office/2008/main" xmlns=""/>
                       </a:ext>
                     </a:extLst>
                   </pic:spPr>
@@ -8130,9 +8182,9 @@
           <w:docGrid w:linePitch="360"/>
         </w:sectPr>
       </w:pPr>
-      <w:bookmarkStart w:id="54" w:name="_Ref389653719"/>
-      <w:bookmarkStart w:id="55" w:name="_Ref389859843"/>
-      <w:bookmarkStart w:id="56" w:name="_Ref417205532"/>
+      <w:bookmarkStart w:id="55" w:name="_Ref389653719"/>
+      <w:bookmarkStart w:id="56" w:name="_Ref389859843"/>
+      <w:bookmarkStart w:id="57" w:name="_Ref417205532"/>
       <w:r>
         <w:rPr>
           <w:b/>
@@ -8207,7 +8259,7 @@
         </w:rPr>
         <w:fldChar w:fldCharType="end"/>
       </w:r>
-      <w:bookmarkEnd w:id="54"/>
+      <w:bookmarkEnd w:id="55"/>
       <w:r>
         <w:t xml:space="preserve">. </w:t>
       </w:r>
@@ -8223,33 +8275,33 @@
       <w:r>
         <w:t xml:space="preserve">STIX individual component </w:t>
       </w:r>
-      <w:bookmarkEnd w:id="55"/>
+      <w:bookmarkEnd w:id="56"/>
       <w:r>
         <w:t xml:space="preserve">data </w:t>
       </w:r>
-      <w:commentRangeStart w:id="57"/>
+      <w:commentRangeStart w:id="58"/>
       <w:r>
         <w:t>models</w:t>
       </w:r>
-      <w:bookmarkEnd w:id="56"/>
-      <w:commentRangeEnd w:id="57"/>
+      <w:bookmarkEnd w:id="57"/>
+      <w:commentRangeEnd w:id="58"/>
       <w:r>
         <w:rPr>
           <w:rStyle w:val="CommentReference"/>
         </w:rPr>
-        <w:commentReference w:id="57"/>
+        <w:commentReference w:id="58"/>
       </w:r>
     </w:p>
     <w:p>
       <w:pPr>
         <w:pStyle w:val="Heading3"/>
       </w:pPr>
-      <w:bookmarkStart w:id="58" w:name="_Toc421724780"/>
+      <w:bookmarkStart w:id="59" w:name="_Toc421724780"/>
       <w:r>
         <w:lastRenderedPageBreak/>
         <w:t>Observable</w:t>
       </w:r>
-      <w:bookmarkEnd w:id="58"/>
+      <w:bookmarkEnd w:id="59"/>
     </w:p>
     <w:p>
       <w:pPr>
@@ -8344,11 +8396,11 @@
       <w:pPr>
         <w:pStyle w:val="Heading3"/>
       </w:pPr>
-      <w:bookmarkStart w:id="59" w:name="_Toc421724781"/>
+      <w:bookmarkStart w:id="60" w:name="_Toc421724781"/>
       <w:r>
         <w:t>Indicator</w:t>
       </w:r>
-      <w:bookmarkEnd w:id="59"/>
+      <w:bookmarkEnd w:id="60"/>
     </w:p>
     <w:p>
       <w:pPr>
@@ -8392,81 +8444,9 @@
       <w:pPr>
         <w:pStyle w:val="Heading3"/>
       </w:pPr>
-      <w:bookmarkStart w:id="60" w:name="_Toc421724782"/>
+      <w:bookmarkStart w:id="61" w:name="_Toc421724782"/>
       <w:r>
         <w:t>Incident</w:t>
-      </w:r>
-      <w:bookmarkEnd w:id="60"/>
-    </w:p>
-    <w:p>
-      <w:pPr>
-        <w:spacing w:after="120"/>
-      </w:pPr>
-      <w:r>
-        <w:t xml:space="preserve">An </w:t>
-      </w:r>
-      <w:r>
-        <w:t xml:space="preserve">STIX </w:t>
-      </w:r>
-      <w:r>
-        <w:t xml:space="preserve">Incident </w:t>
-      </w:r>
-      <w:r>
-        <w:t>correspond</w:t>
-      </w:r>
-      <w:r>
-        <w:t>s</w:t>
-      </w:r>
-      <w:r>
-        <w:t xml:space="preserve"> to </w:t>
-      </w:r>
-      <w:r>
-        <w:t xml:space="preserve">sets of related </w:t>
-      </w:r>
-      <w:r>
-        <w:t>security events</w:t>
-      </w:r>
-      <w:r>
-        <w:t xml:space="preserve"> </w:t>
-      </w:r>
-      <w:r>
-        <w:t>affecting an organization</w:t>
-      </w:r>
-      <w:r>
-        <w:t>,</w:t>
-      </w:r>
-      <w:r>
-        <w:t xml:space="preserve"> along with information discovered or decided during an incident response investigation.</w:t>
-      </w:r>
-      <w:r>
-        <w:t xml:space="preserve"> </w:t>
-      </w:r>
-      <w:r>
-        <w:t>Please see [STIX</w:t>
-      </w:r>
-      <w:r>
-        <w:rPr>
-          <w:vertAlign w:val="subscript"/>
-        </w:rPr>
-        <w:t>INC</w:t>
-      </w:r>
-      <w:r>
-        <w:t xml:space="preserve">] </w:t>
-      </w:r>
-      <w:r>
-        <w:t>for complete information on the STIX Incident data model</w:t>
-      </w:r>
-      <w:r>
-        <w:t>.</w:t>
-      </w:r>
-    </w:p>
-    <w:p>
-      <w:pPr>
-        <w:pStyle w:val="Heading3"/>
-      </w:pPr>
-      <w:bookmarkStart w:id="61" w:name="_Toc421724783"/>
-      <w:r>
-        <w:t>Tactics, Techniques and Procedures (TTP)</w:t>
       </w:r>
       <w:bookmarkEnd w:id="61"/>
     </w:p>
@@ -8475,52 +8455,58 @@
         <w:spacing w:after="120"/>
       </w:pPr>
       <w:r>
-        <w:t xml:space="preserve">A STIX </w:t>
-      </w:r>
-      <w:r>
-        <w:t>Tactics, Techniques, and Procedures (</w:t>
-      </w:r>
-      <w:r>
-        <w:t>TTP</w:t>
-      </w:r>
-      <w:r>
-        <w:t>)</w:t>
+        <w:t xml:space="preserve">An </w:t>
+      </w:r>
+      <w:r>
+        <w:t xml:space="preserve">STIX </w:t>
+      </w:r>
+      <w:r>
+        <w:t xml:space="preserve">Incident </w:t>
+      </w:r>
+      <w:r>
+        <w:t>correspond</w:t>
+      </w:r>
+      <w:r>
+        <w:t>s</w:t>
+      </w:r>
+      <w:r>
+        <w:t xml:space="preserve"> to </w:t>
+      </w:r>
+      <w:r>
+        <w:t xml:space="preserve">sets of related </w:t>
+      </w:r>
+      <w:r>
+        <w:t>security events</w:t>
       </w:r>
       <w:r>
         <w:t xml:space="preserve"> </w:t>
       </w:r>
       <w:r>
-        <w:t>is used to</w:t>
-      </w:r>
-      <w:r>
-        <w:t xml:space="preserve"> represent</w:t>
+        <w:t>affecting an organization</w:t>
+      </w:r>
+      <w:r>
+        <w:t>,</w:t>
+      </w:r>
+      <w:r>
+        <w:t xml:space="preserve"> along with information discovered or decided during an incident response investigation.</w:t>
       </w:r>
       <w:r>
         <w:t xml:space="preserve"> </w:t>
       </w:r>
       <w:r>
-        <w:t>the behavior or modu</w:t>
-      </w:r>
-      <w:r>
-        <w:t>s operandi of cyber adversaries</w:t>
-      </w:r>
-      <w:r>
-        <w:t xml:space="preserve">. </w:t>
-      </w:r>
-      <w:r>
         <w:t>Please see [STIX</w:t>
       </w:r>
       <w:r>
         <w:rPr>
           <w:vertAlign w:val="subscript"/>
         </w:rPr>
-        <w:t>TTP</w:t>
+        <w:t>INC</w:t>
       </w:r>
       <w:r>
         <w:t xml:space="preserve">] </w:t>
       </w:r>
       <w:r>
-        <w:t>for complete information on the STIX TTP data model</w:t>
+        <w:t>for complete information on the STIX Incident data model</w:t>
       </w:r>
       <w:r>
         <w:t>.</w:t>
@@ -8530,11 +8516,77 @@
       <w:pPr>
         <w:pStyle w:val="Heading3"/>
       </w:pPr>
-      <w:bookmarkStart w:id="62" w:name="_Toc421724784"/>
+      <w:bookmarkStart w:id="62" w:name="_Toc421724783"/>
+      <w:r>
+        <w:t>Tactics, Techniques and Procedures (TTP)</w:t>
+      </w:r>
+      <w:bookmarkEnd w:id="62"/>
+    </w:p>
+    <w:p>
+      <w:pPr>
+        <w:spacing w:after="120"/>
+      </w:pPr>
+      <w:r>
+        <w:t xml:space="preserve">A STIX </w:t>
+      </w:r>
+      <w:r>
+        <w:t>Tactics, Techniques, and Procedures (</w:t>
+      </w:r>
+      <w:r>
+        <w:t>TTP</w:t>
+      </w:r>
+      <w:r>
+        <w:t>)</w:t>
+      </w:r>
+      <w:r>
+        <w:t xml:space="preserve"> </w:t>
+      </w:r>
+      <w:r>
+        <w:t>is used to</w:t>
+      </w:r>
+      <w:r>
+        <w:t xml:space="preserve"> represent</w:t>
+      </w:r>
+      <w:r>
+        <w:t xml:space="preserve"> </w:t>
+      </w:r>
+      <w:r>
+        <w:t>the behavior or modu</w:t>
+      </w:r>
+      <w:r>
+        <w:t>s operandi of cyber adversaries</w:t>
+      </w:r>
+      <w:r>
+        <w:t xml:space="preserve">. </w:t>
+      </w:r>
+      <w:r>
+        <w:t>Please see [STIX</w:t>
+      </w:r>
+      <w:r>
+        <w:rPr>
+          <w:vertAlign w:val="subscript"/>
+        </w:rPr>
+        <w:t>TTP</w:t>
+      </w:r>
+      <w:r>
+        <w:t xml:space="preserve">] </w:t>
+      </w:r>
+      <w:r>
+        <w:t>for complete information on the STIX TTP data model</w:t>
+      </w:r>
+      <w:r>
+        <w:t>.</w:t>
+      </w:r>
+    </w:p>
+    <w:p>
+      <w:pPr>
+        <w:pStyle w:val="Heading3"/>
+      </w:pPr>
+      <w:bookmarkStart w:id="63" w:name="_Toc421724784"/>
       <w:r>
         <w:t>Campaign</w:t>
       </w:r>
-      <w:bookmarkEnd w:id="62"/>
+      <w:bookmarkEnd w:id="63"/>
     </w:p>
     <w:p>
       <w:pPr>
@@ -8589,7 +8641,7 @@
       <w:pPr>
         <w:pStyle w:val="Heading3"/>
       </w:pPr>
-      <w:bookmarkStart w:id="63" w:name="_Toc421724785"/>
+      <w:bookmarkStart w:id="64" w:name="_Toc421724785"/>
       <w:r>
         <w:t>Threat</w:t>
       </w:r>
@@ -8598,79 +8650,6 @@
       </w:r>
       <w:r>
         <w:t>Actor</w:t>
-      </w:r>
-      <w:bookmarkEnd w:id="63"/>
-    </w:p>
-    <w:p>
-      <w:pPr>
-        <w:spacing w:after="120"/>
-      </w:pPr>
-      <w:r>
-        <w:t xml:space="preserve">A </w:t>
-      </w:r>
-      <w:r>
-        <w:t xml:space="preserve">STIX </w:t>
-      </w:r>
-      <w:r>
-        <w:t>Threat</w:t>
-      </w:r>
-      <w:r>
-        <w:t xml:space="preserve"> </w:t>
-      </w:r>
-      <w:r>
-        <w:t xml:space="preserve">Actor </w:t>
-      </w:r>
-      <w:r>
-        <w:t xml:space="preserve">is a </w:t>
-      </w:r>
-      <w:r>
-        <w:t xml:space="preserve">characterization of </w:t>
-      </w:r>
-      <w:r>
-        <w:t xml:space="preserve">a </w:t>
-      </w:r>
-      <w:r>
-        <w:t>malicious actor (or adversar</w:t>
-      </w:r>
-      <w:r>
-        <w:t>y</w:t>
-      </w:r>
-      <w:r>
-        <w:t>) representing a cyber attack threat including presumed intent and historically observed behavior</w:t>
-      </w:r>
-      <w:r>
-        <w:t>.</w:t>
-      </w:r>
-      <w:r>
-        <w:t xml:space="preserve"> </w:t>
-      </w:r>
-      <w:r>
-        <w:t>Please see [STIX</w:t>
-      </w:r>
-      <w:r>
-        <w:rPr>
-          <w:vertAlign w:val="subscript"/>
-        </w:rPr>
-        <w:t>TA</w:t>
-      </w:r>
-      <w:r>
-        <w:t xml:space="preserve">] </w:t>
-      </w:r>
-      <w:r>
-        <w:t>for complete information on the STIX Threat Actor data model</w:t>
-      </w:r>
-      <w:r>
-        <w:t>.</w:t>
-      </w:r>
-    </w:p>
-    <w:p>
-      <w:pPr>
-        <w:pStyle w:val="Heading3"/>
-      </w:pPr>
-      <w:bookmarkStart w:id="64" w:name="_Toc421724786"/>
-      <w:r>
-        <w:lastRenderedPageBreak/>
-        <w:t>Exploit Target</w:t>
       </w:r>
       <w:bookmarkEnd w:id="64"/>
     </w:p>
@@ -8679,16 +8658,43 @@
         <w:spacing w:after="120"/>
       </w:pPr>
       <w:r>
-        <w:t>A STIX Exploit Target</w:t>
+        <w:t xml:space="preserve">A </w:t>
+      </w:r>
+      <w:r>
+        <w:t xml:space="preserve">STIX </w:t>
+      </w:r>
+      <w:r>
+        <w:t>Threat</w:t>
       </w:r>
       <w:r>
         <w:t xml:space="preserve"> </w:t>
       </w:r>
       <w:r>
-        <w:t>conveys information about a vulnerability, weakness, or misconfiguration in software, systems, networks, or configurations that may be targeted for exploitation by an adversary</w:t>
-      </w:r>
-      <w:r>
-        <w:t xml:space="preserve">. </w:t>
+        <w:t xml:space="preserve">Actor </w:t>
+      </w:r>
+      <w:r>
+        <w:t xml:space="preserve">is a </w:t>
+      </w:r>
+      <w:r>
+        <w:t xml:space="preserve">characterization of </w:t>
+      </w:r>
+      <w:r>
+        <w:t xml:space="preserve">a </w:t>
+      </w:r>
+      <w:r>
+        <w:t>malicious actor (or adversar</w:t>
+      </w:r>
+      <w:r>
+        <w:t>y</w:t>
+      </w:r>
+      <w:r>
+        <w:t>) representing a cyber attack threat including presumed intent and historically observed behavior</w:t>
+      </w:r>
+      <w:r>
+        <w:t>.</w:t>
+      </w:r>
+      <w:r>
+        <w:t xml:space="preserve"> </w:t>
       </w:r>
       <w:r>
         <w:t>Please see [STIX</w:t>
@@ -8697,13 +8703,13 @@
         <w:rPr>
           <w:vertAlign w:val="subscript"/>
         </w:rPr>
-        <w:t>ET</w:t>
+        <w:t>TA</w:t>
       </w:r>
       <w:r>
         <w:t xml:space="preserve">] </w:t>
       </w:r>
       <w:r>
-        <w:t>for complete information on the STIX Exploit Target data model</w:t>
+        <w:t>for complete information on the STIX Threat Actor data model</w:t>
       </w:r>
       <w:r>
         <w:t>.</w:t>
@@ -8713,7 +8719,53 @@
       <w:pPr>
         <w:pStyle w:val="Heading3"/>
       </w:pPr>
-      <w:bookmarkStart w:id="65" w:name="_Toc421724787"/>
+      <w:bookmarkStart w:id="65" w:name="_Toc421724786"/>
+      <w:r>
+        <w:lastRenderedPageBreak/>
+        <w:t>Exploit Target</w:t>
+      </w:r>
+      <w:bookmarkEnd w:id="65"/>
+    </w:p>
+    <w:p>
+      <w:pPr>
+        <w:spacing w:after="120"/>
+      </w:pPr>
+      <w:r>
+        <w:t>A STIX Exploit Target</w:t>
+      </w:r>
+      <w:r>
+        <w:t xml:space="preserve"> </w:t>
+      </w:r>
+      <w:r>
+        <w:t>conveys information about a vulnerability, weakness, or misconfiguration in software, systems, networks, or configurations that may be targeted for exploitation by an adversary</w:t>
+      </w:r>
+      <w:r>
+        <w:t xml:space="preserve">. </w:t>
+      </w:r>
+      <w:r>
+        <w:t>Please see [STIX</w:t>
+      </w:r>
+      <w:r>
+        <w:rPr>
+          <w:vertAlign w:val="subscript"/>
+        </w:rPr>
+        <w:t>ET</w:t>
+      </w:r>
+      <w:r>
+        <w:t xml:space="preserve">] </w:t>
+      </w:r>
+      <w:r>
+        <w:t>for complete information on the STIX Exploit Target data model</w:t>
+      </w:r>
+      <w:r>
+        <w:t>.</w:t>
+      </w:r>
+    </w:p>
+    <w:p>
+      <w:pPr>
+        <w:pStyle w:val="Heading3"/>
+      </w:pPr>
+      <w:bookmarkStart w:id="66" w:name="_Toc421724787"/>
       <w:r>
         <w:t>Course</w:t>
       </w:r>
@@ -8732,7 +8784,7 @@
       <w:r>
         <w:t>Action (COA)</w:t>
       </w:r>
-      <w:bookmarkEnd w:id="65"/>
+      <w:bookmarkEnd w:id="66"/>
     </w:p>
     <w:p>
       <w:pPr>
@@ -8761,8 +8813,8 @@
       <w:r>
         <w:t xml:space="preserve"> or as a preventative measure prior to an attack. </w:t>
       </w:r>
-      <w:bookmarkStart w:id="66" w:name="_Toc389570596"/>
-      <w:bookmarkStart w:id="67" w:name="_Toc389581066"/>
+      <w:bookmarkStart w:id="67" w:name="_Toc389570596"/>
+      <w:bookmarkStart w:id="68" w:name="_Toc389581066"/>
       <w:r>
         <w:t>Please see [STIX</w:t>
       </w:r>
@@ -8798,20 +8850,20 @@
       <w:pPr>
         <w:pStyle w:val="Heading3"/>
       </w:pPr>
-      <w:bookmarkStart w:id="68" w:name="_Toc421724788"/>
-      <w:bookmarkStart w:id="69" w:name="_Ref404938541"/>
-      <w:bookmarkStart w:id="70" w:name="_Toc421724789"/>
-      <w:bookmarkStart w:id="71" w:name="_Ref397770600"/>
-      <w:bookmarkStart w:id="72" w:name="_Ref394437855"/>
-      <w:bookmarkStart w:id="73" w:name="_Toc394489341"/>
-      <w:bookmarkStart w:id="74" w:name="_Ref397947758"/>
-      <w:bookmarkStart w:id="75" w:name="_Ref394575111"/>
-      <w:bookmarkEnd w:id="66"/>
+      <w:bookmarkStart w:id="69" w:name="_Toc421724788"/>
+      <w:bookmarkStart w:id="70" w:name="_Ref404938541"/>
+      <w:bookmarkStart w:id="71" w:name="_Toc421724789"/>
+      <w:bookmarkStart w:id="72" w:name="_Ref397770600"/>
+      <w:bookmarkStart w:id="73" w:name="_Ref394437855"/>
+      <w:bookmarkStart w:id="74" w:name="_Toc394489341"/>
+      <w:bookmarkStart w:id="75" w:name="_Ref397947758"/>
+      <w:bookmarkStart w:id="76" w:name="_Ref394575111"/>
       <w:bookmarkEnd w:id="67"/>
+      <w:bookmarkEnd w:id="68"/>
       <w:r>
         <w:t>Report</w:t>
       </w:r>
-      <w:bookmarkEnd w:id="68"/>
+      <w:bookmarkEnd w:id="69"/>
     </w:p>
     <w:p>
       <w:pPr>
@@ -8858,8 +8910,8 @@
       <w:r>
         <w:t>Data Marking Data Model</w:t>
       </w:r>
-      <w:bookmarkEnd w:id="69"/>
       <w:bookmarkEnd w:id="70"/>
+      <w:bookmarkEnd w:id="71"/>
     </w:p>
     <w:p>
       <w:pPr>
@@ -8896,20 +8948,20 @@
       <w:pPr>
         <w:pStyle w:val="Heading2"/>
       </w:pPr>
-      <w:bookmarkStart w:id="76" w:name="_Ref404938597"/>
-      <w:bookmarkStart w:id="77" w:name="_Toc421724790"/>
+      <w:bookmarkStart w:id="77" w:name="_Ref404938597"/>
+      <w:bookmarkStart w:id="78" w:name="_Toc421724790"/>
       <w:r>
         <w:t xml:space="preserve">Default </w:t>
       </w:r>
       <w:r>
         <w:t>Extensions</w:t>
       </w:r>
-      <w:bookmarkEnd w:id="71"/>
-      <w:bookmarkEnd w:id="76"/>
+      <w:bookmarkEnd w:id="72"/>
+      <w:bookmarkEnd w:id="77"/>
       <w:r>
         <w:t xml:space="preserve"> Data Model</w:t>
       </w:r>
-      <w:bookmarkEnd w:id="77"/>
+      <w:bookmarkEnd w:id="78"/>
     </w:p>
     <w:p>
       <w:pPr>
@@ -9190,14 +9242,14 @@
       <w:pPr>
         <w:pStyle w:val="Heading2"/>
       </w:pPr>
-      <w:bookmarkStart w:id="78" w:name="_Ref404938565"/>
-      <w:bookmarkStart w:id="79" w:name="_Toc421724791"/>
+      <w:bookmarkStart w:id="79" w:name="_Ref404938565"/>
+      <w:bookmarkStart w:id="80" w:name="_Toc421724791"/>
       <w:r>
         <w:lastRenderedPageBreak/>
         <w:t>Default Vocabularies</w:t>
       </w:r>
-      <w:bookmarkEnd w:id="78"/>
       <w:bookmarkEnd w:id="79"/>
+      <w:bookmarkEnd w:id="80"/>
     </w:p>
     <w:p>
       <w:pPr>
@@ -9253,12 +9305,10 @@
       <w:pPr>
         <w:pStyle w:val="Heading2"/>
       </w:pPr>
-      <w:bookmarkStart w:id="80" w:name="_Toc421724792"/>
+      <w:bookmarkStart w:id="81" w:name="_Toc421724792"/>
       <w:r>
         <w:t>Basic Data Types</w:t>
       </w:r>
-      <w:bookmarkStart w:id="81" w:name="_GoBack"/>
-      <w:bookmarkEnd w:id="80"/>
       <w:bookmarkEnd w:id="81"/>
     </w:p>
     <w:p>
@@ -11090,9 +11140,9 @@
         <w:lastRenderedPageBreak/>
         <w:t>Data Model Conventions</w:t>
       </w:r>
-      <w:bookmarkEnd w:id="72"/>
       <w:bookmarkEnd w:id="73"/>
       <w:bookmarkEnd w:id="74"/>
+      <w:bookmarkEnd w:id="75"/>
       <w:bookmarkEnd w:id="88"/>
     </w:p>
     <w:p>
@@ -11205,8 +11255,17 @@
           <w:rFonts w:ascii="Courier New" w:hAnsi="Courier New" w:cs="Courier New"/>
           <w:sz w:val="22"/>
         </w:rPr>
-        <w:t>package_prefix:class</w:t>
-      </w:r>
+        <w:t>package_prefix</w:t>
+      </w:r>
+      <w:proofErr w:type="gramStart"/>
+      <w:r>
+        <w:rPr>
+          <w:rFonts w:ascii="Courier New" w:hAnsi="Courier New" w:cs="Courier New"/>
+          <w:sz w:val="22"/>
+        </w:rPr>
+        <w:t>:class</w:t>
+      </w:r>
+      <w:proofErr w:type="gramEnd"/>
       <w:r>
         <w:t>, where</w:t>
       </w:r>
@@ -16528,12 +16587,21 @@
         </w:rPr>
         <w:t>[</w:t>
       </w:r>
+      <w:proofErr w:type="gramStart"/>
       <w:r>
         <w:rPr>
           <w:rFonts w:ascii="Courier New" w:hAnsi="Courier New" w:cs="Courier New"/>
           <w:color w:val="auto"/>
         </w:rPr>
-        <w:t>producer namespace</w:t>
+        <w:t>producer</w:t>
+      </w:r>
+      <w:proofErr w:type="gramEnd"/>
+      <w:r>
+        <w:rPr>
+          <w:rFonts w:ascii="Courier New" w:hAnsi="Courier New" w:cs="Courier New"/>
+          <w:color w:val="auto"/>
+        </w:rPr>
+        <w:t xml:space="preserve"> namespace</w:t>
       </w:r>
       <w:r>
         <w:rPr>
@@ -16653,7 +16721,7 @@
       <w:bookmarkStart w:id="97" w:name="_Ref394574815"/>
       <w:bookmarkStart w:id="98" w:name="_Ref415911045"/>
       <w:bookmarkStart w:id="99" w:name="_Toc421724799"/>
-      <w:bookmarkEnd w:id="75"/>
+      <w:bookmarkEnd w:id="76"/>
       <w:r>
         <w:t>Relationship</w:t>
       </w:r>
@@ -18162,6 +18230,58 @@
       <w:pPr>
         <w:keepNext/>
         <w:keepLines/>
+        <w:rPr>
+          <w:rStyle w:val="Hyperlink"/>
+        </w:rPr>
+      </w:pPr>
+    </w:p>
+    <w:p>
+      <w:pPr>
+        <w:rPr>
+          <w:rFonts w:ascii="Calibri" w:hAnsi="Calibri" w:cs="Times New Roman"/>
+          <w:color w:val="000000"/>
+          <w:sz w:val="22"/>
+          <w:szCs w:val="22"/>
+        </w:rPr>
+      </w:pPr>
+      <w:r>
+        <w:t>[STIX</w:t>
+      </w:r>
+      <w:r>
+        <w:rPr>
+          <w:vertAlign w:val="subscript"/>
+        </w:rPr>
+        <w:t>DOC</w:t>
+      </w:r>
+      <w:r>
+        <w:t>]</w:t>
+      </w:r>
+      <w:r>
+        <w:tab/>
+      </w:r>
+      <w:r>
+        <w:t>STIX Documentation Site</w:t>
+      </w:r>
+    </w:p>
+    <w:p>
+      <w:pPr>
+        <w:keepNext/>
+        <w:keepLines/>
+        <w:ind w:left="720" w:firstLine="720"/>
+      </w:pPr>
+      <w:hyperlink r:id="rId64" w:history="1">
+        <w:r>
+          <w:rPr>
+            <w:rStyle w:val="Hyperlink"/>
+          </w:rPr>
+          <w:t>https://stixproject.github.io/</w:t>
+        </w:r>
+      </w:hyperlink>
+    </w:p>
+    <w:p>
+      <w:pPr>
+        <w:keepNext/>
+        <w:keepLines/>
       </w:pPr>
     </w:p>
     <w:p>
@@ -18195,7 +18315,7 @@
         <w:keepLines/>
         <w:ind w:left="1440"/>
       </w:pPr>
-      <w:hyperlink r:id="rId64" w:history="1">
+      <w:hyperlink r:id="rId65" w:history="1">
         <w:r>
           <w:rPr>
             <w:rStyle w:val="Hyperlink"/>
@@ -18308,7 +18428,7 @@
       <w:r>
         <w:tab/>
       </w:r>
-      <w:hyperlink r:id="rId65" w:history="1">
+      <w:hyperlink r:id="rId66" w:history="1">
         <w:r>
           <w:rPr>
             <w:rStyle w:val="Hyperlink"/>
@@ -18332,7 +18452,7 @@
       <w:r>
         <w:tab/>
       </w:r>
-      <w:hyperlink r:id="rId66" w:history="1">
+      <w:hyperlink r:id="rId67" w:history="1">
         <w:r>
           <w:rPr>
             <w:rStyle w:val="Hyperlink"/>
@@ -18355,7 +18475,7 @@
       <w:pPr>
         <w:ind w:left="720" w:firstLine="720"/>
       </w:pPr>
-      <w:hyperlink r:id="rId67" w:history="1">
+      <w:hyperlink r:id="rId68" w:history="1">
         <w:r>
           <w:rPr>
             <w:rStyle w:val="Hyperlink"/>
@@ -18386,7 +18506,7 @@
       <w:r>
         <w:tab/>
       </w:r>
-      <w:hyperlink r:id="rId68" w:history="1">
+      <w:hyperlink r:id="rId69" w:history="1">
         <w:r>
           <w:rPr>
             <w:rStyle w:val="Hyperlink"/>
@@ -18426,7 +18546,7 @@
 
 <file path=word/comments.xml><?xml version="1.0" encoding="utf-8"?>
 <w:comments xmlns:wpc="http://schemas.microsoft.com/office/word/2010/wordprocessingCanvas" xmlns:mc="http://schemas.openxmlformats.org/markup-compatibility/2006" xmlns:o="urn:schemas-microsoft-com:office:office" xmlns:r="http://schemas.openxmlformats.org/officeDocument/2006/relationships" xmlns:m="http://schemas.openxmlformats.org/officeDocument/2006/math" xmlns:v="urn:schemas-microsoft-com:vml" xmlns:wp14="http://schemas.microsoft.com/office/word/2010/wordprocessingDrawing" xmlns:wp="http://schemas.openxmlformats.org/drawingml/2006/wordprocessingDrawing" xmlns:w10="urn:schemas-microsoft-com:office:word" xmlns:w="http://schemas.openxmlformats.org/wordprocessingml/2006/main" xmlns:w14="http://schemas.microsoft.com/office/word/2010/wordml" xmlns:w15="http://schemas.microsoft.com/office/word/2012/wordml" xmlns:wpg="http://schemas.microsoft.com/office/word/2010/wordprocessingGroup" xmlns:wpi="http://schemas.microsoft.com/office/word/2010/wordprocessingInk" xmlns:wne="http://schemas.microsoft.com/office/word/2006/wordml" xmlns:wps="http://schemas.microsoft.com/office/word/2010/wordprocessingShape" mc:Ignorable="w14 w15 wp14">
-  <w:comment w:id="43" w:author="Author" w:initials="A">
+  <w:comment w:id="44" w:author="Author" w:initials="A">
     <w:p>
       <w:pPr>
         <w:pStyle w:val="CommentText"/>
@@ -18442,7 +18562,7 @@
       </w:r>
     </w:p>
   </w:comment>
-  <w:comment w:id="57" w:author="Author" w:initials="A">
+  <w:comment w:id="58" w:author="Author" w:initials="A">
     <w:p>
       <w:pPr>
         <w:pStyle w:val="CommentText"/>
@@ -18743,7 +18863,7 @@
           <w:rPr>
             <w:noProof/>
           </w:rPr>
-          <w:t>4</w:t>
+          <w:t>2</w:t>
         </w:r>
         <w:r>
           <w:rPr>
@@ -18859,7 +18979,7 @@
           <w:rPr>
             <w:noProof/>
           </w:rPr>
-          <w:t>10</w:t>
+          <w:t>16</w:t>
         </w:r>
         <w:r>
           <w:rPr>
@@ -24615,7 +24735,7 @@
 </file>
 
 <file path=customXml/itemProps1.xml><?xml version="1.0" encoding="utf-8"?>
-<ds:datastoreItem xmlns:ds="http://schemas.openxmlformats.org/officeDocument/2006/customXml" ds:itemID="{99A43A04-92C9-4D7E-8776-6C3043E04AEB}">
+<ds:datastoreItem xmlns:ds="http://schemas.openxmlformats.org/officeDocument/2006/customXml" ds:itemID="{359E04D8-9E90-4681-B589-A07A2F594444}">
   <ds:schemaRefs>
     <ds:schemaRef ds:uri="http://schemas.openxmlformats.org/officeDocument/2006/bibliography"/>
   </ds:schemaRefs>

--- a/documents/STIX_SpecOverview_Draft.docx
+++ b/documents/STIX_SpecOverview_Draft.docx
@@ -128,14 +128,7 @@
           <w:rStyle w:val="BookTitle"/>
           <w:b w:val="0"/>
         </w:rPr>
-        <w:t>June</w:t>
-      </w:r>
-      <w:r>
-        <w:rPr>
-          <w:rStyle w:val="BookTitle"/>
-          <w:b w:val="0"/>
-        </w:rPr>
-        <w:t xml:space="preserve"> 11</w:t>
+        <w:t>July 15</w:t>
       </w:r>
       <w:r>
         <w:rPr>
@@ -4224,10 +4217,8 @@
         <w:pStyle w:val="Heading1"/>
       </w:pPr>
       <w:bookmarkStart w:id="2" w:name="_Toc421724767"/>
-      <w:bookmarkStart w:id="3" w:name="_GoBack"/>
       <w:bookmarkEnd w:id="0"/>
       <w:bookmarkEnd w:id="1"/>
-      <w:bookmarkEnd w:id="3"/>
       <w:r>
         <w:lastRenderedPageBreak/>
         <w:t>Introduction</w:t>
@@ -4531,10 +4522,10 @@
           <w:noProof/>
         </w:rPr>
         <w:drawing>
-          <wp:inline distT="0" distB="0" distL="0" distR="0" wp14:anchorId="0769D126" wp14:editId="6EDECB91">
-            <wp:extent cx="3962400" cy="1950000"/>
-            <wp:effectExtent l="0" t="0" r="0" b="0"/>
-            <wp:docPr id="4" name="Picture 4"/>
+          <wp:inline distT="0" distB="0" distL="0" distR="0" wp14:anchorId="6331473D" wp14:editId="388F6B12">
+            <wp:extent cx="3884295" cy="1892224"/>
+            <wp:effectExtent l="0" t="0" r="1905" b="0"/>
+            <wp:docPr id="3" name="Picture 3"/>
             <wp:cNvGraphicFramePr>
               <a:graphicFrameLocks xmlns:a="http://schemas.openxmlformats.org/drawingml/2006/main" noChangeAspect="1"/>
             </wp:cNvGraphicFramePr>
@@ -4542,10 +4533,12 @@
               <a:graphicData uri="http://schemas.openxmlformats.org/drawingml/2006/picture">
                 <pic:pic xmlns:pic="http://schemas.openxmlformats.org/drawingml/2006/picture">
                   <pic:nvPicPr>
-                    <pic:cNvPr id="4" name="overview_fig1-1.jpg"/>
-                    <pic:cNvPicPr/>
+                    <pic:cNvPr id="0" name="Picture 6"/>
+                    <pic:cNvPicPr>
+                      <a:picLocks noChangeAspect="1" noChangeArrowheads="1"/>
+                    </pic:cNvPicPr>
                   </pic:nvPicPr>
-                  <pic:blipFill rotWithShape="1">
+                  <pic:blipFill>
                     <a:blip r:embed="rId18">
                       <a:extLst>
                         <a:ext uri="{28A0092B-C50C-407E-A947-70E740481C1C}">
@@ -4553,25 +4546,20 @@
                         </a:ext>
                       </a:extLst>
                     </a:blip>
-                    <a:srcRect l="7239" t="18854" r="7239" b="25034"/>
-                    <a:stretch/>
+                    <a:srcRect/>
+                    <a:stretch>
+                      <a:fillRect/>
+                    </a:stretch>
                   </pic:blipFill>
                   <pic:spPr bwMode="auto">
                     <a:xfrm>
                       <a:off x="0" y="0"/>
-                      <a:ext cx="3979565" cy="1958447"/>
+                      <a:ext cx="3906473" cy="1903028"/>
                     </a:xfrm>
                     <a:prstGeom prst="rect">
                       <a:avLst/>
                     </a:prstGeom>
-                    <a:ln>
-                      <a:noFill/>
-                    </a:ln>
-                    <a:extLst>
-                      <a:ext uri="{53640926-AAD7-44D8-BBD7-CCE9431645EC}">
-                        <a14:shadowObscured xmlns:a14="http://schemas.microsoft.com/office/drawing/2010/main"/>
-                      </a:ext>
-                    </a:extLst>
+                    <a:noFill/>
                   </pic:spPr>
                 </pic:pic>
               </a:graphicData>
@@ -4590,8 +4578,8 @@
           <w:sz w:val="24"/>
         </w:rPr>
       </w:pPr>
-      <w:bookmarkStart w:id="4" w:name="_Ref389819936"/>
-      <w:bookmarkStart w:id="5" w:name="_Ref390077491"/>
+      <w:bookmarkStart w:id="3" w:name="_Ref389819936"/>
+      <w:bookmarkStart w:id="4" w:name="_Ref390077491"/>
       <w:r>
         <w:rPr>
           <w:color w:val="auto"/>
@@ -4678,7 +4666,7 @@
         </w:rPr>
         <w:fldChar w:fldCharType="end"/>
       </w:r>
-      <w:bookmarkEnd w:id="4"/>
+      <w:bookmarkEnd w:id="3"/>
       <w:r>
         <w:rPr>
           <w:color w:val="auto"/>
@@ -4734,7 +4722,7 @@
         </w:rPr>
         <w:t xml:space="preserve"> documents</w:t>
       </w:r>
-      <w:bookmarkEnd w:id="5"/>
+      <w:bookmarkEnd w:id="4"/>
     </w:p>
     <w:p>
       <w:pPr>
@@ -4878,8 +4866,8 @@
       <w:r>
         <w:t>on.</w:t>
       </w:r>
-      <w:bookmarkStart w:id="6" w:name="_Ref394496651"/>
-      <w:bookmarkStart w:id="7" w:name="_Ref394573928"/>
+      <w:bookmarkStart w:id="5" w:name="_Ref394496651"/>
+      <w:bookmarkStart w:id="6" w:name="_Ref394573928"/>
       <w:r>
         <w:t xml:space="preserve"> </w:t>
       </w:r>
@@ -4888,14 +4876,14 @@
       <w:pPr>
         <w:pStyle w:val="Heading2"/>
       </w:pPr>
-      <w:bookmarkStart w:id="8" w:name="_Ref397947683"/>
-      <w:bookmarkStart w:id="9" w:name="_Toc421724768"/>
-      <w:bookmarkStart w:id="10" w:name="_Ref390076669"/>
+      <w:bookmarkStart w:id="7" w:name="_Ref397947683"/>
+      <w:bookmarkStart w:id="8" w:name="_Toc421724768"/>
+      <w:bookmarkStart w:id="9" w:name="_Ref390076669"/>
       <w:r>
         <w:t>Document Conventions</w:t>
       </w:r>
+      <w:bookmarkEnd w:id="7"/>
       <w:bookmarkEnd w:id="8"/>
-      <w:bookmarkEnd w:id="9"/>
     </w:p>
     <w:p>
       <w:r>
@@ -4906,20 +4894,20 @@
       <w:pPr>
         <w:pStyle w:val="Heading3"/>
       </w:pPr>
-      <w:bookmarkStart w:id="11" w:name="_Toc389570602"/>
-      <w:bookmarkStart w:id="12" w:name="_Toc389581072"/>
-      <w:bookmarkStart w:id="13" w:name="_Toc397763308"/>
-      <w:bookmarkStart w:id="14" w:name="_Toc421724769"/>
+      <w:bookmarkStart w:id="10" w:name="_Toc389570602"/>
+      <w:bookmarkStart w:id="11" w:name="_Toc389581072"/>
+      <w:bookmarkStart w:id="12" w:name="_Toc397763308"/>
+      <w:bookmarkStart w:id="13" w:name="_Toc421724769"/>
       <w:r>
         <w:t>Keyw</w:t>
       </w:r>
       <w:r>
         <w:t>ords</w:t>
       </w:r>
+      <w:bookmarkEnd w:id="10"/>
       <w:bookmarkEnd w:id="11"/>
       <w:bookmarkEnd w:id="12"/>
       <w:bookmarkEnd w:id="13"/>
-      <w:bookmarkEnd w:id="14"/>
     </w:p>
     <w:p>
       <w:pPr>
@@ -4974,17 +4962,17 @@
       <w:pPr>
         <w:pStyle w:val="Heading3"/>
       </w:pPr>
-      <w:bookmarkStart w:id="15" w:name="_Toc389570603"/>
-      <w:bookmarkStart w:id="16" w:name="_Toc389581073"/>
-      <w:bookmarkStart w:id="17" w:name="_Toc397763309"/>
-      <w:bookmarkStart w:id="18" w:name="_Toc421724770"/>
+      <w:bookmarkStart w:id="14" w:name="_Toc389570603"/>
+      <w:bookmarkStart w:id="15" w:name="_Toc389581073"/>
+      <w:bookmarkStart w:id="16" w:name="_Toc397763309"/>
+      <w:bookmarkStart w:id="17" w:name="_Toc421724770"/>
       <w:r>
         <w:t>Fonts</w:t>
       </w:r>
+      <w:bookmarkEnd w:id="14"/>
       <w:bookmarkEnd w:id="15"/>
       <w:bookmarkEnd w:id="16"/>
       <w:bookmarkEnd w:id="17"/>
-      <w:bookmarkEnd w:id="18"/>
     </w:p>
     <w:p>
       <w:pPr>
@@ -5015,8 +5003,8 @@
           <w:szCs w:val="22"/>
         </w:rPr>
       </w:pPr>
-      <w:bookmarkStart w:id="19" w:name="_Ref394486021"/>
-      <w:bookmarkStart w:id="20" w:name="_Toc398815619"/>
+      <w:bookmarkStart w:id="18" w:name="_Ref394486021"/>
+      <w:bookmarkStart w:id="19" w:name="_Toc398815619"/>
       <w:r>
         <w:t>Capitalization is used for STIX</w:t>
       </w:r>
@@ -5189,16 +5177,8 @@
         <w:rPr>
           <w:rFonts w:ascii="Courier New" w:hAnsi="Courier New" w:cs="Courier New"/>
         </w:rPr>
-        <w:t>stixCommon</w:t>
-      </w:r>
-      <w:proofErr w:type="gramStart"/>
-      <w:r>
-        <w:rPr>
-          <w:rFonts w:ascii="Courier New" w:hAnsi="Courier New" w:cs="Courier New"/>
-        </w:rPr>
-        <w:t>:StatementType</w:t>
-      </w:r>
-      <w:proofErr w:type="gramEnd"/>
+        <w:t>stixCommon:StatementType</w:t>
+      </w:r>
       <w:r>
         <w:rPr>
           <w:rFonts w:ascii="Courier New" w:hAnsi="Courier New" w:cs="Courier New"/>
@@ -5417,13 +5397,13 @@
       <w:pPr>
         <w:pStyle w:val="Heading3"/>
       </w:pPr>
-      <w:bookmarkStart w:id="21" w:name="_Toc421724771"/>
+      <w:bookmarkStart w:id="20" w:name="_Toc421724771"/>
       <w:r>
         <w:t>UML Package References</w:t>
       </w:r>
+      <w:bookmarkEnd w:id="18"/>
       <w:bookmarkEnd w:id="19"/>
       <w:bookmarkEnd w:id="20"/>
-      <w:bookmarkEnd w:id="21"/>
     </w:p>
     <w:p>
       <w:pPr>
@@ -5437,28 +5417,19 @@
           <w:rFonts w:ascii="Courier New" w:hAnsi="Courier New" w:cs="Courier New"/>
           <w:sz w:val="22"/>
         </w:rPr>
-        <w:t>package_prefix</w:t>
-      </w:r>
-      <w:proofErr w:type="gramStart"/>
+        <w:t>package_prefix:class</w:t>
+      </w:r>
+      <w:r>
+        <w:t>, where</w:t>
+      </w:r>
+      <w:r>
+        <w:t xml:space="preserve"> </w:t>
+      </w:r>
       <w:r>
         <w:rPr>
           <w:rFonts w:ascii="Courier New" w:hAnsi="Courier New" w:cs="Courier New"/>
           <w:sz w:val="22"/>
         </w:rPr>
-        <w:t>:class</w:t>
-      </w:r>
-      <w:proofErr w:type="gramEnd"/>
-      <w:r>
-        <w:t>, where</w:t>
-      </w:r>
-      <w:r>
-        <w:t xml:space="preserve"> </w:t>
-      </w:r>
-      <w:r>
-        <w:rPr>
-          <w:rFonts w:ascii="Courier New" w:hAnsi="Courier New" w:cs="Courier New"/>
-          <w:sz w:val="22"/>
-        </w:rPr>
         <w:t>package_prefix</w:t>
       </w:r>
       <w:r>
@@ -5517,20 +5488,20 @@
       <w:pPr>
         <w:pStyle w:val="Heading3"/>
       </w:pPr>
-      <w:bookmarkStart w:id="22" w:name="_Toc389570605"/>
-      <w:bookmarkStart w:id="23" w:name="_Toc389581075"/>
-      <w:bookmarkStart w:id="24" w:name="_Toc412634011"/>
-      <w:bookmarkStart w:id="25" w:name="_Toc413938725"/>
-      <w:bookmarkStart w:id="26" w:name="_Toc421724772"/>
+      <w:bookmarkStart w:id="21" w:name="_Toc389570605"/>
+      <w:bookmarkStart w:id="22" w:name="_Toc389581075"/>
+      <w:bookmarkStart w:id="23" w:name="_Toc412634011"/>
+      <w:bookmarkStart w:id="24" w:name="_Toc413938725"/>
+      <w:bookmarkStart w:id="25" w:name="_Toc421724772"/>
       <w:r>
         <w:lastRenderedPageBreak/>
         <w:t>UML Diagrams</w:t>
       </w:r>
+      <w:bookmarkEnd w:id="21"/>
       <w:bookmarkEnd w:id="22"/>
       <w:bookmarkEnd w:id="23"/>
       <w:bookmarkEnd w:id="24"/>
       <w:bookmarkEnd w:id="25"/>
-      <w:bookmarkEnd w:id="26"/>
     </w:p>
     <w:p>
       <w:pPr>
@@ -5585,15 +5556,15 @@
       <w:pPr>
         <w:pStyle w:val="Heading4"/>
       </w:pPr>
-      <w:bookmarkStart w:id="27" w:name="_Toc412634012"/>
-      <w:bookmarkStart w:id="28" w:name="_Toc413938726"/>
-      <w:bookmarkStart w:id="29" w:name="_Toc421724773"/>
+      <w:bookmarkStart w:id="26" w:name="_Toc412634012"/>
+      <w:bookmarkStart w:id="27" w:name="_Toc413938726"/>
+      <w:bookmarkStart w:id="28" w:name="_Toc421724773"/>
       <w:r>
         <w:t>Class Properties</w:t>
       </w:r>
+      <w:bookmarkEnd w:id="26"/>
       <w:bookmarkEnd w:id="27"/>
       <w:bookmarkEnd w:id="28"/>
-      <w:bookmarkEnd w:id="29"/>
     </w:p>
     <w:p>
       <w:pPr>
@@ -5607,15 +5578,15 @@
       <w:pPr>
         <w:pStyle w:val="Heading4"/>
       </w:pPr>
-      <w:bookmarkStart w:id="30" w:name="_Toc412634013"/>
-      <w:bookmarkStart w:id="31" w:name="_Toc413938727"/>
-      <w:bookmarkStart w:id="32" w:name="_Toc421724774"/>
+      <w:bookmarkStart w:id="29" w:name="_Toc412634013"/>
+      <w:bookmarkStart w:id="30" w:name="_Toc413938727"/>
+      <w:bookmarkStart w:id="31" w:name="_Toc421724774"/>
       <w:r>
         <w:t>Diagram Icons and Arrow Types</w:t>
       </w:r>
+      <w:bookmarkEnd w:id="29"/>
       <w:bookmarkEnd w:id="30"/>
       <w:bookmarkEnd w:id="31"/>
-      <w:bookmarkEnd w:id="32"/>
     </w:p>
     <w:p>
       <w:r>
@@ -5684,8 +5655,8 @@
           <w:szCs w:val="18"/>
         </w:rPr>
       </w:pPr>
-      <w:bookmarkStart w:id="33" w:name="_Ref397637630"/>
-      <w:bookmarkStart w:id="34" w:name="_Ref418197702"/>
+      <w:bookmarkStart w:id="32" w:name="_Ref397637630"/>
+      <w:bookmarkStart w:id="33" w:name="_Ref418197702"/>
       <w:r>
         <w:br w:type="page"/>
       </w:r>
@@ -5703,7 +5674,7 @@
           <w:sz w:val="24"/>
         </w:rPr>
       </w:pPr>
-      <w:bookmarkStart w:id="35" w:name="_Ref418259228"/>
+      <w:bookmarkStart w:id="34" w:name="_Ref418259228"/>
       <w:r>
         <w:rPr>
           <w:color w:val="auto"/>
@@ -5791,8 +5762,8 @@
         </w:rPr>
         <w:fldChar w:fldCharType="end"/>
       </w:r>
-      <w:bookmarkEnd w:id="33"/>
-      <w:bookmarkEnd w:id="35"/>
+      <w:bookmarkEnd w:id="32"/>
+      <w:bookmarkEnd w:id="34"/>
       <w:r>
         <w:rPr>
           <w:color w:val="auto"/>
@@ -5808,7 +5779,7 @@
         </w:rPr>
         <w:t>UML diagram icons</w:t>
       </w:r>
-      <w:bookmarkEnd w:id="34"/>
+      <w:bookmarkEnd w:id="33"/>
     </w:p>
     <w:tbl>
       <w:tblPr>
@@ -6084,7 +6055,7 @@
                 <v:shape id="_x0000_i1025" type="#_x0000_t75" style="width:21pt;height:21pt" o:ole="">
                   <v:imagedata r:id="rId21" o:title=""/>
                 </v:shape>
-                <o:OLEObject Type="Embed" ProgID="PBrush" ShapeID="_x0000_i1025" DrawAspect="Content" ObjectID="_1495918341" r:id="rId22"/>
+                <o:OLEObject Type="Embed" ProgID="PBrush" ShapeID="_x0000_i1025" DrawAspect="Content" ObjectID="_1498479080" r:id="rId22"/>
               </w:object>
             </w:r>
           </w:p>
@@ -6256,7 +6227,7 @@
                 <v:shape id="_x0000_i1026" type="#_x0000_t75" style="width:14.25pt;height:14.25pt" o:ole="">
                   <v:imagedata r:id="rId24" o:title=""/>
                 </v:shape>
-                <o:OLEObject Type="Embed" ProgID="PBrush" ShapeID="_x0000_i1026" DrawAspect="Content" ObjectID="_1495918342" r:id="rId25"/>
+                <o:OLEObject Type="Embed" ProgID="PBrush" ShapeID="_x0000_i1026" DrawAspect="Content" ObjectID="_1498479081" r:id="rId25"/>
               </w:object>
             </w:r>
           </w:p>
@@ -6342,7 +6313,7 @@
                 <v:shape id="_x0000_i1027" type="#_x0000_t75" style="width:14.25pt;height:14.25pt" o:ole="">
                   <v:imagedata r:id="rId26" o:title=""/>
                 </v:shape>
-                <o:OLEObject Type="Embed" ProgID="PBrush" ShapeID="_x0000_i1027" DrawAspect="Content" ObjectID="_1495918343" r:id="rId27"/>
+                <o:OLEObject Type="Embed" ProgID="PBrush" ShapeID="_x0000_i1027" DrawAspect="Content" ObjectID="_1498479082" r:id="rId27"/>
               </w:object>
             </w:r>
           </w:p>
@@ -6431,7 +6402,7 @@
               <mc:AlternateContent>
                 <mc:Choice Requires="wps">
                   <w:drawing>
-                    <wp:anchor distT="0" distB="0" distL="114300" distR="114300" simplePos="0" relativeHeight="251658240" behindDoc="0" locked="0" layoutInCell="1" allowOverlap="1" wp14:anchorId="4DD6BD03" wp14:editId="421DE8BE">
+                    <wp:anchor distT="0" distB="0" distL="114300" distR="114300" simplePos="0" relativeHeight="251657216" behindDoc="0" locked="0" layoutInCell="1" allowOverlap="1" wp14:anchorId="4DD6BD03" wp14:editId="421DE8BE">
                       <wp:simplePos x="0" y="0"/>
                       <wp:positionH relativeFrom="column">
                         <wp:posOffset>281940</wp:posOffset>
@@ -6492,11 +6463,11 @@
                 </mc:Choice>
                 <mc:Fallback>
                   <w:pict>
-                    <v:shapetype w14:anchorId="614BDB1F" id="_x0000_t32" coordsize="21600,21600" o:spt="32" o:oned="t" path="m,l21600,21600e" filled="f">
+                    <v:shapetype w14:anchorId="08348F79" id="_x0000_t32" coordsize="21600,21600" o:spt="32" o:oned="t" path="m,l21600,21600e" filled="f">
                       <v:path arrowok="t" fillok="f" o:connecttype="none"/>
                       <o:lock v:ext="edit" shapetype="t"/>
                     </v:shapetype>
-                    <v:shape id="Straight Arrow Connector 2" o:spid="_x0000_s1026" type="#_x0000_t32" style="position:absolute;margin-left:22.2pt;margin-top:14.05pt;width:45pt;height:.75pt;flip:y;z-index:251658240;visibility:visible;mso-wrap-style:square;mso-width-percent:0;mso-height-percent:0;mso-wrap-distance-left:9pt;mso-wrap-distance-top:0;mso-wrap-distance-right:9pt;mso-wrap-distance-bottom:0;mso-position-horizontal:absolute;mso-position-horizontal-relative:text;mso-position-vertical:absolute;mso-position-vertical-relative:text;mso-width-percent:0;mso-height-percent:0;mso-width-relative:margin;mso-height-relative:margin" o:gfxdata="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" strokecolor="black [3213]">
+                    <v:shape id="Straight Arrow Connector 2" o:spid="_x0000_s1026" type="#_x0000_t32" style="position:absolute;margin-left:22.2pt;margin-top:14.05pt;width:45pt;height:.75pt;flip:y;z-index:251657216;visibility:visible;mso-wrap-style:square;mso-width-percent:0;mso-height-percent:0;mso-wrap-distance-left:9pt;mso-wrap-distance-top:0;mso-wrap-distance-right:9pt;mso-wrap-distance-bottom:0;mso-position-horizontal:absolute;mso-position-horizontal-relative:text;mso-position-vertical:absolute;mso-position-vertical-relative:text;mso-width-percent:0;mso-height-percent:0;mso-width-relative:margin;mso-height-relative:margin" o:gfxdata="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" strokecolor="black [3213]">
                       <v:stroke endarrow="open"/>
                     </v:shape>
                   </w:pict>
@@ -6576,7 +6547,7 @@
                 <v:shape id="_x0000_i1028" type="#_x0000_t75" style="width:57.75pt;height:35.25pt" o:ole="">
                   <v:imagedata r:id="rId28" o:title=""/>
                 </v:shape>
-                <o:OLEObject Type="Embed" ProgID="PBrush" ShapeID="_x0000_i1028" DrawAspect="Content" ObjectID="_1495918344" r:id="rId29"/>
+                <o:OLEObject Type="Embed" ProgID="PBrush" ShapeID="_x0000_i1028" DrawAspect="Content" ObjectID="_1498479083" r:id="rId29"/>
               </w:object>
             </w:r>
           </w:p>
@@ -6621,17 +6592,17 @@
       <w:pPr>
         <w:pStyle w:val="Heading4"/>
       </w:pPr>
-      <w:bookmarkStart w:id="36" w:name="_Ref397935245"/>
-      <w:bookmarkStart w:id="37" w:name="_Toc412634014"/>
-      <w:bookmarkStart w:id="38" w:name="_Toc413938728"/>
-      <w:bookmarkStart w:id="39" w:name="_Toc421724775"/>
+      <w:bookmarkStart w:id="35" w:name="_Ref397935245"/>
+      <w:bookmarkStart w:id="36" w:name="_Toc412634014"/>
+      <w:bookmarkStart w:id="37" w:name="_Toc413938728"/>
+      <w:bookmarkStart w:id="38" w:name="_Toc421724775"/>
       <w:r>
         <w:t>Color Coding</w:t>
       </w:r>
+      <w:bookmarkEnd w:id="35"/>
       <w:bookmarkEnd w:id="36"/>
       <w:bookmarkEnd w:id="37"/>
       <w:bookmarkEnd w:id="38"/>
-      <w:bookmarkEnd w:id="39"/>
     </w:p>
     <w:p>
       <w:pPr>
@@ -6758,7 +6729,7 @@
           <w:docGrid w:linePitch="360"/>
         </w:sectPr>
       </w:pPr>
-      <w:bookmarkStart w:id="40" w:name="_Ref397676401"/>
+      <w:bookmarkStart w:id="39" w:name="_Ref397676401"/>
       <w:r>
         <w:rPr>
           <w:color w:val="auto"/>
@@ -6845,7 +6816,7 @@
         </w:rPr>
         <w:fldChar w:fldCharType="end"/>
       </w:r>
-      <w:bookmarkEnd w:id="40"/>
+      <w:bookmarkEnd w:id="39"/>
       <w:r>
         <w:rPr>
           <w:color w:val="auto"/>
@@ -6866,17 +6837,17 @@
       <w:pPr>
         <w:pStyle w:val="Heading1"/>
       </w:pPr>
-      <w:bookmarkStart w:id="41" w:name="_Ref415227322"/>
-      <w:bookmarkStart w:id="42" w:name="_Toc421724776"/>
+      <w:bookmarkStart w:id="40" w:name="_Ref415227322"/>
+      <w:bookmarkStart w:id="41" w:name="_Toc421724776"/>
+      <w:bookmarkEnd w:id="5"/>
       <w:bookmarkEnd w:id="6"/>
-      <w:bookmarkEnd w:id="7"/>
-      <w:bookmarkEnd w:id="10"/>
+      <w:bookmarkEnd w:id="9"/>
       <w:r>
         <w:lastRenderedPageBreak/>
         <w:t>Language Modularity</w:t>
       </w:r>
+      <w:bookmarkEnd w:id="40"/>
       <w:bookmarkEnd w:id="41"/>
-      <w:bookmarkEnd w:id="42"/>
     </w:p>
     <w:p>
       <w:pPr>
@@ -7063,7 +7034,7 @@
         <w:fldChar w:fldCharType="separate"/>
       </w:r>
       <w:r>
-        <w:t>2.4</w:t>
+        <w:t>2.3.9</w:t>
       </w:r>
       <w:r>
         <w:fldChar w:fldCharType="end"/>
@@ -7223,7 +7194,7 @@
           <w:szCs w:val="24"/>
         </w:rPr>
       </w:pPr>
-      <w:bookmarkStart w:id="43" w:name="_Ref389738758"/>
+      <w:bookmarkStart w:id="42" w:name="_Ref389738758"/>
       <w:r>
         <w:rPr>
           <w:bCs w:val="0"/>
@@ -7334,7 +7305,7 @@
         </w:rPr>
         <w:fldChar w:fldCharType="end"/>
       </w:r>
-      <w:bookmarkEnd w:id="43"/>
+      <w:bookmarkEnd w:id="42"/>
       <w:r>
         <w:rPr>
           <w:b w:val="0"/>
@@ -7375,7 +7346,6 @@
         </w:rPr>
         <w:t xml:space="preserve"> </w:t>
       </w:r>
-      <w:commentRangeStart w:id="44"/>
       <w:r>
         <w:rPr>
           <w:b w:val="0"/>
@@ -7386,16 +7356,8 @@
         </w:rPr>
         <w:t>architecture</w:t>
       </w:r>
-      <w:commentRangeEnd w:id="44"/>
-      <w:r>
-        <w:rPr>
-          <w:rStyle w:val="CommentReference"/>
-          <w:b w:val="0"/>
-          <w:bCs w:val="0"/>
-          <w:color w:val="auto"/>
-        </w:rPr>
-        <w:commentReference w:id="44"/>
-      </w:r>
+      <w:bookmarkStart w:id="43" w:name="_GoBack"/>
+      <w:bookmarkEnd w:id="43"/>
     </w:p>
     <w:p>
       <w:pPr>
@@ -7458,16 +7420,16 @@
       <w:pPr>
         <w:pStyle w:val="Heading2"/>
       </w:pPr>
-      <w:bookmarkStart w:id="45" w:name="_Ref404938650"/>
-      <w:bookmarkStart w:id="46" w:name="_Toc421724777"/>
-      <w:bookmarkStart w:id="47" w:name="_Ref397944965"/>
-      <w:bookmarkStart w:id="48" w:name="_Ref389860108"/>
-      <w:bookmarkStart w:id="49" w:name="_Ref391367621"/>
+      <w:bookmarkStart w:id="44" w:name="_Ref404938650"/>
+      <w:bookmarkStart w:id="45" w:name="_Toc421724777"/>
+      <w:bookmarkStart w:id="46" w:name="_Ref397944965"/>
+      <w:bookmarkStart w:id="47" w:name="_Ref389860108"/>
+      <w:bookmarkStart w:id="48" w:name="_Ref391367621"/>
       <w:r>
         <w:t>Core Data Model</w:t>
       </w:r>
+      <w:bookmarkEnd w:id="44"/>
       <w:bookmarkEnd w:id="45"/>
-      <w:bookmarkEnd w:id="46"/>
     </w:p>
     <w:p>
       <w:pPr>
@@ -7607,22 +7569,22 @@
       <w:r>
         <w:t>.</w:t>
       </w:r>
-      <w:bookmarkStart w:id="50" w:name="_Ref404938659"/>
+      <w:bookmarkStart w:id="49" w:name="_Ref404938659"/>
     </w:p>
     <w:p>
       <w:pPr>
         <w:pStyle w:val="Heading2"/>
       </w:pPr>
-      <w:bookmarkStart w:id="51" w:name="_Ref418357196"/>
-      <w:bookmarkStart w:id="52" w:name="_Toc421724778"/>
+      <w:bookmarkStart w:id="50" w:name="_Ref418357196"/>
+      <w:bookmarkStart w:id="51" w:name="_Toc421724778"/>
       <w:r>
         <w:lastRenderedPageBreak/>
         <w:t>Common Data Model</w:t>
       </w:r>
-      <w:bookmarkEnd w:id="47"/>
+      <w:bookmarkEnd w:id="46"/>
+      <w:bookmarkEnd w:id="49"/>
       <w:bookmarkEnd w:id="50"/>
       <w:bookmarkEnd w:id="51"/>
-      <w:bookmarkEnd w:id="52"/>
     </w:p>
     <w:p>
       <w:pPr>
@@ -7681,18 +7643,18 @@
       <w:pPr>
         <w:pStyle w:val="Heading2"/>
       </w:pPr>
-      <w:bookmarkStart w:id="53" w:name="_Ref397948143"/>
-      <w:bookmarkStart w:id="54" w:name="_Toc421724779"/>
+      <w:bookmarkStart w:id="52" w:name="_Ref397948143"/>
+      <w:bookmarkStart w:id="53" w:name="_Toc421724779"/>
       <w:r>
         <w:t xml:space="preserve">Component </w:t>
       </w:r>
+      <w:bookmarkEnd w:id="47"/>
+      <w:r>
+        <w:t>Data Models</w:t>
+      </w:r>
       <w:bookmarkEnd w:id="48"/>
-      <w:r>
-        <w:t>Data Models</w:t>
-      </w:r>
-      <w:bookmarkEnd w:id="49"/>
+      <w:bookmarkEnd w:id="52"/>
       <w:bookmarkEnd w:id="53"/>
-      <w:bookmarkEnd w:id="54"/>
     </w:p>
     <w:p>
       <w:pPr>
@@ -8089,7 +8051,7 @@
         <w:adjustRightInd w:val="0"/>
         <w:spacing w:after="240"/>
         <w:sectPr>
-          <w:footerReference w:type="default" r:id="rId35"/>
+          <w:footerReference w:type="default" r:id="rId33"/>
           <w:pgSz w:w="12240" w:h="15840"/>
           <w:pgMar w:top="1440" w:right="1800" w:bottom="1530" w:left="1620" w:header="720" w:footer="720" w:gutter="0"/>
           <w:cols w:space="720"/>
@@ -8136,7 +8098,7 @@
                     <pic:cNvPicPr/>
                   </pic:nvPicPr>
                   <pic:blipFill rotWithShape="1">
-                    <a:blip r:embed="rId36">
+                    <a:blip r:embed="rId34">
                       <a:extLst>
                         <a:ext uri="{28A0092B-C50C-407E-A947-70E740481C1C}">
                           <a14:useLocalDpi xmlns:a14="http://schemas.microsoft.com/office/drawing/2010/main" val="0"/>
@@ -8159,7 +8121,7 @@
                     </a:ln>
                     <a:extLst>
                       <a:ext uri="{53640926-AAD7-44d8-BBD7-CCE9431645EC}">
-                        <a14:shadowObscured xmlns:a14="http://schemas.microsoft.com/office/drawing/2010/main" xmlns:w="http://schemas.openxmlformats.org/wordprocessingml/2006/main" xmlns:w10="urn:schemas-microsoft-com:office:word" xmlns:v="urn:schemas-microsoft-com:vml" xmlns:o="urn:schemas-microsoft-com:office:office" xmlns:mv="urn:schemas-microsoft-com:mac:vml" xmlns:mo="http://schemas.microsoft.com/office/mac/office/2008/main" xmlns=""/>
+                        <a14:shadowObscured xmlns="" xmlns:mo="http://schemas.microsoft.com/office/mac/office/2008/main" xmlns:mv="urn:schemas-microsoft-com:mac:vml" xmlns:o="urn:schemas-microsoft-com:office:office" xmlns:v="urn:schemas-microsoft-com:vml" xmlns:w10="urn:schemas-microsoft-com:office:word" xmlns:w="http://schemas.openxmlformats.org/wordprocessingml/2006/main" xmlns:a14="http://schemas.microsoft.com/office/drawing/2010/main"/>
                       </a:ext>
                     </a:extLst>
                   </pic:spPr>
@@ -8175,16 +8137,16 @@
         <w:spacing w:after="240"/>
         <w:jc w:val="center"/>
         <w:sectPr>
-          <w:footerReference w:type="default" r:id="rId37"/>
+          <w:footerReference w:type="default" r:id="rId35"/>
           <w:pgSz w:w="15840" w:h="12240" w:orient="landscape"/>
           <w:pgMar w:top="1800" w:right="1530" w:bottom="1620" w:left="1440" w:header="720" w:footer="720" w:gutter="0"/>
           <w:cols w:space="720"/>
           <w:docGrid w:linePitch="360"/>
         </w:sectPr>
       </w:pPr>
-      <w:bookmarkStart w:id="55" w:name="_Ref389653719"/>
-      <w:bookmarkStart w:id="56" w:name="_Ref389859843"/>
-      <w:bookmarkStart w:id="57" w:name="_Ref417205532"/>
+      <w:bookmarkStart w:id="54" w:name="_Ref389653719"/>
+      <w:bookmarkStart w:id="55" w:name="_Ref389859843"/>
+      <w:bookmarkStart w:id="56" w:name="_Ref417205532"/>
       <w:r>
         <w:rPr>
           <w:b/>
@@ -8259,49 +8221,38 @@
         </w:rPr>
         <w:fldChar w:fldCharType="end"/>
       </w:r>
+      <w:bookmarkEnd w:id="54"/>
+      <w:r>
+        <w:t xml:space="preserve">. </w:t>
+      </w:r>
+      <w:r>
+        <w:t>A STIX Package encompass</w:t>
+      </w:r>
+      <w:r>
+        <w:t>es</w:t>
+      </w:r>
+      <w:r>
+        <w:t xml:space="preserve"> the </w:t>
+      </w:r>
+      <w:r>
+        <w:t xml:space="preserve">STIX individual component </w:t>
+      </w:r>
       <w:bookmarkEnd w:id="55"/>
       <w:r>
-        <w:t xml:space="preserve">. </w:t>
-      </w:r>
-      <w:r>
-        <w:t>A STIX Package encompass</w:t>
-      </w:r>
-      <w:r>
-        <w:t>es</w:t>
-      </w:r>
-      <w:r>
-        <w:t xml:space="preserve"> the </w:t>
-      </w:r>
-      <w:r>
-        <w:t xml:space="preserve">STIX individual component </w:t>
+        <w:t>data models</w:t>
       </w:r>
       <w:bookmarkEnd w:id="56"/>
-      <w:r>
-        <w:t xml:space="preserve">data </w:t>
-      </w:r>
-      <w:commentRangeStart w:id="58"/>
-      <w:r>
-        <w:t>models</w:t>
-      </w:r>
-      <w:bookmarkEnd w:id="57"/>
-      <w:commentRangeEnd w:id="58"/>
-      <w:r>
-        <w:rPr>
-          <w:rStyle w:val="CommentReference"/>
-        </w:rPr>
-        <w:commentReference w:id="58"/>
-      </w:r>
     </w:p>
     <w:p>
       <w:pPr>
         <w:pStyle w:val="Heading3"/>
       </w:pPr>
-      <w:bookmarkStart w:id="59" w:name="_Toc421724780"/>
+      <w:bookmarkStart w:id="57" w:name="_Toc421724780"/>
       <w:r>
         <w:lastRenderedPageBreak/>
         <w:t>Observable</w:t>
       </w:r>
-      <w:bookmarkEnd w:id="59"/>
+      <w:bookmarkEnd w:id="57"/>
     </w:p>
     <w:p>
       <w:pPr>
@@ -8396,11 +8347,11 @@
       <w:pPr>
         <w:pStyle w:val="Heading3"/>
       </w:pPr>
-      <w:bookmarkStart w:id="60" w:name="_Toc421724781"/>
+      <w:bookmarkStart w:id="58" w:name="_Toc421724781"/>
       <w:r>
         <w:t>Indicator</w:t>
       </w:r>
-      <w:bookmarkEnd w:id="60"/>
+      <w:bookmarkEnd w:id="58"/>
     </w:p>
     <w:p>
       <w:pPr>
@@ -8444,158 +8395,158 @@
       <w:pPr>
         <w:pStyle w:val="Heading3"/>
       </w:pPr>
-      <w:bookmarkStart w:id="61" w:name="_Toc421724782"/>
+      <w:bookmarkStart w:id="59" w:name="_Toc421724782"/>
       <w:r>
         <w:t>Incident</w:t>
+      </w:r>
+      <w:bookmarkEnd w:id="59"/>
+    </w:p>
+    <w:p>
+      <w:pPr>
+        <w:spacing w:after="120"/>
+      </w:pPr>
+      <w:r>
+        <w:t xml:space="preserve">An </w:t>
+      </w:r>
+      <w:r>
+        <w:t xml:space="preserve">STIX </w:t>
+      </w:r>
+      <w:r>
+        <w:t xml:space="preserve">Incident </w:t>
+      </w:r>
+      <w:r>
+        <w:t>correspond</w:t>
+      </w:r>
+      <w:r>
+        <w:t>s</w:t>
+      </w:r>
+      <w:r>
+        <w:t xml:space="preserve"> to </w:t>
+      </w:r>
+      <w:r>
+        <w:t xml:space="preserve">sets of related </w:t>
+      </w:r>
+      <w:r>
+        <w:t>security events</w:t>
+      </w:r>
+      <w:r>
+        <w:t xml:space="preserve"> </w:t>
+      </w:r>
+      <w:r>
+        <w:t>affecting an organization</w:t>
+      </w:r>
+      <w:r>
+        <w:t>,</w:t>
+      </w:r>
+      <w:r>
+        <w:t xml:space="preserve"> along with information discovered or decided during an incident response investigation.</w:t>
+      </w:r>
+      <w:r>
+        <w:t xml:space="preserve"> </w:t>
+      </w:r>
+      <w:r>
+        <w:t>Please see [STIX</w:t>
+      </w:r>
+      <w:r>
+        <w:rPr>
+          <w:vertAlign w:val="subscript"/>
+        </w:rPr>
+        <w:t>INC</w:t>
+      </w:r>
+      <w:r>
+        <w:t xml:space="preserve">] </w:t>
+      </w:r>
+      <w:r>
+        <w:t>for complete information on the STIX Incident data model</w:t>
+      </w:r>
+      <w:r>
+        <w:t>.</w:t>
+      </w:r>
+    </w:p>
+    <w:p>
+      <w:pPr>
+        <w:pStyle w:val="Heading3"/>
+      </w:pPr>
+      <w:bookmarkStart w:id="60" w:name="_Toc421724783"/>
+      <w:r>
+        <w:t>Tactics, Techniques and Procedures (TTP)</w:t>
+      </w:r>
+      <w:bookmarkEnd w:id="60"/>
+    </w:p>
+    <w:p>
+      <w:pPr>
+        <w:spacing w:after="120"/>
+      </w:pPr>
+      <w:r>
+        <w:t xml:space="preserve">A STIX </w:t>
+      </w:r>
+      <w:r>
+        <w:t>Tactics, Techniques, and Procedures (</w:t>
+      </w:r>
+      <w:r>
+        <w:t>TTP</w:t>
+      </w:r>
+      <w:r>
+        <w:t>)</w:t>
+      </w:r>
+      <w:r>
+        <w:t xml:space="preserve"> </w:t>
+      </w:r>
+      <w:r>
+        <w:t>is used to</w:t>
+      </w:r>
+      <w:r>
+        <w:t xml:space="preserve"> represent</w:t>
+      </w:r>
+      <w:r>
+        <w:t xml:space="preserve"> </w:t>
+      </w:r>
+      <w:r>
+        <w:t>the behavior or modu</w:t>
+      </w:r>
+      <w:r>
+        <w:t>s operandi of cyber adversaries</w:t>
+      </w:r>
+      <w:r>
+        <w:t xml:space="preserve">. </w:t>
+      </w:r>
+      <w:r>
+        <w:t>Please see [STIX</w:t>
+      </w:r>
+      <w:r>
+        <w:rPr>
+          <w:vertAlign w:val="subscript"/>
+        </w:rPr>
+        <w:t>TTP</w:t>
+      </w:r>
+      <w:r>
+        <w:t xml:space="preserve">] </w:t>
+      </w:r>
+      <w:r>
+        <w:t>for complete information on the STIX TTP data model</w:t>
+      </w:r>
+      <w:r>
+        <w:t>.</w:t>
+      </w:r>
+    </w:p>
+    <w:p>
+      <w:pPr>
+        <w:pStyle w:val="Heading3"/>
+      </w:pPr>
+      <w:bookmarkStart w:id="61" w:name="_Toc421724784"/>
+      <w:r>
+        <w:t>Campaign</w:t>
       </w:r>
       <w:bookmarkEnd w:id="61"/>
     </w:p>
     <w:p>
       <w:pPr>
-        <w:spacing w:after="120"/>
-      </w:pPr>
-      <w:r>
-        <w:t xml:space="preserve">An </w:t>
-      </w:r>
-      <w:r>
-        <w:t xml:space="preserve">STIX </w:t>
-      </w:r>
-      <w:r>
-        <w:t xml:space="preserve">Incident </w:t>
-      </w:r>
-      <w:r>
-        <w:t>correspond</w:t>
-      </w:r>
-      <w:r>
-        <w:t>s</w:t>
-      </w:r>
-      <w:r>
-        <w:t xml:space="preserve"> to </w:t>
-      </w:r>
-      <w:r>
-        <w:t xml:space="preserve">sets of related </w:t>
-      </w:r>
-      <w:r>
-        <w:t>security events</w:t>
-      </w:r>
-      <w:r>
-        <w:t xml:space="preserve"> </w:t>
-      </w:r>
-      <w:r>
-        <w:t>affecting an organization</w:t>
-      </w:r>
-      <w:r>
-        <w:t>,</w:t>
-      </w:r>
-      <w:r>
-        <w:t xml:space="preserve"> along with information discovered or decided during an incident response investigation.</w:t>
-      </w:r>
-      <w:r>
-        <w:t xml:space="preserve"> </w:t>
-      </w:r>
-      <w:r>
-        <w:t>Please see [STIX</w:t>
-      </w:r>
-      <w:r>
-        <w:rPr>
-          <w:vertAlign w:val="subscript"/>
-        </w:rPr>
-        <w:t>INC</w:t>
-      </w:r>
-      <w:r>
-        <w:t xml:space="preserve">] </w:t>
-      </w:r>
-      <w:r>
-        <w:t>for complete information on the STIX Incident data model</w:t>
-      </w:r>
-      <w:r>
-        <w:t>.</w:t>
-      </w:r>
-    </w:p>
-    <w:p>
-      <w:pPr>
-        <w:pStyle w:val="Heading3"/>
-      </w:pPr>
-      <w:bookmarkStart w:id="62" w:name="_Toc421724783"/>
-      <w:r>
-        <w:t>Tactics, Techniques and Procedures (TTP)</w:t>
-      </w:r>
-      <w:bookmarkEnd w:id="62"/>
-    </w:p>
-    <w:p>
-      <w:pPr>
-        <w:spacing w:after="120"/>
+        <w:spacing w:after="240"/>
       </w:pPr>
       <w:r>
         <w:t xml:space="preserve">A STIX </w:t>
       </w:r>
-      <w:r>
-        <w:t>Tactics, Techniques, and Procedures (</w:t>
-      </w:r>
-      <w:r>
-        <w:t>TTP</w:t>
-      </w:r>
-      <w:r>
-        <w:t>)</w:t>
-      </w:r>
-      <w:r>
-        <w:t xml:space="preserve"> </w:t>
-      </w:r>
-      <w:r>
-        <w:t>is used to</w:t>
-      </w:r>
-      <w:r>
-        <w:t xml:space="preserve"> represent</w:t>
-      </w:r>
-      <w:r>
-        <w:t xml:space="preserve"> </w:t>
-      </w:r>
-      <w:r>
-        <w:t>the behavior or modu</w:t>
-      </w:r>
-      <w:r>
-        <w:t>s operandi of cyber adversaries</w:t>
-      </w:r>
-      <w:r>
-        <w:t xml:space="preserve">. </w:t>
-      </w:r>
-      <w:r>
-        <w:t>Please see [STIX</w:t>
-      </w:r>
-      <w:r>
-        <w:rPr>
-          <w:vertAlign w:val="subscript"/>
-        </w:rPr>
-        <w:t>TTP</w:t>
-      </w:r>
-      <w:r>
-        <w:t xml:space="preserve">] </w:t>
-      </w:r>
-      <w:r>
-        <w:t>for complete information on the STIX TTP data model</w:t>
-      </w:r>
-      <w:r>
-        <w:t>.</w:t>
-      </w:r>
-    </w:p>
-    <w:p>
-      <w:pPr>
-        <w:pStyle w:val="Heading3"/>
-      </w:pPr>
-      <w:bookmarkStart w:id="63" w:name="_Toc421724784"/>
-      <w:r>
-        <w:t>Campaign</w:t>
-      </w:r>
-      <w:bookmarkEnd w:id="63"/>
-    </w:p>
-    <w:p>
-      <w:pPr>
-        <w:spacing w:after="240"/>
-      </w:pPr>
-      <w:r>
-        <w:t xml:space="preserve">A STIX </w:t>
-      </w:r>
-      <w:hyperlink r:id="rId38" w:history="1">
+      <w:hyperlink r:id="rId36" w:history="1">
         <w:r>
           <w:t>Campaign</w:t>
         </w:r>
@@ -8641,7 +8592,7 @@
       <w:pPr>
         <w:pStyle w:val="Heading3"/>
       </w:pPr>
-      <w:bookmarkStart w:id="64" w:name="_Toc421724785"/>
+      <w:bookmarkStart w:id="62" w:name="_Toc421724785"/>
       <w:r>
         <w:t>Threat</w:t>
       </w:r>
@@ -8650,6 +8601,139 @@
       </w:r>
       <w:r>
         <w:t>Actor</w:t>
+      </w:r>
+      <w:bookmarkEnd w:id="62"/>
+    </w:p>
+    <w:p>
+      <w:pPr>
+        <w:spacing w:after="120"/>
+      </w:pPr>
+      <w:r>
+        <w:t xml:space="preserve">A </w:t>
+      </w:r>
+      <w:r>
+        <w:t xml:space="preserve">STIX </w:t>
+      </w:r>
+      <w:r>
+        <w:t>Threat</w:t>
+      </w:r>
+      <w:r>
+        <w:t xml:space="preserve"> </w:t>
+      </w:r>
+      <w:r>
+        <w:t xml:space="preserve">Actor </w:t>
+      </w:r>
+      <w:r>
+        <w:t xml:space="preserve">is a </w:t>
+      </w:r>
+      <w:r>
+        <w:t xml:space="preserve">characterization of </w:t>
+      </w:r>
+      <w:r>
+        <w:t xml:space="preserve">a </w:t>
+      </w:r>
+      <w:r>
+        <w:t>malicious actor (or adversar</w:t>
+      </w:r>
+      <w:r>
+        <w:t>y</w:t>
+      </w:r>
+      <w:r>
+        <w:t>) representing a cyber attack threat including presumed intent and historically observed behavior</w:t>
+      </w:r>
+      <w:r>
+        <w:t>.</w:t>
+      </w:r>
+      <w:r>
+        <w:t xml:space="preserve"> </w:t>
+      </w:r>
+      <w:r>
+        <w:t>Please see [STIX</w:t>
+      </w:r>
+      <w:r>
+        <w:rPr>
+          <w:vertAlign w:val="subscript"/>
+        </w:rPr>
+        <w:t>TA</w:t>
+      </w:r>
+      <w:r>
+        <w:t xml:space="preserve">] </w:t>
+      </w:r>
+      <w:r>
+        <w:t>for complete information on the STIX Threat Actor data model</w:t>
+      </w:r>
+      <w:r>
+        <w:t>.</w:t>
+      </w:r>
+    </w:p>
+    <w:p>
+      <w:pPr>
+        <w:pStyle w:val="Heading3"/>
+      </w:pPr>
+      <w:bookmarkStart w:id="63" w:name="_Toc421724786"/>
+      <w:r>
+        <w:lastRenderedPageBreak/>
+        <w:t>Exploit Target</w:t>
+      </w:r>
+      <w:bookmarkEnd w:id="63"/>
+    </w:p>
+    <w:p>
+      <w:pPr>
+        <w:spacing w:after="120"/>
+      </w:pPr>
+      <w:r>
+        <w:t>A STIX Exploit Target</w:t>
+      </w:r>
+      <w:r>
+        <w:t xml:space="preserve"> </w:t>
+      </w:r>
+      <w:r>
+        <w:t>conveys information about a vulnerability, weakness, or misconfiguration in software, systems, networks, or configurations that may be targeted for exploitation by an adversary</w:t>
+      </w:r>
+      <w:r>
+        <w:t xml:space="preserve">. </w:t>
+      </w:r>
+      <w:r>
+        <w:t>Please see [STIX</w:t>
+      </w:r>
+      <w:r>
+        <w:rPr>
+          <w:vertAlign w:val="subscript"/>
+        </w:rPr>
+        <w:t>ET</w:t>
+      </w:r>
+      <w:r>
+        <w:t xml:space="preserve">] </w:t>
+      </w:r>
+      <w:r>
+        <w:t>for complete information on the STIX Exploit Target data model</w:t>
+      </w:r>
+      <w:r>
+        <w:t>.</w:t>
+      </w:r>
+    </w:p>
+    <w:p>
+      <w:pPr>
+        <w:pStyle w:val="Heading3"/>
+      </w:pPr>
+      <w:bookmarkStart w:id="64" w:name="_Toc421724787"/>
+      <w:r>
+        <w:t>Course</w:t>
+      </w:r>
+      <w:r>
+        <w:t xml:space="preserve"> </w:t>
+      </w:r>
+      <w:r>
+        <w:t>o</w:t>
+      </w:r>
+      <w:r>
+        <w:t>f</w:t>
+      </w:r>
+      <w:r>
+        <w:t xml:space="preserve"> </w:t>
+      </w:r>
+      <w:r>
+        <w:t>Action (COA)</w:t>
       </w:r>
       <w:bookmarkEnd w:id="64"/>
     </w:p>
@@ -8658,142 +8742,9 @@
         <w:spacing w:after="120"/>
       </w:pPr>
       <w:r>
-        <w:t xml:space="preserve">A </w:t>
-      </w:r>
-      <w:r>
-        <w:t xml:space="preserve">STIX </w:t>
-      </w:r>
-      <w:r>
-        <w:t>Threat</w:t>
-      </w:r>
-      <w:r>
-        <w:t xml:space="preserve"> </w:t>
-      </w:r>
-      <w:r>
-        <w:t xml:space="preserve">Actor </w:t>
-      </w:r>
-      <w:r>
-        <w:t xml:space="preserve">is a </w:t>
-      </w:r>
-      <w:r>
-        <w:t xml:space="preserve">characterization of </w:t>
-      </w:r>
-      <w:r>
-        <w:t xml:space="preserve">a </w:t>
-      </w:r>
-      <w:r>
-        <w:t>malicious actor (or adversar</w:t>
-      </w:r>
-      <w:r>
-        <w:t>y</w:t>
-      </w:r>
-      <w:r>
-        <w:t>) representing a cyber attack threat including presumed intent and historically observed behavior</w:t>
-      </w:r>
-      <w:r>
-        <w:t>.</w:t>
-      </w:r>
-      <w:r>
-        <w:t xml:space="preserve"> </w:t>
-      </w:r>
-      <w:r>
-        <w:t>Please see [STIX</w:t>
-      </w:r>
-      <w:r>
-        <w:rPr>
-          <w:vertAlign w:val="subscript"/>
-        </w:rPr>
-        <w:t>TA</w:t>
-      </w:r>
-      <w:r>
-        <w:t xml:space="preserve">] </w:t>
-      </w:r>
-      <w:r>
-        <w:t>for complete information on the STIX Threat Actor data model</w:t>
-      </w:r>
-      <w:r>
-        <w:t>.</w:t>
-      </w:r>
-    </w:p>
-    <w:p>
-      <w:pPr>
-        <w:pStyle w:val="Heading3"/>
-      </w:pPr>
-      <w:bookmarkStart w:id="65" w:name="_Toc421724786"/>
-      <w:r>
-        <w:lastRenderedPageBreak/>
-        <w:t>Exploit Target</w:t>
-      </w:r>
-      <w:bookmarkEnd w:id="65"/>
-    </w:p>
-    <w:p>
-      <w:pPr>
-        <w:spacing w:after="120"/>
-      </w:pPr>
-      <w:r>
-        <w:t>A STIX Exploit Target</w:t>
-      </w:r>
-      <w:r>
-        <w:t xml:space="preserve"> </w:t>
-      </w:r>
-      <w:r>
-        <w:t>conveys information about a vulnerability, weakness, or misconfiguration in software, systems, networks, or configurations that may be targeted for exploitation by an adversary</w:t>
-      </w:r>
-      <w:r>
-        <w:t xml:space="preserve">. </w:t>
-      </w:r>
-      <w:r>
-        <w:t>Please see [STIX</w:t>
-      </w:r>
-      <w:r>
-        <w:rPr>
-          <w:vertAlign w:val="subscript"/>
-        </w:rPr>
-        <w:t>ET</w:t>
-      </w:r>
-      <w:r>
-        <w:t xml:space="preserve">] </w:t>
-      </w:r>
-      <w:r>
-        <w:t>for complete information on the STIX Exploit Target data model</w:t>
-      </w:r>
-      <w:r>
-        <w:t>.</w:t>
-      </w:r>
-    </w:p>
-    <w:p>
-      <w:pPr>
-        <w:pStyle w:val="Heading3"/>
-      </w:pPr>
-      <w:bookmarkStart w:id="66" w:name="_Toc421724787"/>
-      <w:r>
-        <w:t>Course</w:t>
-      </w:r>
-      <w:r>
-        <w:t xml:space="preserve"> </w:t>
-      </w:r>
-      <w:r>
-        <w:t>o</w:t>
-      </w:r>
-      <w:r>
-        <w:t>f</w:t>
-      </w:r>
-      <w:r>
-        <w:t xml:space="preserve"> </w:t>
-      </w:r>
-      <w:r>
-        <w:t>Action (COA)</w:t>
-      </w:r>
-      <w:bookmarkEnd w:id="66"/>
-    </w:p>
-    <w:p>
-      <w:pPr>
-        <w:spacing w:after="120"/>
-      </w:pPr>
-      <w:r>
         <w:t xml:space="preserve">A STIX </w:t>
       </w:r>
-      <w:hyperlink r:id="rId39" w:history="1">
+      <w:hyperlink r:id="rId37" w:history="1">
         <w:r>
           <w:t>Course of Action</w:t>
         </w:r>
@@ -8813,8 +8764,8 @@
       <w:r>
         <w:t xml:space="preserve"> or as a preventative measure prior to an attack. </w:t>
       </w:r>
-      <w:bookmarkStart w:id="67" w:name="_Toc389570596"/>
-      <w:bookmarkStart w:id="68" w:name="_Toc389581066"/>
+      <w:bookmarkStart w:id="65" w:name="_Toc389570596"/>
+      <w:bookmarkStart w:id="66" w:name="_Toc389581066"/>
       <w:r>
         <w:t>Please see [STIX</w:t>
       </w:r>
@@ -8850,71 +8801,71 @@
       <w:pPr>
         <w:pStyle w:val="Heading3"/>
       </w:pPr>
-      <w:bookmarkStart w:id="69" w:name="_Toc421724788"/>
-      <w:bookmarkStart w:id="70" w:name="_Ref404938541"/>
-      <w:bookmarkStart w:id="71" w:name="_Toc421724789"/>
-      <w:bookmarkStart w:id="72" w:name="_Ref397770600"/>
-      <w:bookmarkStart w:id="73" w:name="_Ref394437855"/>
-      <w:bookmarkStart w:id="74" w:name="_Toc394489341"/>
-      <w:bookmarkStart w:id="75" w:name="_Ref397947758"/>
-      <w:bookmarkStart w:id="76" w:name="_Ref394575111"/>
+      <w:bookmarkStart w:id="67" w:name="_Toc421724788"/>
+      <w:bookmarkStart w:id="68" w:name="_Ref404938541"/>
+      <w:bookmarkStart w:id="69" w:name="_Toc421724789"/>
+      <w:bookmarkStart w:id="70" w:name="_Ref397770600"/>
+      <w:bookmarkStart w:id="71" w:name="_Ref394437855"/>
+      <w:bookmarkStart w:id="72" w:name="_Toc394489341"/>
+      <w:bookmarkStart w:id="73" w:name="_Ref397947758"/>
+      <w:bookmarkStart w:id="74" w:name="_Ref394575111"/>
+      <w:bookmarkEnd w:id="65"/>
+      <w:bookmarkEnd w:id="66"/>
+      <w:r>
+        <w:t>Report</w:t>
+      </w:r>
       <w:bookmarkEnd w:id="67"/>
+    </w:p>
+    <w:p>
+      <w:pPr>
+        <w:spacing w:after="120"/>
+      </w:pPr>
+      <w:r>
+        <w:t xml:space="preserve">A STIX </w:t>
+      </w:r>
+      <w:r>
+        <w:t xml:space="preserve">Report </w:t>
+      </w:r>
+      <w:r>
+        <w:t>defines a contextual wrapper for a grouping of STIX content</w:t>
+      </w:r>
+      <w:r>
+        <w:t>, which could include content specified using any of the other eight top-level constructs, or even other related Reports</w:t>
+      </w:r>
+      <w:r>
+        <w:t xml:space="preserve">. </w:t>
+      </w:r>
+      <w:r>
+        <w:t>Please see [STIX</w:t>
+      </w:r>
+      <w:r>
+        <w:rPr>
+          <w:vertAlign w:val="subscript"/>
+        </w:rPr>
+        <w:t>REP</w:t>
+      </w:r>
+      <w:r>
+        <w:t xml:space="preserve">] </w:t>
+      </w:r>
+      <w:r>
+        <w:t>for complete information on the STIX Report data model</w:t>
+      </w:r>
+      <w:r>
+        <w:t>.</w:t>
+      </w:r>
+    </w:p>
+    <w:p>
+      <w:pPr>
+        <w:pStyle w:val="Heading2"/>
+      </w:pPr>
+      <w:r>
+        <w:t>Data Marking Data Model</w:t>
+      </w:r>
       <w:bookmarkEnd w:id="68"/>
-      <w:r>
-        <w:t>Report</w:t>
-      </w:r>
       <w:bookmarkEnd w:id="69"/>
     </w:p>
     <w:p>
       <w:pPr>
-        <w:spacing w:after="120"/>
-      </w:pPr>
-      <w:r>
-        <w:t xml:space="preserve">A STIX </w:t>
-      </w:r>
-      <w:r>
-        <w:t xml:space="preserve">Report </w:t>
-      </w:r>
-      <w:r>
-        <w:t>defines a contextual wrapper for a grouping of STIX content</w:t>
-      </w:r>
-      <w:r>
-        <w:t>, which could include content specified using any of the other eight top-level constructs, or even other related Reports</w:t>
-      </w:r>
-      <w:r>
-        <w:t xml:space="preserve">. </w:t>
-      </w:r>
-      <w:r>
-        <w:t>Please see [STIX</w:t>
-      </w:r>
-      <w:r>
-        <w:rPr>
-          <w:vertAlign w:val="subscript"/>
-        </w:rPr>
-        <w:t>REP</w:t>
-      </w:r>
-      <w:r>
-        <w:t xml:space="preserve">] </w:t>
-      </w:r>
-      <w:r>
-        <w:t>for complete information on the STIX Report data model</w:t>
-      </w:r>
-      <w:r>
-        <w:t>.</w:t>
-      </w:r>
-    </w:p>
-    <w:p>
-      <w:pPr>
-        <w:pStyle w:val="Heading2"/>
-      </w:pPr>
-      <w:r>
-        <w:t>Data Marking Data Model</w:t>
-      </w:r>
-      <w:bookmarkEnd w:id="70"/>
-      <w:bookmarkEnd w:id="71"/>
-    </w:p>
-    <w:p>
-      <w:pPr>
         <w:autoSpaceDE w:val="0"/>
         <w:autoSpaceDN w:val="0"/>
         <w:adjustRightInd w:val="0"/>
@@ -8948,585 +8899,585 @@
       <w:pPr>
         <w:pStyle w:val="Heading2"/>
       </w:pPr>
-      <w:bookmarkStart w:id="77" w:name="_Ref404938597"/>
-      <w:bookmarkStart w:id="78" w:name="_Toc421724790"/>
+      <w:bookmarkStart w:id="75" w:name="_Ref404938597"/>
+      <w:bookmarkStart w:id="76" w:name="_Toc421724790"/>
       <w:r>
         <w:t xml:space="preserve">Default </w:t>
       </w:r>
       <w:r>
         <w:t>Extensions</w:t>
       </w:r>
-      <w:bookmarkEnd w:id="72"/>
+      <w:bookmarkEnd w:id="70"/>
+      <w:bookmarkEnd w:id="75"/>
+      <w:r>
+        <w:t xml:space="preserve"> Data Model</w:t>
+      </w:r>
+      <w:bookmarkEnd w:id="76"/>
+    </w:p>
+    <w:p>
+      <w:pPr>
+        <w:spacing w:after="240"/>
+        <w:rPr>
+          <w:lang w:val="en"/>
+        </w:rPr>
+      </w:pPr>
+      <w:r>
+        <w:rPr>
+          <w:lang w:val="en"/>
+        </w:rPr>
+        <w:t xml:space="preserve">A primary design principle of STIX is to avoid duplicating data models that already exist for capturing </w:t>
+      </w:r>
+      <w:r>
+        <w:rPr>
+          <w:lang w:val="en"/>
+        </w:rPr>
+        <w:t>cyber threat</w:t>
+      </w:r>
+      <w:r>
+        <w:rPr>
+          <w:lang w:val="en"/>
+        </w:rPr>
+        <w:t xml:space="preserve"> information. </w:t>
+      </w:r>
+      <w:r>
+        <w:rPr>
+          <w:lang w:val="en"/>
+        </w:rPr>
+        <w:t xml:space="preserve">Therefore, in addition to the direct import of classes defined in CybOX (see Section </w:t>
+      </w:r>
+      <w:r>
+        <w:rPr>
+          <w:lang w:val="en"/>
+        </w:rPr>
+        <w:fldChar w:fldCharType="begin"/>
+      </w:r>
+      <w:r>
+        <w:rPr>
+          <w:lang w:val="en"/>
+        </w:rPr>
+        <w:instrText xml:space="preserve"> REF _Ref404274938 \r \h </w:instrText>
+      </w:r>
+      <w:r>
+        <w:rPr>
+          <w:lang w:val="en"/>
+        </w:rPr>
+      </w:r>
+      <w:r>
+        <w:rPr>
+          <w:lang w:val="en"/>
+        </w:rPr>
+        <w:fldChar w:fldCharType="separate"/>
+      </w:r>
+      <w:r>
+        <w:rPr>
+          <w:lang w:val="en"/>
+        </w:rPr>
+        <w:t>4.4</w:t>
+      </w:r>
+      <w:r>
+        <w:rPr>
+          <w:lang w:val="en"/>
+        </w:rPr>
+        <w:fldChar w:fldCharType="end"/>
+      </w:r>
+      <w:r>
+        <w:rPr>
+          <w:lang w:val="en"/>
+        </w:rPr>
+        <w:t xml:space="preserve">), STIX leverages a number of other </w:t>
+      </w:r>
+      <w:r>
+        <w:rPr>
+          <w:lang w:val="en"/>
+        </w:rPr>
+        <w:t>structured languages and identifiers</w:t>
+      </w:r>
+      <w:r>
+        <w:rPr>
+          <w:lang w:val="en"/>
+        </w:rPr>
+        <w:t xml:space="preserve"> through the use of default extensions. </w:t>
+      </w:r>
+    </w:p>
+    <w:p>
+      <w:pPr>
+        <w:spacing w:after="240"/>
+      </w:pPr>
+      <w:r>
+        <w:t>More precisely, t</w:t>
+      </w:r>
+      <w:r>
+        <w:t xml:space="preserve">he STIX </w:t>
+      </w:r>
+      <w:r>
+        <w:t>D</w:t>
+      </w:r>
+      <w:r>
+        <w:t xml:space="preserve">efault </w:t>
+      </w:r>
+      <w:r>
+        <w:t>E</w:t>
+      </w:r>
+      <w:r>
+        <w:t xml:space="preserve">xtensions </w:t>
+      </w:r>
+      <w:r>
+        <w:t>data model</w:t>
+      </w:r>
+      <w:r>
+        <w:t xml:space="preserve"> provides loose-coupling mechanisms and </w:t>
+      </w:r>
+      <w:r>
+        <w:t xml:space="preserve">default </w:t>
+      </w:r>
+      <w:r>
+        <w:t>extensions for leveraging constituent data models</w:t>
+      </w:r>
+      <w:r>
+        <w:t xml:space="preserve"> – such as</w:t>
+      </w:r>
+      <w:r>
+        <w:t xml:space="preserve"> </w:t>
+      </w:r>
+      <w:r>
+        <w:rPr>
+          <w:lang w:val="en"/>
+        </w:rPr>
+        <w:t>Malware Attribute Enumeration and Characterization [MAEC], Common Vulnerabilities and Exposures [CVE], Common Weakness Enumeration</w:t>
+      </w:r>
+      <w:r>
+        <w:rPr>
+          <w:lang w:val="en"/>
+        </w:rPr>
+        <w:t xml:space="preserve"> </w:t>
+      </w:r>
+      <w:r>
+        <w:rPr>
+          <w:lang w:val="en"/>
+        </w:rPr>
+        <w:t>[CWE], and Common Platform Enumeration</w:t>
+      </w:r>
+      <w:r>
+        <w:rPr>
+          <w:lang w:val="en"/>
+        </w:rPr>
+        <w:t xml:space="preserve"> </w:t>
+      </w:r>
+      <w:r>
+        <w:rPr>
+          <w:lang w:val="en"/>
+        </w:rPr>
+        <w:t xml:space="preserve">[CPE] – to </w:t>
+      </w:r>
+      <w:r>
+        <w:t xml:space="preserve">capture </w:t>
+      </w:r>
+      <w:r>
+        <w:rPr>
+          <w:lang w:val="en"/>
+        </w:rPr>
+        <w:t>such information</w:t>
+      </w:r>
+      <w:r>
+        <w:rPr>
+          <w:lang w:val="en"/>
+        </w:rPr>
+        <w:t xml:space="preserve"> as specific </w:t>
+      </w:r>
+      <w:r>
+        <w:rPr>
+          <w:lang w:val="en"/>
+        </w:rPr>
+        <w:t>vulnerabilities</w:t>
+      </w:r>
+      <w:r>
+        <w:rPr>
+          <w:lang w:val="en"/>
+        </w:rPr>
+        <w:t>, weaknesses,</w:t>
+      </w:r>
+      <w:r>
+        <w:rPr>
+          <w:lang w:val="en"/>
+        </w:rPr>
+        <w:t xml:space="preserve"> </w:t>
+      </w:r>
+      <w:r>
+        <w:rPr>
+          <w:lang w:val="en"/>
+        </w:rPr>
+        <w:t xml:space="preserve">and platforms </w:t>
+      </w:r>
+      <w:r>
+        <w:rPr>
+          <w:lang w:val="en"/>
+        </w:rPr>
+        <w:t>targeted</w:t>
+      </w:r>
+      <w:r>
+        <w:rPr>
+          <w:lang w:val="en"/>
+        </w:rPr>
+        <w:t xml:space="preserve"> for exploitation</w:t>
+      </w:r>
+      <w:r>
+        <w:rPr>
+          <w:lang w:val="en"/>
+        </w:rPr>
+        <w:t xml:space="preserve"> by </w:t>
+      </w:r>
+      <w:r>
+        <w:rPr>
+          <w:lang w:val="en"/>
+        </w:rPr>
+        <w:t xml:space="preserve">a </w:t>
+      </w:r>
+      <w:r>
+        <w:rPr>
+          <w:lang w:val="en"/>
+        </w:rPr>
+        <w:t>malware</w:t>
+      </w:r>
+      <w:r>
+        <w:rPr>
+          <w:lang w:val="en"/>
+        </w:rPr>
+        <w:t xml:space="preserve"> instance.</w:t>
+      </w:r>
+      <w:r>
+        <w:t xml:space="preserve">  </w:t>
+      </w:r>
+    </w:p>
+    <w:p>
+      <w:pPr>
+        <w:spacing w:after="240"/>
+      </w:pPr>
+      <w:r>
+        <w:t>High level s</w:t>
+      </w:r>
+      <w:r>
+        <w:t xml:space="preserve">ummary information is given in Section </w:t>
+      </w:r>
+      <w:r>
+        <w:fldChar w:fldCharType="begin"/>
+      </w:r>
+      <w:r>
+        <w:instrText xml:space="preserve"> REF _Ref415911045 \r \h </w:instrText>
+      </w:r>
+      <w:r>
+        <w:fldChar w:fldCharType="separate"/>
+      </w:r>
+      <w:r>
+        <w:t>4</w:t>
+      </w:r>
+      <w:r>
+        <w:fldChar w:fldCharType="end"/>
+      </w:r>
+      <w:r>
+        <w:t>.</w:t>
+      </w:r>
+      <w:r>
+        <w:t xml:space="preserve"> Please see [STIX</w:t>
+      </w:r>
+      <w:r>
+        <w:rPr>
+          <w:vertAlign w:val="subscript"/>
+        </w:rPr>
+        <w:t>EXT</w:t>
+      </w:r>
+      <w:r>
+        <w:t>] for complete information on the STIX Default Extensions data model.</w:t>
+      </w:r>
+    </w:p>
+    <w:p>
+      <w:pPr>
+        <w:pStyle w:val="Heading2"/>
+      </w:pPr>
+      <w:bookmarkStart w:id="77" w:name="_Ref404938565"/>
+      <w:bookmarkStart w:id="78" w:name="_Toc421724791"/>
+      <w:r>
+        <w:lastRenderedPageBreak/>
+        <w:t>Default Vocabularies</w:t>
+      </w:r>
       <w:bookmarkEnd w:id="77"/>
-      <w:r>
-        <w:t xml:space="preserve"> Data Model</w:t>
-      </w:r>
       <w:bookmarkEnd w:id="78"/>
     </w:p>
     <w:p>
       <w:pPr>
         <w:spacing w:after="240"/>
-        <w:rPr>
-          <w:lang w:val="en"/>
-        </w:rPr>
-      </w:pPr>
-      <w:r>
-        <w:rPr>
-          <w:lang w:val="en"/>
-        </w:rPr>
-        <w:t xml:space="preserve">A primary design principle of STIX is to avoid duplicating data models that already exist for capturing </w:t>
-      </w:r>
-      <w:r>
-        <w:rPr>
-          <w:lang w:val="en"/>
-        </w:rPr>
-        <w:t>cyber threat</w:t>
-      </w:r>
-      <w:r>
-        <w:rPr>
-          <w:lang w:val="en"/>
-        </w:rPr>
-        <w:t xml:space="preserve"> information. </w:t>
-      </w:r>
-      <w:r>
-        <w:rPr>
-          <w:lang w:val="en"/>
-        </w:rPr>
-        <w:t xml:space="preserve">Therefore, in addition to the direct import of classes defined in CybOX (see Section </w:t>
-      </w:r>
-      <w:r>
-        <w:rPr>
-          <w:lang w:val="en"/>
-        </w:rPr>
-        <w:fldChar w:fldCharType="begin"/>
-      </w:r>
-      <w:r>
-        <w:rPr>
-          <w:lang w:val="en"/>
-        </w:rPr>
-        <w:instrText xml:space="preserve"> REF _Ref404274938 \r \h </w:instrText>
-      </w:r>
-      <w:r>
-        <w:rPr>
-          <w:lang w:val="en"/>
-        </w:rPr>
-      </w:r>
-      <w:r>
-        <w:rPr>
-          <w:lang w:val="en"/>
-        </w:rPr>
-        <w:fldChar w:fldCharType="separate"/>
-      </w:r>
-      <w:r>
-        <w:rPr>
-          <w:lang w:val="en"/>
-        </w:rPr>
-        <w:t>4.4</w:t>
-      </w:r>
-      <w:r>
-        <w:rPr>
-          <w:lang w:val="en"/>
-        </w:rPr>
-        <w:fldChar w:fldCharType="end"/>
-      </w:r>
-      <w:r>
-        <w:rPr>
-          <w:lang w:val="en"/>
-        </w:rPr>
-        <w:t xml:space="preserve">), STIX leverages a number of other </w:t>
-      </w:r>
-      <w:r>
-        <w:rPr>
-          <w:lang w:val="en"/>
-        </w:rPr>
-        <w:t>structured languages and identifiers</w:t>
-      </w:r>
-      <w:r>
-        <w:rPr>
-          <w:lang w:val="en"/>
-        </w:rPr>
-        <w:t xml:space="preserve"> through the use of default extensions. </w:t>
+      </w:pPr>
+      <w:r>
+        <w:t xml:space="preserve">For some properties captured in STIX, a content creator may choose to constrain the set of possible values by referencing </w:t>
+      </w:r>
+      <w:r>
+        <w:t xml:space="preserve">an externally-defined vocabulary or </w:t>
+      </w:r>
+      <w:r>
+        <w:t>by l</w:t>
+      </w:r>
+      <w:r>
+        <w:t xml:space="preserve">everaging </w:t>
+      </w:r>
+      <w:r>
+        <w:t xml:space="preserve">a default vocabulary class defined within STIX. Alternatively, the content creator may use an arbitrary value without specifying any vocabulary. </w:t>
+      </w:r>
+      <w:r>
+        <w:t xml:space="preserve">Please see </w:t>
+      </w:r>
+      <w:r>
+        <w:t>[STIX</w:t>
+      </w:r>
+      <w:r>
+        <w:rPr>
+          <w:vertAlign w:val="subscript"/>
+        </w:rPr>
+        <w:t>VOC</w:t>
+      </w:r>
+      <w:r>
+        <w:t xml:space="preserve">] </w:t>
+      </w:r>
+      <w:r>
+        <w:t xml:space="preserve">for </w:t>
+      </w:r>
+      <w:r>
+        <w:t>more information</w:t>
+      </w:r>
+      <w:r>
+        <w:t xml:space="preserve"> about the default vocabularies defined in STIX</w:t>
+      </w:r>
+      <w:r>
+        <w:t>.</w:t>
+      </w:r>
+      <w:r>
+        <w:t xml:space="preserve"> </w:t>
       </w:r>
     </w:p>
     <w:p>
       <w:pPr>
-        <w:spacing w:after="240"/>
-      </w:pPr>
-      <w:r>
-        <w:t>More precisely, t</w:t>
-      </w:r>
-      <w:r>
-        <w:t xml:space="preserve">he STIX </w:t>
-      </w:r>
-      <w:r>
-        <w:t>D</w:t>
-      </w:r>
-      <w:r>
-        <w:t xml:space="preserve">efault </w:t>
-      </w:r>
-      <w:r>
-        <w:t>E</w:t>
-      </w:r>
-      <w:r>
-        <w:t xml:space="preserve">xtensions </w:t>
-      </w:r>
-      <w:r>
-        <w:t>data model</w:t>
-      </w:r>
-      <w:r>
-        <w:t xml:space="preserve"> provides loose-coupling mechanisms and </w:t>
-      </w:r>
-      <w:r>
-        <w:t xml:space="preserve">default </w:t>
-      </w:r>
-      <w:r>
-        <w:t>extensions for leveraging constituent data models</w:t>
-      </w:r>
-      <w:r>
-        <w:t xml:space="preserve"> – such as</w:t>
-      </w:r>
-      <w:r>
-        <w:t xml:space="preserve"> </w:t>
-      </w:r>
-      <w:r>
-        <w:rPr>
-          <w:lang w:val="en"/>
-        </w:rPr>
-        <w:t>Malware Attribute Enumeration and Characterization [MAEC], Common Vulnerabilities and Exposures [CVE], Common Weakness Enumeration</w:t>
-      </w:r>
-      <w:r>
-        <w:rPr>
-          <w:lang w:val="en"/>
-        </w:rPr>
-        <w:t xml:space="preserve"> </w:t>
-      </w:r>
-      <w:r>
-        <w:rPr>
-          <w:lang w:val="en"/>
-        </w:rPr>
-        <w:t>[CWE], and Common Platform Enumeration</w:t>
-      </w:r>
-      <w:r>
-        <w:rPr>
-          <w:lang w:val="en"/>
-        </w:rPr>
-        <w:t xml:space="preserve"> </w:t>
-      </w:r>
-      <w:r>
-        <w:rPr>
-          <w:lang w:val="en"/>
-        </w:rPr>
-        <w:t xml:space="preserve">[CPE] – to </w:t>
-      </w:r>
-      <w:r>
-        <w:t xml:space="preserve">capture </w:t>
-      </w:r>
-      <w:r>
-        <w:rPr>
-          <w:lang w:val="en"/>
-        </w:rPr>
-        <w:t>such information</w:t>
-      </w:r>
-      <w:r>
-        <w:rPr>
-          <w:lang w:val="en"/>
-        </w:rPr>
-        <w:t xml:space="preserve"> as specific </w:t>
-      </w:r>
-      <w:r>
-        <w:rPr>
-          <w:lang w:val="en"/>
-        </w:rPr>
-        <w:t>vulnerabilities</w:t>
-      </w:r>
-      <w:r>
-        <w:rPr>
-          <w:lang w:val="en"/>
-        </w:rPr>
-        <w:t>, weaknesses,</w:t>
-      </w:r>
-      <w:r>
-        <w:rPr>
-          <w:lang w:val="en"/>
-        </w:rPr>
-        <w:t xml:space="preserve"> </w:t>
-      </w:r>
-      <w:r>
-        <w:rPr>
-          <w:lang w:val="en"/>
-        </w:rPr>
-        <w:t xml:space="preserve">and platforms </w:t>
-      </w:r>
-      <w:r>
-        <w:rPr>
-          <w:lang w:val="en"/>
-        </w:rPr>
-        <w:t>targeted</w:t>
-      </w:r>
-      <w:r>
-        <w:rPr>
-          <w:lang w:val="en"/>
-        </w:rPr>
-        <w:t xml:space="preserve"> for exploitation</w:t>
-      </w:r>
-      <w:r>
-        <w:rPr>
-          <w:lang w:val="en"/>
-        </w:rPr>
-        <w:t xml:space="preserve"> by </w:t>
-      </w:r>
-      <w:r>
-        <w:rPr>
-          <w:lang w:val="en"/>
-        </w:rPr>
-        <w:t xml:space="preserve">a </w:t>
-      </w:r>
-      <w:r>
-        <w:rPr>
-          <w:lang w:val="en"/>
-        </w:rPr>
-        <w:t>malware</w:t>
-      </w:r>
-      <w:r>
-        <w:rPr>
-          <w:lang w:val="en"/>
-        </w:rPr>
-        <w:t xml:space="preserve"> instance.</w:t>
-      </w:r>
-      <w:r>
-        <w:t xml:space="preserve">  </w:t>
-      </w:r>
+        <w:pStyle w:val="Heading2"/>
+      </w:pPr>
+      <w:bookmarkStart w:id="79" w:name="_Toc421724792"/>
+      <w:r>
+        <w:t>Basic Data Types</w:t>
+      </w:r>
+      <w:bookmarkEnd w:id="79"/>
     </w:p>
     <w:p>
       <w:pPr>
         <w:spacing w:after="240"/>
       </w:pPr>
       <w:r>
-        <w:t>High level s</w:t>
-      </w:r>
-      <w:r>
-        <w:t xml:space="preserve">ummary information is given in Section </w:t>
-      </w:r>
-      <w:r>
-        <w:fldChar w:fldCharType="begin"/>
-      </w:r>
-      <w:r>
-        <w:instrText xml:space="preserve"> REF _Ref415911045 \r \h </w:instrText>
-      </w:r>
-      <w:r>
-        <w:fldChar w:fldCharType="separate"/>
-      </w:r>
-      <w:r>
-        <w:t>4</w:t>
-      </w:r>
-      <w:r>
-        <w:fldChar w:fldCharType="end"/>
-      </w:r>
-      <w:r>
-        <w:t>.</w:t>
-      </w:r>
-      <w:r>
-        <w:t xml:space="preserve"> Please see [STIX</w:t>
-      </w:r>
-      <w:r>
-        <w:rPr>
-          <w:vertAlign w:val="subscript"/>
-        </w:rPr>
-        <w:t>EXT</w:t>
-      </w:r>
-      <w:r>
-        <w:t>] for complete information on the STIX Default Extensions data model.</w:t>
+        <w:t>The Basic</w:t>
+      </w:r>
+      <w:r>
+        <w:t xml:space="preserve"> </w:t>
+      </w:r>
+      <w:r>
+        <w:t>Data</w:t>
+      </w:r>
+      <w:r>
+        <w:t xml:space="preserve"> </w:t>
+      </w:r>
+      <w:r>
+        <w:t xml:space="preserve">Types data model defines UML data types used in STIX and CybOX.  </w:t>
+      </w:r>
+      <w:r>
+        <w:t xml:space="preserve">As stated in the UML 2.4.1 specification, </w:t>
+      </w:r>
+      <w:r>
+        <w:t xml:space="preserve">UML </w:t>
+      </w:r>
+      <w:r>
+        <w:t>d</w:t>
+      </w:r>
+      <w:r>
+        <w:t xml:space="preserve">ata types </w:t>
+      </w:r>
+      <w:r>
+        <w:t>are similar to U</w:t>
+      </w:r>
+      <w:r>
+        <w:t xml:space="preserve">ML </w:t>
+      </w:r>
+      <w:r>
+        <w:t>c</w:t>
+      </w:r>
+      <w:r>
+        <w:t>lasses</w:t>
+      </w:r>
+      <w:r>
+        <w:t>, but also different</w:t>
+      </w:r>
+      <w:r>
+        <w:t>:</w:t>
       </w:r>
     </w:p>
     <w:p>
       <w:pPr>
-        <w:pStyle w:val="Heading2"/>
-      </w:pPr>
-      <w:bookmarkStart w:id="79" w:name="_Ref404938565"/>
-      <w:bookmarkStart w:id="80" w:name="_Toc421724791"/>
-      <w:r>
-        <w:lastRenderedPageBreak/>
-        <w:t>Default Vocabularies</w:t>
-      </w:r>
-      <w:bookmarkEnd w:id="79"/>
-      <w:bookmarkEnd w:id="80"/>
+        <w:spacing w:after="240"/>
+        <w:ind w:left="720" w:right="900"/>
+      </w:pPr>
+      <w:r>
+        <w:t>“</w:t>
+      </w:r>
+      <w:r>
+        <w:t>A data type is a special kind of classifier, similar to a class. It differs from a class in that instances of a data type are identified only by their value. All copies of an instance of a data type and any instances of that data type with the same value are considered to be equal instances. Instances of a data type that have attributes (i.e., is a structured data type) are considered to be equal if the structure is the same and the values of the corresponding attributes are equal. If a data type has attributes, then instances of that data type will contain attribute values matching the attributes</w:t>
+      </w:r>
+      <w:r>
+        <w:t>.”</w:t>
+      </w:r>
     </w:p>
     <w:p>
       <w:pPr>
         <w:spacing w:after="240"/>
       </w:pPr>
       <w:r>
-        <w:t xml:space="preserve">For some properties captured in STIX, a content creator may choose to constrain the set of possible values by referencing </w:t>
-      </w:r>
-      <w:r>
-        <w:t xml:space="preserve">an externally-defined vocabulary or </w:t>
-      </w:r>
-      <w:r>
-        <w:t>by l</w:t>
-      </w:r>
-      <w:r>
-        <w:t xml:space="preserve">everaging </w:t>
-      </w:r>
-      <w:r>
-        <w:t xml:space="preserve">a default vocabulary class defined within STIX. Alternatively, the content creator may use an arbitrary value without specifying any vocabulary. </w:t>
-      </w:r>
-      <w:r>
-        <w:t xml:space="preserve">Please see </w:t>
-      </w:r>
-      <w:r>
-        <w:t>[STIX</w:t>
-      </w:r>
-      <w:r>
-        <w:rPr>
-          <w:vertAlign w:val="subscript"/>
-        </w:rPr>
-        <w:t>VOC</w:t>
-      </w:r>
-      <w:r>
-        <w:t xml:space="preserve">] </w:t>
-      </w:r>
-      <w:r>
-        <w:t xml:space="preserve">for </w:t>
-      </w:r>
-      <w:r>
-        <w:t>more information</w:t>
-      </w:r>
-      <w:r>
-        <w:t xml:space="preserve"> about the default vocabularies defined in STIX</w:t>
+        <w:t xml:space="preserve">Although </w:t>
+      </w:r>
+      <w:r>
+        <w:t xml:space="preserve">four </w:t>
+      </w:r>
+      <w:r>
+        <w:t xml:space="preserve">of the requisite </w:t>
+      </w:r>
+      <w:r>
+        <w:t>primitive</w:t>
+      </w:r>
+      <w:r>
+        <w:t xml:space="preserve"> </w:t>
+      </w:r>
+      <w:r>
+        <w:t>data types (</w:t>
+      </w:r>
+      <w:r>
+        <w:rPr>
+          <w:rFonts w:ascii="Courier New" w:hAnsi="Courier New" w:cs="Courier New"/>
+        </w:rPr>
+        <w:t>Boolean</w:t>
+      </w:r>
+      <w:r>
+        <w:t xml:space="preserve">, </w:t>
+      </w:r>
+      <w:r>
+        <w:rPr>
+          <w:rFonts w:ascii="Courier New" w:hAnsi="Courier New" w:cs="Courier New"/>
+        </w:rPr>
+        <w:t>Integer</w:t>
+      </w:r>
+      <w:r>
+        <w:rPr>
+          <w:rFonts w:cs="Courier New"/>
+        </w:rPr>
+        <w:t xml:space="preserve">, </w:t>
+      </w:r>
+      <w:r>
+        <w:rPr>
+          <w:rFonts w:ascii="Courier New" w:hAnsi="Courier New" w:cs="Courier New"/>
+        </w:rPr>
+        <w:t>String</w:t>
+      </w:r>
+      <w:r>
+        <w:rPr>
+          <w:rFonts w:cs="Courier New"/>
+        </w:rPr>
+        <w:t xml:space="preserve">, </w:t>
+      </w:r>
+      <w:r>
+        <w:rPr>
+          <w:rFonts w:ascii="Courier New" w:hAnsi="Courier New" w:cs="Courier New"/>
+        </w:rPr>
+        <w:t>UnlimitedNatural</w:t>
+      </w:r>
+      <w:r>
+        <w:t>)</w:t>
+      </w:r>
+      <w:r>
+        <w:t xml:space="preserve"> </w:t>
+      </w:r>
+      <w:r>
+        <w:t xml:space="preserve">are defined </w:t>
+      </w:r>
+      <w:r>
+        <w:t>in UML</w:t>
+      </w:r>
+      <w:r>
+        <w:t xml:space="preserve">, </w:t>
+      </w:r>
+      <w:r>
+        <w:t xml:space="preserve">the need for a broader set in STIX drove the decision </w:t>
+      </w:r>
+      <w:r>
+        <w:t xml:space="preserve">to define </w:t>
+      </w:r>
+      <w:r>
+        <w:t>a complete set</w:t>
+      </w:r>
+      <w:r>
+        <w:t xml:space="preserve"> of basic data types in a separate</w:t>
+      </w:r>
+      <w:r>
+        <w:t>, stand-alone</w:t>
+      </w:r>
+      <w:r>
+        <w:t xml:space="preserve"> UML package</w:t>
+      </w:r>
+      <w:r>
+        <w:t xml:space="preserve"> (the Basic Data Types data model)</w:t>
       </w:r>
       <w:r>
         <w:t>.</w:t>
       </w:r>
       <w:r>
-        <w:t xml:space="preserve"> </w:t>
+        <w:t xml:space="preserve"> We explicitly define the data types in the Basic Data Types data model in Sections </w:t>
+      </w:r>
+      <w:r>
+        <w:fldChar w:fldCharType="begin"/>
+      </w:r>
+      <w:r>
+        <w:instrText xml:space="preserve"> REF _Ref417204726 \r \h </w:instrText>
+      </w:r>
+      <w:r>
+        <w:fldChar w:fldCharType="separate"/>
+      </w:r>
+      <w:r>
+        <w:t>2.7.1</w:t>
+      </w:r>
+      <w:r>
+        <w:fldChar w:fldCharType="end"/>
+      </w:r>
+      <w:r>
+        <w:t xml:space="preserve"> and </w:t>
+      </w:r>
+      <w:r>
+        <w:fldChar w:fldCharType="begin"/>
+      </w:r>
+      <w:r>
+        <w:instrText xml:space="preserve"> REF _Ref417204737 \r \h </w:instrText>
+      </w:r>
+      <w:r>
+        <w:fldChar w:fldCharType="separate"/>
+      </w:r>
+      <w:r>
+        <w:t>2.7.2</w:t>
+      </w:r>
+      <w:r>
+        <w:fldChar w:fldCharType="end"/>
+      </w:r>
+      <w:r>
+        <w:t>.</w:t>
       </w:r>
     </w:p>
     <w:p>
       <w:pPr>
-        <w:pStyle w:val="Heading2"/>
-      </w:pPr>
-      <w:bookmarkStart w:id="81" w:name="_Toc421724792"/>
-      <w:r>
-        <w:t>Basic Data Types</w:t>
-      </w:r>
+        <w:pStyle w:val="Heading3"/>
+      </w:pPr>
+      <w:bookmarkStart w:id="80" w:name="_Ref417204726"/>
+      <w:bookmarkStart w:id="81" w:name="_Toc421724793"/>
+      <w:r>
+        <w:t>Common Basic Data Types</w:t>
+      </w:r>
+      <w:bookmarkEnd w:id="80"/>
       <w:bookmarkEnd w:id="81"/>
-    </w:p>
-    <w:p>
-      <w:pPr>
-        <w:spacing w:after="240"/>
-      </w:pPr>
-      <w:r>
-        <w:t>The Basic</w:t>
-      </w:r>
-      <w:r>
-        <w:t xml:space="preserve"> </w:t>
-      </w:r>
-      <w:r>
-        <w:t>Data</w:t>
-      </w:r>
-      <w:r>
-        <w:t xml:space="preserve"> </w:t>
-      </w:r>
-      <w:r>
-        <w:t xml:space="preserve">Types data model defines UML data types used in STIX and CybOX.  </w:t>
-      </w:r>
-      <w:r>
-        <w:t xml:space="preserve">As stated in the UML 2.4.1 specification, </w:t>
-      </w:r>
-      <w:r>
-        <w:t xml:space="preserve">UML </w:t>
-      </w:r>
-      <w:r>
-        <w:t>d</w:t>
-      </w:r>
-      <w:r>
-        <w:t xml:space="preserve">ata types </w:t>
-      </w:r>
-      <w:r>
-        <w:t>are similar to U</w:t>
-      </w:r>
-      <w:r>
-        <w:t xml:space="preserve">ML </w:t>
-      </w:r>
-      <w:r>
-        <w:t>c</w:t>
-      </w:r>
-      <w:r>
-        <w:t>lasses</w:t>
-      </w:r>
-      <w:r>
-        <w:t>, but also different</w:t>
-      </w:r>
-      <w:r>
-        <w:t>:</w:t>
-      </w:r>
-    </w:p>
-    <w:p>
-      <w:pPr>
-        <w:spacing w:after="240"/>
-        <w:ind w:left="720" w:right="900"/>
-      </w:pPr>
-      <w:r>
-        <w:t>“</w:t>
-      </w:r>
-      <w:r>
-        <w:t>A data type is a special kind of classifier, similar to a class. It differs from a class in that instances of a data type are identified only by their value. All copies of an instance of a data type and any instances of that data type with the same value are considered to be equal instances. Instances of a data type that have attributes (i.e., is a structured data type) are considered to be equal if the structure is the same and the values of the corresponding attributes are equal. If a data type has attributes, then instances of that data type will contain attribute values matching the attributes</w:t>
-      </w:r>
-      <w:r>
-        <w:t>.”</w:t>
-      </w:r>
-    </w:p>
-    <w:p>
-      <w:pPr>
-        <w:spacing w:after="240"/>
-      </w:pPr>
-      <w:r>
-        <w:t xml:space="preserve">Although </w:t>
-      </w:r>
-      <w:r>
-        <w:t xml:space="preserve">four </w:t>
-      </w:r>
-      <w:r>
-        <w:t xml:space="preserve">of the requisite </w:t>
-      </w:r>
-      <w:r>
-        <w:t>primitive</w:t>
-      </w:r>
-      <w:r>
-        <w:t xml:space="preserve"> </w:t>
-      </w:r>
-      <w:r>
-        <w:t>data types (</w:t>
-      </w:r>
-      <w:r>
-        <w:rPr>
-          <w:rFonts w:ascii="Courier New" w:hAnsi="Courier New" w:cs="Courier New"/>
-        </w:rPr>
-        <w:t>Boolean</w:t>
-      </w:r>
-      <w:r>
-        <w:t xml:space="preserve">, </w:t>
-      </w:r>
-      <w:r>
-        <w:rPr>
-          <w:rFonts w:ascii="Courier New" w:hAnsi="Courier New" w:cs="Courier New"/>
-        </w:rPr>
-        <w:t>Integer</w:t>
-      </w:r>
-      <w:r>
-        <w:rPr>
-          <w:rFonts w:cs="Courier New"/>
-        </w:rPr>
-        <w:t xml:space="preserve">, </w:t>
-      </w:r>
-      <w:r>
-        <w:rPr>
-          <w:rFonts w:ascii="Courier New" w:hAnsi="Courier New" w:cs="Courier New"/>
-        </w:rPr>
-        <w:t>String</w:t>
-      </w:r>
-      <w:r>
-        <w:rPr>
-          <w:rFonts w:cs="Courier New"/>
-        </w:rPr>
-        <w:t xml:space="preserve">, </w:t>
-      </w:r>
-      <w:r>
-        <w:rPr>
-          <w:rFonts w:ascii="Courier New" w:hAnsi="Courier New" w:cs="Courier New"/>
-        </w:rPr>
-        <w:t>UnlimitedNatural</w:t>
-      </w:r>
-      <w:r>
-        <w:t>)</w:t>
-      </w:r>
-      <w:r>
-        <w:t xml:space="preserve"> </w:t>
-      </w:r>
-      <w:r>
-        <w:t xml:space="preserve">are defined </w:t>
-      </w:r>
-      <w:r>
-        <w:t>in UML</w:t>
-      </w:r>
-      <w:r>
-        <w:t xml:space="preserve">, </w:t>
-      </w:r>
-      <w:r>
-        <w:t xml:space="preserve">the need for a broader set in STIX drove the decision </w:t>
-      </w:r>
-      <w:r>
-        <w:t xml:space="preserve">to define </w:t>
-      </w:r>
-      <w:r>
-        <w:t>a complete set</w:t>
-      </w:r>
-      <w:r>
-        <w:t xml:space="preserve"> of basic data types in a separate</w:t>
-      </w:r>
-      <w:r>
-        <w:t>, stand-alone</w:t>
-      </w:r>
-      <w:r>
-        <w:t xml:space="preserve"> UML package</w:t>
-      </w:r>
-      <w:r>
-        <w:t xml:space="preserve"> (the Basic Data Types data model)</w:t>
-      </w:r>
-      <w:r>
-        <w:t>.</w:t>
-      </w:r>
-      <w:r>
-        <w:t xml:space="preserve"> We explicitly define the data types in the Basic Data Types data model in Sections </w:t>
-      </w:r>
-      <w:r>
-        <w:fldChar w:fldCharType="begin"/>
-      </w:r>
-      <w:r>
-        <w:instrText xml:space="preserve"> REF _Ref417204726 \r \h </w:instrText>
-      </w:r>
-      <w:r>
-        <w:fldChar w:fldCharType="separate"/>
-      </w:r>
-      <w:r>
-        <w:t>2.7.1</w:t>
-      </w:r>
-      <w:r>
-        <w:fldChar w:fldCharType="end"/>
-      </w:r>
-      <w:r>
-        <w:t xml:space="preserve"> and </w:t>
-      </w:r>
-      <w:r>
-        <w:fldChar w:fldCharType="begin"/>
-      </w:r>
-      <w:r>
-        <w:instrText xml:space="preserve"> REF _Ref417204737 \r \h </w:instrText>
-      </w:r>
-      <w:r>
-        <w:fldChar w:fldCharType="separate"/>
-      </w:r>
-      <w:r>
-        <w:t>2.7.2</w:t>
-      </w:r>
-      <w:r>
-        <w:fldChar w:fldCharType="end"/>
-      </w:r>
-      <w:r>
-        <w:t>.</w:t>
-      </w:r>
-    </w:p>
-    <w:p>
-      <w:pPr>
-        <w:pStyle w:val="Heading3"/>
-      </w:pPr>
-      <w:bookmarkStart w:id="82" w:name="_Ref417204726"/>
-      <w:bookmarkStart w:id="83" w:name="_Toc421724793"/>
-      <w:r>
-        <w:t>Common Basic Data Types</w:t>
-      </w:r>
-      <w:bookmarkEnd w:id="82"/>
-      <w:bookmarkEnd w:id="83"/>
     </w:p>
     <w:p>
       <w:pPr>
@@ -9630,7 +9581,7 @@
           <w:sz w:val="24"/>
         </w:rPr>
       </w:pPr>
-      <w:bookmarkStart w:id="84" w:name="_Ref417202734"/>
+      <w:bookmarkStart w:id="82" w:name="_Ref417202734"/>
       <w:r>
         <w:rPr>
           <w:color w:val="auto"/>
@@ -9717,7 +9668,7 @@
         </w:rPr>
         <w:fldChar w:fldCharType="end"/>
       </w:r>
-      <w:bookmarkEnd w:id="84"/>
+      <w:bookmarkEnd w:id="82"/>
       <w:r>
         <w:rPr>
           <w:color w:val="auto"/>
@@ -10096,8 +10047,8 @@
       <w:pPr>
         <w:pStyle w:val="Heading3"/>
       </w:pPr>
-      <w:bookmarkStart w:id="85" w:name="_Ref417204737"/>
-      <w:bookmarkStart w:id="86" w:name="_Toc421724794"/>
+      <w:bookmarkStart w:id="83" w:name="_Ref417204737"/>
+      <w:bookmarkStart w:id="84" w:name="_Toc421724794"/>
       <w:r>
         <w:t>Specialization</w:t>
       </w:r>
@@ -10113,8 +10064,8 @@
       <w:r>
         <w:t>BasicString Data Type</w:t>
       </w:r>
-      <w:bookmarkEnd w:id="85"/>
-      <w:bookmarkEnd w:id="86"/>
+      <w:bookmarkEnd w:id="83"/>
+      <w:bookmarkEnd w:id="84"/>
       <w:r>
         <w:t xml:space="preserve"> </w:t>
       </w:r>
@@ -10191,7 +10142,7 @@
           <w:sz w:val="24"/>
         </w:rPr>
       </w:pPr>
-      <w:bookmarkStart w:id="87" w:name="_Ref417204313"/>
+      <w:bookmarkStart w:id="85" w:name="_Ref417204313"/>
       <w:r>
         <w:rPr>
           <w:color w:val="auto"/>
@@ -10278,7 +10229,7 @@
         </w:rPr>
         <w:fldChar w:fldCharType="end"/>
       </w:r>
-      <w:bookmarkEnd w:id="87"/>
+      <w:bookmarkEnd w:id="85"/>
       <w:r>
         <w:rPr>
           <w:color w:val="auto"/>
@@ -10435,7 +10386,7 @@
             <w:r>
               <w:t xml:space="preserve">should correspond to those defined at </w:t>
             </w:r>
-            <w:hyperlink r:id="rId40" w:history="1">
+            <w:hyperlink r:id="rId38" w:history="1">
               <w:r>
                 <w:rPr>
                   <w:rStyle w:val="Hyperlink"/>
@@ -10526,7 +10477,7 @@
             <w:r>
               <w:t xml:space="preserve">should correspond to those defined at </w:t>
             </w:r>
-            <w:hyperlink r:id="rId41" w:history="1">
+            <w:hyperlink r:id="rId39" w:history="1">
               <w:r>
                 <w:rPr>
                   <w:rStyle w:val="Hyperlink"/>
@@ -10608,7 +10559,7 @@
             <w:r>
               <w:t xml:space="preserve">should correspond to those defined at </w:t>
             </w:r>
-            <w:hyperlink r:id="rId42" w:history="1">
+            <w:hyperlink r:id="rId40" w:history="1">
               <w:r>
                 <w:rPr>
                   <w:rStyle w:val="Hyperlink"/>
@@ -10687,7 +10638,7 @@
             <w:r>
               <w:t xml:space="preserve">should correspond to those defined at </w:t>
             </w:r>
-            <w:hyperlink r:id="rId43" w:history="1">
+            <w:hyperlink r:id="rId41" w:history="1">
               <w:r>
                 <w:rPr>
                   <w:rStyle w:val="Hyperlink"/>
@@ -10885,7 +10836,7 @@
             <w:r>
               <w:t>in [</w:t>
             </w:r>
-            <w:hyperlink r:id="rId44" w:history="1">
+            <w:hyperlink r:id="rId42" w:history="1">
               <w:r>
                 <w:rPr>
                   <w:rStyle w:val="Hyperlink"/>
@@ -10949,7 +10900,7 @@
             <w:r>
               <w:t xml:space="preserve"> requirements specified in [</w:t>
             </w:r>
-            <w:hyperlink r:id="rId45" w:history="1">
+            <w:hyperlink r:id="rId43" w:history="1">
               <w:r>
                 <w:rPr>
                   <w:rStyle w:val="Hyperlink"/>
@@ -11084,7 +11035,7 @@
             <w:r>
               <w:t xml:space="preserve"> data type such that it adheres to the standard defined at </w:t>
             </w:r>
-            <w:hyperlink r:id="rId46" w:history="1">
+            <w:hyperlink r:id="rId44" w:history="1">
               <w:r>
                 <w:rPr>
                   <w:rStyle w:val="Hyperlink"/>
@@ -11135,15 +11086,15 @@
       <w:pPr>
         <w:pStyle w:val="Heading1"/>
       </w:pPr>
-      <w:bookmarkStart w:id="88" w:name="_Toc421724795"/>
+      <w:bookmarkStart w:id="86" w:name="_Toc421724795"/>
       <w:r>
         <w:lastRenderedPageBreak/>
         <w:t>Data Model Conventions</w:t>
       </w:r>
+      <w:bookmarkEnd w:id="71"/>
+      <w:bookmarkEnd w:id="72"/>
       <w:bookmarkEnd w:id="73"/>
-      <w:bookmarkEnd w:id="74"/>
-      <w:bookmarkEnd w:id="75"/>
-      <w:bookmarkEnd w:id="88"/>
+      <w:bookmarkEnd w:id="86"/>
     </w:p>
     <w:p>
       <w:r>
@@ -11235,13 +11186,13 @@
       <w:pPr>
         <w:pStyle w:val="Heading2"/>
       </w:pPr>
-      <w:bookmarkStart w:id="89" w:name="_Toc421724796"/>
-      <w:bookmarkStart w:id="90" w:name="_Ref394398211"/>
-      <w:bookmarkStart w:id="91" w:name="_Toc394489342"/>
+      <w:bookmarkStart w:id="87" w:name="_Toc421724796"/>
+      <w:bookmarkStart w:id="88" w:name="_Ref394398211"/>
+      <w:bookmarkStart w:id="89" w:name="_Toc394489342"/>
       <w:r>
         <w:t>UML Packages</w:t>
       </w:r>
-      <w:bookmarkEnd w:id="89"/>
+      <w:bookmarkEnd w:id="87"/>
     </w:p>
     <w:p>
       <w:pPr>
@@ -11255,17 +11206,8 @@
           <w:rFonts w:ascii="Courier New" w:hAnsi="Courier New" w:cs="Courier New"/>
           <w:sz w:val="22"/>
         </w:rPr>
-        <w:t>package_prefix</w:t>
-      </w:r>
-      <w:proofErr w:type="gramStart"/>
-      <w:r>
-        <w:rPr>
-          <w:rFonts w:ascii="Courier New" w:hAnsi="Courier New" w:cs="Courier New"/>
-          <w:sz w:val="22"/>
-        </w:rPr>
-        <w:t>:class</w:t>
-      </w:r>
-      <w:proofErr w:type="gramEnd"/>
+        <w:t>package_prefix:class</w:t>
+      </w:r>
       <w:r>
         <w:t>, where</w:t>
       </w:r>
@@ -11360,7 +11302,7 @@
           <w:sz w:val="24"/>
         </w:rPr>
       </w:pPr>
-      <w:bookmarkStart w:id="92" w:name="_Ref396992627"/>
+      <w:bookmarkStart w:id="90" w:name="_Ref396992627"/>
       <w:r>
         <w:rPr>
           <w:color w:val="auto"/>
@@ -11447,7 +11389,7 @@
         </w:rPr>
         <w:fldChar w:fldCharType="end"/>
       </w:r>
-      <w:bookmarkEnd w:id="92"/>
+      <w:bookmarkEnd w:id="90"/>
       <w:r>
         <w:rPr>
           <w:color w:val="auto"/>
@@ -15658,14 +15600,14 @@
       <w:pPr>
         <w:pStyle w:val="Heading2"/>
       </w:pPr>
-      <w:bookmarkStart w:id="93" w:name="_Toc421724797"/>
+      <w:bookmarkStart w:id="91" w:name="_Toc421724797"/>
       <w:r>
         <w:lastRenderedPageBreak/>
         <w:t>Naming Conventions</w:t>
       </w:r>
-      <w:bookmarkEnd w:id="90"/>
+      <w:bookmarkEnd w:id="88"/>
+      <w:bookmarkEnd w:id="89"/>
       <w:bookmarkEnd w:id="91"/>
-      <w:bookmarkEnd w:id="93"/>
     </w:p>
     <w:p>
       <w:pPr>
@@ -15745,7 +15687,7 @@
           <w:sz w:val="24"/>
         </w:rPr>
       </w:pPr>
-      <w:bookmarkStart w:id="94" w:name="_Ref404253845"/>
+      <w:bookmarkStart w:id="92" w:name="_Ref404253845"/>
       <w:r>
         <w:rPr>
           <w:color w:val="auto"/>
@@ -15832,7 +15774,7 @@
         </w:rPr>
         <w:fldChar w:fldCharType="end"/>
       </w:r>
-      <w:bookmarkEnd w:id="94"/>
+      <w:bookmarkEnd w:id="92"/>
       <w:r>
         <w:rPr>
           <w:color w:val="auto"/>
@@ -16168,12 +16110,12 @@
       <w:pPr>
         <w:pStyle w:val="Heading2"/>
       </w:pPr>
-      <w:bookmarkStart w:id="95" w:name="_Toc421724798"/>
-      <w:bookmarkStart w:id="96" w:name="_Ref400990175"/>
+      <w:bookmarkStart w:id="93" w:name="_Toc421724798"/>
+      <w:bookmarkStart w:id="94" w:name="_Ref400990175"/>
       <w:r>
         <w:t>Identifiers</w:t>
       </w:r>
-      <w:bookmarkEnd w:id="95"/>
+      <w:bookmarkEnd w:id="93"/>
     </w:p>
     <w:p>
       <w:pPr>
@@ -16485,7 +16427,7 @@
         <w:t>Indicators)</w:t>
       </w:r>
     </w:p>
-    <w:bookmarkEnd w:id="96"/>
+    <w:bookmarkEnd w:id="94"/>
     <w:p>
       <w:pPr>
         <w:spacing w:after="120"/>
@@ -16587,21 +16529,12 @@
         </w:rPr>
         <w:t>[</w:t>
       </w:r>
-      <w:proofErr w:type="gramStart"/>
       <w:r>
         <w:rPr>
           <w:rFonts w:ascii="Courier New" w:hAnsi="Courier New" w:cs="Courier New"/>
           <w:color w:val="auto"/>
         </w:rPr>
-        <w:t>producer</w:t>
-      </w:r>
-      <w:proofErr w:type="gramEnd"/>
-      <w:r>
-        <w:rPr>
-          <w:rFonts w:ascii="Courier New" w:hAnsi="Courier New" w:cs="Courier New"/>
-          <w:color w:val="auto"/>
-        </w:rPr>
-        <w:t xml:space="preserve"> namespace</w:t>
+        <w:t>producer namespace</w:t>
       </w:r>
       <w:r>
         <w:rPr>
@@ -16718,10 +16651,10 @@
       <w:pPr>
         <w:pStyle w:val="Heading1"/>
       </w:pPr>
-      <w:bookmarkStart w:id="97" w:name="_Ref394574815"/>
-      <w:bookmarkStart w:id="98" w:name="_Ref415911045"/>
-      <w:bookmarkStart w:id="99" w:name="_Toc421724799"/>
-      <w:bookmarkEnd w:id="76"/>
+      <w:bookmarkStart w:id="95" w:name="_Ref394574815"/>
+      <w:bookmarkStart w:id="96" w:name="_Ref415911045"/>
+      <w:bookmarkStart w:id="97" w:name="_Toc421724799"/>
+      <w:bookmarkEnd w:id="74"/>
       <w:r>
         <w:t>Relationship</w:t>
       </w:r>
@@ -16731,64 +16664,279 @@
       <w:r>
         <w:t xml:space="preserve"> to Other </w:t>
       </w:r>
+      <w:bookmarkEnd w:id="95"/>
+      <w:r>
+        <w:t xml:space="preserve">Externally-defined </w:t>
+      </w:r>
+      <w:r>
+        <w:t>Data Models</w:t>
+      </w:r>
+      <w:bookmarkEnd w:id="96"/>
       <w:bookmarkEnd w:id="97"/>
-      <w:r>
-        <w:t xml:space="preserve">Externally-defined </w:t>
-      </w:r>
-      <w:r>
-        <w:t>Data Models</w:t>
+    </w:p>
+    <w:p>
+      <w:pPr>
+        <w:spacing w:after="240"/>
+      </w:pPr>
+      <w:r>
+        <w:t xml:space="preserve">STIX Version </w:t>
+      </w:r>
+      <w:r>
+        <w:t>1.2</w:t>
+      </w:r>
+      <w:r>
+        <w:t xml:space="preserve"> leverages </w:t>
+      </w:r>
+      <w:r>
+        <w:t>several</w:t>
+      </w:r>
+      <w:r>
+        <w:t xml:space="preserve"> other </w:t>
+      </w:r>
+      <w:r>
+        <w:t xml:space="preserve">externally-defined </w:t>
+      </w:r>
+      <w:r>
+        <w:t xml:space="preserve">data models that are relevant to the cyber threat domain.  </w:t>
+      </w:r>
+      <w:r>
+        <w:t>However,</w:t>
+      </w:r>
+      <w:r>
+        <w:t xml:space="preserve"> the STIX specification documents do not define any classes that are part of a non-STIX data model</w:t>
+      </w:r>
+      <w:r>
+        <w:t xml:space="preserve"> (e.g., CybOX classes </w:t>
+      </w:r>
+      <w:r>
+        <w:t>are not</w:t>
+      </w:r>
+      <w:r>
+        <w:t xml:space="preserve"> defined in STIX specification documents)</w:t>
+      </w:r>
+      <w:r>
+        <w:t xml:space="preserve">.  </w:t>
+      </w:r>
+      <w:r>
+        <w:t>An alphabetical listing of these other data models is</w:t>
+      </w:r>
+      <w:r>
+        <w:t xml:space="preserve"> given below.</w:t>
+      </w:r>
+      <w:r>
+        <w:t xml:space="preserve"> </w:t>
+      </w:r>
+    </w:p>
+    <w:p>
+      <w:pPr>
+        <w:spacing w:after="240"/>
+      </w:pPr>
+      <w:r>
+        <w:t xml:space="preserve">Please see the STIX Version </w:t>
+      </w:r>
+      <w:r>
+        <w:t>1.2</w:t>
+      </w:r>
+      <w:r>
+        <w:t xml:space="preserve"> </w:t>
+      </w:r>
+      <w:r>
+        <w:t xml:space="preserve">default </w:t>
+      </w:r>
+      <w:r>
+        <w:t>extensions specification document [STIX</w:t>
+      </w:r>
+      <w:r>
+        <w:rPr>
+          <w:vertAlign w:val="subscript"/>
+        </w:rPr>
+        <w:t>EXT</w:t>
+      </w:r>
+      <w:r>
+        <w:t xml:space="preserve">] for further information on all of the </w:t>
+      </w:r>
+      <w:r>
+        <w:t xml:space="preserve">externally-defined </w:t>
+      </w:r>
+      <w:r>
+        <w:t>data models</w:t>
+      </w:r>
+      <w:r>
+        <w:t xml:space="preserve"> STIX leverages by default</w:t>
+      </w:r>
+      <w:r>
+        <w:t xml:space="preserve"> (with the exception of CybOX, for which a different reference is given in Section </w:t>
+      </w:r>
+      <w:r>
+        <w:fldChar w:fldCharType="begin"/>
+      </w:r>
+      <w:r>
+        <w:instrText xml:space="preserve"> REF _Ref404274938 \r \h </w:instrText>
+      </w:r>
+      <w:r>
+        <w:fldChar w:fldCharType="separate"/>
+      </w:r>
+      <w:r>
+        <w:t>4.4</w:t>
+      </w:r>
+      <w:r>
+        <w:fldChar w:fldCharType="end"/>
+      </w:r>
+      <w:r>
+        <w:t>).</w:t>
+      </w:r>
+    </w:p>
+    <w:p>
+      <w:pPr>
+        <w:pStyle w:val="Heading2"/>
+      </w:pPr>
+      <w:bookmarkStart w:id="98" w:name="_Toc421724800"/>
+      <w:r>
+        <w:t>Common Attack Pattern Enumeration and Classification (CAPEC)</w:t>
       </w:r>
       <w:bookmarkEnd w:id="98"/>
+    </w:p>
+    <w:p>
+      <w:pPr>
+        <w:spacing w:after="120"/>
+        <w:rPr>
+          <w:szCs w:val="20"/>
+        </w:rPr>
+      </w:pPr>
+      <w:r>
+        <w:rPr>
+          <w:szCs w:val="20"/>
+        </w:rPr>
+        <w:t>Common Attack Pattern Enumeration and Classification (CAPEC)</w:t>
+      </w:r>
+      <w:r>
+        <w:rPr>
+          <w:szCs w:val="20"/>
+        </w:rPr>
+        <w:t xml:space="preserve"> is a publicly available catalog of attack patterns along with a comprehensive schema and classification taxonomy.  By extending the STIX TTP </w:t>
+      </w:r>
+      <w:r>
+        <w:rPr>
+          <w:rFonts w:ascii="Courier New" w:hAnsi="Courier New" w:cs="Courier New"/>
+          <w:szCs w:val="20"/>
+        </w:rPr>
+        <w:t>At</w:t>
+      </w:r>
+      <w:r>
+        <w:rPr>
+          <w:rFonts w:ascii="Courier New" w:hAnsi="Courier New" w:cs="Courier New"/>
+          <w:szCs w:val="20"/>
+        </w:rPr>
+        <w:t>tackPatternType</w:t>
+      </w:r>
+      <w:r>
+        <w:rPr>
+          <w:rFonts w:cs="Courier New"/>
+          <w:szCs w:val="20"/>
+        </w:rPr>
+        <w:t xml:space="preserve"> </w:t>
+      </w:r>
+      <w:r>
+        <w:rPr>
+          <w:szCs w:val="20"/>
+        </w:rPr>
+        <w:t xml:space="preserve">class, STIX Version </w:t>
+      </w:r>
+      <w:r>
+        <w:rPr>
+          <w:szCs w:val="20"/>
+        </w:rPr>
+        <w:t>1.2</w:t>
+      </w:r>
+      <w:r>
+        <w:rPr>
+          <w:szCs w:val="20"/>
+        </w:rPr>
+        <w:t xml:space="preserve"> uses CAPEC </w:t>
+      </w:r>
+      <w:r>
+        <w:rPr>
+          <w:szCs w:val="20"/>
+        </w:rPr>
+        <w:t>to enable the structured d</w:t>
+      </w:r>
+      <w:r>
+        <w:rPr>
+          <w:szCs w:val="20"/>
+        </w:rPr>
+        <w:t>escription of attack patterns.</w:t>
+      </w:r>
+      <w:r>
+        <w:rPr>
+          <w:szCs w:val="20"/>
+        </w:rPr>
+        <w:t xml:space="preserve">  </w:t>
+      </w:r>
+      <w:r>
+        <w:rPr>
+          <w:szCs w:val="20"/>
+        </w:rPr>
+        <w:t xml:space="preserve"> </w:t>
+      </w:r>
+    </w:p>
+    <w:p>
+      <w:pPr>
+        <w:pStyle w:val="Heading2"/>
+      </w:pPr>
+      <w:bookmarkStart w:id="99" w:name="_Toc421724801"/>
+      <w:r>
+        <w:t>Common Vulnerability Reporting Framework (CVRF)</w:t>
+      </w:r>
       <w:bookmarkEnd w:id="99"/>
     </w:p>
     <w:p>
       <w:pPr>
-        <w:spacing w:after="240"/>
-      </w:pPr>
-      <w:r>
-        <w:t xml:space="preserve">STIX Version </w:t>
-      </w:r>
-      <w:r>
-        <w:t>1.2</w:t>
-      </w:r>
-      <w:r>
-        <w:t xml:space="preserve"> leverages </w:t>
-      </w:r>
-      <w:r>
-        <w:t>several</w:t>
-      </w:r>
-      <w:r>
-        <w:t xml:space="preserve"> other </w:t>
-      </w:r>
-      <w:r>
-        <w:t xml:space="preserve">externally-defined </w:t>
-      </w:r>
-      <w:r>
-        <w:t xml:space="preserve">data models that are relevant to the cyber threat domain.  </w:t>
-      </w:r>
-      <w:r>
-        <w:t>However,</w:t>
-      </w:r>
-      <w:r>
-        <w:t xml:space="preserve"> the STIX specification documents do not define any classes that are part of a non-STIX data model</w:t>
-      </w:r>
-      <w:r>
-        <w:t xml:space="preserve"> (e.g., CybOX classes </w:t>
-      </w:r>
-      <w:r>
-        <w:t>are not</w:t>
-      </w:r>
-      <w:r>
-        <w:t xml:space="preserve"> defined in STIX specification documents)</w:t>
-      </w:r>
-      <w:r>
-        <w:t xml:space="preserve">.  </w:t>
-      </w:r>
-      <w:r>
-        <w:t>An alphabetical listing of these other data models is</w:t>
-      </w:r>
-      <w:r>
-        <w:t xml:space="preserve"> given below.</w:t>
+        <w:spacing w:after="120"/>
+      </w:pPr>
+      <w:r>
+        <w:t xml:space="preserve">The ICASI Common Vulnerability Reporting Framework (CVRF) </w:t>
+      </w:r>
+      <w:r>
+        <w:t>is an XML-based language that enables different organizations to share critical security-related</w:t>
+      </w:r>
+      <w:r>
+        <w:t xml:space="preserve"> information in a single format.  </w:t>
+      </w:r>
+      <w:r>
+        <w:t>In addition to capturing basic information and referenc</w:t>
+      </w:r>
+      <w:r>
+        <w:t>ing</w:t>
+      </w:r>
+      <w:r>
+        <w:t xml:space="preserve"> vulnerability registries</w:t>
+      </w:r>
+      <w:r>
+        <w:t xml:space="preserve">, the STIX Exploit Target </w:t>
+      </w:r>
+      <w:r>
+        <w:rPr>
+          <w:rFonts w:ascii="Courier New" w:hAnsi="Courier New" w:cs="Courier New"/>
+        </w:rPr>
+        <w:t>VulnerabilityType</w:t>
+      </w:r>
+      <w:r>
+        <w:t xml:space="preserve"> class </w:t>
+      </w:r>
+      <w:r>
+        <w:t xml:space="preserve">is intended to be extended </w:t>
+      </w:r>
+      <w:r>
+        <w:t xml:space="preserve">as appropriate </w:t>
+      </w:r>
+      <w:r>
+        <w:t>to enable the structured description of a vulnerability</w:t>
+      </w:r>
+      <w:r>
+        <w:t xml:space="preserve"> using CVRF 1.1.</w:t>
+      </w:r>
+      <w:r>
+        <w:t xml:space="preserve"> </w:t>
       </w:r>
       <w:r>
         <w:t xml:space="preserve"> </w:t>
@@ -16796,337 +16944,165 @@
     </w:p>
     <w:p>
       <w:pPr>
-        <w:spacing w:after="240"/>
-      </w:pPr>
-      <w:r>
-        <w:t xml:space="preserve">Please see the STIX Version </w:t>
-      </w:r>
-      <w:r>
-        <w:t>1.2</w:t>
-      </w:r>
-      <w:r>
-        <w:t xml:space="preserve"> </w:t>
-      </w:r>
-      <w:r>
-        <w:t xml:space="preserve">default </w:t>
-      </w:r>
-      <w:r>
-        <w:t>extensions specification document [STIX</w:t>
-      </w:r>
-      <w:r>
-        <w:rPr>
-          <w:vertAlign w:val="subscript"/>
-        </w:rPr>
-        <w:t>EXT</w:t>
-      </w:r>
-      <w:r>
-        <w:t xml:space="preserve">] for further information on all of the </w:t>
-      </w:r>
-      <w:r>
-        <w:t xml:space="preserve">externally-defined </w:t>
-      </w:r>
-      <w:r>
-        <w:t>data models</w:t>
-      </w:r>
-      <w:r>
-        <w:t xml:space="preserve"> STIX leverages by default</w:t>
-      </w:r>
-      <w:r>
-        <w:t xml:space="preserve"> (with the exception of CybOX, for which a different reference is given in Section </w:t>
-      </w:r>
-      <w:r>
-        <w:fldChar w:fldCharType="begin"/>
-      </w:r>
-      <w:r>
-        <w:instrText xml:space="preserve"> REF _Ref404274938 \r \h </w:instrText>
-      </w:r>
-      <w:r>
-        <w:fldChar w:fldCharType="separate"/>
-      </w:r>
-      <w:r>
-        <w:t>4.4</w:t>
-      </w:r>
-      <w:r>
-        <w:fldChar w:fldCharType="end"/>
-      </w:r>
-      <w:r>
-        <w:t>).</w:t>
-      </w:r>
-    </w:p>
-    <w:p>
-      <w:pPr>
         <w:pStyle w:val="Heading2"/>
       </w:pPr>
-      <w:bookmarkStart w:id="100" w:name="_Toc421724800"/>
-      <w:r>
-        <w:t>Common Attack Pattern Enumeration and Classification (CAPEC)</w:t>
+      <w:bookmarkStart w:id="100" w:name="_Toc421724802"/>
+      <w:r>
+        <w:t>Customer Information Quality (CIQ)</w:t>
       </w:r>
       <w:bookmarkEnd w:id="100"/>
     </w:p>
     <w:p>
       <w:pPr>
         <w:spacing w:after="120"/>
-        <w:rPr>
-          <w:szCs w:val="20"/>
-        </w:rPr>
-      </w:pPr>
-      <w:r>
-        <w:rPr>
-          <w:szCs w:val="20"/>
-        </w:rPr>
-        <w:t>Common Attack Pattern Enumeration and Classification (CAPEC)</w:t>
-      </w:r>
-      <w:r>
-        <w:rPr>
-          <w:szCs w:val="20"/>
-        </w:rPr>
-        <w:t xml:space="preserve"> is a publicly available catalog of attack patterns along with a comprehensive schema and classification taxonomy.  By extending the STIX TTP </w:t>
+      </w:pPr>
+      <w:r>
+        <w:t xml:space="preserve">The OASIS Customer Information Quality (CIQ) is a set of XML specifications for representing characteristic information about individuals and organizations.  By extending the STIX Common </w:t>
       </w:r>
       <w:r>
         <w:rPr>
           <w:rFonts w:ascii="Courier New" w:hAnsi="Courier New" w:cs="Courier New"/>
-          <w:szCs w:val="20"/>
-        </w:rPr>
-        <w:t>At</w:t>
+        </w:rPr>
+        <w:t>AddressAbstractType</w:t>
+      </w:r>
+      <w:r>
+        <w:t xml:space="preserve"> and </w:t>
       </w:r>
       <w:r>
         <w:rPr>
           <w:rFonts w:ascii="Courier New" w:hAnsi="Courier New" w:cs="Courier New"/>
-          <w:szCs w:val="20"/>
-        </w:rPr>
-        <w:t>tackPatternType</w:t>
-      </w:r>
-      <w:r>
-        <w:rPr>
-          <w:rFonts w:cs="Courier New"/>
-          <w:szCs w:val="20"/>
-        </w:rPr>
-        <w:t xml:space="preserve"> </w:t>
-      </w:r>
-      <w:r>
-        <w:rPr>
-          <w:szCs w:val="20"/>
-        </w:rPr>
-        <w:t xml:space="preserve">class, STIX Version </w:t>
-      </w:r>
-      <w:r>
-        <w:rPr>
-          <w:szCs w:val="20"/>
-        </w:rPr>
+        </w:rPr>
+        <w:t>IdentityType</w:t>
+      </w:r>
+      <w:r>
+        <w:t xml:space="preserve"> classes, STIX Version </w:t>
+      </w:r>
+      <w:r>
         <w:t>1.2</w:t>
       </w:r>
       <w:r>
-        <w:rPr>
-          <w:szCs w:val="20"/>
-        </w:rPr>
-        <w:t xml:space="preserve"> uses CAPEC </w:t>
-      </w:r>
-      <w:r>
-        <w:rPr>
-          <w:szCs w:val="20"/>
-        </w:rPr>
-        <w:t>to enable the structured d</w:t>
-      </w:r>
-      <w:r>
-        <w:rPr>
-          <w:szCs w:val="20"/>
-        </w:rPr>
-        <w:t>escription of attack patterns.</w:t>
-      </w:r>
-      <w:r>
-        <w:rPr>
-          <w:szCs w:val="20"/>
-        </w:rPr>
-        <w:t xml:space="preserve">  </w:t>
-      </w:r>
-      <w:r>
-        <w:rPr>
-          <w:szCs w:val="20"/>
-        </w:rPr>
-        <w:t xml:space="preserve"> </w:t>
+        <w:t xml:space="preserve"> leverages CIQ Version 3.0 to capture geographic address information and identity information associated with Threat Actors, victims, and s</w:t>
+      </w:r>
+      <w:r>
+        <w:t>ources of information.</w:t>
       </w:r>
     </w:p>
     <w:p>
       <w:pPr>
         <w:pStyle w:val="Heading2"/>
       </w:pPr>
-      <w:bookmarkStart w:id="101" w:name="_Toc421724801"/>
-      <w:r>
-        <w:t>Common Vulnerability Reporting Framework (CVRF)</w:t>
+      <w:bookmarkStart w:id="101" w:name="_Ref404274938"/>
+      <w:bookmarkStart w:id="102" w:name="_Toc421724803"/>
+      <w:r>
+        <w:t>Cyber Ob</w:t>
+      </w:r>
+      <w:r>
+        <w:t>servable eXpression (</w:t>
+      </w:r>
+      <w:r>
+        <w:t>CybOX</w:t>
+      </w:r>
+      <w:r>
+        <w:t>)</w:t>
       </w:r>
       <w:bookmarkEnd w:id="101"/>
-    </w:p>
-    <w:p>
-      <w:pPr>
-        <w:spacing w:after="120"/>
-      </w:pPr>
-      <w:r>
-        <w:t xml:space="preserve">The ICASI Common Vulnerability Reporting Framework (CVRF) </w:t>
-      </w:r>
-      <w:r>
-        <w:t>is an XML-based language that enables different organizations to share critical security-related</w:t>
-      </w:r>
-      <w:r>
-        <w:t xml:space="preserve"> information in a single format.  </w:t>
-      </w:r>
-      <w:r>
-        <w:t>In addition to capturing basic information and referenc</w:t>
-      </w:r>
-      <w:r>
-        <w:t>ing</w:t>
-      </w:r>
-      <w:r>
-        <w:t xml:space="preserve"> vulnerability registries</w:t>
-      </w:r>
-      <w:r>
-        <w:t xml:space="preserve">, the STIX Exploit Target </w:t>
-      </w:r>
-      <w:r>
-        <w:rPr>
-          <w:rFonts w:ascii="Courier New" w:hAnsi="Courier New" w:cs="Courier New"/>
-        </w:rPr>
-        <w:t>VulnerabilityType</w:t>
-      </w:r>
-      <w:r>
-        <w:t xml:space="preserve"> class </w:t>
-      </w:r>
-      <w:r>
-        <w:t xml:space="preserve">is intended to be extended </w:t>
-      </w:r>
-      <w:r>
-        <w:t xml:space="preserve">as appropriate </w:t>
-      </w:r>
-      <w:r>
-        <w:t>to enable the structured description of a vulnerability</w:t>
-      </w:r>
-      <w:r>
-        <w:t xml:space="preserve"> using CVRF 1.1.</w:t>
-      </w:r>
-      <w:r>
-        <w:t xml:space="preserve"> </w:t>
-      </w:r>
-      <w:r>
-        <w:t xml:space="preserve"> </w:t>
-      </w:r>
-    </w:p>
-    <w:p>
-      <w:pPr>
-        <w:pStyle w:val="Heading2"/>
-      </w:pPr>
-      <w:bookmarkStart w:id="102" w:name="_Toc421724802"/>
-      <w:r>
-        <w:t>Customer Information Quality (CIQ)</w:t>
-      </w:r>
       <w:bookmarkEnd w:id="102"/>
     </w:p>
     <w:p>
-      <w:pPr>
-        <w:spacing w:after="120"/>
-      </w:pPr>
-      <w:r>
-        <w:t xml:space="preserve">The OASIS Customer Information Quality (CIQ) is a set of XML specifications for representing characteristic information about individuals and organizations.  By extending the STIX Common </w:t>
-      </w:r>
-      <w:r>
-        <w:rPr>
-          <w:rFonts w:ascii="Courier New" w:hAnsi="Courier New" w:cs="Courier New"/>
-        </w:rPr>
-        <w:t>AddressAbstractType</w:t>
-      </w:r>
-      <w:r>
-        <w:t xml:space="preserve"> and </w:t>
-      </w:r>
-      <w:r>
-        <w:rPr>
-          <w:rFonts w:ascii="Courier New" w:hAnsi="Courier New" w:cs="Courier New"/>
-        </w:rPr>
-        <w:t>IdentityType</w:t>
-      </w:r>
-      <w:r>
-        <w:t xml:space="preserve"> classes, STIX Version </w:t>
+      <w:r>
+        <w:t xml:space="preserve">STIX Version </w:t>
       </w:r>
       <w:r>
         <w:t>1.2</w:t>
       </w:r>
       <w:r>
-        <w:t xml:space="preserve"> leverages CIQ Version 3.0 to capture geographic address information and identity information associated with Threat Actors, victims, and s</w:t>
-      </w:r>
-      <w:r>
-        <w:t>ources of information.</w:t>
+        <w:t xml:space="preserve"> uses the Cyber Observable eXpression (CybOX</w:t>
+      </w:r>
+      <w:r>
+        <w:rPr>
+          <w:vertAlign w:val="superscript"/>
+        </w:rPr>
+        <w:t>TM</w:t>
+      </w:r>
+      <w:r>
+        <w:t xml:space="preserve">) language </w:t>
+      </w:r>
+      <w:r>
+        <w:t xml:space="preserve">Version 2.1 </w:t>
+      </w:r>
+      <w:r>
+        <w:t xml:space="preserve">to describe cyber Observables.  The CybOX </w:t>
+      </w:r>
+      <w:r>
+        <w:t>data models are</w:t>
+      </w:r>
+      <w:r>
+        <w:t xml:space="preserve"> natively imported and used within STIX to characterize system and network events, characteristics, and behaviors observed within the operational domain.  </w:t>
+      </w:r>
+      <w:r>
+        <w:t>T</w:t>
+      </w:r>
+      <w:r>
+        <w:t>he reader is referred to [CYBOX] for the</w:t>
+      </w:r>
+      <w:r>
+        <w:t xml:space="preserve"> definitions of these classes</w:t>
+      </w:r>
+      <w:r>
+        <w:t xml:space="preserve">, </w:t>
+      </w:r>
+      <w:r>
+        <w:t xml:space="preserve">and </w:t>
+      </w:r>
+      <w:r>
+        <w:t xml:space="preserve">in the cases where a STIX class (the subclass) is a </w:t>
+      </w:r>
+      <w:r>
+        <w:lastRenderedPageBreak/>
+        <w:t>specialization of a CybOX class (the superclass), we will explicitly define the class extensions (i.e., new names and types) that have been made in the STIX subclass.</w:t>
+      </w:r>
+      <w:r>
+        <w:t xml:space="preserve"> </w:t>
       </w:r>
     </w:p>
     <w:p>
       <w:pPr>
         <w:pStyle w:val="Heading2"/>
       </w:pPr>
-      <w:bookmarkStart w:id="103" w:name="_Ref404274938"/>
-      <w:bookmarkStart w:id="104" w:name="_Toc421724803"/>
-      <w:r>
-        <w:t>Cyber Ob</w:t>
-      </w:r>
-      <w:r>
-        <w:t>servable eXpression (</w:t>
-      </w:r>
-      <w:r>
-        <w:t>CybOX</w:t>
-      </w:r>
-      <w:r>
-        <w:t>)</w:t>
+      <w:bookmarkStart w:id="103" w:name="_Toc421724804"/>
+      <w:r>
+        <w:t>Malware Attribute Enumeration and Characterization (MAEC)</w:t>
       </w:r>
       <w:bookmarkEnd w:id="103"/>
-      <w:bookmarkEnd w:id="104"/>
     </w:p>
     <w:p>
-      <w:r>
-        <w:t xml:space="preserve">STIX Version </w:t>
+      <w:pPr>
+        <w:spacing w:after="120"/>
+        <w:ind w:right="-180"/>
+      </w:pPr>
+      <w:r>
+        <w:t>Malware Attribute Enumeration and Characterization (MAEC™) is a standardized language for sharing structured information about malware based upon attributes such as behaviors, artifacts, and attack patterns.</w:t>
+      </w:r>
+      <w:r>
+        <w:t xml:space="preserve">  By extending the STIX TTP </w:t>
+      </w:r>
+      <w:r>
+        <w:rPr>
+          <w:rFonts w:ascii="Courier New" w:hAnsi="Courier New" w:cs="Courier New"/>
+        </w:rPr>
+        <w:t>MalwareInstanceType</w:t>
+      </w:r>
+      <w:r>
+        <w:t xml:space="preserve"> class, STIX Version </w:t>
       </w:r>
       <w:r>
         <w:t>1.2</w:t>
       </w:r>
       <w:r>
-        <w:t xml:space="preserve"> uses the Cyber Observable eXpression (CybOX</w:t>
-      </w:r>
-      <w:r>
-        <w:rPr>
-          <w:vertAlign w:val="superscript"/>
-        </w:rPr>
-        <w:t>TM</w:t>
-      </w:r>
-      <w:r>
-        <w:t xml:space="preserve">) language </w:t>
-      </w:r>
-      <w:r>
-        <w:t xml:space="preserve">Version 2.1 </w:t>
-      </w:r>
-      <w:r>
-        <w:t xml:space="preserve">to describe cyber Observables.  The CybOX </w:t>
-      </w:r>
-      <w:r>
-        <w:t>data models are</w:t>
-      </w:r>
-      <w:r>
-        <w:t xml:space="preserve"> natively imported and used within STIX to characterize system and network events, characteristics, and behaviors observed within the operational domain.  </w:t>
-      </w:r>
-      <w:r>
-        <w:t>T</w:t>
-      </w:r>
-      <w:r>
-        <w:t>he reader is referred to [CYBOX] for the</w:t>
-      </w:r>
-      <w:r>
-        <w:t xml:space="preserve"> definitions of these classes</w:t>
-      </w:r>
-      <w:r>
-        <w:t xml:space="preserve">, </w:t>
-      </w:r>
-      <w:r>
-        <w:t xml:space="preserve">and </w:t>
-      </w:r>
-      <w:r>
-        <w:t xml:space="preserve">in the cases where a STIX class (the subclass) is a </w:t>
-      </w:r>
-      <w:r>
-        <w:lastRenderedPageBreak/>
-        <w:t>specialization of a CybOX class (the superclass), we will explicitly define the class extensions (i.e., new names and types) that have been made in the STIX subclass.</w:t>
+        <w:t xml:space="preserve"> uses MAEC Version 4.1 to capture a structured </w:t>
+      </w:r>
+      <w:r>
+        <w:t>description of a malware instance.</w:t>
       </w:r>
       <w:r>
         <w:t xml:space="preserve"> </w:t>
@@ -17134,55 +17110,12 @@
     </w:p>
     <w:p>
       <w:pPr>
-        <w:pStyle w:val="Heading2"/>
-      </w:pPr>
-      <w:bookmarkStart w:id="105" w:name="_Toc421724804"/>
-      <w:r>
-        <w:t>Malware Attribute Enumeration and Characterization (MAEC)</w:t>
-      </w:r>
-      <w:bookmarkEnd w:id="105"/>
-    </w:p>
-    <w:p>
-      <w:pPr>
         <w:spacing w:after="120"/>
-        <w:ind w:right="-180"/>
-      </w:pPr>
-      <w:r>
-        <w:t>Malware Attribute Enumeration and Characterization (MAEC™) is a standardized language for sharing structured information about malware based upon attributes such as behaviors, artifacts, and attack patterns.</w:t>
-      </w:r>
-      <w:r>
-        <w:t xml:space="preserve">  By extending the STIX TTP </w:t>
-      </w:r>
-      <w:r>
-        <w:rPr>
-          <w:rFonts w:ascii="Courier New" w:hAnsi="Courier New" w:cs="Courier New"/>
-        </w:rPr>
-        <w:t>MalwareInstanceType</w:t>
-      </w:r>
-      <w:r>
-        <w:t xml:space="preserve"> class, STIX Version </w:t>
-      </w:r>
-      <w:r>
-        <w:t>1.2</w:t>
-      </w:r>
-      <w:r>
-        <w:t xml:space="preserve"> uses MAEC Version 4.1 to capture a structured </w:t>
-      </w:r>
-      <w:r>
-        <w:t>description of a malware instance.</w:t>
-      </w:r>
-      <w:r>
-        <w:t xml:space="preserve"> </w:t>
-      </w:r>
-    </w:p>
-    <w:p>
-      <w:pPr>
-        <w:spacing w:after="120"/>
       </w:pPr>
       <w:r>
         <w:t xml:space="preserve">The </w:t>
       </w:r>
-      <w:hyperlink r:id="rId47" w:history="1">
+      <w:hyperlink r:id="rId45" w:history="1">
         <w:r>
           <w:rPr>
             <w:rStyle w:val="Hyperlink"/>
@@ -17216,11 +17149,11 @@
       <w:pPr>
         <w:pStyle w:val="Heading2"/>
       </w:pPr>
-      <w:bookmarkStart w:id="106" w:name="_Toc421724805"/>
+      <w:bookmarkStart w:id="104" w:name="_Toc421724805"/>
       <w:r>
         <w:t>Open Indicators of Compromise (OpenIOC)</w:t>
       </w:r>
-      <w:bookmarkEnd w:id="106"/>
+      <w:bookmarkEnd w:id="104"/>
     </w:p>
     <w:p>
       <w:pPr>
@@ -17264,14 +17197,14 @@
       <w:pPr>
         <w:pStyle w:val="Heading2"/>
       </w:pPr>
-      <w:bookmarkStart w:id="107" w:name="_Toc421724806"/>
+      <w:bookmarkStart w:id="105" w:name="_Toc421724806"/>
       <w:r>
         <w:t>Open Vulnerability and Assessment Language (OVAL</w:t>
       </w:r>
       <w:r>
         <w:t>)</w:t>
       </w:r>
-      <w:bookmarkEnd w:id="107"/>
+      <w:bookmarkEnd w:id="105"/>
     </w:p>
     <w:p>
       <w:pPr>
@@ -17344,12 +17277,12 @@
         </w:numPr>
         <w:ind w:left="360" w:hanging="360"/>
       </w:pPr>
-      <w:bookmarkStart w:id="108" w:name="_Toc421724807"/>
+      <w:bookmarkStart w:id="106" w:name="_Toc421724807"/>
       <w:r>
         <w:lastRenderedPageBreak/>
         <w:t>References</w:t>
       </w:r>
-      <w:bookmarkEnd w:id="108"/>
+      <w:bookmarkEnd w:id="106"/>
     </w:p>
     <w:p>
       <w:pPr>
@@ -17484,7 +17417,7 @@
       <w:r>
         <w:tab/>
       </w:r>
-      <w:hyperlink r:id="rId48" w:history="1">
+      <w:hyperlink r:id="rId46" w:history="1">
         <w:r>
           <w:rPr>
             <w:rStyle w:val="Hyperlink"/>
@@ -17533,7 +17466,7 @@
         <w:pStyle w:val="FootnoteText"/>
         <w:ind w:left="1440"/>
       </w:pPr>
-      <w:hyperlink r:id="rId49" w:history="1">
+      <w:hyperlink r:id="rId47" w:history="1">
         <w:r>
           <w:rPr>
             <w:rStyle w:val="Hyperlink"/>
@@ -17590,7 +17523,7 @@
       <w:r>
         <w:tab/>
       </w:r>
-      <w:hyperlink r:id="rId50" w:history="1">
+      <w:hyperlink r:id="rId48" w:history="1">
         <w:r>
           <w:rPr>
             <w:rStyle w:val="Hyperlink"/>
@@ -17644,7 +17577,7 @@
       <w:r>
         <w:tab/>
       </w:r>
-      <w:hyperlink r:id="rId51" w:history="1">
+      <w:hyperlink r:id="rId49" w:history="1">
         <w:r>
           <w:rPr>
             <w:rStyle w:val="Hyperlink"/>
@@ -17698,7 +17631,7 @@
       <w:r>
         <w:tab/>
       </w:r>
-      <w:hyperlink r:id="rId52" w:history="1">
+      <w:hyperlink r:id="rId50" w:history="1">
         <w:r>
           <w:rPr>
             <w:rStyle w:val="Hyperlink"/>
@@ -17752,7 +17685,7 @@
       <w:r>
         <w:tab/>
       </w:r>
-      <w:hyperlink r:id="rId53" w:history="1">
+      <w:hyperlink r:id="rId51" w:history="1">
         <w:r>
           <w:rPr>
             <w:rStyle w:val="Hyperlink"/>
@@ -17809,7 +17742,7 @@
       <w:r>
         <w:tab/>
       </w:r>
-      <w:hyperlink r:id="rId54" w:history="1">
+      <w:hyperlink r:id="rId52" w:history="1">
         <w:r>
           <w:rPr>
             <w:rStyle w:val="Hyperlink"/>
@@ -17866,7 +17799,7 @@
       <w:r>
         <w:tab/>
       </w:r>
-      <w:hyperlink r:id="rId55" w:history="1">
+      <w:hyperlink r:id="rId53" w:history="1">
         <w:r>
           <w:rPr>
             <w:rStyle w:val="Hyperlink"/>
@@ -17958,7 +17891,7 @@
       <w:r>
         <w:tab/>
       </w:r>
-      <w:hyperlink r:id="rId56" w:history="1">
+      <w:hyperlink r:id="rId54" w:history="1">
         <w:r>
           <w:rPr>
             <w:rStyle w:val="Hyperlink"/>
@@ -17998,7 +17931,7 @@
       <w:r>
         <w:tab/>
       </w:r>
-      <w:hyperlink r:id="rId57" w:history="1">
+      <w:hyperlink r:id="rId55" w:history="1">
         <w:r>
           <w:rPr>
             <w:rStyle w:val="Hyperlink"/>
@@ -18038,7 +17971,7 @@
       <w:r>
         <w:tab/>
       </w:r>
-      <w:hyperlink r:id="rId58" w:history="1">
+      <w:hyperlink r:id="rId56" w:history="1">
         <w:r>
           <w:rPr>
             <w:rStyle w:val="Hyperlink"/>
@@ -18069,7 +18002,7 @@
       <w:pPr>
         <w:ind w:left="720" w:firstLine="720"/>
       </w:pPr>
-      <w:hyperlink r:id="rId59" w:history="1">
+      <w:hyperlink r:id="rId57" w:history="1">
         <w:r>
           <w:rPr>
             <w:rStyle w:val="Hyperlink"/>
@@ -18104,7 +18037,7 @@
       <w:r>
         <w:tab/>
       </w:r>
-      <w:hyperlink r:id="rId60" w:history="1">
+      <w:hyperlink r:id="rId58" w:history="1">
         <w:r>
           <w:rPr>
             <w:rStyle w:val="Hyperlink"/>
@@ -18130,7 +18063,7 @@
       <w:r>
         <w:tab/>
       </w:r>
-      <w:hyperlink r:id="rId61" w:history="1">
+      <w:hyperlink r:id="rId59" w:history="1">
         <w:r>
           <w:rPr>
             <w:rStyle w:val="Hyperlink"/>
@@ -18166,7 +18099,7 @@
         <w:keepLines/>
         <w:ind w:left="720" w:firstLine="720"/>
       </w:pPr>
-      <w:hyperlink r:id="rId62" w:history="1">
+      <w:hyperlink r:id="rId60" w:history="1">
         <w:r>
           <w:rPr>
             <w:rStyle w:val="Hyperlink"/>
@@ -18217,7 +18150,7 @@
       <w:r>
         <w:tab/>
       </w:r>
-      <w:hyperlink r:id="rId63" w:history="1">
+      <w:hyperlink r:id="rId61" w:history="1">
         <w:r>
           <w:rPr>
             <w:rStyle w:val="Hyperlink"/>
@@ -18269,7 +18202,7 @@
         <w:keepLines/>
         <w:ind w:left="720" w:firstLine="720"/>
       </w:pPr>
-      <w:hyperlink r:id="rId64" w:history="1">
+      <w:hyperlink r:id="rId62" w:history="1">
         <w:r>
           <w:rPr>
             <w:rStyle w:val="Hyperlink"/>
@@ -18315,7 +18248,7 @@
         <w:keepLines/>
         <w:ind w:left="1440"/>
       </w:pPr>
-      <w:hyperlink r:id="rId65" w:history="1">
+      <w:hyperlink r:id="rId63" w:history="1">
         <w:r>
           <w:rPr>
             <w:rStyle w:val="Hyperlink"/>
@@ -18369,41 +18302,20 @@
         <w:tab/>
       </w:r>
     </w:p>
-    <w:commentRangeStart w:id="109"/>
     <w:p>
       <w:pPr>
         <w:keepNext/>
         <w:keepLines/>
         <w:ind w:left="1440"/>
       </w:pPr>
-      <w:r>
-        <w:fldChar w:fldCharType="begin"/>
-      </w:r>
-      <w:r>
-        <w:instrText xml:space="preserve"> HYPERLINK "http://stix.mitre.org/about/documents/STIX_Whitepaper_v1.1.pdf" </w:instrText>
-      </w:r>
-      <w:r>
-        <w:fldChar w:fldCharType="separate"/>
-      </w:r>
-      <w:r>
-        <w:rPr>
-          <w:rStyle w:val="Hyperlink"/>
-        </w:rPr>
-        <w:t>http://stix.mitre.org/about/documents/STIX_Whitepaper_v1.1.pdf</w:t>
-      </w:r>
-      <w:r>
-        <w:rPr>
-          <w:rStyle w:val="Hyperlink"/>
-        </w:rPr>
-        <w:fldChar w:fldCharType="end"/>
-      </w:r>
-      <w:commentRangeEnd w:id="109"/>
-      <w:r>
-        <w:rPr>
-          <w:rStyle w:val="CommentReference"/>
-        </w:rPr>
-        <w:commentReference w:id="109"/>
-      </w:r>
+      <w:hyperlink r:id="rId64" w:history="1">
+        <w:r>
+          <w:rPr>
+            <w:rStyle w:val="Hyperlink"/>
+          </w:rPr>
+          <w:t>http://stix.mitre.org/about/documents/STIX_Whitepaper_v1.1.pdf</w:t>
+        </w:r>
+      </w:hyperlink>
       <w:r>
         <w:t xml:space="preserve"> </w:t>
       </w:r>
@@ -18428,7 +18340,7 @@
       <w:r>
         <w:tab/>
       </w:r>
-      <w:hyperlink r:id="rId66" w:history="1">
+      <w:hyperlink r:id="rId65" w:history="1">
         <w:r>
           <w:rPr>
             <w:rStyle w:val="Hyperlink"/>
@@ -18452,7 +18364,7 @@
       <w:r>
         <w:tab/>
       </w:r>
-      <w:hyperlink r:id="rId67" w:history="1">
+      <w:hyperlink r:id="rId66" w:history="1">
         <w:r>
           <w:rPr>
             <w:rStyle w:val="Hyperlink"/>
@@ -18475,7 +18387,7 @@
       <w:pPr>
         <w:ind w:left="720" w:firstLine="720"/>
       </w:pPr>
-      <w:hyperlink r:id="rId68" w:history="1">
+      <w:hyperlink r:id="rId67" w:history="1">
         <w:r>
           <w:rPr>
             <w:rStyle w:val="Hyperlink"/>
@@ -18506,7 +18418,7 @@
       <w:r>
         <w:tab/>
       </w:r>
-      <w:hyperlink r:id="rId69" w:history="1">
+      <w:hyperlink r:id="rId68" w:history="1">
         <w:r>
           <w:rPr>
             <w:rStyle w:val="Hyperlink"/>
@@ -18542,67 +18454,6 @@
     </w:sectPr>
   </w:body>
 </w:document>
-</file>
-
-<file path=word/comments.xml><?xml version="1.0" encoding="utf-8"?>
-<w:comments xmlns:wpc="http://schemas.microsoft.com/office/word/2010/wordprocessingCanvas" xmlns:mc="http://schemas.openxmlformats.org/markup-compatibility/2006" xmlns:o="urn:schemas-microsoft-com:office:office" xmlns:r="http://schemas.openxmlformats.org/officeDocument/2006/relationships" xmlns:m="http://schemas.openxmlformats.org/officeDocument/2006/math" xmlns:v="urn:schemas-microsoft-com:vml" xmlns:wp14="http://schemas.microsoft.com/office/word/2010/wordprocessingDrawing" xmlns:wp="http://schemas.openxmlformats.org/drawingml/2006/wordprocessingDrawing" xmlns:w10="urn:schemas-microsoft-com:office:word" xmlns:w="http://schemas.openxmlformats.org/wordprocessingml/2006/main" xmlns:w14="http://schemas.microsoft.com/office/word/2010/wordml" xmlns:w15="http://schemas.microsoft.com/office/word/2012/wordml" xmlns:wpg="http://schemas.microsoft.com/office/word/2010/wordprocessingGroup" xmlns:wpi="http://schemas.microsoft.com/office/word/2010/wordprocessingInk" xmlns:wne="http://schemas.microsoft.com/office/word/2006/wordml" xmlns:wps="http://schemas.microsoft.com/office/word/2010/wordprocessingShape" mc:Ignorable="w14 w15 wp14">
-  <w:comment w:id="44" w:author="Author" w:initials="A">
-    <w:p>
-      <w:pPr>
-        <w:pStyle w:val="CommentText"/>
-      </w:pPr>
-      <w:r>
-        <w:rPr>
-          <w:rStyle w:val="CommentReference"/>
-        </w:rPr>
-        <w:annotationRef/>
-      </w:r>
-      <w:r>
-        <w:t>Diagram will be updated with new Figure 2-5 inset (which also should be labeled “Figure 2-2” when it is updated).</w:t>
-      </w:r>
-    </w:p>
-  </w:comment>
-  <w:comment w:id="58" w:author="Author" w:initials="A">
-    <w:p>
-      <w:pPr>
-        <w:pStyle w:val="CommentText"/>
-      </w:pPr>
-      <w:r>
-        <w:rPr>
-          <w:rStyle w:val="CommentReference"/>
-        </w:rPr>
-        <w:annotationRef/>
-      </w:r>
-      <w:r>
-        <w:t>Need to update this figure with new v1.2 version</w:t>
-      </w:r>
-    </w:p>
-  </w:comment>
-  <w:comment w:id="109" w:author="Author" w:initials="A">
-    <w:p>
-      <w:pPr>
-        <w:pStyle w:val="CommentText"/>
-      </w:pPr>
-      <w:r>
-        <w:rPr>
-          <w:rStyle w:val="CommentReference"/>
-        </w:rPr>
-        <w:annotationRef/>
-      </w:r>
-      <w:r>
-        <w:t>Need to udpate with v1.2 is available.</w:t>
-      </w:r>
-    </w:p>
-  </w:comment>
-</w:comments>
-</file>
-
-<file path=word/commentsExtended.xml><?xml version="1.0" encoding="utf-8"?>
-<w15:commentsEx xmlns:wpc="http://schemas.microsoft.com/office/word/2010/wordprocessingCanvas" xmlns:mc="http://schemas.openxmlformats.org/markup-compatibility/2006" xmlns:o="urn:schemas-microsoft-com:office:office" xmlns:r="http://schemas.openxmlformats.org/officeDocument/2006/relationships" xmlns:m="http://schemas.openxmlformats.org/officeDocument/2006/math" xmlns:v="urn:schemas-microsoft-com:vml" xmlns:wp14="http://schemas.microsoft.com/office/word/2010/wordprocessingDrawing" xmlns:wp="http://schemas.openxmlformats.org/drawingml/2006/wordprocessingDrawing" xmlns:w10="urn:schemas-microsoft-com:office:word" xmlns:w="http://schemas.openxmlformats.org/wordprocessingml/2006/main" xmlns:w14="http://schemas.microsoft.com/office/word/2010/wordml" xmlns:w15="http://schemas.microsoft.com/office/word/2012/wordml" xmlns:wpg="http://schemas.microsoft.com/office/word/2010/wordprocessingGroup" xmlns:wpi="http://schemas.microsoft.com/office/word/2010/wordprocessingInk" xmlns:wne="http://schemas.microsoft.com/office/word/2006/wordml" xmlns:wps="http://schemas.microsoft.com/office/word/2010/wordprocessingShape" mc:Ignorable="w14 w15 wp14">
-  <w15:commentEx w15:paraId="65A4C99D" w15:done="0"/>
-  <w15:commentEx w15:paraId="6EE7F013" w15:done="0"/>
-  <w15:commentEx w15:paraId="75885B0A" w15:done="0"/>
-</w15:commentsEx>
 </file>
 
 <file path=word/endnotes.xml><?xml version="1.0" encoding="utf-8"?>
@@ -18863,7 +18714,7 @@
           <w:rPr>
             <w:noProof/>
           </w:rPr>
-          <w:t>2</w:t>
+          <w:t>4</w:t>
         </w:r>
         <w:r>
           <w:rPr>
@@ -18979,7 +18830,7 @@
           <w:rPr>
             <w:noProof/>
           </w:rPr>
-          <w:t>16</w:t>
+          <w:t>17</w:t>
         </w:r>
         <w:r>
           <w:rPr>
@@ -24735,7 +24586,7 @@
 </file>
 
 <file path=customXml/itemProps1.xml><?xml version="1.0" encoding="utf-8"?>
-<ds:datastoreItem xmlns:ds="http://schemas.openxmlformats.org/officeDocument/2006/customXml" ds:itemID="{359E04D8-9E90-4681-B589-A07A2F594444}">
+<ds:datastoreItem xmlns:ds="http://schemas.openxmlformats.org/officeDocument/2006/customXml" ds:itemID="{7A23D22F-5709-4E30-9955-C13553E2BDA4}">
   <ds:schemaRefs>
     <ds:schemaRef ds:uri="http://schemas.openxmlformats.org/officeDocument/2006/bibliography"/>
   </ds:schemaRefs>
